--- a/Test_report.docx
+++ b/Test_report.docx
@@ -4,6 +4,1285 @@
   <w:body>
     <w:p>
       <w:pPr>
+        <w:rPr>
+          <w:rFonts w:ascii="Arial" w:eastAsia="Times New Roman" w:hAnsi="Arial" w:cs="Arial"/>
+          <w:color w:val="222222"/>
+          <w:sz w:val="24"/>
+          <w:szCs w:val="24"/>
+          <w:shd w:val="clear" w:color="auto" w:fill="FFFFFF"/>
+          <w:lang w:val="en-CZ" w:eastAsia="en-GB"/>
+        </w:rPr>
+      </w:pPr>
+      <w:r>
+        <w:rPr>
+          <w:lang w:val="en-US"/>
+        </w:rPr>
+        <w:t xml:space="preserve">Hi team, thank you for the constructive and motivating feedback. </w:t>
+      </w:r>
+      <w:r>
+        <w:rPr>
+          <w:rFonts w:ascii="Arial" w:eastAsia="Times New Roman" w:hAnsi="Arial" w:cs="Arial"/>
+          <w:color w:val="222222"/>
+          <w:sz w:val="24"/>
+          <w:szCs w:val="24"/>
+          <w:shd w:val="clear" w:color="auto" w:fill="FFFFFF"/>
+          <w:lang w:val="en-CZ" w:eastAsia="en-GB"/>
+        </w:rPr>
+        <w:t>This gives me a glimpse of hope that I should not give up on this position! :) </w:t>
+      </w:r>
+    </w:p>
+    <w:p>
+      <w:pPr>
+        <w:rPr>
+          <w:rFonts w:eastAsia="Times New Roman" w:cs="Times New Roman"/>
+          <w:sz w:val="24"/>
+          <w:szCs w:val="24"/>
+          <w:lang w:val="en-CZ" w:eastAsia="en-GB"/>
+        </w:rPr>
+      </w:pPr>
+    </w:p>
+    <w:p>
+      <w:pPr>
+        <w:spacing w:after="0"/>
+        <w:jc w:val="both"/>
+        <w:rPr>
+          <w:lang w:val="en-US"/>
+        </w:rPr>
+      </w:pPr>
+      <w:r>
+        <w:rPr>
+          <w:noProof/>
+        </w:rPr>
+        <mc:AlternateContent>
+          <mc:Choice Requires="wps">
+            <w:drawing>
+              <wp:anchor distT="0" distB="0" distL="114300" distR="114300" simplePos="0" relativeHeight="251659264" behindDoc="0" locked="0" layoutInCell="1" allowOverlap="1" wp14:anchorId="28322949" wp14:editId="2766A146">
+                <wp:simplePos x="0" y="0"/>
+                <wp:positionH relativeFrom="column">
+                  <wp:posOffset>0</wp:posOffset>
+                </wp:positionH>
+                <wp:positionV relativeFrom="paragraph">
+                  <wp:posOffset>0</wp:posOffset>
+                </wp:positionV>
+                <wp:extent cx="1828800" cy="1828800"/>
+                <wp:effectExtent l="0" t="0" r="0" b="0"/>
+                <wp:wrapSquare wrapText="bothSides"/>
+                <wp:docPr id="4" name="Text Box 4"/>
+                <wp:cNvGraphicFramePr/>
+                <a:graphic xmlns:a="http://schemas.openxmlformats.org/drawingml/2006/main">
+                  <a:graphicData uri="http://schemas.microsoft.com/office/word/2010/wordprocessingShape">
+                    <wps:wsp>
+                      <wps:cNvSpPr txBox="1"/>
+                      <wps:spPr>
+                        <a:xfrm>
+                          <a:off x="0" y="0"/>
+                          <a:ext cx="1828800" cy="1828800"/>
+                        </a:xfrm>
+                        <a:prstGeom prst="rect">
+                          <a:avLst/>
+                        </a:prstGeom>
+                        <a:noFill/>
+                        <a:ln w="6350">
+                          <a:solidFill>
+                            <a:prstClr val="black"/>
+                          </a:solidFill>
+                        </a:ln>
+                      </wps:spPr>
+                      <wps:txbx>
+                        <w:txbxContent>
+                          <w:p>
+                            <w:pPr>
+                              <w:spacing w:after="0"/>
+                              <w:jc w:val="both"/>
+                              <w:rPr>
+                                <w:sz w:val="22"/>
+                                <w:szCs w:val="20"/>
+                                <w:lang w:val="en-US"/>
+                              </w:rPr>
+                            </w:pPr>
+                            <w:proofErr w:type="gramStart"/>
+                            <w:r>
+                              <w:rPr>
+                                <w:sz w:val="22"/>
+                                <w:szCs w:val="20"/>
+                                <w:lang w:val="en-US"/>
+                              </w:rPr>
+                              <w:t>note;</w:t>
+                            </w:r>
+                            <w:proofErr w:type="gramEnd"/>
+                            <w:r>
+                              <w:rPr>
+                                <w:sz w:val="22"/>
+                                <w:szCs w:val="20"/>
+                                <w:lang w:val="en-US"/>
+                              </w:rPr>
+                              <w:t xml:space="preserve"> I just started deep-dive researching the world of asynchronous requests to better understand what is going under the hood. Although most of the materials I’ve come across were kind of lacking intuitiveness, then I came up with these 2 Part GitHub blogposts which kind of cleared the fogs a bit: </w:t>
+                            </w:r>
+                          </w:p>
+                          <w:p>
+                            <w:pPr>
+                              <w:spacing w:after="0"/>
+                              <w:jc w:val="both"/>
+                              <w:rPr>
+                                <w:sz w:val="22"/>
+                                <w:szCs w:val="20"/>
+                                <w:lang w:val="en-US"/>
+                              </w:rPr>
+                            </w:pPr>
+                            <w:hyperlink r:id="rId7" w:history="1">
+                              <w:r>
+                                <w:rPr>
+                                  <w:rStyle w:val="Hyperlink"/>
+                                  <w:sz w:val="22"/>
+                                  <w:szCs w:val="20"/>
+                                  <w:lang w:val="en-US"/>
+                                </w:rPr>
+                                <w:t>https://bbc.github.io/cloudfit-public-docs/asyncio/asyncio-part-1</w:t>
+                              </w:r>
+                            </w:hyperlink>
+                          </w:p>
+                          <w:p>
+                            <w:pPr>
+                              <w:jc w:val="both"/>
+                              <w:rPr>
+                                <w:sz w:val="22"/>
+                                <w:szCs w:val="20"/>
+                                <w:lang w:val="en-US"/>
+                              </w:rPr>
+                            </w:pPr>
+                            <w:hyperlink r:id="rId8" w:history="1">
+                              <w:r>
+                                <w:rPr>
+                                  <w:rStyle w:val="Hyperlink"/>
+                                  <w:sz w:val="22"/>
+                                  <w:szCs w:val="20"/>
+                                  <w:lang w:val="en-US"/>
+                                </w:rPr>
+                                <w:t>https://bbc.github.io/cloudfit-public-docs/asyncio/asyncio-part-2</w:t>
+                              </w:r>
+                            </w:hyperlink>
+                          </w:p>
+                        </w:txbxContent>
+                      </wps:txbx>
+                      <wps:bodyPr rot="0" spcFirstLastPara="0" vertOverflow="overflow" horzOverflow="overflow" vert="horz" wrap="none" lIns="91440" tIns="45720" rIns="91440" bIns="45720" numCol="1" spcCol="0" rtlCol="0" fromWordArt="0" anchor="t" anchorCtr="0" forceAA="0" compatLnSpc="1">
+                        <a:prstTxWarp prst="textNoShape">
+                          <a:avLst/>
+                        </a:prstTxWarp>
+                        <a:spAutoFit/>
+                      </wps:bodyPr>
+                    </wps:wsp>
+                  </a:graphicData>
+                </a:graphic>
+              </wp:anchor>
+            </w:drawing>
+          </mc:Choice>
+          <mc:Fallback>
+            <w:pict>
+              <v:shapetype w14:anchorId="28322949" id="_x0000_t202" coordsize="21600,21600" o:spt="202" path="m,l,21600r21600,l21600,xe">
+                <v:stroke joinstyle="miter"/>
+                <v:path gradientshapeok="t" o:connecttype="rect"/>
+              </v:shapetype>
+              <v:shape id="Text Box 4" o:spid="_x0000_s1026" type="#_x0000_t202" style="position:absolute;left:0;text-align:left;margin-left:0;margin-top:0;width:2in;height:2in;z-index:251659264;visibility:visible;mso-wrap-style:none;mso-wrap-distance-left:9pt;mso-wrap-distance-top:0;mso-wrap-distance-right:9pt;mso-wrap-distance-bottom:0;mso-position-horizontal:absolute;mso-position-horizontal-relative:text;mso-position-vertical:absolute;mso-position-vertical-relative:text;v-text-anchor:top" o:gfxdata="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" filled="f" strokeweight=".5pt">
+                <v:fill o:detectmouseclick="t"/>
+                <v:textbox style="mso-fit-shape-to-text:t">
+                  <w:txbxContent>
+                    <w:p>
+                      <w:pPr>
+                        <w:spacing w:after="0"/>
+                        <w:jc w:val="both"/>
+                        <w:rPr>
+                          <w:sz w:val="22"/>
+                          <w:szCs w:val="20"/>
+                          <w:lang w:val="en-US"/>
+                        </w:rPr>
+                      </w:pPr>
+                      <w:proofErr w:type="gramStart"/>
+                      <w:r>
+                        <w:rPr>
+                          <w:sz w:val="22"/>
+                          <w:szCs w:val="20"/>
+                          <w:lang w:val="en-US"/>
+                        </w:rPr>
+                        <w:t>note;</w:t>
+                      </w:r>
+                      <w:proofErr w:type="gramEnd"/>
+                      <w:r>
+                        <w:rPr>
+                          <w:sz w:val="22"/>
+                          <w:szCs w:val="20"/>
+                          <w:lang w:val="en-US"/>
+                        </w:rPr>
+                        <w:t xml:space="preserve"> I just started deep-dive researching the world of asynchronous requests to better understand what is going under the hood. Although most of the materials I’ve come across were kind of lacking intuitiveness, then I came up with these 2 Part GitHub blogposts which kind of cleared the fogs a bit: </w:t>
+                      </w:r>
+                    </w:p>
+                    <w:p>
+                      <w:pPr>
+                        <w:spacing w:after="0"/>
+                        <w:jc w:val="both"/>
+                        <w:rPr>
+                          <w:sz w:val="22"/>
+                          <w:szCs w:val="20"/>
+                          <w:lang w:val="en-US"/>
+                        </w:rPr>
+                      </w:pPr>
+                      <w:hyperlink r:id="rId9" w:history="1">
+                        <w:r>
+                          <w:rPr>
+                            <w:rStyle w:val="Hyperlink"/>
+                            <w:sz w:val="22"/>
+                            <w:szCs w:val="20"/>
+                            <w:lang w:val="en-US"/>
+                          </w:rPr>
+                          <w:t>https://bbc.github.io/cloudfit-public-docs/asyncio/asyncio-part-1</w:t>
+                        </w:r>
+                      </w:hyperlink>
+                    </w:p>
+                    <w:p>
+                      <w:pPr>
+                        <w:jc w:val="both"/>
+                        <w:rPr>
+                          <w:sz w:val="22"/>
+                          <w:szCs w:val="20"/>
+                          <w:lang w:val="en-US"/>
+                        </w:rPr>
+                      </w:pPr>
+                      <w:hyperlink r:id="rId10" w:history="1">
+                        <w:r>
+                          <w:rPr>
+                            <w:rStyle w:val="Hyperlink"/>
+                            <w:sz w:val="22"/>
+                            <w:szCs w:val="20"/>
+                            <w:lang w:val="en-US"/>
+                          </w:rPr>
+                          <w:t>https://bbc.github.io/cloudfit-public-docs/asyncio/asyncio-part-2</w:t>
+                        </w:r>
+                      </w:hyperlink>
+                    </w:p>
+                  </w:txbxContent>
+                </v:textbox>
+                <w10:wrap type="square"/>
+              </v:shape>
+            </w:pict>
+          </mc:Fallback>
+        </mc:AlternateContent>
+      </w:r>
+    </w:p>
+    <w:p>
+      <w:pPr>
+        <w:spacing w:after="0"/>
+        <w:jc w:val="both"/>
+        <w:rPr>
+          <w:lang w:val="en-US"/>
+        </w:rPr>
+      </w:pPr>
+    </w:p>
+    <w:p>
+      <w:pPr>
+        <w:spacing w:after="0"/>
+        <w:jc w:val="both"/>
+        <w:rPr>
+          <w:lang w:val="en-US"/>
+        </w:rPr>
+      </w:pPr>
+      <w:r>
+        <w:rPr>
+          <w:lang w:val="en-US"/>
+        </w:rPr>
+        <w:t>After carefully reviewing your feedback, I believe most of the code had to be adjusted to address points</w:t>
+      </w:r>
+      <w:r>
+        <w:rPr>
+          <w:lang w:val="en-US"/>
+        </w:rPr>
+        <w:t xml:space="preserve"> on</w:t>
+      </w:r>
+      <w:r>
+        <w:rPr>
+          <w:lang w:val="en-US"/>
+        </w:rPr>
+        <w:t xml:space="preserve"> feedback</w:t>
+      </w:r>
+      <w:r>
+        <w:rPr>
+          <w:lang w:val="en-US"/>
+        </w:rPr>
+        <w:t>.</w:t>
+      </w:r>
+      <w:r>
+        <w:rPr>
+          <w:lang w:val="en-US"/>
+        </w:rPr>
+        <w:t xml:space="preserve"> So</w:t>
+      </w:r>
+      <w:r>
+        <w:rPr>
+          <w:lang w:val="en-US"/>
+        </w:rPr>
+        <w:t>, few points I’ve come up with to discuss the drawbacks of previous code</w:t>
+      </w:r>
+      <w:r>
+        <w:rPr>
+          <w:lang w:val="en-US"/>
+        </w:rPr>
+        <w:t xml:space="preserve"> and</w:t>
+      </w:r>
+      <w:r>
+        <w:rPr>
+          <w:lang w:val="en-US"/>
+        </w:rPr>
+        <w:t xml:space="preserve"> their improvements in new version</w:t>
+      </w:r>
+      <w:r>
+        <w:rPr>
+          <w:lang w:val="en-US"/>
+        </w:rPr>
+        <w:t>:</w:t>
+      </w:r>
+    </w:p>
+    <w:p>
+      <w:pPr>
+        <w:pStyle w:val="ListParagraph"/>
+        <w:numPr>
+          <w:ilvl w:val="0"/>
+          <w:numId w:val="3"/>
+        </w:numPr>
+        <w:spacing w:after="0"/>
+        <w:jc w:val="both"/>
+        <w:rPr>
+          <w:lang w:val="en-US"/>
+        </w:rPr>
+      </w:pPr>
+      <w:r>
+        <w:rPr>
+          <w:lang w:val="en-US"/>
+        </w:rPr>
+        <w:t xml:space="preserve">The previous code was </w:t>
+      </w:r>
+      <w:r>
+        <w:rPr>
+          <w:lang w:val="en-US"/>
+        </w:rPr>
+        <w:t xml:space="preserve">creating a new client for each request inside </w:t>
+      </w:r>
+      <w:proofErr w:type="spellStart"/>
+      <w:r>
+        <w:rPr>
+          <w:lang w:val="en-US"/>
+        </w:rPr>
+        <w:t>get_</w:t>
+      </w:r>
+      <w:proofErr w:type="gramStart"/>
+      <w:r>
+        <w:rPr>
+          <w:lang w:val="en-US"/>
+        </w:rPr>
+        <w:t>time</w:t>
+      </w:r>
+      <w:proofErr w:type="spellEnd"/>
+      <w:r>
+        <w:rPr>
+          <w:lang w:val="en-US"/>
+        </w:rPr>
+        <w:t>(</w:t>
+      </w:r>
+      <w:proofErr w:type="gramEnd"/>
+      <w:r>
+        <w:rPr>
+          <w:lang w:val="en-US"/>
+        </w:rPr>
+        <w:t>) coroutine function.</w:t>
+      </w:r>
+      <w:r>
+        <w:rPr>
+          <w:lang w:val="en-US"/>
+        </w:rPr>
+        <w:t xml:space="preserve"> Better and more accurate option </w:t>
+      </w:r>
+      <w:r>
+        <w:rPr>
+          <w:lang w:val="en-US"/>
+        </w:rPr>
+        <w:t>will</w:t>
+      </w:r>
+      <w:r>
+        <w:rPr>
+          <w:lang w:val="en-US"/>
+        </w:rPr>
+        <w:t xml:space="preserve"> be to </w:t>
+      </w:r>
+      <w:r>
+        <w:rPr>
+          <w:lang w:val="en-US"/>
+        </w:rPr>
+        <w:t>tackle</w:t>
+      </w:r>
+      <w:r>
+        <w:rPr>
+          <w:lang w:val="en-US"/>
+        </w:rPr>
+        <w:t xml:space="preserve"> all requests within single client. </w:t>
+      </w:r>
+      <w:r>
+        <w:rPr>
+          <w:lang w:val="en-US"/>
+        </w:rPr>
+        <w:t xml:space="preserve">This way, we can </w:t>
+      </w:r>
+      <w:r>
+        <w:rPr>
+          <w:lang w:val="en-US"/>
+        </w:rPr>
+        <w:t xml:space="preserve">assign endpoint’s timeout parameter </w:t>
+      </w:r>
+      <w:r>
+        <w:rPr>
+          <w:lang w:val="en-US"/>
+        </w:rPr>
+        <w:t xml:space="preserve">to client’s timeout parameter. </w:t>
+      </w:r>
+    </w:p>
+    <w:p>
+      <w:pPr>
+        <w:pStyle w:val="ListParagraph"/>
+        <w:spacing w:after="0"/>
+        <w:jc w:val="both"/>
+        <w:rPr>
+          <w:lang w:val="en-US"/>
+        </w:rPr>
+      </w:pPr>
+    </w:p>
+    <w:p>
+      <w:pPr>
+        <w:pStyle w:val="ListParagraph"/>
+        <w:numPr>
+          <w:ilvl w:val="0"/>
+          <w:numId w:val="3"/>
+        </w:numPr>
+        <w:shd w:val="clear" w:color="auto" w:fill="FFFFFF"/>
+        <w:spacing w:before="100" w:beforeAutospacing="1" w:after="100" w:afterAutospacing="1"/>
+        <w:rPr>
+          <w:rFonts w:ascii="Arial" w:eastAsia="Times New Roman" w:hAnsi="Arial" w:cs="Arial"/>
+          <w:i/>
+          <w:iCs/>
+          <w:color w:val="222222"/>
+          <w:sz w:val="24"/>
+          <w:szCs w:val="24"/>
+          <w:lang w:val="en-CZ" w:eastAsia="en-GB"/>
+        </w:rPr>
+      </w:pPr>
+      <w:r>
+        <w:rPr>
+          <w:lang w:val="en-US"/>
+        </w:rPr>
+        <w:t xml:space="preserve">To </w:t>
+      </w:r>
+      <w:r>
+        <w:rPr>
+          <w:lang w:val="en-US"/>
+        </w:rPr>
+        <w:t>the</w:t>
+      </w:r>
+      <w:r>
+        <w:rPr>
+          <w:lang w:val="en-US"/>
+        </w:rPr>
+        <w:t xml:space="preserve"> </w:t>
+      </w:r>
+      <w:r>
+        <w:rPr>
+          <w:lang w:val="en-US"/>
+        </w:rPr>
+        <w:t xml:space="preserve">third </w:t>
+      </w:r>
+      <w:r>
+        <w:rPr>
+          <w:lang w:val="en-US"/>
+        </w:rPr>
+        <w:t>point on</w:t>
+      </w:r>
+      <w:r>
+        <w:rPr>
+          <w:lang w:val="en-US"/>
+        </w:rPr>
+        <w:t xml:space="preserve"> feedback</w:t>
+      </w:r>
+      <w:r>
+        <w:rPr>
+          <w:lang w:val="en-US"/>
+        </w:rPr>
+        <w:t>:</w:t>
+      </w:r>
+    </w:p>
+    <w:p>
+      <w:pPr>
+        <w:pStyle w:val="ListParagraph"/>
+        <w:numPr>
+          <w:ilvl w:val="1"/>
+          <w:numId w:val="3"/>
+        </w:numPr>
+        <w:shd w:val="clear" w:color="auto" w:fill="FFFFFF"/>
+        <w:spacing w:before="100" w:beforeAutospacing="1" w:after="100" w:afterAutospacing="1"/>
+        <w:rPr>
+          <w:rFonts w:ascii="Arial" w:eastAsia="Times New Roman" w:hAnsi="Arial" w:cs="Arial"/>
+          <w:i/>
+          <w:iCs/>
+          <w:color w:val="222222"/>
+          <w:sz w:val="24"/>
+          <w:szCs w:val="24"/>
+          <w:lang w:val="en-CZ" w:eastAsia="en-GB"/>
+        </w:rPr>
+      </w:pPr>
+      <w:r>
+        <w:rPr>
+          <w:rFonts w:ascii="Arial" w:eastAsia="Times New Roman" w:hAnsi="Arial" w:cs="Arial"/>
+          <w:i/>
+          <w:iCs/>
+          <w:color w:val="222222"/>
+          <w:sz w:val="24"/>
+          <w:szCs w:val="24"/>
+          <w:lang w:val="en-CZ" w:eastAsia="en-GB"/>
+        </w:rPr>
+        <w:t>Your server is waiting for all requests to finish before sending the first successful response. Beware that some requests can take a really long time and the “time” property in response does not correspond to the actual request duration</w:t>
+      </w:r>
+      <w:r>
+        <w:rPr>
+          <w:rFonts w:ascii="Arial" w:eastAsia="Times New Roman" w:hAnsi="Arial" w:cs="Arial"/>
+          <w:i/>
+          <w:iCs/>
+          <w:color w:val="222222"/>
+          <w:sz w:val="24"/>
+          <w:szCs w:val="24"/>
+          <w:lang w:val="en-US" w:eastAsia="en-GB"/>
+        </w:rPr>
+        <w:t>.</w:t>
+      </w:r>
+    </w:p>
+    <w:p>
+      <w:pPr>
+        <w:shd w:val="clear" w:color="auto" w:fill="FFFFFF"/>
+        <w:spacing w:before="100" w:beforeAutospacing="1" w:after="100" w:afterAutospacing="1"/>
+        <w:ind w:left="700"/>
+        <w:rPr>
+          <w:rFonts w:ascii="Arial" w:eastAsia="Times New Roman" w:hAnsi="Arial" w:cs="Arial"/>
+          <w:color w:val="222222"/>
+          <w:sz w:val="24"/>
+          <w:szCs w:val="24"/>
+          <w:lang w:val="en-US" w:eastAsia="en-GB"/>
+        </w:rPr>
+      </w:pPr>
+      <w:r>
+        <w:rPr>
+          <w:i/>
+          <w:iCs/>
+          <w:lang w:val="en-US" w:eastAsia="en-GB"/>
+        </w:rPr>
+        <w:sym w:font="Wingdings" w:char="F0E0"/>
+      </w:r>
+      <w:r>
+        <w:rPr>
+          <w:rFonts w:ascii="Arial" w:eastAsia="Times New Roman" w:hAnsi="Arial" w:cs="Arial"/>
+          <w:i/>
+          <w:iCs/>
+          <w:color w:val="222222"/>
+          <w:sz w:val="24"/>
+          <w:szCs w:val="24"/>
+          <w:lang w:val="en-US" w:eastAsia="en-GB"/>
+        </w:rPr>
+        <w:t xml:space="preserve">  </w:t>
+      </w:r>
+      <w:r>
+        <w:rPr>
+          <w:rFonts w:ascii="Arial" w:eastAsia="Times New Roman" w:hAnsi="Arial" w:cs="Arial"/>
+          <w:color w:val="222222"/>
+          <w:sz w:val="24"/>
+          <w:szCs w:val="24"/>
+          <w:lang w:val="en-US" w:eastAsia="en-GB"/>
+        </w:rPr>
+        <w:t>app</w:t>
+      </w:r>
+      <w:r>
+        <w:rPr>
+          <w:rFonts w:ascii="Arial" w:eastAsia="Times New Roman" w:hAnsi="Arial" w:cs="Arial"/>
+          <w:color w:val="222222"/>
+          <w:sz w:val="24"/>
+          <w:szCs w:val="24"/>
+          <w:lang w:val="en-US" w:eastAsia="en-GB"/>
+        </w:rPr>
+        <w:t xml:space="preserve">arently, the </w:t>
+      </w:r>
+      <w:r>
+        <w:rPr>
+          <w:rFonts w:ascii="Arial" w:eastAsia="Times New Roman" w:hAnsi="Arial" w:cs="Arial"/>
+          <w:color w:val="222222"/>
+          <w:sz w:val="24"/>
+          <w:szCs w:val="24"/>
+          <w:lang w:val="en-US" w:eastAsia="en-GB"/>
+        </w:rPr>
+        <w:t>cause of this is</w:t>
+      </w:r>
+      <w:r>
+        <w:rPr>
+          <w:rFonts w:ascii="Arial" w:eastAsia="Times New Roman" w:hAnsi="Arial" w:cs="Arial"/>
+          <w:color w:val="222222"/>
+          <w:sz w:val="24"/>
+          <w:szCs w:val="24"/>
+          <w:lang w:val="en-US" w:eastAsia="en-GB"/>
+        </w:rPr>
+        <w:t xml:space="preserve"> </w:t>
+      </w:r>
+      <w:proofErr w:type="spellStart"/>
+      <w:proofErr w:type="gramStart"/>
+      <w:r>
+        <w:rPr>
+          <w:rFonts w:ascii="Arial" w:eastAsia="Times New Roman" w:hAnsi="Arial" w:cs="Arial"/>
+          <w:b/>
+          <w:bCs/>
+          <w:color w:val="222222"/>
+          <w:sz w:val="24"/>
+          <w:szCs w:val="24"/>
+          <w:lang w:val="en-US" w:eastAsia="en-GB"/>
+        </w:rPr>
+        <w:t>asyncio.gather</w:t>
+      </w:r>
+      <w:proofErr w:type="spellEnd"/>
+      <w:proofErr w:type="gramEnd"/>
+      <w:r>
+        <w:rPr>
+          <w:rFonts w:ascii="Arial" w:eastAsia="Times New Roman" w:hAnsi="Arial" w:cs="Arial"/>
+          <w:b/>
+          <w:bCs/>
+          <w:color w:val="222222"/>
+          <w:sz w:val="24"/>
+          <w:szCs w:val="24"/>
+          <w:lang w:val="en-US" w:eastAsia="en-GB"/>
+        </w:rPr>
+        <w:t>()</w:t>
+      </w:r>
+      <w:r>
+        <w:rPr>
+          <w:rFonts w:ascii="Arial" w:eastAsia="Times New Roman" w:hAnsi="Arial" w:cs="Arial"/>
+          <w:color w:val="222222"/>
+          <w:sz w:val="24"/>
+          <w:szCs w:val="24"/>
+          <w:lang w:val="en-US" w:eastAsia="en-GB"/>
+        </w:rPr>
+        <w:t xml:space="preserve"> </w:t>
+      </w:r>
+      <w:r>
+        <w:rPr>
+          <w:rFonts w:ascii="Arial" w:eastAsia="Times New Roman" w:hAnsi="Arial" w:cs="Arial"/>
+          <w:color w:val="222222"/>
+          <w:sz w:val="24"/>
+          <w:szCs w:val="24"/>
+          <w:lang w:val="en-US" w:eastAsia="en-GB"/>
+        </w:rPr>
+        <w:t>function</w:t>
+      </w:r>
+      <w:r>
+        <w:rPr>
+          <w:rFonts w:ascii="Arial" w:eastAsia="Times New Roman" w:hAnsi="Arial" w:cs="Arial"/>
+          <w:color w:val="222222"/>
+          <w:sz w:val="24"/>
+          <w:szCs w:val="24"/>
+          <w:lang w:val="en-US" w:eastAsia="en-GB"/>
+        </w:rPr>
+        <w:t xml:space="preserve"> </w:t>
+      </w:r>
+      <w:r>
+        <w:rPr>
+          <w:rFonts w:ascii="Arial" w:eastAsia="Times New Roman" w:hAnsi="Arial" w:cs="Arial"/>
+          <w:color w:val="222222"/>
+          <w:sz w:val="24"/>
+          <w:szCs w:val="24"/>
+          <w:lang w:val="en-US" w:eastAsia="en-GB"/>
+        </w:rPr>
+        <w:t>which waits to</w:t>
+      </w:r>
+      <w:r>
+        <w:rPr>
+          <w:rFonts w:ascii="Arial" w:eastAsia="Times New Roman" w:hAnsi="Arial" w:cs="Arial"/>
+          <w:color w:val="222222"/>
+          <w:sz w:val="24"/>
+          <w:szCs w:val="24"/>
+          <w:lang w:val="en-US" w:eastAsia="en-GB"/>
+        </w:rPr>
+        <w:t xml:space="preserve"> collect the given task results. </w:t>
+      </w:r>
+      <w:r>
+        <w:rPr>
+          <w:rFonts w:ascii="Arial" w:eastAsia="Times New Roman" w:hAnsi="Arial" w:cs="Arial"/>
+          <w:color w:val="222222"/>
+          <w:sz w:val="24"/>
+          <w:szCs w:val="24"/>
+          <w:lang w:val="en-US" w:eastAsia="en-GB"/>
+        </w:rPr>
+        <w:t>As a result, t</w:t>
+      </w:r>
+      <w:r>
+        <w:rPr>
+          <w:rFonts w:ascii="Arial" w:eastAsia="Times New Roman" w:hAnsi="Arial" w:cs="Arial"/>
+          <w:color w:val="222222"/>
+          <w:sz w:val="24"/>
+          <w:szCs w:val="24"/>
+          <w:lang w:val="en-US" w:eastAsia="en-GB"/>
+        </w:rPr>
+        <w:t>he previous</w:t>
+      </w:r>
+      <w:r>
+        <w:rPr>
+          <w:rFonts w:ascii="Arial" w:eastAsia="Times New Roman" w:hAnsi="Arial" w:cs="Arial"/>
+          <w:color w:val="222222"/>
+          <w:sz w:val="24"/>
+          <w:szCs w:val="24"/>
+          <w:lang w:val="en-US" w:eastAsia="en-GB"/>
+        </w:rPr>
+        <w:t xml:space="preserve"> code</w:t>
+      </w:r>
+      <w:r>
+        <w:rPr>
+          <w:rFonts w:ascii="Arial" w:eastAsia="Times New Roman" w:hAnsi="Arial" w:cs="Arial"/>
+          <w:color w:val="222222"/>
+          <w:sz w:val="24"/>
+          <w:szCs w:val="24"/>
+          <w:lang w:val="en-US" w:eastAsia="en-GB"/>
+        </w:rPr>
+        <w:t xml:space="preserve"> was waiting</w:t>
+      </w:r>
+      <w:r>
+        <w:rPr>
+          <w:rFonts w:ascii="Arial" w:eastAsia="Times New Roman" w:hAnsi="Arial" w:cs="Arial"/>
+          <w:color w:val="222222"/>
+          <w:sz w:val="24"/>
+          <w:szCs w:val="24"/>
+          <w:lang w:val="en-US" w:eastAsia="en-GB"/>
+        </w:rPr>
+        <w:t xml:space="preserve"> for</w:t>
+      </w:r>
+      <w:r>
+        <w:rPr>
+          <w:rFonts w:ascii="Arial" w:eastAsia="Times New Roman" w:hAnsi="Arial" w:cs="Arial"/>
+          <w:color w:val="222222"/>
+          <w:sz w:val="24"/>
+          <w:szCs w:val="24"/>
+          <w:lang w:val="en-US" w:eastAsia="en-GB"/>
+        </w:rPr>
+        <w:t xml:space="preserve"> all the tasks to be finished</w:t>
+      </w:r>
+      <w:r>
+        <w:rPr>
+          <w:rFonts w:ascii="Arial" w:eastAsia="Times New Roman" w:hAnsi="Arial" w:cs="Arial"/>
+          <w:color w:val="222222"/>
+          <w:sz w:val="24"/>
+          <w:szCs w:val="24"/>
+          <w:lang w:val="en-US" w:eastAsia="en-GB"/>
+        </w:rPr>
+        <w:t xml:space="preserve"> before sending the first successful response. </w:t>
+      </w:r>
+      <w:r>
+        <w:rPr>
+          <w:rFonts w:ascii="Arial" w:eastAsia="Times New Roman" w:hAnsi="Arial" w:cs="Arial"/>
+          <w:color w:val="222222"/>
+          <w:sz w:val="24"/>
+          <w:szCs w:val="24"/>
+          <w:lang w:val="en-US" w:eastAsia="en-GB"/>
+        </w:rPr>
+        <w:t>But, as we</w:t>
+      </w:r>
+      <w:r>
+        <w:rPr>
+          <w:rFonts w:ascii="Arial" w:eastAsia="Times New Roman" w:hAnsi="Arial" w:cs="Arial"/>
+          <w:color w:val="222222"/>
+          <w:sz w:val="24"/>
+          <w:szCs w:val="24"/>
+          <w:lang w:val="en-US" w:eastAsia="en-GB"/>
+        </w:rPr>
+        <w:t xml:space="preserve"> want to process </w:t>
+      </w:r>
+      <w:r>
+        <w:rPr>
+          <w:rFonts w:ascii="Arial" w:eastAsia="Times New Roman" w:hAnsi="Arial" w:cs="Arial"/>
+          <w:color w:val="222222"/>
+          <w:sz w:val="24"/>
+          <w:szCs w:val="24"/>
+          <w:lang w:val="en-US" w:eastAsia="en-GB"/>
+        </w:rPr>
+        <w:t xml:space="preserve">tasks </w:t>
+      </w:r>
+      <w:r>
+        <w:rPr>
+          <w:rFonts w:ascii="Arial" w:eastAsia="Times New Roman" w:hAnsi="Arial" w:cs="Arial"/>
+          <w:color w:val="222222"/>
+          <w:sz w:val="24"/>
+          <w:szCs w:val="24"/>
+          <w:lang w:val="en-US" w:eastAsia="en-GB"/>
+        </w:rPr>
+        <w:t xml:space="preserve">greedily as they are ready, </w:t>
+      </w:r>
+      <w:r>
+        <w:rPr>
+          <w:rFonts w:ascii="Arial" w:eastAsia="Times New Roman" w:hAnsi="Arial" w:cs="Arial"/>
+          <w:color w:val="222222"/>
+          <w:sz w:val="24"/>
+          <w:szCs w:val="24"/>
+          <w:lang w:val="en-US" w:eastAsia="en-GB"/>
+        </w:rPr>
+        <w:t xml:space="preserve">we </w:t>
+      </w:r>
+      <w:r>
+        <w:rPr>
+          <w:rFonts w:ascii="Arial" w:eastAsia="Times New Roman" w:hAnsi="Arial" w:cs="Arial"/>
+          <w:color w:val="222222"/>
+          <w:sz w:val="24"/>
+          <w:szCs w:val="24"/>
+          <w:lang w:val="en-US" w:eastAsia="en-GB"/>
+        </w:rPr>
+        <w:t xml:space="preserve">will </w:t>
+      </w:r>
+      <w:r>
+        <w:rPr>
+          <w:rFonts w:ascii="Arial" w:eastAsia="Times New Roman" w:hAnsi="Arial" w:cs="Arial"/>
+          <w:color w:val="222222"/>
+          <w:sz w:val="24"/>
+          <w:szCs w:val="24"/>
+          <w:lang w:val="en-US" w:eastAsia="en-GB"/>
+        </w:rPr>
+        <w:t>use</w:t>
+      </w:r>
+      <w:r>
+        <w:rPr>
+          <w:rFonts w:ascii="Arial" w:eastAsia="Times New Roman" w:hAnsi="Arial" w:cs="Arial"/>
+          <w:color w:val="222222"/>
+          <w:sz w:val="24"/>
+          <w:szCs w:val="24"/>
+          <w:lang w:val="en-US" w:eastAsia="en-GB"/>
+        </w:rPr>
+        <w:t xml:space="preserve"> </w:t>
+      </w:r>
+      <w:r>
+        <w:rPr>
+          <w:rFonts w:ascii="Arial" w:eastAsia="Times New Roman" w:hAnsi="Arial" w:cs="Arial"/>
+          <w:color w:val="222222"/>
+          <w:sz w:val="24"/>
+          <w:szCs w:val="24"/>
+          <w:lang w:val="en-US" w:eastAsia="en-GB"/>
+        </w:rPr>
+        <w:t xml:space="preserve">the </w:t>
+      </w:r>
+      <w:r>
+        <w:rPr>
+          <w:rFonts w:ascii="Arial" w:eastAsia="Times New Roman" w:hAnsi="Arial" w:cs="Arial"/>
+          <w:color w:val="222222"/>
+          <w:sz w:val="24"/>
+          <w:szCs w:val="24"/>
+          <w:lang w:val="en-US" w:eastAsia="en-GB"/>
+        </w:rPr>
+        <w:t>loop over</w:t>
+      </w:r>
+      <w:r>
+        <w:rPr>
+          <w:rFonts w:ascii="Arial" w:eastAsia="Times New Roman" w:hAnsi="Arial" w:cs="Arial"/>
+          <w:color w:val="222222"/>
+          <w:sz w:val="24"/>
+          <w:szCs w:val="24"/>
+          <w:lang w:val="en-US" w:eastAsia="en-GB"/>
+        </w:rPr>
+        <w:t xml:space="preserve"> </w:t>
+      </w:r>
+      <w:proofErr w:type="spellStart"/>
+      <w:r>
+        <w:rPr>
+          <w:rFonts w:ascii="Arial" w:eastAsia="Times New Roman" w:hAnsi="Arial" w:cs="Arial"/>
+          <w:b/>
+          <w:bCs/>
+          <w:color w:val="222222"/>
+          <w:sz w:val="24"/>
+          <w:szCs w:val="24"/>
+          <w:lang w:val="en-US" w:eastAsia="en-GB"/>
+        </w:rPr>
+        <w:t>asyncio.as_</w:t>
+      </w:r>
+      <w:proofErr w:type="gramStart"/>
+      <w:r>
+        <w:rPr>
+          <w:rFonts w:ascii="Arial" w:eastAsia="Times New Roman" w:hAnsi="Arial" w:cs="Arial"/>
+          <w:b/>
+          <w:bCs/>
+          <w:color w:val="222222"/>
+          <w:sz w:val="24"/>
+          <w:szCs w:val="24"/>
+          <w:lang w:val="en-US" w:eastAsia="en-GB"/>
+        </w:rPr>
+        <w:t>completed</w:t>
+      </w:r>
+      <w:proofErr w:type="spellEnd"/>
+      <w:r>
+        <w:rPr>
+          <w:rFonts w:ascii="Arial" w:eastAsia="Times New Roman" w:hAnsi="Arial" w:cs="Arial"/>
+          <w:b/>
+          <w:bCs/>
+          <w:color w:val="222222"/>
+          <w:sz w:val="24"/>
+          <w:szCs w:val="24"/>
+          <w:lang w:val="en-US" w:eastAsia="en-GB"/>
+        </w:rPr>
+        <w:t>(</w:t>
+      </w:r>
+      <w:proofErr w:type="gramEnd"/>
+      <w:r>
+        <w:rPr>
+          <w:rFonts w:ascii="Arial" w:eastAsia="Times New Roman" w:hAnsi="Arial" w:cs="Arial"/>
+          <w:b/>
+          <w:bCs/>
+          <w:color w:val="222222"/>
+          <w:sz w:val="24"/>
+          <w:szCs w:val="24"/>
+          <w:lang w:val="en-US" w:eastAsia="en-GB"/>
+        </w:rPr>
+        <w:t>)</w:t>
+      </w:r>
+      <w:r>
+        <w:rPr>
+          <w:rFonts w:ascii="Arial" w:eastAsia="Times New Roman" w:hAnsi="Arial" w:cs="Arial"/>
+          <w:color w:val="222222"/>
+          <w:sz w:val="24"/>
+          <w:szCs w:val="24"/>
+          <w:lang w:val="en-US" w:eastAsia="en-GB"/>
+        </w:rPr>
+        <w:t xml:space="preserve"> [</w:t>
+      </w:r>
+      <w:hyperlink r:id="rId11" w:history="1">
+        <w:r>
+          <w:rPr>
+            <w:rStyle w:val="Hyperlink"/>
+            <w:rFonts w:ascii="Arial" w:eastAsia="Times New Roman" w:hAnsi="Arial" w:cs="Arial"/>
+            <w:sz w:val="24"/>
+            <w:szCs w:val="24"/>
+            <w:lang w:val="en-US" w:eastAsia="en-GB"/>
+          </w:rPr>
+          <w:t>https://bit.ly/as_compled</w:t>
+        </w:r>
+      </w:hyperlink>
+      <w:r>
+        <w:rPr>
+          <w:rFonts w:ascii="Arial" w:eastAsia="Times New Roman" w:hAnsi="Arial" w:cs="Arial"/>
+          <w:color w:val="222222"/>
+          <w:sz w:val="24"/>
+          <w:szCs w:val="24"/>
+          <w:lang w:val="en-US" w:eastAsia="en-GB"/>
+        </w:rPr>
+        <w:t>]. A</w:t>
+      </w:r>
+      <w:r>
+        <w:rPr>
+          <w:rFonts w:ascii="Arial" w:eastAsia="Times New Roman" w:hAnsi="Arial" w:cs="Arial"/>
+          <w:color w:val="222222"/>
+          <w:sz w:val="24"/>
+          <w:szCs w:val="24"/>
+          <w:lang w:val="en-US" w:eastAsia="en-GB"/>
+        </w:rPr>
+        <w:t>s the name implies,</w:t>
+      </w:r>
+      <w:r>
+        <w:rPr>
+          <w:rFonts w:ascii="Arial" w:eastAsia="Times New Roman" w:hAnsi="Arial" w:cs="Arial"/>
+          <w:color w:val="222222"/>
+          <w:sz w:val="24"/>
+          <w:szCs w:val="24"/>
+          <w:lang w:val="en-US" w:eastAsia="en-GB"/>
+        </w:rPr>
+        <w:t xml:space="preserve"> it helps us to get the earliest next result from </w:t>
+      </w:r>
+      <w:proofErr w:type="spellStart"/>
+      <w:r>
+        <w:rPr>
+          <w:rFonts w:ascii="Arial" w:eastAsia="Times New Roman" w:hAnsi="Arial" w:cs="Arial"/>
+          <w:color w:val="222222"/>
+          <w:sz w:val="24"/>
+          <w:szCs w:val="24"/>
+          <w:lang w:val="en-US" w:eastAsia="en-GB"/>
+        </w:rPr>
+        <w:t>awaitable</w:t>
+      </w:r>
+      <w:proofErr w:type="spellEnd"/>
+      <w:r>
+        <w:rPr>
+          <w:rFonts w:ascii="Arial" w:eastAsia="Times New Roman" w:hAnsi="Arial" w:cs="Arial"/>
+          <w:color w:val="222222"/>
+          <w:sz w:val="24"/>
+          <w:szCs w:val="24"/>
+          <w:lang w:val="en-US" w:eastAsia="en-GB"/>
+        </w:rPr>
+        <w:t xml:space="preserve"> tasks. </w:t>
+      </w:r>
+    </w:p>
+    <w:p>
+      <w:pPr>
+        <w:pStyle w:val="ListParagraph"/>
+        <w:numPr>
+          <w:ilvl w:val="0"/>
+          <w:numId w:val="5"/>
+        </w:numPr>
+        <w:shd w:val="clear" w:color="auto" w:fill="FFFFFF"/>
+        <w:spacing w:before="100" w:beforeAutospacing="1" w:after="100" w:afterAutospacing="1"/>
+        <w:rPr>
+          <w:rFonts w:ascii="Arial" w:eastAsia="Times New Roman" w:hAnsi="Arial" w:cs="Arial"/>
+          <w:i/>
+          <w:iCs/>
+          <w:color w:val="222222"/>
+          <w:sz w:val="24"/>
+          <w:szCs w:val="24"/>
+          <w:lang w:val="en-CZ" w:eastAsia="en-GB"/>
+        </w:rPr>
+      </w:pPr>
+      <w:r>
+        <w:rPr>
+          <w:lang w:val="en-US"/>
+        </w:rPr>
+        <w:t xml:space="preserve">To </w:t>
+      </w:r>
+      <w:r>
+        <w:rPr>
+          <w:lang w:val="en-US"/>
+        </w:rPr>
+        <w:t xml:space="preserve">the </w:t>
+      </w:r>
+      <w:r>
+        <w:rPr>
+          <w:lang w:val="en-US"/>
+        </w:rPr>
+        <w:t xml:space="preserve">second </w:t>
+      </w:r>
+      <w:r>
+        <w:rPr>
+          <w:lang w:val="en-US"/>
+        </w:rPr>
+        <w:t>point on</w:t>
+      </w:r>
+      <w:r>
+        <w:rPr>
+          <w:lang w:val="en-US"/>
+        </w:rPr>
+        <w:t xml:space="preserve"> feedback</w:t>
+      </w:r>
+      <w:r>
+        <w:rPr>
+          <w:lang w:val="en-US"/>
+        </w:rPr>
+        <w:t>:</w:t>
+      </w:r>
+    </w:p>
+    <w:p>
+      <w:pPr>
+        <w:pStyle w:val="ListParagraph"/>
+        <w:numPr>
+          <w:ilvl w:val="1"/>
+          <w:numId w:val="3"/>
+        </w:numPr>
+        <w:shd w:val="clear" w:color="auto" w:fill="FFFFFF"/>
+        <w:spacing w:before="100" w:beforeAutospacing="1" w:after="100" w:afterAutospacing="1"/>
+        <w:rPr>
+          <w:rFonts w:ascii="Arial" w:eastAsia="Times New Roman" w:hAnsi="Arial" w:cs="Arial"/>
+          <w:i/>
+          <w:iCs/>
+          <w:color w:val="222222"/>
+          <w:sz w:val="24"/>
+          <w:szCs w:val="24"/>
+          <w:lang w:val="en-CZ" w:eastAsia="en-GB"/>
+        </w:rPr>
+      </w:pPr>
+      <w:r>
+        <w:rPr>
+          <w:lang w:val="en-US"/>
+        </w:rPr>
+        <w:t>“</w:t>
+      </w:r>
+      <w:r>
+        <w:rPr>
+          <w:rFonts w:ascii="Arial" w:eastAsia="Times New Roman" w:hAnsi="Arial" w:cs="Arial"/>
+          <w:i/>
+          <w:iCs/>
+          <w:color w:val="222222"/>
+          <w:sz w:val="24"/>
+          <w:szCs w:val="24"/>
+          <w:lang w:val="en-CZ" w:eastAsia="en-GB"/>
+        </w:rPr>
+        <w:t>Second and third requests are sent after the first request finishes instead of waiting 300ms since the request has been started.</w:t>
+      </w:r>
+      <w:r>
+        <w:rPr>
+          <w:rFonts w:ascii="Arial" w:eastAsia="Times New Roman" w:hAnsi="Arial" w:cs="Arial"/>
+          <w:i/>
+          <w:iCs/>
+          <w:color w:val="222222"/>
+          <w:sz w:val="24"/>
+          <w:szCs w:val="24"/>
+          <w:lang w:val="en-US" w:eastAsia="en-GB"/>
+        </w:rPr>
+        <w:t xml:space="preserve">”  </w:t>
+      </w:r>
+    </w:p>
+    <w:p>
+      <w:pPr>
+        <w:shd w:val="clear" w:color="auto" w:fill="FFFFFF"/>
+        <w:spacing w:before="100" w:beforeAutospacing="1" w:after="100" w:afterAutospacing="1"/>
+        <w:ind w:left="1080"/>
+        <w:rPr>
+          <w:rFonts w:ascii="Arial" w:eastAsia="Times New Roman" w:hAnsi="Arial" w:cs="Arial"/>
+          <w:i/>
+          <w:iCs/>
+          <w:color w:val="222222"/>
+          <w:sz w:val="24"/>
+          <w:szCs w:val="24"/>
+          <w:lang w:val="en-CZ" w:eastAsia="en-GB"/>
+        </w:rPr>
+      </w:pPr>
+      <w:r>
+        <w:rPr>
+          <w:i/>
+          <w:iCs/>
+          <w:lang w:val="en-US" w:eastAsia="en-GB"/>
+        </w:rPr>
+        <w:sym w:font="Wingdings" w:char="F0E0"/>
+      </w:r>
+      <w:r>
+        <w:rPr>
+          <w:rFonts w:ascii="Arial" w:eastAsia="Times New Roman" w:hAnsi="Arial" w:cs="Arial"/>
+          <w:i/>
+          <w:iCs/>
+          <w:color w:val="222222"/>
+          <w:sz w:val="24"/>
+          <w:szCs w:val="24"/>
+          <w:lang w:val="en-US" w:eastAsia="en-GB"/>
+        </w:rPr>
+        <w:t xml:space="preserve">  </w:t>
+      </w:r>
+      <w:r>
+        <w:rPr>
+          <w:rFonts w:ascii="Arial" w:eastAsia="Times New Roman" w:hAnsi="Arial" w:cs="Arial"/>
+          <w:color w:val="222222"/>
+          <w:sz w:val="24"/>
+          <w:szCs w:val="24"/>
+          <w:lang w:val="en-US" w:eastAsia="en-GB"/>
+        </w:rPr>
+        <w:t>the</w:t>
+      </w:r>
+      <w:r>
+        <w:rPr>
+          <w:rFonts w:ascii="Arial" w:eastAsia="Times New Roman" w:hAnsi="Arial" w:cs="Arial"/>
+          <w:i/>
+          <w:iCs/>
+          <w:color w:val="222222"/>
+          <w:sz w:val="24"/>
+          <w:szCs w:val="24"/>
+          <w:lang w:val="en-US" w:eastAsia="en-GB"/>
+        </w:rPr>
+        <w:t xml:space="preserve"> </w:t>
+      </w:r>
+      <w:r>
+        <w:rPr>
+          <w:rFonts w:ascii="Arial" w:eastAsia="Times New Roman" w:hAnsi="Arial" w:cs="Arial"/>
+          <w:color w:val="222222"/>
+          <w:sz w:val="24"/>
+          <w:szCs w:val="24"/>
+          <w:lang w:val="en-US" w:eastAsia="en-GB"/>
+        </w:rPr>
+        <w:t>cause</w:t>
+      </w:r>
+      <w:r>
+        <w:rPr>
+          <w:rFonts w:ascii="Arial" w:eastAsia="Times New Roman" w:hAnsi="Arial" w:cs="Arial"/>
+          <w:color w:val="222222"/>
+          <w:sz w:val="24"/>
+          <w:szCs w:val="24"/>
+          <w:lang w:val="en-US" w:eastAsia="en-GB"/>
+        </w:rPr>
+        <w:t>, again is</w:t>
+      </w:r>
+      <w:r>
+        <w:rPr>
+          <w:rFonts w:ascii="Arial" w:eastAsia="Times New Roman" w:hAnsi="Arial" w:cs="Arial"/>
+          <w:color w:val="222222"/>
+          <w:sz w:val="24"/>
+          <w:szCs w:val="24"/>
+          <w:lang w:val="en-US" w:eastAsia="en-GB"/>
+        </w:rPr>
+        <w:t xml:space="preserve"> </w:t>
+      </w:r>
+      <w:proofErr w:type="spellStart"/>
+      <w:r>
+        <w:rPr>
+          <w:rFonts w:ascii="Arial" w:eastAsia="Times New Roman" w:hAnsi="Arial" w:cs="Arial"/>
+          <w:b/>
+          <w:bCs/>
+          <w:color w:val="222222"/>
+          <w:sz w:val="24"/>
+          <w:szCs w:val="24"/>
+          <w:lang w:val="en-US" w:eastAsia="en-GB"/>
+        </w:rPr>
+        <w:t>asyncio.gather</w:t>
+      </w:r>
+      <w:proofErr w:type="spellEnd"/>
+      <w:r>
+        <w:rPr>
+          <w:rFonts w:ascii="Arial" w:eastAsia="Times New Roman" w:hAnsi="Arial" w:cs="Arial"/>
+          <w:b/>
+          <w:bCs/>
+          <w:color w:val="222222"/>
+          <w:sz w:val="24"/>
+          <w:szCs w:val="24"/>
+          <w:lang w:val="en-US" w:eastAsia="en-GB"/>
+        </w:rPr>
+        <w:t>()</w:t>
+      </w:r>
+      <w:r>
+        <w:rPr>
+          <w:rFonts w:ascii="Arial" w:eastAsia="Times New Roman" w:hAnsi="Arial" w:cs="Arial"/>
+          <w:color w:val="222222"/>
+          <w:sz w:val="24"/>
+          <w:szCs w:val="24"/>
+          <w:lang w:val="en-US" w:eastAsia="en-GB"/>
+        </w:rPr>
+        <w:t xml:space="preserve">. </w:t>
+      </w:r>
+    </w:p>
+    <w:p>
+      <w:pPr>
+        <w:spacing w:after="0"/>
+        <w:jc w:val="both"/>
+        <w:rPr>
+          <w:lang w:val="en-US"/>
+        </w:rPr>
+      </w:pPr>
+    </w:p>
+    <w:p>
+      <w:pPr>
+        <w:spacing w:after="0"/>
+        <w:jc w:val="both"/>
+        <w:rPr>
+          <w:lang w:val="en-US"/>
+        </w:rPr>
+      </w:pPr>
+    </w:p>
+    <w:p>
+      <w:pPr>
+        <w:spacing w:after="0"/>
+        <w:jc w:val="both"/>
+        <w:rPr>
+          <w:lang w:val="en-US"/>
+        </w:rPr>
+      </w:pPr>
+    </w:p>
+    <w:p>
+      <w:pPr>
+        <w:spacing w:after="0"/>
+        <w:jc w:val="both"/>
+        <w:rPr>
+          <w:lang w:val="en-US"/>
+        </w:rPr>
+      </w:pPr>
+    </w:p>
+    <w:p>
+      <w:pPr>
         <w:spacing w:after="0"/>
         <w:jc w:val="both"/>
         <w:rPr>
@@ -116,7 +1395,7 @@
         </w:rPr>
         <w:t xml:space="preserve"> Testing HTTP Server (</w:t>
       </w:r>
-      <w:hyperlink r:id="rId4" w:history="1">
+      <w:hyperlink r:id="rId12" w:history="1">
         <w:r>
           <w:rPr>
             <w:rStyle w:val="Hyperlink"/>
@@ -129,7 +1408,14 @@
         <w:rPr>
           <w:lang w:val="en-US"/>
         </w:rPr>
-        <w:t xml:space="preserve">) and returns first successful response. Note: if no successful request returned within the given timeout, </w:t>
+        <w:t xml:space="preserve">) and returns first </w:t>
+      </w:r>
+      <w:r>
+        <w:rPr>
+          <w:lang w:val="en-US"/>
+        </w:rPr>
+        <w:lastRenderedPageBreak/>
+        <w:t xml:space="preserve">successful response. Note: if no successful request returned within the given timeout, </w:t>
       </w:r>
       <w:proofErr w:type="spellStart"/>
       <w:r>
@@ -395,21 +1681,7 @@
         <w:rPr>
           <w:lang w:val="en-US"/>
         </w:rPr>
-        <w:t xml:space="preserve">But there are other cases, when there appear errors, such as Server timeout, Connection timeout, Internal server error (which comes from testing server), which require to be handled. In this case, if one request returns an exception, it just does nothing but writes it down and deals with other requests. For example, if second request returned an error, it just skips it and returns first successful response from first and third request, and so on. But in case if all requests are failed, it returns </w:t>
-      </w:r>
-      <w:proofErr w:type="spellStart"/>
-      <w:r>
-        <w:rPr>
-          <w:lang w:val="en-US"/>
-        </w:rPr>
-        <w:t>json</w:t>
-      </w:r>
-      <w:proofErr w:type="spellEnd"/>
-      <w:r>
-        <w:rPr>
-          <w:lang w:val="en-US"/>
-        </w:rPr>
-        <w:t xml:space="preserve"> response with the error message for each of the request. </w:t>
+        <w:t xml:space="preserve">But there are other cases, when there appear errors, such as Server timeout, Connection timeout, Internal server error (which comes from testing server), which require to be handled. In this case, if one request returns an exception, it just does nothing but writes it down and deals with other requests. For example, if second request returned an error, it just skips it and returns first successful response from first and third request, and so on. But in case if all requests are failed, it returns json response with the error message for each of the request. </w:t>
       </w:r>
     </w:p>
     <w:p>
@@ -591,6 +1863,72 @@
         </w:rPr>
         <w:t>400</w:t>
       </w:r>
+    </w:p>
+    <w:p>
+      <w:pPr>
+        <w:spacing w:after="0"/>
+        <w:jc w:val="both"/>
+        <w:rPr>
+          <w:lang w:val="en-US"/>
+        </w:rPr>
+      </w:pPr>
+    </w:p>
+    <w:p>
+      <w:pPr>
+        <w:spacing w:after="0"/>
+        <w:jc w:val="both"/>
+        <w:rPr>
+          <w:lang w:val="en-US"/>
+        </w:rPr>
+      </w:pPr>
+      <w:r>
+        <w:rPr>
+          <w:lang w:val="en-US"/>
+        </w:rPr>
+        <w:t xml:space="preserve">Example </w:t>
+      </w:r>
+      <w:r>
+        <w:rPr>
+          <w:lang w:val="en-US"/>
+        </w:rPr>
+        <w:t>№</w:t>
+      </w:r>
+      <w:r>
+        <w:rPr>
+          <w:lang w:val="az-Latn-AZ"/>
+        </w:rPr>
+        <w:t>5</w:t>
+      </w:r>
+      <w:r>
+        <w:rPr>
+          <w:lang w:val="en-US"/>
+        </w:rPr>
+        <w:t>:</w:t>
+      </w:r>
+    </w:p>
+    <w:p>
+      <w:pPr>
+        <w:spacing w:after="0"/>
+        <w:jc w:val="both"/>
+        <w:rPr>
+          <w:lang w:val="en-US"/>
+        </w:rPr>
+      </w:pPr>
+      <w:r>
+        <w:rPr>
+          <w:lang w:val="en-US"/>
+        </w:rPr>
+        <w:t>First request to test server returned an error, then second and third are fired, second returns 340, and third returns 450. The response time will be 340</w:t>
+      </w:r>
+    </w:p>
+    <w:p>
+      <w:pPr>
+        <w:spacing w:after="0"/>
+        <w:jc w:val="both"/>
+        <w:rPr>
+          <w:lang w:val="en-US"/>
+        </w:rPr>
+      </w:pPr>
     </w:p>
     <w:p>
       <w:pPr>
@@ -626,7 +1964,7 @@
         <w:rPr>
           <w:lang w:val="az-Latn-AZ"/>
         </w:rPr>
-        <w:t>5</w:t>
+        <w:t>6</w:t>
       </w:r>
       <w:r>
         <w:rPr>
@@ -647,72 +1985,6 @@
         <w:rPr>
           <w:lang w:val="en-US"/>
         </w:rPr>
-        <w:t>First request to test server returned an error, then second and third are fired, second returns 340, and third returns 450. The response time will be 340</w:t>
-      </w:r>
-    </w:p>
-    <w:p>
-      <w:pPr>
-        <w:spacing w:after="0"/>
-        <w:jc w:val="both"/>
-        <w:rPr>
-          <w:lang w:val="en-US"/>
-        </w:rPr>
-      </w:pPr>
-    </w:p>
-    <w:p>
-      <w:pPr>
-        <w:spacing w:after="0"/>
-        <w:jc w:val="both"/>
-        <w:rPr>
-          <w:lang w:val="en-US"/>
-        </w:rPr>
-      </w:pPr>
-    </w:p>
-    <w:p>
-      <w:pPr>
-        <w:spacing w:after="0"/>
-        <w:jc w:val="both"/>
-        <w:rPr>
-          <w:lang w:val="en-US"/>
-        </w:rPr>
-      </w:pPr>
-      <w:r>
-        <w:rPr>
-          <w:lang w:val="en-US"/>
-        </w:rPr>
-        <w:t xml:space="preserve">Example </w:t>
-      </w:r>
-      <w:r>
-        <w:rPr>
-          <w:lang w:val="en-US"/>
-        </w:rPr>
-        <w:t>№</w:t>
-      </w:r>
-      <w:r>
-        <w:rPr>
-          <w:lang w:val="az-Latn-AZ"/>
-        </w:rPr>
-        <w:t>6</w:t>
-      </w:r>
-      <w:r>
-        <w:rPr>
-          <w:lang w:val="en-US"/>
-        </w:rPr>
-        <w:t>:</w:t>
-      </w:r>
-    </w:p>
-    <w:p>
-      <w:pPr>
-        <w:spacing w:after="0"/>
-        <w:jc w:val="both"/>
-        <w:rPr>
-          <w:lang w:val="en-US"/>
-        </w:rPr>
-      </w:pPr>
-      <w:r>
-        <w:rPr>
-          <w:lang w:val="en-US"/>
-        </w:rPr>
         <w:t>First request to test server returned a server error, then second and third are fired, second returns a timeout error, and third also returns a timeout error. The response will be like that {1: Server error, 2: Timeout error, 3: Timeout error}</w:t>
       </w:r>
     </w:p>
@@ -809,6 +2081,9 @@
       </w:pPr>
     </w:p>
     <w:sectPr>
+      <w:headerReference w:type="even" r:id="rId13"/>
+      <w:headerReference w:type="default" r:id="rId14"/>
+      <w:headerReference w:type="first" r:id="rId15"/>
       <w:pgSz w:w="11906" w:h="16838" w:code="9"/>
       <w:pgMar w:top="1134" w:right="851" w:bottom="1134" w:left="1701" w:header="709" w:footer="709" w:gutter="0"/>
       <w:cols w:space="708"/>
@@ -816,6 +2091,1059 @@
     </w:sectPr>
   </w:body>
 </w:document>
+</file>
+
+<file path=word/endnotes.xml><?xml version="1.0" encoding="utf-8"?>
+<w:endnotes xmlns:wpc="http://schemas.microsoft.com/office/word/2010/wordprocessingCanvas" xmlns:cx="http://schemas.microsoft.com/office/drawing/2014/chartex" xmlns:cx1="http://schemas.microsoft.com/office/drawing/2015/9/8/chartex" xmlns:cx2="http://schemas.microsoft.com/office/drawing/2015/10/21/chartex" xmlns:cx3="http://schemas.microsoft.com/office/drawing/2016/5/9/chartex" xmlns:cx4="http://schemas.microsoft.com/office/drawing/2016/5/10/chartex" xmlns:cx5="http://schemas.microsoft.com/office/drawing/2016/5/11/chartex" xmlns:cx6="http://schemas.microsoft.com/office/drawing/2016/5/12/chartex" xmlns:cx7="http://schemas.microsoft.com/office/drawing/2016/5/13/chartex" xmlns:cx8="http://schemas.microsoft.com/office/drawing/2016/5/14/chartex" xmlns:mc="http://schemas.openxmlformats.org/markup-compatibility/2006" xmlns:aink="http://schemas.microsoft.com/office/drawing/2016/ink" xmlns:am3d="http://schemas.microsoft.com/office/drawing/2017/model3d" xmlns:o="urn:schemas-microsoft-com:office:office" xmlns:r="http://schemas.openxmlformats.org/officeDocument/2006/relationships" xmlns:m="http://schemas.openxmlformats.org/officeDocument/2006/math" xmlns:v="urn:schemas-microsoft-com:vml" xmlns:wp14="http://schemas.microsoft.com/office/word/2010/wordprocessingDrawing" xmlns:wp="http://schemas.openxmlformats.org/drawingml/2006/wordprocessingDrawing" xmlns:w10="urn:schemas-microsoft-com:office:word" xmlns:w="http://schemas.openxmlformats.org/wordprocessingml/2006/main" xmlns:w14="http://schemas.microsoft.com/office/word/2010/wordml" xmlns:w15="http://schemas.microsoft.com/office/word/2012/wordml" xmlns:w16cex="http://schemas.microsoft.com/office/word/2018/wordml/cex" xmlns:w16cid="http://schemas.microsoft.com/office/word/2016/wordml/cid" xmlns:w16="http://schemas.microsoft.com/office/word/2018/wordml" xmlns:w16sdtdh="http://schemas.microsoft.com/office/word/2020/wordml/sdtdatahash" xmlns:w16se="http://schemas.microsoft.com/office/word/2015/wordml/symex" xmlns:wpg="http://schemas.microsoft.com/office/word/2010/wordprocessingGroup" xmlns:wpi="http://schemas.microsoft.com/office/word/2010/wordprocessingInk" xmlns:wne="http://schemas.microsoft.com/office/word/2006/wordml" xmlns:wps="http://schemas.microsoft.com/office/word/2010/wordprocessingShape" mc:Ignorable="w14 w15 w16se w16cid w16 w16cex w16sdtdh wp14">
+  <w:endnote w:type="separator" w:id="-1">
+    <w:p>
+      <w:pPr>
+        <w:spacing w:after="0"/>
+      </w:pPr>
+      <w:r>
+        <w:separator/>
+      </w:r>
+    </w:p>
+  </w:endnote>
+  <w:endnote w:type="continuationSeparator" w:id="0">
+    <w:p>
+      <w:pPr>
+        <w:spacing w:after="0"/>
+      </w:pPr>
+      <w:r>
+        <w:continuationSeparator/>
+      </w:r>
+    </w:p>
+  </w:endnote>
+</w:endnotes>
+</file>
+
+<file path=word/footnotes.xml><?xml version="1.0" encoding="utf-8"?>
+<w:footnotes xmlns:wpc="http://schemas.microsoft.com/office/word/2010/wordprocessingCanvas" xmlns:cx="http://schemas.microsoft.com/office/drawing/2014/chartex" xmlns:cx1="http://schemas.microsoft.com/office/drawing/2015/9/8/chartex" xmlns:cx2="http://schemas.microsoft.com/office/drawing/2015/10/21/chartex" xmlns:cx3="http://schemas.microsoft.com/office/drawing/2016/5/9/chartex" xmlns:cx4="http://schemas.microsoft.com/office/drawing/2016/5/10/chartex" xmlns:cx5="http://schemas.microsoft.com/office/drawing/2016/5/11/chartex" xmlns:cx6="http://schemas.microsoft.com/office/drawing/2016/5/12/chartex" xmlns:cx7="http://schemas.microsoft.com/office/drawing/2016/5/13/chartex" xmlns:cx8="http://schemas.microsoft.com/office/drawing/2016/5/14/chartex" xmlns:mc="http://schemas.openxmlformats.org/markup-compatibility/2006" xmlns:aink="http://schemas.microsoft.com/office/drawing/2016/ink" xmlns:am3d="http://schemas.microsoft.com/office/drawing/2017/model3d" xmlns:o="urn:schemas-microsoft-com:office:office" xmlns:r="http://schemas.openxmlformats.org/officeDocument/2006/relationships" xmlns:m="http://schemas.openxmlformats.org/officeDocument/2006/math" xmlns:v="urn:schemas-microsoft-com:vml" xmlns:wp14="http://schemas.microsoft.com/office/word/2010/wordprocessingDrawing" xmlns:wp="http://schemas.openxmlformats.org/drawingml/2006/wordprocessingDrawing" xmlns:w10="urn:schemas-microsoft-com:office:word" xmlns:w="http://schemas.openxmlformats.org/wordprocessingml/2006/main" xmlns:w14="http://schemas.microsoft.com/office/word/2010/wordml" xmlns:w15="http://schemas.microsoft.com/office/word/2012/wordml" xmlns:w16cex="http://schemas.microsoft.com/office/word/2018/wordml/cex" xmlns:w16cid="http://schemas.microsoft.com/office/word/2016/wordml/cid" xmlns:w16="http://schemas.microsoft.com/office/word/2018/wordml" xmlns:w16sdtdh="http://schemas.microsoft.com/office/word/2020/wordml/sdtdatahash" xmlns:w16se="http://schemas.microsoft.com/office/word/2015/wordml/symex" xmlns:wpg="http://schemas.microsoft.com/office/word/2010/wordprocessingGroup" xmlns:wpi="http://schemas.microsoft.com/office/word/2010/wordprocessingInk" xmlns:wne="http://schemas.microsoft.com/office/word/2006/wordml" xmlns:wps="http://schemas.microsoft.com/office/word/2010/wordprocessingShape" mc:Ignorable="w14 w15 w16se w16cid w16 w16cex w16sdtdh wp14">
+  <w:footnote w:type="separator" w:id="-1">
+    <w:p>
+      <w:pPr>
+        <w:spacing w:after="0"/>
+      </w:pPr>
+      <w:r>
+        <w:separator/>
+      </w:r>
+    </w:p>
+  </w:footnote>
+  <w:footnote w:type="continuationSeparator" w:id="0">
+    <w:p>
+      <w:pPr>
+        <w:spacing w:after="0"/>
+      </w:pPr>
+      <w:r>
+        <w:continuationSeparator/>
+      </w:r>
+    </w:p>
+  </w:footnote>
+</w:footnotes>
+</file>
+
+<file path=word/header1.xml><?xml version="1.0" encoding="utf-8"?>
+<w:hdr xmlns:wpc="http://schemas.microsoft.com/office/word/2010/wordprocessingCanvas" xmlns:cx="http://schemas.microsoft.com/office/drawing/2014/chartex" xmlns:cx1="http://schemas.microsoft.com/office/drawing/2015/9/8/chartex" xmlns:cx2="http://schemas.microsoft.com/office/drawing/2015/10/21/chartex" xmlns:cx3="http://schemas.microsoft.com/office/drawing/2016/5/9/chartex" xmlns:cx4="http://schemas.microsoft.com/office/drawing/2016/5/10/chartex" xmlns:cx5="http://schemas.microsoft.com/office/drawing/2016/5/11/chartex" xmlns:cx6="http://schemas.microsoft.com/office/drawing/2016/5/12/chartex" xmlns:cx7="http://schemas.microsoft.com/office/drawing/2016/5/13/chartex" xmlns:cx8="http://schemas.microsoft.com/office/drawing/2016/5/14/chartex" xmlns:mc="http://schemas.openxmlformats.org/markup-compatibility/2006" xmlns:aink="http://schemas.microsoft.com/office/drawing/2016/ink" xmlns:am3d="http://schemas.microsoft.com/office/drawing/2017/model3d" xmlns:o="urn:schemas-microsoft-com:office:office" xmlns:r="http://schemas.openxmlformats.org/officeDocument/2006/relationships" xmlns:m="http://schemas.openxmlformats.org/officeDocument/2006/math" xmlns:v="urn:schemas-microsoft-com:vml" xmlns:wp14="http://schemas.microsoft.com/office/word/2010/wordprocessingDrawing" xmlns:wp="http://schemas.openxmlformats.org/drawingml/2006/wordprocessingDrawing" xmlns:w10="urn:schemas-microsoft-com:office:word" xmlns:w="http://schemas.openxmlformats.org/wordprocessingml/2006/main" xmlns:w14="http://schemas.microsoft.com/office/word/2010/wordml" xmlns:w15="http://schemas.microsoft.com/office/word/2012/wordml" xmlns:w16cex="http://schemas.microsoft.com/office/word/2018/wordml/cex" xmlns:w16cid="http://schemas.microsoft.com/office/word/2016/wordml/cid" xmlns:w16="http://schemas.microsoft.com/office/word/2018/wordml" xmlns:w16sdtdh="http://schemas.microsoft.com/office/word/2020/wordml/sdtdatahash" xmlns:w16se="http://schemas.microsoft.com/office/word/2015/wordml/symex" xmlns:wpg="http://schemas.microsoft.com/office/word/2010/wordprocessingGroup" xmlns:wpi="http://schemas.microsoft.com/office/word/2010/wordprocessingInk" xmlns:wne="http://schemas.microsoft.com/office/word/2006/wordml" xmlns:wps="http://schemas.microsoft.com/office/word/2010/wordprocessingShape" mc:Ignorable="w14 w15 w16se w16cid w16 w16cex w16sdtdh wp14">
+  <w:p>
+    <w:pPr>
+      <w:pStyle w:val="Header"/>
+    </w:pPr>
+    <w:r>
+      <w:rPr>
+        <w:noProof/>
+      </w:rPr>
+      <mc:AlternateContent>
+        <mc:Choice Requires="wps">
+          <w:drawing>
+            <wp:anchor distT="0" distB="0" distL="0" distR="0" simplePos="0" relativeHeight="251659264" behindDoc="0" locked="0" layoutInCell="1" allowOverlap="1" wp14:anchorId="2AC6EEBB" wp14:editId="18733D63">
+              <wp:simplePos x="635" y="635"/>
+              <wp:positionH relativeFrom="leftMargin">
+                <wp:align>left</wp:align>
+              </wp:positionH>
+              <wp:positionV relativeFrom="paragraph">
+                <wp:posOffset>635</wp:posOffset>
+              </wp:positionV>
+              <wp:extent cx="443865" cy="443865"/>
+              <wp:effectExtent l="0" t="0" r="8255" b="4445"/>
+              <wp:wrapSquare wrapText="bothSides"/>
+              <wp:docPr id="2" name="Text Box 2" descr="Confidential">
+                <a:extLst xmlns:a="http://schemas.openxmlformats.org/drawingml/2006/main">
+                  <a:ext uri="{5AE41FA2-C0FF-4470-9BD4-5FADCA87CBE2}">
+                    <aclsh:classification xmlns:aclsh="http://schemas.microsoft.com/office/drawing/2020/classificationShape" classificationOutcomeType="hdr"/>
+                  </a:ext>
+                </a:extLst>
+              </wp:docPr>
+              <wp:cNvGraphicFramePr/>
+              <a:graphic xmlns:a="http://schemas.openxmlformats.org/drawingml/2006/main">
+                <a:graphicData uri="http://schemas.microsoft.com/office/word/2010/wordprocessingShape">
+                  <wps:wsp>
+                    <wps:cNvSpPr txBox="1"/>
+                    <wps:spPr>
+                      <a:xfrm>
+                        <a:off x="0" y="0"/>
+                        <a:ext cx="443865" cy="443865"/>
+                      </a:xfrm>
+                      <a:prstGeom prst="rect">
+                        <a:avLst/>
+                      </a:prstGeom>
+                      <a:noFill/>
+                      <a:ln>
+                        <a:noFill/>
+                      </a:ln>
+                    </wps:spPr>
+                    <wps:txbx>
+                      <w:txbxContent>
+                        <w:p>
+                          <w:pPr>
+                            <w:rPr>
+                              <w:rFonts w:ascii="Calibri" w:eastAsia="Calibri" w:hAnsi="Calibri" w:cs="Calibri"/>
+                              <w:color w:val="8E6A00"/>
+                              <w:sz w:val="24"/>
+                              <w:szCs w:val="24"/>
+                            </w:rPr>
+                          </w:pPr>
+                          <w:proofErr w:type="spellStart"/>
+                          <w:r>
+                            <w:rPr>
+                              <w:rFonts w:ascii="Calibri" w:eastAsia="Calibri" w:hAnsi="Calibri" w:cs="Calibri"/>
+                              <w:color w:val="8E6A00"/>
+                              <w:sz w:val="24"/>
+                              <w:szCs w:val="24"/>
+                            </w:rPr>
+                            <w:t>Confidential</w:t>
+                          </w:r>
+                          <w:proofErr w:type="spellEnd"/>
+                        </w:p>
+                      </w:txbxContent>
+                    </wps:txbx>
+                    <wps:bodyPr rot="0" spcFirstLastPara="0" vertOverflow="overflow" horzOverflow="overflow" vert="horz" wrap="none" lIns="63500" tIns="0" rIns="0" bIns="0" numCol="1" spcCol="0" rtlCol="0" fromWordArt="0" anchor="t" anchorCtr="0" forceAA="0" compatLnSpc="1">
+                      <a:prstTxWarp prst="textNoShape">
+                        <a:avLst/>
+                      </a:prstTxWarp>
+                      <a:spAutoFit/>
+                    </wps:bodyPr>
+                  </wps:wsp>
+                </a:graphicData>
+              </a:graphic>
+            </wp:anchor>
+          </w:drawing>
+        </mc:Choice>
+        <mc:Fallback>
+          <w:pict>
+            <v:shapetype w14:anchorId="2AC6EEBB" id="_x0000_t202" coordsize="21600,21600" o:spt="202" path="m,l,21600r21600,l21600,xe">
+              <v:stroke joinstyle="miter"/>
+              <v:path gradientshapeok="t" o:connecttype="rect"/>
+            </v:shapetype>
+            <v:shape id="Text Box 2" o:spid="_x0000_s1027" type="#_x0000_t202" alt="Confidential" style="position:absolute;margin-left:0;margin-top:.05pt;width:34.95pt;height:34.95pt;z-index:251659264;visibility:visible;mso-wrap-style:none;mso-wrap-distance-left:0;mso-wrap-distance-top:0;mso-wrap-distance-right:0;mso-wrap-distance-bottom:0;mso-position-horizontal:left;mso-position-horizontal-relative:left-margin-area;mso-position-vertical:absolute;mso-position-vertical-relative:text;v-text-anchor:top" o:gfxdata="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" filled="f" stroked="f">
+              <v:fill o:detectmouseclick="t"/>
+              <v:textbox style="mso-fit-shape-to-text:t" inset="5pt,0,0,0">
+                <w:txbxContent>
+                  <w:p>
+                    <w:pPr>
+                      <w:rPr>
+                        <w:rFonts w:ascii="Calibri" w:eastAsia="Calibri" w:hAnsi="Calibri" w:cs="Calibri"/>
+                        <w:color w:val="8E6A00"/>
+                        <w:sz w:val="24"/>
+                        <w:szCs w:val="24"/>
+                      </w:rPr>
+                    </w:pPr>
+                    <w:proofErr w:type="spellStart"/>
+                    <w:r>
+                      <w:rPr>
+                        <w:rFonts w:ascii="Calibri" w:eastAsia="Calibri" w:hAnsi="Calibri" w:cs="Calibri"/>
+                        <w:color w:val="8E6A00"/>
+                        <w:sz w:val="24"/>
+                        <w:szCs w:val="24"/>
+                      </w:rPr>
+                      <w:t>Confidential</w:t>
+                    </w:r>
+                    <w:proofErr w:type="spellEnd"/>
+                  </w:p>
+                </w:txbxContent>
+              </v:textbox>
+              <w10:wrap type="square" anchorx="margin"/>
+            </v:shape>
+          </w:pict>
+        </mc:Fallback>
+      </mc:AlternateContent>
+    </w:r>
+  </w:p>
+</w:hdr>
+</file>
+
+<file path=word/header2.xml><?xml version="1.0" encoding="utf-8"?>
+<w:hdr xmlns:wpc="http://schemas.microsoft.com/office/word/2010/wordprocessingCanvas" xmlns:cx="http://schemas.microsoft.com/office/drawing/2014/chartex" xmlns:cx1="http://schemas.microsoft.com/office/drawing/2015/9/8/chartex" xmlns:cx2="http://schemas.microsoft.com/office/drawing/2015/10/21/chartex" xmlns:cx3="http://schemas.microsoft.com/office/drawing/2016/5/9/chartex" xmlns:cx4="http://schemas.microsoft.com/office/drawing/2016/5/10/chartex" xmlns:cx5="http://schemas.microsoft.com/office/drawing/2016/5/11/chartex" xmlns:cx6="http://schemas.microsoft.com/office/drawing/2016/5/12/chartex" xmlns:cx7="http://schemas.microsoft.com/office/drawing/2016/5/13/chartex" xmlns:cx8="http://schemas.microsoft.com/office/drawing/2016/5/14/chartex" xmlns:mc="http://schemas.openxmlformats.org/markup-compatibility/2006" xmlns:aink="http://schemas.microsoft.com/office/drawing/2016/ink" xmlns:am3d="http://schemas.microsoft.com/office/drawing/2017/model3d" xmlns:o="urn:schemas-microsoft-com:office:office" xmlns:r="http://schemas.openxmlformats.org/officeDocument/2006/relationships" xmlns:m="http://schemas.openxmlformats.org/officeDocument/2006/math" xmlns:v="urn:schemas-microsoft-com:vml" xmlns:wp14="http://schemas.microsoft.com/office/word/2010/wordprocessingDrawing" xmlns:wp="http://schemas.openxmlformats.org/drawingml/2006/wordprocessingDrawing" xmlns:w10="urn:schemas-microsoft-com:office:word" xmlns:w="http://schemas.openxmlformats.org/wordprocessingml/2006/main" xmlns:w14="http://schemas.microsoft.com/office/word/2010/wordml" xmlns:w15="http://schemas.microsoft.com/office/word/2012/wordml" xmlns:w16cex="http://schemas.microsoft.com/office/word/2018/wordml/cex" xmlns:w16cid="http://schemas.microsoft.com/office/word/2016/wordml/cid" xmlns:w16="http://schemas.microsoft.com/office/word/2018/wordml" xmlns:w16sdtdh="http://schemas.microsoft.com/office/word/2020/wordml/sdtdatahash" xmlns:w16se="http://schemas.microsoft.com/office/word/2015/wordml/symex" xmlns:wpg="http://schemas.microsoft.com/office/word/2010/wordprocessingGroup" xmlns:wpi="http://schemas.microsoft.com/office/word/2010/wordprocessingInk" xmlns:wne="http://schemas.microsoft.com/office/word/2006/wordml" xmlns:wps="http://schemas.microsoft.com/office/word/2010/wordprocessingShape" mc:Ignorable="w14 w15 w16se w16cid w16 w16cex w16sdtdh wp14">
+  <w:p>
+    <w:pPr>
+      <w:pStyle w:val="Header"/>
+    </w:pPr>
+    <w:r>
+      <w:rPr>
+        <w:noProof/>
+      </w:rPr>
+      <mc:AlternateContent>
+        <mc:Choice Requires="wps">
+          <w:drawing>
+            <wp:anchor distT="0" distB="0" distL="0" distR="0" simplePos="0" relativeHeight="251660288" behindDoc="0" locked="0" layoutInCell="1" allowOverlap="1" wp14:anchorId="71C6D487" wp14:editId="105FCAEF">
+              <wp:simplePos x="635" y="635"/>
+              <wp:positionH relativeFrom="leftMargin">
+                <wp:align>left</wp:align>
+              </wp:positionH>
+              <wp:positionV relativeFrom="paragraph">
+                <wp:posOffset>635</wp:posOffset>
+              </wp:positionV>
+              <wp:extent cx="443865" cy="443865"/>
+              <wp:effectExtent l="0" t="0" r="8255" b="4445"/>
+              <wp:wrapSquare wrapText="bothSides"/>
+              <wp:docPr id="3" name="Text Box 3" descr="Confidential">
+                <a:extLst xmlns:a="http://schemas.openxmlformats.org/drawingml/2006/main">
+                  <a:ext uri="{5AE41FA2-C0FF-4470-9BD4-5FADCA87CBE2}">
+                    <aclsh:classification xmlns:aclsh="http://schemas.microsoft.com/office/drawing/2020/classificationShape" classificationOutcomeType="hdr"/>
+                  </a:ext>
+                </a:extLst>
+              </wp:docPr>
+              <wp:cNvGraphicFramePr/>
+              <a:graphic xmlns:a="http://schemas.openxmlformats.org/drawingml/2006/main">
+                <a:graphicData uri="http://schemas.microsoft.com/office/word/2010/wordprocessingShape">
+                  <wps:wsp>
+                    <wps:cNvSpPr txBox="1"/>
+                    <wps:spPr>
+                      <a:xfrm>
+                        <a:off x="0" y="0"/>
+                        <a:ext cx="443865" cy="443865"/>
+                      </a:xfrm>
+                      <a:prstGeom prst="rect">
+                        <a:avLst/>
+                      </a:prstGeom>
+                      <a:noFill/>
+                      <a:ln>
+                        <a:noFill/>
+                      </a:ln>
+                    </wps:spPr>
+                    <wps:txbx>
+                      <w:txbxContent>
+                        <w:p>
+                          <w:pPr>
+                            <w:rPr>
+                              <w:rFonts w:ascii="Calibri" w:eastAsia="Calibri" w:hAnsi="Calibri" w:cs="Calibri"/>
+                              <w:color w:val="8E6A00"/>
+                              <w:sz w:val="24"/>
+                              <w:szCs w:val="24"/>
+                            </w:rPr>
+                          </w:pPr>
+                          <w:proofErr w:type="spellStart"/>
+                          <w:r>
+                            <w:rPr>
+                              <w:rFonts w:ascii="Calibri" w:eastAsia="Calibri" w:hAnsi="Calibri" w:cs="Calibri"/>
+                              <w:color w:val="8E6A00"/>
+                              <w:sz w:val="24"/>
+                              <w:szCs w:val="24"/>
+                            </w:rPr>
+                            <w:t>Confidential</w:t>
+                          </w:r>
+                          <w:proofErr w:type="spellEnd"/>
+                        </w:p>
+                      </w:txbxContent>
+                    </wps:txbx>
+                    <wps:bodyPr rot="0" spcFirstLastPara="0" vertOverflow="overflow" horzOverflow="overflow" vert="horz" wrap="none" lIns="63500" tIns="0" rIns="0" bIns="0" numCol="1" spcCol="0" rtlCol="0" fromWordArt="0" anchor="t" anchorCtr="0" forceAA="0" compatLnSpc="1">
+                      <a:prstTxWarp prst="textNoShape">
+                        <a:avLst/>
+                      </a:prstTxWarp>
+                      <a:spAutoFit/>
+                    </wps:bodyPr>
+                  </wps:wsp>
+                </a:graphicData>
+              </a:graphic>
+            </wp:anchor>
+          </w:drawing>
+        </mc:Choice>
+        <mc:Fallback>
+          <w:pict>
+            <v:shapetype w14:anchorId="71C6D487" id="_x0000_t202" coordsize="21600,21600" o:spt="202" path="m,l,21600r21600,l21600,xe">
+              <v:stroke joinstyle="miter"/>
+              <v:path gradientshapeok="t" o:connecttype="rect"/>
+            </v:shapetype>
+            <v:shape id="Text Box 3" o:spid="_x0000_s1028" type="#_x0000_t202" alt="Confidential" style="position:absolute;margin-left:0;margin-top:.05pt;width:34.95pt;height:34.95pt;z-index:251660288;visibility:visible;mso-wrap-style:none;mso-wrap-distance-left:0;mso-wrap-distance-top:0;mso-wrap-distance-right:0;mso-wrap-distance-bottom:0;mso-position-horizontal:left;mso-position-horizontal-relative:left-margin-area;mso-position-vertical:absolute;mso-position-vertical-relative:text;v-text-anchor:top" o:gfxdata="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" filled="f" stroked="f">
+              <v:fill o:detectmouseclick="t"/>
+              <v:textbox style="mso-fit-shape-to-text:t" inset="5pt,0,0,0">
+                <w:txbxContent>
+                  <w:p>
+                    <w:pPr>
+                      <w:rPr>
+                        <w:rFonts w:ascii="Calibri" w:eastAsia="Calibri" w:hAnsi="Calibri" w:cs="Calibri"/>
+                        <w:color w:val="8E6A00"/>
+                        <w:sz w:val="24"/>
+                        <w:szCs w:val="24"/>
+                      </w:rPr>
+                    </w:pPr>
+                    <w:proofErr w:type="spellStart"/>
+                    <w:r>
+                      <w:rPr>
+                        <w:rFonts w:ascii="Calibri" w:eastAsia="Calibri" w:hAnsi="Calibri" w:cs="Calibri"/>
+                        <w:color w:val="8E6A00"/>
+                        <w:sz w:val="24"/>
+                        <w:szCs w:val="24"/>
+                      </w:rPr>
+                      <w:t>Confidential</w:t>
+                    </w:r>
+                    <w:proofErr w:type="spellEnd"/>
+                  </w:p>
+                </w:txbxContent>
+              </v:textbox>
+              <w10:wrap type="square" anchorx="margin"/>
+            </v:shape>
+          </w:pict>
+        </mc:Fallback>
+      </mc:AlternateContent>
+    </w:r>
+  </w:p>
+</w:hdr>
+</file>
+
+<file path=word/header3.xml><?xml version="1.0" encoding="utf-8"?>
+<w:hdr xmlns:wpc="http://schemas.microsoft.com/office/word/2010/wordprocessingCanvas" xmlns:cx="http://schemas.microsoft.com/office/drawing/2014/chartex" xmlns:cx1="http://schemas.microsoft.com/office/drawing/2015/9/8/chartex" xmlns:cx2="http://schemas.microsoft.com/office/drawing/2015/10/21/chartex" xmlns:cx3="http://schemas.microsoft.com/office/drawing/2016/5/9/chartex" xmlns:cx4="http://schemas.microsoft.com/office/drawing/2016/5/10/chartex" xmlns:cx5="http://schemas.microsoft.com/office/drawing/2016/5/11/chartex" xmlns:cx6="http://schemas.microsoft.com/office/drawing/2016/5/12/chartex" xmlns:cx7="http://schemas.microsoft.com/office/drawing/2016/5/13/chartex" xmlns:cx8="http://schemas.microsoft.com/office/drawing/2016/5/14/chartex" xmlns:mc="http://schemas.openxmlformats.org/markup-compatibility/2006" xmlns:aink="http://schemas.microsoft.com/office/drawing/2016/ink" xmlns:am3d="http://schemas.microsoft.com/office/drawing/2017/model3d" xmlns:o="urn:schemas-microsoft-com:office:office" xmlns:r="http://schemas.openxmlformats.org/officeDocument/2006/relationships" xmlns:m="http://schemas.openxmlformats.org/officeDocument/2006/math" xmlns:v="urn:schemas-microsoft-com:vml" xmlns:wp14="http://schemas.microsoft.com/office/word/2010/wordprocessingDrawing" xmlns:wp="http://schemas.openxmlformats.org/drawingml/2006/wordprocessingDrawing" xmlns:w10="urn:schemas-microsoft-com:office:word" xmlns:w="http://schemas.openxmlformats.org/wordprocessingml/2006/main" xmlns:w14="http://schemas.microsoft.com/office/word/2010/wordml" xmlns:w15="http://schemas.microsoft.com/office/word/2012/wordml" xmlns:w16cex="http://schemas.microsoft.com/office/word/2018/wordml/cex" xmlns:w16cid="http://schemas.microsoft.com/office/word/2016/wordml/cid" xmlns:w16="http://schemas.microsoft.com/office/word/2018/wordml" xmlns:w16sdtdh="http://schemas.microsoft.com/office/word/2020/wordml/sdtdatahash" xmlns:w16se="http://schemas.microsoft.com/office/word/2015/wordml/symex" xmlns:wpg="http://schemas.microsoft.com/office/word/2010/wordprocessingGroup" xmlns:wpi="http://schemas.microsoft.com/office/word/2010/wordprocessingInk" xmlns:wne="http://schemas.microsoft.com/office/word/2006/wordml" xmlns:wps="http://schemas.microsoft.com/office/word/2010/wordprocessingShape" mc:Ignorable="w14 w15 w16se w16cid w16 w16cex w16sdtdh wp14">
+  <w:p>
+    <w:pPr>
+      <w:pStyle w:val="Header"/>
+    </w:pPr>
+    <w:r>
+      <w:rPr>
+        <w:noProof/>
+      </w:rPr>
+      <mc:AlternateContent>
+        <mc:Choice Requires="wps">
+          <w:drawing>
+            <wp:anchor distT="0" distB="0" distL="0" distR="0" simplePos="0" relativeHeight="251658240" behindDoc="0" locked="0" layoutInCell="1" allowOverlap="1" wp14:anchorId="6969F04D" wp14:editId="4188D64F">
+              <wp:simplePos x="635" y="635"/>
+              <wp:positionH relativeFrom="leftMargin">
+                <wp:align>left</wp:align>
+              </wp:positionH>
+              <wp:positionV relativeFrom="paragraph">
+                <wp:posOffset>635</wp:posOffset>
+              </wp:positionV>
+              <wp:extent cx="443865" cy="443865"/>
+              <wp:effectExtent l="0" t="0" r="8255" b="4445"/>
+              <wp:wrapSquare wrapText="bothSides"/>
+              <wp:docPr id="1" name="Text Box 1" descr="Confidential">
+                <a:extLst xmlns:a="http://schemas.openxmlformats.org/drawingml/2006/main">
+                  <a:ext uri="{5AE41FA2-C0FF-4470-9BD4-5FADCA87CBE2}">
+                    <aclsh:classification xmlns:aclsh="http://schemas.microsoft.com/office/drawing/2020/classificationShape" classificationOutcomeType="hdr"/>
+                  </a:ext>
+                </a:extLst>
+              </wp:docPr>
+              <wp:cNvGraphicFramePr/>
+              <a:graphic xmlns:a="http://schemas.openxmlformats.org/drawingml/2006/main">
+                <a:graphicData uri="http://schemas.microsoft.com/office/word/2010/wordprocessingShape">
+                  <wps:wsp>
+                    <wps:cNvSpPr txBox="1"/>
+                    <wps:spPr>
+                      <a:xfrm>
+                        <a:off x="0" y="0"/>
+                        <a:ext cx="443865" cy="443865"/>
+                      </a:xfrm>
+                      <a:prstGeom prst="rect">
+                        <a:avLst/>
+                      </a:prstGeom>
+                      <a:noFill/>
+                      <a:ln>
+                        <a:noFill/>
+                      </a:ln>
+                    </wps:spPr>
+                    <wps:txbx>
+                      <w:txbxContent>
+                        <w:p>
+                          <w:pPr>
+                            <w:rPr>
+                              <w:rFonts w:ascii="Calibri" w:eastAsia="Calibri" w:hAnsi="Calibri" w:cs="Calibri"/>
+                              <w:color w:val="8E6A00"/>
+                              <w:sz w:val="24"/>
+                              <w:szCs w:val="24"/>
+                            </w:rPr>
+                          </w:pPr>
+                          <w:proofErr w:type="spellStart"/>
+                          <w:r>
+                            <w:rPr>
+                              <w:rFonts w:ascii="Calibri" w:eastAsia="Calibri" w:hAnsi="Calibri" w:cs="Calibri"/>
+                              <w:color w:val="8E6A00"/>
+                              <w:sz w:val="24"/>
+                              <w:szCs w:val="24"/>
+                            </w:rPr>
+                            <w:t>Confidential</w:t>
+                          </w:r>
+                          <w:proofErr w:type="spellEnd"/>
+                        </w:p>
+                      </w:txbxContent>
+                    </wps:txbx>
+                    <wps:bodyPr rot="0" spcFirstLastPara="0" vertOverflow="overflow" horzOverflow="overflow" vert="horz" wrap="none" lIns="63500" tIns="0" rIns="0" bIns="0" numCol="1" spcCol="0" rtlCol="0" fromWordArt="0" anchor="t" anchorCtr="0" forceAA="0" compatLnSpc="1">
+                      <a:prstTxWarp prst="textNoShape">
+                        <a:avLst/>
+                      </a:prstTxWarp>
+                      <a:spAutoFit/>
+                    </wps:bodyPr>
+                  </wps:wsp>
+                </a:graphicData>
+              </a:graphic>
+            </wp:anchor>
+          </w:drawing>
+        </mc:Choice>
+        <mc:Fallback>
+          <w:pict>
+            <v:shapetype w14:anchorId="6969F04D" id="_x0000_t202" coordsize="21600,21600" o:spt="202" path="m,l,21600r21600,l21600,xe">
+              <v:stroke joinstyle="miter"/>
+              <v:path gradientshapeok="t" o:connecttype="rect"/>
+            </v:shapetype>
+            <v:shape id="Text Box 1" o:spid="_x0000_s1029" type="#_x0000_t202" alt="Confidential" style="position:absolute;margin-left:0;margin-top:.05pt;width:34.95pt;height:34.95pt;z-index:251658240;visibility:visible;mso-wrap-style:none;mso-wrap-distance-left:0;mso-wrap-distance-top:0;mso-wrap-distance-right:0;mso-wrap-distance-bottom:0;mso-position-horizontal:left;mso-position-horizontal-relative:left-margin-area;mso-position-vertical:absolute;mso-position-vertical-relative:text;v-text-anchor:top" o:gfxdata="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" filled="f" stroked="f">
+              <v:fill o:detectmouseclick="t"/>
+              <v:textbox style="mso-fit-shape-to-text:t" inset="5pt,0,0,0">
+                <w:txbxContent>
+                  <w:p>
+                    <w:pPr>
+                      <w:rPr>
+                        <w:rFonts w:ascii="Calibri" w:eastAsia="Calibri" w:hAnsi="Calibri" w:cs="Calibri"/>
+                        <w:color w:val="8E6A00"/>
+                        <w:sz w:val="24"/>
+                        <w:szCs w:val="24"/>
+                      </w:rPr>
+                    </w:pPr>
+                    <w:proofErr w:type="spellStart"/>
+                    <w:r>
+                      <w:rPr>
+                        <w:rFonts w:ascii="Calibri" w:eastAsia="Calibri" w:hAnsi="Calibri" w:cs="Calibri"/>
+                        <w:color w:val="8E6A00"/>
+                        <w:sz w:val="24"/>
+                        <w:szCs w:val="24"/>
+                      </w:rPr>
+                      <w:t>Confidential</w:t>
+                    </w:r>
+                    <w:proofErr w:type="spellEnd"/>
+                  </w:p>
+                </w:txbxContent>
+              </v:textbox>
+              <w10:wrap type="square" anchorx="margin"/>
+            </v:shape>
+          </w:pict>
+        </mc:Fallback>
+      </mc:AlternateContent>
+    </w:r>
+  </w:p>
+</w:hdr>
+</file>
+
+<file path=word/numbering.xml><?xml version="1.0" encoding="utf-8"?>
+<w:numbering xmlns:wpc="http://schemas.microsoft.com/office/word/2010/wordprocessingCanvas" xmlns:cx="http://schemas.microsoft.com/office/drawing/2014/chartex" xmlns:cx1="http://schemas.microsoft.com/office/drawing/2015/9/8/chartex" xmlns:cx2="http://schemas.microsoft.com/office/drawing/2015/10/21/chartex" xmlns:cx3="http://schemas.microsoft.com/office/drawing/2016/5/9/chartex" xmlns:cx4="http://schemas.microsoft.com/office/drawing/2016/5/10/chartex" xmlns:cx5="http://schemas.microsoft.com/office/drawing/2016/5/11/chartex" xmlns:cx6="http://schemas.microsoft.com/office/drawing/2016/5/12/chartex" xmlns:cx7="http://schemas.microsoft.com/office/drawing/2016/5/13/chartex" xmlns:cx8="http://schemas.microsoft.com/office/drawing/2016/5/14/chartex" xmlns:mc="http://schemas.openxmlformats.org/markup-compatibility/2006" xmlns:aink="http://schemas.microsoft.com/office/drawing/2016/ink" xmlns:am3d="http://schemas.microsoft.com/office/drawing/2017/model3d" xmlns:o="urn:schemas-microsoft-com:office:office" xmlns:r="http://schemas.openxmlformats.org/officeDocument/2006/relationships" xmlns:m="http://schemas.openxmlformats.org/officeDocument/2006/math" xmlns:v="urn:schemas-microsoft-com:vml" xmlns:wp14="http://schemas.microsoft.com/office/word/2010/wordprocessingDrawing" xmlns:wp="http://schemas.openxmlformats.org/drawingml/2006/wordprocessingDrawing" xmlns:w10="urn:schemas-microsoft-com:office:word" xmlns:w="http://schemas.openxmlformats.org/wordprocessingml/2006/main" xmlns:w14="http://schemas.microsoft.com/office/word/2010/wordml" xmlns:w15="http://schemas.microsoft.com/office/word/2012/wordml" xmlns:w16cex="http://schemas.microsoft.com/office/word/2018/wordml/cex" xmlns:w16cid="http://schemas.microsoft.com/office/word/2016/wordml/cid" xmlns:w16="http://schemas.microsoft.com/office/word/2018/wordml" xmlns:w16sdtdh="http://schemas.microsoft.com/office/word/2020/wordml/sdtdatahash" xmlns:w16se="http://schemas.microsoft.com/office/word/2015/wordml/symex" xmlns:wpg="http://schemas.microsoft.com/office/word/2010/wordprocessingGroup" xmlns:wpi="http://schemas.microsoft.com/office/word/2010/wordprocessingInk" xmlns:wne="http://schemas.microsoft.com/office/word/2006/wordml" xmlns:wps="http://schemas.microsoft.com/office/word/2010/wordprocessingShape" mc:Ignorable="w14 w15 w16se w16cid w16 w16cex w16sdtdh wp14">
+  <w:abstractNum w:abstractNumId="0" w15:restartNumberingAfterBreak="0">
+    <w:nsid w:val="28A91A8D"/>
+    <w:multiLevelType w:val="hybridMultilevel"/>
+    <w:tmpl w:val="ACE2D79C"/>
+    <w:lvl w:ilvl="0" w:tplc="08090001">
+      <w:start w:val="1"/>
+      <w:numFmt w:val="bullet"/>
+      <w:lvlText w:val=""/>
+      <w:lvlJc w:val="left"/>
+      <w:pPr>
+        <w:ind w:left="720" w:hanging="360"/>
+      </w:pPr>
+      <w:rPr>
+        <w:rFonts w:ascii="Symbol" w:hAnsi="Symbol" w:hint="default"/>
+      </w:rPr>
+    </w:lvl>
+    <w:lvl w:ilvl="1" w:tplc="08090003" w:tentative="1">
+      <w:start w:val="1"/>
+      <w:numFmt w:val="bullet"/>
+      <w:lvlText w:val="o"/>
+      <w:lvlJc w:val="left"/>
+      <w:pPr>
+        <w:ind w:left="1440" w:hanging="360"/>
+      </w:pPr>
+      <w:rPr>
+        <w:rFonts w:ascii="Courier New" w:hAnsi="Courier New" w:cs="Courier New" w:hint="default"/>
+      </w:rPr>
+    </w:lvl>
+    <w:lvl w:ilvl="2" w:tplc="08090005" w:tentative="1">
+      <w:start w:val="1"/>
+      <w:numFmt w:val="bullet"/>
+      <w:lvlText w:val=""/>
+      <w:lvlJc w:val="left"/>
+      <w:pPr>
+        <w:ind w:left="2160" w:hanging="360"/>
+      </w:pPr>
+      <w:rPr>
+        <w:rFonts w:ascii="Wingdings" w:hAnsi="Wingdings" w:hint="default"/>
+      </w:rPr>
+    </w:lvl>
+    <w:lvl w:ilvl="3" w:tplc="08090001" w:tentative="1">
+      <w:start w:val="1"/>
+      <w:numFmt w:val="bullet"/>
+      <w:lvlText w:val=""/>
+      <w:lvlJc w:val="left"/>
+      <w:pPr>
+        <w:ind w:left="2880" w:hanging="360"/>
+      </w:pPr>
+      <w:rPr>
+        <w:rFonts w:ascii="Symbol" w:hAnsi="Symbol" w:hint="default"/>
+      </w:rPr>
+    </w:lvl>
+    <w:lvl w:ilvl="4" w:tplc="08090003" w:tentative="1">
+      <w:start w:val="1"/>
+      <w:numFmt w:val="bullet"/>
+      <w:lvlText w:val="o"/>
+      <w:lvlJc w:val="left"/>
+      <w:pPr>
+        <w:ind w:left="3600" w:hanging="360"/>
+      </w:pPr>
+      <w:rPr>
+        <w:rFonts w:ascii="Courier New" w:hAnsi="Courier New" w:cs="Courier New" w:hint="default"/>
+      </w:rPr>
+    </w:lvl>
+    <w:lvl w:ilvl="5" w:tplc="08090005" w:tentative="1">
+      <w:start w:val="1"/>
+      <w:numFmt w:val="bullet"/>
+      <w:lvlText w:val=""/>
+      <w:lvlJc w:val="left"/>
+      <w:pPr>
+        <w:ind w:left="4320" w:hanging="360"/>
+      </w:pPr>
+      <w:rPr>
+        <w:rFonts w:ascii="Wingdings" w:hAnsi="Wingdings" w:hint="default"/>
+      </w:rPr>
+    </w:lvl>
+    <w:lvl w:ilvl="6" w:tplc="08090001" w:tentative="1">
+      <w:start w:val="1"/>
+      <w:numFmt w:val="bullet"/>
+      <w:lvlText w:val=""/>
+      <w:lvlJc w:val="left"/>
+      <w:pPr>
+        <w:ind w:left="5040" w:hanging="360"/>
+      </w:pPr>
+      <w:rPr>
+        <w:rFonts w:ascii="Symbol" w:hAnsi="Symbol" w:hint="default"/>
+      </w:rPr>
+    </w:lvl>
+    <w:lvl w:ilvl="7" w:tplc="08090003" w:tentative="1">
+      <w:start w:val="1"/>
+      <w:numFmt w:val="bullet"/>
+      <w:lvlText w:val="o"/>
+      <w:lvlJc w:val="left"/>
+      <w:pPr>
+        <w:ind w:left="5760" w:hanging="360"/>
+      </w:pPr>
+      <w:rPr>
+        <w:rFonts w:ascii="Courier New" w:hAnsi="Courier New" w:cs="Courier New" w:hint="default"/>
+      </w:rPr>
+    </w:lvl>
+    <w:lvl w:ilvl="8" w:tplc="08090005" w:tentative="1">
+      <w:start w:val="1"/>
+      <w:numFmt w:val="bullet"/>
+      <w:lvlText w:val=""/>
+      <w:lvlJc w:val="left"/>
+      <w:pPr>
+        <w:ind w:left="6480" w:hanging="360"/>
+      </w:pPr>
+      <w:rPr>
+        <w:rFonts w:ascii="Wingdings" w:hAnsi="Wingdings" w:hint="default"/>
+      </w:rPr>
+    </w:lvl>
+  </w:abstractNum>
+  <w:abstractNum w:abstractNumId="1" w15:restartNumberingAfterBreak="0">
+    <w:nsid w:val="40A3672B"/>
+    <w:multiLevelType w:val="hybridMultilevel"/>
+    <w:tmpl w:val="E56854B2"/>
+    <w:lvl w:ilvl="0" w:tplc="08090001">
+      <w:start w:val="1"/>
+      <w:numFmt w:val="bullet"/>
+      <w:lvlText w:val=""/>
+      <w:lvlJc w:val="left"/>
+      <w:pPr>
+        <w:ind w:left="720" w:hanging="360"/>
+      </w:pPr>
+      <w:rPr>
+        <w:rFonts w:ascii="Symbol" w:hAnsi="Symbol" w:hint="default"/>
+      </w:rPr>
+    </w:lvl>
+    <w:lvl w:ilvl="1" w:tplc="08090003">
+      <w:start w:val="1"/>
+      <w:numFmt w:val="bullet"/>
+      <w:lvlText w:val="o"/>
+      <w:lvlJc w:val="left"/>
+      <w:pPr>
+        <w:ind w:left="1440" w:hanging="360"/>
+      </w:pPr>
+      <w:rPr>
+        <w:rFonts w:ascii="Courier New" w:hAnsi="Courier New" w:cs="Courier New" w:hint="default"/>
+      </w:rPr>
+    </w:lvl>
+    <w:lvl w:ilvl="2" w:tplc="08090005" w:tentative="1">
+      <w:start w:val="1"/>
+      <w:numFmt w:val="bullet"/>
+      <w:lvlText w:val=""/>
+      <w:lvlJc w:val="left"/>
+      <w:pPr>
+        <w:ind w:left="2160" w:hanging="360"/>
+      </w:pPr>
+      <w:rPr>
+        <w:rFonts w:ascii="Wingdings" w:hAnsi="Wingdings" w:hint="default"/>
+      </w:rPr>
+    </w:lvl>
+    <w:lvl w:ilvl="3" w:tplc="08090001" w:tentative="1">
+      <w:start w:val="1"/>
+      <w:numFmt w:val="bullet"/>
+      <w:lvlText w:val=""/>
+      <w:lvlJc w:val="left"/>
+      <w:pPr>
+        <w:ind w:left="2880" w:hanging="360"/>
+      </w:pPr>
+      <w:rPr>
+        <w:rFonts w:ascii="Symbol" w:hAnsi="Symbol" w:hint="default"/>
+      </w:rPr>
+    </w:lvl>
+    <w:lvl w:ilvl="4" w:tplc="08090003" w:tentative="1">
+      <w:start w:val="1"/>
+      <w:numFmt w:val="bullet"/>
+      <w:lvlText w:val="o"/>
+      <w:lvlJc w:val="left"/>
+      <w:pPr>
+        <w:ind w:left="3600" w:hanging="360"/>
+      </w:pPr>
+      <w:rPr>
+        <w:rFonts w:ascii="Courier New" w:hAnsi="Courier New" w:cs="Courier New" w:hint="default"/>
+      </w:rPr>
+    </w:lvl>
+    <w:lvl w:ilvl="5" w:tplc="08090005" w:tentative="1">
+      <w:start w:val="1"/>
+      <w:numFmt w:val="bullet"/>
+      <w:lvlText w:val=""/>
+      <w:lvlJc w:val="left"/>
+      <w:pPr>
+        <w:ind w:left="4320" w:hanging="360"/>
+      </w:pPr>
+      <w:rPr>
+        <w:rFonts w:ascii="Wingdings" w:hAnsi="Wingdings" w:hint="default"/>
+      </w:rPr>
+    </w:lvl>
+    <w:lvl w:ilvl="6" w:tplc="08090001" w:tentative="1">
+      <w:start w:val="1"/>
+      <w:numFmt w:val="bullet"/>
+      <w:lvlText w:val=""/>
+      <w:lvlJc w:val="left"/>
+      <w:pPr>
+        <w:ind w:left="5040" w:hanging="360"/>
+      </w:pPr>
+      <w:rPr>
+        <w:rFonts w:ascii="Symbol" w:hAnsi="Symbol" w:hint="default"/>
+      </w:rPr>
+    </w:lvl>
+    <w:lvl w:ilvl="7" w:tplc="08090003" w:tentative="1">
+      <w:start w:val="1"/>
+      <w:numFmt w:val="bullet"/>
+      <w:lvlText w:val="o"/>
+      <w:lvlJc w:val="left"/>
+      <w:pPr>
+        <w:ind w:left="5760" w:hanging="360"/>
+      </w:pPr>
+      <w:rPr>
+        <w:rFonts w:ascii="Courier New" w:hAnsi="Courier New" w:cs="Courier New" w:hint="default"/>
+      </w:rPr>
+    </w:lvl>
+    <w:lvl w:ilvl="8" w:tplc="08090005" w:tentative="1">
+      <w:start w:val="1"/>
+      <w:numFmt w:val="bullet"/>
+      <w:lvlText w:val=""/>
+      <w:lvlJc w:val="left"/>
+      <w:pPr>
+        <w:ind w:left="6480" w:hanging="360"/>
+      </w:pPr>
+      <w:rPr>
+        <w:rFonts w:ascii="Wingdings" w:hAnsi="Wingdings" w:hint="default"/>
+      </w:rPr>
+    </w:lvl>
+  </w:abstractNum>
+  <w:abstractNum w:abstractNumId="2" w15:restartNumberingAfterBreak="0">
+    <w:nsid w:val="4F180623"/>
+    <w:multiLevelType w:val="hybridMultilevel"/>
+    <w:tmpl w:val="3F003050"/>
+    <w:lvl w:ilvl="0" w:tplc="08090001">
+      <w:start w:val="1"/>
+      <w:numFmt w:val="bullet"/>
+      <w:lvlText w:val=""/>
+      <w:lvlJc w:val="left"/>
+      <w:pPr>
+        <w:ind w:left="720" w:hanging="360"/>
+      </w:pPr>
+      <w:rPr>
+        <w:rFonts w:ascii="Symbol" w:hAnsi="Symbol" w:hint="default"/>
+      </w:rPr>
+    </w:lvl>
+    <w:lvl w:ilvl="1" w:tplc="08090003" w:tentative="1">
+      <w:start w:val="1"/>
+      <w:numFmt w:val="bullet"/>
+      <w:lvlText w:val="o"/>
+      <w:lvlJc w:val="left"/>
+      <w:pPr>
+        <w:ind w:left="1440" w:hanging="360"/>
+      </w:pPr>
+      <w:rPr>
+        <w:rFonts w:ascii="Courier New" w:hAnsi="Courier New" w:cs="Courier New" w:hint="default"/>
+      </w:rPr>
+    </w:lvl>
+    <w:lvl w:ilvl="2" w:tplc="08090005" w:tentative="1">
+      <w:start w:val="1"/>
+      <w:numFmt w:val="bullet"/>
+      <w:lvlText w:val=""/>
+      <w:lvlJc w:val="left"/>
+      <w:pPr>
+        <w:ind w:left="2160" w:hanging="360"/>
+      </w:pPr>
+      <w:rPr>
+        <w:rFonts w:ascii="Wingdings" w:hAnsi="Wingdings" w:hint="default"/>
+      </w:rPr>
+    </w:lvl>
+    <w:lvl w:ilvl="3" w:tplc="08090001" w:tentative="1">
+      <w:start w:val="1"/>
+      <w:numFmt w:val="bullet"/>
+      <w:lvlText w:val=""/>
+      <w:lvlJc w:val="left"/>
+      <w:pPr>
+        <w:ind w:left="2880" w:hanging="360"/>
+      </w:pPr>
+      <w:rPr>
+        <w:rFonts w:ascii="Symbol" w:hAnsi="Symbol" w:hint="default"/>
+      </w:rPr>
+    </w:lvl>
+    <w:lvl w:ilvl="4" w:tplc="08090003" w:tentative="1">
+      <w:start w:val="1"/>
+      <w:numFmt w:val="bullet"/>
+      <w:lvlText w:val="o"/>
+      <w:lvlJc w:val="left"/>
+      <w:pPr>
+        <w:ind w:left="3600" w:hanging="360"/>
+      </w:pPr>
+      <w:rPr>
+        <w:rFonts w:ascii="Courier New" w:hAnsi="Courier New" w:cs="Courier New" w:hint="default"/>
+      </w:rPr>
+    </w:lvl>
+    <w:lvl w:ilvl="5" w:tplc="08090005" w:tentative="1">
+      <w:start w:val="1"/>
+      <w:numFmt w:val="bullet"/>
+      <w:lvlText w:val=""/>
+      <w:lvlJc w:val="left"/>
+      <w:pPr>
+        <w:ind w:left="4320" w:hanging="360"/>
+      </w:pPr>
+      <w:rPr>
+        <w:rFonts w:ascii="Wingdings" w:hAnsi="Wingdings" w:hint="default"/>
+      </w:rPr>
+    </w:lvl>
+    <w:lvl w:ilvl="6" w:tplc="08090001" w:tentative="1">
+      <w:start w:val="1"/>
+      <w:numFmt w:val="bullet"/>
+      <w:lvlText w:val=""/>
+      <w:lvlJc w:val="left"/>
+      <w:pPr>
+        <w:ind w:left="5040" w:hanging="360"/>
+      </w:pPr>
+      <w:rPr>
+        <w:rFonts w:ascii="Symbol" w:hAnsi="Symbol" w:hint="default"/>
+      </w:rPr>
+    </w:lvl>
+    <w:lvl w:ilvl="7" w:tplc="08090003" w:tentative="1">
+      <w:start w:val="1"/>
+      <w:numFmt w:val="bullet"/>
+      <w:lvlText w:val="o"/>
+      <w:lvlJc w:val="left"/>
+      <w:pPr>
+        <w:ind w:left="5760" w:hanging="360"/>
+      </w:pPr>
+      <w:rPr>
+        <w:rFonts w:ascii="Courier New" w:hAnsi="Courier New" w:cs="Courier New" w:hint="default"/>
+      </w:rPr>
+    </w:lvl>
+    <w:lvl w:ilvl="8" w:tplc="08090005" w:tentative="1">
+      <w:start w:val="1"/>
+      <w:numFmt w:val="bullet"/>
+      <w:lvlText w:val=""/>
+      <w:lvlJc w:val="left"/>
+      <w:pPr>
+        <w:ind w:left="6480" w:hanging="360"/>
+      </w:pPr>
+      <w:rPr>
+        <w:rFonts w:ascii="Wingdings" w:hAnsi="Wingdings" w:hint="default"/>
+      </w:rPr>
+    </w:lvl>
+  </w:abstractNum>
+  <w:abstractNum w:abstractNumId="3" w15:restartNumberingAfterBreak="0">
+    <w:nsid w:val="6A4A60F0"/>
+    <w:multiLevelType w:val="multilevel"/>
+    <w:tmpl w:val="A4943936"/>
+    <w:lvl w:ilvl="0">
+      <w:start w:val="1"/>
+      <w:numFmt w:val="bullet"/>
+      <w:lvlText w:val=""/>
+      <w:lvlJc w:val="left"/>
+      <w:pPr>
+        <w:tabs>
+          <w:tab w:val="num" w:pos="720"/>
+        </w:tabs>
+        <w:ind w:left="720" w:hanging="360"/>
+      </w:pPr>
+      <w:rPr>
+        <w:rFonts w:ascii="Symbol" w:hAnsi="Symbol" w:hint="default"/>
+        <w:sz w:val="20"/>
+      </w:rPr>
+    </w:lvl>
+    <w:lvl w:ilvl="1">
+      <w:numFmt w:val="bullet"/>
+      <w:lvlText w:val="-"/>
+      <w:lvlJc w:val="left"/>
+      <w:pPr>
+        <w:ind w:left="1440" w:hanging="360"/>
+      </w:pPr>
+      <w:rPr>
+        <w:rFonts w:ascii="Times New Roman" w:eastAsiaTheme="minorHAnsi" w:hAnsi="Times New Roman" w:cs="Times New Roman" w:hint="default"/>
+      </w:rPr>
+    </w:lvl>
+    <w:lvl w:ilvl="2" w:tentative="1">
+      <w:start w:val="1"/>
+      <w:numFmt w:val="bullet"/>
+      <w:lvlText w:val=""/>
+      <w:lvlJc w:val="left"/>
+      <w:pPr>
+        <w:tabs>
+          <w:tab w:val="num" w:pos="2160"/>
+        </w:tabs>
+        <w:ind w:left="2160" w:hanging="360"/>
+      </w:pPr>
+      <w:rPr>
+        <w:rFonts w:ascii="Wingdings" w:hAnsi="Wingdings" w:hint="default"/>
+        <w:sz w:val="20"/>
+      </w:rPr>
+    </w:lvl>
+    <w:lvl w:ilvl="3" w:tentative="1">
+      <w:start w:val="1"/>
+      <w:numFmt w:val="bullet"/>
+      <w:lvlText w:val=""/>
+      <w:lvlJc w:val="left"/>
+      <w:pPr>
+        <w:tabs>
+          <w:tab w:val="num" w:pos="2880"/>
+        </w:tabs>
+        <w:ind w:left="2880" w:hanging="360"/>
+      </w:pPr>
+      <w:rPr>
+        <w:rFonts w:ascii="Wingdings" w:hAnsi="Wingdings" w:hint="default"/>
+        <w:sz w:val="20"/>
+      </w:rPr>
+    </w:lvl>
+    <w:lvl w:ilvl="4" w:tentative="1">
+      <w:start w:val="1"/>
+      <w:numFmt w:val="bullet"/>
+      <w:lvlText w:val=""/>
+      <w:lvlJc w:val="left"/>
+      <w:pPr>
+        <w:tabs>
+          <w:tab w:val="num" w:pos="3600"/>
+        </w:tabs>
+        <w:ind w:left="3600" w:hanging="360"/>
+      </w:pPr>
+      <w:rPr>
+        <w:rFonts w:ascii="Wingdings" w:hAnsi="Wingdings" w:hint="default"/>
+        <w:sz w:val="20"/>
+      </w:rPr>
+    </w:lvl>
+    <w:lvl w:ilvl="5" w:tentative="1">
+      <w:start w:val="1"/>
+      <w:numFmt w:val="bullet"/>
+      <w:lvlText w:val=""/>
+      <w:lvlJc w:val="left"/>
+      <w:pPr>
+        <w:tabs>
+          <w:tab w:val="num" w:pos="4320"/>
+        </w:tabs>
+        <w:ind w:left="4320" w:hanging="360"/>
+      </w:pPr>
+      <w:rPr>
+        <w:rFonts w:ascii="Wingdings" w:hAnsi="Wingdings" w:hint="default"/>
+        <w:sz w:val="20"/>
+      </w:rPr>
+    </w:lvl>
+    <w:lvl w:ilvl="6" w:tentative="1">
+      <w:start w:val="1"/>
+      <w:numFmt w:val="bullet"/>
+      <w:lvlText w:val=""/>
+      <w:lvlJc w:val="left"/>
+      <w:pPr>
+        <w:tabs>
+          <w:tab w:val="num" w:pos="5040"/>
+        </w:tabs>
+        <w:ind w:left="5040" w:hanging="360"/>
+      </w:pPr>
+      <w:rPr>
+        <w:rFonts w:ascii="Wingdings" w:hAnsi="Wingdings" w:hint="default"/>
+        <w:sz w:val="20"/>
+      </w:rPr>
+    </w:lvl>
+    <w:lvl w:ilvl="7" w:tentative="1">
+      <w:start w:val="1"/>
+      <w:numFmt w:val="bullet"/>
+      <w:lvlText w:val=""/>
+      <w:lvlJc w:val="left"/>
+      <w:pPr>
+        <w:tabs>
+          <w:tab w:val="num" w:pos="5760"/>
+        </w:tabs>
+        <w:ind w:left="5760" w:hanging="360"/>
+      </w:pPr>
+      <w:rPr>
+        <w:rFonts w:ascii="Wingdings" w:hAnsi="Wingdings" w:hint="default"/>
+        <w:sz w:val="20"/>
+      </w:rPr>
+    </w:lvl>
+    <w:lvl w:ilvl="8" w:tentative="1">
+      <w:start w:val="1"/>
+      <w:numFmt w:val="bullet"/>
+      <w:lvlText w:val=""/>
+      <w:lvlJc w:val="left"/>
+      <w:pPr>
+        <w:tabs>
+          <w:tab w:val="num" w:pos="6480"/>
+        </w:tabs>
+        <w:ind w:left="6480" w:hanging="360"/>
+      </w:pPr>
+      <w:rPr>
+        <w:rFonts w:ascii="Wingdings" w:hAnsi="Wingdings" w:hint="default"/>
+        <w:sz w:val="20"/>
+      </w:rPr>
+    </w:lvl>
+  </w:abstractNum>
+  <w:abstractNum w:abstractNumId="4" w15:restartNumberingAfterBreak="0">
+    <w:nsid w:val="7C4A66D0"/>
+    <w:multiLevelType w:val="hybridMultilevel"/>
+    <w:tmpl w:val="14FEC5B0"/>
+    <w:lvl w:ilvl="0" w:tplc="08090001">
+      <w:start w:val="1"/>
+      <w:numFmt w:val="bullet"/>
+      <w:lvlText w:val=""/>
+      <w:lvlJc w:val="left"/>
+      <w:pPr>
+        <w:ind w:left="1060" w:hanging="360"/>
+      </w:pPr>
+      <w:rPr>
+        <w:rFonts w:ascii="Symbol" w:hAnsi="Symbol" w:hint="default"/>
+      </w:rPr>
+    </w:lvl>
+    <w:lvl w:ilvl="1" w:tplc="08090003" w:tentative="1">
+      <w:start w:val="1"/>
+      <w:numFmt w:val="bullet"/>
+      <w:lvlText w:val="o"/>
+      <w:lvlJc w:val="left"/>
+      <w:pPr>
+        <w:ind w:left="1780" w:hanging="360"/>
+      </w:pPr>
+      <w:rPr>
+        <w:rFonts w:ascii="Courier New" w:hAnsi="Courier New" w:cs="Courier New" w:hint="default"/>
+      </w:rPr>
+    </w:lvl>
+    <w:lvl w:ilvl="2" w:tplc="08090005" w:tentative="1">
+      <w:start w:val="1"/>
+      <w:numFmt w:val="bullet"/>
+      <w:lvlText w:val=""/>
+      <w:lvlJc w:val="left"/>
+      <w:pPr>
+        <w:ind w:left="2500" w:hanging="360"/>
+      </w:pPr>
+      <w:rPr>
+        <w:rFonts w:ascii="Wingdings" w:hAnsi="Wingdings" w:hint="default"/>
+      </w:rPr>
+    </w:lvl>
+    <w:lvl w:ilvl="3" w:tplc="08090001" w:tentative="1">
+      <w:start w:val="1"/>
+      <w:numFmt w:val="bullet"/>
+      <w:lvlText w:val=""/>
+      <w:lvlJc w:val="left"/>
+      <w:pPr>
+        <w:ind w:left="3220" w:hanging="360"/>
+      </w:pPr>
+      <w:rPr>
+        <w:rFonts w:ascii="Symbol" w:hAnsi="Symbol" w:hint="default"/>
+      </w:rPr>
+    </w:lvl>
+    <w:lvl w:ilvl="4" w:tplc="08090003" w:tentative="1">
+      <w:start w:val="1"/>
+      <w:numFmt w:val="bullet"/>
+      <w:lvlText w:val="o"/>
+      <w:lvlJc w:val="left"/>
+      <w:pPr>
+        <w:ind w:left="3940" w:hanging="360"/>
+      </w:pPr>
+      <w:rPr>
+        <w:rFonts w:ascii="Courier New" w:hAnsi="Courier New" w:cs="Courier New" w:hint="default"/>
+      </w:rPr>
+    </w:lvl>
+    <w:lvl w:ilvl="5" w:tplc="08090005" w:tentative="1">
+      <w:start w:val="1"/>
+      <w:numFmt w:val="bullet"/>
+      <w:lvlText w:val=""/>
+      <w:lvlJc w:val="left"/>
+      <w:pPr>
+        <w:ind w:left="4660" w:hanging="360"/>
+      </w:pPr>
+      <w:rPr>
+        <w:rFonts w:ascii="Wingdings" w:hAnsi="Wingdings" w:hint="default"/>
+      </w:rPr>
+    </w:lvl>
+    <w:lvl w:ilvl="6" w:tplc="08090001" w:tentative="1">
+      <w:start w:val="1"/>
+      <w:numFmt w:val="bullet"/>
+      <w:lvlText w:val=""/>
+      <w:lvlJc w:val="left"/>
+      <w:pPr>
+        <w:ind w:left="5380" w:hanging="360"/>
+      </w:pPr>
+      <w:rPr>
+        <w:rFonts w:ascii="Symbol" w:hAnsi="Symbol" w:hint="default"/>
+      </w:rPr>
+    </w:lvl>
+    <w:lvl w:ilvl="7" w:tplc="08090003" w:tentative="1">
+      <w:start w:val="1"/>
+      <w:numFmt w:val="bullet"/>
+      <w:lvlText w:val="o"/>
+      <w:lvlJc w:val="left"/>
+      <w:pPr>
+        <w:ind w:left="6100" w:hanging="360"/>
+      </w:pPr>
+      <w:rPr>
+        <w:rFonts w:ascii="Courier New" w:hAnsi="Courier New" w:cs="Courier New" w:hint="default"/>
+      </w:rPr>
+    </w:lvl>
+    <w:lvl w:ilvl="8" w:tplc="08090005" w:tentative="1">
+      <w:start w:val="1"/>
+      <w:numFmt w:val="bullet"/>
+      <w:lvlText w:val=""/>
+      <w:lvlJc w:val="left"/>
+      <w:pPr>
+        <w:ind w:left="6820" w:hanging="360"/>
+      </w:pPr>
+      <w:rPr>
+        <w:rFonts w:ascii="Wingdings" w:hAnsi="Wingdings" w:hint="default"/>
+      </w:rPr>
+    </w:lvl>
+  </w:abstractNum>
+  <w:num w:numId="1">
+    <w:abstractNumId w:val="3"/>
+  </w:num>
+  <w:num w:numId="2">
+    <w:abstractNumId w:val="2"/>
+  </w:num>
+  <w:num w:numId="3">
+    <w:abstractNumId w:val="1"/>
+  </w:num>
+  <w:num w:numId="4">
+    <w:abstractNumId w:val="4"/>
+  </w:num>
+  <w:num w:numId="5">
+    <w:abstractNumId w:val="0"/>
+  </w:num>
+</w:numbering>
 </file>
 
 <file path=word/styles.xml><?xml version="1.0" encoding="utf-8"?>
@@ -1275,6 +3603,136 @@
       <w:shd w:val="clear" w:color="auto" w:fill="E1DFDD"/>
     </w:rPr>
   </w:style>
+  <w:style w:type="paragraph" w:styleId="Header">
+    <w:name w:val="header"/>
+    <w:basedOn w:val="Normal"/>
+    <w:link w:val="HeaderChar"/>
+    <w:uiPriority w:val="99"/>
+    <w:unhideWhenUsed/>
+    <w:rsid w:val="0070413B"/>
+    <w:pPr>
+      <w:tabs>
+        <w:tab w:val="center" w:pos="4513"/>
+        <w:tab w:val="right" w:pos="9026"/>
+      </w:tabs>
+      <w:spacing w:after="0"/>
+    </w:pPr>
+  </w:style>
+  <w:style w:type="character" w:customStyle="1" w:styleId="HeaderChar">
+    <w:name w:val="Header Char"/>
+    <w:basedOn w:val="DefaultParagraphFont"/>
+    <w:link w:val="Header"/>
+    <w:uiPriority w:val="99"/>
+    <w:rsid w:val="0070413B"/>
+    <w:rPr>
+      <w:rFonts w:ascii="Times New Roman" w:hAnsi="Times New Roman"/>
+      <w:sz w:val="28"/>
+    </w:rPr>
+  </w:style>
+  <w:style w:type="paragraph" w:styleId="Footer">
+    <w:name w:val="footer"/>
+    <w:basedOn w:val="Normal"/>
+    <w:link w:val="FooterChar"/>
+    <w:uiPriority w:val="99"/>
+    <w:unhideWhenUsed/>
+    <w:rsid w:val="0070413B"/>
+    <w:pPr>
+      <w:tabs>
+        <w:tab w:val="center" w:pos="4513"/>
+        <w:tab w:val="right" w:pos="9026"/>
+      </w:tabs>
+      <w:spacing w:after="0"/>
+    </w:pPr>
+  </w:style>
+  <w:style w:type="character" w:customStyle="1" w:styleId="FooterChar">
+    <w:name w:val="Footer Char"/>
+    <w:basedOn w:val="DefaultParagraphFont"/>
+    <w:link w:val="Footer"/>
+    <w:uiPriority w:val="99"/>
+    <w:rsid w:val="0070413B"/>
+    <w:rPr>
+      <w:rFonts w:ascii="Times New Roman" w:hAnsi="Times New Roman"/>
+      <w:sz w:val="28"/>
+    </w:rPr>
+  </w:style>
+  <w:style w:type="character" w:styleId="CommentReference">
+    <w:name w:val="annotation reference"/>
+    <w:basedOn w:val="DefaultParagraphFont"/>
+    <w:uiPriority w:val="99"/>
+    <w:semiHidden/>
+    <w:unhideWhenUsed/>
+    <w:rsid w:val="00203849"/>
+    <w:rPr>
+      <w:sz w:val="16"/>
+      <w:szCs w:val="16"/>
+    </w:rPr>
+  </w:style>
+  <w:style w:type="paragraph" w:styleId="CommentText">
+    <w:name w:val="annotation text"/>
+    <w:basedOn w:val="Normal"/>
+    <w:link w:val="CommentTextChar"/>
+    <w:uiPriority w:val="99"/>
+    <w:semiHidden/>
+    <w:unhideWhenUsed/>
+    <w:rsid w:val="00203849"/>
+    <w:rPr>
+      <w:sz w:val="20"/>
+      <w:szCs w:val="20"/>
+    </w:rPr>
+  </w:style>
+  <w:style w:type="character" w:customStyle="1" w:styleId="CommentTextChar">
+    <w:name w:val="Comment Text Char"/>
+    <w:basedOn w:val="DefaultParagraphFont"/>
+    <w:link w:val="CommentText"/>
+    <w:uiPriority w:val="99"/>
+    <w:semiHidden/>
+    <w:rsid w:val="00203849"/>
+    <w:rPr>
+      <w:rFonts w:ascii="Times New Roman" w:hAnsi="Times New Roman"/>
+      <w:sz w:val="20"/>
+      <w:szCs w:val="20"/>
+    </w:rPr>
+  </w:style>
+  <w:style w:type="paragraph" w:styleId="CommentSubject">
+    <w:name w:val="annotation subject"/>
+    <w:basedOn w:val="CommentText"/>
+    <w:next w:val="CommentText"/>
+    <w:link w:val="CommentSubjectChar"/>
+    <w:uiPriority w:val="99"/>
+    <w:semiHidden/>
+    <w:unhideWhenUsed/>
+    <w:rsid w:val="00203849"/>
+    <w:rPr>
+      <w:b/>
+      <w:bCs/>
+    </w:rPr>
+  </w:style>
+  <w:style w:type="character" w:customStyle="1" w:styleId="CommentSubjectChar">
+    <w:name w:val="Comment Subject Char"/>
+    <w:basedOn w:val="CommentTextChar"/>
+    <w:link w:val="CommentSubject"/>
+    <w:uiPriority w:val="99"/>
+    <w:semiHidden/>
+    <w:rsid w:val="00203849"/>
+    <w:rPr>
+      <w:rFonts w:ascii="Times New Roman" w:hAnsi="Times New Roman"/>
+      <w:b/>
+      <w:bCs/>
+      <w:sz w:val="20"/>
+      <w:szCs w:val="20"/>
+    </w:rPr>
+  </w:style>
+  <w:style w:type="paragraph" w:styleId="ListParagraph">
+    <w:name w:val="List Paragraph"/>
+    <w:basedOn w:val="Normal"/>
+    <w:uiPriority w:val="34"/>
+    <w:qFormat/>
+    <w:rsid w:val="00871A38"/>
+    <w:pPr>
+      <w:ind w:left="720"/>
+      <w:contextualSpacing/>
+    </w:pPr>
+  </w:style>
 </w:styles>
 </file>
 

--- a/Test_report.docx
+++ b/Test_report.docx
@@ -5,7 +5,7 @@
     <w:p>
       <w:pPr>
         <w:rPr>
-          <w:rFonts w:ascii="Arial" w:eastAsia="Times New Roman" w:hAnsi="Arial" w:cs="Arial"/>
+          <w:rFonts w:ascii="Times" w:eastAsia="Times New Roman" w:hAnsi="Times" w:cs="Arial"/>
           <w:color w:val="222222"/>
           <w:sz w:val="24"/>
           <w:szCs w:val="24"/>
@@ -15,13 +15,16 @@
       </w:pPr>
       <w:r>
         <w:rPr>
+          <w:rFonts w:ascii="Times" w:hAnsi="Times"/>
+          <w:sz w:val="24"/>
+          <w:szCs w:val="24"/>
           <w:lang w:val="en-US"/>
         </w:rPr>
         <w:t xml:space="preserve">Hi team, thank you for the constructive and motivating feedback. </w:t>
       </w:r>
       <w:r>
         <w:rPr>
-          <w:rFonts w:ascii="Arial" w:eastAsia="Times New Roman" w:hAnsi="Arial" w:cs="Arial"/>
+          <w:rFonts w:ascii="Times" w:eastAsia="Times New Roman" w:hAnsi="Times" w:cs="Arial"/>
           <w:color w:val="222222"/>
           <w:sz w:val="24"/>
           <w:szCs w:val="24"/>
@@ -34,7 +37,7 @@
     <w:p>
       <w:pPr>
         <w:rPr>
-          <w:rFonts w:eastAsia="Times New Roman" w:cs="Times New Roman"/>
+          <w:rFonts w:ascii="Times" w:eastAsia="Times New Roman" w:hAnsi="Times" w:cs="Times New Roman"/>
           <w:sz w:val="24"/>
           <w:szCs w:val="24"/>
           <w:lang w:val="en-CZ" w:eastAsia="en-GB"/>
@@ -46,12 +49,18 @@
         <w:spacing w:after="0"/>
         <w:jc w:val="both"/>
         <w:rPr>
-          <w:lang w:val="en-US"/>
-        </w:rPr>
-      </w:pPr>
-      <w:r>
-        <w:rPr>
+          <w:rFonts w:ascii="Times" w:hAnsi="Times"/>
+          <w:sz w:val="24"/>
+          <w:szCs w:val="24"/>
+          <w:lang w:val="en-US"/>
+        </w:rPr>
+      </w:pPr>
+      <w:r>
+        <w:rPr>
+          <w:rFonts w:ascii="Times" w:hAnsi="Times"/>
           <w:noProof/>
+          <w:sz w:val="24"/>
+          <w:szCs w:val="24"/>
         </w:rPr>
         <mc:AlternateContent>
           <mc:Choice Requires="wps">
@@ -272,72 +281,130 @@
         <w:spacing w:after="0"/>
         <w:jc w:val="both"/>
         <w:rPr>
-          <w:lang w:val="en-US"/>
-        </w:rPr>
-      </w:pPr>
+          <w:rFonts w:ascii="Times" w:hAnsi="Times"/>
+          <w:b/>
+          <w:bCs/>
+          <w:sz w:val="24"/>
+          <w:szCs w:val="24"/>
+          <w:lang w:val="en-US"/>
+        </w:rPr>
+      </w:pPr>
+      <w:r>
+        <w:rPr>
+          <w:rFonts w:ascii="Times" w:hAnsi="Times"/>
+          <w:b/>
+          <w:bCs/>
+          <w:sz w:val="24"/>
+          <w:szCs w:val="24"/>
+          <w:lang w:val="en-US"/>
+        </w:rPr>
+        <w:t>Feedback Review</w:t>
+      </w:r>
     </w:p>
     <w:p>
       <w:pPr>
         <w:spacing w:after="0"/>
         <w:jc w:val="both"/>
         <w:rPr>
-          <w:lang w:val="en-US"/>
-        </w:rPr>
-      </w:pPr>
-      <w:r>
-        <w:rPr>
+          <w:rFonts w:ascii="Times" w:hAnsi="Times"/>
+          <w:sz w:val="24"/>
+          <w:szCs w:val="24"/>
+          <w:lang w:val="en-US"/>
+        </w:rPr>
+      </w:pPr>
+      <w:r>
+        <w:rPr>
+          <w:rFonts w:ascii="Times" w:hAnsi="Times"/>
+          <w:sz w:val="24"/>
+          <w:szCs w:val="24"/>
           <w:lang w:val="en-US"/>
         </w:rPr>
         <w:t>After carefully reviewing your feedback, I believe most of the code had to be adjusted to address points</w:t>
       </w:r>
       <w:r>
         <w:rPr>
+          <w:rFonts w:ascii="Times" w:hAnsi="Times"/>
+          <w:sz w:val="24"/>
+          <w:szCs w:val="24"/>
           <w:lang w:val="en-US"/>
         </w:rPr>
         <w:t xml:space="preserve"> on</w:t>
       </w:r>
       <w:r>
         <w:rPr>
+          <w:rFonts w:ascii="Times" w:hAnsi="Times"/>
+          <w:sz w:val="24"/>
+          <w:szCs w:val="24"/>
           <w:lang w:val="en-US"/>
         </w:rPr>
         <w:t xml:space="preserve"> feedback</w:t>
       </w:r>
       <w:r>
         <w:rPr>
+          <w:rFonts w:ascii="Times" w:hAnsi="Times"/>
+          <w:sz w:val="24"/>
+          <w:szCs w:val="24"/>
           <w:lang w:val="en-US"/>
         </w:rPr>
         <w:t>.</w:t>
       </w:r>
       <w:r>
         <w:rPr>
+          <w:rFonts w:ascii="Times" w:hAnsi="Times"/>
+          <w:sz w:val="24"/>
+          <w:szCs w:val="24"/>
           <w:lang w:val="en-US"/>
         </w:rPr>
         <w:t xml:space="preserve"> So</w:t>
       </w:r>
       <w:r>
         <w:rPr>
+          <w:rFonts w:ascii="Times" w:hAnsi="Times"/>
+          <w:sz w:val="24"/>
+          <w:szCs w:val="24"/>
           <w:lang w:val="en-US"/>
         </w:rPr>
         <w:t>, few points I’ve come up with to discuss the drawbacks of previous code</w:t>
       </w:r>
       <w:r>
         <w:rPr>
+          <w:rFonts w:ascii="Times" w:hAnsi="Times"/>
+          <w:sz w:val="24"/>
+          <w:szCs w:val="24"/>
           <w:lang w:val="en-US"/>
         </w:rPr>
         <w:t xml:space="preserve"> and</w:t>
       </w:r>
       <w:r>
         <w:rPr>
+          <w:rFonts w:ascii="Times" w:hAnsi="Times"/>
+          <w:sz w:val="24"/>
+          <w:szCs w:val="24"/>
           <w:lang w:val="en-US"/>
         </w:rPr>
         <w:t xml:space="preserve"> their improvements in new version</w:t>
       </w:r>
       <w:r>
         <w:rPr>
+          <w:rFonts w:ascii="Times" w:hAnsi="Times"/>
+          <w:sz w:val="24"/>
+          <w:szCs w:val="24"/>
           <w:lang w:val="en-US"/>
         </w:rPr>
         <w:t>:</w:t>
       </w:r>
+    </w:p>
+    <w:p>
+      <w:pPr>
+        <w:spacing w:after="0"/>
+        <w:jc w:val="both"/>
+        <w:rPr>
+          <w:rFonts w:ascii="Times" w:hAnsi="Times"/>
+          <w:sz w:val="24"/>
+          <w:szCs w:val="24"/>
+          <w:lang w:val="en-US"/>
+        </w:rPr>
+      </w:pPr>
     </w:p>
     <w:p>
       <w:pPr>
@@ -349,17 +416,26 @@
         <w:spacing w:after="0"/>
         <w:jc w:val="both"/>
         <w:rPr>
-          <w:lang w:val="en-US"/>
-        </w:rPr>
-      </w:pPr>
-      <w:r>
-        <w:rPr>
+          <w:rFonts w:ascii="Times" w:hAnsi="Times"/>
+          <w:sz w:val="24"/>
+          <w:szCs w:val="24"/>
+          <w:lang w:val="en-US"/>
+        </w:rPr>
+      </w:pPr>
+      <w:r>
+        <w:rPr>
+          <w:rFonts w:ascii="Times" w:hAnsi="Times"/>
+          <w:sz w:val="24"/>
+          <w:szCs w:val="24"/>
           <w:lang w:val="en-US"/>
         </w:rPr>
         <w:t xml:space="preserve">The previous code was </w:t>
       </w:r>
       <w:r>
         <w:rPr>
+          <w:rFonts w:ascii="Times" w:hAnsi="Times"/>
+          <w:sz w:val="24"/>
+          <w:szCs w:val="24"/>
           <w:lang w:val="en-US"/>
         </w:rPr>
         <w:t xml:space="preserve">creating a new client for each request inside </w:t>
@@ -367,6 +443,9 @@
       <w:proofErr w:type="spellStart"/>
       <w:r>
         <w:rPr>
+          <w:rFonts w:ascii="Times" w:hAnsi="Times"/>
+          <w:sz w:val="24"/>
+          <w:szCs w:val="24"/>
           <w:lang w:val="en-US"/>
         </w:rPr>
         <w:t>get_</w:t>
@@ -374,6 +453,9 @@
       <w:proofErr w:type="gramStart"/>
       <w:r>
         <w:rPr>
+          <w:rFonts w:ascii="Times" w:hAnsi="Times"/>
+          <w:sz w:val="24"/>
+          <w:szCs w:val="24"/>
           <w:lang w:val="en-US"/>
         </w:rPr>
         <w:t>time</w:t>
@@ -381,6 +463,9 @@
       <w:proofErr w:type="spellEnd"/>
       <w:r>
         <w:rPr>
+          <w:rFonts w:ascii="Times" w:hAnsi="Times"/>
+          <w:sz w:val="24"/>
+          <w:szCs w:val="24"/>
           <w:lang w:val="en-US"/>
         </w:rPr>
         <w:t>(</w:t>
@@ -388,57 +473,66 @@
       <w:proofErr w:type="gramEnd"/>
       <w:r>
         <w:rPr>
+          <w:rFonts w:ascii="Times" w:hAnsi="Times"/>
+          <w:sz w:val="24"/>
+          <w:szCs w:val="24"/>
           <w:lang w:val="en-US"/>
         </w:rPr>
         <w:t>) coroutine function.</w:t>
       </w:r>
       <w:r>
         <w:rPr>
+          <w:rFonts w:ascii="Times" w:hAnsi="Times"/>
+          <w:sz w:val="24"/>
+          <w:szCs w:val="24"/>
           <w:lang w:val="en-US"/>
         </w:rPr>
         <w:t xml:space="preserve"> Better and more accurate option </w:t>
       </w:r>
       <w:r>
         <w:rPr>
+          <w:rFonts w:ascii="Times" w:hAnsi="Times"/>
+          <w:sz w:val="24"/>
+          <w:szCs w:val="24"/>
           <w:lang w:val="en-US"/>
         </w:rPr>
         <w:t>will</w:t>
       </w:r>
       <w:r>
         <w:rPr>
+          <w:rFonts w:ascii="Times" w:hAnsi="Times"/>
+          <w:sz w:val="24"/>
+          <w:szCs w:val="24"/>
           <w:lang w:val="en-US"/>
         </w:rPr>
         <w:t xml:space="preserve"> be to </w:t>
       </w:r>
       <w:r>
         <w:rPr>
+          <w:rFonts w:ascii="Times" w:hAnsi="Times"/>
+          <w:sz w:val="24"/>
+          <w:szCs w:val="24"/>
           <w:lang w:val="en-US"/>
         </w:rPr>
         <w:t>tackle</w:t>
       </w:r>
       <w:r>
         <w:rPr>
+          <w:rFonts w:ascii="Times" w:hAnsi="Times"/>
+          <w:sz w:val="24"/>
+          <w:szCs w:val="24"/>
           <w:lang w:val="en-US"/>
         </w:rPr>
         <w:t xml:space="preserve"> all requests within single client. </w:t>
       </w:r>
       <w:r>
         <w:rPr>
-          <w:lang w:val="en-US"/>
-        </w:rPr>
-        <w:t xml:space="preserve">This way, we can </w:t>
-      </w:r>
-      <w:r>
-        <w:rPr>
-          <w:lang w:val="en-US"/>
-        </w:rPr>
-        <w:t xml:space="preserve">assign endpoint’s timeout parameter </w:t>
-      </w:r>
-      <w:r>
-        <w:rPr>
-          <w:lang w:val="en-US"/>
-        </w:rPr>
-        <w:t xml:space="preserve">to client’s timeout parameter. </w:t>
+          <w:rFonts w:ascii="Times" w:hAnsi="Times"/>
+          <w:sz w:val="24"/>
+          <w:szCs w:val="24"/>
+          <w:lang w:val="en-US"/>
+        </w:rPr>
+        <w:t xml:space="preserve">This way, we can assign endpoint’s timeout parameter to client’s timeout parameter. </w:t>
       </w:r>
     </w:p>
     <w:p>
@@ -447,6 +541,9 @@
         <w:spacing w:after="0"/>
         <w:jc w:val="both"/>
         <w:rPr>
+          <w:rFonts w:ascii="Times" w:hAnsi="Times"/>
+          <w:sz w:val="24"/>
+          <w:szCs w:val="24"/>
           <w:lang w:val="en-US"/>
         </w:rPr>
       </w:pPr>
@@ -461,7 +558,7 @@
         <w:shd w:val="clear" w:color="auto" w:fill="FFFFFF"/>
         <w:spacing w:before="100" w:beforeAutospacing="1" w:after="100" w:afterAutospacing="1"/>
         <w:rPr>
-          <w:rFonts w:ascii="Arial" w:eastAsia="Times New Roman" w:hAnsi="Arial" w:cs="Arial"/>
+          <w:rFonts w:ascii="Times" w:eastAsia="Times New Roman" w:hAnsi="Times" w:cs="Arial"/>
           <w:i/>
           <w:iCs/>
           <w:color w:val="222222"/>
@@ -472,42 +569,54 @@
       </w:pPr>
       <w:r>
         <w:rPr>
+          <w:rFonts w:ascii="Times" w:hAnsi="Times"/>
+          <w:sz w:val="24"/>
+          <w:szCs w:val="24"/>
           <w:lang w:val="en-US"/>
         </w:rPr>
         <w:t xml:space="preserve">To </w:t>
       </w:r>
       <w:r>
         <w:rPr>
-          <w:lang w:val="en-US"/>
-        </w:rPr>
-        <w:t>the</w:t>
-      </w:r>
-      <w:r>
-        <w:rPr>
+          <w:rFonts w:ascii="Times" w:hAnsi="Times"/>
+          <w:sz w:val="24"/>
+          <w:szCs w:val="24"/>
+          <w:lang w:val="en-US"/>
+        </w:rPr>
+        <w:t>your</w:t>
+      </w:r>
+      <w:r>
+        <w:rPr>
+          <w:rFonts w:ascii="Times" w:hAnsi="Times"/>
+          <w:sz w:val="24"/>
+          <w:szCs w:val="24"/>
           <w:lang w:val="en-US"/>
         </w:rPr>
         <w:t xml:space="preserve"> </w:t>
       </w:r>
       <w:r>
         <w:rPr>
+          <w:rFonts w:ascii="Times" w:hAnsi="Times"/>
+          <w:sz w:val="24"/>
+          <w:szCs w:val="24"/>
           <w:lang w:val="en-US"/>
         </w:rPr>
         <w:t xml:space="preserve">third </w:t>
       </w:r>
       <w:r>
         <w:rPr>
-          <w:lang w:val="en-US"/>
-        </w:rPr>
-        <w:t>point on</w:t>
-      </w:r>
-      <w:r>
-        <w:rPr>
-          <w:lang w:val="en-US"/>
-        </w:rPr>
-        <w:t xml:space="preserve"> feedback</w:t>
-      </w:r>
-      <w:r>
-        <w:rPr>
+          <w:rFonts w:ascii="Times" w:hAnsi="Times"/>
+          <w:sz w:val="24"/>
+          <w:szCs w:val="24"/>
+          <w:lang w:val="en-US"/>
+        </w:rPr>
+        <w:t>point on feedback</w:t>
+      </w:r>
+      <w:r>
+        <w:rPr>
+          <w:rFonts w:ascii="Times" w:hAnsi="Times"/>
+          <w:sz w:val="24"/>
+          <w:szCs w:val="24"/>
           <w:lang w:val="en-US"/>
         </w:rPr>
         <w:t>:</w:t>
@@ -523,7 +632,7 @@
         <w:shd w:val="clear" w:color="auto" w:fill="FFFFFF"/>
         <w:spacing w:before="100" w:beforeAutospacing="1" w:after="100" w:afterAutospacing="1"/>
         <w:rPr>
-          <w:rFonts w:ascii="Arial" w:eastAsia="Times New Roman" w:hAnsi="Arial" w:cs="Arial"/>
+          <w:rFonts w:ascii="Times" w:eastAsia="Times New Roman" w:hAnsi="Times" w:cs="Arial"/>
           <w:i/>
           <w:iCs/>
           <w:color w:val="222222"/>
@@ -534,7 +643,7 @@
       </w:pPr>
       <w:r>
         <w:rPr>
-          <w:rFonts w:ascii="Arial" w:eastAsia="Times New Roman" w:hAnsi="Arial" w:cs="Arial"/>
+          <w:rFonts w:ascii="Times" w:eastAsia="Times New Roman" w:hAnsi="Times" w:cs="Arial"/>
           <w:i/>
           <w:iCs/>
           <w:color w:val="222222"/>
@@ -546,7 +655,7 @@
       </w:r>
       <w:r>
         <w:rPr>
-          <w:rFonts w:ascii="Arial" w:eastAsia="Times New Roman" w:hAnsi="Arial" w:cs="Arial"/>
+          <w:rFonts w:ascii="Times" w:eastAsia="Times New Roman" w:hAnsi="Times" w:cs="Arial"/>
           <w:i/>
           <w:iCs/>
           <w:color w:val="222222"/>
@@ -561,26 +670,29 @@
       <w:pPr>
         <w:shd w:val="clear" w:color="auto" w:fill="FFFFFF"/>
         <w:spacing w:before="100" w:beforeAutospacing="1" w:after="100" w:afterAutospacing="1"/>
-        <w:ind w:left="700"/>
-        <w:rPr>
-          <w:rFonts w:ascii="Arial" w:eastAsia="Times New Roman" w:hAnsi="Arial" w:cs="Arial"/>
-          <w:color w:val="222222"/>
-          <w:sz w:val="24"/>
-          <w:szCs w:val="24"/>
-          <w:lang w:val="en-US" w:eastAsia="en-GB"/>
-        </w:rPr>
-      </w:pPr>
-      <w:r>
-        <w:rPr>
+        <w:ind w:left="1080"/>
+        <w:rPr>
+          <w:rFonts w:ascii="Times" w:eastAsia="Times New Roman" w:hAnsi="Times" w:cs="Arial"/>
+          <w:color w:val="222222"/>
+          <w:sz w:val="24"/>
+          <w:szCs w:val="24"/>
+          <w:lang w:val="en-US" w:eastAsia="en-GB"/>
+        </w:rPr>
+      </w:pPr>
+      <w:r>
+        <w:rPr>
+          <w:rFonts w:ascii="Times" w:hAnsi="Times"/>
           <w:i/>
           <w:iCs/>
+          <w:sz w:val="24"/>
+          <w:szCs w:val="24"/>
           <w:lang w:val="en-US" w:eastAsia="en-GB"/>
         </w:rPr>
         <w:sym w:font="Wingdings" w:char="F0E0"/>
       </w:r>
       <w:r>
         <w:rPr>
-          <w:rFonts w:ascii="Arial" w:eastAsia="Times New Roman" w:hAnsi="Arial" w:cs="Arial"/>
+          <w:rFonts w:ascii="Times" w:eastAsia="Times New Roman" w:hAnsi="Times" w:cs="Arial"/>
           <w:i/>
           <w:iCs/>
           <w:color w:val="222222"/>
@@ -592,37 +704,17 @@
       </w:r>
       <w:r>
         <w:rPr>
-          <w:rFonts w:ascii="Arial" w:eastAsia="Times New Roman" w:hAnsi="Arial" w:cs="Arial"/>
-          <w:color w:val="222222"/>
-          <w:sz w:val="24"/>
-          <w:szCs w:val="24"/>
-          <w:lang w:val="en-US" w:eastAsia="en-GB"/>
-        </w:rPr>
-        <w:t>app</w:t>
-      </w:r>
-      <w:r>
-        <w:rPr>
-          <w:rFonts w:ascii="Arial" w:eastAsia="Times New Roman" w:hAnsi="Arial" w:cs="Arial"/>
-          <w:color w:val="222222"/>
-          <w:sz w:val="24"/>
-          <w:szCs w:val="24"/>
-          <w:lang w:val="en-US" w:eastAsia="en-GB"/>
-        </w:rPr>
-        <w:t xml:space="preserve">arently, the </w:t>
-      </w:r>
-      <w:r>
-        <w:rPr>
-          <w:rFonts w:ascii="Arial" w:eastAsia="Times New Roman" w:hAnsi="Arial" w:cs="Arial"/>
-          <w:color w:val="222222"/>
-          <w:sz w:val="24"/>
-          <w:szCs w:val="24"/>
-          <w:lang w:val="en-US" w:eastAsia="en-GB"/>
-        </w:rPr>
-        <w:t>cause of this is</w:t>
-      </w:r>
-      <w:r>
-        <w:rPr>
-          <w:rFonts w:ascii="Arial" w:eastAsia="Times New Roman" w:hAnsi="Arial" w:cs="Arial"/>
+          <w:rFonts w:ascii="Times" w:eastAsia="Times New Roman" w:hAnsi="Times" w:cs="Arial"/>
+          <w:color w:val="222222"/>
+          <w:sz w:val="24"/>
+          <w:szCs w:val="24"/>
+          <w:lang w:val="en-US" w:eastAsia="en-GB"/>
+        </w:rPr>
+        <w:t>apparently, the cause of this is</w:t>
+      </w:r>
+      <w:r>
+        <w:rPr>
+          <w:rFonts w:ascii="Times" w:eastAsia="Times New Roman" w:hAnsi="Times" w:cs="Arial"/>
           <w:color w:val="222222"/>
           <w:sz w:val="24"/>
           <w:szCs w:val="24"/>
@@ -634,7 +726,7 @@
       <w:proofErr w:type="gramStart"/>
       <w:r>
         <w:rPr>
-          <w:rFonts w:ascii="Arial" w:eastAsia="Times New Roman" w:hAnsi="Arial" w:cs="Arial"/>
+          <w:rFonts w:ascii="Times" w:eastAsia="Times New Roman" w:hAnsi="Times" w:cs="Arial"/>
           <w:b/>
           <w:bCs/>
           <w:color w:val="222222"/>
@@ -648,7 +740,7 @@
       <w:proofErr w:type="gramEnd"/>
       <w:r>
         <w:rPr>
-          <w:rFonts w:ascii="Arial" w:eastAsia="Times New Roman" w:hAnsi="Arial" w:cs="Arial"/>
+          <w:rFonts w:ascii="Times" w:eastAsia="Times New Roman" w:hAnsi="Times" w:cs="Arial"/>
           <w:b/>
           <w:bCs/>
           <w:color w:val="222222"/>
@@ -660,7 +752,7 @@
       </w:r>
       <w:r>
         <w:rPr>
-          <w:rFonts w:ascii="Arial" w:eastAsia="Times New Roman" w:hAnsi="Arial" w:cs="Arial"/>
+          <w:rFonts w:ascii="Times" w:eastAsia="Times New Roman" w:hAnsi="Times" w:cs="Arial"/>
           <w:color w:val="222222"/>
           <w:sz w:val="24"/>
           <w:szCs w:val="24"/>
@@ -670,17 +762,177 @@
       </w:r>
       <w:r>
         <w:rPr>
-          <w:rFonts w:ascii="Arial" w:eastAsia="Times New Roman" w:hAnsi="Arial" w:cs="Arial"/>
-          <w:color w:val="222222"/>
-          <w:sz w:val="24"/>
-          <w:szCs w:val="24"/>
-          <w:lang w:val="en-US" w:eastAsia="en-GB"/>
-        </w:rPr>
-        <w:t>function</w:t>
-      </w:r>
-      <w:r>
-        <w:rPr>
-          <w:rFonts w:ascii="Arial" w:eastAsia="Times New Roman" w:hAnsi="Arial" w:cs="Arial"/>
+          <w:rFonts w:ascii="Times" w:eastAsia="Times New Roman" w:hAnsi="Times" w:cs="Arial"/>
+          <w:color w:val="222222"/>
+          <w:sz w:val="24"/>
+          <w:szCs w:val="24"/>
+          <w:lang w:val="en-US" w:eastAsia="en-GB"/>
+        </w:rPr>
+        <w:t xml:space="preserve">function </w:t>
+      </w:r>
+      <w:r>
+        <w:rPr>
+          <w:rFonts w:ascii="Times" w:eastAsia="Times New Roman" w:hAnsi="Times" w:cs="Arial"/>
+          <w:color w:val="222222"/>
+          <w:sz w:val="24"/>
+          <w:szCs w:val="24"/>
+          <w:lang w:val="en-US" w:eastAsia="en-GB"/>
+        </w:rPr>
+        <w:t>which waits to</w:t>
+      </w:r>
+      <w:r>
+        <w:rPr>
+          <w:rFonts w:ascii="Times" w:eastAsia="Times New Roman" w:hAnsi="Times" w:cs="Arial"/>
+          <w:color w:val="222222"/>
+          <w:sz w:val="24"/>
+          <w:szCs w:val="24"/>
+          <w:lang w:val="en-US" w:eastAsia="en-GB"/>
+        </w:rPr>
+        <w:t xml:space="preserve"> collect the given task results. </w:t>
+      </w:r>
+      <w:r>
+        <w:rPr>
+          <w:rFonts w:ascii="Times" w:eastAsia="Times New Roman" w:hAnsi="Times" w:cs="Arial"/>
+          <w:color w:val="222222"/>
+          <w:sz w:val="24"/>
+          <w:szCs w:val="24"/>
+          <w:lang w:val="en-US" w:eastAsia="en-GB"/>
+        </w:rPr>
+        <w:t>As a result, t</w:t>
+      </w:r>
+      <w:r>
+        <w:rPr>
+          <w:rFonts w:ascii="Times" w:eastAsia="Times New Roman" w:hAnsi="Times" w:cs="Arial"/>
+          <w:color w:val="222222"/>
+          <w:sz w:val="24"/>
+          <w:szCs w:val="24"/>
+          <w:lang w:val="en-US" w:eastAsia="en-GB"/>
+        </w:rPr>
+        <w:t>he previous</w:t>
+      </w:r>
+      <w:r>
+        <w:rPr>
+          <w:rFonts w:ascii="Times" w:eastAsia="Times New Roman" w:hAnsi="Times" w:cs="Arial"/>
+          <w:color w:val="222222"/>
+          <w:sz w:val="24"/>
+          <w:szCs w:val="24"/>
+          <w:lang w:val="en-US" w:eastAsia="en-GB"/>
+        </w:rPr>
+        <w:t xml:space="preserve"> code</w:t>
+      </w:r>
+      <w:r>
+        <w:rPr>
+          <w:rFonts w:ascii="Times" w:eastAsia="Times New Roman" w:hAnsi="Times" w:cs="Arial"/>
+          <w:color w:val="222222"/>
+          <w:sz w:val="24"/>
+          <w:szCs w:val="24"/>
+          <w:lang w:val="en-US" w:eastAsia="en-GB"/>
+        </w:rPr>
+        <w:t xml:space="preserve"> was waiting</w:t>
+      </w:r>
+      <w:r>
+        <w:rPr>
+          <w:rFonts w:ascii="Times" w:eastAsia="Times New Roman" w:hAnsi="Times" w:cs="Arial"/>
+          <w:color w:val="222222"/>
+          <w:sz w:val="24"/>
+          <w:szCs w:val="24"/>
+          <w:lang w:val="en-US" w:eastAsia="en-GB"/>
+        </w:rPr>
+        <w:t xml:space="preserve"> for</w:t>
+      </w:r>
+      <w:r>
+        <w:rPr>
+          <w:rFonts w:ascii="Times" w:eastAsia="Times New Roman" w:hAnsi="Times" w:cs="Arial"/>
+          <w:color w:val="222222"/>
+          <w:sz w:val="24"/>
+          <w:szCs w:val="24"/>
+          <w:lang w:val="en-US" w:eastAsia="en-GB"/>
+        </w:rPr>
+        <w:t xml:space="preserve"> all the tasks to be finished</w:t>
+      </w:r>
+      <w:r>
+        <w:rPr>
+          <w:rFonts w:ascii="Times" w:eastAsia="Times New Roman" w:hAnsi="Times" w:cs="Arial"/>
+          <w:color w:val="222222"/>
+          <w:sz w:val="24"/>
+          <w:szCs w:val="24"/>
+          <w:lang w:val="en-US" w:eastAsia="en-GB"/>
+        </w:rPr>
+        <w:t xml:space="preserve"> before sending the first successful response. </w:t>
+      </w:r>
+      <w:r>
+        <w:rPr>
+          <w:rFonts w:ascii="Times" w:eastAsia="Times New Roman" w:hAnsi="Times" w:cs="Arial"/>
+          <w:color w:val="222222"/>
+          <w:sz w:val="24"/>
+          <w:szCs w:val="24"/>
+          <w:lang w:val="en-US" w:eastAsia="en-GB"/>
+        </w:rPr>
+        <w:t>But, as we</w:t>
+      </w:r>
+      <w:r>
+        <w:rPr>
+          <w:rFonts w:ascii="Times" w:eastAsia="Times New Roman" w:hAnsi="Times" w:cs="Arial"/>
+          <w:color w:val="222222"/>
+          <w:sz w:val="24"/>
+          <w:szCs w:val="24"/>
+          <w:lang w:val="en-US" w:eastAsia="en-GB"/>
+        </w:rPr>
+        <w:t xml:space="preserve"> want to process </w:t>
+      </w:r>
+      <w:r>
+        <w:rPr>
+          <w:rFonts w:ascii="Times" w:eastAsia="Times New Roman" w:hAnsi="Times" w:cs="Arial"/>
+          <w:color w:val="222222"/>
+          <w:sz w:val="24"/>
+          <w:szCs w:val="24"/>
+          <w:lang w:val="en-US" w:eastAsia="en-GB"/>
+        </w:rPr>
+        <w:t xml:space="preserve">tasks </w:t>
+      </w:r>
+      <w:r>
+        <w:rPr>
+          <w:rFonts w:ascii="Times" w:eastAsia="Times New Roman" w:hAnsi="Times" w:cs="Arial"/>
+          <w:color w:val="222222"/>
+          <w:sz w:val="24"/>
+          <w:szCs w:val="24"/>
+          <w:lang w:val="en-US" w:eastAsia="en-GB"/>
+        </w:rPr>
+        <w:t xml:space="preserve">greedily as they are ready, </w:t>
+      </w:r>
+      <w:r>
+        <w:rPr>
+          <w:rFonts w:ascii="Times" w:eastAsia="Times New Roman" w:hAnsi="Times" w:cs="Arial"/>
+          <w:color w:val="222222"/>
+          <w:sz w:val="24"/>
+          <w:szCs w:val="24"/>
+          <w:lang w:val="en-US" w:eastAsia="en-GB"/>
+        </w:rPr>
+        <w:t xml:space="preserve">we </w:t>
+      </w:r>
+      <w:r>
+        <w:rPr>
+          <w:rFonts w:ascii="Times" w:eastAsia="Times New Roman" w:hAnsi="Times" w:cs="Arial"/>
+          <w:color w:val="222222"/>
+          <w:sz w:val="24"/>
+          <w:szCs w:val="24"/>
+          <w:lang w:val="en-US" w:eastAsia="en-GB"/>
+        </w:rPr>
+        <w:t xml:space="preserve">will </w:t>
+      </w:r>
+      <w:r>
+        <w:rPr>
+          <w:rFonts w:ascii="Times" w:eastAsia="Times New Roman" w:hAnsi="Times" w:cs="Arial"/>
+          <w:color w:val="222222"/>
+          <w:sz w:val="24"/>
+          <w:szCs w:val="24"/>
+          <w:lang w:val="en-US" w:eastAsia="en-GB"/>
+        </w:rPr>
+        <w:t>use</w:t>
+      </w:r>
+      <w:r>
+        <w:rPr>
+          <w:rFonts w:ascii="Times" w:eastAsia="Times New Roman" w:hAnsi="Times" w:cs="Arial"/>
           <w:color w:val="222222"/>
           <w:sz w:val="24"/>
           <w:szCs w:val="24"/>
@@ -690,167 +942,27 @@
       </w:r>
       <w:r>
         <w:rPr>
-          <w:rFonts w:ascii="Arial" w:eastAsia="Times New Roman" w:hAnsi="Arial" w:cs="Arial"/>
-          <w:color w:val="222222"/>
-          <w:sz w:val="24"/>
-          <w:szCs w:val="24"/>
-          <w:lang w:val="en-US" w:eastAsia="en-GB"/>
-        </w:rPr>
-        <w:t>which waits to</w:t>
-      </w:r>
-      <w:r>
-        <w:rPr>
-          <w:rFonts w:ascii="Arial" w:eastAsia="Times New Roman" w:hAnsi="Arial" w:cs="Arial"/>
-          <w:color w:val="222222"/>
-          <w:sz w:val="24"/>
-          <w:szCs w:val="24"/>
-          <w:lang w:val="en-US" w:eastAsia="en-GB"/>
-        </w:rPr>
-        <w:t xml:space="preserve"> collect the given task results. </w:t>
-      </w:r>
-      <w:r>
-        <w:rPr>
-          <w:rFonts w:ascii="Arial" w:eastAsia="Times New Roman" w:hAnsi="Arial" w:cs="Arial"/>
-          <w:color w:val="222222"/>
-          <w:sz w:val="24"/>
-          <w:szCs w:val="24"/>
-          <w:lang w:val="en-US" w:eastAsia="en-GB"/>
-        </w:rPr>
-        <w:t>As a result, t</w:t>
-      </w:r>
-      <w:r>
-        <w:rPr>
-          <w:rFonts w:ascii="Arial" w:eastAsia="Times New Roman" w:hAnsi="Arial" w:cs="Arial"/>
-          <w:color w:val="222222"/>
-          <w:sz w:val="24"/>
-          <w:szCs w:val="24"/>
-          <w:lang w:val="en-US" w:eastAsia="en-GB"/>
-        </w:rPr>
-        <w:t>he previous</w:t>
-      </w:r>
-      <w:r>
-        <w:rPr>
-          <w:rFonts w:ascii="Arial" w:eastAsia="Times New Roman" w:hAnsi="Arial" w:cs="Arial"/>
-          <w:color w:val="222222"/>
-          <w:sz w:val="24"/>
-          <w:szCs w:val="24"/>
-          <w:lang w:val="en-US" w:eastAsia="en-GB"/>
-        </w:rPr>
-        <w:t xml:space="preserve"> code</w:t>
-      </w:r>
-      <w:r>
-        <w:rPr>
-          <w:rFonts w:ascii="Arial" w:eastAsia="Times New Roman" w:hAnsi="Arial" w:cs="Arial"/>
-          <w:color w:val="222222"/>
-          <w:sz w:val="24"/>
-          <w:szCs w:val="24"/>
-          <w:lang w:val="en-US" w:eastAsia="en-GB"/>
-        </w:rPr>
-        <w:t xml:space="preserve"> was waiting</w:t>
-      </w:r>
-      <w:r>
-        <w:rPr>
-          <w:rFonts w:ascii="Arial" w:eastAsia="Times New Roman" w:hAnsi="Arial" w:cs="Arial"/>
-          <w:color w:val="222222"/>
-          <w:sz w:val="24"/>
-          <w:szCs w:val="24"/>
-          <w:lang w:val="en-US" w:eastAsia="en-GB"/>
-        </w:rPr>
-        <w:t xml:space="preserve"> for</w:t>
-      </w:r>
-      <w:r>
-        <w:rPr>
-          <w:rFonts w:ascii="Arial" w:eastAsia="Times New Roman" w:hAnsi="Arial" w:cs="Arial"/>
-          <w:color w:val="222222"/>
-          <w:sz w:val="24"/>
-          <w:szCs w:val="24"/>
-          <w:lang w:val="en-US" w:eastAsia="en-GB"/>
-        </w:rPr>
-        <w:t xml:space="preserve"> all the tasks to be finished</w:t>
-      </w:r>
-      <w:r>
-        <w:rPr>
-          <w:rFonts w:ascii="Arial" w:eastAsia="Times New Roman" w:hAnsi="Arial" w:cs="Arial"/>
-          <w:color w:val="222222"/>
-          <w:sz w:val="24"/>
-          <w:szCs w:val="24"/>
-          <w:lang w:val="en-US" w:eastAsia="en-GB"/>
-        </w:rPr>
-        <w:t xml:space="preserve"> before sending the first successful response. </w:t>
-      </w:r>
-      <w:r>
-        <w:rPr>
-          <w:rFonts w:ascii="Arial" w:eastAsia="Times New Roman" w:hAnsi="Arial" w:cs="Arial"/>
-          <w:color w:val="222222"/>
-          <w:sz w:val="24"/>
-          <w:szCs w:val="24"/>
-          <w:lang w:val="en-US" w:eastAsia="en-GB"/>
-        </w:rPr>
-        <w:t>But, as we</w:t>
-      </w:r>
-      <w:r>
-        <w:rPr>
-          <w:rFonts w:ascii="Arial" w:eastAsia="Times New Roman" w:hAnsi="Arial" w:cs="Arial"/>
-          <w:color w:val="222222"/>
-          <w:sz w:val="24"/>
-          <w:szCs w:val="24"/>
-          <w:lang w:val="en-US" w:eastAsia="en-GB"/>
-        </w:rPr>
-        <w:t xml:space="preserve"> want to process </w:t>
-      </w:r>
-      <w:r>
-        <w:rPr>
-          <w:rFonts w:ascii="Arial" w:eastAsia="Times New Roman" w:hAnsi="Arial" w:cs="Arial"/>
-          <w:color w:val="222222"/>
-          <w:sz w:val="24"/>
-          <w:szCs w:val="24"/>
-          <w:lang w:val="en-US" w:eastAsia="en-GB"/>
-        </w:rPr>
-        <w:t xml:space="preserve">tasks </w:t>
-      </w:r>
-      <w:r>
-        <w:rPr>
-          <w:rFonts w:ascii="Arial" w:eastAsia="Times New Roman" w:hAnsi="Arial" w:cs="Arial"/>
-          <w:color w:val="222222"/>
-          <w:sz w:val="24"/>
-          <w:szCs w:val="24"/>
-          <w:lang w:val="en-US" w:eastAsia="en-GB"/>
-        </w:rPr>
-        <w:t xml:space="preserve">greedily as they are ready, </w:t>
-      </w:r>
-      <w:r>
-        <w:rPr>
-          <w:rFonts w:ascii="Arial" w:eastAsia="Times New Roman" w:hAnsi="Arial" w:cs="Arial"/>
-          <w:color w:val="222222"/>
-          <w:sz w:val="24"/>
-          <w:szCs w:val="24"/>
-          <w:lang w:val="en-US" w:eastAsia="en-GB"/>
-        </w:rPr>
-        <w:t xml:space="preserve">we </w:t>
-      </w:r>
-      <w:r>
-        <w:rPr>
-          <w:rFonts w:ascii="Arial" w:eastAsia="Times New Roman" w:hAnsi="Arial" w:cs="Arial"/>
-          <w:color w:val="222222"/>
-          <w:sz w:val="24"/>
-          <w:szCs w:val="24"/>
-          <w:lang w:val="en-US" w:eastAsia="en-GB"/>
-        </w:rPr>
-        <w:t xml:space="preserve">will </w:t>
-      </w:r>
-      <w:r>
-        <w:rPr>
-          <w:rFonts w:ascii="Arial" w:eastAsia="Times New Roman" w:hAnsi="Arial" w:cs="Arial"/>
-          <w:color w:val="222222"/>
-          <w:sz w:val="24"/>
-          <w:szCs w:val="24"/>
-          <w:lang w:val="en-US" w:eastAsia="en-GB"/>
-        </w:rPr>
-        <w:t>use</w:t>
-      </w:r>
-      <w:r>
-        <w:rPr>
-          <w:rFonts w:ascii="Arial" w:eastAsia="Times New Roman" w:hAnsi="Arial" w:cs="Arial"/>
+          <w:rFonts w:ascii="Times" w:eastAsia="Times New Roman" w:hAnsi="Times" w:cs="Arial"/>
+          <w:color w:val="222222"/>
+          <w:sz w:val="24"/>
+          <w:szCs w:val="24"/>
+          <w:lang w:val="en-US" w:eastAsia="en-GB"/>
+        </w:rPr>
+        <w:t xml:space="preserve">the </w:t>
+      </w:r>
+      <w:r>
+        <w:rPr>
+          <w:rFonts w:ascii="Times" w:eastAsia="Times New Roman" w:hAnsi="Times" w:cs="Arial"/>
+          <w:color w:val="222222"/>
+          <w:sz w:val="24"/>
+          <w:szCs w:val="24"/>
+          <w:lang w:val="en-US" w:eastAsia="en-GB"/>
+        </w:rPr>
+        <w:t>loop over</w:t>
+      </w:r>
+      <w:r>
+        <w:rPr>
+          <w:rFonts w:ascii="Times" w:eastAsia="Times New Roman" w:hAnsi="Times" w:cs="Arial"/>
           <w:color w:val="222222"/>
           <w:sz w:val="24"/>
           <w:szCs w:val="24"/>
@@ -858,40 +970,10 @@
         </w:rPr>
         <w:t xml:space="preserve"> </w:t>
       </w:r>
-      <w:r>
-        <w:rPr>
-          <w:rFonts w:ascii="Arial" w:eastAsia="Times New Roman" w:hAnsi="Arial" w:cs="Arial"/>
-          <w:color w:val="222222"/>
-          <w:sz w:val="24"/>
-          <w:szCs w:val="24"/>
-          <w:lang w:val="en-US" w:eastAsia="en-GB"/>
-        </w:rPr>
-        <w:t xml:space="preserve">the </w:t>
-      </w:r>
-      <w:r>
-        <w:rPr>
-          <w:rFonts w:ascii="Arial" w:eastAsia="Times New Roman" w:hAnsi="Arial" w:cs="Arial"/>
-          <w:color w:val="222222"/>
-          <w:sz w:val="24"/>
-          <w:szCs w:val="24"/>
-          <w:lang w:val="en-US" w:eastAsia="en-GB"/>
-        </w:rPr>
-        <w:t>loop over</w:t>
-      </w:r>
-      <w:r>
-        <w:rPr>
-          <w:rFonts w:ascii="Arial" w:eastAsia="Times New Roman" w:hAnsi="Arial" w:cs="Arial"/>
-          <w:color w:val="222222"/>
-          <w:sz w:val="24"/>
-          <w:szCs w:val="24"/>
-          <w:lang w:val="en-US" w:eastAsia="en-GB"/>
-        </w:rPr>
-        <w:t xml:space="preserve"> </w:t>
-      </w:r>
       <w:proofErr w:type="spellStart"/>
       <w:r>
         <w:rPr>
-          <w:rFonts w:ascii="Arial" w:eastAsia="Times New Roman" w:hAnsi="Arial" w:cs="Arial"/>
+          <w:rFonts w:ascii="Times" w:eastAsia="Times New Roman" w:hAnsi="Times" w:cs="Arial"/>
           <w:b/>
           <w:bCs/>
           <w:color w:val="222222"/>
@@ -904,7 +986,7 @@
       <w:proofErr w:type="gramStart"/>
       <w:r>
         <w:rPr>
-          <w:rFonts w:ascii="Arial" w:eastAsia="Times New Roman" w:hAnsi="Arial" w:cs="Arial"/>
+          <w:rFonts w:ascii="Times" w:eastAsia="Times New Roman" w:hAnsi="Times" w:cs="Arial"/>
           <w:b/>
           <w:bCs/>
           <w:color w:val="222222"/>
@@ -917,7 +999,7 @@
       <w:proofErr w:type="spellEnd"/>
       <w:r>
         <w:rPr>
-          <w:rFonts w:ascii="Arial" w:eastAsia="Times New Roman" w:hAnsi="Arial" w:cs="Arial"/>
+          <w:rFonts w:ascii="Times" w:eastAsia="Times New Roman" w:hAnsi="Times" w:cs="Arial"/>
           <w:b/>
           <w:bCs/>
           <w:color w:val="222222"/>
@@ -930,7 +1012,7 @@
       <w:proofErr w:type="gramEnd"/>
       <w:r>
         <w:rPr>
-          <w:rFonts w:ascii="Arial" w:eastAsia="Times New Roman" w:hAnsi="Arial" w:cs="Arial"/>
+          <w:rFonts w:ascii="Times" w:eastAsia="Times New Roman" w:hAnsi="Times" w:cs="Arial"/>
           <w:b/>
           <w:bCs/>
           <w:color w:val="222222"/>
@@ -942,7 +1024,7 @@
       </w:r>
       <w:r>
         <w:rPr>
-          <w:rFonts w:ascii="Arial" w:eastAsia="Times New Roman" w:hAnsi="Arial" w:cs="Arial"/>
+          <w:rFonts w:ascii="Times" w:eastAsia="Times New Roman" w:hAnsi="Times" w:cs="Arial"/>
           <w:color w:val="222222"/>
           <w:sz w:val="24"/>
           <w:szCs w:val="24"/>
@@ -954,7 +1036,7 @@
         <w:r>
           <w:rPr>
             <w:rStyle w:val="Hyperlink"/>
-            <w:rFonts w:ascii="Arial" w:eastAsia="Times New Roman" w:hAnsi="Arial" w:cs="Arial"/>
+            <w:rFonts w:ascii="Times" w:eastAsia="Times New Roman" w:hAnsi="Times" w:cs="Arial"/>
             <w:sz w:val="24"/>
             <w:szCs w:val="24"/>
             <w:lang w:val="en-US" w:eastAsia="en-GB"/>
@@ -964,7 +1046,7 @@
       </w:hyperlink>
       <w:r>
         <w:rPr>
-          <w:rFonts w:ascii="Arial" w:eastAsia="Times New Roman" w:hAnsi="Arial" w:cs="Arial"/>
+          <w:rFonts w:ascii="Times" w:eastAsia="Times New Roman" w:hAnsi="Times" w:cs="Arial"/>
           <w:color w:val="222222"/>
           <w:sz w:val="24"/>
           <w:szCs w:val="24"/>
@@ -974,7 +1056,7 @@
       </w:r>
       <w:r>
         <w:rPr>
-          <w:rFonts w:ascii="Arial" w:eastAsia="Times New Roman" w:hAnsi="Arial" w:cs="Arial"/>
+          <w:rFonts w:ascii="Times" w:eastAsia="Times New Roman" w:hAnsi="Times" w:cs="Arial"/>
           <w:color w:val="222222"/>
           <w:sz w:val="24"/>
           <w:szCs w:val="24"/>
@@ -984,7 +1066,7 @@
       </w:r>
       <w:r>
         <w:rPr>
-          <w:rFonts w:ascii="Arial" w:eastAsia="Times New Roman" w:hAnsi="Arial" w:cs="Arial"/>
+          <w:rFonts w:ascii="Times" w:eastAsia="Times New Roman" w:hAnsi="Times" w:cs="Arial"/>
           <w:color w:val="222222"/>
           <w:sz w:val="24"/>
           <w:szCs w:val="24"/>
@@ -995,7 +1077,7 @@
       <w:proofErr w:type="spellStart"/>
       <w:r>
         <w:rPr>
-          <w:rFonts w:ascii="Arial" w:eastAsia="Times New Roman" w:hAnsi="Arial" w:cs="Arial"/>
+          <w:rFonts w:ascii="Times" w:eastAsia="Times New Roman" w:hAnsi="Times" w:cs="Arial"/>
           <w:color w:val="222222"/>
           <w:sz w:val="24"/>
           <w:szCs w:val="24"/>
@@ -1006,7 +1088,7 @@
       <w:proofErr w:type="spellEnd"/>
       <w:r>
         <w:rPr>
-          <w:rFonts w:ascii="Arial" w:eastAsia="Times New Roman" w:hAnsi="Arial" w:cs="Arial"/>
+          <w:rFonts w:ascii="Times" w:eastAsia="Times New Roman" w:hAnsi="Times" w:cs="Arial"/>
           <w:color w:val="222222"/>
           <w:sz w:val="24"/>
           <w:szCs w:val="24"/>
@@ -1025,7 +1107,7 @@
         <w:shd w:val="clear" w:color="auto" w:fill="FFFFFF"/>
         <w:spacing w:before="100" w:beforeAutospacing="1" w:after="100" w:afterAutospacing="1"/>
         <w:rPr>
-          <w:rFonts w:ascii="Arial" w:eastAsia="Times New Roman" w:hAnsi="Arial" w:cs="Arial"/>
+          <w:rFonts w:ascii="Times" w:eastAsia="Times New Roman" w:hAnsi="Times" w:cs="Arial"/>
           <w:i/>
           <w:iCs/>
           <w:color w:val="222222"/>
@@ -1036,39 +1118,48 @@
       </w:pPr>
       <w:r>
         <w:rPr>
+          <w:rFonts w:ascii="Times" w:hAnsi="Times"/>
+          <w:sz w:val="24"/>
+          <w:szCs w:val="24"/>
           <w:lang w:val="en-US"/>
         </w:rPr>
         <w:t xml:space="preserve">To </w:t>
       </w:r>
       <w:r>
         <w:rPr>
-          <w:lang w:val="en-US"/>
-        </w:rPr>
-        <w:t xml:space="preserve">the </w:t>
-      </w:r>
-      <w:r>
-        <w:rPr>
+          <w:rFonts w:ascii="Times" w:hAnsi="Times"/>
+          <w:sz w:val="24"/>
+          <w:szCs w:val="24"/>
+          <w:lang w:val="en-US"/>
+        </w:rPr>
+        <w:t>your</w:t>
+      </w:r>
+      <w:r>
+        <w:rPr>
+          <w:rFonts w:ascii="Times" w:hAnsi="Times"/>
+          <w:sz w:val="24"/>
+          <w:szCs w:val="24"/>
+          <w:lang w:val="en-US"/>
+        </w:rPr>
+        <w:t xml:space="preserve"> </w:t>
+      </w:r>
+      <w:r>
+        <w:rPr>
+          <w:rFonts w:ascii="Times" w:hAnsi="Times"/>
+          <w:sz w:val="24"/>
+          <w:szCs w:val="24"/>
           <w:lang w:val="en-US"/>
         </w:rPr>
         <w:t xml:space="preserve">second </w:t>
       </w:r>
       <w:r>
         <w:rPr>
-          <w:lang w:val="en-US"/>
-        </w:rPr>
-        <w:t>point on</w:t>
-      </w:r>
-      <w:r>
-        <w:rPr>
-          <w:lang w:val="en-US"/>
-        </w:rPr>
-        <w:t xml:space="preserve"> feedback</w:t>
-      </w:r>
-      <w:r>
-        <w:rPr>
-          <w:lang w:val="en-US"/>
-        </w:rPr>
-        <w:t>:</w:t>
+          <w:rFonts w:ascii="Times" w:hAnsi="Times"/>
+          <w:sz w:val="24"/>
+          <w:szCs w:val="24"/>
+          <w:lang w:val="en-US"/>
+        </w:rPr>
+        <w:t>point on feedback:</w:t>
       </w:r>
     </w:p>
     <w:p>
@@ -1081,7 +1172,7 @@
         <w:shd w:val="clear" w:color="auto" w:fill="FFFFFF"/>
         <w:spacing w:before="100" w:beforeAutospacing="1" w:after="100" w:afterAutospacing="1"/>
         <w:rPr>
-          <w:rFonts w:ascii="Arial" w:eastAsia="Times New Roman" w:hAnsi="Arial" w:cs="Arial"/>
+          <w:rFonts w:ascii="Times" w:eastAsia="Times New Roman" w:hAnsi="Times" w:cs="Arial"/>
           <w:i/>
           <w:iCs/>
           <w:color w:val="222222"/>
@@ -1092,13 +1183,16 @@
       </w:pPr>
       <w:r>
         <w:rPr>
+          <w:rFonts w:ascii="Times" w:hAnsi="Times"/>
+          <w:sz w:val="24"/>
+          <w:szCs w:val="24"/>
           <w:lang w:val="en-US"/>
         </w:rPr>
         <w:t>“</w:t>
       </w:r>
       <w:r>
         <w:rPr>
-          <w:rFonts w:ascii="Arial" w:eastAsia="Times New Roman" w:hAnsi="Arial" w:cs="Arial"/>
+          <w:rFonts w:ascii="Times" w:eastAsia="Times New Roman" w:hAnsi="Times" w:cs="Arial"/>
           <w:i/>
           <w:iCs/>
           <w:color w:val="222222"/>
@@ -1110,7 +1204,7 @@
       </w:r>
       <w:r>
         <w:rPr>
-          <w:rFonts w:ascii="Arial" w:eastAsia="Times New Roman" w:hAnsi="Arial" w:cs="Arial"/>
+          <w:rFonts w:ascii="Times" w:eastAsia="Times New Roman" w:hAnsi="Times" w:cs="Arial"/>
           <w:i/>
           <w:iCs/>
           <w:color w:val="222222"/>
@@ -1127,26 +1221,49 @@
         <w:spacing w:before="100" w:beforeAutospacing="1" w:after="100" w:afterAutospacing="1"/>
         <w:ind w:left="1080"/>
         <w:rPr>
-          <w:rFonts w:ascii="Arial" w:eastAsia="Times New Roman" w:hAnsi="Arial" w:cs="Arial"/>
+          <w:rFonts w:ascii="Times" w:eastAsia="Times New Roman" w:hAnsi="Times" w:cs="Arial"/>
+          <w:color w:val="222222"/>
+          <w:sz w:val="24"/>
+          <w:szCs w:val="24"/>
+          <w:lang w:val="en-US" w:eastAsia="en-GB"/>
+        </w:rPr>
+      </w:pPr>
+      <w:r>
+        <w:rPr>
+          <w:rFonts w:ascii="Times" w:hAnsi="Times"/>
           <w:i/>
           <w:iCs/>
-          <w:color w:val="222222"/>
-          <w:sz w:val="24"/>
-          <w:szCs w:val="24"/>
-          <w:lang w:val="en-CZ" w:eastAsia="en-GB"/>
-        </w:rPr>
-      </w:pPr>
-      <w:r>
-        <w:rPr>
+          <w:sz w:val="24"/>
+          <w:szCs w:val="24"/>
+          <w:lang w:val="en-US" w:eastAsia="en-GB"/>
+        </w:rPr>
+        <w:sym w:font="Wingdings" w:char="F0E0"/>
+      </w:r>
+      <w:r>
+        <w:rPr>
+          <w:rFonts w:ascii="Times" w:eastAsia="Times New Roman" w:hAnsi="Times" w:cs="Arial"/>
           <w:i/>
           <w:iCs/>
-          <w:lang w:val="en-US" w:eastAsia="en-GB"/>
-        </w:rPr>
-        <w:sym w:font="Wingdings" w:char="F0E0"/>
-      </w:r>
-      <w:r>
-        <w:rPr>
-          <w:rFonts w:ascii="Arial" w:eastAsia="Times New Roman" w:hAnsi="Arial" w:cs="Arial"/>
+          <w:color w:val="222222"/>
+          <w:sz w:val="24"/>
+          <w:szCs w:val="24"/>
+          <w:lang w:val="en-US" w:eastAsia="en-GB"/>
+        </w:rPr>
+        <w:t xml:space="preserve">  </w:t>
+      </w:r>
+      <w:r>
+        <w:rPr>
+          <w:rFonts w:ascii="Times" w:eastAsia="Times New Roman" w:hAnsi="Times" w:cs="Arial"/>
+          <w:color w:val="222222"/>
+          <w:sz w:val="24"/>
+          <w:szCs w:val="24"/>
+          <w:lang w:val="en-US" w:eastAsia="en-GB"/>
+        </w:rPr>
+        <w:t>the</w:t>
+      </w:r>
+      <w:r>
+        <w:rPr>
+          <w:rFonts w:ascii="Times" w:eastAsia="Times New Roman" w:hAnsi="Times" w:cs="Arial"/>
           <w:i/>
           <w:iCs/>
           <w:color w:val="222222"/>
@@ -1154,33 +1271,11 @@
           <w:szCs w:val="24"/>
           <w:lang w:val="en-US" w:eastAsia="en-GB"/>
         </w:rPr>
-        <w:t xml:space="preserve">  </w:t>
-      </w:r>
-      <w:r>
-        <w:rPr>
-          <w:rFonts w:ascii="Arial" w:eastAsia="Times New Roman" w:hAnsi="Arial" w:cs="Arial"/>
-          <w:color w:val="222222"/>
-          <w:sz w:val="24"/>
-          <w:szCs w:val="24"/>
-          <w:lang w:val="en-US" w:eastAsia="en-GB"/>
-        </w:rPr>
-        <w:t>the</w:t>
-      </w:r>
-      <w:r>
-        <w:rPr>
-          <w:rFonts w:ascii="Arial" w:eastAsia="Times New Roman" w:hAnsi="Arial" w:cs="Arial"/>
-          <w:i/>
-          <w:iCs/>
-          <w:color w:val="222222"/>
-          <w:sz w:val="24"/>
-          <w:szCs w:val="24"/>
-          <w:lang w:val="en-US" w:eastAsia="en-GB"/>
-        </w:rPr>
         <w:t xml:space="preserve"> </w:t>
       </w:r>
       <w:r>
         <w:rPr>
-          <w:rFonts w:ascii="Arial" w:eastAsia="Times New Roman" w:hAnsi="Arial" w:cs="Arial"/>
+          <w:rFonts w:ascii="Times" w:eastAsia="Times New Roman" w:hAnsi="Times" w:cs="Arial"/>
           <w:color w:val="222222"/>
           <w:sz w:val="24"/>
           <w:szCs w:val="24"/>
@@ -1190,7 +1285,7 @@
       </w:r>
       <w:r>
         <w:rPr>
-          <w:rFonts w:ascii="Arial" w:eastAsia="Times New Roman" w:hAnsi="Arial" w:cs="Arial"/>
+          <w:rFonts w:ascii="Times" w:eastAsia="Times New Roman" w:hAnsi="Times" w:cs="Arial"/>
           <w:color w:val="222222"/>
           <w:sz w:val="24"/>
           <w:szCs w:val="24"/>
@@ -1200,7 +1295,7 @@
       </w:r>
       <w:r>
         <w:rPr>
-          <w:rFonts w:ascii="Arial" w:eastAsia="Times New Roman" w:hAnsi="Arial" w:cs="Arial"/>
+          <w:rFonts w:ascii="Times" w:eastAsia="Times New Roman" w:hAnsi="Times" w:cs="Arial"/>
           <w:color w:val="222222"/>
           <w:sz w:val="24"/>
           <w:szCs w:val="24"/>
@@ -1209,9 +1304,10 @@
         <w:t xml:space="preserve"> </w:t>
       </w:r>
       <w:proofErr w:type="spellStart"/>
-      <w:r>
-        <w:rPr>
-          <w:rFonts w:ascii="Arial" w:eastAsia="Times New Roman" w:hAnsi="Arial" w:cs="Arial"/>
+      <w:proofErr w:type="gramStart"/>
+      <w:r>
+        <w:rPr>
+          <w:rFonts w:ascii="Times" w:eastAsia="Times New Roman" w:hAnsi="Times" w:cs="Arial"/>
           <w:b/>
           <w:bCs/>
           <w:color w:val="222222"/>
@@ -1222,9 +1318,10 @@
         <w:t>asyncio.gather</w:t>
       </w:r>
       <w:proofErr w:type="spellEnd"/>
-      <w:r>
-        <w:rPr>
-          <w:rFonts w:ascii="Arial" w:eastAsia="Times New Roman" w:hAnsi="Arial" w:cs="Arial"/>
+      <w:proofErr w:type="gramEnd"/>
+      <w:r>
+        <w:rPr>
+          <w:rFonts w:ascii="Times" w:eastAsia="Times New Roman" w:hAnsi="Times" w:cs="Arial"/>
           <w:b/>
           <w:bCs/>
           <w:color w:val="222222"/>
@@ -1236,169 +1333,1119 @@
       </w:r>
       <w:r>
         <w:rPr>
-          <w:rFonts w:ascii="Arial" w:eastAsia="Times New Roman" w:hAnsi="Arial" w:cs="Arial"/>
-          <w:color w:val="222222"/>
-          <w:sz w:val="24"/>
-          <w:szCs w:val="24"/>
-          <w:lang w:val="en-US" w:eastAsia="en-GB"/>
-        </w:rPr>
-        <w:t xml:space="preserve">. </w:t>
-      </w:r>
-    </w:p>
-    <w:p>
-      <w:pPr>
-        <w:spacing w:after="0"/>
-        <w:jc w:val="both"/>
-        <w:rPr>
-          <w:lang w:val="en-US"/>
-        </w:rPr>
-      </w:pPr>
-    </w:p>
-    <w:p>
-      <w:pPr>
-        <w:spacing w:after="0"/>
-        <w:jc w:val="both"/>
-        <w:rPr>
-          <w:lang w:val="en-US"/>
-        </w:rPr>
-      </w:pPr>
-    </w:p>
-    <w:p>
-      <w:pPr>
-        <w:spacing w:after="0"/>
-        <w:jc w:val="both"/>
-        <w:rPr>
-          <w:lang w:val="en-US"/>
-        </w:rPr>
-      </w:pPr>
-    </w:p>
-    <w:p>
-      <w:pPr>
-        <w:spacing w:after="0"/>
-        <w:jc w:val="both"/>
-        <w:rPr>
-          <w:lang w:val="en-US"/>
-        </w:rPr>
-      </w:pPr>
-    </w:p>
-    <w:p>
-      <w:pPr>
-        <w:spacing w:after="0"/>
-        <w:jc w:val="both"/>
-        <w:rPr>
-          <w:lang w:val="en-US"/>
-        </w:rPr>
-      </w:pPr>
-      <w:r>
-        <w:rPr>
-          <w:lang w:val="en-US"/>
-        </w:rPr>
-        <w:t xml:space="preserve">In this report we will discuss the workflow of </w:t>
+          <w:rFonts w:ascii="Times" w:eastAsia="Times New Roman" w:hAnsi="Times" w:cs="Arial"/>
+          <w:color w:val="222222"/>
+          <w:sz w:val="24"/>
+          <w:szCs w:val="24"/>
+          <w:lang w:val="en-US" w:eastAsia="en-GB"/>
+        </w:rPr>
+        <w:t xml:space="preserve"> which waits the first request to finish. To address this, the closest I could came up with is to use </w:t>
       </w:r>
       <w:proofErr w:type="spellStart"/>
-      <w:r>
-        <w:rPr>
-          <w:lang w:val="en-US"/>
-        </w:rPr>
-        <w:t>api</w:t>
+      <w:proofErr w:type="gramStart"/>
+      <w:r>
+        <w:rPr>
+          <w:rFonts w:ascii="Times" w:eastAsia="Times New Roman" w:hAnsi="Times" w:cs="Arial"/>
+          <w:b/>
+          <w:bCs/>
+          <w:color w:val="222222"/>
+          <w:sz w:val="24"/>
+          <w:szCs w:val="24"/>
+          <w:lang w:val="en-US" w:eastAsia="en-GB"/>
+        </w:rPr>
+        <w:t>asyncio.wait</w:t>
+      </w:r>
+      <w:proofErr w:type="gramEnd"/>
+      <w:r>
+        <w:rPr>
+          <w:rFonts w:ascii="Times" w:eastAsia="Times New Roman" w:hAnsi="Times" w:cs="Arial"/>
+          <w:b/>
+          <w:bCs/>
+          <w:color w:val="222222"/>
+          <w:sz w:val="24"/>
+          <w:szCs w:val="24"/>
+          <w:lang w:val="en-US" w:eastAsia="en-GB"/>
+        </w:rPr>
+        <w:t>_for</w:t>
       </w:r>
       <w:proofErr w:type="spellEnd"/>
       <w:r>
         <w:rPr>
-          <w:lang w:val="en-US"/>
-        </w:rPr>
-        <w:t xml:space="preserve"> with various use cases</w:t>
-      </w:r>
-      <w:r>
-        <w:rPr>
-          <w:lang w:val="en-US"/>
-        </w:rPr>
-        <w:t>. Let’s start:</w:t>
-      </w:r>
-    </w:p>
-    <w:p>
-      <w:pPr>
-        <w:spacing w:after="0"/>
-        <w:jc w:val="both"/>
-        <w:rPr>
-          <w:lang w:val="en-US"/>
-        </w:rPr>
-      </w:pPr>
-    </w:p>
-    <w:p>
-      <w:pPr>
-        <w:spacing w:after="0"/>
-        <w:jc w:val="both"/>
-        <w:rPr>
-          <w:lang w:val="en-US"/>
-        </w:rPr>
-      </w:pPr>
-      <w:r>
-        <w:rPr>
-          <w:lang w:val="en-US"/>
-        </w:rPr>
-        <w:t xml:space="preserve">First of all, we have only one </w:t>
+          <w:rFonts w:ascii="Times" w:eastAsia="Times New Roman" w:hAnsi="Times" w:cs="Arial"/>
+          <w:b/>
+          <w:bCs/>
+          <w:color w:val="222222"/>
+          <w:sz w:val="24"/>
+          <w:szCs w:val="24"/>
+          <w:lang w:val="en-US" w:eastAsia="en-GB"/>
+        </w:rPr>
+        <w:t>()</w:t>
+      </w:r>
+      <w:r>
+        <w:rPr>
+          <w:rFonts w:ascii="Times" w:eastAsia="Times New Roman" w:hAnsi="Times" w:cs="Arial"/>
+          <w:color w:val="222222"/>
+          <w:sz w:val="24"/>
+          <w:szCs w:val="24"/>
+          <w:lang w:val="en-US" w:eastAsia="en-GB"/>
+        </w:rPr>
+        <w:t xml:space="preserve"> with </w:t>
       </w:r>
       <w:proofErr w:type="spellStart"/>
       <w:r>
         <w:rPr>
-          <w:lang w:val="en-US"/>
-        </w:rPr>
-        <w:t>api</w:t>
+          <w:rFonts w:ascii="Times" w:eastAsia="Times New Roman" w:hAnsi="Times" w:cs="Arial"/>
+          <w:b/>
+          <w:bCs/>
+          <w:color w:val="222222"/>
+          <w:sz w:val="24"/>
+          <w:szCs w:val="24"/>
+          <w:lang w:val="en-US" w:eastAsia="en-GB"/>
+        </w:rPr>
+        <w:t>asyncio.shield</w:t>
       </w:r>
       <w:proofErr w:type="spellEnd"/>
       <w:r>
         <w:rPr>
-          <w:lang w:val="en-US"/>
-        </w:rPr>
-        <w:t xml:space="preserve"> endpoint, which is /</w:t>
-      </w:r>
-      <w:proofErr w:type="spellStart"/>
-      <w:r>
-        <w:rPr>
-          <w:lang w:val="en-US"/>
-        </w:rPr>
-        <w:t>api</w:t>
-      </w:r>
-      <w:proofErr w:type="spellEnd"/>
-      <w:r>
-        <w:rPr>
-          <w:lang w:val="en-US"/>
-        </w:rPr>
-        <w:t>/smart/&lt;</w:t>
-      </w:r>
-      <w:proofErr w:type="spellStart"/>
-      <w:r>
-        <w:rPr>
-          <w:lang w:val="en-US"/>
-        </w:rPr>
-        <w:t>timeout_parameter</w:t>
-      </w:r>
-      <w:proofErr w:type="spellEnd"/>
-      <w:r>
-        <w:rPr>
-          <w:lang w:val="en-US"/>
-        </w:rPr>
-        <w:t xml:space="preserve">&gt; which performs up to 3 HTTP requests to </w:t>
-      </w:r>
-      <w:proofErr w:type="spellStart"/>
-      <w:r>
-        <w:rPr>
-          <w:lang w:val="en-US"/>
-        </w:rPr>
-        <w:t>Exponea</w:t>
-      </w:r>
-      <w:proofErr w:type="spellEnd"/>
-      <w:r>
-        <w:rPr>
-          <w:lang w:val="en-US"/>
-        </w:rPr>
-        <w:t xml:space="preserve"> Testing HTTP Server (</w:t>
+          <w:rFonts w:ascii="Times" w:eastAsia="Times New Roman" w:hAnsi="Times" w:cs="Arial"/>
+          <w:b/>
+          <w:bCs/>
+          <w:color w:val="222222"/>
+          <w:sz w:val="24"/>
+          <w:szCs w:val="24"/>
+          <w:lang w:val="en-US" w:eastAsia="en-GB"/>
+        </w:rPr>
+        <w:t>()</w:t>
+      </w:r>
+      <w:r>
+        <w:rPr>
+          <w:rFonts w:ascii="Times" w:eastAsia="Times New Roman" w:hAnsi="Times" w:cs="Arial"/>
+          <w:b/>
+          <w:bCs/>
+          <w:color w:val="222222"/>
+          <w:sz w:val="24"/>
+          <w:szCs w:val="24"/>
+          <w:lang w:val="en-US" w:eastAsia="en-GB"/>
+        </w:rPr>
+        <w:t xml:space="preserve"> </w:t>
+      </w:r>
+      <w:r>
+        <w:rPr>
+          <w:rFonts w:ascii="Times" w:eastAsia="Times New Roman" w:hAnsi="Times" w:cs="Arial"/>
+          <w:color w:val="222222"/>
+          <w:sz w:val="24"/>
+          <w:szCs w:val="24"/>
+          <w:lang w:val="en-US" w:eastAsia="en-GB"/>
+        </w:rPr>
+        <w:t>[</w:t>
       </w:r>
       <w:hyperlink r:id="rId12" w:history="1">
         <w:r>
           <w:rPr>
             <w:rStyle w:val="Hyperlink"/>
+            <w:rFonts w:ascii="Times" w:eastAsia="Times New Roman" w:hAnsi="Times" w:cs="Arial"/>
+            <w:sz w:val="24"/>
+            <w:szCs w:val="24"/>
+            <w:lang w:val="en-US" w:eastAsia="en-GB"/>
+          </w:rPr>
+          <w:t>https://bit.ly/wait_for_shield</w:t>
+        </w:r>
+      </w:hyperlink>
+      <w:r>
+        <w:rPr>
+          <w:rFonts w:ascii="Times" w:eastAsia="Times New Roman" w:hAnsi="Times" w:cs="Arial"/>
+          <w:color w:val="222222"/>
+          <w:sz w:val="24"/>
+          <w:szCs w:val="24"/>
+          <w:lang w:val="en-US" w:eastAsia="en-GB"/>
+        </w:rPr>
+        <w:t>]</w:t>
+      </w:r>
+      <w:r>
+        <w:rPr>
+          <w:rFonts w:ascii="Times" w:eastAsia="Times New Roman" w:hAnsi="Times" w:cs="Arial"/>
+          <w:color w:val="222222"/>
+          <w:sz w:val="24"/>
+          <w:szCs w:val="24"/>
+          <w:lang w:val="en-US" w:eastAsia="en-GB"/>
+        </w:rPr>
+        <w:t>.</w:t>
+      </w:r>
+      <w:r>
+        <w:rPr>
+          <w:rFonts w:ascii="Times" w:eastAsia="Times New Roman" w:hAnsi="Times" w:cs="Arial"/>
+          <w:b/>
+          <w:bCs/>
+          <w:color w:val="222222"/>
+          <w:sz w:val="24"/>
+          <w:szCs w:val="24"/>
+          <w:lang w:val="en-US" w:eastAsia="en-GB"/>
+        </w:rPr>
+        <w:t xml:space="preserve"> </w:t>
+      </w:r>
+      <w:r>
+        <w:rPr>
+          <w:rFonts w:ascii="Times" w:eastAsia="Times New Roman" w:hAnsi="Times" w:cs="Arial"/>
+          <w:color w:val="222222"/>
+          <w:sz w:val="24"/>
+          <w:szCs w:val="24"/>
+          <w:lang w:val="en-US" w:eastAsia="en-GB"/>
+        </w:rPr>
+        <w:t>Purpose of using</w:t>
+      </w:r>
+      <w:r>
+        <w:rPr>
+          <w:rFonts w:ascii="Times" w:eastAsia="Times New Roman" w:hAnsi="Times" w:cs="Arial"/>
+          <w:b/>
+          <w:bCs/>
+          <w:color w:val="222222"/>
+          <w:sz w:val="24"/>
+          <w:szCs w:val="24"/>
+          <w:lang w:val="en-US" w:eastAsia="en-GB"/>
+        </w:rPr>
+        <w:t xml:space="preserve"> </w:t>
+      </w:r>
+      <w:proofErr w:type="spellStart"/>
+      <w:r>
+        <w:rPr>
+          <w:rFonts w:ascii="Times" w:eastAsia="Times New Roman" w:hAnsi="Times" w:cs="Arial"/>
+          <w:color w:val="222222"/>
+          <w:sz w:val="24"/>
+          <w:szCs w:val="24"/>
+          <w:lang w:val="en-US" w:eastAsia="en-GB"/>
+        </w:rPr>
+        <w:t>wait_</w:t>
+      </w:r>
+      <w:proofErr w:type="gramStart"/>
+      <w:r>
+        <w:rPr>
+          <w:rFonts w:ascii="Times" w:eastAsia="Times New Roman" w:hAnsi="Times" w:cs="Arial"/>
+          <w:color w:val="222222"/>
+          <w:sz w:val="24"/>
+          <w:szCs w:val="24"/>
+          <w:lang w:val="en-US" w:eastAsia="en-GB"/>
+        </w:rPr>
+        <w:t>for</w:t>
+      </w:r>
+      <w:proofErr w:type="spellEnd"/>
+      <w:r>
+        <w:rPr>
+          <w:rFonts w:ascii="Times" w:eastAsia="Times New Roman" w:hAnsi="Times" w:cs="Arial"/>
+          <w:color w:val="222222"/>
+          <w:sz w:val="24"/>
+          <w:szCs w:val="24"/>
+          <w:lang w:val="en-US" w:eastAsia="en-GB"/>
+        </w:rPr>
+        <w:t>(</w:t>
+      </w:r>
+      <w:proofErr w:type="gramEnd"/>
+      <w:r>
+        <w:rPr>
+          <w:rFonts w:ascii="Times" w:eastAsia="Times New Roman" w:hAnsi="Times" w:cs="Arial"/>
+          <w:color w:val="222222"/>
+          <w:sz w:val="24"/>
+          <w:szCs w:val="24"/>
+          <w:lang w:val="en-US" w:eastAsia="en-GB"/>
+        </w:rPr>
+        <w:t xml:space="preserve">) is to </w:t>
+      </w:r>
+      <w:r>
+        <w:rPr>
+          <w:rFonts w:ascii="Times" w:eastAsia="Times New Roman" w:hAnsi="Times" w:cs="Arial"/>
+          <w:color w:val="222222"/>
+          <w:sz w:val="24"/>
+          <w:szCs w:val="24"/>
+          <w:lang w:val="en-US" w:eastAsia="en-GB"/>
+        </w:rPr>
+        <w:t>have it as a notifier</w:t>
+      </w:r>
+      <w:r>
+        <w:rPr>
+          <w:rFonts w:ascii="Times" w:eastAsia="Times New Roman" w:hAnsi="Times" w:cs="Arial"/>
+          <w:color w:val="222222"/>
+          <w:sz w:val="24"/>
+          <w:szCs w:val="24"/>
+          <w:lang w:val="en-US" w:eastAsia="en-GB"/>
+        </w:rPr>
+        <w:t xml:space="preserve">. We </w:t>
+      </w:r>
+      <w:r>
+        <w:rPr>
+          <w:rFonts w:ascii="Times" w:eastAsia="Times New Roman" w:hAnsi="Times" w:cs="Arial"/>
+          <w:color w:val="222222"/>
+          <w:sz w:val="24"/>
+          <w:szCs w:val="24"/>
+          <w:lang w:val="en-US" w:eastAsia="en-GB"/>
+        </w:rPr>
+        <w:t>set its timeout parameter to 300ms and wait</w:t>
+      </w:r>
+      <w:r>
+        <w:rPr>
+          <w:rFonts w:ascii="Times" w:eastAsia="Times New Roman" w:hAnsi="Times" w:cs="Arial"/>
+          <w:color w:val="222222"/>
+          <w:sz w:val="24"/>
+          <w:szCs w:val="24"/>
+          <w:lang w:val="en-US" w:eastAsia="en-GB"/>
+        </w:rPr>
+        <w:t>ing</w:t>
+      </w:r>
+      <w:r>
+        <w:rPr>
+          <w:rFonts w:ascii="Times" w:eastAsia="Times New Roman" w:hAnsi="Times" w:cs="Arial"/>
+          <w:color w:val="222222"/>
+          <w:sz w:val="24"/>
+          <w:szCs w:val="24"/>
+          <w:lang w:val="en-US" w:eastAsia="en-GB"/>
+        </w:rPr>
+        <w:t xml:space="preserve"> for the first request to finis</w:t>
+      </w:r>
+      <w:r>
+        <w:rPr>
+          <w:rFonts w:ascii="Times" w:eastAsia="Times New Roman" w:hAnsi="Times" w:cs="Arial"/>
+          <w:color w:val="222222"/>
+          <w:sz w:val="24"/>
+          <w:szCs w:val="24"/>
+          <w:lang w:val="en-US" w:eastAsia="en-GB"/>
+        </w:rPr>
+        <w:t>h</w:t>
+      </w:r>
+      <w:r>
+        <w:rPr>
+          <w:rFonts w:ascii="Times" w:eastAsia="Times New Roman" w:hAnsi="Times" w:cs="Arial"/>
+          <w:color w:val="222222"/>
+          <w:sz w:val="24"/>
+          <w:szCs w:val="24"/>
+          <w:lang w:val="en-US" w:eastAsia="en-GB"/>
+        </w:rPr>
+        <w:t>.</w:t>
+      </w:r>
+      <w:r>
+        <w:rPr>
+          <w:rFonts w:ascii="Times" w:eastAsia="Times New Roman" w:hAnsi="Times" w:cs="Arial"/>
+          <w:color w:val="222222"/>
+          <w:sz w:val="24"/>
+          <w:szCs w:val="24"/>
+          <w:lang w:val="en-US" w:eastAsia="en-GB"/>
+        </w:rPr>
+        <w:t xml:space="preserve"> Once the 300ms has passed, it will throw </w:t>
+      </w:r>
+      <w:proofErr w:type="spellStart"/>
+      <w:proofErr w:type="gramStart"/>
+      <w:r>
+        <w:rPr>
+          <w:rFonts w:ascii="Times" w:eastAsia="Times New Roman" w:hAnsi="Times" w:cs="Arial"/>
+          <w:color w:val="222222"/>
+          <w:sz w:val="24"/>
+          <w:szCs w:val="24"/>
+          <w:lang w:val="en-US" w:eastAsia="en-GB"/>
+        </w:rPr>
+        <w:t>TimeoutError</w:t>
+      </w:r>
+      <w:proofErr w:type="spellEnd"/>
+      <w:proofErr w:type="gramEnd"/>
+      <w:r>
+        <w:rPr>
+          <w:rFonts w:ascii="Times" w:eastAsia="Times New Roman" w:hAnsi="Times" w:cs="Arial"/>
+          <w:color w:val="222222"/>
+          <w:sz w:val="24"/>
+          <w:szCs w:val="24"/>
+          <w:lang w:val="en-US" w:eastAsia="en-GB"/>
+        </w:rPr>
+        <w:t xml:space="preserve"> and we will know it is time to throw other two requests. </w:t>
+      </w:r>
+      <w:r>
+        <w:rPr>
+          <w:rFonts w:ascii="Times" w:eastAsia="Times New Roman" w:hAnsi="Times" w:cs="Arial"/>
+          <w:color w:val="222222"/>
+          <w:sz w:val="24"/>
+          <w:szCs w:val="24"/>
+          <w:lang w:val="en-US" w:eastAsia="en-GB"/>
+        </w:rPr>
+        <w:t xml:space="preserve">But at the same time, </w:t>
+      </w:r>
+      <w:r>
+        <w:rPr>
+          <w:rFonts w:ascii="Times" w:eastAsia="Times New Roman" w:hAnsi="Times" w:cs="Arial"/>
+          <w:color w:val="222222"/>
+          <w:sz w:val="24"/>
+          <w:szCs w:val="24"/>
+          <w:lang w:val="en-US" w:eastAsia="en-GB"/>
+        </w:rPr>
+        <w:t>we</w:t>
+      </w:r>
+      <w:r>
+        <w:rPr>
+          <w:rFonts w:ascii="Times" w:eastAsia="Times New Roman" w:hAnsi="Times" w:cs="Arial"/>
+          <w:color w:val="222222"/>
+          <w:sz w:val="24"/>
+          <w:szCs w:val="24"/>
+          <w:lang w:val="en-US" w:eastAsia="en-GB"/>
+        </w:rPr>
+        <w:t xml:space="preserve"> </w:t>
+      </w:r>
+      <w:r>
+        <w:rPr>
+          <w:rFonts w:ascii="Times" w:eastAsia="Times New Roman" w:hAnsi="Times" w:cs="Arial"/>
+          <w:color w:val="222222"/>
+          <w:sz w:val="24"/>
+          <w:szCs w:val="24"/>
+          <w:lang w:val="en-US" w:eastAsia="en-GB"/>
+        </w:rPr>
+        <w:t>have to</w:t>
+      </w:r>
+      <w:r>
+        <w:rPr>
+          <w:rFonts w:ascii="Times" w:eastAsia="Times New Roman" w:hAnsi="Times" w:cs="Arial"/>
+          <w:color w:val="222222"/>
+          <w:sz w:val="24"/>
+          <w:szCs w:val="24"/>
+          <w:lang w:val="en-US" w:eastAsia="en-GB"/>
+        </w:rPr>
+        <w:t xml:space="preserve"> </w:t>
+      </w:r>
+      <w:r>
+        <w:rPr>
+          <w:rFonts w:ascii="Times" w:eastAsia="Times New Roman" w:hAnsi="Times" w:cs="Arial"/>
+          <w:color w:val="222222"/>
+          <w:sz w:val="24"/>
+          <w:szCs w:val="24"/>
+          <w:lang w:val="en-US" w:eastAsia="en-GB"/>
+        </w:rPr>
+        <w:t xml:space="preserve">shield </w:t>
+      </w:r>
+      <w:r>
+        <w:rPr>
+          <w:rFonts w:ascii="Times" w:eastAsia="Times New Roman" w:hAnsi="Times" w:cs="Arial"/>
+          <w:color w:val="222222"/>
+          <w:sz w:val="24"/>
+          <w:szCs w:val="24"/>
+          <w:lang w:val="en-US" w:eastAsia="en-GB"/>
+        </w:rPr>
+        <w:t>request</w:t>
+      </w:r>
+      <w:r>
+        <w:rPr>
+          <w:rFonts w:ascii="Times" w:eastAsia="Times New Roman" w:hAnsi="Times" w:cs="Arial"/>
+          <w:color w:val="222222"/>
+          <w:sz w:val="24"/>
+          <w:szCs w:val="24"/>
+          <w:lang w:val="en-US" w:eastAsia="en-GB"/>
+        </w:rPr>
+        <w:t xml:space="preserve"> with </w:t>
+      </w:r>
+      <w:proofErr w:type="gramStart"/>
+      <w:r>
+        <w:rPr>
+          <w:rFonts w:ascii="Times" w:eastAsia="Times New Roman" w:hAnsi="Times" w:cs="Arial"/>
+          <w:color w:val="222222"/>
+          <w:sz w:val="24"/>
+          <w:szCs w:val="24"/>
+          <w:lang w:val="en-US" w:eastAsia="en-GB"/>
+        </w:rPr>
+        <w:t>shield(</w:t>
+      </w:r>
+      <w:proofErr w:type="gramEnd"/>
+      <w:r>
+        <w:rPr>
+          <w:rFonts w:ascii="Times" w:eastAsia="Times New Roman" w:hAnsi="Times" w:cs="Arial"/>
+          <w:color w:val="222222"/>
+          <w:sz w:val="24"/>
+          <w:szCs w:val="24"/>
+          <w:lang w:val="en-US" w:eastAsia="en-GB"/>
+        </w:rPr>
+        <w:t xml:space="preserve">) function in order to tell the </w:t>
+      </w:r>
+      <w:proofErr w:type="spellStart"/>
+      <w:r>
+        <w:rPr>
+          <w:rFonts w:ascii="Times" w:eastAsia="Times New Roman" w:hAnsi="Times" w:cs="Arial"/>
+          <w:color w:val="222222"/>
+          <w:sz w:val="24"/>
+          <w:szCs w:val="24"/>
+          <w:lang w:val="en-US" w:eastAsia="en-GB"/>
+        </w:rPr>
+        <w:t>wait_for</w:t>
+      </w:r>
+      <w:proofErr w:type="spellEnd"/>
+      <w:r>
+        <w:rPr>
+          <w:rFonts w:ascii="Times" w:eastAsia="Times New Roman" w:hAnsi="Times" w:cs="Arial"/>
+          <w:color w:val="222222"/>
+          <w:sz w:val="24"/>
+          <w:szCs w:val="24"/>
+          <w:lang w:val="en-US" w:eastAsia="en-GB"/>
+        </w:rPr>
+        <w:t xml:space="preserve">() not to kill </w:t>
+      </w:r>
+      <w:r>
+        <w:rPr>
+          <w:rFonts w:ascii="Times" w:eastAsia="Times New Roman" w:hAnsi="Times" w:cs="Arial"/>
+          <w:color w:val="222222"/>
+          <w:sz w:val="24"/>
+          <w:szCs w:val="24"/>
+          <w:lang w:val="en-US" w:eastAsia="en-GB"/>
+        </w:rPr>
+        <w:t>request</w:t>
+      </w:r>
+      <w:r>
+        <w:rPr>
+          <w:rFonts w:ascii="Times" w:eastAsia="Times New Roman" w:hAnsi="Times" w:cs="Arial"/>
+          <w:color w:val="222222"/>
+          <w:sz w:val="24"/>
+          <w:szCs w:val="24"/>
+          <w:lang w:val="en-US" w:eastAsia="en-GB"/>
+        </w:rPr>
+        <w:t xml:space="preserve"> once the timeout </w:t>
+      </w:r>
+      <w:r>
+        <w:rPr>
+          <w:rFonts w:ascii="Times" w:eastAsia="Times New Roman" w:hAnsi="Times" w:cs="Arial"/>
+          <w:color w:val="222222"/>
+          <w:sz w:val="24"/>
+          <w:szCs w:val="24"/>
+          <w:lang w:val="en-US" w:eastAsia="en-GB"/>
+        </w:rPr>
+        <w:t xml:space="preserve">has </w:t>
+      </w:r>
+      <w:r>
+        <w:rPr>
+          <w:rFonts w:ascii="Times" w:eastAsia="Times New Roman" w:hAnsi="Times" w:cs="Arial"/>
+          <w:color w:val="222222"/>
+          <w:sz w:val="24"/>
+          <w:szCs w:val="24"/>
+          <w:lang w:val="en-US" w:eastAsia="en-GB"/>
+        </w:rPr>
+        <w:t>exceeded.</w:t>
+      </w:r>
+      <w:r>
+        <w:rPr>
+          <w:rFonts w:ascii="Times" w:eastAsia="Times New Roman" w:hAnsi="Times" w:cs="Arial"/>
+          <w:color w:val="222222"/>
+          <w:sz w:val="24"/>
+          <w:szCs w:val="24"/>
+          <w:lang w:val="en-US" w:eastAsia="en-GB"/>
+        </w:rPr>
+        <w:t xml:space="preserve"> </w:t>
+      </w:r>
+      <w:proofErr w:type="gramStart"/>
+      <w:r>
+        <w:rPr>
+          <w:rFonts w:ascii="Times" w:eastAsia="Times New Roman" w:hAnsi="Times" w:cs="Arial"/>
+          <w:color w:val="222222"/>
+          <w:sz w:val="24"/>
+          <w:szCs w:val="24"/>
+          <w:lang w:val="en-US" w:eastAsia="en-GB"/>
+        </w:rPr>
+        <w:t>Because,</w:t>
+      </w:r>
+      <w:proofErr w:type="gramEnd"/>
+      <w:r>
+        <w:rPr>
+          <w:rFonts w:ascii="Times" w:eastAsia="Times New Roman" w:hAnsi="Times" w:cs="Arial"/>
+          <w:color w:val="222222"/>
+          <w:sz w:val="24"/>
+          <w:szCs w:val="24"/>
+          <w:lang w:val="en-US" w:eastAsia="en-GB"/>
+        </w:rPr>
+        <w:t xml:space="preserve"> we </w:t>
+      </w:r>
+      <w:r>
+        <w:rPr>
+          <w:rFonts w:ascii="Times" w:eastAsia="Times New Roman" w:hAnsi="Times" w:cs="Arial"/>
+          <w:color w:val="222222"/>
+          <w:sz w:val="24"/>
+          <w:szCs w:val="24"/>
+          <w:lang w:val="en-US" w:eastAsia="en-GB"/>
+        </w:rPr>
+        <w:t>will still need the response to this first request</w:t>
+      </w:r>
+      <w:r>
+        <w:rPr>
+          <w:rFonts w:ascii="Times" w:eastAsia="Times New Roman" w:hAnsi="Times" w:cs="Arial"/>
+          <w:color w:val="222222"/>
+          <w:sz w:val="24"/>
+          <w:szCs w:val="24"/>
+          <w:lang w:val="en-US" w:eastAsia="en-GB"/>
+        </w:rPr>
+        <w:t>.</w:t>
+      </w:r>
+    </w:p>
+    <w:p>
+      <w:pPr>
+        <w:shd w:val="clear" w:color="auto" w:fill="FFFFFF"/>
+        <w:spacing w:before="100" w:beforeAutospacing="1" w:after="100" w:afterAutospacing="1"/>
+        <w:ind w:left="1080"/>
+        <w:rPr>
+          <w:rFonts w:ascii="Times" w:eastAsia="Times New Roman" w:hAnsi="Times" w:cs="Arial"/>
+          <w:color w:val="222222"/>
+          <w:sz w:val="24"/>
+          <w:szCs w:val="24"/>
+          <w:lang w:val="en-US" w:eastAsia="en-GB"/>
+        </w:rPr>
+      </w:pPr>
+      <w:r>
+        <w:rPr>
+          <w:rFonts w:ascii="Times" w:hAnsi="Times"/>
+          <w:i/>
+          <w:iCs/>
+          <w:sz w:val="24"/>
+          <w:szCs w:val="24"/>
+          <w:lang w:val="en-US" w:eastAsia="en-GB"/>
+        </w:rPr>
+        <w:t>NOTE</w:t>
+      </w:r>
+      <w:r>
+        <w:rPr>
+          <w:rFonts w:ascii="Times" w:hAnsi="Times"/>
+          <w:sz w:val="24"/>
+          <w:szCs w:val="24"/>
+          <w:lang w:val="en-US" w:eastAsia="en-GB"/>
+        </w:rPr>
+        <w:t xml:space="preserve">: </w:t>
+      </w:r>
+      <w:r>
+        <w:rPr>
+          <w:rFonts w:ascii="Times" w:hAnsi="Times"/>
+          <w:sz w:val="24"/>
+          <w:szCs w:val="24"/>
+          <w:lang w:val="en-US" w:eastAsia="en-GB"/>
+        </w:rPr>
+        <w:t xml:space="preserve">Besides the timeout notifier case, </w:t>
+      </w:r>
+      <w:r>
+        <w:rPr>
+          <w:rFonts w:ascii="Times" w:hAnsi="Times"/>
+          <w:sz w:val="24"/>
+          <w:szCs w:val="24"/>
+          <w:lang w:val="en-US" w:eastAsia="en-GB"/>
+        </w:rPr>
+        <w:t xml:space="preserve">there is also one more case where we fire other two requests. It happens if the first request’s </w:t>
+      </w:r>
+      <w:r>
+        <w:rPr>
+          <w:rFonts w:ascii="Times" w:hAnsi="Times"/>
+          <w:sz w:val="24"/>
+          <w:szCs w:val="24"/>
+          <w:lang w:val="en-US" w:eastAsia="en-GB"/>
+        </w:rPr>
+        <w:t>response</w:t>
+      </w:r>
+      <w:r>
+        <w:rPr>
+          <w:rFonts w:ascii="Times" w:hAnsi="Times"/>
+          <w:sz w:val="24"/>
+          <w:szCs w:val="24"/>
+          <w:lang w:val="en-US" w:eastAsia="en-GB"/>
+        </w:rPr>
+        <w:t xml:space="preserve"> is </w:t>
+      </w:r>
+      <w:r>
+        <w:rPr>
+          <w:rFonts w:ascii="Times" w:hAnsi="Times"/>
+          <w:sz w:val="24"/>
+          <w:szCs w:val="24"/>
+          <w:lang w:val="en-US" w:eastAsia="en-GB"/>
+        </w:rPr>
+        <w:t>unsuccessful</w:t>
+      </w:r>
+      <w:r>
+        <w:rPr>
+          <w:rFonts w:ascii="Times" w:hAnsi="Times"/>
+          <w:sz w:val="24"/>
+          <w:szCs w:val="24"/>
+          <w:lang w:val="en-US" w:eastAsia="en-GB"/>
+        </w:rPr>
+        <w:t xml:space="preserve"> </w:t>
+      </w:r>
+      <w:r>
+        <w:rPr>
+          <w:rFonts w:ascii="Times" w:hAnsi="Times"/>
+          <w:sz w:val="24"/>
+          <w:szCs w:val="24"/>
+          <w:lang w:val="en-US" w:eastAsia="en-GB"/>
+        </w:rPr>
+        <w:t>within 300ms</w:t>
+      </w:r>
+      <w:r>
+        <w:rPr>
+          <w:rFonts w:ascii="Times" w:hAnsi="Times"/>
+          <w:sz w:val="24"/>
+          <w:szCs w:val="24"/>
+          <w:lang w:val="en-US" w:eastAsia="en-GB"/>
+        </w:rPr>
+        <w:t xml:space="preserve"> (e.g.</w:t>
+      </w:r>
+      <w:proofErr w:type="gramStart"/>
+      <w:r>
+        <w:rPr>
+          <w:rFonts w:ascii="Times" w:hAnsi="Times"/>
+          <w:sz w:val="24"/>
+          <w:szCs w:val="24"/>
+          <w:lang w:val="en-US" w:eastAsia="en-GB"/>
+        </w:rPr>
+        <w:t>,  first</w:t>
+      </w:r>
+      <w:proofErr w:type="gramEnd"/>
+      <w:r>
+        <w:rPr>
+          <w:rFonts w:ascii="Times" w:hAnsi="Times"/>
+          <w:sz w:val="24"/>
+          <w:szCs w:val="24"/>
+          <w:lang w:val="en-US" w:eastAsia="en-GB"/>
+        </w:rPr>
+        <w:t xml:space="preserve"> request has response of </w:t>
+      </w:r>
+      <w:r>
+        <w:rPr>
+          <w:rFonts w:ascii="Times" w:hAnsi="Times"/>
+          <w:i/>
+          <w:iCs/>
+          <w:sz w:val="24"/>
+          <w:szCs w:val="24"/>
+          <w:lang w:val="en-US" w:eastAsia="en-GB"/>
+        </w:rPr>
+        <w:t>500 Internal Server Error</w:t>
+      </w:r>
+      <w:r>
+        <w:rPr>
+          <w:rFonts w:ascii="Times" w:hAnsi="Times"/>
+          <w:sz w:val="24"/>
+          <w:szCs w:val="24"/>
+          <w:lang w:val="en-US" w:eastAsia="en-GB"/>
+        </w:rPr>
+        <w:t xml:space="preserve"> within 300ms).</w:t>
+      </w:r>
+    </w:p>
+    <w:p>
+      <w:pPr>
+        <w:shd w:val="clear" w:color="auto" w:fill="FFFFFF"/>
+        <w:spacing w:before="100" w:beforeAutospacing="1" w:after="100" w:afterAutospacing="1"/>
+        <w:rPr>
+          <w:rFonts w:ascii="Times" w:eastAsia="Times New Roman" w:hAnsi="Times" w:cs="Arial"/>
+          <w:color w:val="222222"/>
+          <w:sz w:val="24"/>
+          <w:szCs w:val="24"/>
+          <w:lang w:val="en-US" w:eastAsia="en-GB"/>
+        </w:rPr>
+      </w:pPr>
+    </w:p>
+    <w:p>
+      <w:pPr>
+        <w:shd w:val="clear" w:color="auto" w:fill="FFFFFF"/>
+        <w:spacing w:before="100" w:beforeAutospacing="1" w:after="100" w:afterAutospacing="1"/>
+        <w:rPr>
+          <w:rFonts w:ascii="Times" w:eastAsia="Times New Roman" w:hAnsi="Times" w:cs="Arial"/>
+          <w:b/>
+          <w:bCs/>
+          <w:color w:val="222222"/>
+          <w:sz w:val="24"/>
+          <w:szCs w:val="24"/>
+          <w:lang w:val="en-US" w:eastAsia="en-GB"/>
+        </w:rPr>
+      </w:pPr>
+      <w:r>
+        <w:rPr>
+          <w:rFonts w:ascii="Times" w:eastAsia="Times New Roman" w:hAnsi="Times" w:cs="Arial"/>
+          <w:b/>
+          <w:bCs/>
+          <w:color w:val="222222"/>
+          <w:sz w:val="24"/>
+          <w:szCs w:val="24"/>
+          <w:lang w:val="en-US" w:eastAsia="en-GB"/>
+        </w:rPr>
+        <w:t>Discussion</w:t>
+      </w:r>
+    </w:p>
+    <w:p>
+      <w:pPr>
+        <w:shd w:val="clear" w:color="auto" w:fill="FFFFFF"/>
+        <w:spacing w:before="100" w:beforeAutospacing="1" w:after="100" w:afterAutospacing="1"/>
+        <w:rPr>
+          <w:rFonts w:ascii="Times" w:eastAsia="Times New Roman" w:hAnsi="Times" w:cs="Arial"/>
+          <w:color w:val="222222"/>
+          <w:sz w:val="24"/>
+          <w:szCs w:val="24"/>
+          <w:lang w:val="en-US" w:eastAsia="en-GB"/>
+        </w:rPr>
+      </w:pPr>
+    </w:p>
+    <w:p>
+      <w:pPr>
+        <w:shd w:val="clear" w:color="auto" w:fill="FFFFFF"/>
+        <w:spacing w:before="100" w:beforeAutospacing="1" w:after="100" w:afterAutospacing="1"/>
+        <w:rPr>
+          <w:rFonts w:ascii="Times" w:eastAsia="Times New Roman" w:hAnsi="Times" w:cs="Arial"/>
+          <w:color w:val="222222"/>
+          <w:sz w:val="24"/>
+          <w:szCs w:val="24"/>
+          <w:lang w:val="en-US" w:eastAsia="en-GB"/>
+        </w:rPr>
+      </w:pPr>
+    </w:p>
+    <w:p>
+      <w:pPr>
+        <w:shd w:val="clear" w:color="auto" w:fill="FFFFFF"/>
+        <w:spacing w:before="100" w:beforeAutospacing="1" w:after="100" w:afterAutospacing="1"/>
+        <w:rPr>
+          <w:rFonts w:ascii="Times" w:eastAsia="Times New Roman" w:hAnsi="Times" w:cs="Arial"/>
+          <w:color w:val="222222"/>
+          <w:sz w:val="24"/>
+          <w:szCs w:val="24"/>
+          <w:lang w:val="en-US" w:eastAsia="en-GB"/>
+        </w:rPr>
+      </w:pPr>
+    </w:p>
+    <w:p>
+      <w:pPr>
+        <w:shd w:val="clear" w:color="auto" w:fill="FFFFFF"/>
+        <w:spacing w:before="100" w:beforeAutospacing="1" w:after="100" w:afterAutospacing="1"/>
+        <w:rPr>
+          <w:rFonts w:ascii="Times" w:eastAsia="Times New Roman" w:hAnsi="Times" w:cs="Arial"/>
+          <w:color w:val="222222"/>
+          <w:sz w:val="24"/>
+          <w:szCs w:val="24"/>
+          <w:lang w:val="en-US" w:eastAsia="en-GB"/>
+        </w:rPr>
+      </w:pPr>
+    </w:p>
+    <w:p>
+      <w:pPr>
+        <w:shd w:val="clear" w:color="auto" w:fill="FFFFFF"/>
+        <w:spacing w:before="100" w:beforeAutospacing="1" w:after="100" w:afterAutospacing="1"/>
+        <w:rPr>
+          <w:rFonts w:ascii="Times" w:eastAsia="Times New Roman" w:hAnsi="Times" w:cs="Arial"/>
+          <w:color w:val="222222"/>
+          <w:sz w:val="24"/>
+          <w:szCs w:val="24"/>
+          <w:lang w:val="en-US" w:eastAsia="en-GB"/>
+        </w:rPr>
+      </w:pPr>
+    </w:p>
+    <w:p>
+      <w:pPr>
+        <w:shd w:val="clear" w:color="auto" w:fill="FFFFFF"/>
+        <w:spacing w:before="100" w:beforeAutospacing="1" w:after="100" w:afterAutospacing="1"/>
+        <w:rPr>
+          <w:rFonts w:ascii="Times" w:eastAsia="Times New Roman" w:hAnsi="Times" w:cs="Arial"/>
+          <w:color w:val="222222"/>
+          <w:sz w:val="24"/>
+          <w:szCs w:val="24"/>
+          <w:lang w:val="en-US" w:eastAsia="en-GB"/>
+        </w:rPr>
+      </w:pPr>
+    </w:p>
+    <w:p>
+      <w:pPr>
+        <w:shd w:val="clear" w:color="auto" w:fill="FFFFFF"/>
+        <w:spacing w:before="100" w:beforeAutospacing="1" w:after="100" w:afterAutospacing="1"/>
+        <w:rPr>
+          <w:rFonts w:ascii="Times" w:eastAsia="Times New Roman" w:hAnsi="Times" w:cs="Arial"/>
+          <w:color w:val="222222"/>
+          <w:sz w:val="24"/>
+          <w:szCs w:val="24"/>
+          <w:lang w:val="en-US" w:eastAsia="en-GB"/>
+        </w:rPr>
+      </w:pPr>
+    </w:p>
+    <w:p>
+      <w:pPr>
+        <w:shd w:val="clear" w:color="auto" w:fill="FFFFFF"/>
+        <w:spacing w:before="100" w:beforeAutospacing="1" w:after="100" w:afterAutospacing="1"/>
+        <w:rPr>
+          <w:rFonts w:ascii="Times" w:eastAsia="Times New Roman" w:hAnsi="Times" w:cs="Arial"/>
+          <w:color w:val="222222"/>
+          <w:sz w:val="24"/>
+          <w:szCs w:val="24"/>
+          <w:lang w:val="en-US" w:eastAsia="en-GB"/>
+        </w:rPr>
+      </w:pPr>
+    </w:p>
+    <w:p>
+      <w:pPr>
+        <w:shd w:val="clear" w:color="auto" w:fill="FFFFFF"/>
+        <w:spacing w:before="100" w:beforeAutospacing="1" w:after="100" w:afterAutospacing="1"/>
+        <w:rPr>
+          <w:rFonts w:ascii="Times" w:eastAsia="Times New Roman" w:hAnsi="Times" w:cs="Arial"/>
+          <w:color w:val="222222"/>
+          <w:sz w:val="24"/>
+          <w:szCs w:val="24"/>
+          <w:lang w:val="en-US" w:eastAsia="en-GB"/>
+        </w:rPr>
+      </w:pPr>
+    </w:p>
+    <w:p>
+      <w:pPr>
+        <w:shd w:val="clear" w:color="auto" w:fill="FFFFFF"/>
+        <w:spacing w:before="100" w:beforeAutospacing="1" w:after="100" w:afterAutospacing="1"/>
+        <w:rPr>
+          <w:rFonts w:ascii="Times" w:eastAsia="Times New Roman" w:hAnsi="Times" w:cs="Arial"/>
+          <w:color w:val="222222"/>
+          <w:sz w:val="24"/>
+          <w:szCs w:val="24"/>
+          <w:lang w:val="en-US" w:eastAsia="en-GB"/>
+        </w:rPr>
+      </w:pPr>
+    </w:p>
+    <w:p>
+      <w:pPr>
+        <w:shd w:val="clear" w:color="auto" w:fill="FFFFFF"/>
+        <w:spacing w:before="100" w:beforeAutospacing="1" w:after="100" w:afterAutospacing="1"/>
+        <w:rPr>
+          <w:rFonts w:ascii="Times" w:eastAsia="Times New Roman" w:hAnsi="Times" w:cs="Arial"/>
+          <w:color w:val="222222"/>
+          <w:sz w:val="24"/>
+          <w:szCs w:val="24"/>
+          <w:lang w:val="en-US" w:eastAsia="en-GB"/>
+        </w:rPr>
+      </w:pPr>
+    </w:p>
+    <w:p>
+      <w:pPr>
+        <w:shd w:val="clear" w:color="auto" w:fill="FFFFFF"/>
+        <w:spacing w:before="100" w:beforeAutospacing="1" w:after="100" w:afterAutospacing="1"/>
+        <w:rPr>
+          <w:rFonts w:ascii="Times" w:eastAsia="Times New Roman" w:hAnsi="Times" w:cs="Arial"/>
+          <w:color w:val="222222"/>
+          <w:sz w:val="24"/>
+          <w:szCs w:val="24"/>
+          <w:lang w:val="en-US" w:eastAsia="en-GB"/>
+        </w:rPr>
+      </w:pPr>
+    </w:p>
+    <w:p>
+      <w:pPr>
+        <w:shd w:val="clear" w:color="auto" w:fill="FFFFFF"/>
+        <w:spacing w:before="100" w:beforeAutospacing="1" w:after="100" w:afterAutospacing="1"/>
+        <w:rPr>
+          <w:rFonts w:ascii="Times" w:eastAsia="Times New Roman" w:hAnsi="Times" w:cs="Arial"/>
+          <w:color w:val="222222"/>
+          <w:sz w:val="24"/>
+          <w:szCs w:val="24"/>
+          <w:lang w:val="en-US" w:eastAsia="en-GB"/>
+        </w:rPr>
+      </w:pPr>
+    </w:p>
+    <w:p>
+      <w:pPr>
+        <w:shd w:val="clear" w:color="auto" w:fill="FFFFFF"/>
+        <w:spacing w:before="100" w:beforeAutospacing="1" w:after="100" w:afterAutospacing="1"/>
+        <w:rPr>
+          <w:rFonts w:ascii="Times" w:eastAsia="Times New Roman" w:hAnsi="Times" w:cs="Arial"/>
+          <w:color w:val="222222"/>
+          <w:sz w:val="24"/>
+          <w:szCs w:val="24"/>
+          <w:lang w:val="en-US" w:eastAsia="en-GB"/>
+        </w:rPr>
+      </w:pPr>
+    </w:p>
+    <w:p>
+      <w:pPr>
+        <w:spacing w:after="0"/>
+        <w:jc w:val="both"/>
+        <w:rPr>
+          <w:rFonts w:ascii="Times" w:hAnsi="Times"/>
+          <w:sz w:val="24"/>
+          <w:szCs w:val="24"/>
+          <w:lang w:val="en-US"/>
+        </w:rPr>
+      </w:pPr>
+    </w:p>
+    <w:p>
+      <w:pPr>
+        <w:spacing w:after="0"/>
+        <w:jc w:val="both"/>
+        <w:rPr>
+          <w:rFonts w:ascii="Times" w:hAnsi="Times"/>
+          <w:sz w:val="24"/>
+          <w:szCs w:val="24"/>
+          <w:lang w:val="en-US"/>
+        </w:rPr>
+      </w:pPr>
+    </w:p>
+    <w:p>
+      <w:pPr>
+        <w:spacing w:after="0"/>
+        <w:jc w:val="both"/>
+        <w:rPr>
+          <w:rFonts w:ascii="Times" w:hAnsi="Times"/>
+          <w:sz w:val="24"/>
+          <w:szCs w:val="24"/>
+          <w:lang w:val="en-US"/>
+        </w:rPr>
+      </w:pPr>
+    </w:p>
+    <w:p>
+      <w:pPr>
+        <w:spacing w:after="0"/>
+        <w:jc w:val="both"/>
+        <w:rPr>
+          <w:rFonts w:ascii="Times" w:hAnsi="Times"/>
+          <w:sz w:val="24"/>
+          <w:szCs w:val="24"/>
+          <w:lang w:val="en-US"/>
+        </w:rPr>
+      </w:pPr>
+    </w:p>
+    <w:p>
+      <w:pPr>
+        <w:spacing w:after="0"/>
+        <w:jc w:val="both"/>
+        <w:rPr>
+          <w:rFonts w:ascii="Times" w:hAnsi="Times"/>
+          <w:sz w:val="24"/>
+          <w:szCs w:val="24"/>
+          <w:lang w:val="en-US"/>
+        </w:rPr>
+      </w:pPr>
+      <w:r>
+        <w:rPr>
+          <w:rFonts w:ascii="Times" w:hAnsi="Times"/>
+          <w:sz w:val="24"/>
+          <w:szCs w:val="24"/>
+          <w:lang w:val="en-US"/>
+        </w:rPr>
+        <w:t xml:space="preserve">In this report we will discuss the workflow of </w:t>
+      </w:r>
+      <w:proofErr w:type="spellStart"/>
+      <w:r>
+        <w:rPr>
+          <w:rFonts w:ascii="Times" w:hAnsi="Times"/>
+          <w:sz w:val="24"/>
+          <w:szCs w:val="24"/>
+          <w:lang w:val="en-US"/>
+        </w:rPr>
+        <w:t>api</w:t>
+      </w:r>
+      <w:proofErr w:type="spellEnd"/>
+      <w:r>
+        <w:rPr>
+          <w:rFonts w:ascii="Times" w:hAnsi="Times"/>
+          <w:sz w:val="24"/>
+          <w:szCs w:val="24"/>
+          <w:lang w:val="en-US"/>
+        </w:rPr>
+        <w:t xml:space="preserve"> with various use cases. Let’s start:</w:t>
+      </w:r>
+    </w:p>
+    <w:p>
+      <w:pPr>
+        <w:spacing w:after="0"/>
+        <w:jc w:val="both"/>
+        <w:rPr>
+          <w:rFonts w:ascii="Times" w:hAnsi="Times"/>
+          <w:sz w:val="24"/>
+          <w:szCs w:val="24"/>
+          <w:lang w:val="en-US"/>
+        </w:rPr>
+      </w:pPr>
+    </w:p>
+    <w:p>
+      <w:pPr>
+        <w:spacing w:after="0"/>
+        <w:jc w:val="both"/>
+        <w:rPr>
+          <w:rFonts w:ascii="Times" w:hAnsi="Times"/>
+          <w:sz w:val="24"/>
+          <w:szCs w:val="24"/>
+          <w:lang w:val="en-US"/>
+        </w:rPr>
+      </w:pPr>
+      <w:r>
+        <w:rPr>
+          <w:rFonts w:ascii="Times" w:hAnsi="Times"/>
+          <w:sz w:val="24"/>
+          <w:szCs w:val="24"/>
+          <w:lang w:val="en-US"/>
+        </w:rPr>
+        <w:t xml:space="preserve">First of all, we have only one </w:t>
+      </w:r>
+      <w:proofErr w:type="spellStart"/>
+      <w:r>
+        <w:rPr>
+          <w:rFonts w:ascii="Times" w:hAnsi="Times"/>
+          <w:sz w:val="24"/>
+          <w:szCs w:val="24"/>
+          <w:lang w:val="en-US"/>
+        </w:rPr>
+        <w:t>api</w:t>
+      </w:r>
+      <w:proofErr w:type="spellEnd"/>
+      <w:r>
+        <w:rPr>
+          <w:rFonts w:ascii="Times" w:hAnsi="Times"/>
+          <w:sz w:val="24"/>
+          <w:szCs w:val="24"/>
+          <w:lang w:val="en-US"/>
+        </w:rPr>
+        <w:t xml:space="preserve"> endpoint, which is /</w:t>
+      </w:r>
+      <w:proofErr w:type="spellStart"/>
+      <w:r>
+        <w:rPr>
+          <w:rFonts w:ascii="Times" w:hAnsi="Times"/>
+          <w:sz w:val="24"/>
+          <w:szCs w:val="24"/>
+          <w:lang w:val="en-US"/>
+        </w:rPr>
+        <w:t>api</w:t>
+      </w:r>
+      <w:proofErr w:type="spellEnd"/>
+      <w:r>
+        <w:rPr>
+          <w:rFonts w:ascii="Times" w:hAnsi="Times"/>
+          <w:sz w:val="24"/>
+          <w:szCs w:val="24"/>
+          <w:lang w:val="en-US"/>
+        </w:rPr>
+        <w:t>/smart/&lt;</w:t>
+      </w:r>
+      <w:proofErr w:type="spellStart"/>
+      <w:r>
+        <w:rPr>
+          <w:rFonts w:ascii="Times" w:hAnsi="Times"/>
+          <w:sz w:val="24"/>
+          <w:szCs w:val="24"/>
+          <w:lang w:val="en-US"/>
+        </w:rPr>
+        <w:t>timeout_parameter</w:t>
+      </w:r>
+      <w:proofErr w:type="spellEnd"/>
+      <w:r>
+        <w:rPr>
+          <w:rFonts w:ascii="Times" w:hAnsi="Times"/>
+          <w:sz w:val="24"/>
+          <w:szCs w:val="24"/>
+          <w:lang w:val="en-US"/>
+        </w:rPr>
+        <w:t xml:space="preserve">&gt; which performs up to 3 HTTP requests to </w:t>
+      </w:r>
+      <w:proofErr w:type="spellStart"/>
+      <w:r>
+        <w:rPr>
+          <w:rFonts w:ascii="Times" w:hAnsi="Times"/>
+          <w:sz w:val="24"/>
+          <w:szCs w:val="24"/>
+          <w:lang w:val="en-US"/>
+        </w:rPr>
+        <w:t>Exponea</w:t>
+      </w:r>
+      <w:proofErr w:type="spellEnd"/>
+      <w:r>
+        <w:rPr>
+          <w:rFonts w:ascii="Times" w:hAnsi="Times"/>
+          <w:sz w:val="24"/>
+          <w:szCs w:val="24"/>
+          <w:lang w:val="en-US"/>
+        </w:rPr>
+        <w:t xml:space="preserve"> Testing HTTP Server (</w:t>
+      </w:r>
+      <w:hyperlink r:id="rId13" w:history="1">
+        <w:r>
+          <w:rPr>
+            <w:rStyle w:val="Hyperlink"/>
+            <w:rFonts w:ascii="Times" w:hAnsi="Times"/>
+            <w:sz w:val="24"/>
+            <w:szCs w:val="24"/>
             <w:lang w:val="en-US"/>
           </w:rPr>
           <w:t>https://exponea-engineering-assignment.appspot.com/api/work</w:t>
@@ -1406,20 +2453,19 @@
       </w:hyperlink>
       <w:r>
         <w:rPr>
-          <w:lang w:val="en-US"/>
-        </w:rPr>
-        <w:t xml:space="preserve">) and returns first </w:t>
-      </w:r>
-      <w:r>
-        <w:rPr>
-          <w:lang w:val="en-US"/>
-        </w:rPr>
-        <w:lastRenderedPageBreak/>
-        <w:t xml:space="preserve">successful response. Note: if no successful request returned within the given timeout, </w:t>
+          <w:rFonts w:ascii="Times" w:hAnsi="Times"/>
+          <w:sz w:val="24"/>
+          <w:szCs w:val="24"/>
+          <w:lang w:val="en-US"/>
+        </w:rPr>
+        <w:t xml:space="preserve">) and returns first successful response. Note: if no successful request returned within the given timeout, </w:t>
       </w:r>
       <w:proofErr w:type="spellStart"/>
       <w:r>
         <w:rPr>
+          <w:rFonts w:ascii="Times" w:hAnsi="Times"/>
+          <w:sz w:val="24"/>
+          <w:szCs w:val="24"/>
           <w:lang w:val="en-US"/>
         </w:rPr>
         <w:t>api</w:t>
@@ -1427,6 +2473,9 @@
       <w:proofErr w:type="spellEnd"/>
       <w:r>
         <w:rPr>
+          <w:rFonts w:ascii="Times" w:hAnsi="Times"/>
+          <w:sz w:val="24"/>
+          <w:szCs w:val="24"/>
           <w:lang w:val="en-US"/>
         </w:rPr>
         <w:t xml:space="preserve"> responds with error messages for each of 3 requests that failed.</w:t>
@@ -1437,6 +2486,9 @@
         <w:spacing w:after="0"/>
         <w:jc w:val="both"/>
         <w:rPr>
+          <w:rFonts w:ascii="Times" w:hAnsi="Times"/>
+          <w:sz w:val="24"/>
+          <w:szCs w:val="24"/>
           <w:lang w:val="en-US"/>
         </w:rPr>
       </w:pPr>
@@ -1446,11 +2498,17 @@
         <w:spacing w:after="0"/>
         <w:jc w:val="both"/>
         <w:rPr>
-          <w:lang w:val="en-US"/>
-        </w:rPr>
-      </w:pPr>
-      <w:r>
-        <w:rPr>
+          <w:rFonts w:ascii="Times" w:hAnsi="Times"/>
+          <w:sz w:val="24"/>
+          <w:szCs w:val="24"/>
+          <w:lang w:val="en-US"/>
+        </w:rPr>
+      </w:pPr>
+      <w:r>
+        <w:rPr>
+          <w:rFonts w:ascii="Times" w:hAnsi="Times"/>
+          <w:sz w:val="24"/>
+          <w:szCs w:val="24"/>
           <w:lang w:val="en-US"/>
         </w:rPr>
         <w:t>Algorithm is built in this way:</w:t>
@@ -1461,11 +2519,17 @@
         <w:spacing w:after="0"/>
         <w:jc w:val="both"/>
         <w:rPr>
-          <w:lang w:val="en-US"/>
-        </w:rPr>
-      </w:pPr>
-      <w:r>
-        <w:rPr>
+          <w:rFonts w:ascii="Times" w:hAnsi="Times"/>
+          <w:sz w:val="24"/>
+          <w:szCs w:val="24"/>
+          <w:lang w:val="en-US"/>
+        </w:rPr>
+      </w:pPr>
+      <w:r>
+        <w:rPr>
+          <w:rFonts w:ascii="Times" w:hAnsi="Times"/>
+          <w:sz w:val="24"/>
+          <w:szCs w:val="24"/>
           <w:lang w:val="en-US"/>
         </w:rPr>
         <w:t>First it sends one request to the testing server. If there is a successful response within 300 milliseconds, then the endpoint returns this response and doesn’t fire other requests.</w:t>
@@ -1476,17 +2540,26 @@
         <w:spacing w:after="0"/>
         <w:jc w:val="both"/>
         <w:rPr>
-          <w:lang w:val="en-US"/>
-        </w:rPr>
-      </w:pPr>
-      <w:r>
-        <w:rPr>
+          <w:rFonts w:ascii="Times" w:hAnsi="Times"/>
+          <w:sz w:val="24"/>
+          <w:szCs w:val="24"/>
+          <w:lang w:val="en-US"/>
+        </w:rPr>
+      </w:pPr>
+      <w:r>
+        <w:rPr>
+          <w:rFonts w:ascii="Times" w:hAnsi="Times"/>
+          <w:sz w:val="24"/>
+          <w:szCs w:val="24"/>
           <w:lang w:val="en-US"/>
         </w:rPr>
         <w:t xml:space="preserve">But if </w:t>
       </w:r>
       <w:r>
         <w:rPr>
+          <w:rFonts w:ascii="Times" w:hAnsi="Times"/>
+          <w:sz w:val="24"/>
+          <w:szCs w:val="24"/>
           <w:lang w:val="en-US"/>
         </w:rPr>
         <w:t xml:space="preserve">the time of first request is bigger than 300 milliseconds, it fires concurrently (asynchronously) two other requests, and then returns the first successful request from any of the 3 requests, including the first one. </w:t>
@@ -1497,29 +2570,35 @@
         <w:spacing w:after="0"/>
         <w:jc w:val="both"/>
         <w:rPr>
-          <w:lang w:val="en-US"/>
-        </w:rPr>
-      </w:pPr>
-      <w:r>
-        <w:rPr>
-          <w:lang w:val="en-US"/>
-        </w:rPr>
-        <w:t xml:space="preserve">Example </w:t>
-      </w:r>
-      <w:r>
-        <w:rPr>
-          <w:lang w:val="en-US"/>
-        </w:rPr>
-        <w:t>№</w:t>
-      </w:r>
-      <w:r>
-        <w:rPr>
+          <w:rFonts w:ascii="Times" w:hAnsi="Times"/>
+          <w:sz w:val="24"/>
+          <w:szCs w:val="24"/>
+          <w:lang w:val="en-US"/>
+        </w:rPr>
+      </w:pPr>
+      <w:r>
+        <w:rPr>
+          <w:rFonts w:ascii="Times" w:hAnsi="Times"/>
+          <w:sz w:val="24"/>
+          <w:szCs w:val="24"/>
+          <w:lang w:val="en-US"/>
+        </w:rPr>
+        <w:t>Example №</w:t>
+      </w:r>
+      <w:r>
+        <w:rPr>
+          <w:rFonts w:ascii="Times" w:hAnsi="Times"/>
+          <w:sz w:val="24"/>
+          <w:szCs w:val="24"/>
           <w:lang w:val="az-Latn-AZ"/>
         </w:rPr>
         <w:t>1</w:t>
       </w:r>
       <w:r>
         <w:rPr>
+          <w:rFonts w:ascii="Times" w:hAnsi="Times"/>
+          <w:sz w:val="24"/>
+          <w:szCs w:val="24"/>
           <w:lang w:val="en-US"/>
         </w:rPr>
         <w:t xml:space="preserve">: </w:t>
@@ -1530,11 +2609,17 @@
         <w:spacing w:after="0"/>
         <w:jc w:val="both"/>
         <w:rPr>
-          <w:lang w:val="en-US"/>
-        </w:rPr>
-      </w:pPr>
-      <w:r>
-        <w:rPr>
+          <w:rFonts w:ascii="Times" w:hAnsi="Times"/>
+          <w:sz w:val="24"/>
+          <w:szCs w:val="24"/>
+          <w:lang w:val="en-US"/>
+        </w:rPr>
+      </w:pPr>
+      <w:r>
+        <w:rPr>
+          <w:rFonts w:ascii="Times" w:hAnsi="Times"/>
+          <w:sz w:val="24"/>
+          <w:szCs w:val="24"/>
           <w:lang w:val="en-US"/>
         </w:rPr>
         <w:t xml:space="preserve">İf first request to testing server returns time equal to 270, then </w:t>
@@ -1542,6 +2627,9 @@
       <w:proofErr w:type="spellStart"/>
       <w:r>
         <w:rPr>
+          <w:rFonts w:ascii="Times" w:hAnsi="Times"/>
+          <w:sz w:val="24"/>
+          <w:szCs w:val="24"/>
           <w:lang w:val="en-US"/>
         </w:rPr>
         <w:t>api</w:t>
@@ -1549,6 +2637,9 @@
       <w:proofErr w:type="spellEnd"/>
       <w:r>
         <w:rPr>
+          <w:rFonts w:ascii="Times" w:hAnsi="Times"/>
+          <w:sz w:val="24"/>
+          <w:szCs w:val="24"/>
           <w:lang w:val="en-US"/>
         </w:rPr>
         <w:t xml:space="preserve"> returns answer like this {“time”: 270} </w:t>
@@ -1559,29 +2650,35 @@
         <w:spacing w:after="0"/>
         <w:jc w:val="both"/>
         <w:rPr>
-          <w:lang w:val="en-US"/>
-        </w:rPr>
-      </w:pPr>
-      <w:r>
-        <w:rPr>
-          <w:lang w:val="en-US"/>
-        </w:rPr>
-        <w:t xml:space="preserve">Example </w:t>
-      </w:r>
-      <w:r>
-        <w:rPr>
-          <w:lang w:val="en-US"/>
-        </w:rPr>
-        <w:t>№</w:t>
-      </w:r>
-      <w:r>
-        <w:rPr>
+          <w:rFonts w:ascii="Times" w:hAnsi="Times"/>
+          <w:sz w:val="24"/>
+          <w:szCs w:val="24"/>
+          <w:lang w:val="en-US"/>
+        </w:rPr>
+      </w:pPr>
+      <w:r>
+        <w:rPr>
+          <w:rFonts w:ascii="Times" w:hAnsi="Times"/>
+          <w:sz w:val="24"/>
+          <w:szCs w:val="24"/>
+          <w:lang w:val="en-US"/>
+        </w:rPr>
+        <w:t>Example №</w:t>
+      </w:r>
+      <w:r>
+        <w:rPr>
+          <w:rFonts w:ascii="Times" w:hAnsi="Times"/>
+          <w:sz w:val="24"/>
+          <w:szCs w:val="24"/>
           <w:lang w:val="az-Latn-AZ"/>
         </w:rPr>
         <w:t>2</w:t>
       </w:r>
       <w:r>
         <w:rPr>
+          <w:rFonts w:ascii="Times" w:hAnsi="Times"/>
+          <w:sz w:val="24"/>
+          <w:szCs w:val="24"/>
           <w:lang w:val="en-US"/>
         </w:rPr>
         <w:t>:</w:t>
@@ -1592,11 +2689,17 @@
         <w:spacing w:after="0"/>
         <w:jc w:val="both"/>
         <w:rPr>
-          <w:lang w:val="en-US"/>
-        </w:rPr>
-      </w:pPr>
-      <w:r>
-        <w:rPr>
+          <w:rFonts w:ascii="Times" w:hAnsi="Times"/>
+          <w:sz w:val="24"/>
+          <w:szCs w:val="24"/>
+          <w:lang w:val="en-US"/>
+        </w:rPr>
+      </w:pPr>
+      <w:r>
+        <w:rPr>
+          <w:rFonts w:ascii="Times" w:hAnsi="Times"/>
+          <w:sz w:val="24"/>
+          <w:szCs w:val="24"/>
           <w:lang w:val="en-US"/>
         </w:rPr>
         <w:t>İf first request to testing server returns time equal to 350, then immediately it fires another 2 requests, which are 280 and 528 respectively, and returns the fastest one, means {“time”: 280}</w:t>
@@ -1607,6 +2710,9 @@
         <w:spacing w:after="0"/>
         <w:jc w:val="both"/>
         <w:rPr>
+          <w:rFonts w:ascii="Times" w:hAnsi="Times"/>
+          <w:sz w:val="24"/>
+          <w:szCs w:val="24"/>
           <w:lang w:val="en-US"/>
         </w:rPr>
       </w:pPr>
@@ -1616,11 +2722,17 @@
         <w:spacing w:after="0"/>
         <w:jc w:val="both"/>
         <w:rPr>
-          <w:lang w:val="en-US"/>
-        </w:rPr>
-      </w:pPr>
-      <w:r>
-        <w:rPr>
+          <w:rFonts w:ascii="Times" w:hAnsi="Times"/>
+          <w:sz w:val="24"/>
+          <w:szCs w:val="24"/>
+          <w:lang w:val="en-US"/>
+        </w:rPr>
+      </w:pPr>
+      <w:r>
+        <w:rPr>
+          <w:rFonts w:ascii="Times" w:hAnsi="Times"/>
+          <w:sz w:val="24"/>
+          <w:szCs w:val="24"/>
           <w:lang w:val="en-US"/>
         </w:rPr>
         <w:t xml:space="preserve">Concurrent requests are made with help of </w:t>
@@ -1628,6 +2740,9 @@
       <w:proofErr w:type="spellStart"/>
       <w:r>
         <w:rPr>
+          <w:rFonts w:ascii="Times" w:hAnsi="Times"/>
+          <w:sz w:val="24"/>
+          <w:szCs w:val="24"/>
           <w:lang w:val="en-US"/>
         </w:rPr>
         <w:t>httpx</w:t>
@@ -1635,6 +2750,9 @@
       <w:proofErr w:type="spellEnd"/>
       <w:r>
         <w:rPr>
+          <w:rFonts w:ascii="Times" w:hAnsi="Times"/>
+          <w:sz w:val="24"/>
+          <w:szCs w:val="24"/>
           <w:lang w:val="en-US"/>
         </w:rPr>
         <w:t xml:space="preserve"> and </w:t>
@@ -1642,6 +2760,9 @@
       <w:proofErr w:type="spellStart"/>
       <w:r>
         <w:rPr>
+          <w:rFonts w:ascii="Times" w:hAnsi="Times"/>
+          <w:sz w:val="24"/>
+          <w:szCs w:val="24"/>
           <w:lang w:val="en-US"/>
         </w:rPr>
         <w:t>asyncio</w:t>
@@ -1649,12 +2770,18 @@
       <w:proofErr w:type="spellEnd"/>
       <w:r>
         <w:rPr>
+          <w:rFonts w:ascii="Times" w:hAnsi="Times"/>
+          <w:sz w:val="24"/>
+          <w:szCs w:val="24"/>
           <w:lang w:val="en-US"/>
         </w:rPr>
         <w:t xml:space="preserve">, </w:t>
       </w:r>
       <w:r>
         <w:rPr>
+          <w:rFonts w:ascii="Times" w:hAnsi="Times"/>
+          <w:sz w:val="24"/>
+          <w:szCs w:val="24"/>
           <w:lang w:val="en-US"/>
         </w:rPr>
         <w:t>one of which helps to send the requests asynchronously, other one to gather data from the responses of requests.</w:t>
@@ -1665,6 +2792,9 @@
         <w:spacing w:after="0"/>
         <w:jc w:val="both"/>
         <w:rPr>
+          <w:rFonts w:ascii="Times" w:hAnsi="Times"/>
+          <w:sz w:val="24"/>
+          <w:szCs w:val="24"/>
           <w:lang w:val="en-US"/>
         </w:rPr>
       </w:pPr>
@@ -1674,11 +2804,17 @@
         <w:spacing w:after="0"/>
         <w:jc w:val="both"/>
         <w:rPr>
-          <w:lang w:val="en-US"/>
-        </w:rPr>
-      </w:pPr>
-      <w:r>
-        <w:rPr>
+          <w:rFonts w:ascii="Times" w:hAnsi="Times"/>
+          <w:sz w:val="24"/>
+          <w:szCs w:val="24"/>
+          <w:lang w:val="en-US"/>
+        </w:rPr>
+      </w:pPr>
+      <w:r>
+        <w:rPr>
+          <w:rFonts w:ascii="Times" w:hAnsi="Times"/>
+          <w:sz w:val="24"/>
+          <w:szCs w:val="24"/>
           <w:lang w:val="en-US"/>
         </w:rPr>
         <w:t xml:space="preserve">But there are other cases, when there appear errors, such as Server timeout, Connection timeout, Internal server error (which comes from testing server), which require to be handled. In this case, if one request returns an exception, it just does nothing but writes it down and deals with other requests. For example, if second request returned an error, it just skips it and returns first successful response from first and third request, and so on. But in case if all requests are failed, it returns json response with the error message for each of the request. </w:t>
@@ -1689,6 +2825,9 @@
         <w:spacing w:after="0"/>
         <w:jc w:val="both"/>
         <w:rPr>
+          <w:rFonts w:ascii="Times" w:hAnsi="Times"/>
+          <w:sz w:val="24"/>
+          <w:szCs w:val="24"/>
           <w:lang w:val="en-US"/>
         </w:rPr>
       </w:pPr>
@@ -1698,11 +2837,17 @@
         <w:spacing w:after="0"/>
         <w:jc w:val="both"/>
         <w:rPr>
-          <w:lang w:val="en-US"/>
-        </w:rPr>
-      </w:pPr>
-      <w:r>
-        <w:rPr>
+          <w:rFonts w:ascii="Times" w:hAnsi="Times"/>
+          <w:sz w:val="24"/>
+          <w:szCs w:val="24"/>
+          <w:lang w:val="en-US"/>
+        </w:rPr>
+      </w:pPr>
+      <w:r>
+        <w:rPr>
+          <w:rFonts w:ascii="Times" w:hAnsi="Times"/>
+          <w:sz w:val="24"/>
+          <w:szCs w:val="24"/>
           <w:lang w:val="en-US"/>
         </w:rPr>
         <w:t>Let me show some use cases:</w:t>
@@ -1713,6 +2858,9 @@
         <w:spacing w:after="0"/>
         <w:jc w:val="both"/>
         <w:rPr>
+          <w:rFonts w:ascii="Times" w:hAnsi="Times"/>
+          <w:sz w:val="24"/>
+          <w:szCs w:val="24"/>
           <w:lang w:val="en-US"/>
         </w:rPr>
       </w:pPr>
@@ -1722,29 +2870,35 @@
         <w:spacing w:after="0"/>
         <w:jc w:val="both"/>
         <w:rPr>
-          <w:lang w:val="en-US"/>
-        </w:rPr>
-      </w:pPr>
-      <w:r>
-        <w:rPr>
-          <w:lang w:val="en-US"/>
-        </w:rPr>
-        <w:t xml:space="preserve">Example </w:t>
-      </w:r>
-      <w:r>
-        <w:rPr>
-          <w:lang w:val="en-US"/>
-        </w:rPr>
-        <w:t>№</w:t>
-      </w:r>
-      <w:r>
-        <w:rPr>
+          <w:rFonts w:ascii="Times" w:hAnsi="Times"/>
+          <w:sz w:val="24"/>
+          <w:szCs w:val="24"/>
+          <w:lang w:val="en-US"/>
+        </w:rPr>
+      </w:pPr>
+      <w:r>
+        <w:rPr>
+          <w:rFonts w:ascii="Times" w:hAnsi="Times"/>
+          <w:sz w:val="24"/>
+          <w:szCs w:val="24"/>
+          <w:lang w:val="en-US"/>
+        </w:rPr>
+        <w:t>Example №</w:t>
+      </w:r>
+      <w:r>
+        <w:rPr>
+          <w:rFonts w:ascii="Times" w:hAnsi="Times"/>
+          <w:sz w:val="24"/>
+          <w:szCs w:val="24"/>
           <w:lang w:val="az-Latn-AZ"/>
         </w:rPr>
         <w:t>3</w:t>
       </w:r>
       <w:r>
         <w:rPr>
+          <w:rFonts w:ascii="Times" w:hAnsi="Times"/>
+          <w:sz w:val="24"/>
+          <w:szCs w:val="24"/>
           <w:lang w:val="en-US"/>
         </w:rPr>
         <w:t>:</w:t>
@@ -1755,23 +2909,35 @@
         <w:spacing w:after="0"/>
         <w:jc w:val="both"/>
         <w:rPr>
-          <w:lang w:val="en-US"/>
-        </w:rPr>
-      </w:pPr>
-      <w:r>
-        <w:rPr>
+          <w:rFonts w:ascii="Times" w:hAnsi="Times"/>
+          <w:sz w:val="24"/>
+          <w:szCs w:val="24"/>
+          <w:lang w:val="en-US"/>
+        </w:rPr>
+      </w:pPr>
+      <w:r>
+        <w:rPr>
+          <w:rFonts w:ascii="Times" w:hAnsi="Times"/>
+          <w:sz w:val="24"/>
+          <w:szCs w:val="24"/>
           <w:lang w:val="en-US"/>
         </w:rPr>
         <w:t xml:space="preserve">First request to test server returned 350, then second and third are fired, second returns </w:t>
       </w:r>
       <w:r>
         <w:rPr>
+          <w:rFonts w:ascii="Times" w:hAnsi="Times"/>
+          <w:sz w:val="24"/>
+          <w:szCs w:val="24"/>
           <w:lang w:val="en-US"/>
         </w:rPr>
         <w:t xml:space="preserve">an </w:t>
       </w:r>
       <w:r>
         <w:rPr>
+          <w:rFonts w:ascii="Times" w:hAnsi="Times"/>
+          <w:sz w:val="24"/>
+          <w:szCs w:val="24"/>
           <w:lang w:val="en-US"/>
         </w:rPr>
         <w:t>error, and third returns 420. The response time will be 350</w:t>
@@ -1782,6 +2948,9 @@
         <w:spacing w:after="0"/>
         <w:jc w:val="both"/>
         <w:rPr>
+          <w:rFonts w:ascii="Times" w:hAnsi="Times"/>
+          <w:sz w:val="24"/>
+          <w:szCs w:val="24"/>
           <w:lang w:val="en-US"/>
         </w:rPr>
       </w:pPr>
@@ -1791,29 +2960,35 @@
         <w:spacing w:after="0"/>
         <w:jc w:val="both"/>
         <w:rPr>
-          <w:lang w:val="en-US"/>
-        </w:rPr>
-      </w:pPr>
-      <w:r>
-        <w:rPr>
-          <w:lang w:val="en-US"/>
-        </w:rPr>
-        <w:t xml:space="preserve">Example </w:t>
-      </w:r>
-      <w:r>
-        <w:rPr>
-          <w:lang w:val="en-US"/>
-        </w:rPr>
-        <w:t>№</w:t>
-      </w:r>
-      <w:r>
-        <w:rPr>
+          <w:rFonts w:ascii="Times" w:hAnsi="Times"/>
+          <w:sz w:val="24"/>
+          <w:szCs w:val="24"/>
+          <w:lang w:val="en-US"/>
+        </w:rPr>
+      </w:pPr>
+      <w:r>
+        <w:rPr>
+          <w:rFonts w:ascii="Times" w:hAnsi="Times"/>
+          <w:sz w:val="24"/>
+          <w:szCs w:val="24"/>
+          <w:lang w:val="en-US"/>
+        </w:rPr>
+        <w:t>Example №</w:t>
+      </w:r>
+      <w:r>
+        <w:rPr>
+          <w:rFonts w:ascii="Times" w:hAnsi="Times"/>
+          <w:sz w:val="24"/>
+          <w:szCs w:val="24"/>
           <w:lang w:val="az-Latn-AZ"/>
         </w:rPr>
         <w:t>4</w:t>
       </w:r>
       <w:r>
         <w:rPr>
+          <w:rFonts w:ascii="Times" w:hAnsi="Times"/>
+          <w:sz w:val="24"/>
+          <w:szCs w:val="24"/>
           <w:lang w:val="en-US"/>
         </w:rPr>
         <w:t>:</w:t>
@@ -1824,41 +2999,62 @@
         <w:spacing w:after="0"/>
         <w:jc w:val="both"/>
         <w:rPr>
-          <w:lang w:val="en-US"/>
-        </w:rPr>
-      </w:pPr>
-      <w:r>
-        <w:rPr>
+          <w:rFonts w:ascii="Times" w:hAnsi="Times"/>
+          <w:sz w:val="24"/>
+          <w:szCs w:val="24"/>
+          <w:lang w:val="en-US"/>
+        </w:rPr>
+      </w:pPr>
+      <w:r>
+        <w:rPr>
+          <w:rFonts w:ascii="Times" w:hAnsi="Times"/>
+          <w:sz w:val="24"/>
+          <w:szCs w:val="24"/>
           <w:lang w:val="en-US"/>
         </w:rPr>
         <w:t xml:space="preserve">First request to test server returned 400, then second and third are fired, second returns </w:t>
       </w:r>
       <w:r>
         <w:rPr>
+          <w:rFonts w:ascii="Times" w:hAnsi="Times"/>
+          <w:sz w:val="24"/>
+          <w:szCs w:val="24"/>
           <w:lang w:val="en-US"/>
         </w:rPr>
         <w:t xml:space="preserve">an </w:t>
       </w:r>
       <w:r>
         <w:rPr>
+          <w:rFonts w:ascii="Times" w:hAnsi="Times"/>
+          <w:sz w:val="24"/>
+          <w:szCs w:val="24"/>
           <w:lang w:val="en-US"/>
         </w:rPr>
         <w:t xml:space="preserve">error, and third also returns </w:t>
       </w:r>
       <w:r>
         <w:rPr>
+          <w:rFonts w:ascii="Times" w:hAnsi="Times"/>
+          <w:sz w:val="24"/>
+          <w:szCs w:val="24"/>
           <w:lang w:val="en-US"/>
         </w:rPr>
         <w:t xml:space="preserve">an </w:t>
       </w:r>
       <w:r>
         <w:rPr>
+          <w:rFonts w:ascii="Times" w:hAnsi="Times"/>
+          <w:sz w:val="24"/>
+          <w:szCs w:val="24"/>
           <w:lang w:val="en-US"/>
         </w:rPr>
         <w:t xml:space="preserve">error. The response time will be </w:t>
       </w:r>
       <w:r>
         <w:rPr>
+          <w:rFonts w:ascii="Times" w:hAnsi="Times"/>
+          <w:sz w:val="24"/>
+          <w:szCs w:val="24"/>
           <w:lang w:val="en-US"/>
         </w:rPr>
         <w:t>400</w:t>
@@ -1869,6 +3065,9 @@
         <w:spacing w:after="0"/>
         <w:jc w:val="both"/>
         <w:rPr>
+          <w:rFonts w:ascii="Times" w:hAnsi="Times"/>
+          <w:sz w:val="24"/>
+          <w:szCs w:val="24"/>
           <w:lang w:val="en-US"/>
         </w:rPr>
       </w:pPr>
@@ -1878,29 +3077,35 @@
         <w:spacing w:after="0"/>
         <w:jc w:val="both"/>
         <w:rPr>
-          <w:lang w:val="en-US"/>
-        </w:rPr>
-      </w:pPr>
-      <w:r>
-        <w:rPr>
-          <w:lang w:val="en-US"/>
-        </w:rPr>
-        <w:t xml:space="preserve">Example </w:t>
-      </w:r>
-      <w:r>
-        <w:rPr>
-          <w:lang w:val="en-US"/>
-        </w:rPr>
-        <w:t>№</w:t>
-      </w:r>
-      <w:r>
-        <w:rPr>
+          <w:rFonts w:ascii="Times" w:hAnsi="Times"/>
+          <w:sz w:val="24"/>
+          <w:szCs w:val="24"/>
+          <w:lang w:val="en-US"/>
+        </w:rPr>
+      </w:pPr>
+      <w:r>
+        <w:rPr>
+          <w:rFonts w:ascii="Times" w:hAnsi="Times"/>
+          <w:sz w:val="24"/>
+          <w:szCs w:val="24"/>
+          <w:lang w:val="en-US"/>
+        </w:rPr>
+        <w:t>Example №</w:t>
+      </w:r>
+      <w:r>
+        <w:rPr>
+          <w:rFonts w:ascii="Times" w:hAnsi="Times"/>
+          <w:sz w:val="24"/>
+          <w:szCs w:val="24"/>
           <w:lang w:val="az-Latn-AZ"/>
         </w:rPr>
         <w:t>5</w:t>
       </w:r>
       <w:r>
         <w:rPr>
+          <w:rFonts w:ascii="Times" w:hAnsi="Times"/>
+          <w:sz w:val="24"/>
+          <w:szCs w:val="24"/>
           <w:lang w:val="en-US"/>
         </w:rPr>
         <w:t>:</w:t>
@@ -1911,11 +3116,17 @@
         <w:spacing w:after="0"/>
         <w:jc w:val="both"/>
         <w:rPr>
-          <w:lang w:val="en-US"/>
-        </w:rPr>
-      </w:pPr>
-      <w:r>
-        <w:rPr>
+          <w:rFonts w:ascii="Times" w:hAnsi="Times"/>
+          <w:sz w:val="24"/>
+          <w:szCs w:val="24"/>
+          <w:lang w:val="en-US"/>
+        </w:rPr>
+      </w:pPr>
+      <w:r>
+        <w:rPr>
+          <w:rFonts w:ascii="Times" w:hAnsi="Times"/>
+          <w:sz w:val="24"/>
+          <w:szCs w:val="24"/>
           <w:lang w:val="en-US"/>
         </w:rPr>
         <w:t>First request to test server returned an error, then second and third are fired, second returns 340, and third returns 450. The response time will be 340</w:t>
@@ -1926,6 +3137,9 @@
         <w:spacing w:after="0"/>
         <w:jc w:val="both"/>
         <w:rPr>
+          <w:rFonts w:ascii="Times" w:hAnsi="Times"/>
+          <w:sz w:val="24"/>
+          <w:szCs w:val="24"/>
           <w:lang w:val="en-US"/>
         </w:rPr>
       </w:pPr>
@@ -1935,6 +3149,9 @@
         <w:spacing w:after="0"/>
         <w:jc w:val="both"/>
         <w:rPr>
+          <w:rFonts w:ascii="Times" w:hAnsi="Times"/>
+          <w:sz w:val="24"/>
+          <w:szCs w:val="24"/>
           <w:lang w:val="en-US"/>
         </w:rPr>
       </w:pPr>
@@ -1944,30 +3161,35 @@
         <w:spacing w:after="0"/>
         <w:jc w:val="both"/>
         <w:rPr>
-          <w:lang w:val="en-US"/>
-        </w:rPr>
-      </w:pPr>
-      <w:r>
-        <w:rPr>
-          <w:lang w:val="en-US"/>
-        </w:rPr>
-        <w:lastRenderedPageBreak/>
-        <w:t xml:space="preserve">Example </w:t>
-      </w:r>
-      <w:r>
-        <w:rPr>
-          <w:lang w:val="en-US"/>
-        </w:rPr>
-        <w:t>№</w:t>
-      </w:r>
-      <w:r>
-        <w:rPr>
+          <w:rFonts w:ascii="Times" w:hAnsi="Times"/>
+          <w:sz w:val="24"/>
+          <w:szCs w:val="24"/>
+          <w:lang w:val="en-US"/>
+        </w:rPr>
+      </w:pPr>
+      <w:r>
+        <w:rPr>
+          <w:rFonts w:ascii="Times" w:hAnsi="Times"/>
+          <w:sz w:val="24"/>
+          <w:szCs w:val="24"/>
+          <w:lang w:val="en-US"/>
+        </w:rPr>
+        <w:t>Example №</w:t>
+      </w:r>
+      <w:r>
+        <w:rPr>
+          <w:rFonts w:ascii="Times" w:hAnsi="Times"/>
+          <w:sz w:val="24"/>
+          <w:szCs w:val="24"/>
           <w:lang w:val="az-Latn-AZ"/>
         </w:rPr>
         <w:t>6</w:t>
       </w:r>
       <w:r>
         <w:rPr>
+          <w:rFonts w:ascii="Times" w:hAnsi="Times"/>
+          <w:sz w:val="24"/>
+          <w:szCs w:val="24"/>
           <w:lang w:val="en-US"/>
         </w:rPr>
         <w:t>:</w:t>
@@ -1978,11 +3200,17 @@
         <w:spacing w:after="0"/>
         <w:jc w:val="both"/>
         <w:rPr>
-          <w:lang w:val="en-US"/>
-        </w:rPr>
-      </w:pPr>
-      <w:r>
-        <w:rPr>
+          <w:rFonts w:ascii="Times" w:hAnsi="Times"/>
+          <w:sz w:val="24"/>
+          <w:szCs w:val="24"/>
+          <w:lang w:val="en-US"/>
+        </w:rPr>
+      </w:pPr>
+      <w:r>
+        <w:rPr>
+          <w:rFonts w:ascii="Times" w:hAnsi="Times"/>
+          <w:sz w:val="24"/>
+          <w:szCs w:val="24"/>
           <w:lang w:val="en-US"/>
         </w:rPr>
         <w:t>First request to test server returned a server error, then second and third are fired, second returns a timeout error, and third also returns a timeout error. The response will be like that {1: Server error, 2: Timeout error, 3: Timeout error}</w:t>
@@ -1993,6 +3221,9 @@
         <w:spacing w:after="0"/>
         <w:jc w:val="both"/>
         <w:rPr>
+          <w:rFonts w:ascii="Times" w:hAnsi="Times"/>
+          <w:sz w:val="24"/>
+          <w:szCs w:val="24"/>
           <w:lang w:val="en-US"/>
         </w:rPr>
       </w:pPr>
@@ -2002,11 +3233,17 @@
         <w:spacing w:after="0"/>
         <w:jc w:val="both"/>
         <w:rPr>
-          <w:lang w:val="en-US"/>
-        </w:rPr>
-      </w:pPr>
-      <w:r>
-        <w:rPr>
+          <w:rFonts w:ascii="Times" w:hAnsi="Times"/>
+          <w:sz w:val="24"/>
+          <w:szCs w:val="24"/>
+          <w:lang w:val="en-US"/>
+        </w:rPr>
+      </w:pPr>
+      <w:r>
+        <w:rPr>
+          <w:rFonts w:ascii="Times" w:hAnsi="Times"/>
+          <w:sz w:val="24"/>
+          <w:szCs w:val="24"/>
           <w:lang w:val="en-US"/>
         </w:rPr>
         <w:t xml:space="preserve">During the testing period, the testing server behaved differently. Sometimes it worked perfectly without errors, sometimes it returned almost all errors each time. It is advised to test </w:t>
@@ -2014,6 +3251,9 @@
       <w:proofErr w:type="spellStart"/>
       <w:r>
         <w:rPr>
+          <w:rFonts w:ascii="Times" w:hAnsi="Times"/>
+          <w:sz w:val="24"/>
+          <w:szCs w:val="24"/>
           <w:lang w:val="en-US"/>
         </w:rPr>
         <w:t>Api</w:t>
@@ -2021,6 +3261,9 @@
       <w:proofErr w:type="spellEnd"/>
       <w:r>
         <w:rPr>
+          <w:rFonts w:ascii="Times" w:hAnsi="Times"/>
+          <w:sz w:val="24"/>
+          <w:szCs w:val="24"/>
           <w:lang w:val="en-US"/>
         </w:rPr>
         <w:t xml:space="preserve"> regularly to avoid misunderstandings in app workflow.</w:t>
@@ -2031,6 +3274,9 @@
         <w:spacing w:after="0"/>
         <w:jc w:val="both"/>
         <w:rPr>
+          <w:rFonts w:ascii="Times" w:hAnsi="Times"/>
+          <w:sz w:val="24"/>
+          <w:szCs w:val="24"/>
           <w:lang w:val="en-US"/>
         </w:rPr>
       </w:pPr>
@@ -2040,6 +3286,9 @@
         <w:spacing w:after="0"/>
         <w:jc w:val="both"/>
         <w:rPr>
+          <w:rFonts w:ascii="Times" w:hAnsi="Times"/>
+          <w:sz w:val="24"/>
+          <w:szCs w:val="24"/>
           <w:lang w:val="en-US"/>
         </w:rPr>
       </w:pPr>
@@ -2049,6 +3298,9 @@
         <w:spacing w:after="0"/>
         <w:jc w:val="both"/>
         <w:rPr>
+          <w:rFonts w:ascii="Times" w:hAnsi="Times"/>
+          <w:sz w:val="24"/>
+          <w:szCs w:val="24"/>
           <w:lang w:val="en-US"/>
         </w:rPr>
       </w:pPr>
@@ -2058,6 +3310,9 @@
         <w:spacing w:after="0"/>
         <w:jc w:val="both"/>
         <w:rPr>
+          <w:rFonts w:ascii="Times" w:hAnsi="Times"/>
+          <w:sz w:val="24"/>
+          <w:szCs w:val="24"/>
           <w:lang w:val="en-US"/>
         </w:rPr>
       </w:pPr>
@@ -2067,6 +3322,9 @@
         <w:spacing w:after="0"/>
         <w:jc w:val="both"/>
         <w:rPr>
+          <w:rFonts w:ascii="Times" w:hAnsi="Times"/>
+          <w:sz w:val="24"/>
+          <w:szCs w:val="24"/>
           <w:lang w:val="en-US"/>
         </w:rPr>
       </w:pPr>
@@ -2076,14 +3334,17 @@
         <w:spacing w:after="0"/>
         <w:jc w:val="both"/>
         <w:rPr>
+          <w:rFonts w:ascii="Times" w:hAnsi="Times"/>
+          <w:sz w:val="24"/>
+          <w:szCs w:val="24"/>
           <w:lang w:val="en-US"/>
         </w:rPr>
       </w:pPr>
     </w:p>
     <w:sectPr>
-      <w:headerReference w:type="even" r:id="rId13"/>
-      <w:headerReference w:type="default" r:id="rId14"/>
-      <w:headerReference w:type="first" r:id="rId15"/>
+      <w:headerReference w:type="even" r:id="rId14"/>
+      <w:headerReference w:type="default" r:id="rId15"/>
+      <w:headerReference w:type="first" r:id="rId16"/>
       <w:pgSz w:w="11906" w:h="16838" w:code="9"/>
       <w:pgMar w:top="1134" w:right="851" w:bottom="1134" w:left="1701" w:header="709" w:footer="709" w:gutter="0"/>
       <w:cols w:space="708"/>

--- a/Test_report.docx
+++ b/Test_report.docx
@@ -4,48 +4,6 @@
   <w:body>
     <w:p>
       <w:pPr>
-        <w:rPr>
-          <w:rFonts w:ascii="Times" w:eastAsia="Times New Roman" w:hAnsi="Times" w:cs="Arial"/>
-          <w:color w:val="222222"/>
-          <w:sz w:val="24"/>
-          <w:szCs w:val="24"/>
-          <w:shd w:val="clear" w:color="auto" w:fill="FFFFFF"/>
-          <w:lang w:val="en-CZ" w:eastAsia="en-GB"/>
-        </w:rPr>
-      </w:pPr>
-      <w:r>
-        <w:rPr>
-          <w:rFonts w:ascii="Times" w:hAnsi="Times"/>
-          <w:sz w:val="24"/>
-          <w:szCs w:val="24"/>
-          <w:lang w:val="en-US"/>
-        </w:rPr>
-        <w:t xml:space="preserve">Hi team, thank you for the constructive and motivating feedback. </w:t>
-      </w:r>
-      <w:r>
-        <w:rPr>
-          <w:rFonts w:ascii="Times" w:eastAsia="Times New Roman" w:hAnsi="Times" w:cs="Arial"/>
-          <w:color w:val="222222"/>
-          <w:sz w:val="24"/>
-          <w:szCs w:val="24"/>
-          <w:shd w:val="clear" w:color="auto" w:fill="FFFFFF"/>
-          <w:lang w:val="en-CZ" w:eastAsia="en-GB"/>
-        </w:rPr>
-        <w:t>This gives me a glimpse of hope that I should not give up on this position! :) </w:t>
-      </w:r>
-    </w:p>
-    <w:p>
-      <w:pPr>
-        <w:rPr>
-          <w:rFonts w:ascii="Times" w:eastAsia="Times New Roman" w:hAnsi="Times" w:cs="Times New Roman"/>
-          <w:sz w:val="24"/>
-          <w:szCs w:val="24"/>
-          <w:lang w:val="en-CZ" w:eastAsia="en-GB"/>
-        </w:rPr>
-      </w:pPr>
-    </w:p>
-    <w:p>
-      <w:pPr>
         <w:spacing w:after="0"/>
         <w:jc w:val="both"/>
         <w:rPr>
@@ -65,7 +23,7 @@
         <mc:AlternateContent>
           <mc:Choice Requires="wps">
             <w:drawing>
-              <wp:anchor distT="0" distB="0" distL="114300" distR="114300" simplePos="0" relativeHeight="251659264" behindDoc="0" locked="0" layoutInCell="1" allowOverlap="1" wp14:anchorId="28322949" wp14:editId="2766A146">
+              <wp:anchor distT="0" distB="0" distL="114300" distR="114300" simplePos="0" relativeHeight="251659264" behindDoc="0" locked="0" layoutInCell="1" allowOverlap="1" wp14:anchorId="28322949" wp14:editId="1CBBD0F5">
                 <wp:simplePos x="0" y="0"/>
                 <wp:positionH relativeFrom="column">
                   <wp:posOffset>0</wp:posOffset>
@@ -74,7 +32,7 @@
                   <wp:posOffset>0</wp:posOffset>
                 </wp:positionV>
                 <wp:extent cx="1828800" cy="1828800"/>
-                <wp:effectExtent l="0" t="0" r="0" b="0"/>
+                <wp:effectExtent l="0" t="0" r="15240" b="13335"/>
                 <wp:wrapSquare wrapText="bothSides"/>
                 <wp:docPr id="4" name="Text Box 4"/>
                 <wp:cNvGraphicFramePr/>
@@ -90,7 +48,12 @@
                         <a:prstGeom prst="rect">
                           <a:avLst/>
                         </a:prstGeom>
-                        <a:noFill/>
+                        <a:solidFill>
+                          <a:schemeClr val="accent2">
+                            <a:lumMod val="20000"/>
+                            <a:lumOff val="80000"/>
+                          </a:schemeClr>
+                        </a:solidFill>
                         <a:ln w="6350">
                           <a:solidFill>
                             <a:prstClr val="black"/>
@@ -101,31 +64,41 @@
                         <w:txbxContent>
                           <w:p>
                             <w:pPr>
-                              <w:spacing w:after="0"/>
-                              <w:jc w:val="both"/>
                               <w:rPr>
-                                <w:sz w:val="22"/>
-                                <w:szCs w:val="20"/>
+                                <w:rFonts w:ascii="Times" w:eastAsia="Times New Roman" w:hAnsi="Times" w:cs="Arial"/>
+                                <w:color w:val="222222"/>
+                                <w:sz w:val="24"/>
+                                <w:szCs w:val="24"/>
+                                <w:shd w:val="clear" w:color="auto" w:fill="FFFFFF"/>
+                                <w:lang w:val="en-CZ" w:eastAsia="en-GB"/>
+                              </w:rPr>
+                            </w:pPr>
+                            <w:r>
+                              <w:rPr>
+                                <w:rFonts w:ascii="Times" w:hAnsi="Times"/>
+                                <w:sz w:val="24"/>
+                                <w:szCs w:val="24"/>
                                 <w:lang w:val="en-US"/>
                               </w:rPr>
-                            </w:pPr>
-                            <w:proofErr w:type="gramStart"/>
+                              <w:t>Hi team, thank you for the constructive and motivating feedback.</w:t>
+                            </w:r>
                             <w:r>
                               <w:rPr>
-                                <w:sz w:val="22"/>
-                                <w:szCs w:val="20"/>
+                                <w:rFonts w:ascii="Times" w:hAnsi="Times"/>
+                                <w:sz w:val="24"/>
+                                <w:szCs w:val="24"/>
                                 <w:lang w:val="en-US"/>
                               </w:rPr>
-                              <w:t>note;</w:t>
+                              <w:t xml:space="preserve"> This gives me a glimpse of hope that I should not give up on this position! </w:t>
                             </w:r>
-                            <w:proofErr w:type="gramEnd"/>
                             <w:r>
                               <w:rPr>
-                                <w:sz w:val="22"/>
-                                <w:szCs w:val="20"/>
+                                <w:rFonts w:ascii="Times" w:hAnsi="Times"/>
+                                <w:sz w:val="24"/>
+                                <w:szCs w:val="24"/>
                                 <w:lang w:val="en-US"/>
                               </w:rPr>
-                              <w:t xml:space="preserve"> I just started deep-dive researching the world of asynchronous requests to better understand what is going under the hood. Although most of the materials I’ve come across were kind of lacking intuitiveness, then I came up with these 2 Part GitHub blogposts which kind of cleared the fogs a bit: </w:t>
+                              <w:sym w:font="Wingdings" w:char="F04A"/>
                             </w:r>
                           </w:p>
                           <w:p>
@@ -133,8 +106,69 @@
                               <w:spacing w:after="0"/>
                               <w:jc w:val="both"/>
                               <w:rPr>
-                                <w:sz w:val="22"/>
-                                <w:szCs w:val="20"/>
+                                <w:sz w:val="24"/>
+                                <w:szCs w:val="24"/>
+                                <w:lang w:val="en-US"/>
+                              </w:rPr>
+                            </w:pPr>
+                            <w:r>
+                              <w:rPr>
+                                <w:sz w:val="24"/>
+                                <w:szCs w:val="24"/>
+                                <w:lang w:val="en-US"/>
+                              </w:rPr>
+                              <w:t xml:space="preserve">I just started deep-dive researching the world of asynchronous requests to better understand what is going under the hood. Although most of the materials I’ve come across were kind of lacking </w:t>
+                            </w:r>
+                            <w:r>
+                              <w:rPr>
+                                <w:sz w:val="24"/>
+                                <w:szCs w:val="24"/>
+                                <w:lang w:val="en-US"/>
+                              </w:rPr>
+                              <w:t>to connect the dots</w:t>
+                            </w:r>
+                            <w:r>
+                              <w:rPr>
+                                <w:sz w:val="24"/>
+                                <w:szCs w:val="24"/>
+                                <w:lang w:val="en-US"/>
+                              </w:rPr>
+                              <w:t>, then I came up with these 2 Part GitHub blogposts which kind of cleared the fogs a bit</w:t>
+                            </w:r>
+                            <w:r>
+                              <w:rPr>
+                                <w:sz w:val="24"/>
+                                <w:szCs w:val="24"/>
+                                <w:lang w:val="en-US"/>
+                              </w:rPr>
+                              <w:t xml:space="preserve">. I highly recommend </w:t>
+                            </w:r>
+                            <w:proofErr w:type="gramStart"/>
+                            <w:r>
+                              <w:rPr>
+                                <w:sz w:val="24"/>
+                                <w:szCs w:val="24"/>
+                                <w:lang w:val="en-US"/>
+                              </w:rPr>
+                              <w:t>them,</w:t>
+                            </w:r>
+                            <w:proofErr w:type="gramEnd"/>
+                            <w:r>
+                              <w:rPr>
+                                <w:sz w:val="24"/>
+                                <w:szCs w:val="24"/>
+                                <w:lang w:val="en-US"/>
+                              </w:rPr>
+                              <w:t xml:space="preserve"> in case you are interested in fun read:</w:t>
+                            </w:r>
+                          </w:p>
+                          <w:p>
+                            <w:pPr>
+                              <w:spacing w:after="0"/>
+                              <w:jc w:val="both"/>
+                              <w:rPr>
+                                <w:sz w:val="24"/>
+                                <w:szCs w:val="24"/>
                                 <w:lang w:val="en-US"/>
                               </w:rPr>
                             </w:pPr>
@@ -142,8 +176,8 @@
                               <w:r>
                                 <w:rPr>
                                   <w:rStyle w:val="Hyperlink"/>
-                                  <w:sz w:val="22"/>
-                                  <w:szCs w:val="20"/>
+                                  <w:sz w:val="24"/>
+                                  <w:szCs w:val="24"/>
                                   <w:lang w:val="en-US"/>
                                 </w:rPr>
                                 <w:t>https://bbc.github.io/cloudfit-public-docs/asyncio/asyncio-part-1</w:t>
@@ -154,8 +188,8 @@
                             <w:pPr>
                               <w:jc w:val="both"/>
                               <w:rPr>
-                                <w:sz w:val="22"/>
-                                <w:szCs w:val="20"/>
+                                <w:sz w:val="24"/>
+                                <w:szCs w:val="24"/>
                                 <w:lang w:val="en-US"/>
                               </w:rPr>
                             </w:pPr>
@@ -163,8 +197,8 @@
                               <w:r>
                                 <w:rPr>
                                   <w:rStyle w:val="Hyperlink"/>
-                                  <w:sz w:val="22"/>
-                                  <w:szCs w:val="20"/>
+                                  <w:sz w:val="24"/>
+                                  <w:szCs w:val="24"/>
                                   <w:lang w:val="en-US"/>
                                 </w:rPr>
                                 <w:t>https://bbc.github.io/cloudfit-public-docs/asyncio/asyncio-part-2</w:t>
@@ -182,6 +216,9 @@
                     </wps:wsp>
                   </a:graphicData>
                 </a:graphic>
+                <wp14:sizeRelV relativeFrom="margin">
+                  <wp14:pctHeight>0</wp14:pctHeight>
+                </wp14:sizeRelV>
               </wp:anchor>
             </w:drawing>
           </mc:Choice>
@@ -191,37 +228,46 @@
                 <v:stroke joinstyle="miter"/>
                 <v:path gradientshapeok="t" o:connecttype="rect"/>
               </v:shapetype>
-              <v:shape id="Text Box 4" o:spid="_x0000_s1026" type="#_x0000_t202" style="position:absolute;left:0;text-align:left;margin-left:0;margin-top:0;width:2in;height:2in;z-index:251659264;visibility:visible;mso-wrap-style:none;mso-wrap-distance-left:9pt;mso-wrap-distance-top:0;mso-wrap-distance-right:9pt;mso-wrap-distance-bottom:0;mso-position-horizontal:absolute;mso-position-horizontal-relative:text;mso-position-vertical:absolute;mso-position-vertical-relative:text;v-text-anchor:top" o:gfxdata="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" filled="f" strokeweight=".5pt">
-                <v:fill o:detectmouseclick="t"/>
+              <v:shape id="Text Box 4" o:spid="_x0000_s1026" type="#_x0000_t202" style="position:absolute;left:0;text-align:left;margin-left:0;margin-top:0;width:2in;height:2in;z-index:251659264;visibility:visible;mso-wrap-style:none;mso-height-percent:0;mso-wrap-distance-left:9pt;mso-wrap-distance-top:0;mso-wrap-distance-right:9pt;mso-wrap-distance-bottom:0;mso-position-horizontal:absolute;mso-position-horizontal-relative:text;mso-position-vertical:absolute;mso-position-vertical-relative:text;mso-height-percent:0;mso-height-relative:margin;v-text-anchor:top" o:gfxdata="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" fillcolor="#fbe4d5 [661]" strokeweight=".5pt">
                 <v:textbox style="mso-fit-shape-to-text:t">
                   <w:txbxContent>
                     <w:p>
                       <w:pPr>
-                        <w:spacing w:after="0"/>
-                        <w:jc w:val="both"/>
                         <w:rPr>
-                          <w:sz w:val="22"/>
-                          <w:szCs w:val="20"/>
+                          <w:rFonts w:ascii="Times" w:eastAsia="Times New Roman" w:hAnsi="Times" w:cs="Arial"/>
+                          <w:color w:val="222222"/>
+                          <w:sz w:val="24"/>
+                          <w:szCs w:val="24"/>
+                          <w:shd w:val="clear" w:color="auto" w:fill="FFFFFF"/>
+                          <w:lang w:val="en-CZ" w:eastAsia="en-GB"/>
+                        </w:rPr>
+                      </w:pPr>
+                      <w:r>
+                        <w:rPr>
+                          <w:rFonts w:ascii="Times" w:hAnsi="Times"/>
+                          <w:sz w:val="24"/>
+                          <w:szCs w:val="24"/>
                           <w:lang w:val="en-US"/>
                         </w:rPr>
-                      </w:pPr>
-                      <w:proofErr w:type="gramStart"/>
+                        <w:t>Hi team, thank you for the constructive and motivating feedback.</w:t>
+                      </w:r>
                       <w:r>
                         <w:rPr>
-                          <w:sz w:val="22"/>
-                          <w:szCs w:val="20"/>
+                          <w:rFonts w:ascii="Times" w:hAnsi="Times"/>
+                          <w:sz w:val="24"/>
+                          <w:szCs w:val="24"/>
                           <w:lang w:val="en-US"/>
                         </w:rPr>
-                        <w:t>note;</w:t>
+                        <w:t xml:space="preserve"> This gives me a glimpse of hope that I should not give up on this position! </w:t>
                       </w:r>
-                      <w:proofErr w:type="gramEnd"/>
                       <w:r>
                         <w:rPr>
-                          <w:sz w:val="22"/>
-                          <w:szCs w:val="20"/>
+                          <w:rFonts w:ascii="Times" w:hAnsi="Times"/>
+                          <w:sz w:val="24"/>
+                          <w:szCs w:val="24"/>
                           <w:lang w:val="en-US"/>
                         </w:rPr>
-                        <w:t xml:space="preserve"> I just started deep-dive researching the world of asynchronous requests to better understand what is going under the hood. Although most of the materials I’ve come across were kind of lacking intuitiveness, then I came up with these 2 Part GitHub blogposts which kind of cleared the fogs a bit: </w:t>
+                        <w:sym w:font="Wingdings" w:char="F04A"/>
                       </w:r>
                     </w:p>
                     <w:p>
@@ -229,8 +275,69 @@
                         <w:spacing w:after="0"/>
                         <w:jc w:val="both"/>
                         <w:rPr>
-                          <w:sz w:val="22"/>
-                          <w:szCs w:val="20"/>
+                          <w:sz w:val="24"/>
+                          <w:szCs w:val="24"/>
+                          <w:lang w:val="en-US"/>
+                        </w:rPr>
+                      </w:pPr>
+                      <w:r>
+                        <w:rPr>
+                          <w:sz w:val="24"/>
+                          <w:szCs w:val="24"/>
+                          <w:lang w:val="en-US"/>
+                        </w:rPr>
+                        <w:t xml:space="preserve">I just started deep-dive researching the world of asynchronous requests to better understand what is going under the hood. Although most of the materials I’ve come across were kind of lacking </w:t>
+                      </w:r>
+                      <w:r>
+                        <w:rPr>
+                          <w:sz w:val="24"/>
+                          <w:szCs w:val="24"/>
+                          <w:lang w:val="en-US"/>
+                        </w:rPr>
+                        <w:t>to connect the dots</w:t>
+                      </w:r>
+                      <w:r>
+                        <w:rPr>
+                          <w:sz w:val="24"/>
+                          <w:szCs w:val="24"/>
+                          <w:lang w:val="en-US"/>
+                        </w:rPr>
+                        <w:t>, then I came up with these 2 Part GitHub blogposts which kind of cleared the fogs a bit</w:t>
+                      </w:r>
+                      <w:r>
+                        <w:rPr>
+                          <w:sz w:val="24"/>
+                          <w:szCs w:val="24"/>
+                          <w:lang w:val="en-US"/>
+                        </w:rPr>
+                        <w:t xml:space="preserve">. I highly recommend </w:t>
+                      </w:r>
+                      <w:proofErr w:type="gramStart"/>
+                      <w:r>
+                        <w:rPr>
+                          <w:sz w:val="24"/>
+                          <w:szCs w:val="24"/>
+                          <w:lang w:val="en-US"/>
+                        </w:rPr>
+                        <w:t>them,</w:t>
+                      </w:r>
+                      <w:proofErr w:type="gramEnd"/>
+                      <w:r>
+                        <w:rPr>
+                          <w:sz w:val="24"/>
+                          <w:szCs w:val="24"/>
+                          <w:lang w:val="en-US"/>
+                        </w:rPr>
+                        <w:t xml:space="preserve"> in case you are interested in fun read:</w:t>
+                      </w:r>
+                    </w:p>
+                    <w:p>
+                      <w:pPr>
+                        <w:spacing w:after="0"/>
+                        <w:jc w:val="both"/>
+                        <w:rPr>
+                          <w:sz w:val="24"/>
+                          <w:szCs w:val="24"/>
                           <w:lang w:val="en-US"/>
                         </w:rPr>
                       </w:pPr>
@@ -238,8 +345,8 @@
                         <w:r>
                           <w:rPr>
                             <w:rStyle w:val="Hyperlink"/>
-                            <w:sz w:val="22"/>
-                            <w:szCs w:val="20"/>
+                            <w:sz w:val="24"/>
+                            <w:szCs w:val="24"/>
                             <w:lang w:val="en-US"/>
                           </w:rPr>
                           <w:t>https://bbc.github.io/cloudfit-public-docs/asyncio/asyncio-part-1</w:t>
@@ -250,8 +357,8 @@
                       <w:pPr>
                         <w:jc w:val="both"/>
                         <w:rPr>
-                          <w:sz w:val="22"/>
-                          <w:szCs w:val="20"/>
+                          <w:sz w:val="24"/>
+                          <w:szCs w:val="24"/>
                           <w:lang w:val="en-US"/>
                         </w:rPr>
                       </w:pPr>
@@ -259,8 +366,8 @@
                         <w:r>
                           <w:rPr>
                             <w:rStyle w:val="Hyperlink"/>
-                            <w:sz w:val="22"/>
-                            <w:szCs w:val="20"/>
+                            <w:sz w:val="24"/>
+                            <w:szCs w:val="24"/>
                             <w:lang w:val="en-US"/>
                           </w:rPr>
                           <w:t>https://bbc.github.io/cloudfit-public-docs/asyncio/asyncio-part-2</w:t>
@@ -289,17 +396,45 @@
           <w:lang w:val="en-US"/>
         </w:rPr>
       </w:pPr>
-      <w:r>
+    </w:p>
+    <w:p>
+      <w:pPr>
+        <w:spacing w:after="0"/>
+        <w:jc w:val="both"/>
         <w:rPr>
           <w:rFonts w:ascii="Times" w:hAnsi="Times"/>
           <w:b/>
           <w:bCs/>
-          <w:sz w:val="24"/>
-          <w:szCs w:val="24"/>
+          <w:sz w:val="36"/>
+          <w:szCs w:val="36"/>
+          <w:lang w:val="en-US"/>
+        </w:rPr>
+      </w:pPr>
+      <w:r>
+        <w:rPr>
+          <w:rFonts w:ascii="Times" w:hAnsi="Times"/>
+          <w:b/>
+          <w:bCs/>
+          <w:sz w:val="36"/>
+          <w:szCs w:val="36"/>
           <w:lang w:val="en-US"/>
         </w:rPr>
         <w:t>Feedback Review</w:t>
       </w:r>
+    </w:p>
+    <w:p>
+      <w:pPr>
+        <w:spacing w:after="0"/>
+        <w:jc w:val="both"/>
+        <w:rPr>
+          <w:rFonts w:ascii="Times" w:hAnsi="Times"/>
+          <w:b/>
+          <w:bCs/>
+          <w:sz w:val="36"/>
+          <w:szCs w:val="36"/>
+          <w:lang w:val="en-US"/>
+        </w:rPr>
+      </w:pPr>
     </w:p>
     <w:p>
       <w:pPr>
@@ -505,25 +640,7 @@
           <w:szCs w:val="24"/>
           <w:lang w:val="en-US"/>
         </w:rPr>
-        <w:t xml:space="preserve"> be to </w:t>
-      </w:r>
-      <w:r>
-        <w:rPr>
-          <w:rFonts w:ascii="Times" w:hAnsi="Times"/>
-          <w:sz w:val="24"/>
-          <w:szCs w:val="24"/>
-          <w:lang w:val="en-US"/>
-        </w:rPr>
-        <w:t>tackle</w:t>
-      </w:r>
-      <w:r>
-        <w:rPr>
-          <w:rFonts w:ascii="Times" w:hAnsi="Times"/>
-          <w:sz w:val="24"/>
-          <w:szCs w:val="24"/>
-          <w:lang w:val="en-US"/>
-        </w:rPr>
-        <w:t xml:space="preserve"> all requests within single client. </w:t>
+        <w:t xml:space="preserve"> be to tackle all requests within single client. </w:t>
       </w:r>
       <w:r>
         <w:rPr>
@@ -868,47 +985,7 @@
           <w:szCs w:val="24"/>
           <w:lang w:val="en-US" w:eastAsia="en-GB"/>
         </w:rPr>
-        <w:t>But, as we</w:t>
-      </w:r>
-      <w:r>
-        <w:rPr>
-          <w:rFonts w:ascii="Times" w:eastAsia="Times New Roman" w:hAnsi="Times" w:cs="Arial"/>
-          <w:color w:val="222222"/>
-          <w:sz w:val="24"/>
-          <w:szCs w:val="24"/>
-          <w:lang w:val="en-US" w:eastAsia="en-GB"/>
-        </w:rPr>
-        <w:t xml:space="preserve"> want to process </w:t>
-      </w:r>
-      <w:r>
-        <w:rPr>
-          <w:rFonts w:ascii="Times" w:eastAsia="Times New Roman" w:hAnsi="Times" w:cs="Arial"/>
-          <w:color w:val="222222"/>
-          <w:sz w:val="24"/>
-          <w:szCs w:val="24"/>
-          <w:lang w:val="en-US" w:eastAsia="en-GB"/>
-        </w:rPr>
-        <w:t xml:space="preserve">tasks </w:t>
-      </w:r>
-      <w:r>
-        <w:rPr>
-          <w:rFonts w:ascii="Times" w:eastAsia="Times New Roman" w:hAnsi="Times" w:cs="Arial"/>
-          <w:color w:val="222222"/>
-          <w:sz w:val="24"/>
-          <w:szCs w:val="24"/>
-          <w:lang w:val="en-US" w:eastAsia="en-GB"/>
-        </w:rPr>
-        <w:t xml:space="preserve">greedily as they are ready, </w:t>
-      </w:r>
-      <w:r>
-        <w:rPr>
-          <w:rFonts w:ascii="Times" w:eastAsia="Times New Roman" w:hAnsi="Times" w:cs="Arial"/>
-          <w:color w:val="222222"/>
-          <w:sz w:val="24"/>
-          <w:szCs w:val="24"/>
-          <w:lang w:val="en-US" w:eastAsia="en-GB"/>
-        </w:rPr>
-        <w:t xml:space="preserve">we </w:t>
+        <w:t xml:space="preserve">But, as we want to process tasks greedily as they are ready, we </w:t>
       </w:r>
       <w:r>
         <w:rPr>
@@ -928,47 +1005,7 @@
           <w:szCs w:val="24"/>
           <w:lang w:val="en-US" w:eastAsia="en-GB"/>
         </w:rPr>
-        <w:t>use</w:t>
-      </w:r>
-      <w:r>
-        <w:rPr>
-          <w:rFonts w:ascii="Times" w:eastAsia="Times New Roman" w:hAnsi="Times" w:cs="Arial"/>
-          <w:color w:val="222222"/>
-          <w:sz w:val="24"/>
-          <w:szCs w:val="24"/>
-          <w:lang w:val="en-US" w:eastAsia="en-GB"/>
-        </w:rPr>
-        <w:t xml:space="preserve"> </w:t>
-      </w:r>
-      <w:r>
-        <w:rPr>
-          <w:rFonts w:ascii="Times" w:eastAsia="Times New Roman" w:hAnsi="Times" w:cs="Arial"/>
-          <w:color w:val="222222"/>
-          <w:sz w:val="24"/>
-          <w:szCs w:val="24"/>
-          <w:lang w:val="en-US" w:eastAsia="en-GB"/>
-        </w:rPr>
-        <w:t xml:space="preserve">the </w:t>
-      </w:r>
-      <w:r>
-        <w:rPr>
-          <w:rFonts w:ascii="Times" w:eastAsia="Times New Roman" w:hAnsi="Times" w:cs="Arial"/>
-          <w:color w:val="222222"/>
-          <w:sz w:val="24"/>
-          <w:szCs w:val="24"/>
-          <w:lang w:val="en-US" w:eastAsia="en-GB"/>
-        </w:rPr>
-        <w:t>loop over</w:t>
-      </w:r>
-      <w:r>
-        <w:rPr>
-          <w:rFonts w:ascii="Times" w:eastAsia="Times New Roman" w:hAnsi="Times" w:cs="Arial"/>
-          <w:color w:val="222222"/>
-          <w:sz w:val="24"/>
-          <w:szCs w:val="24"/>
-          <w:lang w:val="en-US" w:eastAsia="en-GB"/>
-        </w:rPr>
-        <w:t xml:space="preserve"> </w:t>
+        <w:t xml:space="preserve">use the loop over </w:t>
       </w:r>
       <w:proofErr w:type="spellStart"/>
       <w:r>
@@ -1062,17 +1099,7 @@
           <w:szCs w:val="24"/>
           <w:lang w:val="en-US" w:eastAsia="en-GB"/>
         </w:rPr>
-        <w:t>s the name implies,</w:t>
-      </w:r>
-      <w:r>
-        <w:rPr>
-          <w:rFonts w:ascii="Times" w:eastAsia="Times New Roman" w:hAnsi="Times" w:cs="Arial"/>
-          <w:color w:val="222222"/>
-          <w:sz w:val="24"/>
-          <w:szCs w:val="24"/>
-          <w:lang w:val="en-US" w:eastAsia="en-GB"/>
-        </w:rPr>
-        <w:t xml:space="preserve"> it helps us to get the earliest next result from </w:t>
+        <w:t xml:space="preserve">s the name implies, it helps us to get the earliest next result from </w:t>
       </w:r>
       <w:proofErr w:type="spellStart"/>
       <w:r>
@@ -1141,25 +1168,7 @@
           <w:szCs w:val="24"/>
           <w:lang w:val="en-US"/>
         </w:rPr>
-        <w:t xml:space="preserve"> </w:t>
-      </w:r>
-      <w:r>
-        <w:rPr>
-          <w:rFonts w:ascii="Times" w:hAnsi="Times"/>
-          <w:sz w:val="24"/>
-          <w:szCs w:val="24"/>
-          <w:lang w:val="en-US"/>
-        </w:rPr>
-        <w:t xml:space="preserve">second </w:t>
-      </w:r>
-      <w:r>
-        <w:rPr>
-          <w:rFonts w:ascii="Times" w:hAnsi="Times"/>
-          <w:sz w:val="24"/>
-          <w:szCs w:val="24"/>
-          <w:lang w:val="en-US"/>
-        </w:rPr>
-        <w:t>point on feedback:</w:t>
+        <w:t xml:space="preserve"> second point on feedback:</w:t>
       </w:r>
     </w:p>
     <w:p>
@@ -1222,6 +1231,8 @@
         <w:ind w:left="1080"/>
         <w:rPr>
           <w:rFonts w:ascii="Times" w:eastAsia="Times New Roman" w:hAnsi="Times" w:cs="Arial"/>
+          <w:b/>
+          <w:bCs/>
           <w:color w:val="222222"/>
           <w:sz w:val="24"/>
           <w:szCs w:val="24"/>
@@ -1281,27 +1292,7 @@
           <w:szCs w:val="24"/>
           <w:lang w:val="en-US" w:eastAsia="en-GB"/>
         </w:rPr>
-        <w:t>cause</w:t>
-      </w:r>
-      <w:r>
-        <w:rPr>
-          <w:rFonts w:ascii="Times" w:eastAsia="Times New Roman" w:hAnsi="Times" w:cs="Arial"/>
-          <w:color w:val="222222"/>
-          <w:sz w:val="24"/>
-          <w:szCs w:val="24"/>
-          <w:lang w:val="en-US" w:eastAsia="en-GB"/>
-        </w:rPr>
-        <w:t>, again is</w:t>
-      </w:r>
-      <w:r>
-        <w:rPr>
-          <w:rFonts w:ascii="Times" w:eastAsia="Times New Roman" w:hAnsi="Times" w:cs="Arial"/>
-          <w:color w:val="222222"/>
-          <w:sz w:val="24"/>
-          <w:szCs w:val="24"/>
-          <w:lang w:val="en-US" w:eastAsia="en-GB"/>
-        </w:rPr>
-        <w:t xml:space="preserve"> </w:t>
+        <w:t xml:space="preserve">cause, again is </w:t>
       </w:r>
       <w:proofErr w:type="spellStart"/>
       <w:proofErr w:type="gramStart"/>
@@ -1339,7 +1330,27 @@
           <w:szCs w:val="24"/>
           <w:lang w:val="en-US" w:eastAsia="en-GB"/>
         </w:rPr>
-        <w:t xml:space="preserve"> which waits the first request to finish. To address this, the closest I could came up with is to use </w:t>
+        <w:t xml:space="preserve"> which waits the first request to finish. To address this, the closest I could </w:t>
+      </w:r>
+      <w:r>
+        <w:rPr>
+          <w:rFonts w:ascii="Times" w:eastAsia="Times New Roman" w:hAnsi="Times" w:cs="Arial"/>
+          <w:color w:val="222222"/>
+          <w:sz w:val="24"/>
+          <w:szCs w:val="24"/>
+          <w:lang w:val="en-US" w:eastAsia="en-GB"/>
+        </w:rPr>
+        <w:t>come</w:t>
+      </w:r>
+      <w:r>
+        <w:rPr>
+          <w:rFonts w:ascii="Times" w:eastAsia="Times New Roman" w:hAnsi="Times" w:cs="Arial"/>
+          <w:color w:val="222222"/>
+          <w:sz w:val="24"/>
+          <w:szCs w:val="24"/>
+          <w:lang w:val="en-US" w:eastAsia="en-GB"/>
+        </w:rPr>
+        <w:t xml:space="preserve"> up with is to use </w:t>
       </w:r>
       <w:proofErr w:type="spellStart"/>
       <w:proofErr w:type="gramStart"/>
@@ -1491,7 +1502,47 @@
           <w:szCs w:val="24"/>
           <w:lang w:val="en-US" w:eastAsia="en-GB"/>
         </w:rPr>
-        <w:t>Purpose of using</w:t>
+        <w:t xml:space="preserve">More </w:t>
+      </w:r>
+      <w:r>
+        <w:rPr>
+          <w:rFonts w:ascii="Times" w:eastAsia="Times New Roman" w:hAnsi="Times" w:cs="Arial"/>
+          <w:color w:val="222222"/>
+          <w:sz w:val="24"/>
+          <w:szCs w:val="24"/>
+          <w:lang w:val="en-US" w:eastAsia="en-GB"/>
+        </w:rPr>
+        <w:t>about</w:t>
+      </w:r>
+      <w:r>
+        <w:rPr>
+          <w:rFonts w:ascii="Times" w:eastAsia="Times New Roman" w:hAnsi="Times" w:cs="Arial"/>
+          <w:color w:val="222222"/>
+          <w:sz w:val="24"/>
+          <w:szCs w:val="24"/>
+          <w:lang w:val="en-US" w:eastAsia="en-GB"/>
+        </w:rPr>
+        <w:t xml:space="preserve"> this </w:t>
+      </w:r>
+      <w:r>
+        <w:rPr>
+          <w:rFonts w:ascii="Times" w:eastAsia="Times New Roman" w:hAnsi="Times" w:cs="Arial"/>
+          <w:color w:val="222222"/>
+          <w:sz w:val="24"/>
+          <w:szCs w:val="24"/>
+          <w:lang w:val="en-US" w:eastAsia="en-GB"/>
+        </w:rPr>
+        <w:t xml:space="preserve">is </w:t>
+      </w:r>
+      <w:r>
+        <w:rPr>
+          <w:rFonts w:ascii="Times" w:eastAsia="Times New Roman" w:hAnsi="Times" w:cs="Arial"/>
+          <w:color w:val="222222"/>
+          <w:sz w:val="24"/>
+          <w:szCs w:val="24"/>
+          <w:lang w:val="en-US" w:eastAsia="en-GB"/>
+        </w:rPr>
+        <w:t>below.</w:t>
       </w:r>
       <w:r>
         <w:rPr>
@@ -1505,141 +1556,1101 @@
         </w:rPr>
         <w:t xml:space="preserve"> </w:t>
       </w:r>
+    </w:p>
+    <w:p>
+      <w:pPr>
+        <w:shd w:val="clear" w:color="auto" w:fill="FFFFFF"/>
+        <w:spacing w:before="100" w:beforeAutospacing="1" w:after="100" w:afterAutospacing="1"/>
+        <w:rPr>
+          <w:rFonts w:ascii="Times" w:eastAsia="Times New Roman" w:hAnsi="Times" w:cs="Arial"/>
+          <w:color w:val="222222"/>
+          <w:sz w:val="24"/>
+          <w:szCs w:val="24"/>
+          <w:lang w:val="en-US" w:eastAsia="en-GB"/>
+        </w:rPr>
+      </w:pPr>
+      <w:r>
+        <w:rPr>
+          <w:rFonts w:ascii="Times" w:eastAsia="Times New Roman" w:hAnsi="Times" w:cs="Arial"/>
+          <w:color w:val="222222"/>
+          <w:sz w:val="24"/>
+          <w:szCs w:val="24"/>
+          <w:lang w:val="en-US" w:eastAsia="en-GB"/>
+        </w:rPr>
+        <w:tab/>
+        <w:t xml:space="preserve">   </w:t>
+      </w:r>
+    </w:p>
+    <w:p>
+      <w:pPr>
+        <w:shd w:val="clear" w:color="auto" w:fill="FFFFFF"/>
+        <w:spacing w:before="100" w:beforeAutospacing="1" w:after="100" w:afterAutospacing="1"/>
+        <w:rPr>
+          <w:rFonts w:ascii="Times" w:eastAsia="Times New Roman" w:hAnsi="Times" w:cs="Arial"/>
+          <w:color w:val="222222"/>
+          <w:sz w:val="24"/>
+          <w:szCs w:val="24"/>
+          <w:lang w:val="en-US" w:eastAsia="en-GB"/>
+        </w:rPr>
+      </w:pPr>
+    </w:p>
+    <w:p>
+      <w:pPr>
+        <w:shd w:val="clear" w:color="auto" w:fill="FFFFFF"/>
+        <w:spacing w:before="100" w:beforeAutospacing="1" w:after="100" w:afterAutospacing="1"/>
+        <w:rPr>
+          <w:rFonts w:ascii="Times" w:eastAsia="Times New Roman" w:hAnsi="Times" w:cs="Arial"/>
+          <w:color w:val="222222"/>
+          <w:sz w:val="24"/>
+          <w:szCs w:val="24"/>
+          <w:lang w:val="en-US" w:eastAsia="en-GB"/>
+        </w:rPr>
+      </w:pPr>
+    </w:p>
+    <w:p>
+      <w:pPr>
+        <w:shd w:val="clear" w:color="auto" w:fill="FFFFFF"/>
+        <w:spacing w:before="100" w:beforeAutospacing="1" w:after="100" w:afterAutospacing="1"/>
+        <w:rPr>
+          <w:rFonts w:ascii="Times" w:eastAsia="Times New Roman" w:hAnsi="Times" w:cs="Arial"/>
+          <w:color w:val="222222"/>
+          <w:sz w:val="24"/>
+          <w:szCs w:val="24"/>
+          <w:lang w:val="en-US" w:eastAsia="en-GB"/>
+        </w:rPr>
+      </w:pPr>
+    </w:p>
+    <w:p>
+      <w:pPr>
+        <w:shd w:val="clear" w:color="auto" w:fill="FFFFFF"/>
+        <w:spacing w:before="100" w:beforeAutospacing="1" w:after="100" w:afterAutospacing="1"/>
+        <w:rPr>
+          <w:rFonts w:ascii="Times" w:eastAsia="Times New Roman" w:hAnsi="Times" w:cs="Arial"/>
+          <w:color w:val="222222"/>
+          <w:sz w:val="24"/>
+          <w:szCs w:val="24"/>
+          <w:lang w:val="en-US" w:eastAsia="en-GB"/>
+        </w:rPr>
+      </w:pPr>
+    </w:p>
+    <w:p>
+      <w:pPr>
+        <w:shd w:val="clear" w:color="auto" w:fill="FFFFFF"/>
+        <w:spacing w:before="100" w:beforeAutospacing="1" w:after="100" w:afterAutospacing="1"/>
+        <w:rPr>
+          <w:rFonts w:ascii="Times" w:eastAsia="Times New Roman" w:hAnsi="Times" w:cs="Arial"/>
+          <w:color w:val="222222"/>
+          <w:sz w:val="24"/>
+          <w:szCs w:val="24"/>
+          <w:lang w:val="en-US" w:eastAsia="en-GB"/>
+        </w:rPr>
+      </w:pPr>
+    </w:p>
+    <w:p>
+      <w:pPr>
+        <w:shd w:val="clear" w:color="auto" w:fill="FFFFFF"/>
+        <w:spacing w:before="100" w:beforeAutospacing="1" w:after="100" w:afterAutospacing="1"/>
+        <w:rPr>
+          <w:rFonts w:ascii="Times" w:eastAsia="Times New Roman" w:hAnsi="Times" w:cs="Arial"/>
+          <w:color w:val="222222"/>
+          <w:sz w:val="24"/>
+          <w:szCs w:val="24"/>
+          <w:lang w:val="en-US" w:eastAsia="en-GB"/>
+        </w:rPr>
+      </w:pPr>
+    </w:p>
+    <w:p>
+      <w:pPr>
+        <w:shd w:val="clear" w:color="auto" w:fill="FFFFFF"/>
+        <w:spacing w:before="100" w:beforeAutospacing="1" w:after="100" w:afterAutospacing="1"/>
+        <w:rPr>
+          <w:rFonts w:ascii="Times" w:eastAsia="Times New Roman" w:hAnsi="Times" w:cs="Arial"/>
+          <w:b/>
+          <w:bCs/>
+          <w:color w:val="222222"/>
+          <w:sz w:val="40"/>
+          <w:szCs w:val="40"/>
+          <w:lang w:val="en-US" w:eastAsia="en-GB"/>
+        </w:rPr>
+      </w:pPr>
+      <w:r>
+        <w:rPr>
+          <w:rFonts w:ascii="Times" w:eastAsia="Times New Roman" w:hAnsi="Times" w:cs="Arial"/>
+          <w:b/>
+          <w:bCs/>
+          <w:color w:val="222222"/>
+          <w:sz w:val="40"/>
+          <w:szCs w:val="40"/>
+          <w:lang w:val="en-US" w:eastAsia="en-GB"/>
+        </w:rPr>
+        <w:lastRenderedPageBreak/>
+        <w:t>Code d</w:t>
+      </w:r>
+      <w:r>
+        <w:rPr>
+          <w:rFonts w:ascii="Times" w:eastAsia="Times New Roman" w:hAnsi="Times" w:cs="Arial"/>
+          <w:b/>
+          <w:bCs/>
+          <w:color w:val="222222"/>
+          <w:sz w:val="40"/>
+          <w:szCs w:val="40"/>
+          <w:lang w:val="en-US" w:eastAsia="en-GB"/>
+        </w:rPr>
+        <w:t>iscussion</w:t>
+      </w:r>
+    </w:p>
+    <w:p>
+      <w:pPr>
+        <w:shd w:val="clear" w:color="auto" w:fill="FFFFFF"/>
+        <w:spacing w:before="100" w:beforeAutospacing="1" w:after="100" w:afterAutospacing="1"/>
+        <w:rPr>
+          <w:rFonts w:ascii="Times" w:eastAsia="Times New Roman" w:hAnsi="Times" w:cs="Arial"/>
+          <w:noProof/>
+          <w:color w:val="222222"/>
+          <w:sz w:val="24"/>
+          <w:szCs w:val="24"/>
+          <w:lang w:val="en-US" w:eastAsia="en-GB"/>
+        </w:rPr>
+      </w:pPr>
+      <w:r>
+        <w:rPr>
+          <w:rFonts w:ascii="Times" w:eastAsia="Times New Roman" w:hAnsi="Times" w:cs="Arial"/>
+          <w:color w:val="222222"/>
+          <w:sz w:val="24"/>
+          <w:szCs w:val="24"/>
+          <w:lang w:val="en-US" w:eastAsia="en-GB"/>
+        </w:rPr>
+        <w:t>First, let’s explore the p</w:t>
+      </w:r>
+      <w:r>
+        <w:rPr>
+          <w:rFonts w:ascii="Times" w:eastAsia="Times New Roman" w:hAnsi="Times" w:cs="Arial"/>
+          <w:color w:val="222222"/>
+          <w:sz w:val="24"/>
+          <w:szCs w:val="24"/>
+          <w:lang w:val="en-US" w:eastAsia="en-GB"/>
+        </w:rPr>
+        <w:t xml:space="preserve">seudo-code of </w:t>
+      </w:r>
+      <w:r>
+        <w:rPr>
+          <w:rFonts w:ascii="Times" w:eastAsia="Times New Roman" w:hAnsi="Times" w:cs="Arial"/>
+          <w:color w:val="222222"/>
+          <w:sz w:val="24"/>
+          <w:szCs w:val="24"/>
+          <w:lang w:val="en-US" w:eastAsia="en-GB"/>
+        </w:rPr>
+        <w:t xml:space="preserve">our </w:t>
+      </w:r>
+      <w:r>
+        <w:rPr>
+          <w:rFonts w:ascii="Times" w:eastAsia="Times New Roman" w:hAnsi="Times" w:cs="Arial"/>
+          <w:color w:val="222222"/>
+          <w:sz w:val="24"/>
+          <w:szCs w:val="24"/>
+          <w:lang w:val="en-US" w:eastAsia="en-GB"/>
+        </w:rPr>
+        <w:t>new approach</w:t>
+      </w:r>
+      <w:r>
+        <w:rPr>
+          <w:rFonts w:ascii="Times" w:eastAsia="Times New Roman" w:hAnsi="Times" w:cs="Arial"/>
+          <w:noProof/>
+          <w:color w:val="222222"/>
+          <w:sz w:val="24"/>
+          <w:szCs w:val="24"/>
+          <w:lang w:val="en-US" w:eastAsia="en-GB"/>
+        </w:rPr>
+        <w:t>:</w:t>
+      </w:r>
+    </w:p>
+    <w:p>
+      <w:pPr>
+        <w:shd w:val="clear" w:color="auto" w:fill="FFFFFF"/>
+        <w:spacing w:before="100" w:beforeAutospacing="1" w:after="100" w:afterAutospacing="1"/>
+        <w:jc w:val="center"/>
+        <w:rPr>
+          <w:rFonts w:ascii="Times" w:eastAsia="Times New Roman" w:hAnsi="Times" w:cs="Arial"/>
+          <w:color w:val="222222"/>
+          <w:sz w:val="24"/>
+          <w:szCs w:val="24"/>
+          <w:lang w:val="en-US" w:eastAsia="en-GB"/>
+        </w:rPr>
+      </w:pPr>
+      <w:r>
+        <w:rPr>
+          <w:rFonts w:ascii="Times" w:eastAsia="Times New Roman" w:hAnsi="Times" w:cs="Arial"/>
+          <w:noProof/>
+          <w:color w:val="222222"/>
+          <w:sz w:val="24"/>
+          <w:szCs w:val="24"/>
+          <w:lang w:val="en-US" w:eastAsia="en-GB"/>
+        </w:rPr>
+        <w:drawing>
+          <wp:inline distT="0" distB="0" distL="0" distR="0" wp14:anchorId="4C5CBFF0" wp14:editId="79CA77A4">
+            <wp:extent cx="4611552" cy="2539746"/>
+            <wp:effectExtent l="12700" t="12700" r="11430" b="13335"/>
+            <wp:docPr id="5" name="Picture 5" descr="Graphical user interface, text, application&#10;&#10;Description automatically generated"/>
+            <wp:cNvGraphicFramePr>
+              <a:graphicFrameLocks xmlns:a="http://schemas.openxmlformats.org/drawingml/2006/main" noChangeAspect="1"/>
+            </wp:cNvGraphicFramePr>
+            <a:graphic xmlns:a="http://schemas.openxmlformats.org/drawingml/2006/main">
+              <a:graphicData uri="http://schemas.openxmlformats.org/drawingml/2006/picture">
+                <pic:pic xmlns:pic="http://schemas.openxmlformats.org/drawingml/2006/picture">
+                  <pic:nvPicPr>
+                    <pic:cNvPr id="5" name="Picture 5" descr="Graphical user interface, text, application&#10;&#10;Description automatically generated"/>
+                    <pic:cNvPicPr/>
+                  </pic:nvPicPr>
+                  <pic:blipFill>
+                    <a:blip r:embed="rId13" cstate="print">
+                      <a:extLst>
+                        <a:ext uri="{28A0092B-C50C-407E-A947-70E740481C1C}">
+                          <a14:useLocalDpi xmlns:a14="http://schemas.microsoft.com/office/drawing/2010/main" val="0"/>
+                        </a:ext>
+                      </a:extLst>
+                    </a:blip>
+                    <a:stretch>
+                      <a:fillRect/>
+                    </a:stretch>
+                  </pic:blipFill>
+                  <pic:spPr>
+                    <a:xfrm>
+                      <a:off x="0" y="0"/>
+                      <a:ext cx="4633315" cy="2551732"/>
+                    </a:xfrm>
+                    <a:prstGeom prst="rect">
+                      <a:avLst/>
+                    </a:prstGeom>
+                    <a:ln>
+                      <a:solidFill>
+                        <a:schemeClr val="tx1"/>
+                      </a:solidFill>
+                    </a:ln>
+                  </pic:spPr>
+                </pic:pic>
+              </a:graphicData>
+            </a:graphic>
+          </wp:inline>
+        </w:drawing>
+      </w:r>
+    </w:p>
+    <w:p>
+      <w:pPr>
+        <w:shd w:val="clear" w:color="auto" w:fill="FFFFFF"/>
+        <w:spacing w:before="100" w:beforeAutospacing="1" w:after="100" w:afterAutospacing="1"/>
+        <w:rPr>
+          <w:rFonts w:ascii="Times" w:eastAsia="Times New Roman" w:hAnsi="Times" w:cs="Arial"/>
+          <w:color w:val="222222"/>
+          <w:szCs w:val="28"/>
+          <w:lang w:val="en-US" w:eastAsia="en-GB"/>
+        </w:rPr>
+      </w:pPr>
+      <w:r>
+        <w:rPr>
+          <w:rFonts w:ascii="Times" w:eastAsia="Times New Roman" w:hAnsi="Times" w:cs="Arial"/>
+          <w:color w:val="222222"/>
+          <w:szCs w:val="28"/>
+          <w:lang w:val="en-US" w:eastAsia="en-GB"/>
+        </w:rPr>
+        <w:t>As seen</w:t>
+      </w:r>
+      <w:r>
+        <w:rPr>
+          <w:rFonts w:ascii="Times" w:eastAsia="Times New Roman" w:hAnsi="Times" w:cs="Arial"/>
+          <w:color w:val="222222"/>
+          <w:szCs w:val="28"/>
+          <w:lang w:val="en-US" w:eastAsia="en-GB"/>
+        </w:rPr>
+        <w:t xml:space="preserve"> above,</w:t>
+      </w:r>
+      <w:r>
+        <w:rPr>
+          <w:rFonts w:ascii="Times" w:eastAsia="Times New Roman" w:hAnsi="Times" w:cs="Arial"/>
+          <w:color w:val="222222"/>
+          <w:szCs w:val="28"/>
+          <w:lang w:val="en-US" w:eastAsia="en-GB"/>
+        </w:rPr>
+        <w:t xml:space="preserve"> we have nested try-except</w:t>
+      </w:r>
+      <w:r>
+        <w:rPr>
+          <w:rFonts w:ascii="Times" w:eastAsia="Times New Roman" w:hAnsi="Times" w:cs="Arial"/>
+          <w:color w:val="222222"/>
+          <w:szCs w:val="28"/>
+          <w:lang w:val="en-US" w:eastAsia="en-GB"/>
+        </w:rPr>
+        <w:t xml:space="preserve"> clauses</w:t>
+      </w:r>
+      <w:r>
+        <w:rPr>
+          <w:rFonts w:ascii="Times" w:eastAsia="Times New Roman" w:hAnsi="Times" w:cs="Arial"/>
+          <w:color w:val="222222"/>
+          <w:szCs w:val="28"/>
+          <w:lang w:val="en-US" w:eastAsia="en-GB"/>
+        </w:rPr>
+        <w:t xml:space="preserve">, and </w:t>
+      </w:r>
+      <w:proofErr w:type="gramStart"/>
+      <w:r>
+        <w:rPr>
+          <w:rFonts w:ascii="Times" w:eastAsia="Times New Roman" w:hAnsi="Times" w:cs="Arial"/>
+          <w:color w:val="222222"/>
+          <w:szCs w:val="28"/>
+          <w:lang w:val="en-US" w:eastAsia="en-GB"/>
+        </w:rPr>
+        <w:t xml:space="preserve">both </w:t>
+      </w:r>
+      <w:r>
+        <w:rPr>
+          <w:rFonts w:ascii="Times" w:eastAsia="Times New Roman" w:hAnsi="Times" w:cs="Arial"/>
+          <w:color w:val="222222"/>
+          <w:szCs w:val="28"/>
+          <w:lang w:val="en-US" w:eastAsia="en-GB"/>
+        </w:rPr>
+        <w:t>of them</w:t>
+      </w:r>
+      <w:proofErr w:type="gramEnd"/>
+      <w:r>
+        <w:rPr>
+          <w:rFonts w:ascii="Times" w:eastAsia="Times New Roman" w:hAnsi="Times" w:cs="Arial"/>
+          <w:color w:val="222222"/>
+          <w:szCs w:val="28"/>
+          <w:lang w:val="en-US" w:eastAsia="en-GB"/>
+        </w:rPr>
+        <w:t xml:space="preserve"> </w:t>
+      </w:r>
+      <w:r>
+        <w:rPr>
+          <w:rFonts w:ascii="Times" w:eastAsia="Times New Roman" w:hAnsi="Times" w:cs="Arial"/>
+          <w:color w:val="222222"/>
+          <w:szCs w:val="28"/>
+          <w:lang w:val="en-US" w:eastAsia="en-GB"/>
+        </w:rPr>
+        <w:t xml:space="preserve">handle </w:t>
+      </w:r>
       <w:proofErr w:type="spellStart"/>
       <w:r>
         <w:rPr>
           <w:rFonts w:ascii="Times" w:eastAsia="Times New Roman" w:hAnsi="Times" w:cs="Arial"/>
           <w:color w:val="222222"/>
-          <w:sz w:val="24"/>
-          <w:szCs w:val="24"/>
-          <w:lang w:val="en-US" w:eastAsia="en-GB"/>
-        </w:rPr>
-        <w:t>wait_</w:t>
-      </w:r>
-      <w:proofErr w:type="gramStart"/>
-      <w:r>
-        <w:rPr>
-          <w:rFonts w:ascii="Times" w:eastAsia="Times New Roman" w:hAnsi="Times" w:cs="Arial"/>
-          <w:color w:val="222222"/>
-          <w:sz w:val="24"/>
-          <w:szCs w:val="24"/>
-          <w:lang w:val="en-US" w:eastAsia="en-GB"/>
-        </w:rPr>
-        <w:t>for</w:t>
+          <w:szCs w:val="28"/>
+          <w:lang w:val="en-US" w:eastAsia="en-GB"/>
+        </w:rPr>
+        <w:t>TimeoutError</w:t>
       </w:r>
       <w:proofErr w:type="spellEnd"/>
       <w:r>
         <w:rPr>
           <w:rFonts w:ascii="Times" w:eastAsia="Times New Roman" w:hAnsi="Times" w:cs="Arial"/>
           <w:color w:val="222222"/>
-          <w:sz w:val="24"/>
-          <w:szCs w:val="24"/>
-          <w:lang w:val="en-US" w:eastAsia="en-GB"/>
-        </w:rPr>
-        <w:t>(</w:t>
-      </w:r>
-      <w:proofErr w:type="gramEnd"/>
-      <w:r>
-        <w:rPr>
-          <w:rFonts w:ascii="Times" w:eastAsia="Times New Roman" w:hAnsi="Times" w:cs="Arial"/>
-          <w:color w:val="222222"/>
-          <w:sz w:val="24"/>
-          <w:szCs w:val="24"/>
-          <w:lang w:val="en-US" w:eastAsia="en-GB"/>
-        </w:rPr>
-        <w:t xml:space="preserve">) is to </w:t>
-      </w:r>
-      <w:r>
-        <w:rPr>
-          <w:rFonts w:ascii="Times" w:eastAsia="Times New Roman" w:hAnsi="Times" w:cs="Arial"/>
-          <w:color w:val="222222"/>
-          <w:sz w:val="24"/>
-          <w:szCs w:val="24"/>
-          <w:lang w:val="en-US" w:eastAsia="en-GB"/>
-        </w:rPr>
-        <w:t>have it as a notifier</w:t>
-      </w:r>
-      <w:r>
-        <w:rPr>
-          <w:rFonts w:ascii="Times" w:eastAsia="Times New Roman" w:hAnsi="Times" w:cs="Arial"/>
-          <w:color w:val="222222"/>
-          <w:sz w:val="24"/>
-          <w:szCs w:val="24"/>
-          <w:lang w:val="en-US" w:eastAsia="en-GB"/>
-        </w:rPr>
-        <w:t xml:space="preserve">. We </w:t>
-      </w:r>
-      <w:r>
-        <w:rPr>
-          <w:rFonts w:ascii="Times" w:eastAsia="Times New Roman" w:hAnsi="Times" w:cs="Arial"/>
-          <w:color w:val="222222"/>
-          <w:sz w:val="24"/>
-          <w:szCs w:val="24"/>
-          <w:lang w:val="en-US" w:eastAsia="en-GB"/>
-        </w:rPr>
-        <w:t>set its timeout parameter to 300ms and wait</w:t>
-      </w:r>
-      <w:r>
-        <w:rPr>
-          <w:rFonts w:ascii="Times" w:eastAsia="Times New Roman" w:hAnsi="Times" w:cs="Arial"/>
-          <w:color w:val="222222"/>
-          <w:sz w:val="24"/>
-          <w:szCs w:val="24"/>
-          <w:lang w:val="en-US" w:eastAsia="en-GB"/>
-        </w:rPr>
-        <w:t>ing</w:t>
-      </w:r>
-      <w:r>
-        <w:rPr>
-          <w:rFonts w:ascii="Times" w:eastAsia="Times New Roman" w:hAnsi="Times" w:cs="Arial"/>
-          <w:color w:val="222222"/>
-          <w:sz w:val="24"/>
-          <w:szCs w:val="24"/>
-          <w:lang w:val="en-US" w:eastAsia="en-GB"/>
-        </w:rPr>
-        <w:t xml:space="preserve"> for the first request to finis</w:t>
-      </w:r>
-      <w:r>
-        <w:rPr>
-          <w:rFonts w:ascii="Times" w:eastAsia="Times New Roman" w:hAnsi="Times" w:cs="Arial"/>
-          <w:color w:val="222222"/>
-          <w:sz w:val="24"/>
-          <w:szCs w:val="24"/>
-          <w:lang w:val="en-US" w:eastAsia="en-GB"/>
-        </w:rPr>
-        <w:t>h</w:t>
-      </w:r>
-      <w:r>
-        <w:rPr>
-          <w:rFonts w:ascii="Times" w:eastAsia="Times New Roman" w:hAnsi="Times" w:cs="Arial"/>
-          <w:color w:val="222222"/>
-          <w:sz w:val="24"/>
-          <w:szCs w:val="24"/>
-          <w:lang w:val="en-US" w:eastAsia="en-GB"/>
-        </w:rPr>
-        <w:t>.</w:t>
-      </w:r>
-      <w:r>
-        <w:rPr>
-          <w:rFonts w:ascii="Times" w:eastAsia="Times New Roman" w:hAnsi="Times" w:cs="Arial"/>
-          <w:color w:val="222222"/>
-          <w:sz w:val="24"/>
-          <w:szCs w:val="24"/>
-          <w:lang w:val="en-US" w:eastAsia="en-GB"/>
-        </w:rPr>
-        <w:t xml:space="preserve"> Once the 300ms has passed, it will throw </w:t>
-      </w:r>
+          <w:szCs w:val="28"/>
+          <w:lang w:val="en-US" w:eastAsia="en-GB"/>
+        </w:rPr>
+        <w:t xml:space="preserve"> exception</w:t>
+      </w:r>
+      <w:r>
+        <w:rPr>
+          <w:rFonts w:ascii="Times" w:eastAsia="Times New Roman" w:hAnsi="Times" w:cs="Arial"/>
+          <w:color w:val="222222"/>
+          <w:szCs w:val="28"/>
+          <w:lang w:val="en-US" w:eastAsia="en-GB"/>
+        </w:rPr>
+        <w:t xml:space="preserve">. </w:t>
+      </w:r>
+      <w:r>
+        <w:rPr>
+          <w:rFonts w:ascii="Times" w:eastAsia="Times New Roman" w:hAnsi="Times" w:cs="Arial"/>
+          <w:color w:val="222222"/>
+          <w:szCs w:val="28"/>
+          <w:lang w:val="en-US" w:eastAsia="en-GB"/>
+        </w:rPr>
+        <w:t xml:space="preserve">We will below explain in which case, which </w:t>
+      </w:r>
+      <w:proofErr w:type="spellStart"/>
+      <w:r>
+        <w:rPr>
+          <w:rFonts w:ascii="Times" w:eastAsia="Times New Roman" w:hAnsi="Times" w:cs="Arial"/>
+          <w:color w:val="222222"/>
+          <w:szCs w:val="28"/>
+          <w:lang w:val="en-US" w:eastAsia="en-GB"/>
+        </w:rPr>
+        <w:t>TimeoutError</w:t>
+      </w:r>
+      <w:proofErr w:type="spellEnd"/>
+      <w:r>
+        <w:rPr>
+          <w:rFonts w:ascii="Times" w:eastAsia="Times New Roman" w:hAnsi="Times" w:cs="Arial"/>
+          <w:color w:val="222222"/>
+          <w:szCs w:val="28"/>
+          <w:lang w:val="en-US" w:eastAsia="en-GB"/>
+        </w:rPr>
+        <w:t xml:space="preserve"> exception will be handled by which block. Essentially, d</w:t>
+      </w:r>
+      <w:r>
+        <w:rPr>
+          <w:rFonts w:ascii="Times" w:eastAsia="Times New Roman" w:hAnsi="Times" w:cs="Arial"/>
+          <w:color w:val="222222"/>
+          <w:szCs w:val="28"/>
+          <w:lang w:val="en-US" w:eastAsia="en-GB"/>
+        </w:rPr>
+        <w:t>uring execution of code, t</w:t>
+      </w:r>
+      <w:r>
+        <w:rPr>
+          <w:rFonts w:ascii="Times" w:eastAsia="Times New Roman" w:hAnsi="Times" w:cs="Arial"/>
+          <w:color w:val="222222"/>
+          <w:szCs w:val="28"/>
+          <w:lang w:val="en-US" w:eastAsia="en-GB"/>
+        </w:rPr>
+        <w:t xml:space="preserve">here are 3 cases </w:t>
+      </w:r>
+      <w:r>
+        <w:rPr>
+          <w:rFonts w:ascii="Times" w:eastAsia="Times New Roman" w:hAnsi="Times" w:cs="Arial"/>
+          <w:color w:val="222222"/>
+          <w:szCs w:val="28"/>
+          <w:lang w:val="en-US" w:eastAsia="en-GB"/>
+        </w:rPr>
+        <w:t xml:space="preserve">in which </w:t>
+      </w:r>
+      <w:proofErr w:type="spellStart"/>
+      <w:r>
+        <w:rPr>
+          <w:rFonts w:ascii="Times" w:eastAsia="Times New Roman" w:hAnsi="Times" w:cs="Arial"/>
+          <w:color w:val="222222"/>
+          <w:szCs w:val="28"/>
+          <w:lang w:val="en-US" w:eastAsia="en-GB"/>
+        </w:rPr>
+        <w:t>TimeoutError</w:t>
+      </w:r>
+      <w:proofErr w:type="spellEnd"/>
+      <w:r>
+        <w:rPr>
+          <w:rFonts w:ascii="Times" w:eastAsia="Times New Roman" w:hAnsi="Times" w:cs="Arial"/>
+          <w:color w:val="222222"/>
+          <w:szCs w:val="28"/>
+          <w:lang w:val="en-US" w:eastAsia="en-GB"/>
+        </w:rPr>
+        <w:t xml:space="preserve"> </w:t>
+      </w:r>
+      <w:r>
+        <w:rPr>
+          <w:rFonts w:ascii="Times" w:eastAsia="Times New Roman" w:hAnsi="Times" w:cs="Arial"/>
+          <w:color w:val="222222"/>
+          <w:szCs w:val="28"/>
+          <w:lang w:val="en-US" w:eastAsia="en-GB"/>
+        </w:rPr>
+        <w:t>can be</w:t>
+      </w:r>
+      <w:r>
+        <w:rPr>
+          <w:rFonts w:ascii="Times" w:eastAsia="Times New Roman" w:hAnsi="Times" w:cs="Arial"/>
+          <w:color w:val="222222"/>
+          <w:szCs w:val="28"/>
+          <w:lang w:val="en-US" w:eastAsia="en-GB"/>
+        </w:rPr>
+        <w:t xml:space="preserve"> thrown</w:t>
+      </w:r>
+      <w:r>
+        <w:rPr>
+          <w:rFonts w:ascii="Times" w:eastAsia="Times New Roman" w:hAnsi="Times" w:cs="Arial"/>
+          <w:color w:val="222222"/>
+          <w:szCs w:val="28"/>
+          <w:lang w:val="en-US" w:eastAsia="en-GB"/>
+        </w:rPr>
+        <w:t>:</w:t>
+      </w:r>
+    </w:p>
+    <w:p>
+      <w:pPr>
+        <w:pStyle w:val="ListParagraph"/>
+        <w:numPr>
+          <w:ilvl w:val="0"/>
+          <w:numId w:val="12"/>
+        </w:numPr>
+        <w:shd w:val="clear" w:color="auto" w:fill="FFFFFF"/>
+        <w:spacing w:before="100" w:beforeAutospacing="1" w:after="100" w:afterAutospacing="1"/>
+        <w:rPr>
+          <w:rFonts w:ascii="Times" w:eastAsia="Times New Roman" w:hAnsi="Times" w:cs="Arial"/>
+          <w:color w:val="C45911" w:themeColor="accent2" w:themeShade="BF"/>
+          <w:szCs w:val="28"/>
+          <w:lang w:val="en-US" w:eastAsia="en-GB"/>
+        </w:rPr>
+      </w:pPr>
+      <w:r>
+        <w:rPr>
+          <w:rFonts w:ascii="Times" w:eastAsia="Times New Roman" w:hAnsi="Times" w:cs="Arial"/>
+          <w:color w:val="C45911" w:themeColor="accent2" w:themeShade="BF"/>
+          <w:szCs w:val="28"/>
+          <w:lang w:val="en-US" w:eastAsia="en-GB"/>
+        </w:rPr>
+        <w:t>c</w:t>
+      </w:r>
+      <w:r>
+        <w:rPr>
+          <w:rFonts w:ascii="Times" w:eastAsia="Times New Roman" w:hAnsi="Times" w:cs="Arial"/>
+          <w:color w:val="C45911" w:themeColor="accent2" w:themeShade="BF"/>
+          <w:szCs w:val="28"/>
+          <w:lang w:val="en-US" w:eastAsia="en-GB"/>
+        </w:rPr>
+        <w:t xml:space="preserve">lient session </w:t>
+      </w:r>
+      <w:r>
+        <w:rPr>
+          <w:rFonts w:ascii="Times" w:eastAsia="Times New Roman" w:hAnsi="Times" w:cs="Arial"/>
+          <w:color w:val="C45911" w:themeColor="accent2" w:themeShade="BF"/>
+          <w:szCs w:val="28"/>
+          <w:lang w:val="en-US" w:eastAsia="en-GB"/>
+        </w:rPr>
+        <w:t xml:space="preserve">throws </w:t>
+      </w:r>
+      <w:proofErr w:type="spellStart"/>
+      <w:r>
+        <w:rPr>
+          <w:rFonts w:ascii="Times" w:eastAsia="Times New Roman" w:hAnsi="Times" w:cs="Arial"/>
+          <w:color w:val="C45911" w:themeColor="accent2" w:themeShade="BF"/>
+          <w:szCs w:val="28"/>
+          <w:lang w:val="en-US" w:eastAsia="en-GB"/>
+        </w:rPr>
+        <w:t>TimeoutError</w:t>
+      </w:r>
+      <w:proofErr w:type="spellEnd"/>
+      <w:r>
+        <w:rPr>
+          <w:rFonts w:ascii="Times" w:eastAsia="Times New Roman" w:hAnsi="Times" w:cs="Arial"/>
+          <w:color w:val="C45911" w:themeColor="accent2" w:themeShade="BF"/>
+          <w:szCs w:val="28"/>
+          <w:lang w:val="en-US" w:eastAsia="en-GB"/>
+        </w:rPr>
+        <w:t xml:space="preserve"> if it </w:t>
+      </w:r>
+      <w:r>
+        <w:rPr>
+          <w:rFonts w:ascii="Times" w:eastAsia="Times New Roman" w:hAnsi="Times" w:cs="Arial"/>
+          <w:color w:val="C45911" w:themeColor="accent2" w:themeShade="BF"/>
+          <w:szCs w:val="28"/>
+          <w:lang w:val="en-US" w:eastAsia="en-GB"/>
+        </w:rPr>
+        <w:t>exceeds ENDPOINT_TIMEOUT</w:t>
+      </w:r>
+      <w:r>
+        <w:rPr>
+          <w:rFonts w:ascii="Times" w:eastAsia="Times New Roman" w:hAnsi="Times" w:cs="Arial"/>
+          <w:color w:val="C45911" w:themeColor="accent2" w:themeShade="BF"/>
+          <w:szCs w:val="28"/>
+          <w:lang w:val="en-US" w:eastAsia="en-GB"/>
+        </w:rPr>
+        <w:t xml:space="preserve"> </w:t>
+      </w:r>
+    </w:p>
+    <w:p>
+      <w:pPr>
+        <w:pStyle w:val="ListParagraph"/>
+        <w:numPr>
+          <w:ilvl w:val="0"/>
+          <w:numId w:val="10"/>
+        </w:numPr>
+        <w:shd w:val="clear" w:color="auto" w:fill="FFFFFF"/>
+        <w:spacing w:before="100" w:beforeAutospacing="1" w:after="100" w:afterAutospacing="1"/>
+        <w:rPr>
+          <w:rFonts w:ascii="Times" w:eastAsia="Times New Roman" w:hAnsi="Times" w:cs="Arial"/>
+          <w:color w:val="C45911" w:themeColor="accent2" w:themeShade="BF"/>
+          <w:szCs w:val="28"/>
+          <w:lang w:val="en-US" w:eastAsia="en-GB"/>
+        </w:rPr>
+      </w:pPr>
       <w:proofErr w:type="spellStart"/>
       <w:proofErr w:type="gramStart"/>
       <w:r>
         <w:rPr>
           <w:rFonts w:ascii="Times" w:eastAsia="Times New Roman" w:hAnsi="Times" w:cs="Arial"/>
-          <w:color w:val="222222"/>
-          <w:sz w:val="24"/>
-          <w:szCs w:val="24"/>
+          <w:color w:val="C45911" w:themeColor="accent2" w:themeShade="BF"/>
+          <w:szCs w:val="28"/>
+          <w:lang w:val="en-US" w:eastAsia="en-GB"/>
+        </w:rPr>
+        <w:t>async.wait</w:t>
+      </w:r>
+      <w:proofErr w:type="gramEnd"/>
+      <w:r>
+        <w:rPr>
+          <w:rFonts w:ascii="Times" w:eastAsia="Times New Roman" w:hAnsi="Times" w:cs="Arial"/>
+          <w:color w:val="C45911" w:themeColor="accent2" w:themeShade="BF"/>
+          <w:szCs w:val="28"/>
+          <w:lang w:val="en-US" w:eastAsia="en-GB"/>
+        </w:rPr>
+        <w:t>_for</w:t>
+      </w:r>
+      <w:proofErr w:type="spellEnd"/>
+      <w:r>
+        <w:rPr>
+          <w:rFonts w:ascii="Times" w:eastAsia="Times New Roman" w:hAnsi="Times" w:cs="Arial"/>
+          <w:color w:val="C45911" w:themeColor="accent2" w:themeShade="BF"/>
+          <w:szCs w:val="28"/>
+          <w:lang w:val="en-US" w:eastAsia="en-GB"/>
+        </w:rPr>
+        <w:t xml:space="preserve">() </w:t>
+      </w:r>
+      <w:r>
+        <w:rPr>
+          <w:rFonts w:ascii="Times" w:eastAsia="Times New Roman" w:hAnsi="Times" w:cs="Arial"/>
+          <w:color w:val="C45911" w:themeColor="accent2" w:themeShade="BF"/>
+          <w:szCs w:val="28"/>
+          <w:lang w:val="en-US" w:eastAsia="en-GB"/>
+        </w:rPr>
+        <w:t xml:space="preserve">throws </w:t>
+      </w:r>
+      <w:proofErr w:type="spellStart"/>
+      <w:r>
+        <w:rPr>
+          <w:rFonts w:ascii="Times" w:eastAsia="Times New Roman" w:hAnsi="Times" w:cs="Arial"/>
+          <w:color w:val="C45911" w:themeColor="accent2" w:themeShade="BF"/>
+          <w:szCs w:val="28"/>
           <w:lang w:val="en-US" w:eastAsia="en-GB"/>
         </w:rPr>
         <w:t>TimeoutError</w:t>
+      </w:r>
+      <w:proofErr w:type="spellEnd"/>
+      <w:r>
+        <w:rPr>
+          <w:rFonts w:ascii="Times" w:eastAsia="Times New Roman" w:hAnsi="Times" w:cs="Arial"/>
+          <w:color w:val="C45911" w:themeColor="accent2" w:themeShade="BF"/>
+          <w:szCs w:val="28"/>
+          <w:lang w:val="en-US" w:eastAsia="en-GB"/>
+        </w:rPr>
+        <w:t xml:space="preserve"> if it </w:t>
+      </w:r>
+      <w:r>
+        <w:rPr>
+          <w:rFonts w:ascii="Times" w:eastAsia="Times New Roman" w:hAnsi="Times" w:cs="Arial"/>
+          <w:color w:val="C45911" w:themeColor="accent2" w:themeShade="BF"/>
+          <w:szCs w:val="28"/>
+          <w:lang w:val="en-US" w:eastAsia="en-GB"/>
+        </w:rPr>
+        <w:t xml:space="preserve">exceeds </w:t>
+      </w:r>
+      <w:r>
+        <w:rPr>
+          <w:rFonts w:ascii="Times" w:eastAsia="Times New Roman" w:hAnsi="Times" w:cs="Arial"/>
+          <w:color w:val="C45911" w:themeColor="accent2" w:themeShade="BF"/>
+          <w:szCs w:val="28"/>
+          <w:lang w:val="en-US" w:eastAsia="en-GB"/>
+        </w:rPr>
+        <w:t>300ms</w:t>
+      </w:r>
+    </w:p>
+    <w:p>
+      <w:pPr>
+        <w:pStyle w:val="ListParagraph"/>
+        <w:numPr>
+          <w:ilvl w:val="0"/>
+          <w:numId w:val="10"/>
+        </w:numPr>
+        <w:shd w:val="clear" w:color="auto" w:fill="FFFFFF"/>
+        <w:spacing w:before="100" w:beforeAutospacing="1" w:after="100" w:afterAutospacing="1"/>
+        <w:rPr>
+          <w:rFonts w:ascii="Times" w:eastAsia="Times New Roman" w:hAnsi="Times" w:cs="Arial"/>
+          <w:color w:val="C45911" w:themeColor="accent2" w:themeShade="BF"/>
+          <w:szCs w:val="28"/>
+          <w:lang w:val="en-US" w:eastAsia="en-GB"/>
+        </w:rPr>
+      </w:pPr>
+      <w:r>
+        <w:rPr>
+          <w:rFonts w:ascii="Times" w:eastAsia="Times New Roman" w:hAnsi="Times" w:cs="Arial"/>
+          <w:color w:val="C45911" w:themeColor="accent2" w:themeShade="BF"/>
+          <w:szCs w:val="28"/>
+          <w:lang w:val="en-US" w:eastAsia="en-GB"/>
+        </w:rPr>
+        <w:t>manually raising</w:t>
+      </w:r>
+      <w:r>
+        <w:rPr>
+          <w:rFonts w:ascii="Times" w:eastAsia="Times New Roman" w:hAnsi="Times" w:cs="Arial"/>
+          <w:color w:val="C45911" w:themeColor="accent2" w:themeShade="BF"/>
+          <w:szCs w:val="28"/>
+          <w:lang w:val="en-US" w:eastAsia="en-GB"/>
+        </w:rPr>
+        <w:t xml:space="preserve"> </w:t>
+      </w:r>
+      <w:proofErr w:type="spellStart"/>
+      <w:r>
+        <w:rPr>
+          <w:rFonts w:ascii="Times" w:eastAsia="Times New Roman" w:hAnsi="Times" w:cs="Arial"/>
+          <w:color w:val="C45911" w:themeColor="accent2" w:themeShade="BF"/>
+          <w:szCs w:val="28"/>
+          <w:lang w:val="en-US" w:eastAsia="en-GB"/>
+        </w:rPr>
+        <w:t>TimeoutError</w:t>
+      </w:r>
+      <w:proofErr w:type="spellEnd"/>
+    </w:p>
+    <w:p>
+      <w:pPr>
+        <w:shd w:val="clear" w:color="auto" w:fill="FFFFFF"/>
+        <w:spacing w:before="100" w:beforeAutospacing="1" w:after="100" w:afterAutospacing="1"/>
+        <w:rPr>
+          <w:rFonts w:ascii="Times" w:eastAsia="Times New Roman" w:hAnsi="Times" w:cs="Arial"/>
+          <w:b/>
+          <w:bCs/>
+          <w:color w:val="222222"/>
+          <w:szCs w:val="28"/>
+          <w:lang w:val="en-US" w:eastAsia="en-GB"/>
+        </w:rPr>
+      </w:pPr>
+      <w:proofErr w:type="gramStart"/>
+      <w:r>
+        <w:rPr>
+          <w:rFonts w:ascii="Times" w:eastAsia="Times New Roman" w:hAnsi="Times" w:cs="Arial"/>
+          <w:color w:val="222222"/>
+          <w:szCs w:val="28"/>
+          <w:lang w:val="en-US" w:eastAsia="en-GB"/>
+        </w:rPr>
+        <w:t xml:space="preserve">If  </w:t>
+      </w:r>
+      <w:r>
+        <w:rPr>
+          <w:rFonts w:ascii="Times" w:eastAsia="Times New Roman" w:hAnsi="Times" w:cs="Arial"/>
+          <w:color w:val="222222"/>
+          <w:szCs w:val="28"/>
+          <w:lang w:val="en-US" w:eastAsia="en-GB"/>
+        </w:rPr>
+        <w:t>client</w:t>
+      </w:r>
+      <w:proofErr w:type="gramEnd"/>
+      <w:r>
+        <w:rPr>
+          <w:rFonts w:ascii="Times" w:eastAsia="Times New Roman" w:hAnsi="Times" w:cs="Arial"/>
+          <w:color w:val="222222"/>
+          <w:szCs w:val="28"/>
+          <w:lang w:val="en-US" w:eastAsia="en-GB"/>
+        </w:rPr>
+        <w:t xml:space="preserve"> session exceeds ENDPOINT_TIMEOUT,</w:t>
+      </w:r>
+      <w:r>
+        <w:rPr>
+          <w:rFonts w:ascii="Times" w:eastAsia="Times New Roman" w:hAnsi="Times" w:cs="Arial"/>
+          <w:color w:val="222222"/>
+          <w:szCs w:val="28"/>
+          <w:lang w:val="en-US" w:eastAsia="en-GB"/>
+        </w:rPr>
+        <w:t xml:space="preserve">  </w:t>
+      </w:r>
+      <w:r>
+        <w:rPr>
+          <w:rFonts w:ascii="Times" w:eastAsia="Times New Roman" w:hAnsi="Times" w:cs="Arial"/>
+          <w:color w:val="C45911" w:themeColor="accent2" w:themeShade="BF"/>
+          <w:szCs w:val="28"/>
+          <w:lang w:val="en-US" w:eastAsia="en-GB"/>
+        </w:rPr>
+        <w:t>session throws</w:t>
+      </w:r>
+      <w:r>
+        <w:rPr>
+          <w:rFonts w:ascii="Times" w:eastAsia="Times New Roman" w:hAnsi="Times" w:cs="Arial"/>
+          <w:color w:val="C45911" w:themeColor="accent2" w:themeShade="BF"/>
+          <w:szCs w:val="28"/>
+          <w:lang w:val="en-US" w:eastAsia="en-GB"/>
+        </w:rPr>
+        <w:t xml:space="preserve"> </w:t>
+      </w:r>
+      <w:proofErr w:type="spellStart"/>
+      <w:r>
+        <w:rPr>
+          <w:rFonts w:ascii="Times" w:eastAsia="Times New Roman" w:hAnsi="Times" w:cs="Arial"/>
+          <w:color w:val="C45911" w:themeColor="accent2" w:themeShade="BF"/>
+          <w:szCs w:val="28"/>
+          <w:lang w:val="en-US" w:eastAsia="en-GB"/>
+        </w:rPr>
+        <w:t>TimeoutError</w:t>
+      </w:r>
+      <w:proofErr w:type="spellEnd"/>
+      <w:r>
+        <w:rPr>
+          <w:rFonts w:ascii="Times" w:eastAsia="Times New Roman" w:hAnsi="Times" w:cs="Arial"/>
+          <w:color w:val="C45911" w:themeColor="accent2" w:themeShade="BF"/>
+          <w:szCs w:val="28"/>
+          <w:lang w:val="en-US" w:eastAsia="en-GB"/>
+        </w:rPr>
+        <w:t xml:space="preserve"> </w:t>
+      </w:r>
+      <w:r>
+        <w:rPr>
+          <w:rFonts w:ascii="Times" w:eastAsia="Times New Roman" w:hAnsi="Times" w:cs="Arial"/>
+          <w:color w:val="222222"/>
+          <w:szCs w:val="28"/>
+          <w:lang w:val="en-US" w:eastAsia="en-GB"/>
+        </w:rPr>
+        <w:t>exception and this will be handled by</w:t>
+      </w:r>
+      <w:r>
+        <w:rPr>
+          <w:rFonts w:ascii="Times" w:eastAsia="Times New Roman" w:hAnsi="Times" w:cs="Arial"/>
+          <w:color w:val="222222"/>
+          <w:szCs w:val="28"/>
+          <w:lang w:val="en-US" w:eastAsia="en-GB"/>
+        </w:rPr>
+        <w:t xml:space="preserve"> outer “except </w:t>
+      </w:r>
+      <w:proofErr w:type="spellStart"/>
+      <w:r>
+        <w:rPr>
+          <w:rFonts w:ascii="Times" w:eastAsia="Times New Roman" w:hAnsi="Times" w:cs="Arial"/>
+          <w:color w:val="222222"/>
+          <w:szCs w:val="28"/>
+          <w:lang w:val="en-US" w:eastAsia="en-GB"/>
+        </w:rPr>
+        <w:t>TimeoutError</w:t>
+      </w:r>
+      <w:proofErr w:type="spellEnd"/>
+      <w:r>
+        <w:rPr>
+          <w:rFonts w:ascii="Times" w:eastAsia="Times New Roman" w:hAnsi="Times" w:cs="Arial"/>
+          <w:color w:val="222222"/>
+          <w:szCs w:val="28"/>
+          <w:lang w:val="en-US" w:eastAsia="en-GB"/>
+        </w:rPr>
+        <w:t xml:space="preserve">:” block and it will return ERROR. </w:t>
+      </w:r>
+      <w:r>
+        <w:rPr>
+          <w:rFonts w:ascii="Times" w:eastAsia="Times New Roman" w:hAnsi="Times" w:cs="Arial"/>
+          <w:color w:val="222222"/>
+          <w:szCs w:val="28"/>
+          <w:lang w:val="en-US" w:eastAsia="en-GB"/>
+        </w:rPr>
+        <w:t xml:space="preserve">This means that </w:t>
+      </w:r>
+      <w:r>
+        <w:rPr>
+          <w:rFonts w:ascii="Times" w:eastAsia="Times New Roman" w:hAnsi="Times" w:cs="Arial"/>
+          <w:color w:val="222222"/>
+          <w:szCs w:val="28"/>
+          <w:lang w:val="en-US" w:eastAsia="en-GB"/>
+        </w:rPr>
+        <w:t xml:space="preserve">session exceeded </w:t>
+      </w:r>
+      <w:r>
+        <w:rPr>
+          <w:rFonts w:ascii="Times" w:eastAsia="Times New Roman" w:hAnsi="Times" w:cs="Arial"/>
+          <w:color w:val="222222"/>
+          <w:szCs w:val="28"/>
+          <w:lang w:val="en-US" w:eastAsia="en-GB"/>
+        </w:rPr>
+        <w:t>endpoint timeout, and</w:t>
+      </w:r>
+      <w:r>
+        <w:rPr>
+          <w:rFonts w:ascii="Times" w:eastAsia="Times New Roman" w:hAnsi="Times" w:cs="Arial"/>
+          <w:color w:val="222222"/>
+          <w:szCs w:val="28"/>
+          <w:lang w:val="en-US" w:eastAsia="en-GB"/>
+        </w:rPr>
+        <w:t xml:space="preserve"> </w:t>
+      </w:r>
+      <w:r>
+        <w:rPr>
+          <w:rFonts w:ascii="Times" w:eastAsia="Times New Roman" w:hAnsi="Times" w:cs="Arial"/>
+          <w:color w:val="222222"/>
+          <w:szCs w:val="28"/>
+          <w:lang w:val="en-US" w:eastAsia="en-GB"/>
+        </w:rPr>
+        <w:t>we</w:t>
+      </w:r>
+      <w:r>
+        <w:rPr>
+          <w:rFonts w:ascii="Times" w:eastAsia="Times New Roman" w:hAnsi="Times" w:cs="Arial"/>
+          <w:color w:val="222222"/>
+          <w:szCs w:val="28"/>
+          <w:lang w:val="en-US" w:eastAsia="en-GB"/>
+        </w:rPr>
+        <w:t xml:space="preserve"> return ERROR </w:t>
+      </w:r>
+      <w:r>
+        <w:rPr>
+          <w:rFonts w:ascii="Times" w:eastAsia="Times New Roman" w:hAnsi="Times" w:cs="Arial"/>
+          <w:color w:val="222222"/>
+          <w:szCs w:val="28"/>
+          <w:lang w:val="en-US" w:eastAsia="en-GB"/>
+        </w:rPr>
+        <w:t>as we</w:t>
+      </w:r>
+      <w:r>
+        <w:rPr>
+          <w:rFonts w:ascii="Times" w:eastAsia="Times New Roman" w:hAnsi="Times" w:cs="Arial"/>
+          <w:color w:val="222222"/>
+          <w:szCs w:val="28"/>
+          <w:lang w:val="en-US" w:eastAsia="en-GB"/>
+        </w:rPr>
+        <w:t xml:space="preserve"> have</w:t>
+      </w:r>
+      <w:r>
+        <w:rPr>
+          <w:rFonts w:ascii="Times" w:eastAsia="Times New Roman" w:hAnsi="Times" w:cs="Arial"/>
+          <w:color w:val="222222"/>
+          <w:szCs w:val="28"/>
+          <w:lang w:val="en-US" w:eastAsia="en-GB"/>
+        </w:rPr>
+        <w:t xml:space="preserve"> no successful response within endpoint timeout. However, if there was any successful response within endpoint timeout,</w:t>
+      </w:r>
+      <w:r>
+        <w:rPr>
+          <w:rFonts w:ascii="Times" w:eastAsia="Times New Roman" w:hAnsi="Times" w:cs="Arial"/>
+          <w:color w:val="222222"/>
+          <w:szCs w:val="28"/>
+          <w:lang w:val="en-US" w:eastAsia="en-GB"/>
+        </w:rPr>
+        <w:t xml:space="preserve"> or if all the requests were unsuccessful within endpoint timeout, these would have</w:t>
+      </w:r>
+      <w:r>
+        <w:rPr>
+          <w:rFonts w:ascii="Times" w:eastAsia="Times New Roman" w:hAnsi="Times" w:cs="Arial"/>
+          <w:color w:val="222222"/>
+          <w:szCs w:val="28"/>
+          <w:lang w:val="en-US" w:eastAsia="en-GB"/>
+        </w:rPr>
+        <w:t xml:space="preserve"> </w:t>
+      </w:r>
+      <w:r>
+        <w:rPr>
+          <w:rFonts w:ascii="Times" w:eastAsia="Times New Roman" w:hAnsi="Times" w:cs="Arial"/>
+          <w:color w:val="222222"/>
+          <w:szCs w:val="28"/>
+          <w:lang w:val="en-US" w:eastAsia="en-GB"/>
+        </w:rPr>
+        <w:t xml:space="preserve">already </w:t>
+      </w:r>
+      <w:r>
+        <w:rPr>
+          <w:rFonts w:ascii="Times" w:eastAsia="Times New Roman" w:hAnsi="Times" w:cs="Arial"/>
+          <w:color w:val="222222"/>
+          <w:szCs w:val="28"/>
+          <w:lang w:val="en-US" w:eastAsia="en-GB"/>
+        </w:rPr>
+        <w:t>happened</w:t>
+      </w:r>
+      <w:r>
+        <w:rPr>
+          <w:rFonts w:ascii="Times" w:eastAsia="Times New Roman" w:hAnsi="Times" w:cs="Arial"/>
+          <w:color w:val="222222"/>
+          <w:szCs w:val="28"/>
+          <w:lang w:val="en-US" w:eastAsia="en-GB"/>
+        </w:rPr>
+        <w:t xml:space="preserve"> within inner try-except </w:t>
+      </w:r>
+      <w:r>
+        <w:rPr>
+          <w:rFonts w:ascii="Times" w:eastAsia="Times New Roman" w:hAnsi="Times" w:cs="Arial"/>
+          <w:color w:val="222222"/>
+          <w:szCs w:val="28"/>
+          <w:lang w:val="en-US" w:eastAsia="en-GB"/>
+        </w:rPr>
+        <w:t>block</w:t>
+      </w:r>
+      <w:r>
+        <w:rPr>
+          <w:rFonts w:ascii="Times" w:eastAsia="Times New Roman" w:hAnsi="Times" w:cs="Arial"/>
+          <w:color w:val="222222"/>
+          <w:szCs w:val="28"/>
+          <w:lang w:val="en-US" w:eastAsia="en-GB"/>
+        </w:rPr>
+        <w:t xml:space="preserve">, and </w:t>
+      </w:r>
+      <w:r>
+        <w:rPr>
+          <w:rFonts w:ascii="Times" w:eastAsia="Times New Roman" w:hAnsi="Times" w:cs="Arial"/>
+          <w:color w:val="222222"/>
+          <w:szCs w:val="28"/>
+          <w:lang w:val="en-US" w:eastAsia="en-GB"/>
+        </w:rPr>
+        <w:t>the</w:t>
+      </w:r>
+      <w:r>
+        <w:rPr>
+          <w:rFonts w:ascii="Times" w:eastAsia="Times New Roman" w:hAnsi="Times" w:cs="Arial"/>
+          <w:color w:val="222222"/>
+          <w:szCs w:val="28"/>
+          <w:lang w:val="en-US" w:eastAsia="en-GB"/>
+        </w:rPr>
+        <w:t xml:space="preserve"> </w:t>
+      </w:r>
+      <w:proofErr w:type="spellStart"/>
+      <w:r>
+        <w:rPr>
+          <w:rFonts w:ascii="Times" w:eastAsia="Times New Roman" w:hAnsi="Times" w:cs="Arial"/>
+          <w:color w:val="222222"/>
+          <w:szCs w:val="28"/>
+          <w:lang w:val="en-US" w:eastAsia="en-GB"/>
+        </w:rPr>
+        <w:t>inner</w:t>
+      </w:r>
+      <w:proofErr w:type="spellEnd"/>
+      <w:r>
+        <w:rPr>
+          <w:rFonts w:ascii="Times" w:eastAsia="Times New Roman" w:hAnsi="Times" w:cs="Arial"/>
+          <w:color w:val="222222"/>
+          <w:szCs w:val="28"/>
+          <w:lang w:val="en-US" w:eastAsia="en-GB"/>
+        </w:rPr>
+        <w:t xml:space="preserve"> block</w:t>
+      </w:r>
+      <w:r>
+        <w:rPr>
+          <w:rFonts w:ascii="Times" w:eastAsia="Times New Roman" w:hAnsi="Times" w:cs="Arial"/>
+          <w:color w:val="222222"/>
+          <w:szCs w:val="28"/>
+          <w:lang w:val="en-US" w:eastAsia="en-GB"/>
+        </w:rPr>
+        <w:t xml:space="preserve"> would have returned</w:t>
+      </w:r>
+      <w:r>
+        <w:rPr>
+          <w:rFonts w:ascii="Times" w:eastAsia="Times New Roman" w:hAnsi="Times" w:cs="Arial"/>
+          <w:color w:val="222222"/>
+          <w:szCs w:val="28"/>
+          <w:lang w:val="en-US" w:eastAsia="en-GB"/>
+        </w:rPr>
+        <w:t xml:space="preserve"> earliest successful response or ERROR, respectively (more on this below).</w:t>
+      </w:r>
+      <w:r>
+        <w:rPr>
+          <w:rFonts w:ascii="Times" w:eastAsia="Times New Roman" w:hAnsi="Times" w:cs="Arial"/>
+          <w:color w:val="222222"/>
+          <w:szCs w:val="28"/>
+          <w:lang w:val="en-US" w:eastAsia="en-GB"/>
+        </w:rPr>
+        <w:t xml:space="preserve"> </w:t>
+      </w:r>
+    </w:p>
+    <w:p>
+      <w:pPr>
+        <w:shd w:val="clear" w:color="auto" w:fill="FFFFFF"/>
+        <w:spacing w:before="100" w:beforeAutospacing="1" w:after="100" w:afterAutospacing="1"/>
+        <w:rPr>
+          <w:rFonts w:ascii="Times" w:eastAsia="Times New Roman" w:hAnsi="Times" w:cs="Arial"/>
+          <w:color w:val="222222"/>
+          <w:szCs w:val="28"/>
+          <w:lang w:val="en-US" w:eastAsia="en-GB"/>
+        </w:rPr>
+      </w:pPr>
+      <w:r>
+        <w:rPr>
+          <w:rFonts w:ascii="Times" w:eastAsia="Times New Roman" w:hAnsi="Times" w:cs="Arial"/>
+          <w:color w:val="222222"/>
+          <w:szCs w:val="28"/>
+          <w:lang w:val="en-US" w:eastAsia="en-GB"/>
+        </w:rPr>
+        <w:t xml:space="preserve">Now </w:t>
+      </w:r>
+      <w:proofErr w:type="spellStart"/>
+      <w:proofErr w:type="gramStart"/>
+      <w:r>
+        <w:rPr>
+          <w:rFonts w:ascii="Times" w:eastAsia="Times New Roman" w:hAnsi="Times" w:cs="Arial"/>
+          <w:color w:val="222222"/>
+          <w:szCs w:val="28"/>
+          <w:lang w:val="en-US" w:eastAsia="en-GB"/>
+        </w:rPr>
+        <w:t>lets</w:t>
       </w:r>
       <w:proofErr w:type="spellEnd"/>
       <w:proofErr w:type="gramEnd"/>
@@ -1647,373 +2658,2221 @@
         <w:rPr>
           <w:rFonts w:ascii="Times" w:eastAsia="Times New Roman" w:hAnsi="Times" w:cs="Arial"/>
           <w:color w:val="222222"/>
-          <w:sz w:val="24"/>
-          <w:szCs w:val="24"/>
-          <w:lang w:val="en-US" w:eastAsia="en-GB"/>
-        </w:rPr>
-        <w:t xml:space="preserve"> and we will know it is time to throw other two requests. </w:t>
-      </w:r>
-      <w:r>
-        <w:rPr>
-          <w:rFonts w:ascii="Times" w:eastAsia="Times New Roman" w:hAnsi="Times" w:cs="Arial"/>
-          <w:color w:val="222222"/>
-          <w:sz w:val="24"/>
-          <w:szCs w:val="24"/>
-          <w:lang w:val="en-US" w:eastAsia="en-GB"/>
-        </w:rPr>
-        <w:t xml:space="preserve">But at the same time, </w:t>
-      </w:r>
-      <w:r>
-        <w:rPr>
-          <w:rFonts w:ascii="Times" w:eastAsia="Times New Roman" w:hAnsi="Times" w:cs="Arial"/>
-          <w:color w:val="222222"/>
-          <w:sz w:val="24"/>
-          <w:szCs w:val="24"/>
-          <w:lang w:val="en-US" w:eastAsia="en-GB"/>
-        </w:rPr>
-        <w:t>we</w:t>
-      </w:r>
-      <w:r>
-        <w:rPr>
-          <w:rFonts w:ascii="Times" w:eastAsia="Times New Roman" w:hAnsi="Times" w:cs="Arial"/>
-          <w:color w:val="222222"/>
-          <w:sz w:val="24"/>
-          <w:szCs w:val="24"/>
-          <w:lang w:val="en-US" w:eastAsia="en-GB"/>
-        </w:rPr>
-        <w:t xml:space="preserve"> </w:t>
-      </w:r>
-      <w:r>
-        <w:rPr>
-          <w:rFonts w:ascii="Times" w:eastAsia="Times New Roman" w:hAnsi="Times" w:cs="Arial"/>
-          <w:color w:val="222222"/>
-          <w:sz w:val="24"/>
-          <w:szCs w:val="24"/>
-          <w:lang w:val="en-US" w:eastAsia="en-GB"/>
-        </w:rPr>
-        <w:t>have to</w:t>
-      </w:r>
-      <w:r>
-        <w:rPr>
-          <w:rFonts w:ascii="Times" w:eastAsia="Times New Roman" w:hAnsi="Times" w:cs="Arial"/>
-          <w:color w:val="222222"/>
-          <w:sz w:val="24"/>
-          <w:szCs w:val="24"/>
-          <w:lang w:val="en-US" w:eastAsia="en-GB"/>
-        </w:rPr>
-        <w:t xml:space="preserve"> </w:t>
-      </w:r>
-      <w:r>
-        <w:rPr>
-          <w:rFonts w:ascii="Times" w:eastAsia="Times New Roman" w:hAnsi="Times" w:cs="Arial"/>
-          <w:color w:val="222222"/>
-          <w:sz w:val="24"/>
-          <w:szCs w:val="24"/>
-          <w:lang w:val="en-US" w:eastAsia="en-GB"/>
-        </w:rPr>
-        <w:t xml:space="preserve">shield </w:t>
-      </w:r>
-      <w:r>
-        <w:rPr>
-          <w:rFonts w:ascii="Times" w:eastAsia="Times New Roman" w:hAnsi="Times" w:cs="Arial"/>
-          <w:color w:val="222222"/>
-          <w:sz w:val="24"/>
-          <w:szCs w:val="24"/>
-          <w:lang w:val="en-US" w:eastAsia="en-GB"/>
-        </w:rPr>
-        <w:t>request</w:t>
-      </w:r>
-      <w:r>
-        <w:rPr>
-          <w:rFonts w:ascii="Times" w:eastAsia="Times New Roman" w:hAnsi="Times" w:cs="Arial"/>
-          <w:color w:val="222222"/>
-          <w:sz w:val="24"/>
-          <w:szCs w:val="24"/>
-          <w:lang w:val="en-US" w:eastAsia="en-GB"/>
-        </w:rPr>
-        <w:t xml:space="preserve"> with </w:t>
-      </w:r>
-      <w:proofErr w:type="gramStart"/>
-      <w:r>
-        <w:rPr>
-          <w:rFonts w:ascii="Times" w:eastAsia="Times New Roman" w:hAnsi="Times" w:cs="Arial"/>
-          <w:color w:val="222222"/>
-          <w:sz w:val="24"/>
-          <w:szCs w:val="24"/>
-          <w:lang w:val="en-US" w:eastAsia="en-GB"/>
-        </w:rPr>
-        <w:t>shield(</w:t>
-      </w:r>
-      <w:proofErr w:type="gramEnd"/>
-      <w:r>
-        <w:rPr>
-          <w:rFonts w:ascii="Times" w:eastAsia="Times New Roman" w:hAnsi="Times" w:cs="Arial"/>
-          <w:color w:val="222222"/>
-          <w:sz w:val="24"/>
-          <w:szCs w:val="24"/>
-          <w:lang w:val="en-US" w:eastAsia="en-GB"/>
-        </w:rPr>
-        <w:t xml:space="preserve">) function in order to tell the </w:t>
-      </w:r>
-      <w:proofErr w:type="spellStart"/>
-      <w:r>
-        <w:rPr>
-          <w:rFonts w:ascii="Times" w:eastAsia="Times New Roman" w:hAnsi="Times" w:cs="Arial"/>
-          <w:color w:val="222222"/>
-          <w:sz w:val="24"/>
-          <w:szCs w:val="24"/>
-          <w:lang w:val="en-US" w:eastAsia="en-GB"/>
-        </w:rPr>
-        <w:t>wait_for</w:t>
-      </w:r>
-      <w:proofErr w:type="spellEnd"/>
-      <w:r>
-        <w:rPr>
-          <w:rFonts w:ascii="Times" w:eastAsia="Times New Roman" w:hAnsi="Times" w:cs="Arial"/>
-          <w:color w:val="222222"/>
-          <w:sz w:val="24"/>
-          <w:szCs w:val="24"/>
-          <w:lang w:val="en-US" w:eastAsia="en-GB"/>
-        </w:rPr>
-        <w:t xml:space="preserve">() not to kill </w:t>
-      </w:r>
-      <w:r>
-        <w:rPr>
-          <w:rFonts w:ascii="Times" w:eastAsia="Times New Roman" w:hAnsi="Times" w:cs="Arial"/>
-          <w:color w:val="222222"/>
-          <w:sz w:val="24"/>
-          <w:szCs w:val="24"/>
-          <w:lang w:val="en-US" w:eastAsia="en-GB"/>
-        </w:rPr>
-        <w:t>request</w:t>
-      </w:r>
-      <w:r>
-        <w:rPr>
-          <w:rFonts w:ascii="Times" w:eastAsia="Times New Roman" w:hAnsi="Times" w:cs="Arial"/>
-          <w:color w:val="222222"/>
-          <w:sz w:val="24"/>
-          <w:szCs w:val="24"/>
-          <w:lang w:val="en-US" w:eastAsia="en-GB"/>
-        </w:rPr>
-        <w:t xml:space="preserve"> once the timeout </w:t>
-      </w:r>
-      <w:r>
-        <w:rPr>
-          <w:rFonts w:ascii="Times" w:eastAsia="Times New Roman" w:hAnsi="Times" w:cs="Arial"/>
-          <w:color w:val="222222"/>
-          <w:sz w:val="24"/>
-          <w:szCs w:val="24"/>
-          <w:lang w:val="en-US" w:eastAsia="en-GB"/>
-        </w:rPr>
-        <w:t xml:space="preserve">has </w:t>
-      </w:r>
-      <w:r>
-        <w:rPr>
-          <w:rFonts w:ascii="Times" w:eastAsia="Times New Roman" w:hAnsi="Times" w:cs="Arial"/>
-          <w:color w:val="222222"/>
-          <w:sz w:val="24"/>
-          <w:szCs w:val="24"/>
-          <w:lang w:val="en-US" w:eastAsia="en-GB"/>
-        </w:rPr>
-        <w:t>exceeded.</w:t>
-      </w:r>
-      <w:r>
-        <w:rPr>
-          <w:rFonts w:ascii="Times" w:eastAsia="Times New Roman" w:hAnsi="Times" w:cs="Arial"/>
-          <w:color w:val="222222"/>
-          <w:sz w:val="24"/>
-          <w:szCs w:val="24"/>
-          <w:lang w:val="en-US" w:eastAsia="en-GB"/>
-        </w:rPr>
-        <w:t xml:space="preserve"> </w:t>
-      </w:r>
-      <w:proofErr w:type="gramStart"/>
-      <w:r>
-        <w:rPr>
-          <w:rFonts w:ascii="Times" w:eastAsia="Times New Roman" w:hAnsi="Times" w:cs="Arial"/>
-          <w:color w:val="222222"/>
-          <w:sz w:val="24"/>
-          <w:szCs w:val="24"/>
-          <w:lang w:val="en-US" w:eastAsia="en-GB"/>
-        </w:rPr>
-        <w:t>Because,</w:t>
-      </w:r>
-      <w:proofErr w:type="gramEnd"/>
-      <w:r>
-        <w:rPr>
-          <w:rFonts w:ascii="Times" w:eastAsia="Times New Roman" w:hAnsi="Times" w:cs="Arial"/>
-          <w:color w:val="222222"/>
-          <w:sz w:val="24"/>
-          <w:szCs w:val="24"/>
-          <w:lang w:val="en-US" w:eastAsia="en-GB"/>
-        </w:rPr>
-        <w:t xml:space="preserve"> we </w:t>
-      </w:r>
-      <w:r>
-        <w:rPr>
-          <w:rFonts w:ascii="Times" w:eastAsia="Times New Roman" w:hAnsi="Times" w:cs="Arial"/>
-          <w:color w:val="222222"/>
-          <w:sz w:val="24"/>
-          <w:szCs w:val="24"/>
-          <w:lang w:val="en-US" w:eastAsia="en-GB"/>
-        </w:rPr>
-        <w:t>will still need the response to this first request</w:t>
-      </w:r>
-      <w:r>
-        <w:rPr>
-          <w:rFonts w:ascii="Times" w:eastAsia="Times New Roman" w:hAnsi="Times" w:cs="Arial"/>
-          <w:color w:val="222222"/>
-          <w:sz w:val="24"/>
-          <w:szCs w:val="24"/>
-          <w:lang w:val="en-US" w:eastAsia="en-GB"/>
-        </w:rPr>
-        <w:t>.</w:t>
-      </w:r>
-    </w:p>
-    <w:p>
-      <w:pPr>
+          <w:szCs w:val="28"/>
+          <w:lang w:val="en-US" w:eastAsia="en-GB"/>
+        </w:rPr>
+        <w:t xml:space="preserve"> explore how inner try-except block works.</w:t>
+      </w:r>
+      <w:r>
+        <w:rPr>
+          <w:rFonts w:ascii="Times" w:eastAsia="Times New Roman" w:hAnsi="Times" w:cs="Arial"/>
+          <w:color w:val="222222"/>
+          <w:szCs w:val="28"/>
+          <w:lang w:val="en-US" w:eastAsia="en-GB"/>
+        </w:rPr>
+        <w:t xml:space="preserve"> It starts with firing</w:t>
+      </w:r>
+      <w:r>
+        <w:rPr>
+          <w:rFonts w:ascii="Times" w:eastAsia="Times New Roman" w:hAnsi="Times" w:cs="Arial"/>
+          <w:color w:val="222222"/>
+          <w:szCs w:val="28"/>
+          <w:lang w:val="en-US" w:eastAsia="en-GB"/>
+        </w:rPr>
+        <w:t xml:space="preserve"> first request and waiting for its response 300ms: </w:t>
+      </w:r>
+    </w:p>
+    <w:p>
+      <w:pPr>
+        <w:pStyle w:val="ListParagraph"/>
+        <w:numPr>
+          <w:ilvl w:val="0"/>
+          <w:numId w:val="11"/>
+        </w:numPr>
         <w:shd w:val="clear" w:color="auto" w:fill="FFFFFF"/>
         <w:spacing w:before="100" w:beforeAutospacing="1" w:after="100" w:afterAutospacing="1"/>
-        <w:ind w:left="1080"/>
-        <w:rPr>
-          <w:rFonts w:ascii="Times" w:eastAsia="Times New Roman" w:hAnsi="Times" w:cs="Arial"/>
-          <w:color w:val="222222"/>
-          <w:sz w:val="24"/>
-          <w:szCs w:val="24"/>
-          <w:lang w:val="en-US" w:eastAsia="en-GB"/>
-        </w:rPr>
-      </w:pPr>
-      <w:r>
-        <w:rPr>
-          <w:rFonts w:ascii="Times" w:hAnsi="Times"/>
+        <w:rPr>
+          <w:rFonts w:ascii="Times" w:eastAsia="Times New Roman" w:hAnsi="Times" w:cs="Arial"/>
+          <w:color w:val="222222"/>
+          <w:szCs w:val="28"/>
+          <w:lang w:val="en-US" w:eastAsia="en-GB"/>
+        </w:rPr>
+      </w:pPr>
+      <w:r>
+        <w:rPr>
+          <w:rFonts w:ascii="Times" w:eastAsia="Times New Roman" w:hAnsi="Times" w:cs="Arial"/>
+          <w:color w:val="222222"/>
+          <w:szCs w:val="28"/>
+          <w:lang w:val="en-US" w:eastAsia="en-GB"/>
+        </w:rPr>
+        <w:t xml:space="preserve">If within 300ms, first request successfully </w:t>
+      </w:r>
+      <w:proofErr w:type="gramStart"/>
+      <w:r>
+        <w:rPr>
+          <w:rFonts w:ascii="Times" w:eastAsia="Times New Roman" w:hAnsi="Times" w:cs="Arial"/>
+          <w:color w:val="222222"/>
+          <w:szCs w:val="28"/>
+          <w:lang w:val="en-US" w:eastAsia="en-GB"/>
+        </w:rPr>
+        <w:t>finish</w:t>
+      </w:r>
+      <w:proofErr w:type="gramEnd"/>
+      <w:r>
+        <w:rPr>
+          <w:rFonts w:ascii="Times" w:eastAsia="Times New Roman" w:hAnsi="Times" w:cs="Arial"/>
+          <w:color w:val="222222"/>
+          <w:szCs w:val="28"/>
+          <w:lang w:val="en-US" w:eastAsia="en-GB"/>
+        </w:rPr>
+        <w:t>, then we return first request’s</w:t>
+      </w:r>
+      <w:r>
+        <w:rPr>
+          <w:rFonts w:ascii="Times" w:eastAsia="Times New Roman" w:hAnsi="Times" w:cs="Arial"/>
+          <w:color w:val="222222"/>
+          <w:szCs w:val="28"/>
+          <w:lang w:val="en-US" w:eastAsia="en-GB"/>
+        </w:rPr>
+        <w:t xml:space="preserve"> </w:t>
+      </w:r>
+      <w:r>
+        <w:rPr>
+          <w:rFonts w:ascii="Times" w:eastAsia="Times New Roman" w:hAnsi="Times" w:cs="Arial"/>
+          <w:color w:val="222222"/>
+          <w:szCs w:val="28"/>
+          <w:lang w:val="en-US" w:eastAsia="en-GB"/>
+        </w:rPr>
+        <w:t xml:space="preserve">response. </w:t>
+      </w:r>
+    </w:p>
+    <w:p>
+      <w:pPr>
+        <w:pStyle w:val="ListParagraph"/>
+        <w:numPr>
+          <w:ilvl w:val="0"/>
+          <w:numId w:val="11"/>
+        </w:numPr>
+        <w:shd w:val="clear" w:color="auto" w:fill="FFFFFF"/>
+        <w:spacing w:before="100" w:beforeAutospacing="1" w:after="100" w:afterAutospacing="1"/>
+        <w:rPr>
+          <w:rFonts w:ascii="Times" w:eastAsia="Times New Roman" w:hAnsi="Times" w:cs="Arial"/>
+          <w:color w:val="222222"/>
+          <w:szCs w:val="28"/>
+          <w:lang w:val="en-US" w:eastAsia="en-GB"/>
+        </w:rPr>
+      </w:pPr>
+      <w:r>
+        <w:rPr>
+          <w:rFonts w:ascii="Times" w:eastAsia="Times New Roman" w:hAnsi="Times" w:cs="Arial"/>
+          <w:color w:val="222222"/>
+          <w:szCs w:val="28"/>
+          <w:lang w:val="en-US" w:eastAsia="en-GB"/>
+        </w:rPr>
+        <w:t>If within 300ms, first request finishes, but it is not successful, then we</w:t>
+      </w:r>
+      <w:r>
+        <w:rPr>
+          <w:rFonts w:ascii="Times" w:eastAsia="Times New Roman" w:hAnsi="Times" w:cs="Arial"/>
+          <w:color w:val="222222"/>
+          <w:szCs w:val="28"/>
+          <w:lang w:val="en-US" w:eastAsia="en-GB"/>
+        </w:rPr>
+        <w:t xml:space="preserve"> </w:t>
+      </w:r>
+      <w:r>
+        <w:rPr>
+          <w:rFonts w:ascii="Times" w:eastAsia="Times New Roman" w:hAnsi="Times" w:cs="Arial"/>
+          <w:color w:val="C45911" w:themeColor="accent2" w:themeShade="BF"/>
+          <w:szCs w:val="28"/>
+          <w:lang w:val="en-US" w:eastAsia="en-GB"/>
+        </w:rPr>
+        <w:t>manually</w:t>
+      </w:r>
+      <w:r>
+        <w:rPr>
+          <w:rFonts w:ascii="Times" w:eastAsia="Times New Roman" w:hAnsi="Times" w:cs="Arial"/>
+          <w:color w:val="C45911" w:themeColor="accent2" w:themeShade="BF"/>
+          <w:szCs w:val="28"/>
+          <w:lang w:val="en-US" w:eastAsia="en-GB"/>
+        </w:rPr>
+        <w:t xml:space="preserve"> </w:t>
+      </w:r>
+      <w:r>
+        <w:rPr>
+          <w:rFonts w:ascii="Times" w:eastAsia="Times New Roman" w:hAnsi="Times" w:cs="Arial"/>
+          <w:color w:val="C45911" w:themeColor="accent2" w:themeShade="BF"/>
+          <w:szCs w:val="28"/>
+          <w:lang w:val="en-US" w:eastAsia="en-GB"/>
+        </w:rPr>
+        <w:t>raise</w:t>
+      </w:r>
+      <w:r>
+        <w:rPr>
+          <w:rFonts w:ascii="Times" w:eastAsia="Times New Roman" w:hAnsi="Times" w:cs="Arial"/>
+          <w:color w:val="C45911" w:themeColor="accent2" w:themeShade="BF"/>
+          <w:szCs w:val="28"/>
+          <w:lang w:val="en-US" w:eastAsia="en-GB"/>
+        </w:rPr>
+        <w:t xml:space="preserve"> </w:t>
+      </w:r>
+      <w:proofErr w:type="spellStart"/>
+      <w:r>
+        <w:rPr>
+          <w:rFonts w:ascii="Times" w:eastAsia="Times New Roman" w:hAnsi="Times" w:cs="Arial"/>
+          <w:color w:val="C45911" w:themeColor="accent2" w:themeShade="BF"/>
+          <w:szCs w:val="28"/>
+          <w:lang w:val="en-US" w:eastAsia="en-GB"/>
+        </w:rPr>
+        <w:t>TimeoutError</w:t>
+      </w:r>
+      <w:proofErr w:type="spellEnd"/>
+      <w:r>
+        <w:rPr>
+          <w:rFonts w:ascii="Times" w:eastAsia="Times New Roman" w:hAnsi="Times" w:cs="Arial"/>
+          <w:color w:val="222222"/>
+          <w:szCs w:val="28"/>
+          <w:lang w:val="en-US" w:eastAsia="en-GB"/>
+        </w:rPr>
+        <w:t xml:space="preserve">, and handle the exception in inner “except </w:t>
+      </w:r>
+      <w:proofErr w:type="spellStart"/>
+      <w:r>
+        <w:rPr>
+          <w:rFonts w:ascii="Times" w:eastAsia="Times New Roman" w:hAnsi="Times" w:cs="Arial"/>
+          <w:color w:val="222222"/>
+          <w:szCs w:val="28"/>
+          <w:lang w:val="en-US" w:eastAsia="en-GB"/>
+        </w:rPr>
+        <w:t>TimeoutError</w:t>
+      </w:r>
+      <w:proofErr w:type="spellEnd"/>
+      <w:r>
+        <w:rPr>
+          <w:rFonts w:ascii="Times" w:eastAsia="Times New Roman" w:hAnsi="Times" w:cs="Arial"/>
+          <w:color w:val="222222"/>
+          <w:szCs w:val="28"/>
+          <w:lang w:val="en-US" w:eastAsia="en-GB"/>
+        </w:rPr>
+        <w:t>” block. Idea is that, as our first request failed, it is time to fire other two requests without wasting time.</w:t>
+      </w:r>
+    </w:p>
+    <w:p>
+      <w:pPr>
+        <w:pStyle w:val="ListParagraph"/>
+        <w:numPr>
+          <w:ilvl w:val="0"/>
+          <w:numId w:val="11"/>
+        </w:numPr>
+        <w:shd w:val="clear" w:color="auto" w:fill="FFFFFF"/>
+        <w:spacing w:before="100" w:beforeAutospacing="1" w:after="100" w:afterAutospacing="1"/>
+        <w:rPr>
+          <w:rFonts w:ascii="Times" w:eastAsia="Times New Roman" w:hAnsi="Times" w:cs="Arial"/>
+          <w:color w:val="222222"/>
+          <w:szCs w:val="28"/>
+          <w:lang w:val="en-US" w:eastAsia="en-GB"/>
+        </w:rPr>
+      </w:pPr>
+      <w:r>
+        <w:rPr>
+          <w:rFonts w:ascii="Times" w:eastAsia="Times New Roman" w:hAnsi="Times" w:cs="Arial"/>
+          <w:color w:val="222222"/>
+          <w:szCs w:val="28"/>
+          <w:lang w:val="en-US" w:eastAsia="en-GB"/>
+        </w:rPr>
+        <w:t xml:space="preserve">If 300ms </w:t>
+      </w:r>
+      <w:r>
+        <w:rPr>
+          <w:rFonts w:ascii="Times" w:eastAsia="Times New Roman" w:hAnsi="Times" w:cs="Arial"/>
+          <w:color w:val="222222"/>
+          <w:szCs w:val="28"/>
+          <w:lang w:val="en-US" w:eastAsia="en-GB"/>
+        </w:rPr>
+        <w:t xml:space="preserve">exceeds, </w:t>
+      </w:r>
+      <w:proofErr w:type="spellStart"/>
+      <w:r>
+        <w:rPr>
+          <w:rFonts w:ascii="Times" w:eastAsia="Times New Roman" w:hAnsi="Times" w:cs="Arial"/>
+          <w:color w:val="C45911" w:themeColor="accent2" w:themeShade="BF"/>
+          <w:szCs w:val="28"/>
+          <w:lang w:val="en-US" w:eastAsia="en-GB"/>
+        </w:rPr>
+        <w:t>wait_</w:t>
+      </w:r>
+      <w:proofErr w:type="gramStart"/>
+      <w:r>
+        <w:rPr>
+          <w:rFonts w:ascii="Times" w:eastAsia="Times New Roman" w:hAnsi="Times" w:cs="Arial"/>
+          <w:color w:val="C45911" w:themeColor="accent2" w:themeShade="BF"/>
+          <w:szCs w:val="28"/>
+          <w:lang w:val="en-US" w:eastAsia="en-GB"/>
+        </w:rPr>
+        <w:t>for</w:t>
+      </w:r>
+      <w:proofErr w:type="spellEnd"/>
+      <w:r>
+        <w:rPr>
+          <w:rFonts w:ascii="Times" w:eastAsia="Times New Roman" w:hAnsi="Times" w:cs="Arial"/>
+          <w:color w:val="C45911" w:themeColor="accent2" w:themeShade="BF"/>
+          <w:szCs w:val="28"/>
+          <w:lang w:val="en-US" w:eastAsia="en-GB"/>
+        </w:rPr>
+        <w:t>(</w:t>
+      </w:r>
+      <w:proofErr w:type="gramEnd"/>
+      <w:r>
+        <w:rPr>
+          <w:rFonts w:ascii="Times" w:eastAsia="Times New Roman" w:hAnsi="Times" w:cs="Arial"/>
+          <w:color w:val="C45911" w:themeColor="accent2" w:themeShade="BF"/>
+          <w:szCs w:val="28"/>
+          <w:lang w:val="en-US" w:eastAsia="en-GB"/>
+        </w:rPr>
+        <w:t xml:space="preserve">) throws </w:t>
+      </w:r>
+      <w:proofErr w:type="spellStart"/>
+      <w:r>
+        <w:rPr>
+          <w:rFonts w:ascii="Times" w:eastAsia="Times New Roman" w:hAnsi="Times" w:cs="Arial"/>
+          <w:color w:val="C45911" w:themeColor="accent2" w:themeShade="BF"/>
+          <w:szCs w:val="28"/>
+          <w:lang w:val="en-US" w:eastAsia="en-GB"/>
+        </w:rPr>
+        <w:t>TimeoutError</w:t>
+      </w:r>
+      <w:proofErr w:type="spellEnd"/>
+      <w:r>
+        <w:rPr>
+          <w:rFonts w:ascii="Times" w:eastAsia="Times New Roman" w:hAnsi="Times" w:cs="Arial"/>
+          <w:color w:val="C45911" w:themeColor="accent2" w:themeShade="BF"/>
+          <w:szCs w:val="28"/>
+          <w:lang w:val="en-US" w:eastAsia="en-GB"/>
+        </w:rPr>
+        <w:t xml:space="preserve"> </w:t>
+      </w:r>
+      <w:r>
+        <w:rPr>
+          <w:rFonts w:ascii="Times" w:eastAsia="Times New Roman" w:hAnsi="Times" w:cs="Arial"/>
+          <w:color w:val="222222"/>
+          <w:szCs w:val="28"/>
+          <w:lang w:val="en-US" w:eastAsia="en-GB"/>
+        </w:rPr>
+        <w:t xml:space="preserve">exception. </w:t>
+      </w:r>
+      <w:r>
+        <w:rPr>
+          <w:rFonts w:ascii="Times" w:eastAsia="Times New Roman" w:hAnsi="Times" w:cs="Arial"/>
+          <w:color w:val="222222"/>
+          <w:szCs w:val="28"/>
+          <w:lang w:val="en-US" w:eastAsia="en-GB"/>
+        </w:rPr>
+        <w:t xml:space="preserve">Idea is </w:t>
+      </w:r>
+      <w:proofErr w:type="gramStart"/>
+      <w:r>
+        <w:rPr>
+          <w:rFonts w:ascii="Times" w:eastAsia="Times New Roman" w:hAnsi="Times" w:cs="Arial"/>
+          <w:color w:val="222222"/>
+          <w:szCs w:val="28"/>
+          <w:lang w:val="en-US" w:eastAsia="en-GB"/>
+        </w:rPr>
+        <w:t>that,</w:t>
+      </w:r>
+      <w:proofErr w:type="gramEnd"/>
+      <w:r>
+        <w:rPr>
+          <w:rFonts w:ascii="Times" w:eastAsia="Times New Roman" w:hAnsi="Times" w:cs="Arial"/>
+          <w:color w:val="222222"/>
+          <w:szCs w:val="28"/>
+          <w:lang w:val="en-US" w:eastAsia="en-GB"/>
+        </w:rPr>
+        <w:t xml:space="preserve"> we waited for first request’s response for 300ms, but as it did not finish within 300ms, it is time to fire other two requests. Note that</w:t>
+      </w:r>
+      <w:r>
+        <w:rPr>
+          <w:rFonts w:ascii="Times" w:eastAsia="Times New Roman" w:hAnsi="Times" w:cs="Arial"/>
+          <w:color w:val="222222"/>
+          <w:szCs w:val="28"/>
+          <w:lang w:val="en-US" w:eastAsia="en-GB"/>
+        </w:rPr>
+        <w:t xml:space="preserve"> in this case, we are sure that first request did not finish within 300ms, because</w:t>
+      </w:r>
+      <w:r>
+        <w:rPr>
+          <w:rFonts w:ascii="Times" w:eastAsia="Times New Roman" w:hAnsi="Times" w:cs="Arial"/>
+          <w:color w:val="222222"/>
+          <w:szCs w:val="28"/>
+          <w:lang w:val="en-US" w:eastAsia="en-GB"/>
+        </w:rPr>
+        <w:t xml:space="preserve"> if first request finished within 300ms,</w:t>
+      </w:r>
+      <w:r>
+        <w:rPr>
+          <w:rFonts w:ascii="Times" w:eastAsia="Times New Roman" w:hAnsi="Times" w:cs="Arial"/>
+          <w:color w:val="222222"/>
+          <w:szCs w:val="28"/>
+          <w:lang w:val="en-US" w:eastAsia="en-GB"/>
+        </w:rPr>
+        <w:t xml:space="preserve"> 1) and 2) </w:t>
+      </w:r>
+      <w:r>
+        <w:rPr>
+          <w:rFonts w:ascii="Times" w:eastAsia="Times New Roman" w:hAnsi="Times" w:cs="Arial"/>
+          <w:color w:val="222222"/>
+          <w:szCs w:val="28"/>
+          <w:lang w:val="en-US" w:eastAsia="en-GB"/>
+        </w:rPr>
+        <w:t xml:space="preserve">cases </w:t>
+      </w:r>
+      <w:r>
+        <w:rPr>
+          <w:rFonts w:ascii="Times" w:eastAsia="Times New Roman" w:hAnsi="Times" w:cs="Arial"/>
+          <w:color w:val="222222"/>
+          <w:szCs w:val="28"/>
+          <w:lang w:val="en-US" w:eastAsia="en-GB"/>
+        </w:rPr>
+        <w:lastRenderedPageBreak/>
+        <w:t xml:space="preserve">above </w:t>
+      </w:r>
+      <w:r>
+        <w:rPr>
+          <w:rFonts w:ascii="Times" w:eastAsia="Times New Roman" w:hAnsi="Times" w:cs="Arial"/>
+          <w:color w:val="222222"/>
+          <w:szCs w:val="28"/>
+          <w:lang w:val="en-US" w:eastAsia="en-GB"/>
+        </w:rPr>
+        <w:t>would have already been</w:t>
+      </w:r>
+      <w:r>
+        <w:rPr>
+          <w:rFonts w:ascii="Times" w:eastAsia="Times New Roman" w:hAnsi="Times" w:cs="Arial"/>
+          <w:color w:val="222222"/>
+          <w:szCs w:val="28"/>
+          <w:lang w:val="en-US" w:eastAsia="en-GB"/>
+        </w:rPr>
+        <w:t xml:space="preserve"> </w:t>
+      </w:r>
+      <w:r>
+        <w:rPr>
+          <w:rFonts w:ascii="Times" w:eastAsia="Times New Roman" w:hAnsi="Times" w:cs="Arial"/>
+          <w:color w:val="222222"/>
+          <w:szCs w:val="28"/>
+          <w:lang w:val="en-US" w:eastAsia="en-GB"/>
+        </w:rPr>
+        <w:t>run and returned accordingly</w:t>
+      </w:r>
+      <w:r>
+        <w:rPr>
+          <w:rFonts w:ascii="Times" w:eastAsia="Times New Roman" w:hAnsi="Times" w:cs="Arial"/>
+          <w:color w:val="222222"/>
+          <w:szCs w:val="28"/>
+          <w:lang w:val="en-US" w:eastAsia="en-GB"/>
+        </w:rPr>
+        <w:t>.</w:t>
+      </w:r>
+      <w:r>
+        <w:rPr>
+          <w:rFonts w:ascii="Times" w:eastAsia="Times New Roman" w:hAnsi="Times" w:cs="Arial"/>
+          <w:color w:val="222222"/>
+          <w:szCs w:val="28"/>
+          <w:lang w:val="en-US" w:eastAsia="en-GB"/>
+        </w:rPr>
+        <w:t xml:space="preserve"> It is </w:t>
+      </w:r>
+      <w:r>
+        <w:rPr>
+          <w:rFonts w:ascii="Times" w:eastAsia="Times New Roman" w:hAnsi="Times" w:cs="Arial"/>
+          <w:color w:val="222222"/>
+          <w:szCs w:val="28"/>
+          <w:lang w:val="en-US" w:eastAsia="en-GB"/>
+        </w:rPr>
+        <w:t xml:space="preserve">also </w:t>
+      </w:r>
+      <w:r>
+        <w:rPr>
+          <w:rFonts w:ascii="Times" w:eastAsia="Times New Roman" w:hAnsi="Times" w:cs="Arial"/>
+          <w:color w:val="222222"/>
+          <w:szCs w:val="28"/>
+          <w:lang w:val="en-US" w:eastAsia="en-GB"/>
+        </w:rPr>
+        <w:t xml:space="preserve">important to note that we have to </w:t>
+      </w:r>
+      <w:r>
+        <w:rPr>
+          <w:rFonts w:ascii="Times" w:eastAsia="Times New Roman" w:hAnsi="Times" w:cs="Arial"/>
+          <w:color w:val="222222"/>
+          <w:szCs w:val="28"/>
+          <w:lang w:val="en-US" w:eastAsia="en-GB"/>
+        </w:rPr>
+        <w:t xml:space="preserve">protect first request </w:t>
+      </w:r>
+      <w:r>
+        <w:rPr>
+          <w:rFonts w:ascii="Times" w:eastAsia="Times New Roman" w:hAnsi="Times" w:cs="Arial"/>
+          <w:color w:val="222222"/>
+          <w:szCs w:val="28"/>
+          <w:lang w:val="en-US" w:eastAsia="en-GB"/>
+        </w:rPr>
+        <w:t xml:space="preserve">with </w:t>
+      </w:r>
+      <w:proofErr w:type="spellStart"/>
+      <w:proofErr w:type="gramStart"/>
+      <w:r>
+        <w:rPr>
+          <w:rFonts w:ascii="Times" w:eastAsia="Times New Roman" w:hAnsi="Times" w:cs="Arial"/>
+          <w:b/>
+          <w:bCs/>
+          <w:color w:val="222222"/>
+          <w:szCs w:val="28"/>
+          <w:lang w:val="en-US" w:eastAsia="en-GB"/>
+        </w:rPr>
+        <w:t>asyncio.shield</w:t>
+      </w:r>
+      <w:proofErr w:type="spellEnd"/>
+      <w:proofErr w:type="gramEnd"/>
+      <w:r>
+        <w:rPr>
+          <w:rFonts w:ascii="Times" w:eastAsia="Times New Roman" w:hAnsi="Times" w:cs="Arial"/>
+          <w:b/>
+          <w:bCs/>
+          <w:color w:val="222222"/>
+          <w:szCs w:val="28"/>
+          <w:lang w:val="en-US" w:eastAsia="en-GB"/>
+        </w:rPr>
+        <w:t>()</w:t>
+      </w:r>
+      <w:r>
+        <w:rPr>
+          <w:rFonts w:ascii="Times" w:eastAsia="Times New Roman" w:hAnsi="Times" w:cs="Arial"/>
+          <w:b/>
+          <w:bCs/>
+          <w:color w:val="222222"/>
+          <w:szCs w:val="28"/>
+          <w:lang w:val="en-US" w:eastAsia="en-GB"/>
+        </w:rPr>
+        <w:t xml:space="preserve"> </w:t>
+      </w:r>
+      <w:r>
+        <w:rPr>
+          <w:rFonts w:ascii="Times" w:eastAsia="Times New Roman" w:hAnsi="Times" w:cs="Arial"/>
+          <w:color w:val="222222"/>
+          <w:szCs w:val="28"/>
+          <w:lang w:val="en-US" w:eastAsia="en-GB"/>
+        </w:rPr>
+        <w:t>in</w:t>
+      </w:r>
+      <w:r>
+        <w:rPr>
+          <w:rFonts w:ascii="Times" w:eastAsia="Times New Roman" w:hAnsi="Times" w:cs="Arial"/>
+          <w:color w:val="222222"/>
+          <w:szCs w:val="28"/>
+          <w:lang w:val="en-US" w:eastAsia="en-GB"/>
+        </w:rPr>
+        <w:t xml:space="preserve"> order for it not to be killed by </w:t>
+      </w:r>
+      <w:proofErr w:type="spellStart"/>
+      <w:r>
+        <w:rPr>
+          <w:rFonts w:ascii="Times" w:eastAsia="Times New Roman" w:hAnsi="Times" w:cs="Arial"/>
+          <w:color w:val="222222"/>
+          <w:szCs w:val="28"/>
+          <w:lang w:val="en-US" w:eastAsia="en-GB"/>
+        </w:rPr>
+        <w:t>wait_for</w:t>
+      </w:r>
+      <w:proofErr w:type="spellEnd"/>
+      <w:r>
+        <w:rPr>
+          <w:rFonts w:ascii="Times" w:eastAsia="Times New Roman" w:hAnsi="Times" w:cs="Arial"/>
+          <w:color w:val="222222"/>
+          <w:szCs w:val="28"/>
+          <w:lang w:val="en-US" w:eastAsia="en-GB"/>
+        </w:rPr>
+        <w:t xml:space="preserve">() once the timeout occurs. Reason is that, even if the timeout </w:t>
+      </w:r>
+      <w:r>
+        <w:rPr>
+          <w:rFonts w:ascii="Times" w:eastAsia="Times New Roman" w:hAnsi="Times" w:cs="Arial"/>
+          <w:noProof/>
+          <w:color w:val="222222"/>
+          <w:szCs w:val="28"/>
+          <w:lang w:val="en-US" w:eastAsia="en-GB"/>
+        </w:rPr>
+        <mc:AlternateContent>
+          <mc:Choice Requires="wps">
+            <w:drawing>
+              <wp:anchor distT="0" distB="0" distL="114300" distR="114300" simplePos="0" relativeHeight="251660288" behindDoc="0" locked="0" layoutInCell="1" allowOverlap="1" wp14:anchorId="136BE9C8" wp14:editId="71B60C5F">
+                <wp:simplePos x="0" y="0"/>
+                <wp:positionH relativeFrom="column">
+                  <wp:posOffset>439783</wp:posOffset>
+                </wp:positionH>
+                <wp:positionV relativeFrom="paragraph">
+                  <wp:posOffset>927463</wp:posOffset>
+                </wp:positionV>
+                <wp:extent cx="6094911" cy="957943"/>
+                <wp:effectExtent l="0" t="0" r="13970" b="7620"/>
+                <wp:wrapNone/>
+                <wp:docPr id="6" name="Text Box 6"/>
+                <wp:cNvGraphicFramePr/>
+                <a:graphic xmlns:a="http://schemas.openxmlformats.org/drawingml/2006/main">
+                  <a:graphicData uri="http://schemas.microsoft.com/office/word/2010/wordprocessingShape">
+                    <wps:wsp>
+                      <wps:cNvSpPr txBox="1"/>
+                      <wps:spPr>
+                        <a:xfrm>
+                          <a:off x="0" y="0"/>
+                          <a:ext cx="6094911" cy="957943"/>
+                        </a:xfrm>
+                        <a:prstGeom prst="rect">
+                          <a:avLst/>
+                        </a:prstGeom>
+                        <a:solidFill>
+                          <a:schemeClr val="accent2">
+                            <a:lumMod val="20000"/>
+                            <a:lumOff val="80000"/>
+                          </a:schemeClr>
+                        </a:solidFill>
+                        <a:ln w="6350">
+                          <a:solidFill>
+                            <a:prstClr val="black"/>
+                          </a:solidFill>
+                        </a:ln>
+                      </wps:spPr>
+                      <wps:txbx>
+                        <w:txbxContent>
+                          <w:p>
+                            <w:pPr>
+                              <w:shd w:val="clear" w:color="auto" w:fill="FFFFFF"/>
+                              <w:spacing w:before="100" w:beforeAutospacing="1" w:after="100" w:afterAutospacing="1"/>
+                              <w:rPr>
+                                <w:rFonts w:ascii="Times" w:eastAsia="Times New Roman" w:hAnsi="Times" w:cs="Arial"/>
+                                <w:color w:val="222222"/>
+                                <w:szCs w:val="28"/>
+                                <w:lang w:val="en-US" w:eastAsia="en-GB"/>
+                              </w:rPr>
+                            </w:pPr>
+                            <w:r>
+                              <w:rPr>
+                                <w:rFonts w:ascii="Times" w:eastAsia="Times New Roman" w:hAnsi="Times" w:cs="Arial"/>
+                                <w:color w:val="222222"/>
+                                <w:szCs w:val="28"/>
+                                <w:lang w:val="en-US" w:eastAsia="en-GB"/>
+                              </w:rPr>
+                              <w:t>Technical Note: t</w:t>
+                            </w:r>
+                            <w:r>
+                              <w:rPr>
+                                <w:rFonts w:ascii="Times" w:eastAsia="Times New Roman" w:hAnsi="Times" w:cs="Arial"/>
+                                <w:color w:val="222222"/>
+                                <w:szCs w:val="28"/>
+                                <w:lang w:val="en-US" w:eastAsia="en-GB"/>
+                              </w:rPr>
+                              <w:t xml:space="preserve">he reason </w:t>
+                            </w:r>
+                            <w:r>
+                              <w:rPr>
+                                <w:rFonts w:ascii="Times" w:eastAsia="Times New Roman" w:hAnsi="Times" w:cs="Arial"/>
+                                <w:color w:val="222222"/>
+                                <w:szCs w:val="28"/>
+                                <w:lang w:val="en-US" w:eastAsia="en-GB"/>
+                              </w:rPr>
+                              <w:t xml:space="preserve">why we manually raise </w:t>
+                            </w:r>
+                            <w:proofErr w:type="spellStart"/>
+                            <w:r>
+                              <w:rPr>
+                                <w:rFonts w:ascii="Times" w:eastAsia="Times New Roman" w:hAnsi="Times" w:cs="Arial"/>
+                                <w:color w:val="222222"/>
+                                <w:szCs w:val="28"/>
+                                <w:lang w:val="en-US" w:eastAsia="en-GB"/>
+                              </w:rPr>
+                              <w:t>T</w:t>
+                            </w:r>
+                            <w:r>
+                              <w:rPr>
+                                <w:rFonts w:ascii="Times" w:eastAsia="Times New Roman" w:hAnsi="Times" w:cs="Arial"/>
+                                <w:color w:val="222222"/>
+                                <w:szCs w:val="28"/>
+                                <w:lang w:val="en-US" w:eastAsia="en-GB"/>
+                              </w:rPr>
+                              <w:t>imeoutError</w:t>
+                            </w:r>
+                            <w:proofErr w:type="spellEnd"/>
+                            <w:r>
+                              <w:rPr>
+                                <w:rFonts w:ascii="Times" w:eastAsia="Times New Roman" w:hAnsi="Times" w:cs="Arial"/>
+                                <w:color w:val="222222"/>
+                                <w:szCs w:val="28"/>
+                                <w:lang w:val="en-US" w:eastAsia="en-GB"/>
+                              </w:rPr>
+                              <w:t xml:space="preserve"> on 2) case </w:t>
+                            </w:r>
+                            <w:r>
+                              <w:rPr>
+                                <w:rFonts w:ascii="Times" w:eastAsia="Times New Roman" w:hAnsi="Times" w:cs="Arial"/>
+                                <w:color w:val="222222"/>
+                                <w:szCs w:val="28"/>
+                                <w:lang w:val="en-US" w:eastAsia="en-GB"/>
+                              </w:rPr>
+                              <w:t xml:space="preserve">is that in both 2) and 3) cases, we </w:t>
+                            </w:r>
+                            <w:proofErr w:type="gramStart"/>
+                            <w:r>
+                              <w:rPr>
+                                <w:rFonts w:ascii="Times" w:eastAsia="Times New Roman" w:hAnsi="Times" w:cs="Arial"/>
+                                <w:color w:val="222222"/>
+                                <w:szCs w:val="28"/>
+                                <w:lang w:val="en-US" w:eastAsia="en-GB"/>
+                              </w:rPr>
+                              <w:t>have to</w:t>
+                            </w:r>
+                            <w:proofErr w:type="gramEnd"/>
+                            <w:r>
+                              <w:rPr>
+                                <w:rFonts w:ascii="Times" w:eastAsia="Times New Roman" w:hAnsi="Times" w:cs="Arial"/>
+                                <w:color w:val="222222"/>
+                                <w:szCs w:val="28"/>
+                                <w:lang w:val="en-US" w:eastAsia="en-GB"/>
+                              </w:rPr>
+                              <w:t xml:space="preserve"> proceed with firing two</w:t>
+                            </w:r>
+                            <w:r>
+                              <w:rPr>
+                                <w:rFonts w:ascii="Times" w:eastAsia="Times New Roman" w:hAnsi="Times" w:cs="Arial"/>
+                                <w:color w:val="222222"/>
+                                <w:szCs w:val="28"/>
+                                <w:lang w:val="en-US" w:eastAsia="en-GB"/>
+                              </w:rPr>
+                              <w:t xml:space="preserve"> other</w:t>
+                            </w:r>
+                            <w:r>
+                              <w:rPr>
+                                <w:rFonts w:ascii="Times" w:eastAsia="Times New Roman" w:hAnsi="Times" w:cs="Arial"/>
+                                <w:color w:val="222222"/>
+                                <w:szCs w:val="28"/>
+                                <w:lang w:val="en-US" w:eastAsia="en-GB"/>
+                              </w:rPr>
+                              <w:t xml:space="preserve"> requests</w:t>
+                            </w:r>
+                            <w:r>
+                              <w:rPr>
+                                <w:rFonts w:ascii="Times" w:eastAsia="Times New Roman" w:hAnsi="Times" w:cs="Arial"/>
+                                <w:color w:val="222222"/>
+                                <w:szCs w:val="28"/>
+                                <w:lang w:val="en-US" w:eastAsia="en-GB"/>
+                              </w:rPr>
+                              <w:t xml:space="preserve"> and c</w:t>
+                            </w:r>
+                            <w:r>
+                              <w:rPr>
+                                <w:rFonts w:ascii="Times" w:eastAsia="Times New Roman" w:hAnsi="Times" w:cs="Arial"/>
+                                <w:color w:val="222222"/>
+                                <w:szCs w:val="28"/>
+                                <w:lang w:val="en-US" w:eastAsia="en-GB"/>
+                              </w:rPr>
+                              <w:t>onsidering that firing two</w:t>
+                            </w:r>
+                            <w:r>
+                              <w:rPr>
+                                <w:rFonts w:ascii="Times" w:eastAsia="Times New Roman" w:hAnsi="Times" w:cs="Arial"/>
+                                <w:color w:val="222222"/>
+                                <w:szCs w:val="28"/>
+                                <w:lang w:val="en-US" w:eastAsia="en-GB"/>
+                              </w:rPr>
+                              <w:t xml:space="preserve"> other</w:t>
+                            </w:r>
+                            <w:r>
+                              <w:rPr>
+                                <w:rFonts w:ascii="Times" w:eastAsia="Times New Roman" w:hAnsi="Times" w:cs="Arial"/>
+                                <w:color w:val="222222"/>
+                                <w:szCs w:val="28"/>
+                                <w:lang w:val="en-US" w:eastAsia="en-GB"/>
+                              </w:rPr>
+                              <w:t xml:space="preserve"> requests occurs during inner “except </w:t>
+                            </w:r>
+                            <w:proofErr w:type="spellStart"/>
+                            <w:r>
+                              <w:rPr>
+                                <w:rFonts w:ascii="Times" w:eastAsia="Times New Roman" w:hAnsi="Times" w:cs="Arial"/>
+                                <w:color w:val="222222"/>
+                                <w:szCs w:val="28"/>
+                                <w:lang w:val="en-US" w:eastAsia="en-GB"/>
+                              </w:rPr>
+                              <w:t>TimeoutError</w:t>
+                            </w:r>
+                            <w:proofErr w:type="spellEnd"/>
+                            <w:r>
+                              <w:rPr>
+                                <w:rFonts w:ascii="Times" w:eastAsia="Times New Roman" w:hAnsi="Times" w:cs="Arial"/>
+                                <w:color w:val="222222"/>
+                                <w:szCs w:val="28"/>
+                                <w:lang w:val="en-US" w:eastAsia="en-GB"/>
+                              </w:rPr>
+                              <w:t xml:space="preserve">:” block, we have to manually raise </w:t>
+                            </w:r>
+                            <w:proofErr w:type="spellStart"/>
+                            <w:r>
+                              <w:rPr>
+                                <w:rFonts w:ascii="Times" w:eastAsia="Times New Roman" w:hAnsi="Times" w:cs="Arial"/>
+                                <w:color w:val="222222"/>
+                                <w:szCs w:val="28"/>
+                                <w:lang w:val="en-US" w:eastAsia="en-GB"/>
+                              </w:rPr>
+                              <w:t>TimeoutError</w:t>
+                            </w:r>
+                            <w:proofErr w:type="spellEnd"/>
+                            <w:r>
+                              <w:rPr>
+                                <w:rFonts w:ascii="Times" w:eastAsia="Times New Roman" w:hAnsi="Times" w:cs="Arial"/>
+                                <w:color w:val="222222"/>
+                                <w:szCs w:val="28"/>
+                                <w:lang w:val="en-US" w:eastAsia="en-GB"/>
+                              </w:rPr>
+                              <w:t xml:space="preserve"> in order to jump to that block. </w:t>
+                            </w:r>
+                          </w:p>
+                        </w:txbxContent>
+                      </wps:txbx>
+                      <wps:bodyPr rot="0" spcFirstLastPara="0" vertOverflow="overflow" horzOverflow="overflow" vert="horz" wrap="square" lIns="91440" tIns="45720" rIns="91440" bIns="45720" numCol="1" spcCol="0" rtlCol="0" fromWordArt="0" anchor="t" anchorCtr="0" forceAA="0" compatLnSpc="1">
+                        <a:prstTxWarp prst="textNoShape">
+                          <a:avLst/>
+                        </a:prstTxWarp>
+                        <a:noAutofit/>
+                      </wps:bodyPr>
+                    </wps:wsp>
+                  </a:graphicData>
+                </a:graphic>
+                <wp14:sizeRelH relativeFrom="margin">
+                  <wp14:pctWidth>0</wp14:pctWidth>
+                </wp14:sizeRelH>
+                <wp14:sizeRelV relativeFrom="margin">
+                  <wp14:pctHeight>0</wp14:pctHeight>
+                </wp14:sizeRelV>
+              </wp:anchor>
+            </w:drawing>
+          </mc:Choice>
+          <mc:Fallback>
+            <w:pict>
+              <v:shape w14:anchorId="136BE9C8" id="Text Box 6" o:spid="_x0000_s1027" type="#_x0000_t202" style="position:absolute;left:0;text-align:left;margin-left:34.65pt;margin-top:73.05pt;width:479.9pt;height:75.45pt;z-index:251660288;visibility:visible;mso-wrap-style:square;mso-width-percent:0;mso-height-percent:0;mso-wrap-distance-left:9pt;mso-wrap-distance-top:0;mso-wrap-distance-right:9pt;mso-wrap-distance-bottom:0;mso-position-horizontal:absolute;mso-position-horizontal-relative:text;mso-position-vertical:absolute;mso-position-vertical-relative:text;mso-width-percent:0;mso-height-percent:0;mso-width-relative:margin;mso-height-relative:margin;v-text-anchor:top" o:gfxdata="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" fillcolor="#fbe4d5 [661]" strokeweight=".5pt">
+                <v:textbox>
+                  <w:txbxContent>
+                    <w:p>
+                      <w:pPr>
+                        <w:shd w:val="clear" w:color="auto" w:fill="FFFFFF"/>
+                        <w:spacing w:before="100" w:beforeAutospacing="1" w:after="100" w:afterAutospacing="1"/>
+                        <w:rPr>
+                          <w:rFonts w:ascii="Times" w:eastAsia="Times New Roman" w:hAnsi="Times" w:cs="Arial"/>
+                          <w:color w:val="222222"/>
+                          <w:szCs w:val="28"/>
+                          <w:lang w:val="en-US" w:eastAsia="en-GB"/>
+                        </w:rPr>
+                      </w:pPr>
+                      <w:r>
+                        <w:rPr>
+                          <w:rFonts w:ascii="Times" w:eastAsia="Times New Roman" w:hAnsi="Times" w:cs="Arial"/>
+                          <w:color w:val="222222"/>
+                          <w:szCs w:val="28"/>
+                          <w:lang w:val="en-US" w:eastAsia="en-GB"/>
+                        </w:rPr>
+                        <w:t>Technical Note: t</w:t>
+                      </w:r>
+                      <w:r>
+                        <w:rPr>
+                          <w:rFonts w:ascii="Times" w:eastAsia="Times New Roman" w:hAnsi="Times" w:cs="Arial"/>
+                          <w:color w:val="222222"/>
+                          <w:szCs w:val="28"/>
+                          <w:lang w:val="en-US" w:eastAsia="en-GB"/>
+                        </w:rPr>
+                        <w:t xml:space="preserve">he reason </w:t>
+                      </w:r>
+                      <w:r>
+                        <w:rPr>
+                          <w:rFonts w:ascii="Times" w:eastAsia="Times New Roman" w:hAnsi="Times" w:cs="Arial"/>
+                          <w:color w:val="222222"/>
+                          <w:szCs w:val="28"/>
+                          <w:lang w:val="en-US" w:eastAsia="en-GB"/>
+                        </w:rPr>
+                        <w:t xml:space="preserve">why we manually raise </w:t>
+                      </w:r>
+                      <w:proofErr w:type="spellStart"/>
+                      <w:r>
+                        <w:rPr>
+                          <w:rFonts w:ascii="Times" w:eastAsia="Times New Roman" w:hAnsi="Times" w:cs="Arial"/>
+                          <w:color w:val="222222"/>
+                          <w:szCs w:val="28"/>
+                          <w:lang w:val="en-US" w:eastAsia="en-GB"/>
+                        </w:rPr>
+                        <w:t>T</w:t>
+                      </w:r>
+                      <w:r>
+                        <w:rPr>
+                          <w:rFonts w:ascii="Times" w:eastAsia="Times New Roman" w:hAnsi="Times" w:cs="Arial"/>
+                          <w:color w:val="222222"/>
+                          <w:szCs w:val="28"/>
+                          <w:lang w:val="en-US" w:eastAsia="en-GB"/>
+                        </w:rPr>
+                        <w:t>imeoutError</w:t>
+                      </w:r>
+                      <w:proofErr w:type="spellEnd"/>
+                      <w:r>
+                        <w:rPr>
+                          <w:rFonts w:ascii="Times" w:eastAsia="Times New Roman" w:hAnsi="Times" w:cs="Arial"/>
+                          <w:color w:val="222222"/>
+                          <w:szCs w:val="28"/>
+                          <w:lang w:val="en-US" w:eastAsia="en-GB"/>
+                        </w:rPr>
+                        <w:t xml:space="preserve"> on 2) case </w:t>
+                      </w:r>
+                      <w:r>
+                        <w:rPr>
+                          <w:rFonts w:ascii="Times" w:eastAsia="Times New Roman" w:hAnsi="Times" w:cs="Arial"/>
+                          <w:color w:val="222222"/>
+                          <w:szCs w:val="28"/>
+                          <w:lang w:val="en-US" w:eastAsia="en-GB"/>
+                        </w:rPr>
+                        <w:t xml:space="preserve">is that in both 2) and 3) cases, we </w:t>
+                      </w:r>
+                      <w:proofErr w:type="gramStart"/>
+                      <w:r>
+                        <w:rPr>
+                          <w:rFonts w:ascii="Times" w:eastAsia="Times New Roman" w:hAnsi="Times" w:cs="Arial"/>
+                          <w:color w:val="222222"/>
+                          <w:szCs w:val="28"/>
+                          <w:lang w:val="en-US" w:eastAsia="en-GB"/>
+                        </w:rPr>
+                        <w:t>have to</w:t>
+                      </w:r>
+                      <w:proofErr w:type="gramEnd"/>
+                      <w:r>
+                        <w:rPr>
+                          <w:rFonts w:ascii="Times" w:eastAsia="Times New Roman" w:hAnsi="Times" w:cs="Arial"/>
+                          <w:color w:val="222222"/>
+                          <w:szCs w:val="28"/>
+                          <w:lang w:val="en-US" w:eastAsia="en-GB"/>
+                        </w:rPr>
+                        <w:t xml:space="preserve"> proceed with firing two</w:t>
+                      </w:r>
+                      <w:r>
+                        <w:rPr>
+                          <w:rFonts w:ascii="Times" w:eastAsia="Times New Roman" w:hAnsi="Times" w:cs="Arial"/>
+                          <w:color w:val="222222"/>
+                          <w:szCs w:val="28"/>
+                          <w:lang w:val="en-US" w:eastAsia="en-GB"/>
+                        </w:rPr>
+                        <w:t xml:space="preserve"> other</w:t>
+                      </w:r>
+                      <w:r>
+                        <w:rPr>
+                          <w:rFonts w:ascii="Times" w:eastAsia="Times New Roman" w:hAnsi="Times" w:cs="Arial"/>
+                          <w:color w:val="222222"/>
+                          <w:szCs w:val="28"/>
+                          <w:lang w:val="en-US" w:eastAsia="en-GB"/>
+                        </w:rPr>
+                        <w:t xml:space="preserve"> requests</w:t>
+                      </w:r>
+                      <w:r>
+                        <w:rPr>
+                          <w:rFonts w:ascii="Times" w:eastAsia="Times New Roman" w:hAnsi="Times" w:cs="Arial"/>
+                          <w:color w:val="222222"/>
+                          <w:szCs w:val="28"/>
+                          <w:lang w:val="en-US" w:eastAsia="en-GB"/>
+                        </w:rPr>
+                        <w:t xml:space="preserve"> and c</w:t>
+                      </w:r>
+                      <w:r>
+                        <w:rPr>
+                          <w:rFonts w:ascii="Times" w:eastAsia="Times New Roman" w:hAnsi="Times" w:cs="Arial"/>
+                          <w:color w:val="222222"/>
+                          <w:szCs w:val="28"/>
+                          <w:lang w:val="en-US" w:eastAsia="en-GB"/>
+                        </w:rPr>
+                        <w:t>onsidering that firing two</w:t>
+                      </w:r>
+                      <w:r>
+                        <w:rPr>
+                          <w:rFonts w:ascii="Times" w:eastAsia="Times New Roman" w:hAnsi="Times" w:cs="Arial"/>
+                          <w:color w:val="222222"/>
+                          <w:szCs w:val="28"/>
+                          <w:lang w:val="en-US" w:eastAsia="en-GB"/>
+                        </w:rPr>
+                        <w:t xml:space="preserve"> other</w:t>
+                      </w:r>
+                      <w:r>
+                        <w:rPr>
+                          <w:rFonts w:ascii="Times" w:eastAsia="Times New Roman" w:hAnsi="Times" w:cs="Arial"/>
+                          <w:color w:val="222222"/>
+                          <w:szCs w:val="28"/>
+                          <w:lang w:val="en-US" w:eastAsia="en-GB"/>
+                        </w:rPr>
+                        <w:t xml:space="preserve"> requests occurs during inner “except </w:t>
+                      </w:r>
+                      <w:proofErr w:type="spellStart"/>
+                      <w:r>
+                        <w:rPr>
+                          <w:rFonts w:ascii="Times" w:eastAsia="Times New Roman" w:hAnsi="Times" w:cs="Arial"/>
+                          <w:color w:val="222222"/>
+                          <w:szCs w:val="28"/>
+                          <w:lang w:val="en-US" w:eastAsia="en-GB"/>
+                        </w:rPr>
+                        <w:t>TimeoutError</w:t>
+                      </w:r>
+                      <w:proofErr w:type="spellEnd"/>
+                      <w:r>
+                        <w:rPr>
+                          <w:rFonts w:ascii="Times" w:eastAsia="Times New Roman" w:hAnsi="Times" w:cs="Arial"/>
+                          <w:color w:val="222222"/>
+                          <w:szCs w:val="28"/>
+                          <w:lang w:val="en-US" w:eastAsia="en-GB"/>
+                        </w:rPr>
+                        <w:t xml:space="preserve">:” block, we have to manually raise </w:t>
+                      </w:r>
+                      <w:proofErr w:type="spellStart"/>
+                      <w:r>
+                        <w:rPr>
+                          <w:rFonts w:ascii="Times" w:eastAsia="Times New Roman" w:hAnsi="Times" w:cs="Arial"/>
+                          <w:color w:val="222222"/>
+                          <w:szCs w:val="28"/>
+                          <w:lang w:val="en-US" w:eastAsia="en-GB"/>
+                        </w:rPr>
+                        <w:t>TimeoutError</w:t>
+                      </w:r>
+                      <w:proofErr w:type="spellEnd"/>
+                      <w:r>
+                        <w:rPr>
+                          <w:rFonts w:ascii="Times" w:eastAsia="Times New Roman" w:hAnsi="Times" w:cs="Arial"/>
+                          <w:color w:val="222222"/>
+                          <w:szCs w:val="28"/>
+                          <w:lang w:val="en-US" w:eastAsia="en-GB"/>
+                        </w:rPr>
+                        <w:t xml:space="preserve"> in order to jump to that block. </w:t>
+                      </w:r>
+                    </w:p>
+                  </w:txbxContent>
+                </v:textbox>
+              </v:shape>
+            </w:pict>
+          </mc:Fallback>
+        </mc:AlternateContent>
+      </w:r>
+      <w:r>
+        <w:rPr>
+          <w:rFonts w:ascii="Times" w:eastAsia="Times New Roman" w:hAnsi="Times" w:cs="Arial"/>
+          <w:color w:val="222222"/>
+          <w:szCs w:val="28"/>
+          <w:lang w:val="en-US" w:eastAsia="en-GB"/>
+        </w:rPr>
+        <w:t>occurs, we still need the response from first request</w:t>
+      </w:r>
+      <w:r>
+        <w:rPr>
+          <w:rFonts w:ascii="Times" w:eastAsia="Times New Roman" w:hAnsi="Times" w:cs="Arial"/>
+          <w:color w:val="222222"/>
+          <w:szCs w:val="28"/>
+          <w:lang w:val="en-US" w:eastAsia="en-GB"/>
+        </w:rPr>
+        <w:t xml:space="preserve"> (see below). </w:t>
+      </w:r>
+    </w:p>
+    <w:p>
+      <w:pPr>
+        <w:shd w:val="clear" w:color="auto" w:fill="FFFFFF"/>
+        <w:spacing w:before="100" w:beforeAutospacing="1" w:after="100" w:afterAutospacing="1"/>
+        <w:rPr>
+          <w:rFonts w:ascii="Times" w:eastAsia="Times New Roman" w:hAnsi="Times" w:cs="Arial"/>
+          <w:color w:val="222222"/>
+          <w:szCs w:val="28"/>
+          <w:lang w:val="en-US" w:eastAsia="en-GB"/>
+        </w:rPr>
+      </w:pPr>
+    </w:p>
+    <w:p>
+      <w:pPr>
+        <w:shd w:val="clear" w:color="auto" w:fill="FFFFFF"/>
+        <w:spacing w:before="100" w:beforeAutospacing="1" w:after="100" w:afterAutospacing="1"/>
+        <w:rPr>
+          <w:rFonts w:ascii="Times" w:eastAsia="Times New Roman" w:hAnsi="Times" w:cs="Arial"/>
+          <w:color w:val="222222"/>
+          <w:szCs w:val="28"/>
+          <w:lang w:val="en-US" w:eastAsia="en-GB"/>
+        </w:rPr>
+      </w:pPr>
+    </w:p>
+    <w:p>
+      <w:pPr>
+        <w:shd w:val="clear" w:color="auto" w:fill="FFFFFF"/>
+        <w:spacing w:before="100" w:beforeAutospacing="1" w:after="100" w:afterAutospacing="1"/>
+        <w:rPr>
+          <w:rFonts w:ascii="Times" w:eastAsia="Times New Roman" w:hAnsi="Times" w:cs="Arial"/>
+          <w:color w:val="222222"/>
+          <w:szCs w:val="28"/>
+          <w:lang w:val="en-US" w:eastAsia="en-GB"/>
+        </w:rPr>
+      </w:pPr>
+    </w:p>
+    <w:p>
+      <w:pPr>
+        <w:pStyle w:val="ListParagraph"/>
+        <w:numPr>
+          <w:ilvl w:val="0"/>
+          <w:numId w:val="11"/>
+        </w:numPr>
+        <w:shd w:val="clear" w:color="auto" w:fill="FFFFFF"/>
+        <w:spacing w:before="100" w:beforeAutospacing="1" w:after="100" w:afterAutospacing="1"/>
+        <w:rPr>
+          <w:rFonts w:ascii="Times" w:eastAsia="Times New Roman" w:hAnsi="Times" w:cs="Arial"/>
           <w:i/>
           <w:iCs/>
-          <w:sz w:val="24"/>
-          <w:szCs w:val="24"/>
-          <w:lang w:val="en-US" w:eastAsia="en-GB"/>
-        </w:rPr>
-        <w:t>NOTE</w:t>
-      </w:r>
-      <w:r>
-        <w:rPr>
-          <w:rFonts w:ascii="Times" w:hAnsi="Times"/>
-          <w:sz w:val="24"/>
-          <w:szCs w:val="24"/>
-          <w:lang w:val="en-US" w:eastAsia="en-GB"/>
-        </w:rPr>
-        <w:t xml:space="preserve">: </w:t>
-      </w:r>
-      <w:r>
-        <w:rPr>
-          <w:rFonts w:ascii="Times" w:hAnsi="Times"/>
-          <w:sz w:val="24"/>
-          <w:szCs w:val="24"/>
-          <w:lang w:val="en-US" w:eastAsia="en-GB"/>
-        </w:rPr>
-        <w:t xml:space="preserve">Besides the timeout notifier case, </w:t>
-      </w:r>
-      <w:r>
-        <w:rPr>
-          <w:rFonts w:ascii="Times" w:hAnsi="Times"/>
-          <w:sz w:val="24"/>
-          <w:szCs w:val="24"/>
-          <w:lang w:val="en-US" w:eastAsia="en-GB"/>
-        </w:rPr>
-        <w:t xml:space="preserve">there is also one more case where we fire other two requests. It happens if the first request’s </w:t>
-      </w:r>
-      <w:r>
-        <w:rPr>
-          <w:rFonts w:ascii="Times" w:hAnsi="Times"/>
-          <w:sz w:val="24"/>
-          <w:szCs w:val="24"/>
-          <w:lang w:val="en-US" w:eastAsia="en-GB"/>
-        </w:rPr>
-        <w:t>response</w:t>
-      </w:r>
-      <w:r>
-        <w:rPr>
-          <w:rFonts w:ascii="Times" w:hAnsi="Times"/>
-          <w:sz w:val="24"/>
-          <w:szCs w:val="24"/>
-          <w:lang w:val="en-US" w:eastAsia="en-GB"/>
-        </w:rPr>
-        <w:t xml:space="preserve"> is </w:t>
-      </w:r>
-      <w:r>
-        <w:rPr>
-          <w:rFonts w:ascii="Times" w:hAnsi="Times"/>
-          <w:sz w:val="24"/>
-          <w:szCs w:val="24"/>
-          <w:lang w:val="en-US" w:eastAsia="en-GB"/>
-        </w:rPr>
-        <w:t>unsuccessful</w:t>
-      </w:r>
-      <w:r>
-        <w:rPr>
-          <w:rFonts w:ascii="Times" w:hAnsi="Times"/>
-          <w:sz w:val="24"/>
-          <w:szCs w:val="24"/>
+          <w:color w:val="222222"/>
+          <w:szCs w:val="28"/>
+          <w:lang w:val="en-US" w:eastAsia="en-GB"/>
+        </w:rPr>
+      </w:pPr>
+      <w:r>
+        <w:rPr>
+          <w:rFonts w:ascii="Times" w:eastAsia="Times New Roman" w:hAnsi="Times" w:cs="Arial"/>
+          <w:noProof/>
+          <w:color w:val="222222"/>
+          <w:szCs w:val="28"/>
+          <w:lang w:val="en-US" w:eastAsia="en-GB"/>
+        </w:rPr>
+        <mc:AlternateContent>
+          <mc:Choice Requires="wps">
+            <w:drawing>
+              <wp:anchor distT="0" distB="0" distL="114300" distR="114300" simplePos="0" relativeHeight="251661312" behindDoc="0" locked="0" layoutInCell="1" allowOverlap="1" wp14:anchorId="5775554E" wp14:editId="5240F8C8">
+                <wp:simplePos x="0" y="0"/>
+                <wp:positionH relativeFrom="column">
+                  <wp:posOffset>430530</wp:posOffset>
+                </wp:positionH>
+                <wp:positionV relativeFrom="paragraph">
+                  <wp:posOffset>685346</wp:posOffset>
+                </wp:positionV>
+                <wp:extent cx="6104164" cy="1942012"/>
+                <wp:effectExtent l="0" t="0" r="17780" b="13970"/>
+                <wp:wrapNone/>
+                <wp:docPr id="9" name="Text Box 9"/>
+                <wp:cNvGraphicFramePr/>
+                <a:graphic xmlns:a="http://schemas.openxmlformats.org/drawingml/2006/main">
+                  <a:graphicData uri="http://schemas.microsoft.com/office/word/2010/wordprocessingShape">
+                    <wps:wsp>
+                      <wps:cNvSpPr txBox="1"/>
+                      <wps:spPr>
+                        <a:xfrm>
+                          <a:off x="0" y="0"/>
+                          <a:ext cx="6104164" cy="1942012"/>
+                        </a:xfrm>
+                        <a:prstGeom prst="rect">
+                          <a:avLst/>
+                        </a:prstGeom>
+                        <a:solidFill>
+                          <a:schemeClr val="accent2">
+                            <a:lumMod val="20000"/>
+                            <a:lumOff val="80000"/>
+                          </a:schemeClr>
+                        </a:solidFill>
+                        <a:ln w="6350">
+                          <a:solidFill>
+                            <a:prstClr val="black"/>
+                          </a:solidFill>
+                        </a:ln>
+                      </wps:spPr>
+                      <wps:txbx>
+                        <w:txbxContent>
+                          <w:p>
+                            <w:pPr>
+                              <w:shd w:val="clear" w:color="auto" w:fill="FFFFFF"/>
+                              <w:spacing w:before="100" w:beforeAutospacing="1" w:after="100" w:afterAutospacing="1"/>
+                              <w:rPr>
+                                <w:rFonts w:ascii="Times" w:eastAsia="Times New Roman" w:hAnsi="Times" w:cs="Arial"/>
+                                <w:color w:val="222222"/>
+                                <w:szCs w:val="28"/>
+                                <w:lang w:val="en-US" w:eastAsia="en-GB"/>
+                              </w:rPr>
+                            </w:pPr>
+                            <w:r>
+                              <w:rPr>
+                                <w:rFonts w:ascii="Times" w:eastAsia="Times New Roman" w:hAnsi="Times" w:cs="Arial"/>
+                                <w:color w:val="222222"/>
+                                <w:szCs w:val="28"/>
+                                <w:lang w:val="en-US" w:eastAsia="en-GB"/>
+                              </w:rPr>
+                              <w:t xml:space="preserve"> </w:t>
+                            </w:r>
+                            <w:r>
+                              <w:rPr>
+                                <w:rFonts w:ascii="Times" w:eastAsia="Times New Roman" w:hAnsi="Times" w:cs="Arial"/>
+                                <w:color w:val="222222"/>
+                                <w:szCs w:val="28"/>
+                                <w:lang w:val="en-US" w:eastAsia="en-GB"/>
+                              </w:rPr>
+                              <w:t>Technical Note: a</w:t>
+                            </w:r>
+                            <w:r>
+                              <w:rPr>
+                                <w:rFonts w:ascii="Times" w:eastAsia="Times New Roman" w:hAnsi="Times" w:cs="Arial"/>
+                                <w:color w:val="222222"/>
+                                <w:szCs w:val="28"/>
+                                <w:lang w:val="en-US" w:eastAsia="en-GB"/>
+                              </w:rPr>
+                              <w:t xml:space="preserve">s per code, inside </w:t>
+                            </w:r>
+                            <w:proofErr w:type="spellStart"/>
+                            <w:r>
+                              <w:rPr>
+                                <w:rFonts w:ascii="Times" w:eastAsia="Times New Roman" w:hAnsi="Times" w:cs="Arial"/>
+                                <w:color w:val="222222"/>
+                                <w:szCs w:val="28"/>
+                                <w:lang w:val="en-US" w:eastAsia="en-GB"/>
+                              </w:rPr>
+                              <w:t>asyncio.as_</w:t>
+                            </w:r>
+                            <w:proofErr w:type="gramStart"/>
+                            <w:r>
+                              <w:rPr>
+                                <w:rFonts w:ascii="Times" w:eastAsia="Times New Roman" w:hAnsi="Times" w:cs="Arial"/>
+                                <w:color w:val="222222"/>
+                                <w:szCs w:val="28"/>
+                                <w:lang w:val="en-US" w:eastAsia="en-GB"/>
+                              </w:rPr>
+                              <w:t>completed</w:t>
+                            </w:r>
+                            <w:proofErr w:type="spellEnd"/>
+                            <w:r>
+                              <w:rPr>
+                                <w:rFonts w:ascii="Times" w:eastAsia="Times New Roman" w:hAnsi="Times" w:cs="Arial"/>
+                                <w:color w:val="222222"/>
+                                <w:szCs w:val="28"/>
+                                <w:lang w:val="en-US" w:eastAsia="en-GB"/>
+                              </w:rPr>
+                              <w:t>(</w:t>
+                            </w:r>
+                            <w:proofErr w:type="gramEnd"/>
+                            <w:r>
+                              <w:rPr>
+                                <w:rFonts w:ascii="Times" w:eastAsia="Times New Roman" w:hAnsi="Times" w:cs="Arial"/>
+                                <w:color w:val="222222"/>
+                                <w:szCs w:val="28"/>
+                                <w:lang w:val="en-US" w:eastAsia="en-GB"/>
+                              </w:rPr>
+                              <w:t>)</w:t>
+                            </w:r>
+                            <w:r>
+                              <w:rPr>
+                                <w:rFonts w:ascii="Times" w:eastAsia="Times New Roman" w:hAnsi="Times" w:cs="Arial"/>
+                                <w:color w:val="222222"/>
+                                <w:szCs w:val="28"/>
+                                <w:lang w:val="en-US" w:eastAsia="en-GB"/>
+                              </w:rPr>
+                              <w:t xml:space="preserve"> loop, we get</w:t>
+                            </w:r>
+                            <w:r>
+                              <w:rPr>
+                                <w:rFonts w:ascii="Times" w:eastAsia="Times New Roman" w:hAnsi="Times" w:cs="Arial"/>
+                                <w:color w:val="222222"/>
+                                <w:sz w:val="24"/>
+                                <w:szCs w:val="24"/>
+                                <w:lang w:val="en-US" w:eastAsia="en-GB"/>
+                              </w:rPr>
+                              <w:t xml:space="preserve"> </w:t>
+                            </w:r>
+                            <w:r>
+                              <w:rPr>
+                                <w:rFonts w:ascii="Times" w:eastAsia="Times New Roman" w:hAnsi="Times" w:cs="Arial"/>
+                                <w:color w:val="222222"/>
+                                <w:szCs w:val="28"/>
+                                <w:lang w:val="en-US" w:eastAsia="en-GB"/>
+                              </w:rPr>
+                              <w:t xml:space="preserve">earliest next result </w:t>
+                            </w:r>
+                            <w:r>
+                              <w:rPr>
+                                <w:rFonts w:ascii="Times" w:eastAsia="Times New Roman" w:hAnsi="Times" w:cs="Arial"/>
+                                <w:color w:val="222222"/>
+                                <w:szCs w:val="28"/>
+                                <w:lang w:val="en-US" w:eastAsia="en-GB"/>
+                              </w:rPr>
+                              <w:t>by awaiting</w:t>
+                            </w:r>
+                            <w:r>
+                              <w:rPr>
+                                <w:rFonts w:ascii="Times" w:eastAsia="Times New Roman" w:hAnsi="Times" w:cs="Arial"/>
+                                <w:color w:val="222222"/>
+                                <w:szCs w:val="28"/>
+                                <w:lang w:val="en-US" w:eastAsia="en-GB"/>
+                              </w:rPr>
+                              <w:t xml:space="preserve"> tasks.</w:t>
+                            </w:r>
+                            <w:r>
+                              <w:rPr>
+                                <w:rFonts w:ascii="Times" w:eastAsia="Times New Roman" w:hAnsi="Times" w:cs="Arial"/>
+                                <w:color w:val="222222"/>
+                                <w:sz w:val="24"/>
+                                <w:szCs w:val="24"/>
+                                <w:lang w:val="en-US" w:eastAsia="en-GB"/>
+                              </w:rPr>
+                              <w:t xml:space="preserve"> </w:t>
+                            </w:r>
+                            <w:r>
+                              <w:rPr>
+                                <w:rFonts w:ascii="Times" w:eastAsia="Times New Roman" w:hAnsi="Times" w:cs="Arial"/>
+                                <w:color w:val="222222"/>
+                                <w:sz w:val="24"/>
+                                <w:szCs w:val="24"/>
+                                <w:lang w:val="en-US" w:eastAsia="en-GB"/>
+                              </w:rPr>
+                              <w:t>R</w:t>
+                            </w:r>
+                            <w:r>
+                              <w:rPr>
+                                <w:rFonts w:ascii="Times" w:eastAsia="Times New Roman" w:hAnsi="Times" w:cs="Arial"/>
+                                <w:color w:val="222222"/>
+                                <w:szCs w:val="28"/>
+                                <w:lang w:val="en-US" w:eastAsia="en-GB"/>
+                              </w:rPr>
+                              <w:t xml:space="preserve">emember that, as of now, first request is either </w:t>
+                            </w:r>
+                            <w:r>
+                              <w:rPr>
+                                <w:rFonts w:ascii="Times" w:eastAsia="Times New Roman" w:hAnsi="Times" w:cs="Arial"/>
+                                <w:color w:val="222222"/>
+                                <w:szCs w:val="28"/>
+                                <w:lang w:val="en-US" w:eastAsia="en-GB"/>
+                              </w:rPr>
+                              <w:t>finished</w:t>
+                            </w:r>
+                            <w:r>
+                              <w:rPr>
+                                <w:rFonts w:ascii="Times" w:eastAsia="Times New Roman" w:hAnsi="Times" w:cs="Arial"/>
+                                <w:color w:val="222222"/>
+                                <w:szCs w:val="28"/>
+                                <w:lang w:val="en-US" w:eastAsia="en-GB"/>
+                              </w:rPr>
+                              <w:t xml:space="preserve"> </w:t>
+                            </w:r>
+                            <w:r>
+                              <w:rPr>
+                                <w:rFonts w:ascii="Times" w:eastAsia="Times New Roman" w:hAnsi="Times" w:cs="Arial"/>
+                                <w:color w:val="222222"/>
+                                <w:szCs w:val="28"/>
+                                <w:lang w:val="en-US" w:eastAsia="en-GB"/>
+                              </w:rPr>
+                              <w:t>un</w:t>
+                            </w:r>
+                            <w:r>
+                              <w:rPr>
+                                <w:rFonts w:ascii="Times" w:eastAsia="Times New Roman" w:hAnsi="Times" w:cs="Arial"/>
+                                <w:color w:val="222222"/>
+                                <w:szCs w:val="28"/>
+                                <w:lang w:val="en-US" w:eastAsia="en-GB"/>
+                              </w:rPr>
+                              <w:t>successful</w:t>
+                            </w:r>
+                            <w:r>
+                              <w:rPr>
+                                <w:rFonts w:ascii="Times" w:eastAsia="Times New Roman" w:hAnsi="Times" w:cs="Arial"/>
+                                <w:color w:val="222222"/>
+                                <w:szCs w:val="28"/>
+                                <w:lang w:val="en-US" w:eastAsia="en-GB"/>
+                              </w:rPr>
+                              <w:t xml:space="preserve">ly (2. case) </w:t>
+                            </w:r>
+                            <w:r>
+                              <w:rPr>
+                                <w:rFonts w:ascii="Times" w:eastAsia="Times New Roman" w:hAnsi="Times" w:cs="Arial"/>
+                                <w:color w:val="222222"/>
+                                <w:szCs w:val="28"/>
+                                <w:lang w:val="en-US" w:eastAsia="en-GB"/>
+                              </w:rPr>
+                              <w:t>or</w:t>
+                            </w:r>
+                            <w:r>
+                              <w:rPr>
+                                <w:rFonts w:ascii="Times" w:eastAsia="Times New Roman" w:hAnsi="Times" w:cs="Arial"/>
+                                <w:color w:val="222222"/>
+                                <w:szCs w:val="28"/>
+                                <w:lang w:val="en-US" w:eastAsia="en-GB"/>
+                              </w:rPr>
+                              <w:t xml:space="preserve"> </w:t>
+                            </w:r>
+                            <w:r>
+                              <w:rPr>
+                                <w:rFonts w:ascii="Times" w:eastAsia="Times New Roman" w:hAnsi="Times" w:cs="Arial"/>
+                                <w:color w:val="222222"/>
+                                <w:szCs w:val="28"/>
+                                <w:lang w:val="en-US" w:eastAsia="en-GB"/>
+                              </w:rPr>
+                              <w:t>still did not finish</w:t>
+                            </w:r>
+                            <w:r>
+                              <w:rPr>
+                                <w:rFonts w:ascii="Times" w:eastAsia="Times New Roman" w:hAnsi="Times" w:cs="Arial"/>
+                                <w:color w:val="222222"/>
+                                <w:szCs w:val="28"/>
+                                <w:lang w:val="en-US" w:eastAsia="en-GB"/>
+                              </w:rPr>
+                              <w:t xml:space="preserve"> (3. case)</w:t>
+                            </w:r>
+                            <w:r>
+                              <w:rPr>
+                                <w:rFonts w:ascii="Times" w:eastAsia="Times New Roman" w:hAnsi="Times" w:cs="Arial"/>
+                                <w:color w:val="222222"/>
+                                <w:szCs w:val="28"/>
+                                <w:lang w:val="en-US" w:eastAsia="en-GB"/>
+                              </w:rPr>
+                              <w:t>.</w:t>
+                            </w:r>
+                            <w:r>
+                              <w:rPr>
+                                <w:rFonts w:ascii="Times" w:eastAsia="Times New Roman" w:hAnsi="Times" w:cs="Arial"/>
+                                <w:color w:val="222222"/>
+                                <w:szCs w:val="28"/>
+                                <w:lang w:val="en-US" w:eastAsia="en-GB"/>
+                              </w:rPr>
+                              <w:t xml:space="preserve"> So, the loop can be in two cases: </w:t>
+                            </w:r>
+                          </w:p>
+                          <w:p>
+                            <w:pPr>
+                              <w:shd w:val="clear" w:color="auto" w:fill="FFFFFF"/>
+                              <w:spacing w:before="100" w:beforeAutospacing="1" w:after="100" w:afterAutospacing="1"/>
+                              <w:rPr>
+                                <w:rFonts w:ascii="Times" w:eastAsia="Times New Roman" w:hAnsi="Times" w:cs="Arial"/>
+                                <w:color w:val="222222"/>
+                                <w:szCs w:val="28"/>
+                                <w:lang w:val="en-US" w:eastAsia="en-GB"/>
+                              </w:rPr>
+                            </w:pPr>
+                            <w:r>
+                              <w:rPr>
+                                <w:rFonts w:ascii="Times" w:eastAsia="Times New Roman" w:hAnsi="Times" w:cs="Arial"/>
+                                <w:color w:val="222222"/>
+                                <w:szCs w:val="28"/>
+                                <w:lang w:val="en-US" w:eastAsia="en-GB"/>
+                              </w:rPr>
+                              <w:t xml:space="preserve">1) </w:t>
+                            </w:r>
+                            <w:r>
+                              <w:rPr>
+                                <w:rFonts w:ascii="Times" w:eastAsia="Times New Roman" w:hAnsi="Times" w:cs="Arial"/>
+                                <w:color w:val="222222"/>
+                                <w:szCs w:val="28"/>
+                                <w:lang w:val="en-US" w:eastAsia="en-GB"/>
+                              </w:rPr>
+                              <w:t xml:space="preserve">the first request is </w:t>
+                            </w:r>
+                            <w:proofErr w:type="gramStart"/>
+                            <w:r>
+                              <w:rPr>
+                                <w:rFonts w:ascii="Times" w:eastAsia="Times New Roman" w:hAnsi="Times" w:cs="Arial"/>
+                                <w:color w:val="222222"/>
+                                <w:szCs w:val="28"/>
+                                <w:lang w:val="en-US" w:eastAsia="en-GB"/>
+                              </w:rPr>
+                              <w:t>finished</w:t>
+                            </w:r>
+                            <w:proofErr w:type="gramEnd"/>
+                            <w:r>
+                              <w:rPr>
+                                <w:rFonts w:ascii="Times" w:eastAsia="Times New Roman" w:hAnsi="Times" w:cs="Arial"/>
+                                <w:color w:val="222222"/>
+                                <w:szCs w:val="28"/>
+                                <w:lang w:val="en-US" w:eastAsia="en-GB"/>
+                              </w:rPr>
+                              <w:t xml:space="preserve"> and we will await its finished task </w:t>
+                            </w:r>
+                            <w:r>
+                              <w:rPr>
+                                <w:rFonts w:ascii="Times" w:eastAsia="Times New Roman" w:hAnsi="Times" w:cs="Arial"/>
+                                <w:color w:val="222222"/>
+                                <w:szCs w:val="28"/>
+                                <w:lang w:val="en-US" w:eastAsia="en-GB"/>
+                              </w:rPr>
+                              <w:t>Awaiting finished task returns immediately</w:t>
+                            </w:r>
+                            <w:r>
+                              <w:rPr>
+                                <w:rFonts w:ascii="Times" w:eastAsia="Times New Roman" w:hAnsi="Times" w:cs="Arial"/>
+                                <w:color w:val="222222"/>
+                                <w:szCs w:val="28"/>
+                                <w:lang w:val="en-US" w:eastAsia="en-GB"/>
+                              </w:rPr>
+                              <w:t xml:space="preserve"> </w:t>
+                            </w:r>
+                            <w:r>
+                              <w:rPr>
+                                <w:rFonts w:ascii="Times" w:eastAsia="Times New Roman" w:hAnsi="Times" w:cs="Arial"/>
+                                <w:color w:val="222222"/>
+                                <w:szCs w:val="28"/>
+                                <w:lang w:val="en-US" w:eastAsia="en-GB"/>
+                              </w:rPr>
+                              <w:t>(</w:t>
+                            </w:r>
+                            <w:hyperlink r:id="rId14" w:history="1">
+                              <w:r>
+                                <w:rPr>
+                                  <w:rStyle w:val="Hyperlink"/>
+                                  <w:rFonts w:ascii="Times" w:eastAsia="Times New Roman" w:hAnsi="Times" w:cs="Arial"/>
+                                  <w:szCs w:val="28"/>
+                                  <w:lang w:val="en-US" w:eastAsia="en-GB"/>
+                                </w:rPr>
+                                <w:t>https://bit</w:t>
+                              </w:r>
+                              <w:r>
+                                <w:rPr>
+                                  <w:rStyle w:val="Hyperlink"/>
+                                  <w:rFonts w:ascii="Times" w:eastAsia="Times New Roman" w:hAnsi="Times" w:cs="Arial"/>
+                                  <w:szCs w:val="28"/>
+                                  <w:lang w:val="en-US" w:eastAsia="en-GB"/>
+                                </w:rPr>
+                                <w:t>.</w:t>
+                              </w:r>
+                              <w:r>
+                                <w:rPr>
+                                  <w:rStyle w:val="Hyperlink"/>
+                                  <w:rFonts w:ascii="Times" w:eastAsia="Times New Roman" w:hAnsi="Times" w:cs="Arial"/>
+                                  <w:szCs w:val="28"/>
+                                  <w:lang w:val="en-US" w:eastAsia="en-GB"/>
+                                </w:rPr>
+                                <w:t>ly</w:t>
+                              </w:r>
+                              <w:r>
+                                <w:rPr>
+                                  <w:rStyle w:val="Hyperlink"/>
+                                  <w:rFonts w:ascii="Times" w:eastAsia="Times New Roman" w:hAnsi="Times" w:cs="Arial"/>
+                                  <w:szCs w:val="28"/>
+                                  <w:lang w:val="en-US" w:eastAsia="en-GB"/>
+                                </w:rPr>
+                                <w:t>/</w:t>
+                              </w:r>
+                              <w:r>
+                                <w:rPr>
+                                  <w:rStyle w:val="Hyperlink"/>
+                                  <w:rFonts w:ascii="Times" w:eastAsia="Times New Roman" w:hAnsi="Times" w:cs="Arial"/>
+                                  <w:szCs w:val="28"/>
+                                  <w:lang w:val="en-US" w:eastAsia="en-GB"/>
+                                </w:rPr>
+                                <w:t>await_finished_task</w:t>
+                              </w:r>
+                            </w:hyperlink>
+                            <w:r>
+                              <w:rPr>
+                                <w:rFonts w:ascii="Times" w:eastAsia="Times New Roman" w:hAnsi="Times" w:cs="Arial"/>
+                                <w:color w:val="222222"/>
+                                <w:szCs w:val="28"/>
+                                <w:lang w:val="en-US" w:eastAsia="en-GB"/>
+                              </w:rPr>
+                              <w:t>).</w:t>
+                            </w:r>
+                          </w:p>
+                          <w:p>
+                            <w:pPr>
+                              <w:pStyle w:val="ListParagraph"/>
+                              <w:numPr>
+                                <w:ilvl w:val="0"/>
+                                <w:numId w:val="13"/>
+                              </w:numPr>
+                              <w:shd w:val="clear" w:color="auto" w:fill="FFFFFF"/>
+                              <w:spacing w:before="100" w:beforeAutospacing="1" w:after="100" w:afterAutospacing="1"/>
+                              <w:ind w:left="360"/>
+                              <w:rPr>
+                                <w:rFonts w:ascii="Times" w:eastAsia="Times New Roman" w:hAnsi="Times" w:cs="Arial"/>
+                                <w:color w:val="222222"/>
+                                <w:szCs w:val="28"/>
+                                <w:lang w:val="en-US" w:eastAsia="en-GB"/>
+                              </w:rPr>
+                            </w:pPr>
+                            <w:r>
+                              <w:rPr>
+                                <w:rFonts w:ascii="Times" w:eastAsia="Times New Roman" w:hAnsi="Times" w:cs="Arial"/>
+                                <w:color w:val="222222"/>
+                                <w:szCs w:val="28"/>
+                                <w:lang w:val="en-US" w:eastAsia="en-GB"/>
+                              </w:rPr>
+                              <w:t xml:space="preserve">first request is not </w:t>
+                            </w:r>
+                            <w:proofErr w:type="gramStart"/>
+                            <w:r>
+                              <w:rPr>
+                                <w:rFonts w:ascii="Times" w:eastAsia="Times New Roman" w:hAnsi="Times" w:cs="Arial"/>
+                                <w:color w:val="222222"/>
+                                <w:szCs w:val="28"/>
+                                <w:lang w:val="en-US" w:eastAsia="en-GB"/>
+                              </w:rPr>
+                              <w:t>finished</w:t>
+                            </w:r>
+                            <w:proofErr w:type="gramEnd"/>
+                            <w:r>
+                              <w:rPr>
+                                <w:rFonts w:ascii="Times" w:eastAsia="Times New Roman" w:hAnsi="Times" w:cs="Arial"/>
+                                <w:color w:val="222222"/>
+                                <w:szCs w:val="28"/>
+                                <w:lang w:val="en-US" w:eastAsia="en-GB"/>
+                              </w:rPr>
+                              <w:t xml:space="preserve"> and we will await its task</w:t>
+                            </w:r>
+                            <w:r>
+                              <w:rPr>
+                                <w:rFonts w:ascii="Times" w:eastAsia="Times New Roman" w:hAnsi="Times" w:cs="Arial"/>
+                                <w:color w:val="222222"/>
+                                <w:szCs w:val="28"/>
+                                <w:lang w:val="en-US" w:eastAsia="en-GB"/>
+                              </w:rPr>
+                              <w:t>.</w:t>
+                            </w:r>
+                          </w:p>
+                          <w:p>
+                            <w:pPr>
+                              <w:shd w:val="clear" w:color="auto" w:fill="FFFFFF"/>
+                              <w:spacing w:before="100" w:beforeAutospacing="1" w:after="100" w:afterAutospacing="1"/>
+                              <w:rPr>
+                                <w:rFonts w:ascii="Times" w:eastAsia="Times New Roman" w:hAnsi="Times" w:cs="Arial"/>
+                                <w:color w:val="222222"/>
+                                <w:szCs w:val="28"/>
+                                <w:lang w:val="en-US" w:eastAsia="en-GB"/>
+                              </w:rPr>
+                            </w:pPr>
+                          </w:p>
+                        </w:txbxContent>
+                      </wps:txbx>
+                      <wps:bodyPr rot="0" spcFirstLastPara="0" vertOverflow="overflow" horzOverflow="overflow" vert="horz" wrap="square" lIns="91440" tIns="45720" rIns="91440" bIns="45720" numCol="1" spcCol="0" rtlCol="0" fromWordArt="0" anchor="t" anchorCtr="0" forceAA="0" compatLnSpc="1">
+                        <a:prstTxWarp prst="textNoShape">
+                          <a:avLst/>
+                        </a:prstTxWarp>
+                        <a:noAutofit/>
+                      </wps:bodyPr>
+                    </wps:wsp>
+                  </a:graphicData>
+                </a:graphic>
+                <wp14:sizeRelH relativeFrom="margin">
+                  <wp14:pctWidth>0</wp14:pctWidth>
+                </wp14:sizeRelH>
+                <wp14:sizeRelV relativeFrom="margin">
+                  <wp14:pctHeight>0</wp14:pctHeight>
+                </wp14:sizeRelV>
+              </wp:anchor>
+            </w:drawing>
+          </mc:Choice>
+          <mc:Fallback>
+            <w:pict>
+              <v:shape w14:anchorId="5775554E" id="Text Box 9" o:spid="_x0000_s1028" type="#_x0000_t202" style="position:absolute;left:0;text-align:left;margin-left:33.9pt;margin-top:53.95pt;width:480.65pt;height:152.9pt;z-index:251661312;visibility:visible;mso-wrap-style:square;mso-width-percent:0;mso-height-percent:0;mso-wrap-distance-left:9pt;mso-wrap-distance-top:0;mso-wrap-distance-right:9pt;mso-wrap-distance-bottom:0;mso-position-horizontal:absolute;mso-position-horizontal-relative:text;mso-position-vertical:absolute;mso-position-vertical-relative:text;mso-width-percent:0;mso-height-percent:0;mso-width-relative:margin;mso-height-relative:margin;v-text-anchor:top" o:gfxdata="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" fillcolor="#fbe4d5 [661]" strokeweight=".5pt">
+                <v:textbox>
+                  <w:txbxContent>
+                    <w:p>
+                      <w:pPr>
+                        <w:shd w:val="clear" w:color="auto" w:fill="FFFFFF"/>
+                        <w:spacing w:before="100" w:beforeAutospacing="1" w:after="100" w:afterAutospacing="1"/>
+                        <w:rPr>
+                          <w:rFonts w:ascii="Times" w:eastAsia="Times New Roman" w:hAnsi="Times" w:cs="Arial"/>
+                          <w:color w:val="222222"/>
+                          <w:szCs w:val="28"/>
+                          <w:lang w:val="en-US" w:eastAsia="en-GB"/>
+                        </w:rPr>
+                      </w:pPr>
+                      <w:r>
+                        <w:rPr>
+                          <w:rFonts w:ascii="Times" w:eastAsia="Times New Roman" w:hAnsi="Times" w:cs="Arial"/>
+                          <w:color w:val="222222"/>
+                          <w:szCs w:val="28"/>
+                          <w:lang w:val="en-US" w:eastAsia="en-GB"/>
+                        </w:rPr>
+                        <w:t xml:space="preserve"> </w:t>
+                      </w:r>
+                      <w:r>
+                        <w:rPr>
+                          <w:rFonts w:ascii="Times" w:eastAsia="Times New Roman" w:hAnsi="Times" w:cs="Arial"/>
+                          <w:color w:val="222222"/>
+                          <w:szCs w:val="28"/>
+                          <w:lang w:val="en-US" w:eastAsia="en-GB"/>
+                        </w:rPr>
+                        <w:t>Technical Note: a</w:t>
+                      </w:r>
+                      <w:r>
+                        <w:rPr>
+                          <w:rFonts w:ascii="Times" w:eastAsia="Times New Roman" w:hAnsi="Times" w:cs="Arial"/>
+                          <w:color w:val="222222"/>
+                          <w:szCs w:val="28"/>
+                          <w:lang w:val="en-US" w:eastAsia="en-GB"/>
+                        </w:rPr>
+                        <w:t xml:space="preserve">s per code, inside </w:t>
+                      </w:r>
+                      <w:proofErr w:type="spellStart"/>
+                      <w:r>
+                        <w:rPr>
+                          <w:rFonts w:ascii="Times" w:eastAsia="Times New Roman" w:hAnsi="Times" w:cs="Arial"/>
+                          <w:color w:val="222222"/>
+                          <w:szCs w:val="28"/>
+                          <w:lang w:val="en-US" w:eastAsia="en-GB"/>
+                        </w:rPr>
+                        <w:t>asyncio.as_</w:t>
+                      </w:r>
+                      <w:proofErr w:type="gramStart"/>
+                      <w:r>
+                        <w:rPr>
+                          <w:rFonts w:ascii="Times" w:eastAsia="Times New Roman" w:hAnsi="Times" w:cs="Arial"/>
+                          <w:color w:val="222222"/>
+                          <w:szCs w:val="28"/>
+                          <w:lang w:val="en-US" w:eastAsia="en-GB"/>
+                        </w:rPr>
+                        <w:t>completed</w:t>
+                      </w:r>
+                      <w:proofErr w:type="spellEnd"/>
+                      <w:r>
+                        <w:rPr>
+                          <w:rFonts w:ascii="Times" w:eastAsia="Times New Roman" w:hAnsi="Times" w:cs="Arial"/>
+                          <w:color w:val="222222"/>
+                          <w:szCs w:val="28"/>
+                          <w:lang w:val="en-US" w:eastAsia="en-GB"/>
+                        </w:rPr>
+                        <w:t>(</w:t>
+                      </w:r>
+                      <w:proofErr w:type="gramEnd"/>
+                      <w:r>
+                        <w:rPr>
+                          <w:rFonts w:ascii="Times" w:eastAsia="Times New Roman" w:hAnsi="Times" w:cs="Arial"/>
+                          <w:color w:val="222222"/>
+                          <w:szCs w:val="28"/>
+                          <w:lang w:val="en-US" w:eastAsia="en-GB"/>
+                        </w:rPr>
+                        <w:t>)</w:t>
+                      </w:r>
+                      <w:r>
+                        <w:rPr>
+                          <w:rFonts w:ascii="Times" w:eastAsia="Times New Roman" w:hAnsi="Times" w:cs="Arial"/>
+                          <w:color w:val="222222"/>
+                          <w:szCs w:val="28"/>
+                          <w:lang w:val="en-US" w:eastAsia="en-GB"/>
+                        </w:rPr>
+                        <w:t xml:space="preserve"> loop, we get</w:t>
+                      </w:r>
+                      <w:r>
+                        <w:rPr>
+                          <w:rFonts w:ascii="Times" w:eastAsia="Times New Roman" w:hAnsi="Times" w:cs="Arial"/>
+                          <w:color w:val="222222"/>
+                          <w:sz w:val="24"/>
+                          <w:szCs w:val="24"/>
+                          <w:lang w:val="en-US" w:eastAsia="en-GB"/>
+                        </w:rPr>
+                        <w:t xml:space="preserve"> </w:t>
+                      </w:r>
+                      <w:r>
+                        <w:rPr>
+                          <w:rFonts w:ascii="Times" w:eastAsia="Times New Roman" w:hAnsi="Times" w:cs="Arial"/>
+                          <w:color w:val="222222"/>
+                          <w:szCs w:val="28"/>
+                          <w:lang w:val="en-US" w:eastAsia="en-GB"/>
+                        </w:rPr>
+                        <w:t xml:space="preserve">earliest next result </w:t>
+                      </w:r>
+                      <w:r>
+                        <w:rPr>
+                          <w:rFonts w:ascii="Times" w:eastAsia="Times New Roman" w:hAnsi="Times" w:cs="Arial"/>
+                          <w:color w:val="222222"/>
+                          <w:szCs w:val="28"/>
+                          <w:lang w:val="en-US" w:eastAsia="en-GB"/>
+                        </w:rPr>
+                        <w:t>by awaiting</w:t>
+                      </w:r>
+                      <w:r>
+                        <w:rPr>
+                          <w:rFonts w:ascii="Times" w:eastAsia="Times New Roman" w:hAnsi="Times" w:cs="Arial"/>
+                          <w:color w:val="222222"/>
+                          <w:szCs w:val="28"/>
+                          <w:lang w:val="en-US" w:eastAsia="en-GB"/>
+                        </w:rPr>
+                        <w:t xml:space="preserve"> tasks.</w:t>
+                      </w:r>
+                      <w:r>
+                        <w:rPr>
+                          <w:rFonts w:ascii="Times" w:eastAsia="Times New Roman" w:hAnsi="Times" w:cs="Arial"/>
+                          <w:color w:val="222222"/>
+                          <w:sz w:val="24"/>
+                          <w:szCs w:val="24"/>
+                          <w:lang w:val="en-US" w:eastAsia="en-GB"/>
+                        </w:rPr>
+                        <w:t xml:space="preserve"> </w:t>
+                      </w:r>
+                      <w:r>
+                        <w:rPr>
+                          <w:rFonts w:ascii="Times" w:eastAsia="Times New Roman" w:hAnsi="Times" w:cs="Arial"/>
+                          <w:color w:val="222222"/>
+                          <w:sz w:val="24"/>
+                          <w:szCs w:val="24"/>
+                          <w:lang w:val="en-US" w:eastAsia="en-GB"/>
+                        </w:rPr>
+                        <w:t>R</w:t>
+                      </w:r>
+                      <w:r>
+                        <w:rPr>
+                          <w:rFonts w:ascii="Times" w:eastAsia="Times New Roman" w:hAnsi="Times" w:cs="Arial"/>
+                          <w:color w:val="222222"/>
+                          <w:szCs w:val="28"/>
+                          <w:lang w:val="en-US" w:eastAsia="en-GB"/>
+                        </w:rPr>
+                        <w:t xml:space="preserve">emember that, as of now, first request is either </w:t>
+                      </w:r>
+                      <w:r>
+                        <w:rPr>
+                          <w:rFonts w:ascii="Times" w:eastAsia="Times New Roman" w:hAnsi="Times" w:cs="Arial"/>
+                          <w:color w:val="222222"/>
+                          <w:szCs w:val="28"/>
+                          <w:lang w:val="en-US" w:eastAsia="en-GB"/>
+                        </w:rPr>
+                        <w:t>finished</w:t>
+                      </w:r>
+                      <w:r>
+                        <w:rPr>
+                          <w:rFonts w:ascii="Times" w:eastAsia="Times New Roman" w:hAnsi="Times" w:cs="Arial"/>
+                          <w:color w:val="222222"/>
+                          <w:szCs w:val="28"/>
+                          <w:lang w:val="en-US" w:eastAsia="en-GB"/>
+                        </w:rPr>
+                        <w:t xml:space="preserve"> </w:t>
+                      </w:r>
+                      <w:r>
+                        <w:rPr>
+                          <w:rFonts w:ascii="Times" w:eastAsia="Times New Roman" w:hAnsi="Times" w:cs="Arial"/>
+                          <w:color w:val="222222"/>
+                          <w:szCs w:val="28"/>
+                          <w:lang w:val="en-US" w:eastAsia="en-GB"/>
+                        </w:rPr>
+                        <w:t>un</w:t>
+                      </w:r>
+                      <w:r>
+                        <w:rPr>
+                          <w:rFonts w:ascii="Times" w:eastAsia="Times New Roman" w:hAnsi="Times" w:cs="Arial"/>
+                          <w:color w:val="222222"/>
+                          <w:szCs w:val="28"/>
+                          <w:lang w:val="en-US" w:eastAsia="en-GB"/>
+                        </w:rPr>
+                        <w:t>successful</w:t>
+                      </w:r>
+                      <w:r>
+                        <w:rPr>
+                          <w:rFonts w:ascii="Times" w:eastAsia="Times New Roman" w:hAnsi="Times" w:cs="Arial"/>
+                          <w:color w:val="222222"/>
+                          <w:szCs w:val="28"/>
+                          <w:lang w:val="en-US" w:eastAsia="en-GB"/>
+                        </w:rPr>
+                        <w:t xml:space="preserve">ly (2. case) </w:t>
+                      </w:r>
+                      <w:r>
+                        <w:rPr>
+                          <w:rFonts w:ascii="Times" w:eastAsia="Times New Roman" w:hAnsi="Times" w:cs="Arial"/>
+                          <w:color w:val="222222"/>
+                          <w:szCs w:val="28"/>
+                          <w:lang w:val="en-US" w:eastAsia="en-GB"/>
+                        </w:rPr>
+                        <w:t>or</w:t>
+                      </w:r>
+                      <w:r>
+                        <w:rPr>
+                          <w:rFonts w:ascii="Times" w:eastAsia="Times New Roman" w:hAnsi="Times" w:cs="Arial"/>
+                          <w:color w:val="222222"/>
+                          <w:szCs w:val="28"/>
+                          <w:lang w:val="en-US" w:eastAsia="en-GB"/>
+                        </w:rPr>
+                        <w:t xml:space="preserve"> </w:t>
+                      </w:r>
+                      <w:r>
+                        <w:rPr>
+                          <w:rFonts w:ascii="Times" w:eastAsia="Times New Roman" w:hAnsi="Times" w:cs="Arial"/>
+                          <w:color w:val="222222"/>
+                          <w:szCs w:val="28"/>
+                          <w:lang w:val="en-US" w:eastAsia="en-GB"/>
+                        </w:rPr>
+                        <w:t>still did not finish</w:t>
+                      </w:r>
+                      <w:r>
+                        <w:rPr>
+                          <w:rFonts w:ascii="Times" w:eastAsia="Times New Roman" w:hAnsi="Times" w:cs="Arial"/>
+                          <w:color w:val="222222"/>
+                          <w:szCs w:val="28"/>
+                          <w:lang w:val="en-US" w:eastAsia="en-GB"/>
+                        </w:rPr>
+                        <w:t xml:space="preserve"> (3. case)</w:t>
+                      </w:r>
+                      <w:r>
+                        <w:rPr>
+                          <w:rFonts w:ascii="Times" w:eastAsia="Times New Roman" w:hAnsi="Times" w:cs="Arial"/>
+                          <w:color w:val="222222"/>
+                          <w:szCs w:val="28"/>
+                          <w:lang w:val="en-US" w:eastAsia="en-GB"/>
+                        </w:rPr>
+                        <w:t>.</w:t>
+                      </w:r>
+                      <w:r>
+                        <w:rPr>
+                          <w:rFonts w:ascii="Times" w:eastAsia="Times New Roman" w:hAnsi="Times" w:cs="Arial"/>
+                          <w:color w:val="222222"/>
+                          <w:szCs w:val="28"/>
+                          <w:lang w:val="en-US" w:eastAsia="en-GB"/>
+                        </w:rPr>
+                        <w:t xml:space="preserve"> So, the loop can be in two cases: </w:t>
+                      </w:r>
+                    </w:p>
+                    <w:p>
+                      <w:pPr>
+                        <w:shd w:val="clear" w:color="auto" w:fill="FFFFFF"/>
+                        <w:spacing w:before="100" w:beforeAutospacing="1" w:after="100" w:afterAutospacing="1"/>
+                        <w:rPr>
+                          <w:rFonts w:ascii="Times" w:eastAsia="Times New Roman" w:hAnsi="Times" w:cs="Arial"/>
+                          <w:color w:val="222222"/>
+                          <w:szCs w:val="28"/>
+                          <w:lang w:val="en-US" w:eastAsia="en-GB"/>
+                        </w:rPr>
+                      </w:pPr>
+                      <w:r>
+                        <w:rPr>
+                          <w:rFonts w:ascii="Times" w:eastAsia="Times New Roman" w:hAnsi="Times" w:cs="Arial"/>
+                          <w:color w:val="222222"/>
+                          <w:szCs w:val="28"/>
+                          <w:lang w:val="en-US" w:eastAsia="en-GB"/>
+                        </w:rPr>
+                        <w:t xml:space="preserve">1) </w:t>
+                      </w:r>
+                      <w:r>
+                        <w:rPr>
+                          <w:rFonts w:ascii="Times" w:eastAsia="Times New Roman" w:hAnsi="Times" w:cs="Arial"/>
+                          <w:color w:val="222222"/>
+                          <w:szCs w:val="28"/>
+                          <w:lang w:val="en-US" w:eastAsia="en-GB"/>
+                        </w:rPr>
+                        <w:t xml:space="preserve">the first request is </w:t>
+                      </w:r>
+                      <w:proofErr w:type="gramStart"/>
+                      <w:r>
+                        <w:rPr>
+                          <w:rFonts w:ascii="Times" w:eastAsia="Times New Roman" w:hAnsi="Times" w:cs="Arial"/>
+                          <w:color w:val="222222"/>
+                          <w:szCs w:val="28"/>
+                          <w:lang w:val="en-US" w:eastAsia="en-GB"/>
+                        </w:rPr>
+                        <w:t>finished</w:t>
+                      </w:r>
+                      <w:proofErr w:type="gramEnd"/>
+                      <w:r>
+                        <w:rPr>
+                          <w:rFonts w:ascii="Times" w:eastAsia="Times New Roman" w:hAnsi="Times" w:cs="Arial"/>
+                          <w:color w:val="222222"/>
+                          <w:szCs w:val="28"/>
+                          <w:lang w:val="en-US" w:eastAsia="en-GB"/>
+                        </w:rPr>
+                        <w:t xml:space="preserve"> and we will await its finished task </w:t>
+                      </w:r>
+                      <w:r>
+                        <w:rPr>
+                          <w:rFonts w:ascii="Times" w:eastAsia="Times New Roman" w:hAnsi="Times" w:cs="Arial"/>
+                          <w:color w:val="222222"/>
+                          <w:szCs w:val="28"/>
+                          <w:lang w:val="en-US" w:eastAsia="en-GB"/>
+                        </w:rPr>
+                        <w:t>Awaiting finished task returns immediately</w:t>
+                      </w:r>
+                      <w:r>
+                        <w:rPr>
+                          <w:rFonts w:ascii="Times" w:eastAsia="Times New Roman" w:hAnsi="Times" w:cs="Arial"/>
+                          <w:color w:val="222222"/>
+                          <w:szCs w:val="28"/>
+                          <w:lang w:val="en-US" w:eastAsia="en-GB"/>
+                        </w:rPr>
+                        <w:t xml:space="preserve"> </w:t>
+                      </w:r>
+                      <w:r>
+                        <w:rPr>
+                          <w:rFonts w:ascii="Times" w:eastAsia="Times New Roman" w:hAnsi="Times" w:cs="Arial"/>
+                          <w:color w:val="222222"/>
+                          <w:szCs w:val="28"/>
+                          <w:lang w:val="en-US" w:eastAsia="en-GB"/>
+                        </w:rPr>
+                        <w:t>(</w:t>
+                      </w:r>
+                      <w:hyperlink r:id="rId15" w:history="1">
+                        <w:r>
+                          <w:rPr>
+                            <w:rStyle w:val="Hyperlink"/>
+                            <w:rFonts w:ascii="Times" w:eastAsia="Times New Roman" w:hAnsi="Times" w:cs="Arial"/>
+                            <w:szCs w:val="28"/>
+                            <w:lang w:val="en-US" w:eastAsia="en-GB"/>
+                          </w:rPr>
+                          <w:t>https://bit</w:t>
+                        </w:r>
+                        <w:r>
+                          <w:rPr>
+                            <w:rStyle w:val="Hyperlink"/>
+                            <w:rFonts w:ascii="Times" w:eastAsia="Times New Roman" w:hAnsi="Times" w:cs="Arial"/>
+                            <w:szCs w:val="28"/>
+                            <w:lang w:val="en-US" w:eastAsia="en-GB"/>
+                          </w:rPr>
+                          <w:t>.</w:t>
+                        </w:r>
+                        <w:r>
+                          <w:rPr>
+                            <w:rStyle w:val="Hyperlink"/>
+                            <w:rFonts w:ascii="Times" w:eastAsia="Times New Roman" w:hAnsi="Times" w:cs="Arial"/>
+                            <w:szCs w:val="28"/>
+                            <w:lang w:val="en-US" w:eastAsia="en-GB"/>
+                          </w:rPr>
+                          <w:t>ly</w:t>
+                        </w:r>
+                        <w:r>
+                          <w:rPr>
+                            <w:rStyle w:val="Hyperlink"/>
+                            <w:rFonts w:ascii="Times" w:eastAsia="Times New Roman" w:hAnsi="Times" w:cs="Arial"/>
+                            <w:szCs w:val="28"/>
+                            <w:lang w:val="en-US" w:eastAsia="en-GB"/>
+                          </w:rPr>
+                          <w:t>/</w:t>
+                        </w:r>
+                        <w:r>
+                          <w:rPr>
+                            <w:rStyle w:val="Hyperlink"/>
+                            <w:rFonts w:ascii="Times" w:eastAsia="Times New Roman" w:hAnsi="Times" w:cs="Arial"/>
+                            <w:szCs w:val="28"/>
+                            <w:lang w:val="en-US" w:eastAsia="en-GB"/>
+                          </w:rPr>
+                          <w:t>await_finished_task</w:t>
+                        </w:r>
+                      </w:hyperlink>
+                      <w:r>
+                        <w:rPr>
+                          <w:rFonts w:ascii="Times" w:eastAsia="Times New Roman" w:hAnsi="Times" w:cs="Arial"/>
+                          <w:color w:val="222222"/>
+                          <w:szCs w:val="28"/>
+                          <w:lang w:val="en-US" w:eastAsia="en-GB"/>
+                        </w:rPr>
+                        <w:t>).</w:t>
+                      </w:r>
+                    </w:p>
+                    <w:p>
+                      <w:pPr>
+                        <w:pStyle w:val="ListParagraph"/>
+                        <w:numPr>
+                          <w:ilvl w:val="0"/>
+                          <w:numId w:val="13"/>
+                        </w:numPr>
+                        <w:shd w:val="clear" w:color="auto" w:fill="FFFFFF"/>
+                        <w:spacing w:before="100" w:beforeAutospacing="1" w:after="100" w:afterAutospacing="1"/>
+                        <w:ind w:left="360"/>
+                        <w:rPr>
+                          <w:rFonts w:ascii="Times" w:eastAsia="Times New Roman" w:hAnsi="Times" w:cs="Arial"/>
+                          <w:color w:val="222222"/>
+                          <w:szCs w:val="28"/>
+                          <w:lang w:val="en-US" w:eastAsia="en-GB"/>
+                        </w:rPr>
+                      </w:pPr>
+                      <w:r>
+                        <w:rPr>
+                          <w:rFonts w:ascii="Times" w:eastAsia="Times New Roman" w:hAnsi="Times" w:cs="Arial"/>
+                          <w:color w:val="222222"/>
+                          <w:szCs w:val="28"/>
+                          <w:lang w:val="en-US" w:eastAsia="en-GB"/>
+                        </w:rPr>
+                        <w:t xml:space="preserve">first request is not </w:t>
+                      </w:r>
+                      <w:proofErr w:type="gramStart"/>
+                      <w:r>
+                        <w:rPr>
+                          <w:rFonts w:ascii="Times" w:eastAsia="Times New Roman" w:hAnsi="Times" w:cs="Arial"/>
+                          <w:color w:val="222222"/>
+                          <w:szCs w:val="28"/>
+                          <w:lang w:val="en-US" w:eastAsia="en-GB"/>
+                        </w:rPr>
+                        <w:t>finished</w:t>
+                      </w:r>
+                      <w:proofErr w:type="gramEnd"/>
+                      <w:r>
+                        <w:rPr>
+                          <w:rFonts w:ascii="Times" w:eastAsia="Times New Roman" w:hAnsi="Times" w:cs="Arial"/>
+                          <w:color w:val="222222"/>
+                          <w:szCs w:val="28"/>
+                          <w:lang w:val="en-US" w:eastAsia="en-GB"/>
+                        </w:rPr>
+                        <w:t xml:space="preserve"> and we will await its task</w:t>
+                      </w:r>
+                      <w:r>
+                        <w:rPr>
+                          <w:rFonts w:ascii="Times" w:eastAsia="Times New Roman" w:hAnsi="Times" w:cs="Arial"/>
+                          <w:color w:val="222222"/>
+                          <w:szCs w:val="28"/>
+                          <w:lang w:val="en-US" w:eastAsia="en-GB"/>
+                        </w:rPr>
+                        <w:t>.</w:t>
+                      </w:r>
+                    </w:p>
+                    <w:p>
+                      <w:pPr>
+                        <w:shd w:val="clear" w:color="auto" w:fill="FFFFFF"/>
+                        <w:spacing w:before="100" w:beforeAutospacing="1" w:after="100" w:afterAutospacing="1"/>
+                        <w:rPr>
+                          <w:rFonts w:ascii="Times" w:eastAsia="Times New Roman" w:hAnsi="Times" w:cs="Arial"/>
+                          <w:color w:val="222222"/>
+                          <w:szCs w:val="28"/>
+                          <w:lang w:val="en-US" w:eastAsia="en-GB"/>
+                        </w:rPr>
+                      </w:pPr>
+                    </w:p>
+                  </w:txbxContent>
+                </v:textbox>
+              </v:shape>
+            </w:pict>
+          </mc:Fallback>
+        </mc:AlternateContent>
+      </w:r>
+      <w:r>
+        <w:rPr>
+          <w:rFonts w:ascii="Times" w:eastAsia="Times New Roman" w:hAnsi="Times" w:cs="Arial"/>
+          <w:color w:val="222222"/>
+          <w:szCs w:val="28"/>
+          <w:lang w:val="en-US" w:eastAsia="en-GB"/>
+        </w:rPr>
+        <w:t>If 2) or 3)</w:t>
+      </w:r>
+      <w:r>
+        <w:rPr>
+          <w:rFonts w:ascii="Times" w:eastAsia="Times New Roman" w:hAnsi="Times" w:cs="Arial"/>
+          <w:color w:val="222222"/>
+          <w:szCs w:val="28"/>
+          <w:lang w:val="en-US" w:eastAsia="en-GB"/>
+        </w:rPr>
+        <w:t xml:space="preserve"> case</w:t>
+      </w:r>
+      <w:r>
+        <w:rPr>
+          <w:rFonts w:ascii="Times" w:eastAsia="Times New Roman" w:hAnsi="Times" w:cs="Arial"/>
+          <w:color w:val="222222"/>
+          <w:szCs w:val="28"/>
           <w:lang w:val="en-US" w:eastAsia="en-GB"/>
         </w:rPr>
         <w:t xml:space="preserve"> </w:t>
       </w:r>
       <w:r>
         <w:rPr>
-          <w:rFonts w:ascii="Times" w:hAnsi="Times"/>
-          <w:sz w:val="24"/>
-          <w:szCs w:val="24"/>
-          <w:lang w:val="en-US" w:eastAsia="en-GB"/>
-        </w:rPr>
-        <w:t>within 300ms</w:t>
-      </w:r>
-      <w:r>
-        <w:rPr>
-          <w:rFonts w:ascii="Times" w:hAnsi="Times"/>
-          <w:sz w:val="24"/>
-          <w:szCs w:val="24"/>
-          <w:lang w:val="en-US" w:eastAsia="en-GB"/>
-        </w:rPr>
-        <w:t xml:space="preserve"> (e.g.</w:t>
+          <w:rFonts w:ascii="Times" w:eastAsia="Times New Roman" w:hAnsi="Times" w:cs="Arial"/>
+          <w:color w:val="222222"/>
+          <w:szCs w:val="28"/>
+          <w:lang w:val="en-US" w:eastAsia="en-GB"/>
+        </w:rPr>
+        <w:t xml:space="preserve">happens, we continue with inner “except </w:t>
+      </w:r>
+      <w:proofErr w:type="spellStart"/>
+      <w:r>
+        <w:rPr>
+          <w:rFonts w:ascii="Times" w:eastAsia="Times New Roman" w:hAnsi="Times" w:cs="Arial"/>
+          <w:color w:val="222222"/>
+          <w:szCs w:val="28"/>
+          <w:lang w:val="en-US" w:eastAsia="en-GB"/>
+        </w:rPr>
+        <w:t>TimeoutError</w:t>
+      </w:r>
+      <w:proofErr w:type="spellEnd"/>
+      <w:r>
+        <w:rPr>
+          <w:rFonts w:ascii="Times" w:eastAsia="Times New Roman" w:hAnsi="Times" w:cs="Arial"/>
+          <w:color w:val="222222"/>
+          <w:szCs w:val="28"/>
+          <w:lang w:val="en-US" w:eastAsia="en-GB"/>
+        </w:rPr>
+        <w:t xml:space="preserve">:” block for handling the exception. </w:t>
+      </w:r>
+      <w:r>
+        <w:rPr>
+          <w:rFonts w:ascii="Times" w:eastAsia="Times New Roman" w:hAnsi="Times" w:cs="Arial"/>
+          <w:color w:val="222222"/>
+          <w:szCs w:val="28"/>
+          <w:lang w:val="en-US" w:eastAsia="en-GB"/>
+        </w:rPr>
+        <w:t>This is where we fire two other reque</w:t>
+      </w:r>
+      <w:r>
+        <w:rPr>
+          <w:rFonts w:ascii="Times" w:eastAsia="Times New Roman" w:hAnsi="Times" w:cs="Arial"/>
+          <w:color w:val="222222"/>
+          <w:szCs w:val="28"/>
+          <w:lang w:val="en-US" w:eastAsia="en-GB"/>
+        </w:rPr>
+        <w:t xml:space="preserve">sts and process all requests greedily </w:t>
+      </w:r>
+      <w:r>
+        <w:rPr>
+          <w:rFonts w:ascii="Times" w:eastAsia="Times New Roman" w:hAnsi="Times" w:cs="Arial"/>
+          <w:color w:val="222222"/>
+          <w:szCs w:val="28"/>
+          <w:lang w:val="en-US" w:eastAsia="en-GB"/>
+        </w:rPr>
+        <w:t xml:space="preserve">as they finish using </w:t>
+      </w:r>
+      <w:proofErr w:type="spellStart"/>
+      <w:r>
+        <w:rPr>
+          <w:rFonts w:ascii="Times" w:eastAsia="Times New Roman" w:hAnsi="Times" w:cs="Arial"/>
+          <w:b/>
+          <w:bCs/>
+          <w:color w:val="222222"/>
+          <w:szCs w:val="28"/>
+          <w:lang w:val="en-US" w:eastAsia="en-GB"/>
+        </w:rPr>
+        <w:t>asyncio.as_</w:t>
       </w:r>
       <w:proofErr w:type="gramStart"/>
       <w:r>
         <w:rPr>
-          <w:rFonts w:ascii="Times" w:hAnsi="Times"/>
-          <w:sz w:val="24"/>
-          <w:szCs w:val="24"/>
-          <w:lang w:val="en-US" w:eastAsia="en-GB"/>
-        </w:rPr>
-        <w:t>,  first</w:t>
+          <w:rFonts w:ascii="Times" w:eastAsia="Times New Roman" w:hAnsi="Times" w:cs="Arial"/>
+          <w:b/>
+          <w:bCs/>
+          <w:color w:val="222222"/>
+          <w:szCs w:val="28"/>
+          <w:lang w:val="en-US" w:eastAsia="en-GB"/>
+        </w:rPr>
+        <w:t>completed</w:t>
+      </w:r>
+      <w:proofErr w:type="spellEnd"/>
+      <w:r>
+        <w:rPr>
+          <w:rFonts w:ascii="Times" w:eastAsia="Times New Roman" w:hAnsi="Times" w:cs="Arial"/>
+          <w:b/>
+          <w:bCs/>
+          <w:color w:val="222222"/>
+          <w:szCs w:val="28"/>
+          <w:lang w:val="en-US" w:eastAsia="en-GB"/>
+        </w:rPr>
+        <w:t>(</w:t>
       </w:r>
       <w:proofErr w:type="gramEnd"/>
       <w:r>
         <w:rPr>
-          <w:rFonts w:ascii="Times" w:hAnsi="Times"/>
-          <w:sz w:val="24"/>
-          <w:szCs w:val="24"/>
-          <w:lang w:val="en-US" w:eastAsia="en-GB"/>
-        </w:rPr>
-        <w:t xml:space="preserve"> request has response of </w:t>
-      </w:r>
-      <w:r>
-        <w:rPr>
-          <w:rFonts w:ascii="Times" w:hAnsi="Times"/>
+          <w:rFonts w:ascii="Times" w:eastAsia="Times New Roman" w:hAnsi="Times" w:cs="Arial"/>
+          <w:b/>
+          <w:bCs/>
+          <w:color w:val="222222"/>
+          <w:szCs w:val="28"/>
+          <w:lang w:val="en-US" w:eastAsia="en-GB"/>
+        </w:rPr>
+        <w:t>)</w:t>
+      </w:r>
+      <w:r>
+        <w:rPr>
+          <w:rFonts w:ascii="Times" w:eastAsia="Times New Roman" w:hAnsi="Times" w:cs="Arial"/>
+          <w:b/>
+          <w:bCs/>
+          <w:color w:val="222222"/>
+          <w:szCs w:val="28"/>
+          <w:lang w:val="en-US" w:eastAsia="en-GB"/>
+        </w:rPr>
+        <w:t>.</w:t>
+      </w:r>
+      <w:r>
+        <w:rPr>
+          <w:rFonts w:ascii="Times" w:eastAsia="Times New Roman" w:hAnsi="Times" w:cs="Arial"/>
+          <w:b/>
+          <w:bCs/>
           <w:i/>
           <w:iCs/>
-          <w:sz w:val="24"/>
-          <w:szCs w:val="24"/>
-          <w:lang w:val="en-US" w:eastAsia="en-GB"/>
-        </w:rPr>
-        <w:t>500 Internal Server Error</w:t>
-      </w:r>
-      <w:r>
-        <w:rPr>
-          <w:rFonts w:ascii="Times" w:hAnsi="Times"/>
-          <w:sz w:val="24"/>
-          <w:szCs w:val="24"/>
-          <w:lang w:val="en-US" w:eastAsia="en-GB"/>
-        </w:rPr>
-        <w:t xml:space="preserve"> within 300ms).</w:t>
+          <w:color w:val="222222"/>
+          <w:sz w:val="24"/>
+          <w:szCs w:val="24"/>
+          <w:lang w:val="en-US" w:eastAsia="en-GB"/>
+        </w:rPr>
+        <w:t xml:space="preserve"> </w:t>
       </w:r>
     </w:p>
     <w:p>
@@ -2023,8 +4882,7 @@
         <w:rPr>
           <w:rFonts w:ascii="Times" w:eastAsia="Times New Roman" w:hAnsi="Times" w:cs="Arial"/>
           <w:color w:val="222222"/>
-          <w:sz w:val="24"/>
-          <w:szCs w:val="24"/>
+          <w:szCs w:val="28"/>
           <w:lang w:val="en-US" w:eastAsia="en-GB"/>
         </w:rPr>
       </w:pPr>
@@ -2035,6 +4893,253 @@
         <w:spacing w:before="100" w:beforeAutospacing="1" w:after="100" w:afterAutospacing="1"/>
         <w:rPr>
           <w:rFonts w:ascii="Times" w:eastAsia="Times New Roman" w:hAnsi="Times" w:cs="Arial"/>
+          <w:color w:val="222222"/>
+          <w:szCs w:val="28"/>
+          <w:lang w:val="en-US" w:eastAsia="en-GB"/>
+        </w:rPr>
+      </w:pPr>
+    </w:p>
+    <w:p>
+      <w:pPr>
+        <w:shd w:val="clear" w:color="auto" w:fill="FFFFFF"/>
+        <w:spacing w:before="100" w:beforeAutospacing="1" w:after="100" w:afterAutospacing="1"/>
+        <w:rPr>
+          <w:rFonts w:ascii="Times" w:eastAsia="Times New Roman" w:hAnsi="Times" w:cs="Arial"/>
+          <w:color w:val="222222"/>
+          <w:szCs w:val="28"/>
+          <w:lang w:val="en-US" w:eastAsia="en-GB"/>
+        </w:rPr>
+      </w:pPr>
+    </w:p>
+    <w:p>
+      <w:pPr>
+        <w:shd w:val="clear" w:color="auto" w:fill="FFFFFF"/>
+        <w:spacing w:before="100" w:beforeAutospacing="1" w:after="100" w:afterAutospacing="1"/>
+        <w:rPr>
+          <w:rFonts w:ascii="Times" w:eastAsia="Times New Roman" w:hAnsi="Times" w:cs="Arial"/>
+          <w:color w:val="222222"/>
+          <w:szCs w:val="28"/>
+          <w:lang w:val="en-US" w:eastAsia="en-GB"/>
+        </w:rPr>
+      </w:pPr>
+    </w:p>
+    <w:p>
+      <w:pPr>
+        <w:shd w:val="clear" w:color="auto" w:fill="FFFFFF"/>
+        <w:spacing w:before="100" w:beforeAutospacing="1" w:after="100" w:afterAutospacing="1"/>
+        <w:rPr>
+          <w:rFonts w:ascii="Times" w:eastAsia="Times New Roman" w:hAnsi="Times" w:cs="Arial"/>
+          <w:color w:val="222222"/>
+          <w:szCs w:val="28"/>
+          <w:lang w:val="en-US" w:eastAsia="en-GB"/>
+        </w:rPr>
+      </w:pPr>
+    </w:p>
+    <w:p>
+      <w:pPr>
+        <w:shd w:val="clear" w:color="auto" w:fill="FFFFFF"/>
+        <w:spacing w:before="100" w:beforeAutospacing="1" w:after="100" w:afterAutospacing="1"/>
+        <w:ind w:left="708"/>
+        <w:rPr>
+          <w:rFonts w:ascii="Times" w:eastAsia="Times New Roman" w:hAnsi="Times" w:cs="Arial"/>
+          <w:color w:val="222222"/>
+          <w:szCs w:val="28"/>
+          <w:lang w:val="en-US" w:eastAsia="en-GB"/>
+        </w:rPr>
+      </w:pPr>
+      <w:r>
+        <w:rPr>
+          <w:rFonts w:ascii="Times" w:eastAsia="Times New Roman" w:hAnsi="Times" w:cs="Arial"/>
+          <w:color w:val="222222"/>
+          <w:szCs w:val="28"/>
+          <w:lang w:val="en-US" w:eastAsia="en-GB"/>
+        </w:rPr>
+        <w:t xml:space="preserve">As we greedily loop through finished tasks, we return the earliest successful response. If there is </w:t>
+      </w:r>
+      <w:proofErr w:type="gramStart"/>
+      <w:r>
+        <w:rPr>
+          <w:rFonts w:ascii="Times" w:eastAsia="Times New Roman" w:hAnsi="Times" w:cs="Arial"/>
+          <w:color w:val="222222"/>
+          <w:szCs w:val="28"/>
+          <w:lang w:val="en-US" w:eastAsia="en-GB"/>
+        </w:rPr>
+        <w:t>no</w:t>
+      </w:r>
+      <w:proofErr w:type="gramEnd"/>
+      <w:r>
+        <w:rPr>
+          <w:rFonts w:ascii="Times" w:eastAsia="Times New Roman" w:hAnsi="Times" w:cs="Arial"/>
+          <w:color w:val="222222"/>
+          <w:szCs w:val="28"/>
+          <w:lang w:val="en-US" w:eastAsia="en-GB"/>
+        </w:rPr>
+        <w:t xml:space="preserve"> any successful response out of all three requests, loop will finish without returning, and we will continue with </w:t>
+      </w:r>
+      <w:r>
+        <w:rPr>
+          <w:rFonts w:ascii="Times" w:eastAsia="Times New Roman" w:hAnsi="Times" w:cs="Arial"/>
+          <w:color w:val="222222"/>
+          <w:szCs w:val="28"/>
+          <w:lang w:val="en-US" w:eastAsia="en-GB"/>
+        </w:rPr>
+        <w:t xml:space="preserve">the </w:t>
+      </w:r>
+      <w:r>
+        <w:rPr>
+          <w:rFonts w:ascii="Times" w:eastAsia="Times New Roman" w:hAnsi="Times" w:cs="Arial"/>
+          <w:color w:val="222222"/>
+          <w:szCs w:val="28"/>
+          <w:lang w:val="en-US" w:eastAsia="en-GB"/>
+        </w:rPr>
+        <w:t>next line which returns ERROR.</w:t>
+      </w:r>
+    </w:p>
+    <w:p>
+      <w:pPr>
+        <w:shd w:val="clear" w:color="auto" w:fill="FFFFFF"/>
+        <w:spacing w:before="100" w:beforeAutospacing="1" w:after="100" w:afterAutospacing="1"/>
+        <w:rPr>
+          <w:rFonts w:ascii="Times" w:eastAsia="Times New Roman" w:hAnsi="Times" w:cs="Arial"/>
+          <w:color w:val="222222"/>
+          <w:szCs w:val="28"/>
+          <w:lang w:val="en-US" w:eastAsia="en-GB"/>
+        </w:rPr>
+      </w:pPr>
+    </w:p>
+    <w:p>
+      <w:pPr>
+        <w:shd w:val="clear" w:color="auto" w:fill="FFFFFF"/>
+        <w:spacing w:before="100" w:beforeAutospacing="1" w:after="100" w:afterAutospacing="1"/>
+        <w:rPr>
+          <w:rFonts w:ascii="Times" w:eastAsia="Times New Roman" w:hAnsi="Times" w:cs="Arial"/>
+          <w:color w:val="222222"/>
+          <w:szCs w:val="28"/>
+          <w:lang w:val="en-US" w:eastAsia="en-GB"/>
+        </w:rPr>
+      </w:pPr>
+    </w:p>
+    <w:p>
+      <w:pPr>
+        <w:shd w:val="clear" w:color="auto" w:fill="FFFFFF"/>
+        <w:spacing w:before="100" w:beforeAutospacing="1" w:after="100" w:afterAutospacing="1"/>
+        <w:rPr>
+          <w:rFonts w:ascii="Times" w:eastAsia="Times New Roman" w:hAnsi="Times" w:cs="Arial"/>
+          <w:color w:val="222222"/>
+          <w:szCs w:val="28"/>
+          <w:lang w:val="en-US" w:eastAsia="en-GB"/>
+        </w:rPr>
+      </w:pPr>
+    </w:p>
+    <w:p>
+      <w:pPr>
+        <w:shd w:val="clear" w:color="auto" w:fill="FFFFFF"/>
+        <w:spacing w:before="100" w:beforeAutospacing="1" w:after="100" w:afterAutospacing="1"/>
+        <w:rPr>
+          <w:rFonts w:ascii="Times" w:eastAsia="Times New Roman" w:hAnsi="Times" w:cs="Arial"/>
+          <w:color w:val="222222"/>
+          <w:szCs w:val="28"/>
+          <w:lang w:val="en-US" w:eastAsia="en-GB"/>
+        </w:rPr>
+      </w:pPr>
+    </w:p>
+    <w:p>
+      <w:pPr>
+        <w:shd w:val="clear" w:color="auto" w:fill="FFFFFF"/>
+        <w:spacing w:before="100" w:beforeAutospacing="1" w:after="100" w:afterAutospacing="1"/>
+        <w:rPr>
+          <w:rFonts w:ascii="Times" w:eastAsia="Times New Roman" w:hAnsi="Times" w:cs="Arial"/>
+          <w:color w:val="222222"/>
+          <w:sz w:val="24"/>
+          <w:szCs w:val="24"/>
+          <w:lang w:val="en-US" w:eastAsia="en-GB"/>
+        </w:rPr>
+      </w:pPr>
+      <w:r>
+        <w:rPr>
+          <w:rFonts w:ascii="Times" w:eastAsia="Times New Roman" w:hAnsi="Times" w:cs="Arial"/>
+          <w:noProof/>
+          <w:color w:val="222222"/>
+          <w:sz w:val="24"/>
+          <w:szCs w:val="24"/>
+          <w:lang w:val="en-US" w:eastAsia="en-GB"/>
+        </w:rPr>
+        <w:lastRenderedPageBreak/>
+        <w:drawing>
+          <wp:inline distT="0" distB="0" distL="0" distR="0" wp14:anchorId="3BA0467E" wp14:editId="724E7145">
+            <wp:extent cx="6645910" cy="4669790"/>
+            <wp:effectExtent l="0" t="0" r="0" b="3810"/>
+            <wp:docPr id="7" name="Picture 7" descr="Text&#10;&#10;Description automatically generated"/>
+            <wp:cNvGraphicFramePr>
+              <a:graphicFrameLocks xmlns:a="http://schemas.openxmlformats.org/drawingml/2006/main" noChangeAspect="1"/>
+            </wp:cNvGraphicFramePr>
+            <a:graphic xmlns:a="http://schemas.openxmlformats.org/drawingml/2006/main">
+              <a:graphicData uri="http://schemas.openxmlformats.org/drawingml/2006/picture">
+                <pic:pic xmlns:pic="http://schemas.openxmlformats.org/drawingml/2006/picture">
+                  <pic:nvPicPr>
+                    <pic:cNvPr id="7" name="Picture 7" descr="Text&#10;&#10;Description automatically generated"/>
+                    <pic:cNvPicPr/>
+                  </pic:nvPicPr>
+                  <pic:blipFill>
+                    <a:blip r:embed="rId16" cstate="print">
+                      <a:extLst>
+                        <a:ext uri="{28A0092B-C50C-407E-A947-70E740481C1C}">
+                          <a14:useLocalDpi xmlns:a14="http://schemas.microsoft.com/office/drawing/2010/main" val="0"/>
+                        </a:ext>
+                      </a:extLst>
+                    </a:blip>
+                    <a:stretch>
+                      <a:fillRect/>
+                    </a:stretch>
+                  </pic:blipFill>
+                  <pic:spPr>
+                    <a:xfrm>
+                      <a:off x="0" y="0"/>
+                      <a:ext cx="6645910" cy="4669790"/>
+                    </a:xfrm>
+                    <a:prstGeom prst="rect">
+                      <a:avLst/>
+                    </a:prstGeom>
+                  </pic:spPr>
+                </pic:pic>
+              </a:graphicData>
+            </a:graphic>
+          </wp:inline>
+        </w:drawing>
+      </w:r>
+    </w:p>
+    <w:p>
+      <w:pPr>
+        <w:shd w:val="clear" w:color="auto" w:fill="FFFFFF"/>
+        <w:spacing w:before="100" w:beforeAutospacing="1" w:after="100" w:afterAutospacing="1"/>
+        <w:rPr>
+          <w:rFonts w:ascii="Times" w:eastAsia="Times New Roman" w:hAnsi="Times" w:cs="Arial"/>
+          <w:color w:val="222222"/>
+          <w:sz w:val="24"/>
+          <w:szCs w:val="24"/>
+          <w:lang w:val="en-US" w:eastAsia="en-GB"/>
+        </w:rPr>
+      </w:pPr>
+    </w:p>
+    <w:p>
+      <w:pPr>
+        <w:shd w:val="clear" w:color="auto" w:fill="FFFFFF"/>
+        <w:spacing w:before="100" w:beforeAutospacing="1" w:after="100" w:afterAutospacing="1"/>
+        <w:rPr>
+          <w:rFonts w:ascii="Times" w:eastAsia="Times New Roman" w:hAnsi="Times" w:cs="Arial"/>
+          <w:color w:val="222222"/>
+          <w:sz w:val="24"/>
+          <w:szCs w:val="24"/>
+          <w:lang w:val="en-US" w:eastAsia="en-GB"/>
+        </w:rPr>
+      </w:pPr>
+    </w:p>
+    <w:p>
+      <w:pPr>
+        <w:shd w:val="clear" w:color="auto" w:fill="FFFFFF"/>
+        <w:spacing w:before="100" w:beforeAutospacing="1" w:after="100" w:afterAutospacing="1"/>
+        <w:rPr>
+          <w:rFonts w:ascii="Times" w:eastAsia="Times New Roman" w:hAnsi="Times" w:cs="Arial"/>
           <w:b/>
           <w:bCs/>
           <w:color w:val="222222"/>
@@ -2439,7 +5544,7 @@
         </w:rPr>
         <w:t xml:space="preserve"> Testing HTTP Server (</w:t>
       </w:r>
-      <w:hyperlink r:id="rId13" w:history="1">
+      <w:hyperlink r:id="rId17" w:history="1">
         <w:r>
           <w:rPr>
             <w:rStyle w:val="Hyperlink"/>
@@ -3213,6 +6318,7 @@
           <w:szCs w:val="24"/>
           <w:lang w:val="en-US"/>
         </w:rPr>
+        <w:lastRenderedPageBreak/>
         <w:t>First request to test server returned a server error, then second and third are fired, second returns a timeout error, and third also returns a timeout error. The response will be like that {1: Server error, 2: Timeout error, 3: Timeout error}</w:t>
       </w:r>
     </w:p>
@@ -3342,13 +6448,12 @@
       </w:pPr>
     </w:p>
     <w:sectPr>
-      <w:headerReference w:type="even" r:id="rId14"/>
-      <w:headerReference w:type="default" r:id="rId15"/>
-      <w:headerReference w:type="first" r:id="rId16"/>
+      <w:headerReference w:type="even" r:id="rId18"/>
+      <w:headerReference w:type="first" r:id="rId19"/>
       <w:pgSz w:w="11906" w:h="16838" w:code="9"/>
-      <w:pgMar w:top="1134" w:right="851" w:bottom="1134" w:left="1701" w:header="709" w:footer="709" w:gutter="0"/>
+      <w:pgMar w:top="720" w:right="720" w:bottom="720" w:left="720" w:header="709" w:footer="709" w:gutter="0"/>
       <w:cols w:space="708"/>
-      <w:docGrid w:linePitch="360"/>
+      <w:docGrid w:linePitch="381"/>
     </w:sectPr>
   </w:body>
 </w:document>
@@ -3496,8 +6601,7 @@
               <v:stroke joinstyle="miter"/>
               <v:path gradientshapeok="t" o:connecttype="rect"/>
             </v:shapetype>
-            <v:shape id="Text Box 2" o:spid="_x0000_s1027" type="#_x0000_t202" alt="Confidential" style="position:absolute;margin-left:0;margin-top:.05pt;width:34.95pt;height:34.95pt;z-index:251659264;visibility:visible;mso-wrap-style:none;mso-wrap-distance-left:0;mso-wrap-distance-top:0;mso-wrap-distance-right:0;mso-wrap-distance-bottom:0;mso-position-horizontal:left;mso-position-horizontal-relative:left-margin-area;mso-position-vertical:absolute;mso-position-vertical-relative:text;v-text-anchor:top" o:gfxdata="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" filled="f" stroked="f">
-              <v:fill o:detectmouseclick="t"/>
+            <v:shape id="Text Box 2" o:spid="_x0000_s1029" type="#_x0000_t202" alt="Confidential" style="position:absolute;margin-left:0;margin-top:.05pt;width:34.95pt;height:34.95pt;z-index:251659264;visibility:visible;mso-wrap-style:none;mso-wrap-distance-left:0;mso-wrap-distance-top:0;mso-wrap-distance-right:0;mso-wrap-distance-bottom:0;mso-position-horizontal:left;mso-position-horizontal-relative:left-margin-area;mso-position-vertical:absolute;mso-position-vertical-relative:text;v-text-anchor:top" o:gfxdata="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" filled="f" stroked="f">
               <v:textbox style="mso-fit-shape-to-text:t" inset="5pt,0,0,0">
                 <w:txbxContent>
                   <w:p>
@@ -3534,135 +6638,6 @@
 </file>
 
 <file path=word/header2.xml><?xml version="1.0" encoding="utf-8"?>
-<w:hdr xmlns:wpc="http://schemas.microsoft.com/office/word/2010/wordprocessingCanvas" xmlns:cx="http://schemas.microsoft.com/office/drawing/2014/chartex" xmlns:cx1="http://schemas.microsoft.com/office/drawing/2015/9/8/chartex" xmlns:cx2="http://schemas.microsoft.com/office/drawing/2015/10/21/chartex" xmlns:cx3="http://schemas.microsoft.com/office/drawing/2016/5/9/chartex" xmlns:cx4="http://schemas.microsoft.com/office/drawing/2016/5/10/chartex" xmlns:cx5="http://schemas.microsoft.com/office/drawing/2016/5/11/chartex" xmlns:cx6="http://schemas.microsoft.com/office/drawing/2016/5/12/chartex" xmlns:cx7="http://schemas.microsoft.com/office/drawing/2016/5/13/chartex" xmlns:cx8="http://schemas.microsoft.com/office/drawing/2016/5/14/chartex" xmlns:mc="http://schemas.openxmlformats.org/markup-compatibility/2006" xmlns:aink="http://schemas.microsoft.com/office/drawing/2016/ink" xmlns:am3d="http://schemas.microsoft.com/office/drawing/2017/model3d" xmlns:o="urn:schemas-microsoft-com:office:office" xmlns:r="http://schemas.openxmlformats.org/officeDocument/2006/relationships" xmlns:m="http://schemas.openxmlformats.org/officeDocument/2006/math" xmlns:v="urn:schemas-microsoft-com:vml" xmlns:wp14="http://schemas.microsoft.com/office/word/2010/wordprocessingDrawing" xmlns:wp="http://schemas.openxmlformats.org/drawingml/2006/wordprocessingDrawing" xmlns:w10="urn:schemas-microsoft-com:office:word" xmlns:w="http://schemas.openxmlformats.org/wordprocessingml/2006/main" xmlns:w14="http://schemas.microsoft.com/office/word/2010/wordml" xmlns:w15="http://schemas.microsoft.com/office/word/2012/wordml" xmlns:w16cex="http://schemas.microsoft.com/office/word/2018/wordml/cex" xmlns:w16cid="http://schemas.microsoft.com/office/word/2016/wordml/cid" xmlns:w16="http://schemas.microsoft.com/office/word/2018/wordml" xmlns:w16sdtdh="http://schemas.microsoft.com/office/word/2020/wordml/sdtdatahash" xmlns:w16se="http://schemas.microsoft.com/office/word/2015/wordml/symex" xmlns:wpg="http://schemas.microsoft.com/office/word/2010/wordprocessingGroup" xmlns:wpi="http://schemas.microsoft.com/office/word/2010/wordprocessingInk" xmlns:wne="http://schemas.microsoft.com/office/word/2006/wordml" xmlns:wps="http://schemas.microsoft.com/office/word/2010/wordprocessingShape" mc:Ignorable="w14 w15 w16se w16cid w16 w16cex w16sdtdh wp14">
-  <w:p>
-    <w:pPr>
-      <w:pStyle w:val="Header"/>
-    </w:pPr>
-    <w:r>
-      <w:rPr>
-        <w:noProof/>
-      </w:rPr>
-      <mc:AlternateContent>
-        <mc:Choice Requires="wps">
-          <w:drawing>
-            <wp:anchor distT="0" distB="0" distL="0" distR="0" simplePos="0" relativeHeight="251660288" behindDoc="0" locked="0" layoutInCell="1" allowOverlap="1" wp14:anchorId="71C6D487" wp14:editId="105FCAEF">
-              <wp:simplePos x="635" y="635"/>
-              <wp:positionH relativeFrom="leftMargin">
-                <wp:align>left</wp:align>
-              </wp:positionH>
-              <wp:positionV relativeFrom="paragraph">
-                <wp:posOffset>635</wp:posOffset>
-              </wp:positionV>
-              <wp:extent cx="443865" cy="443865"/>
-              <wp:effectExtent l="0" t="0" r="8255" b="4445"/>
-              <wp:wrapSquare wrapText="bothSides"/>
-              <wp:docPr id="3" name="Text Box 3" descr="Confidential">
-                <a:extLst xmlns:a="http://schemas.openxmlformats.org/drawingml/2006/main">
-                  <a:ext uri="{5AE41FA2-C0FF-4470-9BD4-5FADCA87CBE2}">
-                    <aclsh:classification xmlns:aclsh="http://schemas.microsoft.com/office/drawing/2020/classificationShape" classificationOutcomeType="hdr"/>
-                  </a:ext>
-                </a:extLst>
-              </wp:docPr>
-              <wp:cNvGraphicFramePr/>
-              <a:graphic xmlns:a="http://schemas.openxmlformats.org/drawingml/2006/main">
-                <a:graphicData uri="http://schemas.microsoft.com/office/word/2010/wordprocessingShape">
-                  <wps:wsp>
-                    <wps:cNvSpPr txBox="1"/>
-                    <wps:spPr>
-                      <a:xfrm>
-                        <a:off x="0" y="0"/>
-                        <a:ext cx="443865" cy="443865"/>
-                      </a:xfrm>
-                      <a:prstGeom prst="rect">
-                        <a:avLst/>
-                      </a:prstGeom>
-                      <a:noFill/>
-                      <a:ln>
-                        <a:noFill/>
-                      </a:ln>
-                    </wps:spPr>
-                    <wps:txbx>
-                      <w:txbxContent>
-                        <w:p>
-                          <w:pPr>
-                            <w:rPr>
-                              <w:rFonts w:ascii="Calibri" w:eastAsia="Calibri" w:hAnsi="Calibri" w:cs="Calibri"/>
-                              <w:color w:val="8E6A00"/>
-                              <w:sz w:val="24"/>
-                              <w:szCs w:val="24"/>
-                            </w:rPr>
-                          </w:pPr>
-                          <w:proofErr w:type="spellStart"/>
-                          <w:r>
-                            <w:rPr>
-                              <w:rFonts w:ascii="Calibri" w:eastAsia="Calibri" w:hAnsi="Calibri" w:cs="Calibri"/>
-                              <w:color w:val="8E6A00"/>
-                              <w:sz w:val="24"/>
-                              <w:szCs w:val="24"/>
-                            </w:rPr>
-                            <w:t>Confidential</w:t>
-                          </w:r>
-                          <w:proofErr w:type="spellEnd"/>
-                        </w:p>
-                      </w:txbxContent>
-                    </wps:txbx>
-                    <wps:bodyPr rot="0" spcFirstLastPara="0" vertOverflow="overflow" horzOverflow="overflow" vert="horz" wrap="none" lIns="63500" tIns="0" rIns="0" bIns="0" numCol="1" spcCol="0" rtlCol="0" fromWordArt="0" anchor="t" anchorCtr="0" forceAA="0" compatLnSpc="1">
-                      <a:prstTxWarp prst="textNoShape">
-                        <a:avLst/>
-                      </a:prstTxWarp>
-                      <a:spAutoFit/>
-                    </wps:bodyPr>
-                  </wps:wsp>
-                </a:graphicData>
-              </a:graphic>
-            </wp:anchor>
-          </w:drawing>
-        </mc:Choice>
-        <mc:Fallback>
-          <w:pict>
-            <v:shapetype w14:anchorId="71C6D487" id="_x0000_t202" coordsize="21600,21600" o:spt="202" path="m,l,21600r21600,l21600,xe">
-              <v:stroke joinstyle="miter"/>
-              <v:path gradientshapeok="t" o:connecttype="rect"/>
-            </v:shapetype>
-            <v:shape id="Text Box 3" o:spid="_x0000_s1028" type="#_x0000_t202" alt="Confidential" style="position:absolute;margin-left:0;margin-top:.05pt;width:34.95pt;height:34.95pt;z-index:251660288;visibility:visible;mso-wrap-style:none;mso-wrap-distance-left:0;mso-wrap-distance-top:0;mso-wrap-distance-right:0;mso-wrap-distance-bottom:0;mso-position-horizontal:left;mso-position-horizontal-relative:left-margin-area;mso-position-vertical:absolute;mso-position-vertical-relative:text;v-text-anchor:top" o:gfxdata="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" filled="f" stroked="f">
-              <v:fill o:detectmouseclick="t"/>
-              <v:textbox style="mso-fit-shape-to-text:t" inset="5pt,0,0,0">
-                <w:txbxContent>
-                  <w:p>
-                    <w:pPr>
-                      <w:rPr>
-                        <w:rFonts w:ascii="Calibri" w:eastAsia="Calibri" w:hAnsi="Calibri" w:cs="Calibri"/>
-                        <w:color w:val="8E6A00"/>
-                        <w:sz w:val="24"/>
-                        <w:szCs w:val="24"/>
-                      </w:rPr>
-                    </w:pPr>
-                    <w:proofErr w:type="spellStart"/>
-                    <w:r>
-                      <w:rPr>
-                        <w:rFonts w:ascii="Calibri" w:eastAsia="Calibri" w:hAnsi="Calibri" w:cs="Calibri"/>
-                        <w:color w:val="8E6A00"/>
-                        <w:sz w:val="24"/>
-                        <w:szCs w:val="24"/>
-                      </w:rPr>
-                      <w:t>Confidential</w:t>
-                    </w:r>
-                    <w:proofErr w:type="spellEnd"/>
-                  </w:p>
-                </w:txbxContent>
-              </v:textbox>
-              <w10:wrap type="square" anchorx="margin"/>
-            </v:shape>
-          </w:pict>
-        </mc:Fallback>
-      </mc:AlternateContent>
-    </w:r>
-  </w:p>
-</w:hdr>
-</file>
-
-<file path=word/header3.xml><?xml version="1.0" encoding="utf-8"?>
 <w:hdr xmlns:wpc="http://schemas.microsoft.com/office/word/2010/wordprocessingCanvas" xmlns:cx="http://schemas.microsoft.com/office/drawing/2014/chartex" xmlns:cx1="http://schemas.microsoft.com/office/drawing/2015/9/8/chartex" xmlns:cx2="http://schemas.microsoft.com/office/drawing/2015/10/21/chartex" xmlns:cx3="http://schemas.microsoft.com/office/drawing/2016/5/9/chartex" xmlns:cx4="http://schemas.microsoft.com/office/drawing/2016/5/10/chartex" xmlns:cx5="http://schemas.microsoft.com/office/drawing/2016/5/11/chartex" xmlns:cx6="http://schemas.microsoft.com/office/drawing/2016/5/12/chartex" xmlns:cx7="http://schemas.microsoft.com/office/drawing/2016/5/13/chartex" xmlns:cx8="http://schemas.microsoft.com/office/drawing/2016/5/14/chartex" xmlns:mc="http://schemas.openxmlformats.org/markup-compatibility/2006" xmlns:aink="http://schemas.microsoft.com/office/drawing/2016/ink" xmlns:am3d="http://schemas.microsoft.com/office/drawing/2017/model3d" xmlns:o="urn:schemas-microsoft-com:office:office" xmlns:r="http://schemas.openxmlformats.org/officeDocument/2006/relationships" xmlns:m="http://schemas.openxmlformats.org/officeDocument/2006/math" xmlns:v="urn:schemas-microsoft-com:vml" xmlns:wp14="http://schemas.microsoft.com/office/word/2010/wordprocessingDrawing" xmlns:wp="http://schemas.openxmlformats.org/drawingml/2006/wordprocessingDrawing" xmlns:w10="urn:schemas-microsoft-com:office:word" xmlns:w="http://schemas.openxmlformats.org/wordprocessingml/2006/main" xmlns:w14="http://schemas.microsoft.com/office/word/2010/wordml" xmlns:w15="http://schemas.microsoft.com/office/word/2012/wordml" xmlns:w16cex="http://schemas.microsoft.com/office/word/2018/wordml/cex" xmlns:w16cid="http://schemas.microsoft.com/office/word/2016/wordml/cid" xmlns:w16="http://schemas.microsoft.com/office/word/2018/wordml" xmlns:w16sdtdh="http://schemas.microsoft.com/office/word/2020/wordml/sdtdatahash" xmlns:w16se="http://schemas.microsoft.com/office/word/2015/wordml/symex" xmlns:wpg="http://schemas.microsoft.com/office/word/2010/wordprocessingGroup" xmlns:wpi="http://schemas.microsoft.com/office/word/2010/wordprocessingInk" xmlns:wne="http://schemas.microsoft.com/office/word/2006/wordml" xmlns:wps="http://schemas.microsoft.com/office/word/2010/wordprocessingShape" mc:Ignorable="w14 w15 w16se w16cid w16 w16cex w16sdtdh wp14">
   <w:p>
     <w:pPr>
@@ -3754,8 +6729,7 @@
               <v:stroke joinstyle="miter"/>
               <v:path gradientshapeok="t" o:connecttype="rect"/>
             </v:shapetype>
-            <v:shape id="Text Box 1" o:spid="_x0000_s1029" type="#_x0000_t202" alt="Confidential" style="position:absolute;margin-left:0;margin-top:.05pt;width:34.95pt;height:34.95pt;z-index:251658240;visibility:visible;mso-wrap-style:none;mso-wrap-distance-left:0;mso-wrap-distance-top:0;mso-wrap-distance-right:0;mso-wrap-distance-bottom:0;mso-position-horizontal:left;mso-position-horizontal-relative:left-margin-area;mso-position-vertical:absolute;mso-position-vertical-relative:text;v-text-anchor:top" o:gfxdata="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" filled="f" stroked="f">
-              <v:fill o:detectmouseclick="t"/>
+            <v:shape id="Text Box 1" o:spid="_x0000_s1030" type="#_x0000_t202" alt="Confidential" style="position:absolute;margin-left:0;margin-top:.05pt;width:34.95pt;height:34.95pt;z-index:251658240;visibility:visible;mso-wrap-style:none;mso-wrap-distance-left:0;mso-wrap-distance-top:0;mso-wrap-distance-right:0;mso-wrap-distance-bottom:0;mso-position-horizontal:left;mso-position-horizontal-relative:left-margin-area;mso-position-vertical:absolute;mso-position-vertical-relative:text;v-text-anchor:top" o:gfxdata="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" filled="f" stroked="f">
               <v:textbox style="mso-fit-shape-to-text:t" inset="5pt,0,0,0">
                 <w:txbxContent>
                   <w:p>
@@ -3794,6 +6768,118 @@
 <file path=word/numbering.xml><?xml version="1.0" encoding="utf-8"?>
 <w:numbering xmlns:wpc="http://schemas.microsoft.com/office/word/2010/wordprocessingCanvas" xmlns:cx="http://schemas.microsoft.com/office/drawing/2014/chartex" xmlns:cx1="http://schemas.microsoft.com/office/drawing/2015/9/8/chartex" xmlns:cx2="http://schemas.microsoft.com/office/drawing/2015/10/21/chartex" xmlns:cx3="http://schemas.microsoft.com/office/drawing/2016/5/9/chartex" xmlns:cx4="http://schemas.microsoft.com/office/drawing/2016/5/10/chartex" xmlns:cx5="http://schemas.microsoft.com/office/drawing/2016/5/11/chartex" xmlns:cx6="http://schemas.microsoft.com/office/drawing/2016/5/12/chartex" xmlns:cx7="http://schemas.microsoft.com/office/drawing/2016/5/13/chartex" xmlns:cx8="http://schemas.microsoft.com/office/drawing/2016/5/14/chartex" xmlns:mc="http://schemas.openxmlformats.org/markup-compatibility/2006" xmlns:aink="http://schemas.microsoft.com/office/drawing/2016/ink" xmlns:am3d="http://schemas.microsoft.com/office/drawing/2017/model3d" xmlns:o="urn:schemas-microsoft-com:office:office" xmlns:r="http://schemas.openxmlformats.org/officeDocument/2006/relationships" xmlns:m="http://schemas.openxmlformats.org/officeDocument/2006/math" xmlns:v="urn:schemas-microsoft-com:vml" xmlns:wp14="http://schemas.microsoft.com/office/word/2010/wordprocessingDrawing" xmlns:wp="http://schemas.openxmlformats.org/drawingml/2006/wordprocessingDrawing" xmlns:w10="urn:schemas-microsoft-com:office:word" xmlns:w="http://schemas.openxmlformats.org/wordprocessingml/2006/main" xmlns:w14="http://schemas.microsoft.com/office/word/2010/wordml" xmlns:w15="http://schemas.microsoft.com/office/word/2012/wordml" xmlns:w16cex="http://schemas.microsoft.com/office/word/2018/wordml/cex" xmlns:w16cid="http://schemas.microsoft.com/office/word/2016/wordml/cid" xmlns:w16="http://schemas.microsoft.com/office/word/2018/wordml" xmlns:w16sdtdh="http://schemas.microsoft.com/office/word/2020/wordml/sdtdatahash" xmlns:w16se="http://schemas.microsoft.com/office/word/2015/wordml/symex" xmlns:wpg="http://schemas.microsoft.com/office/word/2010/wordprocessingGroup" xmlns:wpi="http://schemas.microsoft.com/office/word/2010/wordprocessingInk" xmlns:wne="http://schemas.microsoft.com/office/word/2006/wordml" xmlns:wps="http://schemas.microsoft.com/office/word/2010/wordprocessingShape" mc:Ignorable="w14 w15 w16se w16cid w16 w16cex w16sdtdh wp14">
   <w:abstractNum w:abstractNumId="0" w15:restartNumberingAfterBreak="0">
+    <w:nsid w:val="137E7C62"/>
+    <w:multiLevelType w:val="hybridMultilevel"/>
+    <w:tmpl w:val="55E83B24"/>
+    <w:lvl w:ilvl="0" w:tplc="4398ABDC">
+      <w:numFmt w:val="bullet"/>
+      <w:lvlText w:val="-"/>
+      <w:lvlJc w:val="left"/>
+      <w:pPr>
+        <w:ind w:left="1440" w:hanging="360"/>
+      </w:pPr>
+      <w:rPr>
+        <w:rFonts w:ascii="Times" w:eastAsia="Times New Roman" w:hAnsi="Times" w:cs="Arial" w:hint="default"/>
+      </w:rPr>
+    </w:lvl>
+    <w:lvl w:ilvl="1" w:tplc="08090003" w:tentative="1">
+      <w:start w:val="1"/>
+      <w:numFmt w:val="bullet"/>
+      <w:lvlText w:val="o"/>
+      <w:lvlJc w:val="left"/>
+      <w:pPr>
+        <w:ind w:left="1440" w:hanging="360"/>
+      </w:pPr>
+      <w:rPr>
+        <w:rFonts w:ascii="Courier New" w:hAnsi="Courier New" w:cs="Courier New" w:hint="default"/>
+      </w:rPr>
+    </w:lvl>
+    <w:lvl w:ilvl="2" w:tplc="08090005" w:tentative="1">
+      <w:start w:val="1"/>
+      <w:numFmt w:val="bullet"/>
+      <w:lvlText w:val=""/>
+      <w:lvlJc w:val="left"/>
+      <w:pPr>
+        <w:ind w:left="2160" w:hanging="360"/>
+      </w:pPr>
+      <w:rPr>
+        <w:rFonts w:ascii="Wingdings" w:hAnsi="Wingdings" w:hint="default"/>
+      </w:rPr>
+    </w:lvl>
+    <w:lvl w:ilvl="3" w:tplc="08090001" w:tentative="1">
+      <w:start w:val="1"/>
+      <w:numFmt w:val="bullet"/>
+      <w:lvlText w:val=""/>
+      <w:lvlJc w:val="left"/>
+      <w:pPr>
+        <w:ind w:left="2880" w:hanging="360"/>
+      </w:pPr>
+      <w:rPr>
+        <w:rFonts w:ascii="Symbol" w:hAnsi="Symbol" w:hint="default"/>
+      </w:rPr>
+    </w:lvl>
+    <w:lvl w:ilvl="4" w:tplc="08090003" w:tentative="1">
+      <w:start w:val="1"/>
+      <w:numFmt w:val="bullet"/>
+      <w:lvlText w:val="o"/>
+      <w:lvlJc w:val="left"/>
+      <w:pPr>
+        <w:ind w:left="3600" w:hanging="360"/>
+      </w:pPr>
+      <w:rPr>
+        <w:rFonts w:ascii="Courier New" w:hAnsi="Courier New" w:cs="Courier New" w:hint="default"/>
+      </w:rPr>
+    </w:lvl>
+    <w:lvl w:ilvl="5" w:tplc="08090005" w:tentative="1">
+      <w:start w:val="1"/>
+      <w:numFmt w:val="bullet"/>
+      <w:lvlText w:val=""/>
+      <w:lvlJc w:val="left"/>
+      <w:pPr>
+        <w:ind w:left="4320" w:hanging="360"/>
+      </w:pPr>
+      <w:rPr>
+        <w:rFonts w:ascii="Wingdings" w:hAnsi="Wingdings" w:hint="default"/>
+      </w:rPr>
+    </w:lvl>
+    <w:lvl w:ilvl="6" w:tplc="08090001" w:tentative="1">
+      <w:start w:val="1"/>
+      <w:numFmt w:val="bullet"/>
+      <w:lvlText w:val=""/>
+      <w:lvlJc w:val="left"/>
+      <w:pPr>
+        <w:ind w:left="5040" w:hanging="360"/>
+      </w:pPr>
+      <w:rPr>
+        <w:rFonts w:ascii="Symbol" w:hAnsi="Symbol" w:hint="default"/>
+      </w:rPr>
+    </w:lvl>
+    <w:lvl w:ilvl="7" w:tplc="08090003" w:tentative="1">
+      <w:start w:val="1"/>
+      <w:numFmt w:val="bullet"/>
+      <w:lvlText w:val="o"/>
+      <w:lvlJc w:val="left"/>
+      <w:pPr>
+        <w:ind w:left="5760" w:hanging="360"/>
+      </w:pPr>
+      <w:rPr>
+        <w:rFonts w:ascii="Courier New" w:hAnsi="Courier New" w:cs="Courier New" w:hint="default"/>
+      </w:rPr>
+    </w:lvl>
+    <w:lvl w:ilvl="8" w:tplc="08090005" w:tentative="1">
+      <w:start w:val="1"/>
+      <w:numFmt w:val="bullet"/>
+      <w:lvlText w:val=""/>
+      <w:lvlJc w:val="left"/>
+      <w:pPr>
+        <w:ind w:left="6480" w:hanging="360"/>
+      </w:pPr>
+      <w:rPr>
+        <w:rFonts w:ascii="Wingdings" w:hAnsi="Wingdings" w:hint="default"/>
+      </w:rPr>
+    </w:lvl>
+  </w:abstractNum>
+  <w:abstractNum w:abstractNumId="1" w15:restartNumberingAfterBreak="0">
     <w:nsid w:val="28A91A8D"/>
     <w:multiLevelType w:val="hybridMultilevel"/>
     <w:tmpl w:val="ACE2D79C"/>
@@ -3906,7 +6992,96 @@
       </w:rPr>
     </w:lvl>
   </w:abstractNum>
-  <w:abstractNum w:abstractNumId="1" w15:restartNumberingAfterBreak="0">
+  <w:abstractNum w:abstractNumId="2" w15:restartNumberingAfterBreak="0">
+    <w:nsid w:val="2A4260BD"/>
+    <w:multiLevelType w:val="hybridMultilevel"/>
+    <w:tmpl w:val="7AAEEC56"/>
+    <w:lvl w:ilvl="0" w:tplc="93C2E270">
+      <w:start w:val="1"/>
+      <w:numFmt w:val="decimal"/>
+      <w:lvlText w:val="%1)"/>
+      <w:lvlJc w:val="left"/>
+      <w:pPr>
+        <w:ind w:left="1440" w:hanging="360"/>
+      </w:pPr>
+      <w:rPr>
+        <w:rFonts w:hint="default"/>
+      </w:rPr>
+    </w:lvl>
+    <w:lvl w:ilvl="1" w:tplc="08090019" w:tentative="1">
+      <w:start w:val="1"/>
+      <w:numFmt w:val="lowerLetter"/>
+      <w:lvlText w:val="%2."/>
+      <w:lvlJc w:val="left"/>
+      <w:pPr>
+        <w:ind w:left="2160" w:hanging="360"/>
+      </w:pPr>
+    </w:lvl>
+    <w:lvl w:ilvl="2" w:tplc="0809001B" w:tentative="1">
+      <w:start w:val="1"/>
+      <w:numFmt w:val="lowerRoman"/>
+      <w:lvlText w:val="%3."/>
+      <w:lvlJc w:val="right"/>
+      <w:pPr>
+        <w:ind w:left="2880" w:hanging="180"/>
+      </w:pPr>
+    </w:lvl>
+    <w:lvl w:ilvl="3" w:tplc="0809000F" w:tentative="1">
+      <w:start w:val="1"/>
+      <w:numFmt w:val="decimal"/>
+      <w:lvlText w:val="%4."/>
+      <w:lvlJc w:val="left"/>
+      <w:pPr>
+        <w:ind w:left="3600" w:hanging="360"/>
+      </w:pPr>
+    </w:lvl>
+    <w:lvl w:ilvl="4" w:tplc="08090019" w:tentative="1">
+      <w:start w:val="1"/>
+      <w:numFmt w:val="lowerLetter"/>
+      <w:lvlText w:val="%5."/>
+      <w:lvlJc w:val="left"/>
+      <w:pPr>
+        <w:ind w:left="4320" w:hanging="360"/>
+      </w:pPr>
+    </w:lvl>
+    <w:lvl w:ilvl="5" w:tplc="0809001B" w:tentative="1">
+      <w:start w:val="1"/>
+      <w:numFmt w:val="lowerRoman"/>
+      <w:lvlText w:val="%6."/>
+      <w:lvlJc w:val="right"/>
+      <w:pPr>
+        <w:ind w:left="5040" w:hanging="180"/>
+      </w:pPr>
+    </w:lvl>
+    <w:lvl w:ilvl="6" w:tplc="0809000F" w:tentative="1">
+      <w:start w:val="1"/>
+      <w:numFmt w:val="decimal"/>
+      <w:lvlText w:val="%7."/>
+      <w:lvlJc w:val="left"/>
+      <w:pPr>
+        <w:ind w:left="5760" w:hanging="360"/>
+      </w:pPr>
+    </w:lvl>
+    <w:lvl w:ilvl="7" w:tplc="08090019" w:tentative="1">
+      <w:start w:val="1"/>
+      <w:numFmt w:val="lowerLetter"/>
+      <w:lvlText w:val="%8."/>
+      <w:lvlJc w:val="left"/>
+      <w:pPr>
+        <w:ind w:left="6480" w:hanging="360"/>
+      </w:pPr>
+    </w:lvl>
+    <w:lvl w:ilvl="8" w:tplc="0809001B" w:tentative="1">
+      <w:start w:val="1"/>
+      <w:numFmt w:val="lowerRoman"/>
+      <w:lvlText w:val="%9."/>
+      <w:lvlJc w:val="right"/>
+      <w:pPr>
+        <w:ind w:left="7200" w:hanging="180"/>
+      </w:pPr>
+    </w:lvl>
+  </w:abstractNum>
+  <w:abstractNum w:abstractNumId="3" w15:restartNumberingAfterBreak="0">
     <w:nsid w:val="40A3672B"/>
     <w:multiLevelType w:val="hybridMultilevel"/>
     <w:tmpl w:val="E56854B2"/>
@@ -4019,7 +7194,119 @@
       </w:rPr>
     </w:lvl>
   </w:abstractNum>
-  <w:abstractNum w:abstractNumId="2" w15:restartNumberingAfterBreak="0">
+  <w:abstractNum w:abstractNumId="4" w15:restartNumberingAfterBreak="0">
+    <w:nsid w:val="416D2C0C"/>
+    <w:multiLevelType w:val="hybridMultilevel"/>
+    <w:tmpl w:val="FB5480CC"/>
+    <w:lvl w:ilvl="0" w:tplc="4398ABDC">
+      <w:numFmt w:val="bullet"/>
+      <w:lvlText w:val="-"/>
+      <w:lvlJc w:val="left"/>
+      <w:pPr>
+        <w:ind w:left="1440" w:hanging="360"/>
+      </w:pPr>
+      <w:rPr>
+        <w:rFonts w:ascii="Times" w:eastAsia="Times New Roman" w:hAnsi="Times" w:cs="Arial" w:hint="default"/>
+      </w:rPr>
+    </w:lvl>
+    <w:lvl w:ilvl="1" w:tplc="08090003" w:tentative="1">
+      <w:start w:val="1"/>
+      <w:numFmt w:val="bullet"/>
+      <w:lvlText w:val="o"/>
+      <w:lvlJc w:val="left"/>
+      <w:pPr>
+        <w:ind w:left="2160" w:hanging="360"/>
+      </w:pPr>
+      <w:rPr>
+        <w:rFonts w:ascii="Courier New" w:hAnsi="Courier New" w:cs="Courier New" w:hint="default"/>
+      </w:rPr>
+    </w:lvl>
+    <w:lvl w:ilvl="2" w:tplc="08090005" w:tentative="1">
+      <w:start w:val="1"/>
+      <w:numFmt w:val="bullet"/>
+      <w:lvlText w:val=""/>
+      <w:lvlJc w:val="left"/>
+      <w:pPr>
+        <w:ind w:left="2880" w:hanging="360"/>
+      </w:pPr>
+      <w:rPr>
+        <w:rFonts w:ascii="Wingdings" w:hAnsi="Wingdings" w:hint="default"/>
+      </w:rPr>
+    </w:lvl>
+    <w:lvl w:ilvl="3" w:tplc="08090001" w:tentative="1">
+      <w:start w:val="1"/>
+      <w:numFmt w:val="bullet"/>
+      <w:lvlText w:val=""/>
+      <w:lvlJc w:val="left"/>
+      <w:pPr>
+        <w:ind w:left="3600" w:hanging="360"/>
+      </w:pPr>
+      <w:rPr>
+        <w:rFonts w:ascii="Symbol" w:hAnsi="Symbol" w:hint="default"/>
+      </w:rPr>
+    </w:lvl>
+    <w:lvl w:ilvl="4" w:tplc="08090003" w:tentative="1">
+      <w:start w:val="1"/>
+      <w:numFmt w:val="bullet"/>
+      <w:lvlText w:val="o"/>
+      <w:lvlJc w:val="left"/>
+      <w:pPr>
+        <w:ind w:left="4320" w:hanging="360"/>
+      </w:pPr>
+      <w:rPr>
+        <w:rFonts w:ascii="Courier New" w:hAnsi="Courier New" w:cs="Courier New" w:hint="default"/>
+      </w:rPr>
+    </w:lvl>
+    <w:lvl w:ilvl="5" w:tplc="08090005" w:tentative="1">
+      <w:start w:val="1"/>
+      <w:numFmt w:val="bullet"/>
+      <w:lvlText w:val=""/>
+      <w:lvlJc w:val="left"/>
+      <w:pPr>
+        <w:ind w:left="5040" w:hanging="360"/>
+      </w:pPr>
+      <w:rPr>
+        <w:rFonts w:ascii="Wingdings" w:hAnsi="Wingdings" w:hint="default"/>
+      </w:rPr>
+    </w:lvl>
+    <w:lvl w:ilvl="6" w:tplc="08090001" w:tentative="1">
+      <w:start w:val="1"/>
+      <w:numFmt w:val="bullet"/>
+      <w:lvlText w:val=""/>
+      <w:lvlJc w:val="left"/>
+      <w:pPr>
+        <w:ind w:left="5760" w:hanging="360"/>
+      </w:pPr>
+      <w:rPr>
+        <w:rFonts w:ascii="Symbol" w:hAnsi="Symbol" w:hint="default"/>
+      </w:rPr>
+    </w:lvl>
+    <w:lvl w:ilvl="7" w:tplc="08090003" w:tentative="1">
+      <w:start w:val="1"/>
+      <w:numFmt w:val="bullet"/>
+      <w:lvlText w:val="o"/>
+      <w:lvlJc w:val="left"/>
+      <w:pPr>
+        <w:ind w:left="6480" w:hanging="360"/>
+      </w:pPr>
+      <w:rPr>
+        <w:rFonts w:ascii="Courier New" w:hAnsi="Courier New" w:cs="Courier New" w:hint="default"/>
+      </w:rPr>
+    </w:lvl>
+    <w:lvl w:ilvl="8" w:tplc="08090005" w:tentative="1">
+      <w:start w:val="1"/>
+      <w:numFmt w:val="bullet"/>
+      <w:lvlText w:val=""/>
+      <w:lvlJc w:val="left"/>
+      <w:pPr>
+        <w:ind w:left="7200" w:hanging="360"/>
+      </w:pPr>
+      <w:rPr>
+        <w:rFonts w:ascii="Wingdings" w:hAnsi="Wingdings" w:hint="default"/>
+      </w:rPr>
+    </w:lvl>
+  </w:abstractNum>
+  <w:abstractNum w:abstractNumId="5" w15:restartNumberingAfterBreak="0">
     <w:nsid w:val="4F180623"/>
     <w:multiLevelType w:val="hybridMultilevel"/>
     <w:tmpl w:val="3F003050"/>
@@ -4132,7 +7419,119 @@
       </w:rPr>
     </w:lvl>
   </w:abstractNum>
-  <w:abstractNum w:abstractNumId="3" w15:restartNumberingAfterBreak="0">
+  <w:abstractNum w:abstractNumId="6" w15:restartNumberingAfterBreak="0">
+    <w:nsid w:val="5AEA1F82"/>
+    <w:multiLevelType w:val="hybridMultilevel"/>
+    <w:tmpl w:val="B694DDD2"/>
+    <w:lvl w:ilvl="0" w:tplc="FC8062DA">
+      <w:numFmt w:val="bullet"/>
+      <w:lvlText w:val="-"/>
+      <w:lvlJc w:val="left"/>
+      <w:pPr>
+        <w:ind w:left="720" w:hanging="360"/>
+      </w:pPr>
+      <w:rPr>
+        <w:rFonts w:ascii="Times" w:eastAsia="Times New Roman" w:hAnsi="Times" w:cs="Arial" w:hint="default"/>
+      </w:rPr>
+    </w:lvl>
+    <w:lvl w:ilvl="1" w:tplc="08090003" w:tentative="1">
+      <w:start w:val="1"/>
+      <w:numFmt w:val="bullet"/>
+      <w:lvlText w:val="o"/>
+      <w:lvlJc w:val="left"/>
+      <w:pPr>
+        <w:ind w:left="1440" w:hanging="360"/>
+      </w:pPr>
+      <w:rPr>
+        <w:rFonts w:ascii="Courier New" w:hAnsi="Courier New" w:cs="Courier New" w:hint="default"/>
+      </w:rPr>
+    </w:lvl>
+    <w:lvl w:ilvl="2" w:tplc="08090005" w:tentative="1">
+      <w:start w:val="1"/>
+      <w:numFmt w:val="bullet"/>
+      <w:lvlText w:val=""/>
+      <w:lvlJc w:val="left"/>
+      <w:pPr>
+        <w:ind w:left="2160" w:hanging="360"/>
+      </w:pPr>
+      <w:rPr>
+        <w:rFonts w:ascii="Wingdings" w:hAnsi="Wingdings" w:hint="default"/>
+      </w:rPr>
+    </w:lvl>
+    <w:lvl w:ilvl="3" w:tplc="08090001" w:tentative="1">
+      <w:start w:val="1"/>
+      <w:numFmt w:val="bullet"/>
+      <w:lvlText w:val=""/>
+      <w:lvlJc w:val="left"/>
+      <w:pPr>
+        <w:ind w:left="2880" w:hanging="360"/>
+      </w:pPr>
+      <w:rPr>
+        <w:rFonts w:ascii="Symbol" w:hAnsi="Symbol" w:hint="default"/>
+      </w:rPr>
+    </w:lvl>
+    <w:lvl w:ilvl="4" w:tplc="08090003" w:tentative="1">
+      <w:start w:val="1"/>
+      <w:numFmt w:val="bullet"/>
+      <w:lvlText w:val="o"/>
+      <w:lvlJc w:val="left"/>
+      <w:pPr>
+        <w:ind w:left="3600" w:hanging="360"/>
+      </w:pPr>
+      <w:rPr>
+        <w:rFonts w:ascii="Courier New" w:hAnsi="Courier New" w:cs="Courier New" w:hint="default"/>
+      </w:rPr>
+    </w:lvl>
+    <w:lvl w:ilvl="5" w:tplc="08090005" w:tentative="1">
+      <w:start w:val="1"/>
+      <w:numFmt w:val="bullet"/>
+      <w:lvlText w:val=""/>
+      <w:lvlJc w:val="left"/>
+      <w:pPr>
+        <w:ind w:left="4320" w:hanging="360"/>
+      </w:pPr>
+      <w:rPr>
+        <w:rFonts w:ascii="Wingdings" w:hAnsi="Wingdings" w:hint="default"/>
+      </w:rPr>
+    </w:lvl>
+    <w:lvl w:ilvl="6" w:tplc="08090001" w:tentative="1">
+      <w:start w:val="1"/>
+      <w:numFmt w:val="bullet"/>
+      <w:lvlText w:val=""/>
+      <w:lvlJc w:val="left"/>
+      <w:pPr>
+        <w:ind w:left="5040" w:hanging="360"/>
+      </w:pPr>
+      <w:rPr>
+        <w:rFonts w:ascii="Symbol" w:hAnsi="Symbol" w:hint="default"/>
+      </w:rPr>
+    </w:lvl>
+    <w:lvl w:ilvl="7" w:tplc="08090003" w:tentative="1">
+      <w:start w:val="1"/>
+      <w:numFmt w:val="bullet"/>
+      <w:lvlText w:val="o"/>
+      <w:lvlJc w:val="left"/>
+      <w:pPr>
+        <w:ind w:left="5760" w:hanging="360"/>
+      </w:pPr>
+      <w:rPr>
+        <w:rFonts w:ascii="Courier New" w:hAnsi="Courier New" w:cs="Courier New" w:hint="default"/>
+      </w:rPr>
+    </w:lvl>
+    <w:lvl w:ilvl="8" w:tplc="08090005" w:tentative="1">
+      <w:start w:val="1"/>
+      <w:numFmt w:val="bullet"/>
+      <w:lvlText w:val=""/>
+      <w:lvlJc w:val="left"/>
+      <w:pPr>
+        <w:ind w:left="6480" w:hanging="360"/>
+      </w:pPr>
+      <w:rPr>
+        <w:rFonts w:ascii="Wingdings" w:hAnsi="Wingdings" w:hint="default"/>
+      </w:rPr>
+    </w:lvl>
+  </w:abstractNum>
+  <w:abstractNum w:abstractNumId="7" w15:restartNumberingAfterBreak="0">
     <w:nsid w:val="6A4A60F0"/>
     <w:multiLevelType w:val="multilevel"/>
     <w:tmpl w:val="A4943936"/>
@@ -4276,7 +7675,343 @@
       </w:rPr>
     </w:lvl>
   </w:abstractNum>
-  <w:abstractNum w:abstractNumId="4" w15:restartNumberingAfterBreak="0">
+  <w:abstractNum w:abstractNumId="8" w15:restartNumberingAfterBreak="0">
+    <w:nsid w:val="6CBD4F15"/>
+    <w:multiLevelType w:val="hybridMultilevel"/>
+    <w:tmpl w:val="DF80CEC2"/>
+    <w:lvl w:ilvl="0" w:tplc="090EA6F0">
+      <w:numFmt w:val="bullet"/>
+      <w:lvlText w:val="-"/>
+      <w:lvlJc w:val="left"/>
+      <w:pPr>
+        <w:ind w:left="720" w:hanging="360"/>
+      </w:pPr>
+      <w:rPr>
+        <w:rFonts w:ascii="Times" w:eastAsia="Times New Roman" w:hAnsi="Times" w:cs="Arial" w:hint="default"/>
+      </w:rPr>
+    </w:lvl>
+    <w:lvl w:ilvl="1" w:tplc="08090003" w:tentative="1">
+      <w:start w:val="1"/>
+      <w:numFmt w:val="bullet"/>
+      <w:lvlText w:val="o"/>
+      <w:lvlJc w:val="left"/>
+      <w:pPr>
+        <w:ind w:left="1440" w:hanging="360"/>
+      </w:pPr>
+      <w:rPr>
+        <w:rFonts w:ascii="Courier New" w:hAnsi="Courier New" w:cs="Courier New" w:hint="default"/>
+      </w:rPr>
+    </w:lvl>
+    <w:lvl w:ilvl="2" w:tplc="08090005" w:tentative="1">
+      <w:start w:val="1"/>
+      <w:numFmt w:val="bullet"/>
+      <w:lvlText w:val=""/>
+      <w:lvlJc w:val="left"/>
+      <w:pPr>
+        <w:ind w:left="2160" w:hanging="360"/>
+      </w:pPr>
+      <w:rPr>
+        <w:rFonts w:ascii="Wingdings" w:hAnsi="Wingdings" w:hint="default"/>
+      </w:rPr>
+    </w:lvl>
+    <w:lvl w:ilvl="3" w:tplc="08090001" w:tentative="1">
+      <w:start w:val="1"/>
+      <w:numFmt w:val="bullet"/>
+      <w:lvlText w:val=""/>
+      <w:lvlJc w:val="left"/>
+      <w:pPr>
+        <w:ind w:left="2880" w:hanging="360"/>
+      </w:pPr>
+      <w:rPr>
+        <w:rFonts w:ascii="Symbol" w:hAnsi="Symbol" w:hint="default"/>
+      </w:rPr>
+    </w:lvl>
+    <w:lvl w:ilvl="4" w:tplc="08090003" w:tentative="1">
+      <w:start w:val="1"/>
+      <w:numFmt w:val="bullet"/>
+      <w:lvlText w:val="o"/>
+      <w:lvlJc w:val="left"/>
+      <w:pPr>
+        <w:ind w:left="3600" w:hanging="360"/>
+      </w:pPr>
+      <w:rPr>
+        <w:rFonts w:ascii="Courier New" w:hAnsi="Courier New" w:cs="Courier New" w:hint="default"/>
+      </w:rPr>
+    </w:lvl>
+    <w:lvl w:ilvl="5" w:tplc="08090005" w:tentative="1">
+      <w:start w:val="1"/>
+      <w:numFmt w:val="bullet"/>
+      <w:lvlText w:val=""/>
+      <w:lvlJc w:val="left"/>
+      <w:pPr>
+        <w:ind w:left="4320" w:hanging="360"/>
+      </w:pPr>
+      <w:rPr>
+        <w:rFonts w:ascii="Wingdings" w:hAnsi="Wingdings" w:hint="default"/>
+      </w:rPr>
+    </w:lvl>
+    <w:lvl w:ilvl="6" w:tplc="08090001" w:tentative="1">
+      <w:start w:val="1"/>
+      <w:numFmt w:val="bullet"/>
+      <w:lvlText w:val=""/>
+      <w:lvlJc w:val="left"/>
+      <w:pPr>
+        <w:ind w:left="5040" w:hanging="360"/>
+      </w:pPr>
+      <w:rPr>
+        <w:rFonts w:ascii="Symbol" w:hAnsi="Symbol" w:hint="default"/>
+      </w:rPr>
+    </w:lvl>
+    <w:lvl w:ilvl="7" w:tplc="08090003" w:tentative="1">
+      <w:start w:val="1"/>
+      <w:numFmt w:val="bullet"/>
+      <w:lvlText w:val="o"/>
+      <w:lvlJc w:val="left"/>
+      <w:pPr>
+        <w:ind w:left="5760" w:hanging="360"/>
+      </w:pPr>
+      <w:rPr>
+        <w:rFonts w:ascii="Courier New" w:hAnsi="Courier New" w:cs="Courier New" w:hint="default"/>
+      </w:rPr>
+    </w:lvl>
+    <w:lvl w:ilvl="8" w:tplc="08090005" w:tentative="1">
+      <w:start w:val="1"/>
+      <w:numFmt w:val="bullet"/>
+      <w:lvlText w:val=""/>
+      <w:lvlJc w:val="left"/>
+      <w:pPr>
+        <w:ind w:left="6480" w:hanging="360"/>
+      </w:pPr>
+      <w:rPr>
+        <w:rFonts w:ascii="Wingdings" w:hAnsi="Wingdings" w:hint="default"/>
+      </w:rPr>
+    </w:lvl>
+  </w:abstractNum>
+  <w:abstractNum w:abstractNumId="9" w15:restartNumberingAfterBreak="0">
+    <w:nsid w:val="7234088E"/>
+    <w:multiLevelType w:val="hybridMultilevel"/>
+    <w:tmpl w:val="AFCE0166"/>
+    <w:lvl w:ilvl="0" w:tplc="4398ABDC">
+      <w:numFmt w:val="bullet"/>
+      <w:lvlText w:val="-"/>
+      <w:lvlJc w:val="left"/>
+      <w:pPr>
+        <w:ind w:left="720" w:hanging="360"/>
+      </w:pPr>
+      <w:rPr>
+        <w:rFonts w:ascii="Times" w:eastAsia="Times New Roman" w:hAnsi="Times" w:cs="Arial" w:hint="default"/>
+      </w:rPr>
+    </w:lvl>
+    <w:lvl w:ilvl="1" w:tplc="08090003" w:tentative="1">
+      <w:start w:val="1"/>
+      <w:numFmt w:val="bullet"/>
+      <w:lvlText w:val="o"/>
+      <w:lvlJc w:val="left"/>
+      <w:pPr>
+        <w:ind w:left="1440" w:hanging="360"/>
+      </w:pPr>
+      <w:rPr>
+        <w:rFonts w:ascii="Courier New" w:hAnsi="Courier New" w:cs="Courier New" w:hint="default"/>
+      </w:rPr>
+    </w:lvl>
+    <w:lvl w:ilvl="2" w:tplc="08090005" w:tentative="1">
+      <w:start w:val="1"/>
+      <w:numFmt w:val="bullet"/>
+      <w:lvlText w:val=""/>
+      <w:lvlJc w:val="left"/>
+      <w:pPr>
+        <w:ind w:left="2160" w:hanging="360"/>
+      </w:pPr>
+      <w:rPr>
+        <w:rFonts w:ascii="Wingdings" w:hAnsi="Wingdings" w:hint="default"/>
+      </w:rPr>
+    </w:lvl>
+    <w:lvl w:ilvl="3" w:tplc="08090001" w:tentative="1">
+      <w:start w:val="1"/>
+      <w:numFmt w:val="bullet"/>
+      <w:lvlText w:val=""/>
+      <w:lvlJc w:val="left"/>
+      <w:pPr>
+        <w:ind w:left="2880" w:hanging="360"/>
+      </w:pPr>
+      <w:rPr>
+        <w:rFonts w:ascii="Symbol" w:hAnsi="Symbol" w:hint="default"/>
+      </w:rPr>
+    </w:lvl>
+    <w:lvl w:ilvl="4" w:tplc="08090003" w:tentative="1">
+      <w:start w:val="1"/>
+      <w:numFmt w:val="bullet"/>
+      <w:lvlText w:val="o"/>
+      <w:lvlJc w:val="left"/>
+      <w:pPr>
+        <w:ind w:left="3600" w:hanging="360"/>
+      </w:pPr>
+      <w:rPr>
+        <w:rFonts w:ascii="Courier New" w:hAnsi="Courier New" w:cs="Courier New" w:hint="default"/>
+      </w:rPr>
+    </w:lvl>
+    <w:lvl w:ilvl="5" w:tplc="08090005" w:tentative="1">
+      <w:start w:val="1"/>
+      <w:numFmt w:val="bullet"/>
+      <w:lvlText w:val=""/>
+      <w:lvlJc w:val="left"/>
+      <w:pPr>
+        <w:ind w:left="4320" w:hanging="360"/>
+      </w:pPr>
+      <w:rPr>
+        <w:rFonts w:ascii="Wingdings" w:hAnsi="Wingdings" w:hint="default"/>
+      </w:rPr>
+    </w:lvl>
+    <w:lvl w:ilvl="6" w:tplc="08090001" w:tentative="1">
+      <w:start w:val="1"/>
+      <w:numFmt w:val="bullet"/>
+      <w:lvlText w:val=""/>
+      <w:lvlJc w:val="left"/>
+      <w:pPr>
+        <w:ind w:left="5040" w:hanging="360"/>
+      </w:pPr>
+      <w:rPr>
+        <w:rFonts w:ascii="Symbol" w:hAnsi="Symbol" w:hint="default"/>
+      </w:rPr>
+    </w:lvl>
+    <w:lvl w:ilvl="7" w:tplc="08090003" w:tentative="1">
+      <w:start w:val="1"/>
+      <w:numFmt w:val="bullet"/>
+      <w:lvlText w:val="o"/>
+      <w:lvlJc w:val="left"/>
+      <w:pPr>
+        <w:ind w:left="5760" w:hanging="360"/>
+      </w:pPr>
+      <w:rPr>
+        <w:rFonts w:ascii="Courier New" w:hAnsi="Courier New" w:cs="Courier New" w:hint="default"/>
+      </w:rPr>
+    </w:lvl>
+    <w:lvl w:ilvl="8" w:tplc="08090005" w:tentative="1">
+      <w:start w:val="1"/>
+      <w:numFmt w:val="bullet"/>
+      <w:lvlText w:val=""/>
+      <w:lvlJc w:val="left"/>
+      <w:pPr>
+        <w:ind w:left="6480" w:hanging="360"/>
+      </w:pPr>
+      <w:rPr>
+        <w:rFonts w:ascii="Wingdings" w:hAnsi="Wingdings" w:hint="default"/>
+      </w:rPr>
+    </w:lvl>
+  </w:abstractNum>
+  <w:abstractNum w:abstractNumId="10" w15:restartNumberingAfterBreak="0">
+    <w:nsid w:val="7AE85A9E"/>
+    <w:multiLevelType w:val="hybridMultilevel"/>
+    <w:tmpl w:val="97DC57CC"/>
+    <w:lvl w:ilvl="0" w:tplc="4398ABDC">
+      <w:numFmt w:val="bullet"/>
+      <w:lvlText w:val="-"/>
+      <w:lvlJc w:val="left"/>
+      <w:pPr>
+        <w:ind w:left="720" w:hanging="360"/>
+      </w:pPr>
+      <w:rPr>
+        <w:rFonts w:ascii="Times" w:eastAsia="Times New Roman" w:hAnsi="Times" w:cs="Arial" w:hint="default"/>
+      </w:rPr>
+    </w:lvl>
+    <w:lvl w:ilvl="1" w:tplc="08090003" w:tentative="1">
+      <w:start w:val="1"/>
+      <w:numFmt w:val="bullet"/>
+      <w:lvlText w:val="o"/>
+      <w:lvlJc w:val="left"/>
+      <w:pPr>
+        <w:ind w:left="1440" w:hanging="360"/>
+      </w:pPr>
+      <w:rPr>
+        <w:rFonts w:ascii="Courier New" w:hAnsi="Courier New" w:cs="Courier New" w:hint="default"/>
+      </w:rPr>
+    </w:lvl>
+    <w:lvl w:ilvl="2" w:tplc="08090005" w:tentative="1">
+      <w:start w:val="1"/>
+      <w:numFmt w:val="bullet"/>
+      <w:lvlText w:val=""/>
+      <w:lvlJc w:val="left"/>
+      <w:pPr>
+        <w:ind w:left="2160" w:hanging="360"/>
+      </w:pPr>
+      <w:rPr>
+        <w:rFonts w:ascii="Wingdings" w:hAnsi="Wingdings" w:hint="default"/>
+      </w:rPr>
+    </w:lvl>
+    <w:lvl w:ilvl="3" w:tplc="08090001" w:tentative="1">
+      <w:start w:val="1"/>
+      <w:numFmt w:val="bullet"/>
+      <w:lvlText w:val=""/>
+      <w:lvlJc w:val="left"/>
+      <w:pPr>
+        <w:ind w:left="2880" w:hanging="360"/>
+      </w:pPr>
+      <w:rPr>
+        <w:rFonts w:ascii="Symbol" w:hAnsi="Symbol" w:hint="default"/>
+      </w:rPr>
+    </w:lvl>
+    <w:lvl w:ilvl="4" w:tplc="08090003" w:tentative="1">
+      <w:start w:val="1"/>
+      <w:numFmt w:val="bullet"/>
+      <w:lvlText w:val="o"/>
+      <w:lvlJc w:val="left"/>
+      <w:pPr>
+        <w:ind w:left="3600" w:hanging="360"/>
+      </w:pPr>
+      <w:rPr>
+        <w:rFonts w:ascii="Courier New" w:hAnsi="Courier New" w:cs="Courier New" w:hint="default"/>
+      </w:rPr>
+    </w:lvl>
+    <w:lvl w:ilvl="5" w:tplc="08090005" w:tentative="1">
+      <w:start w:val="1"/>
+      <w:numFmt w:val="bullet"/>
+      <w:lvlText w:val=""/>
+      <w:lvlJc w:val="left"/>
+      <w:pPr>
+        <w:ind w:left="4320" w:hanging="360"/>
+      </w:pPr>
+      <w:rPr>
+        <w:rFonts w:ascii="Wingdings" w:hAnsi="Wingdings" w:hint="default"/>
+      </w:rPr>
+    </w:lvl>
+    <w:lvl w:ilvl="6" w:tplc="08090001" w:tentative="1">
+      <w:start w:val="1"/>
+      <w:numFmt w:val="bullet"/>
+      <w:lvlText w:val=""/>
+      <w:lvlJc w:val="left"/>
+      <w:pPr>
+        <w:ind w:left="5040" w:hanging="360"/>
+      </w:pPr>
+      <w:rPr>
+        <w:rFonts w:ascii="Symbol" w:hAnsi="Symbol" w:hint="default"/>
+      </w:rPr>
+    </w:lvl>
+    <w:lvl w:ilvl="7" w:tplc="08090003" w:tentative="1">
+      <w:start w:val="1"/>
+      <w:numFmt w:val="bullet"/>
+      <w:lvlText w:val="o"/>
+      <w:lvlJc w:val="left"/>
+      <w:pPr>
+        <w:ind w:left="5760" w:hanging="360"/>
+      </w:pPr>
+      <w:rPr>
+        <w:rFonts w:ascii="Courier New" w:hAnsi="Courier New" w:cs="Courier New" w:hint="default"/>
+      </w:rPr>
+    </w:lvl>
+    <w:lvl w:ilvl="8" w:tplc="08090005" w:tentative="1">
+      <w:start w:val="1"/>
+      <w:numFmt w:val="bullet"/>
+      <w:lvlText w:val=""/>
+      <w:lvlJc w:val="left"/>
+      <w:pPr>
+        <w:ind w:left="6480" w:hanging="360"/>
+      </w:pPr>
+      <w:rPr>
+        <w:rFonts w:ascii="Wingdings" w:hAnsi="Wingdings" w:hint="default"/>
+      </w:rPr>
+    </w:lvl>
+  </w:abstractNum>
+  <w:abstractNum w:abstractNumId="11" w15:restartNumberingAfterBreak="0">
     <w:nsid w:val="7C4A66D0"/>
     <w:multiLevelType w:val="hybridMultilevel"/>
     <w:tmpl w:val="14FEC5B0"/>
@@ -4389,20 +8124,157 @@
       </w:rPr>
     </w:lvl>
   </w:abstractNum>
+  <w:abstractNum w:abstractNumId="12" w15:restartNumberingAfterBreak="0">
+    <w:nsid w:val="7E317488"/>
+    <w:multiLevelType w:val="hybridMultilevel"/>
+    <w:tmpl w:val="CC6C0424"/>
+    <w:lvl w:ilvl="0" w:tplc="241C89E2">
+      <w:start w:val="1"/>
+      <w:numFmt w:val="decimal"/>
+      <w:lvlText w:val="%1)"/>
+      <w:lvlJc w:val="left"/>
+      <w:pPr>
+        <w:ind w:left="720" w:hanging="360"/>
+      </w:pPr>
+      <w:rPr>
+        <w:rFonts w:ascii="Times" w:eastAsia="Times New Roman" w:hAnsi="Times" w:cs="Arial"/>
+      </w:rPr>
+    </w:lvl>
+    <w:lvl w:ilvl="1" w:tplc="08090003" w:tentative="1">
+      <w:start w:val="1"/>
+      <w:numFmt w:val="bullet"/>
+      <w:lvlText w:val="o"/>
+      <w:lvlJc w:val="left"/>
+      <w:pPr>
+        <w:ind w:left="1440" w:hanging="360"/>
+      </w:pPr>
+      <w:rPr>
+        <w:rFonts w:ascii="Courier New" w:hAnsi="Courier New" w:cs="Courier New" w:hint="default"/>
+      </w:rPr>
+    </w:lvl>
+    <w:lvl w:ilvl="2" w:tplc="08090005" w:tentative="1">
+      <w:start w:val="1"/>
+      <w:numFmt w:val="bullet"/>
+      <w:lvlText w:val=""/>
+      <w:lvlJc w:val="left"/>
+      <w:pPr>
+        <w:ind w:left="2160" w:hanging="360"/>
+      </w:pPr>
+      <w:rPr>
+        <w:rFonts w:ascii="Wingdings" w:hAnsi="Wingdings" w:hint="default"/>
+      </w:rPr>
+    </w:lvl>
+    <w:lvl w:ilvl="3" w:tplc="08090001" w:tentative="1">
+      <w:start w:val="1"/>
+      <w:numFmt w:val="bullet"/>
+      <w:lvlText w:val=""/>
+      <w:lvlJc w:val="left"/>
+      <w:pPr>
+        <w:ind w:left="2880" w:hanging="360"/>
+      </w:pPr>
+      <w:rPr>
+        <w:rFonts w:ascii="Symbol" w:hAnsi="Symbol" w:hint="default"/>
+      </w:rPr>
+    </w:lvl>
+    <w:lvl w:ilvl="4" w:tplc="08090003" w:tentative="1">
+      <w:start w:val="1"/>
+      <w:numFmt w:val="bullet"/>
+      <w:lvlText w:val="o"/>
+      <w:lvlJc w:val="left"/>
+      <w:pPr>
+        <w:ind w:left="3600" w:hanging="360"/>
+      </w:pPr>
+      <w:rPr>
+        <w:rFonts w:ascii="Courier New" w:hAnsi="Courier New" w:cs="Courier New" w:hint="default"/>
+      </w:rPr>
+    </w:lvl>
+    <w:lvl w:ilvl="5" w:tplc="08090005" w:tentative="1">
+      <w:start w:val="1"/>
+      <w:numFmt w:val="bullet"/>
+      <w:lvlText w:val=""/>
+      <w:lvlJc w:val="left"/>
+      <w:pPr>
+        <w:ind w:left="4320" w:hanging="360"/>
+      </w:pPr>
+      <w:rPr>
+        <w:rFonts w:ascii="Wingdings" w:hAnsi="Wingdings" w:hint="default"/>
+      </w:rPr>
+    </w:lvl>
+    <w:lvl w:ilvl="6" w:tplc="08090001" w:tentative="1">
+      <w:start w:val="1"/>
+      <w:numFmt w:val="bullet"/>
+      <w:lvlText w:val=""/>
+      <w:lvlJc w:val="left"/>
+      <w:pPr>
+        <w:ind w:left="5040" w:hanging="360"/>
+      </w:pPr>
+      <w:rPr>
+        <w:rFonts w:ascii="Symbol" w:hAnsi="Symbol" w:hint="default"/>
+      </w:rPr>
+    </w:lvl>
+    <w:lvl w:ilvl="7" w:tplc="08090003" w:tentative="1">
+      <w:start w:val="1"/>
+      <w:numFmt w:val="bullet"/>
+      <w:lvlText w:val="o"/>
+      <w:lvlJc w:val="left"/>
+      <w:pPr>
+        <w:ind w:left="5760" w:hanging="360"/>
+      </w:pPr>
+      <w:rPr>
+        <w:rFonts w:ascii="Courier New" w:hAnsi="Courier New" w:cs="Courier New" w:hint="default"/>
+      </w:rPr>
+    </w:lvl>
+    <w:lvl w:ilvl="8" w:tplc="08090005" w:tentative="1">
+      <w:start w:val="1"/>
+      <w:numFmt w:val="bullet"/>
+      <w:lvlText w:val=""/>
+      <w:lvlJc w:val="left"/>
+      <w:pPr>
+        <w:ind w:left="6480" w:hanging="360"/>
+      </w:pPr>
+      <w:rPr>
+        <w:rFonts w:ascii="Wingdings" w:hAnsi="Wingdings" w:hint="default"/>
+      </w:rPr>
+    </w:lvl>
+  </w:abstractNum>
   <w:num w:numId="1">
+    <w:abstractNumId w:val="7"/>
+  </w:num>
+  <w:num w:numId="2">
+    <w:abstractNumId w:val="5"/>
+  </w:num>
+  <w:num w:numId="3">
     <w:abstractNumId w:val="3"/>
   </w:num>
-  <w:num w:numId="2">
-    <w:abstractNumId w:val="2"/>
+  <w:num w:numId="4">
+    <w:abstractNumId w:val="11"/>
   </w:num>
-  <w:num w:numId="3">
+  <w:num w:numId="5">
     <w:abstractNumId w:val="1"/>
   </w:num>
-  <w:num w:numId="4">
+  <w:num w:numId="6">
+    <w:abstractNumId w:val="6"/>
+  </w:num>
+  <w:num w:numId="7">
+    <w:abstractNumId w:val="8"/>
+  </w:num>
+  <w:num w:numId="8">
+    <w:abstractNumId w:val="10"/>
+  </w:num>
+  <w:num w:numId="9">
+    <w:abstractNumId w:val="9"/>
+  </w:num>
+  <w:num w:numId="10">
+    <w:abstractNumId w:val="0"/>
+  </w:num>
+  <w:num w:numId="11">
+    <w:abstractNumId w:val="12"/>
+  </w:num>
+  <w:num w:numId="12">
     <w:abstractNumId w:val="4"/>
   </w:num>
-  <w:num w:numId="5">
-    <w:abstractNumId w:val="0"/>
+  <w:num w:numId="13">
+    <w:abstractNumId w:val="2"/>
   </w:num>
 </w:numbering>
 </file>
@@ -4994,6 +8866,18 @@
       <w:contextualSpacing/>
     </w:pPr>
   </w:style>
+  <w:style w:type="character" w:styleId="FollowedHyperlink">
+    <w:name w:val="FollowedHyperlink"/>
+    <w:basedOn w:val="DefaultParagraphFont"/>
+    <w:uiPriority w:val="99"/>
+    <w:semiHidden/>
+    <w:unhideWhenUsed/>
+    <w:rsid w:val="003621CB"/>
+    <w:rPr>
+      <w:color w:val="954F72" w:themeColor="followedHyperlink"/>
+      <w:u w:val="single"/>
+    </w:rPr>
+  </w:style>
 </w:styles>
 </file>
 

--- a/Test_report.docx
+++ b/Test_report.docx
@@ -1771,26 +1771,27 @@
         <w:jc w:val="center"/>
         <w:rPr>
           <w:rFonts w:ascii="Times" w:eastAsia="Times New Roman" w:hAnsi="Times" w:cs="Arial"/>
-          <w:color w:val="222222"/>
-          <w:sz w:val="24"/>
-          <w:szCs w:val="24"/>
-          <w:lang w:val="en-US" w:eastAsia="en-GB"/>
-        </w:rPr>
-      </w:pPr>
-      <w:r>
-        <w:rPr>
-          <w:rFonts w:ascii="Times" w:eastAsia="Times New Roman" w:hAnsi="Times" w:cs="Arial"/>
           <w:noProof/>
           <w:color w:val="222222"/>
           <w:sz w:val="24"/>
           <w:szCs w:val="24"/>
           <w:lang w:val="en-US" w:eastAsia="en-GB"/>
         </w:rPr>
+      </w:pPr>
+      <w:r>
+        <w:rPr>
+          <w:rFonts w:ascii="Times" w:eastAsia="Times New Roman" w:hAnsi="Times" w:cs="Arial"/>
+          <w:noProof/>
+          <w:color w:val="222222"/>
+          <w:sz w:val="24"/>
+          <w:szCs w:val="24"/>
+          <w:lang w:val="en-US" w:eastAsia="en-GB"/>
+        </w:rPr>
         <w:drawing>
-          <wp:inline distT="0" distB="0" distL="0" distR="0" wp14:anchorId="4C5CBFF0" wp14:editId="79CA77A4">
-            <wp:extent cx="4611552" cy="2539746"/>
-            <wp:effectExtent l="12700" t="12700" r="11430" b="13335"/>
-            <wp:docPr id="5" name="Picture 5" descr="Graphical user interface, text, application&#10;&#10;Description automatically generated"/>
+          <wp:inline distT="0" distB="0" distL="0" distR="0" wp14:anchorId="7F5BE766" wp14:editId="75F44C19">
+            <wp:extent cx="5138057" cy="4027577"/>
+            <wp:effectExtent l="12700" t="12700" r="18415" b="11430"/>
+            <wp:docPr id="16" name="Picture 16" descr="Text&#10;&#10;Description automatically generated with low confidence"/>
             <wp:cNvGraphicFramePr>
               <a:graphicFrameLocks xmlns:a="http://schemas.openxmlformats.org/drawingml/2006/main" noChangeAspect="1"/>
             </wp:cNvGraphicFramePr>
@@ -1798,7 +1799,7 @@
               <a:graphicData uri="http://schemas.openxmlformats.org/drawingml/2006/picture">
                 <pic:pic xmlns:pic="http://schemas.openxmlformats.org/drawingml/2006/picture">
                   <pic:nvPicPr>
-                    <pic:cNvPr id="5" name="Picture 5" descr="Graphical user interface, text, application&#10;&#10;Description automatically generated"/>
+                    <pic:cNvPr id="16" name="Picture 16" descr="Text&#10;&#10;Description automatically generated with low confidence"/>
                     <pic:cNvPicPr/>
                   </pic:nvPicPr>
                   <pic:blipFill>
@@ -1816,7 +1817,7 @@
                   <pic:spPr>
                     <a:xfrm>
                       <a:off x="0" y="0"/>
-                      <a:ext cx="4633315" cy="2551732"/>
+                      <a:ext cx="5157244" cy="4042618"/>
                     </a:xfrm>
                     <a:prstGeom prst="rect">
                       <a:avLst/>
@@ -1838,57 +1839,137 @@
       <w:pPr>
         <w:shd w:val="clear" w:color="auto" w:fill="FFFFFF"/>
         <w:spacing w:before="100" w:beforeAutospacing="1" w:after="100" w:afterAutospacing="1"/>
-        <w:rPr>
-          <w:rFonts w:ascii="Times" w:eastAsia="Times New Roman" w:hAnsi="Times" w:cs="Arial"/>
-          <w:color w:val="222222"/>
-          <w:szCs w:val="28"/>
-          <w:lang w:val="en-US" w:eastAsia="en-GB"/>
-        </w:rPr>
-      </w:pPr>
-      <w:r>
-        <w:rPr>
-          <w:rFonts w:ascii="Times" w:eastAsia="Times New Roman" w:hAnsi="Times" w:cs="Arial"/>
-          <w:color w:val="222222"/>
-          <w:szCs w:val="28"/>
-          <w:lang w:val="en-US" w:eastAsia="en-GB"/>
-        </w:rPr>
-        <w:t>As seen</w:t>
-      </w:r>
-      <w:r>
-        <w:rPr>
-          <w:rFonts w:ascii="Times" w:eastAsia="Times New Roman" w:hAnsi="Times" w:cs="Arial"/>
-          <w:color w:val="222222"/>
-          <w:szCs w:val="28"/>
-          <w:lang w:val="en-US" w:eastAsia="en-GB"/>
-        </w:rPr>
-        <w:t xml:space="preserve"> above,</w:t>
-      </w:r>
-      <w:r>
-        <w:rPr>
-          <w:rFonts w:ascii="Times" w:eastAsia="Times New Roman" w:hAnsi="Times" w:cs="Arial"/>
-          <w:color w:val="222222"/>
-          <w:szCs w:val="28"/>
-          <w:lang w:val="en-US" w:eastAsia="en-GB"/>
-        </w:rPr>
-        <w:t xml:space="preserve"> we have nested try-except</w:t>
-      </w:r>
-      <w:r>
-        <w:rPr>
-          <w:rFonts w:ascii="Times" w:eastAsia="Times New Roman" w:hAnsi="Times" w:cs="Arial"/>
-          <w:color w:val="222222"/>
-          <w:szCs w:val="28"/>
-          <w:lang w:val="en-US" w:eastAsia="en-GB"/>
-        </w:rPr>
-        <w:t xml:space="preserve"> clauses</w:t>
-      </w:r>
-      <w:r>
-        <w:rPr>
-          <w:rFonts w:ascii="Times" w:eastAsia="Times New Roman" w:hAnsi="Times" w:cs="Arial"/>
-          <w:color w:val="222222"/>
-          <w:szCs w:val="28"/>
-          <w:lang w:val="en-US" w:eastAsia="en-GB"/>
-        </w:rPr>
-        <w:t xml:space="preserve">, and </w:t>
+        <w:jc w:val="center"/>
+        <w:rPr>
+          <w:rFonts w:ascii="Times" w:eastAsia="Times New Roman" w:hAnsi="Times" w:cs="Arial"/>
+          <w:color w:val="222222"/>
+          <w:sz w:val="24"/>
+          <w:szCs w:val="24"/>
+          <w:lang w:val="en-US" w:eastAsia="en-GB"/>
+        </w:rPr>
+      </w:pPr>
+      <w:r>
+        <w:rPr>
+          <w:rFonts w:ascii="Times" w:eastAsia="Times New Roman" w:hAnsi="Times" w:cs="Arial"/>
+          <w:noProof/>
+          <w:color w:val="222222"/>
+          <w:sz w:val="24"/>
+          <w:szCs w:val="24"/>
+          <w:lang w:val="en-US" w:eastAsia="en-GB"/>
+        </w:rPr>
+        <w:drawing>
+          <wp:inline distT="0" distB="0" distL="0" distR="0" wp14:anchorId="2C061FB1" wp14:editId="133F4BF9">
+            <wp:extent cx="5098442" cy="2266678"/>
+            <wp:effectExtent l="12700" t="12700" r="6985" b="6985"/>
+            <wp:docPr id="14" name="Picture 14" descr="Graphical user interface, text, application, email&#10;&#10;Description automatically generated"/>
+            <wp:cNvGraphicFramePr>
+              <a:graphicFrameLocks xmlns:a="http://schemas.openxmlformats.org/drawingml/2006/main" noChangeAspect="1"/>
+            </wp:cNvGraphicFramePr>
+            <a:graphic xmlns:a="http://schemas.openxmlformats.org/drawingml/2006/main">
+              <a:graphicData uri="http://schemas.openxmlformats.org/drawingml/2006/picture">
+                <pic:pic xmlns:pic="http://schemas.openxmlformats.org/drawingml/2006/picture">
+                  <pic:nvPicPr>
+                    <pic:cNvPr id="14" name="Picture 14" descr="Graphical user interface, text, application, email&#10;&#10;Description automatically generated"/>
+                    <pic:cNvPicPr/>
+                  </pic:nvPicPr>
+                  <pic:blipFill>
+                    <a:blip r:embed="rId14" cstate="print">
+                      <a:extLst>
+                        <a:ext uri="{28A0092B-C50C-407E-A947-70E740481C1C}">
+                          <a14:useLocalDpi xmlns:a14="http://schemas.microsoft.com/office/drawing/2010/main" val="0"/>
+                        </a:ext>
+                      </a:extLst>
+                    </a:blip>
+                    <a:stretch>
+                      <a:fillRect/>
+                    </a:stretch>
+                  </pic:blipFill>
+                  <pic:spPr>
+                    <a:xfrm>
+                      <a:off x="0" y="0"/>
+                      <a:ext cx="5098442" cy="2266678"/>
+                    </a:xfrm>
+                    <a:prstGeom prst="rect">
+                      <a:avLst/>
+                    </a:prstGeom>
+                    <a:ln>
+                      <a:solidFill>
+                        <a:schemeClr val="tx1"/>
+                      </a:solidFill>
+                    </a:ln>
+                  </pic:spPr>
+                </pic:pic>
+              </a:graphicData>
+            </a:graphic>
+          </wp:inline>
+        </w:drawing>
+      </w:r>
+    </w:p>
+    <w:p>
+      <w:pPr>
+        <w:shd w:val="clear" w:color="auto" w:fill="FFFFFF"/>
+        <w:spacing w:before="100" w:beforeAutospacing="1" w:after="100" w:afterAutospacing="1"/>
+        <w:rPr>
+          <w:rFonts w:ascii="Times" w:eastAsia="Times New Roman" w:hAnsi="Times" w:cs="Arial"/>
+          <w:color w:val="222222"/>
+          <w:szCs w:val="28"/>
+          <w:lang w:val="en-US" w:eastAsia="en-GB"/>
+        </w:rPr>
+      </w:pPr>
+      <w:r>
+        <w:rPr>
+          <w:rFonts w:ascii="Times" w:eastAsia="Times New Roman" w:hAnsi="Times" w:cs="Arial"/>
+          <w:color w:val="222222"/>
+          <w:szCs w:val="28"/>
+          <w:lang w:val="en-US" w:eastAsia="en-GB"/>
+        </w:rPr>
+        <w:t xml:space="preserve">Note that, for the </w:t>
+      </w:r>
+      <w:r>
+        <w:rPr>
+          <w:rFonts w:ascii="Times" w:eastAsia="Times New Roman" w:hAnsi="Times" w:cs="Arial"/>
+          <w:color w:val="222222"/>
+          <w:szCs w:val="28"/>
+          <w:lang w:val="en-US" w:eastAsia="en-GB"/>
+        </w:rPr>
+        <w:t xml:space="preserve">sake of chosen </w:t>
+      </w:r>
+      <w:r>
+        <w:rPr>
+          <w:rFonts w:ascii="Times" w:eastAsia="Times New Roman" w:hAnsi="Times" w:cs="Arial"/>
+          <w:color w:val="222222"/>
+          <w:szCs w:val="28"/>
+          <w:lang w:val="en-US" w:eastAsia="en-GB"/>
+        </w:rPr>
+        <w:t>implementation</w:t>
+      </w:r>
+      <w:r>
+        <w:rPr>
+          <w:rFonts w:ascii="Times" w:eastAsia="Times New Roman" w:hAnsi="Times" w:cs="Arial"/>
+          <w:color w:val="222222"/>
+          <w:szCs w:val="28"/>
+          <w:lang w:val="en-US" w:eastAsia="en-GB"/>
+        </w:rPr>
+        <w:t xml:space="preserve"> way</w:t>
+      </w:r>
+      <w:r>
+        <w:rPr>
+          <w:rFonts w:ascii="Times" w:eastAsia="Times New Roman" w:hAnsi="Times" w:cs="Arial"/>
+          <w:color w:val="222222"/>
+          <w:szCs w:val="28"/>
+          <w:lang w:val="en-US" w:eastAsia="en-GB"/>
+        </w:rPr>
+        <w:t xml:space="preserve">, </w:t>
+      </w:r>
+      <w:proofErr w:type="spellStart"/>
+      <w:r>
+        <w:rPr>
+          <w:rFonts w:ascii="Times" w:eastAsia="Times New Roman" w:hAnsi="Times" w:cs="Arial"/>
+          <w:color w:val="222222"/>
+          <w:szCs w:val="28"/>
+          <w:lang w:val="en-US" w:eastAsia="en-GB"/>
+        </w:rPr>
+        <w:t>api_</w:t>
       </w:r>
       <w:proofErr w:type="gramStart"/>
       <w:r>
@@ -1898,16 +1979,17 @@
           <w:szCs w:val="28"/>
           <w:lang w:val="en-US" w:eastAsia="en-GB"/>
         </w:rPr>
-        <w:t xml:space="preserve">both </w:t>
-      </w:r>
-      <w:r>
-        <w:rPr>
-          <w:rFonts w:ascii="Times" w:eastAsia="Times New Roman" w:hAnsi="Times" w:cs="Arial"/>
-          <w:color w:val="222222"/>
-          <w:szCs w:val="28"/>
-          <w:lang w:val="en-US" w:eastAsia="en-GB"/>
-        </w:rPr>
-        <w:t>of them</w:t>
+        <w:t>smart</w:t>
+      </w:r>
+      <w:proofErr w:type="spellEnd"/>
+      <w:r>
+        <w:rPr>
+          <w:rFonts w:ascii="Times" w:eastAsia="Times New Roman" w:hAnsi="Times" w:cs="Arial"/>
+          <w:color w:val="222222"/>
+          <w:szCs w:val="28"/>
+          <w:lang w:val="en-US" w:eastAsia="en-GB"/>
+        </w:rPr>
+        <w:t>(</w:t>
       </w:r>
       <w:proofErr w:type="gramEnd"/>
       <w:r>
@@ -1917,17 +1999,35 @@
           <w:szCs w:val="28"/>
           <w:lang w:val="en-US" w:eastAsia="en-GB"/>
         </w:rPr>
+        <w:t>) only</w:t>
+      </w:r>
+      <w:r>
+        <w:rPr>
+          <w:rFonts w:ascii="Times" w:eastAsia="Times New Roman" w:hAnsi="Times" w:cs="Arial"/>
+          <w:color w:val="222222"/>
+          <w:szCs w:val="28"/>
+          <w:lang w:val="en-US" w:eastAsia="en-GB"/>
+        </w:rPr>
+        <w:t xml:space="preserve"> handle</w:t>
+      </w:r>
+      <w:r>
+        <w:rPr>
+          <w:rFonts w:ascii="Times" w:eastAsia="Times New Roman" w:hAnsi="Times" w:cs="Arial"/>
+          <w:color w:val="222222"/>
+          <w:szCs w:val="28"/>
+          <w:lang w:val="en-US" w:eastAsia="en-GB"/>
+        </w:rPr>
+        <w:t>s</w:t>
+      </w:r>
+      <w:r>
+        <w:rPr>
+          <w:rFonts w:ascii="Times" w:eastAsia="Times New Roman" w:hAnsi="Times" w:cs="Arial"/>
+          <w:color w:val="222222"/>
+          <w:szCs w:val="28"/>
+          <w:lang w:val="en-US" w:eastAsia="en-GB"/>
+        </w:rPr>
         <w:t xml:space="preserve"> </w:t>
       </w:r>
-      <w:r>
-        <w:rPr>
-          <w:rFonts w:ascii="Times" w:eastAsia="Times New Roman" w:hAnsi="Times" w:cs="Arial"/>
-          <w:color w:val="222222"/>
-          <w:szCs w:val="28"/>
-          <w:lang w:val="en-US" w:eastAsia="en-GB"/>
-        </w:rPr>
-        <w:t xml:space="preserve">handle </w:t>
-      </w:r>
       <w:proofErr w:type="spellStart"/>
       <w:r>
         <w:rPr>
@@ -1955,82 +2055,6 @@
           <w:szCs w:val="28"/>
           <w:lang w:val="en-US" w:eastAsia="en-GB"/>
         </w:rPr>
-        <w:t xml:space="preserve">. </w:t>
-      </w:r>
-      <w:r>
-        <w:rPr>
-          <w:rFonts w:ascii="Times" w:eastAsia="Times New Roman" w:hAnsi="Times" w:cs="Arial"/>
-          <w:color w:val="222222"/>
-          <w:szCs w:val="28"/>
-          <w:lang w:val="en-US" w:eastAsia="en-GB"/>
-        </w:rPr>
-        <w:t xml:space="preserve">We will below explain in which case, which </w:t>
-      </w:r>
-      <w:proofErr w:type="spellStart"/>
-      <w:r>
-        <w:rPr>
-          <w:rFonts w:ascii="Times" w:eastAsia="Times New Roman" w:hAnsi="Times" w:cs="Arial"/>
-          <w:color w:val="222222"/>
-          <w:szCs w:val="28"/>
-          <w:lang w:val="en-US" w:eastAsia="en-GB"/>
-        </w:rPr>
-        <w:t>TimeoutError</w:t>
-      </w:r>
-      <w:proofErr w:type="spellEnd"/>
-      <w:r>
-        <w:rPr>
-          <w:rFonts w:ascii="Times" w:eastAsia="Times New Roman" w:hAnsi="Times" w:cs="Arial"/>
-          <w:color w:val="222222"/>
-          <w:szCs w:val="28"/>
-          <w:lang w:val="en-US" w:eastAsia="en-GB"/>
-        </w:rPr>
-        <w:t xml:space="preserve"> exception will be handled by which block. Essentially, d</w:t>
-      </w:r>
-      <w:r>
-        <w:rPr>
-          <w:rFonts w:ascii="Times" w:eastAsia="Times New Roman" w:hAnsi="Times" w:cs="Arial"/>
-          <w:color w:val="222222"/>
-          <w:szCs w:val="28"/>
-          <w:lang w:val="en-US" w:eastAsia="en-GB"/>
-        </w:rPr>
-        <w:t>uring execution of code, t</w:t>
-      </w:r>
-      <w:r>
-        <w:rPr>
-          <w:rFonts w:ascii="Times" w:eastAsia="Times New Roman" w:hAnsi="Times" w:cs="Arial"/>
-          <w:color w:val="222222"/>
-          <w:szCs w:val="28"/>
-          <w:lang w:val="en-US" w:eastAsia="en-GB"/>
-        </w:rPr>
-        <w:t xml:space="preserve">here are 3 cases </w:t>
-      </w:r>
-      <w:r>
-        <w:rPr>
-          <w:rFonts w:ascii="Times" w:eastAsia="Times New Roman" w:hAnsi="Times" w:cs="Arial"/>
-          <w:color w:val="222222"/>
-          <w:szCs w:val="28"/>
-          <w:lang w:val="en-US" w:eastAsia="en-GB"/>
-        </w:rPr>
-        <w:t xml:space="preserve">in which </w:t>
-      </w:r>
-      <w:proofErr w:type="spellStart"/>
-      <w:r>
-        <w:rPr>
-          <w:rFonts w:ascii="Times" w:eastAsia="Times New Roman" w:hAnsi="Times" w:cs="Arial"/>
-          <w:color w:val="222222"/>
-          <w:szCs w:val="28"/>
-          <w:lang w:val="en-US" w:eastAsia="en-GB"/>
-        </w:rPr>
-        <w:t>TimeoutError</w:t>
-      </w:r>
-      <w:proofErr w:type="spellEnd"/>
-      <w:r>
-        <w:rPr>
-          <w:rFonts w:ascii="Times" w:eastAsia="Times New Roman" w:hAnsi="Times" w:cs="Arial"/>
-          <w:color w:val="222222"/>
-          <w:szCs w:val="28"/>
-          <w:lang w:val="en-US" w:eastAsia="en-GB"/>
-        </w:rPr>
         <w:t xml:space="preserve"> </w:t>
       </w:r>
       <w:r>
@@ -2040,25 +2064,34 @@
           <w:szCs w:val="28"/>
           <w:lang w:val="en-US" w:eastAsia="en-GB"/>
         </w:rPr>
-        <w:t>can be</w:t>
-      </w:r>
-      <w:r>
-        <w:rPr>
-          <w:rFonts w:ascii="Times" w:eastAsia="Times New Roman" w:hAnsi="Times" w:cs="Arial"/>
-          <w:color w:val="222222"/>
-          <w:szCs w:val="28"/>
-          <w:lang w:val="en-US" w:eastAsia="en-GB"/>
-        </w:rPr>
-        <w:t xml:space="preserve"> thrown</w:t>
-      </w:r>
-      <w:r>
-        <w:rPr>
-          <w:rFonts w:ascii="Times" w:eastAsia="Times New Roman" w:hAnsi="Times" w:cs="Arial"/>
-          <w:color w:val="222222"/>
-          <w:szCs w:val="28"/>
-          <w:lang w:val="en-US" w:eastAsia="en-GB"/>
-        </w:rPr>
-        <w:t>:</w:t>
+        <w:t>which</w:t>
+      </w:r>
+      <w:r>
+        <w:rPr>
+          <w:rFonts w:ascii="Times" w:eastAsia="Times New Roman" w:hAnsi="Times" w:cs="Arial"/>
+          <w:color w:val="222222"/>
+          <w:szCs w:val="28"/>
+          <w:lang w:val="en-US" w:eastAsia="en-GB"/>
+        </w:rPr>
+        <w:t xml:space="preserve"> is</w:t>
+      </w:r>
+      <w:r>
+        <w:rPr>
+          <w:rFonts w:ascii="Times" w:eastAsia="Times New Roman" w:hAnsi="Times" w:cs="Arial"/>
+          <w:color w:val="222222"/>
+          <w:szCs w:val="28"/>
+          <w:lang w:val="en-US" w:eastAsia="en-GB"/>
+        </w:rPr>
+        <w:t xml:space="preserve"> </w:t>
+      </w:r>
+      <w:r>
+        <w:rPr>
+          <w:rFonts w:ascii="Times" w:eastAsia="Times New Roman" w:hAnsi="Times" w:cs="Arial"/>
+          <w:color w:val="222222"/>
+          <w:szCs w:val="28"/>
+          <w:lang w:val="en-US" w:eastAsia="en-GB"/>
+        </w:rPr>
+        <w:t>thrown by either of below:</w:t>
       </w:r>
     </w:p>
     <w:p>
@@ -2084,7 +2117,7 @@
           <w:szCs w:val="28"/>
           <w:lang w:val="en-US" w:eastAsia="en-GB"/>
         </w:rPr>
-        <w:t>c</w:t>
+        <w:t xml:space="preserve">by </w:t>
       </w:r>
       <w:r>
         <w:rPr>
@@ -2093,7 +2126,7 @@
           <w:szCs w:val="28"/>
           <w:lang w:val="en-US" w:eastAsia="en-GB"/>
         </w:rPr>
-        <w:t xml:space="preserve">lient session </w:t>
+        <w:t xml:space="preserve">client session if </w:t>
       </w:r>
       <w:r>
         <w:rPr>
@@ -2102,9 +2135,8 @@
           <w:szCs w:val="28"/>
           <w:lang w:val="en-US" w:eastAsia="en-GB"/>
         </w:rPr>
-        <w:t xml:space="preserve">throws </w:t>
-      </w:r>
-      <w:proofErr w:type="spellStart"/>
+        <w:t xml:space="preserve">it </w:t>
+      </w:r>
       <w:r>
         <w:rPr>
           <w:rFonts w:ascii="Times" w:eastAsia="Times New Roman" w:hAnsi="Times" w:cs="Arial"/>
@@ -2112,35 +2144,7 @@
           <w:szCs w:val="28"/>
           <w:lang w:val="en-US" w:eastAsia="en-GB"/>
         </w:rPr>
-        <w:t>TimeoutError</w:t>
-      </w:r>
-      <w:proofErr w:type="spellEnd"/>
-      <w:r>
-        <w:rPr>
-          <w:rFonts w:ascii="Times" w:eastAsia="Times New Roman" w:hAnsi="Times" w:cs="Arial"/>
-          <w:color w:val="C45911" w:themeColor="accent2" w:themeShade="BF"/>
-          <w:szCs w:val="28"/>
-          <w:lang w:val="en-US" w:eastAsia="en-GB"/>
-        </w:rPr>
-        <w:t xml:space="preserve"> if it </w:t>
-      </w:r>
-      <w:r>
-        <w:rPr>
-          <w:rFonts w:ascii="Times" w:eastAsia="Times New Roman" w:hAnsi="Times" w:cs="Arial"/>
-          <w:color w:val="C45911" w:themeColor="accent2" w:themeShade="BF"/>
-          <w:szCs w:val="28"/>
-          <w:lang w:val="en-US" w:eastAsia="en-GB"/>
-        </w:rPr>
-        <w:t>exceeds ENDPOINT_TIMEOUT</w:t>
-      </w:r>
-      <w:r>
-        <w:rPr>
-          <w:rFonts w:ascii="Times" w:eastAsia="Times New Roman" w:hAnsi="Times" w:cs="Arial"/>
-          <w:color w:val="C45911" w:themeColor="accent2" w:themeShade="BF"/>
-          <w:szCs w:val="28"/>
-          <w:lang w:val="en-US" w:eastAsia="en-GB"/>
-        </w:rPr>
-        <w:t xml:space="preserve"> </w:t>
+        <w:t xml:space="preserve">exceeds ENDPOINT_TIMEOUT </w:t>
       </w:r>
     </w:p>
     <w:p>
@@ -2159,6 +2163,15 @@
           <w:lang w:val="en-US" w:eastAsia="en-GB"/>
         </w:rPr>
       </w:pPr>
+      <w:r>
+        <w:rPr>
+          <w:rFonts w:ascii="Times" w:eastAsia="Times New Roman" w:hAnsi="Times" w:cs="Arial"/>
+          <w:color w:val="C45911" w:themeColor="accent2" w:themeShade="BF"/>
+          <w:szCs w:val="28"/>
+          <w:lang w:val="en-US" w:eastAsia="en-GB"/>
+        </w:rPr>
+        <w:t xml:space="preserve">by </w:t>
+      </w:r>
       <w:proofErr w:type="spellStart"/>
       <w:proofErr w:type="gramStart"/>
       <w:r>
@@ -2188,7 +2201,7 @@
           <w:szCs w:val="28"/>
           <w:lang w:val="en-US" w:eastAsia="en-GB"/>
         </w:rPr>
-        <w:t xml:space="preserve">() </w:t>
+        <w:t>()</w:t>
       </w:r>
       <w:r>
         <w:rPr>
@@ -2197,9 +2210,8 @@
           <w:szCs w:val="28"/>
           <w:lang w:val="en-US" w:eastAsia="en-GB"/>
         </w:rPr>
-        <w:t xml:space="preserve">throws </w:t>
-      </w:r>
-      <w:proofErr w:type="spellStart"/>
+        <w:t xml:space="preserve"> </w:t>
+      </w:r>
       <w:r>
         <w:rPr>
           <w:rFonts w:ascii="Times" w:eastAsia="Times New Roman" w:hAnsi="Times" w:cs="Arial"/>
@@ -2207,35 +2219,7 @@
           <w:szCs w:val="28"/>
           <w:lang w:val="en-US" w:eastAsia="en-GB"/>
         </w:rPr>
-        <w:t>TimeoutError</w:t>
-      </w:r>
-      <w:proofErr w:type="spellEnd"/>
-      <w:r>
-        <w:rPr>
-          <w:rFonts w:ascii="Times" w:eastAsia="Times New Roman" w:hAnsi="Times" w:cs="Arial"/>
-          <w:color w:val="C45911" w:themeColor="accent2" w:themeShade="BF"/>
-          <w:szCs w:val="28"/>
-          <w:lang w:val="en-US" w:eastAsia="en-GB"/>
-        </w:rPr>
-        <w:t xml:space="preserve"> if it </w:t>
-      </w:r>
-      <w:r>
-        <w:rPr>
-          <w:rFonts w:ascii="Times" w:eastAsia="Times New Roman" w:hAnsi="Times" w:cs="Arial"/>
-          <w:color w:val="C45911" w:themeColor="accent2" w:themeShade="BF"/>
-          <w:szCs w:val="28"/>
-          <w:lang w:val="en-US" w:eastAsia="en-GB"/>
-        </w:rPr>
-        <w:t xml:space="preserve">exceeds </w:t>
-      </w:r>
-      <w:r>
-        <w:rPr>
-          <w:rFonts w:ascii="Times" w:eastAsia="Times New Roman" w:hAnsi="Times" w:cs="Arial"/>
-          <w:color w:val="C45911" w:themeColor="accent2" w:themeShade="BF"/>
-          <w:szCs w:val="28"/>
-          <w:lang w:val="en-US" w:eastAsia="en-GB"/>
-        </w:rPr>
-        <w:t>300ms</w:t>
+        <w:t>if it exceeds 300ms</w:t>
       </w:r>
     </w:p>
     <w:p>
@@ -2249,11 +2233,20 @@
         <w:spacing w:before="100" w:beforeAutospacing="1" w:after="100" w:afterAutospacing="1"/>
         <w:rPr>
           <w:rFonts w:ascii="Times" w:eastAsia="Times New Roman" w:hAnsi="Times" w:cs="Arial"/>
+          <w:color w:val="222222"/>
+          <w:szCs w:val="28"/>
+          <w:lang w:val="en-US" w:eastAsia="en-GB"/>
+        </w:rPr>
+      </w:pPr>
+      <w:r>
+        <w:rPr>
+          <w:rFonts w:ascii="Times" w:eastAsia="Times New Roman" w:hAnsi="Times" w:cs="Arial"/>
           <w:color w:val="C45911" w:themeColor="accent2" w:themeShade="BF"/>
           <w:szCs w:val="28"/>
           <w:lang w:val="en-US" w:eastAsia="en-GB"/>
         </w:rPr>
-      </w:pPr>
+        <w:t xml:space="preserve">by </w:t>
+      </w:r>
       <w:r>
         <w:rPr>
           <w:rFonts w:ascii="Times" w:eastAsia="Times New Roman" w:hAnsi="Times" w:cs="Arial"/>
@@ -2263,26 +2256,6 @@
         </w:rPr>
         <w:t>manually raising</w:t>
       </w:r>
-      <w:r>
-        <w:rPr>
-          <w:rFonts w:ascii="Times" w:eastAsia="Times New Roman" w:hAnsi="Times" w:cs="Arial"/>
-          <w:color w:val="C45911" w:themeColor="accent2" w:themeShade="BF"/>
-          <w:szCs w:val="28"/>
-          <w:lang w:val="en-US" w:eastAsia="en-GB"/>
-        </w:rPr>
-        <w:t xml:space="preserve"> </w:t>
-      </w:r>
-      <w:proofErr w:type="spellStart"/>
-      <w:r>
-        <w:rPr>
-          <w:rFonts w:ascii="Times" w:eastAsia="Times New Roman" w:hAnsi="Times" w:cs="Arial"/>
-          <w:color w:val="C45911" w:themeColor="accent2" w:themeShade="BF"/>
-          <w:szCs w:val="28"/>
-          <w:lang w:val="en-US" w:eastAsia="en-GB"/>
-        </w:rPr>
-        <w:t>TimeoutError</w:t>
-      </w:r>
-      <w:proofErr w:type="spellEnd"/>
     </w:p>
     <w:p>
       <w:pPr>
@@ -2290,13 +2263,39 @@
         <w:spacing w:before="100" w:beforeAutospacing="1" w:after="100" w:afterAutospacing="1"/>
         <w:rPr>
           <w:rFonts w:ascii="Times" w:eastAsia="Times New Roman" w:hAnsi="Times" w:cs="Arial"/>
-          <w:b/>
-          <w:bCs/>
-          <w:color w:val="222222"/>
-          <w:szCs w:val="28"/>
-          <w:lang w:val="en-US" w:eastAsia="en-GB"/>
-        </w:rPr>
-      </w:pPr>
+          <w:color w:val="222222"/>
+          <w:szCs w:val="28"/>
+          <w:lang w:val="en-US" w:eastAsia="en-GB"/>
+        </w:rPr>
+      </w:pPr>
+      <w:r>
+        <w:rPr>
+          <w:rFonts w:ascii="Times" w:eastAsia="Times New Roman" w:hAnsi="Times" w:cs="Arial"/>
+          <w:color w:val="222222"/>
+          <w:szCs w:val="28"/>
+          <w:lang w:val="en-US" w:eastAsia="en-GB"/>
+        </w:rPr>
+        <w:t>On the other hand</w:t>
+      </w:r>
+      <w:r>
+        <w:rPr>
+          <w:rFonts w:ascii="Times" w:eastAsia="Times New Roman" w:hAnsi="Times" w:cs="Arial"/>
+          <w:color w:val="222222"/>
+          <w:szCs w:val="28"/>
+          <w:lang w:val="en-US" w:eastAsia="en-GB"/>
+        </w:rPr>
+        <w:t xml:space="preserve">, </w:t>
+      </w:r>
+      <w:proofErr w:type="spellStart"/>
+      <w:r>
+        <w:rPr>
+          <w:rFonts w:ascii="Times" w:eastAsia="Times New Roman" w:hAnsi="Times" w:cs="Arial"/>
+          <w:color w:val="222222"/>
+          <w:szCs w:val="28"/>
+          <w:lang w:val="en-US" w:eastAsia="en-GB"/>
+        </w:rPr>
+        <w:t>send_</w:t>
+      </w:r>
       <w:proofErr w:type="gramStart"/>
       <w:r>
         <w:rPr>
@@ -2305,16 +2304,17 @@
           <w:szCs w:val="28"/>
           <w:lang w:val="en-US" w:eastAsia="en-GB"/>
         </w:rPr>
-        <w:t xml:space="preserve">If  </w:t>
-      </w:r>
-      <w:r>
-        <w:rPr>
-          <w:rFonts w:ascii="Times" w:eastAsia="Times New Roman" w:hAnsi="Times" w:cs="Arial"/>
-          <w:color w:val="222222"/>
-          <w:szCs w:val="28"/>
-          <w:lang w:val="en-US" w:eastAsia="en-GB"/>
-        </w:rPr>
-        <w:t>client</w:t>
+        <w:t>request</w:t>
+      </w:r>
+      <w:proofErr w:type="spellEnd"/>
+      <w:r>
+        <w:rPr>
+          <w:rFonts w:ascii="Times" w:eastAsia="Times New Roman" w:hAnsi="Times" w:cs="Arial"/>
+          <w:color w:val="222222"/>
+          <w:szCs w:val="28"/>
+          <w:lang w:val="en-US" w:eastAsia="en-GB"/>
+        </w:rPr>
+        <w:t>(</w:t>
       </w:r>
       <w:proofErr w:type="gramEnd"/>
       <w:r>
@@ -2324,40 +2324,208 @@
           <w:szCs w:val="28"/>
           <w:lang w:val="en-US" w:eastAsia="en-GB"/>
         </w:rPr>
-        <w:t xml:space="preserve"> session exceeds ENDPOINT_TIMEOUT,</w:t>
-      </w:r>
-      <w:r>
-        <w:rPr>
-          <w:rFonts w:ascii="Times" w:eastAsia="Times New Roman" w:hAnsi="Times" w:cs="Arial"/>
-          <w:color w:val="222222"/>
-          <w:szCs w:val="28"/>
-          <w:lang w:val="en-US" w:eastAsia="en-GB"/>
-        </w:rPr>
-        <w:t xml:space="preserve">  </w:t>
-      </w:r>
-      <w:r>
-        <w:rPr>
-          <w:rFonts w:ascii="Times" w:eastAsia="Times New Roman" w:hAnsi="Times" w:cs="Arial"/>
-          <w:color w:val="C45911" w:themeColor="accent2" w:themeShade="BF"/>
-          <w:szCs w:val="28"/>
-          <w:lang w:val="en-US" w:eastAsia="en-GB"/>
-        </w:rPr>
-        <w:t>session throws</w:t>
-      </w:r>
-      <w:r>
-        <w:rPr>
-          <w:rFonts w:ascii="Times" w:eastAsia="Times New Roman" w:hAnsi="Times" w:cs="Arial"/>
-          <w:color w:val="C45911" w:themeColor="accent2" w:themeShade="BF"/>
+        <w:t>)</w:t>
+      </w:r>
+      <w:r>
+        <w:rPr>
+          <w:rFonts w:ascii="Times" w:eastAsia="Times New Roman" w:hAnsi="Times" w:cs="Arial"/>
+          <w:color w:val="222222"/>
+          <w:szCs w:val="28"/>
+          <w:lang w:val="en-US" w:eastAsia="en-GB"/>
+        </w:rPr>
+        <w:t xml:space="preserve"> can </w:t>
+      </w:r>
+      <w:r>
+        <w:rPr>
+          <w:rFonts w:ascii="Times" w:eastAsia="Times New Roman" w:hAnsi="Times" w:cs="Arial"/>
+          <w:color w:val="222222"/>
+          <w:szCs w:val="28"/>
+          <w:lang w:val="en-US" w:eastAsia="en-GB"/>
+        </w:rPr>
+        <w:t xml:space="preserve">handle </w:t>
+      </w:r>
+      <w:r>
+        <w:rPr>
+          <w:rFonts w:ascii="Times" w:eastAsia="Times New Roman" w:hAnsi="Times" w:cs="Arial"/>
+          <w:color w:val="222222"/>
+          <w:szCs w:val="28"/>
+          <w:lang w:val="en-US" w:eastAsia="en-GB"/>
+        </w:rPr>
+        <w:t>exceptions that may occur during the requests</w:t>
+      </w:r>
+      <w:r>
+        <w:rPr>
+          <w:rFonts w:ascii="Times" w:eastAsia="Times New Roman" w:hAnsi="Times" w:cs="Arial"/>
+          <w:color w:val="222222"/>
           <w:szCs w:val="28"/>
           <w:lang w:val="en-US" w:eastAsia="en-GB"/>
         </w:rPr>
         <w:t xml:space="preserve"> </w:t>
       </w:r>
+      <w:r>
+        <w:rPr>
+          <w:rFonts w:ascii="Times" w:eastAsia="Times New Roman" w:hAnsi="Times" w:cs="Arial"/>
+          <w:color w:val="222222"/>
+          <w:szCs w:val="28"/>
+          <w:lang w:val="en-US" w:eastAsia="en-GB"/>
+        </w:rPr>
+        <w:t xml:space="preserve">and returns the </w:t>
+      </w:r>
+      <w:r>
+        <w:rPr>
+          <w:rFonts w:ascii="Times" w:eastAsia="Times New Roman" w:hAnsi="Times" w:cs="Arial"/>
+          <w:color w:val="222222"/>
+          <w:szCs w:val="28"/>
+          <w:lang w:val="en-US" w:eastAsia="en-GB"/>
+        </w:rPr>
+        <w:t xml:space="preserve">respective </w:t>
+      </w:r>
+      <w:r>
+        <w:rPr>
+          <w:rFonts w:ascii="Times" w:eastAsia="Times New Roman" w:hAnsi="Times" w:cs="Arial"/>
+          <w:color w:val="222222"/>
+          <w:szCs w:val="28"/>
+          <w:lang w:val="en-US" w:eastAsia="en-GB"/>
+        </w:rPr>
+        <w:t>response status</w:t>
+      </w:r>
+      <w:r>
+        <w:rPr>
+          <w:rFonts w:ascii="Times" w:eastAsia="Times New Roman" w:hAnsi="Times" w:cs="Arial"/>
+          <w:color w:val="222222"/>
+          <w:szCs w:val="28"/>
+          <w:lang w:val="en-US" w:eastAsia="en-GB"/>
+        </w:rPr>
+        <w:t xml:space="preserve"> </w:t>
+      </w:r>
+      <w:r>
+        <w:rPr>
+          <w:rFonts w:ascii="Times" w:eastAsia="Times New Roman" w:hAnsi="Times" w:cs="Arial"/>
+          <w:color w:val="222222"/>
+          <w:szCs w:val="28"/>
+          <w:lang w:val="en-US" w:eastAsia="en-GB"/>
+        </w:rPr>
+        <w:t xml:space="preserve">back </w:t>
+      </w:r>
+      <w:r>
+        <w:rPr>
+          <w:rFonts w:ascii="Times" w:eastAsia="Times New Roman" w:hAnsi="Times" w:cs="Arial"/>
+          <w:color w:val="222222"/>
+          <w:szCs w:val="28"/>
+          <w:lang w:val="en-US" w:eastAsia="en-GB"/>
+        </w:rPr>
+        <w:t xml:space="preserve">to </w:t>
+      </w:r>
       <w:proofErr w:type="spellStart"/>
       <w:r>
         <w:rPr>
           <w:rFonts w:ascii="Times" w:eastAsia="Times New Roman" w:hAnsi="Times" w:cs="Arial"/>
-          <w:color w:val="C45911" w:themeColor="accent2" w:themeShade="BF"/>
+          <w:color w:val="222222"/>
+          <w:szCs w:val="28"/>
+          <w:lang w:val="en-US" w:eastAsia="en-GB"/>
+        </w:rPr>
+        <w:t>api_smart</w:t>
+      </w:r>
+      <w:proofErr w:type="spellEnd"/>
+      <w:r>
+        <w:rPr>
+          <w:rFonts w:ascii="Times" w:eastAsia="Times New Roman" w:hAnsi="Times" w:cs="Arial"/>
+          <w:color w:val="222222"/>
+          <w:szCs w:val="28"/>
+          <w:lang w:val="en-US" w:eastAsia="en-GB"/>
+        </w:rPr>
+        <w:t>()</w:t>
+      </w:r>
+      <w:r>
+        <w:rPr>
+          <w:rFonts w:ascii="Times" w:eastAsia="Times New Roman" w:hAnsi="Times" w:cs="Arial"/>
+          <w:color w:val="222222"/>
+          <w:szCs w:val="28"/>
+          <w:lang w:val="en-US" w:eastAsia="en-GB"/>
+        </w:rPr>
+        <w:t>. This help</w:t>
+      </w:r>
+      <w:r>
+        <w:rPr>
+          <w:rFonts w:ascii="Times" w:eastAsia="Times New Roman" w:hAnsi="Times" w:cs="Arial"/>
+          <w:color w:val="222222"/>
+          <w:szCs w:val="28"/>
+          <w:lang w:val="en-US" w:eastAsia="en-GB"/>
+        </w:rPr>
+        <w:t xml:space="preserve">s </w:t>
+      </w:r>
+      <w:proofErr w:type="spellStart"/>
+      <w:r>
+        <w:rPr>
+          <w:rFonts w:ascii="Times" w:eastAsia="Times New Roman" w:hAnsi="Times" w:cs="Arial"/>
+          <w:color w:val="222222"/>
+          <w:szCs w:val="28"/>
+          <w:lang w:val="en-US" w:eastAsia="en-GB"/>
+        </w:rPr>
+        <w:t>api_</w:t>
+      </w:r>
+      <w:proofErr w:type="gramStart"/>
+      <w:r>
+        <w:rPr>
+          <w:rFonts w:ascii="Times" w:eastAsia="Times New Roman" w:hAnsi="Times" w:cs="Arial"/>
+          <w:color w:val="222222"/>
+          <w:szCs w:val="28"/>
+          <w:lang w:val="en-US" w:eastAsia="en-GB"/>
+        </w:rPr>
+        <w:t>smart</w:t>
+      </w:r>
+      <w:proofErr w:type="spellEnd"/>
+      <w:r>
+        <w:rPr>
+          <w:rFonts w:ascii="Times" w:eastAsia="Times New Roman" w:hAnsi="Times" w:cs="Arial"/>
+          <w:color w:val="222222"/>
+          <w:szCs w:val="28"/>
+          <w:lang w:val="en-US" w:eastAsia="en-GB"/>
+        </w:rPr>
+        <w:t>(</w:t>
+      </w:r>
+      <w:proofErr w:type="gramEnd"/>
+      <w:r>
+        <w:rPr>
+          <w:rFonts w:ascii="Times" w:eastAsia="Times New Roman" w:hAnsi="Times" w:cs="Arial"/>
+          <w:color w:val="222222"/>
+          <w:szCs w:val="28"/>
+          <w:lang w:val="en-US" w:eastAsia="en-GB"/>
+        </w:rPr>
+        <w:t xml:space="preserve">) </w:t>
+      </w:r>
+      <w:r>
+        <w:rPr>
+          <w:rFonts w:ascii="Times" w:eastAsia="Times New Roman" w:hAnsi="Times" w:cs="Arial"/>
+          <w:color w:val="222222"/>
+          <w:szCs w:val="28"/>
+          <w:lang w:val="en-US" w:eastAsia="en-GB"/>
+        </w:rPr>
+        <w:t>to</w:t>
+      </w:r>
+      <w:r>
+        <w:rPr>
+          <w:rFonts w:ascii="Times" w:eastAsia="Times New Roman" w:hAnsi="Times" w:cs="Arial"/>
+          <w:color w:val="222222"/>
+          <w:szCs w:val="28"/>
+          <w:lang w:val="en-US" w:eastAsia="en-GB"/>
+        </w:rPr>
+        <w:t xml:space="preserve"> evaluate the requests according to their response statuses, </w:t>
+      </w:r>
+      <w:r>
+        <w:rPr>
+          <w:rFonts w:ascii="Times" w:eastAsia="Times New Roman" w:hAnsi="Times" w:cs="Arial"/>
+          <w:color w:val="222222"/>
+          <w:szCs w:val="28"/>
+          <w:lang w:val="en-US" w:eastAsia="en-GB"/>
+        </w:rPr>
+        <w:t xml:space="preserve">and not deal with exceptions other than </w:t>
+      </w:r>
+      <w:proofErr w:type="spellStart"/>
+      <w:r>
+        <w:rPr>
+          <w:rFonts w:ascii="Times" w:eastAsia="Times New Roman" w:hAnsi="Times" w:cs="Arial"/>
+          <w:color w:val="222222"/>
           <w:szCs w:val="28"/>
           <w:lang w:val="en-US" w:eastAsia="en-GB"/>
         </w:rPr>
@@ -2367,258 +2535,20 @@
       <w:r>
         <w:rPr>
           <w:rFonts w:ascii="Times" w:eastAsia="Times New Roman" w:hAnsi="Times" w:cs="Arial"/>
-          <w:color w:val="C45911" w:themeColor="accent2" w:themeShade="BF"/>
-          <w:szCs w:val="28"/>
-          <w:lang w:val="en-US" w:eastAsia="en-GB"/>
-        </w:rPr>
-        <w:t xml:space="preserve"> </w:t>
-      </w:r>
-      <w:r>
-        <w:rPr>
-          <w:rFonts w:ascii="Times" w:eastAsia="Times New Roman" w:hAnsi="Times" w:cs="Arial"/>
-          <w:color w:val="222222"/>
-          <w:szCs w:val="28"/>
-          <w:lang w:val="en-US" w:eastAsia="en-GB"/>
-        </w:rPr>
-        <w:t>exception and this will be handled by</w:t>
-      </w:r>
-      <w:r>
-        <w:rPr>
-          <w:rFonts w:ascii="Times" w:eastAsia="Times New Roman" w:hAnsi="Times" w:cs="Arial"/>
-          <w:color w:val="222222"/>
-          <w:szCs w:val="28"/>
-          <w:lang w:val="en-US" w:eastAsia="en-GB"/>
-        </w:rPr>
-        <w:t xml:space="preserve"> outer “except </w:t>
-      </w:r>
-      <w:proofErr w:type="spellStart"/>
-      <w:r>
-        <w:rPr>
-          <w:rFonts w:ascii="Times" w:eastAsia="Times New Roman" w:hAnsi="Times" w:cs="Arial"/>
-          <w:color w:val="222222"/>
-          <w:szCs w:val="28"/>
-          <w:lang w:val="en-US" w:eastAsia="en-GB"/>
-        </w:rPr>
-        <w:t>TimeoutError</w:t>
-      </w:r>
-      <w:proofErr w:type="spellEnd"/>
-      <w:r>
-        <w:rPr>
-          <w:rFonts w:ascii="Times" w:eastAsia="Times New Roman" w:hAnsi="Times" w:cs="Arial"/>
-          <w:color w:val="222222"/>
-          <w:szCs w:val="28"/>
-          <w:lang w:val="en-US" w:eastAsia="en-GB"/>
-        </w:rPr>
-        <w:t xml:space="preserve">:” block and it will return ERROR. </w:t>
-      </w:r>
-      <w:r>
-        <w:rPr>
-          <w:rFonts w:ascii="Times" w:eastAsia="Times New Roman" w:hAnsi="Times" w:cs="Arial"/>
-          <w:color w:val="222222"/>
-          <w:szCs w:val="28"/>
-          <w:lang w:val="en-US" w:eastAsia="en-GB"/>
-        </w:rPr>
-        <w:t xml:space="preserve">This means that </w:t>
-      </w:r>
-      <w:r>
-        <w:rPr>
-          <w:rFonts w:ascii="Times" w:eastAsia="Times New Roman" w:hAnsi="Times" w:cs="Arial"/>
-          <w:color w:val="222222"/>
-          <w:szCs w:val="28"/>
-          <w:lang w:val="en-US" w:eastAsia="en-GB"/>
-        </w:rPr>
-        <w:t xml:space="preserve">session exceeded </w:t>
-      </w:r>
-      <w:r>
-        <w:rPr>
-          <w:rFonts w:ascii="Times" w:eastAsia="Times New Roman" w:hAnsi="Times" w:cs="Arial"/>
-          <w:color w:val="222222"/>
-          <w:szCs w:val="28"/>
-          <w:lang w:val="en-US" w:eastAsia="en-GB"/>
-        </w:rPr>
-        <w:t>endpoint timeout, and</w:t>
-      </w:r>
-      <w:r>
-        <w:rPr>
-          <w:rFonts w:ascii="Times" w:eastAsia="Times New Roman" w:hAnsi="Times" w:cs="Arial"/>
-          <w:color w:val="222222"/>
-          <w:szCs w:val="28"/>
-          <w:lang w:val="en-US" w:eastAsia="en-GB"/>
-        </w:rPr>
-        <w:t xml:space="preserve"> </w:t>
-      </w:r>
-      <w:r>
-        <w:rPr>
-          <w:rFonts w:ascii="Times" w:eastAsia="Times New Roman" w:hAnsi="Times" w:cs="Arial"/>
-          <w:color w:val="222222"/>
-          <w:szCs w:val="28"/>
-          <w:lang w:val="en-US" w:eastAsia="en-GB"/>
-        </w:rPr>
-        <w:t>we</w:t>
-      </w:r>
-      <w:r>
-        <w:rPr>
-          <w:rFonts w:ascii="Times" w:eastAsia="Times New Roman" w:hAnsi="Times" w:cs="Arial"/>
-          <w:color w:val="222222"/>
-          <w:szCs w:val="28"/>
-          <w:lang w:val="en-US" w:eastAsia="en-GB"/>
-        </w:rPr>
-        <w:t xml:space="preserve"> return ERROR </w:t>
-      </w:r>
-      <w:r>
-        <w:rPr>
-          <w:rFonts w:ascii="Times" w:eastAsia="Times New Roman" w:hAnsi="Times" w:cs="Arial"/>
-          <w:color w:val="222222"/>
-          <w:szCs w:val="28"/>
-          <w:lang w:val="en-US" w:eastAsia="en-GB"/>
-        </w:rPr>
-        <w:t>as we</w:t>
-      </w:r>
-      <w:r>
-        <w:rPr>
-          <w:rFonts w:ascii="Times" w:eastAsia="Times New Roman" w:hAnsi="Times" w:cs="Arial"/>
-          <w:color w:val="222222"/>
-          <w:szCs w:val="28"/>
-          <w:lang w:val="en-US" w:eastAsia="en-GB"/>
-        </w:rPr>
-        <w:t xml:space="preserve"> have</w:t>
-      </w:r>
-      <w:r>
-        <w:rPr>
-          <w:rFonts w:ascii="Times" w:eastAsia="Times New Roman" w:hAnsi="Times" w:cs="Arial"/>
-          <w:color w:val="222222"/>
-          <w:szCs w:val="28"/>
-          <w:lang w:val="en-US" w:eastAsia="en-GB"/>
-        </w:rPr>
-        <w:t xml:space="preserve"> no successful response within endpoint timeout. However, if there was any successful response within endpoint timeout,</w:t>
-      </w:r>
-      <w:r>
-        <w:rPr>
-          <w:rFonts w:ascii="Times" w:eastAsia="Times New Roman" w:hAnsi="Times" w:cs="Arial"/>
-          <w:color w:val="222222"/>
-          <w:szCs w:val="28"/>
-          <w:lang w:val="en-US" w:eastAsia="en-GB"/>
-        </w:rPr>
-        <w:t xml:space="preserve"> or if all the requests were unsuccessful within endpoint timeout, these would have</w:t>
-      </w:r>
-      <w:r>
-        <w:rPr>
-          <w:rFonts w:ascii="Times" w:eastAsia="Times New Roman" w:hAnsi="Times" w:cs="Arial"/>
-          <w:color w:val="222222"/>
-          <w:szCs w:val="28"/>
-          <w:lang w:val="en-US" w:eastAsia="en-GB"/>
-        </w:rPr>
-        <w:t xml:space="preserve"> </w:t>
-      </w:r>
-      <w:r>
-        <w:rPr>
-          <w:rFonts w:ascii="Times" w:eastAsia="Times New Roman" w:hAnsi="Times" w:cs="Arial"/>
-          <w:color w:val="222222"/>
-          <w:szCs w:val="28"/>
-          <w:lang w:val="en-US" w:eastAsia="en-GB"/>
-        </w:rPr>
-        <w:t xml:space="preserve">already </w:t>
-      </w:r>
-      <w:r>
-        <w:rPr>
-          <w:rFonts w:ascii="Times" w:eastAsia="Times New Roman" w:hAnsi="Times" w:cs="Arial"/>
-          <w:color w:val="222222"/>
-          <w:szCs w:val="28"/>
-          <w:lang w:val="en-US" w:eastAsia="en-GB"/>
-        </w:rPr>
-        <w:t>happened</w:t>
-      </w:r>
-      <w:r>
-        <w:rPr>
-          <w:rFonts w:ascii="Times" w:eastAsia="Times New Roman" w:hAnsi="Times" w:cs="Arial"/>
-          <w:color w:val="222222"/>
-          <w:szCs w:val="28"/>
-          <w:lang w:val="en-US" w:eastAsia="en-GB"/>
-        </w:rPr>
-        <w:t xml:space="preserve"> within inner try-except </w:t>
-      </w:r>
-      <w:r>
-        <w:rPr>
-          <w:rFonts w:ascii="Times" w:eastAsia="Times New Roman" w:hAnsi="Times" w:cs="Arial"/>
-          <w:color w:val="222222"/>
-          <w:szCs w:val="28"/>
-          <w:lang w:val="en-US" w:eastAsia="en-GB"/>
-        </w:rPr>
-        <w:t>block</w:t>
-      </w:r>
-      <w:r>
-        <w:rPr>
-          <w:rFonts w:ascii="Times" w:eastAsia="Times New Roman" w:hAnsi="Times" w:cs="Arial"/>
-          <w:color w:val="222222"/>
-          <w:szCs w:val="28"/>
-          <w:lang w:val="en-US" w:eastAsia="en-GB"/>
-        </w:rPr>
-        <w:t xml:space="preserve">, and </w:t>
-      </w:r>
-      <w:r>
-        <w:rPr>
-          <w:rFonts w:ascii="Times" w:eastAsia="Times New Roman" w:hAnsi="Times" w:cs="Arial"/>
-          <w:color w:val="222222"/>
-          <w:szCs w:val="28"/>
-          <w:lang w:val="en-US" w:eastAsia="en-GB"/>
-        </w:rPr>
-        <w:t>the</w:t>
-      </w:r>
-      <w:r>
-        <w:rPr>
-          <w:rFonts w:ascii="Times" w:eastAsia="Times New Roman" w:hAnsi="Times" w:cs="Arial"/>
-          <w:color w:val="222222"/>
-          <w:szCs w:val="28"/>
-          <w:lang w:val="en-US" w:eastAsia="en-GB"/>
-        </w:rPr>
-        <w:t xml:space="preserve"> </w:t>
-      </w:r>
-      <w:proofErr w:type="spellStart"/>
-      <w:r>
-        <w:rPr>
-          <w:rFonts w:ascii="Times" w:eastAsia="Times New Roman" w:hAnsi="Times" w:cs="Arial"/>
-          <w:color w:val="222222"/>
-          <w:szCs w:val="28"/>
-          <w:lang w:val="en-US" w:eastAsia="en-GB"/>
-        </w:rPr>
-        <w:t>inner</w:t>
-      </w:r>
-      <w:proofErr w:type="spellEnd"/>
-      <w:r>
-        <w:rPr>
-          <w:rFonts w:ascii="Times" w:eastAsia="Times New Roman" w:hAnsi="Times" w:cs="Arial"/>
-          <w:color w:val="222222"/>
-          <w:szCs w:val="28"/>
-          <w:lang w:val="en-US" w:eastAsia="en-GB"/>
-        </w:rPr>
-        <w:t xml:space="preserve"> block</w:t>
-      </w:r>
-      <w:r>
-        <w:rPr>
-          <w:rFonts w:ascii="Times" w:eastAsia="Times New Roman" w:hAnsi="Times" w:cs="Arial"/>
-          <w:color w:val="222222"/>
-          <w:szCs w:val="28"/>
-          <w:lang w:val="en-US" w:eastAsia="en-GB"/>
-        </w:rPr>
-        <w:t xml:space="preserve"> would have returned</w:t>
-      </w:r>
-      <w:r>
-        <w:rPr>
-          <w:rFonts w:ascii="Times" w:eastAsia="Times New Roman" w:hAnsi="Times" w:cs="Arial"/>
-          <w:color w:val="222222"/>
-          <w:szCs w:val="28"/>
-          <w:lang w:val="en-US" w:eastAsia="en-GB"/>
-        </w:rPr>
-        <w:t xml:space="preserve"> earliest successful response or ERROR, respectively (more on this below).</w:t>
-      </w:r>
-      <w:r>
-        <w:rPr>
-          <w:rFonts w:ascii="Times" w:eastAsia="Times New Roman" w:hAnsi="Times" w:cs="Arial"/>
-          <w:color w:val="222222"/>
-          <w:szCs w:val="28"/>
-          <w:lang w:val="en-US" w:eastAsia="en-GB"/>
-        </w:rPr>
-        <w:t xml:space="preserve"> </w:t>
+          <w:color w:val="222222"/>
+          <w:szCs w:val="28"/>
+          <w:lang w:val="en-US" w:eastAsia="en-GB"/>
+        </w:rPr>
+        <w:t xml:space="preserve">. </w:t>
+      </w:r>
+      <w:r>
+        <w:rPr>
+          <w:rFonts w:ascii="Times" w:eastAsia="Times New Roman" w:hAnsi="Times" w:cs="Arial"/>
+          <w:color w:val="222222"/>
+          <w:szCs w:val="28"/>
+          <w:lang w:val="en-US" w:eastAsia="en-GB"/>
+        </w:rPr>
+        <w:t>Let’s see cases below.</w:t>
       </w:r>
     </w:p>
     <w:p>
@@ -2632,16 +2562,17 @@
           <w:lang w:val="en-US" w:eastAsia="en-GB"/>
         </w:rPr>
       </w:pPr>
-      <w:r>
-        <w:rPr>
-          <w:rFonts w:ascii="Times" w:eastAsia="Times New Roman" w:hAnsi="Times" w:cs="Arial"/>
-          <w:color w:val="222222"/>
-          <w:szCs w:val="28"/>
-          <w:lang w:val="en-US" w:eastAsia="en-GB"/>
-        </w:rPr>
-        <w:t xml:space="preserve">Now </w:t>
-      </w:r>
       <w:proofErr w:type="spellStart"/>
+      <w:r>
+        <w:rPr>
+          <w:rFonts w:ascii="Times" w:eastAsia="Times New Roman" w:hAnsi="Times" w:cs="Arial"/>
+          <w:color w:val="222222"/>
+          <w:szCs w:val="28"/>
+          <w:lang w:val="en-US" w:eastAsia="en-GB"/>
+        </w:rPr>
+        <w:lastRenderedPageBreak/>
+        <w:t>api_</w:t>
+      </w:r>
       <w:proofErr w:type="gramStart"/>
       <w:r>
         <w:rPr>
@@ -2650,9 +2581,18 @@
           <w:szCs w:val="28"/>
           <w:lang w:val="en-US" w:eastAsia="en-GB"/>
         </w:rPr>
-        <w:t>lets</w:t>
+        <w:t>smart</w:t>
       </w:r>
       <w:proofErr w:type="spellEnd"/>
+      <w:r>
+        <w:rPr>
+          <w:rFonts w:ascii="Times" w:eastAsia="Times New Roman" w:hAnsi="Times" w:cs="Arial"/>
+          <w:color w:val="222222"/>
+          <w:szCs w:val="28"/>
+          <w:lang w:val="en-US" w:eastAsia="en-GB"/>
+        </w:rPr>
+        <w:t>(</w:t>
+      </w:r>
       <w:proofErr w:type="gramEnd"/>
       <w:r>
         <w:rPr>
@@ -2661,16 +2601,16 @@
           <w:szCs w:val="28"/>
           <w:lang w:val="en-US" w:eastAsia="en-GB"/>
         </w:rPr>
-        <w:t xml:space="preserve"> explore how inner try-except block works.</w:t>
-      </w:r>
-      <w:r>
-        <w:rPr>
-          <w:rFonts w:ascii="Times" w:eastAsia="Times New Roman" w:hAnsi="Times" w:cs="Arial"/>
-          <w:color w:val="222222"/>
-          <w:szCs w:val="28"/>
-          <w:lang w:val="en-US" w:eastAsia="en-GB"/>
-        </w:rPr>
-        <w:t xml:space="preserve"> It starts with firing</w:t>
+        <w:t>)</w:t>
+      </w:r>
+      <w:r>
+        <w:rPr>
+          <w:rFonts w:ascii="Times" w:eastAsia="Times New Roman" w:hAnsi="Times" w:cs="Arial"/>
+          <w:color w:val="222222"/>
+          <w:szCs w:val="28"/>
+          <w:lang w:val="en-US" w:eastAsia="en-GB"/>
+        </w:rPr>
+        <w:t xml:space="preserve"> starts with firing</w:t>
       </w:r>
       <w:r>
         <w:rPr>
@@ -2725,6 +2665,44 @@
           <w:szCs w:val="28"/>
           <w:lang w:val="en-US" w:eastAsia="en-GB"/>
         </w:rPr>
+        <w:t xml:space="preserve"> (</w:t>
+      </w:r>
+      <w:r>
+        <w:rPr>
+          <w:rFonts w:ascii="Times" w:eastAsia="Times New Roman" w:hAnsi="Times" w:cs="Arial"/>
+          <w:color w:val="222222"/>
+          <w:szCs w:val="28"/>
+          <w:lang w:val="en-US" w:eastAsia="en-GB"/>
+        </w:rPr>
+        <w:t xml:space="preserve">i.e., its </w:t>
+      </w:r>
+      <w:proofErr w:type="spellStart"/>
+      <w:r>
+        <w:rPr>
+          <w:rFonts w:ascii="Times" w:eastAsia="Times New Roman" w:hAnsi="Times" w:cs="Arial"/>
+          <w:color w:val="222222"/>
+          <w:szCs w:val="28"/>
+          <w:lang w:val="en-US" w:eastAsia="en-GB"/>
+        </w:rPr>
+        <w:t>reponse</w:t>
+      </w:r>
+      <w:proofErr w:type="spellEnd"/>
+      <w:r>
+        <w:rPr>
+          <w:rFonts w:ascii="Times" w:eastAsia="Times New Roman" w:hAnsi="Times" w:cs="Arial"/>
+          <w:color w:val="222222"/>
+          <w:szCs w:val="28"/>
+          <w:lang w:val="en-US" w:eastAsia="en-GB"/>
+        </w:rPr>
+        <w:t xml:space="preserve"> status is 200)</w:t>
+      </w:r>
+      <w:r>
+        <w:rPr>
+          <w:rFonts w:ascii="Times" w:eastAsia="Times New Roman" w:hAnsi="Times" w:cs="Arial"/>
+          <w:color w:val="222222"/>
+          <w:szCs w:val="28"/>
+          <w:lang w:val="en-US" w:eastAsia="en-GB"/>
+        </w:rPr>
         <w:t>, then we return first request’s</w:t>
       </w:r>
       <w:r>
@@ -2769,7 +2747,34 @@
           <w:szCs w:val="28"/>
           <w:lang w:val="en-US" w:eastAsia="en-GB"/>
         </w:rPr>
-        <w:t>If within 300ms, first request finishes, but it is not successful, then we</w:t>
+        <w:t>If within 300ms, first request finishes, but is not successful</w:t>
+      </w:r>
+      <w:r>
+        <w:rPr>
+          <w:rFonts w:ascii="Times" w:eastAsia="Times New Roman" w:hAnsi="Times" w:cs="Arial"/>
+          <w:color w:val="222222"/>
+          <w:szCs w:val="28"/>
+          <w:lang w:val="en-US" w:eastAsia="en-GB"/>
+        </w:rPr>
+        <w:t xml:space="preserve"> (i.e., its response status </w:t>
+      </w:r>
+      <w:r>
+        <w:rPr>
+          <w:rFonts w:ascii="Times" w:eastAsia="Times New Roman" w:hAnsi="Times" w:cs="Arial"/>
+          <w:color w:val="222222"/>
+          <w:szCs w:val="28"/>
+          <w:lang w:val="en-US" w:eastAsia="en-GB"/>
+        </w:rPr>
+        <w:t>is not 200),</w:t>
+      </w:r>
+      <w:r>
+        <w:rPr>
+          <w:rFonts w:ascii="Times" w:eastAsia="Times New Roman" w:hAnsi="Times" w:cs="Arial"/>
+          <w:color w:val="222222"/>
+          <w:szCs w:val="28"/>
+          <w:lang w:val="en-US" w:eastAsia="en-GB"/>
+        </w:rPr>
+        <w:t xml:space="preserve"> then we</w:t>
       </w:r>
       <w:r>
         <w:rPr>
@@ -2783,7 +2788,7 @@
       <w:r>
         <w:rPr>
           <w:rFonts w:ascii="Times" w:eastAsia="Times New Roman" w:hAnsi="Times" w:cs="Arial"/>
-          <w:color w:val="C45911" w:themeColor="accent2" w:themeShade="BF"/>
+          <w:color w:val="000000" w:themeColor="text1"/>
           <w:szCs w:val="28"/>
           <w:lang w:val="en-US" w:eastAsia="en-GB"/>
         </w:rPr>
@@ -2792,7 +2797,7 @@
       <w:r>
         <w:rPr>
           <w:rFonts w:ascii="Times" w:eastAsia="Times New Roman" w:hAnsi="Times" w:cs="Arial"/>
-          <w:color w:val="C45911" w:themeColor="accent2" w:themeShade="BF"/>
+          <w:color w:val="000000" w:themeColor="text1"/>
           <w:szCs w:val="28"/>
           <w:lang w:val="en-US" w:eastAsia="en-GB"/>
         </w:rPr>
@@ -2801,7 +2806,7 @@
       <w:r>
         <w:rPr>
           <w:rFonts w:ascii="Times" w:eastAsia="Times New Roman" w:hAnsi="Times" w:cs="Arial"/>
-          <w:color w:val="C45911" w:themeColor="accent2" w:themeShade="BF"/>
+          <w:color w:val="000000" w:themeColor="text1"/>
           <w:szCs w:val="28"/>
           <w:lang w:val="en-US" w:eastAsia="en-GB"/>
         </w:rPr>
@@ -2810,7 +2815,7 @@
       <w:r>
         <w:rPr>
           <w:rFonts w:ascii="Times" w:eastAsia="Times New Roman" w:hAnsi="Times" w:cs="Arial"/>
-          <w:color w:val="C45911" w:themeColor="accent2" w:themeShade="BF"/>
+          <w:color w:val="000000" w:themeColor="text1"/>
           <w:szCs w:val="28"/>
           <w:lang w:val="en-US" w:eastAsia="en-GB"/>
         </w:rPr>
@@ -2820,7 +2825,7 @@
       <w:r>
         <w:rPr>
           <w:rFonts w:ascii="Times" w:eastAsia="Times New Roman" w:hAnsi="Times" w:cs="Arial"/>
-          <w:color w:val="C45911" w:themeColor="accent2" w:themeShade="BF"/>
+          <w:color w:val="000000" w:themeColor="text1"/>
           <w:szCs w:val="28"/>
           <w:lang w:val="en-US" w:eastAsia="en-GB"/>
         </w:rPr>
@@ -2834,27 +2839,25 @@
           <w:szCs w:val="28"/>
           <w:lang w:val="en-US" w:eastAsia="en-GB"/>
         </w:rPr>
-        <w:t xml:space="preserve">, and handle the exception in inner “except </w:t>
-      </w:r>
-      <w:proofErr w:type="spellStart"/>
-      <w:r>
-        <w:rPr>
-          <w:rFonts w:ascii="Times" w:eastAsia="Times New Roman" w:hAnsi="Times" w:cs="Arial"/>
-          <w:color w:val="222222"/>
-          <w:szCs w:val="28"/>
-          <w:lang w:val="en-US" w:eastAsia="en-GB"/>
-        </w:rPr>
-        <w:t>TimeoutError</w:t>
-      </w:r>
-      <w:proofErr w:type="spellEnd"/>
-      <w:r>
-        <w:rPr>
-          <w:rFonts w:ascii="Times" w:eastAsia="Times New Roman" w:hAnsi="Times" w:cs="Arial"/>
-          <w:color w:val="222222"/>
-          <w:szCs w:val="28"/>
-          <w:lang w:val="en-US" w:eastAsia="en-GB"/>
-        </w:rPr>
-        <w:t>” block. Idea is that, as our first request failed, it is time to fire other two requests without wasting time.</w:t>
+        <w:t xml:space="preserve">, and </w:t>
+      </w:r>
+      <w:r>
+        <w:rPr>
+          <w:rFonts w:ascii="Times" w:eastAsia="Times New Roman" w:hAnsi="Times" w:cs="Arial"/>
+          <w:color w:val="222222"/>
+          <w:szCs w:val="28"/>
+          <w:lang w:val="en-US" w:eastAsia="en-GB"/>
+        </w:rPr>
+        <w:t>code goes to except clause.</w:t>
+      </w:r>
+      <w:r>
+        <w:rPr>
+          <w:rFonts w:ascii="Times" w:eastAsia="Times New Roman" w:hAnsi="Times" w:cs="Arial"/>
+          <w:color w:val="222222"/>
+          <w:szCs w:val="28"/>
+          <w:lang w:val="en-US" w:eastAsia="en-GB"/>
+        </w:rPr>
+        <w:t xml:space="preserve"> Idea is that, as our first request failed, it is time to fire other two requests without wasting time.</w:t>
       </w:r>
     </w:p>
     <w:p>
@@ -2895,7 +2898,7 @@
       <w:r>
         <w:rPr>
           <w:rFonts w:ascii="Times" w:eastAsia="Times New Roman" w:hAnsi="Times" w:cs="Arial"/>
-          <w:color w:val="C45911" w:themeColor="accent2" w:themeShade="BF"/>
+          <w:color w:val="000000" w:themeColor="text1"/>
           <w:szCs w:val="28"/>
           <w:lang w:val="en-US" w:eastAsia="en-GB"/>
         </w:rPr>
@@ -2905,7 +2908,7 @@
       <w:r>
         <w:rPr>
           <w:rFonts w:ascii="Times" w:eastAsia="Times New Roman" w:hAnsi="Times" w:cs="Arial"/>
-          <w:color w:val="C45911" w:themeColor="accent2" w:themeShade="BF"/>
+          <w:color w:val="000000" w:themeColor="text1"/>
           <w:szCs w:val="28"/>
           <w:lang w:val="en-US" w:eastAsia="en-GB"/>
         </w:rPr>
@@ -2915,7 +2918,7 @@
       <w:r>
         <w:rPr>
           <w:rFonts w:ascii="Times" w:eastAsia="Times New Roman" w:hAnsi="Times" w:cs="Arial"/>
-          <w:color w:val="C45911" w:themeColor="accent2" w:themeShade="BF"/>
+          <w:color w:val="000000" w:themeColor="text1"/>
           <w:szCs w:val="28"/>
           <w:lang w:val="en-US" w:eastAsia="en-GB"/>
         </w:rPr>
@@ -2925,7 +2928,7 @@
       <w:r>
         <w:rPr>
           <w:rFonts w:ascii="Times" w:eastAsia="Times New Roman" w:hAnsi="Times" w:cs="Arial"/>
-          <w:color w:val="C45911" w:themeColor="accent2" w:themeShade="BF"/>
+          <w:color w:val="000000" w:themeColor="text1"/>
           <w:szCs w:val="28"/>
           <w:lang w:val="en-US" w:eastAsia="en-GB"/>
         </w:rPr>
@@ -2935,7 +2938,7 @@
       <w:r>
         <w:rPr>
           <w:rFonts w:ascii="Times" w:eastAsia="Times New Roman" w:hAnsi="Times" w:cs="Arial"/>
-          <w:color w:val="C45911" w:themeColor="accent2" w:themeShade="BF"/>
+          <w:color w:val="000000" w:themeColor="text1"/>
           <w:szCs w:val="28"/>
           <w:lang w:val="en-US" w:eastAsia="en-GB"/>
         </w:rPr>
@@ -2945,7 +2948,7 @@
       <w:r>
         <w:rPr>
           <w:rFonts w:ascii="Times" w:eastAsia="Times New Roman" w:hAnsi="Times" w:cs="Arial"/>
-          <w:color w:val="C45911" w:themeColor="accent2" w:themeShade="BF"/>
+          <w:color w:val="000000" w:themeColor="text1"/>
           <w:szCs w:val="28"/>
           <w:lang w:val="en-US" w:eastAsia="en-GB"/>
         </w:rPr>
@@ -2987,7 +2990,25 @@
           <w:szCs w:val="28"/>
           <w:lang w:val="en-US" w:eastAsia="en-GB"/>
         </w:rPr>
-        <w:t xml:space="preserve"> we waited for first request’s response for 300ms, but as it did not finish within 300ms, it is time to fire other two requests. Note that</w:t>
+        <w:t xml:space="preserve"> we waited for first request’s response for 300ms, but as it did not finish within 300ms, it is time to fire two</w:t>
+      </w:r>
+      <w:r>
+        <w:rPr>
+          <w:rFonts w:ascii="Times" w:eastAsia="Times New Roman" w:hAnsi="Times" w:cs="Arial"/>
+          <w:color w:val="222222"/>
+          <w:szCs w:val="28"/>
+          <w:lang w:val="en-US" w:eastAsia="en-GB"/>
+        </w:rPr>
+        <w:t xml:space="preserve"> other</w:t>
+      </w:r>
+      <w:r>
+        <w:rPr>
+          <w:rFonts w:ascii="Times" w:eastAsia="Times New Roman" w:hAnsi="Times" w:cs="Arial"/>
+          <w:color w:val="222222"/>
+          <w:szCs w:val="28"/>
+          <w:lang w:val="en-US" w:eastAsia="en-GB"/>
+        </w:rPr>
+        <w:t xml:space="preserve"> requests. Note that</w:t>
       </w:r>
       <w:r>
         <w:rPr>
@@ -3005,44 +3026,43 @@
           <w:szCs w:val="28"/>
           <w:lang w:val="en-US" w:eastAsia="en-GB"/>
         </w:rPr>
-        <w:t xml:space="preserve"> if first request finished within 300ms,</w:t>
-      </w:r>
-      <w:r>
-        <w:rPr>
-          <w:rFonts w:ascii="Times" w:eastAsia="Times New Roman" w:hAnsi="Times" w:cs="Arial"/>
-          <w:color w:val="222222"/>
-          <w:szCs w:val="28"/>
-          <w:lang w:val="en-US" w:eastAsia="en-GB"/>
-        </w:rPr>
-        <w:t xml:space="preserve"> 1) and 2) </w:t>
-      </w:r>
-      <w:r>
-        <w:rPr>
-          <w:rFonts w:ascii="Times" w:eastAsia="Times New Roman" w:hAnsi="Times" w:cs="Arial"/>
-          <w:color w:val="222222"/>
-          <w:szCs w:val="28"/>
-          <w:lang w:val="en-US" w:eastAsia="en-GB"/>
-        </w:rPr>
-        <w:t xml:space="preserve">cases </w:t>
-      </w:r>
-      <w:r>
-        <w:rPr>
-          <w:rFonts w:ascii="Times" w:eastAsia="Times New Roman" w:hAnsi="Times" w:cs="Arial"/>
-          <w:color w:val="222222"/>
-          <w:szCs w:val="28"/>
-          <w:lang w:val="en-US" w:eastAsia="en-GB"/>
-        </w:rPr>
-        <w:lastRenderedPageBreak/>
-        <w:t xml:space="preserve">above </w:t>
-      </w:r>
-      <w:r>
-        <w:rPr>
-          <w:rFonts w:ascii="Times" w:eastAsia="Times New Roman" w:hAnsi="Times" w:cs="Arial"/>
-          <w:color w:val="222222"/>
-          <w:szCs w:val="28"/>
-          <w:lang w:val="en-US" w:eastAsia="en-GB"/>
-        </w:rPr>
-        <w:t>would have already been</w:t>
+        <w:t xml:space="preserve"> if </w:t>
+      </w:r>
+      <w:r>
+        <w:rPr>
+          <w:rFonts w:ascii="Times" w:eastAsia="Times New Roman" w:hAnsi="Times" w:cs="Arial"/>
+          <w:color w:val="222222"/>
+          <w:szCs w:val="28"/>
+          <w:lang w:val="en-US" w:eastAsia="en-GB"/>
+        </w:rPr>
+        <w:t>it</w:t>
+      </w:r>
+      <w:r>
+        <w:rPr>
+          <w:rFonts w:ascii="Times" w:eastAsia="Times New Roman" w:hAnsi="Times" w:cs="Arial"/>
+          <w:color w:val="222222"/>
+          <w:szCs w:val="28"/>
+          <w:lang w:val="en-US" w:eastAsia="en-GB"/>
+        </w:rPr>
+        <w:t xml:space="preserve"> had</w:t>
+      </w:r>
+      <w:r>
+        <w:rPr>
+          <w:rFonts w:ascii="Times" w:eastAsia="Times New Roman" w:hAnsi="Times" w:cs="Arial"/>
+          <w:color w:val="222222"/>
+          <w:szCs w:val="28"/>
+          <w:lang w:val="en-US" w:eastAsia="en-GB"/>
+        </w:rPr>
+        <w:t xml:space="preserve"> finished within 300ms,</w:t>
+      </w:r>
+      <w:r>
+        <w:rPr>
+          <w:rFonts w:ascii="Times" w:eastAsia="Times New Roman" w:hAnsi="Times" w:cs="Arial"/>
+          <w:color w:val="222222"/>
+          <w:szCs w:val="28"/>
+          <w:lang w:val="en-US" w:eastAsia="en-GB"/>
+        </w:rPr>
+        <w:t xml:space="preserve"> it would be either</w:t>
       </w:r>
       <w:r>
         <w:rPr>
@@ -3060,7 +3080,34 @@
           <w:szCs w:val="28"/>
           <w:lang w:val="en-US" w:eastAsia="en-GB"/>
         </w:rPr>
-        <w:t>run and returned accordingly</w:t>
+        <w:t xml:space="preserve">case </w:t>
+      </w:r>
+      <w:r>
+        <w:rPr>
+          <w:rFonts w:ascii="Times" w:eastAsia="Times New Roman" w:hAnsi="Times" w:cs="Arial"/>
+          <w:color w:val="222222"/>
+          <w:szCs w:val="28"/>
+          <w:lang w:val="en-US" w:eastAsia="en-GB"/>
+        </w:rPr>
+        <w:t xml:space="preserve">1) </w:t>
+      </w:r>
+      <w:r>
+        <w:rPr>
+          <w:rFonts w:ascii="Times" w:eastAsia="Times New Roman" w:hAnsi="Times" w:cs="Arial"/>
+          <w:color w:val="222222"/>
+          <w:szCs w:val="28"/>
+          <w:lang w:val="en-US" w:eastAsia="en-GB"/>
+        </w:rPr>
+        <w:t xml:space="preserve">or </w:t>
+      </w:r>
+      <w:r>
+        <w:rPr>
+          <w:rFonts w:ascii="Times" w:eastAsia="Times New Roman" w:hAnsi="Times" w:cs="Arial"/>
+          <w:color w:val="222222"/>
+          <w:szCs w:val="28"/>
+          <w:lang w:val="en-US" w:eastAsia="en-GB"/>
+        </w:rPr>
+        <w:t>2)</w:t>
       </w:r>
       <w:r>
         <w:rPr>
@@ -3121,548 +3168,71 @@
       <w:r>
         <w:rPr>
           <w:rFonts w:ascii="Times" w:eastAsia="Times New Roman" w:hAnsi="Times" w:cs="Arial"/>
+          <w:color w:val="222222"/>
+          <w:szCs w:val="28"/>
+          <w:lang w:val="en-US" w:eastAsia="en-GB"/>
+        </w:rPr>
+        <w:t>asyncio.shield</w:t>
+      </w:r>
+      <w:proofErr w:type="spellEnd"/>
+      <w:proofErr w:type="gramEnd"/>
+      <w:r>
+        <w:rPr>
+          <w:rFonts w:ascii="Times" w:eastAsia="Times New Roman" w:hAnsi="Times" w:cs="Arial"/>
+          <w:color w:val="222222"/>
+          <w:szCs w:val="28"/>
+          <w:lang w:val="en-US" w:eastAsia="en-GB"/>
+        </w:rPr>
+        <w:t>()</w:t>
+      </w:r>
+      <w:r>
+        <w:rPr>
+          <w:rFonts w:ascii="Times" w:eastAsia="Times New Roman" w:hAnsi="Times" w:cs="Arial"/>
           <w:b/>
           <w:bCs/>
           <w:color w:val="222222"/>
           <w:szCs w:val="28"/>
           <w:lang w:val="en-US" w:eastAsia="en-GB"/>
         </w:rPr>
-        <w:t>asyncio.shield</w:t>
+        <w:t xml:space="preserve"> </w:t>
+      </w:r>
+      <w:r>
+        <w:rPr>
+          <w:rFonts w:ascii="Times" w:eastAsia="Times New Roman" w:hAnsi="Times" w:cs="Arial"/>
+          <w:color w:val="222222"/>
+          <w:szCs w:val="28"/>
+          <w:lang w:val="en-US" w:eastAsia="en-GB"/>
+        </w:rPr>
+        <w:t>in</w:t>
+      </w:r>
+      <w:r>
+        <w:rPr>
+          <w:rFonts w:ascii="Times" w:eastAsia="Times New Roman" w:hAnsi="Times" w:cs="Arial"/>
+          <w:color w:val="222222"/>
+          <w:szCs w:val="28"/>
+          <w:lang w:val="en-US" w:eastAsia="en-GB"/>
+        </w:rPr>
+        <w:t xml:space="preserve"> order for it not to be killed by </w:t>
+      </w:r>
+      <w:proofErr w:type="spellStart"/>
+      <w:r>
+        <w:rPr>
+          <w:rFonts w:ascii="Times" w:eastAsia="Times New Roman" w:hAnsi="Times" w:cs="Arial"/>
+          <w:color w:val="222222"/>
+          <w:szCs w:val="28"/>
+          <w:lang w:val="en-US" w:eastAsia="en-GB"/>
+        </w:rPr>
+        <w:t>wait_for</w:t>
       </w:r>
       <w:proofErr w:type="spellEnd"/>
-      <w:proofErr w:type="gramEnd"/>
-      <w:r>
-        <w:rPr>
-          <w:rFonts w:ascii="Times" w:eastAsia="Times New Roman" w:hAnsi="Times" w:cs="Arial"/>
-          <w:b/>
-          <w:bCs/>
-          <w:color w:val="222222"/>
-          <w:szCs w:val="28"/>
-          <w:lang w:val="en-US" w:eastAsia="en-GB"/>
-        </w:rPr>
-        <w:t>()</w:t>
-      </w:r>
-      <w:r>
-        <w:rPr>
-          <w:rFonts w:ascii="Times" w:eastAsia="Times New Roman" w:hAnsi="Times" w:cs="Arial"/>
-          <w:b/>
-          <w:bCs/>
-          <w:color w:val="222222"/>
-          <w:szCs w:val="28"/>
-          <w:lang w:val="en-US" w:eastAsia="en-GB"/>
-        </w:rPr>
-        <w:t xml:space="preserve"> </w:t>
-      </w:r>
-      <w:r>
-        <w:rPr>
-          <w:rFonts w:ascii="Times" w:eastAsia="Times New Roman" w:hAnsi="Times" w:cs="Arial"/>
-          <w:color w:val="222222"/>
-          <w:szCs w:val="28"/>
-          <w:lang w:val="en-US" w:eastAsia="en-GB"/>
-        </w:rPr>
-        <w:t>in</w:t>
-      </w:r>
-      <w:r>
-        <w:rPr>
-          <w:rFonts w:ascii="Times" w:eastAsia="Times New Roman" w:hAnsi="Times" w:cs="Arial"/>
-          <w:color w:val="222222"/>
-          <w:szCs w:val="28"/>
-          <w:lang w:val="en-US" w:eastAsia="en-GB"/>
-        </w:rPr>
-        <w:t xml:space="preserve"> order for it not to be killed by </w:t>
-      </w:r>
-      <w:proofErr w:type="spellStart"/>
-      <w:r>
-        <w:rPr>
-          <w:rFonts w:ascii="Times" w:eastAsia="Times New Roman" w:hAnsi="Times" w:cs="Arial"/>
-          <w:color w:val="222222"/>
-          <w:szCs w:val="28"/>
-          <w:lang w:val="en-US" w:eastAsia="en-GB"/>
-        </w:rPr>
-        <w:t>wait_for</w:t>
-      </w:r>
-      <w:proofErr w:type="spellEnd"/>
-      <w:r>
-        <w:rPr>
-          <w:rFonts w:ascii="Times" w:eastAsia="Times New Roman" w:hAnsi="Times" w:cs="Arial"/>
-          <w:color w:val="222222"/>
-          <w:szCs w:val="28"/>
-          <w:lang w:val="en-US" w:eastAsia="en-GB"/>
-        </w:rPr>
-        <w:t xml:space="preserve">() once the timeout occurs. Reason is that, even if the timeout </w:t>
-      </w:r>
-      <w:r>
-        <w:rPr>
-          <w:rFonts w:ascii="Times" w:eastAsia="Times New Roman" w:hAnsi="Times" w:cs="Arial"/>
-          <w:noProof/>
-          <w:color w:val="222222"/>
-          <w:szCs w:val="28"/>
-          <w:lang w:val="en-US" w:eastAsia="en-GB"/>
-        </w:rPr>
-        <mc:AlternateContent>
-          <mc:Choice Requires="wps">
-            <w:drawing>
-              <wp:anchor distT="0" distB="0" distL="114300" distR="114300" simplePos="0" relativeHeight="251660288" behindDoc="0" locked="0" layoutInCell="1" allowOverlap="1" wp14:anchorId="136BE9C8" wp14:editId="71B60C5F">
-                <wp:simplePos x="0" y="0"/>
-                <wp:positionH relativeFrom="column">
-                  <wp:posOffset>439783</wp:posOffset>
-                </wp:positionH>
-                <wp:positionV relativeFrom="paragraph">
-                  <wp:posOffset>927463</wp:posOffset>
-                </wp:positionV>
-                <wp:extent cx="6094911" cy="957943"/>
-                <wp:effectExtent l="0" t="0" r="13970" b="7620"/>
-                <wp:wrapNone/>
-                <wp:docPr id="6" name="Text Box 6"/>
-                <wp:cNvGraphicFramePr/>
-                <a:graphic xmlns:a="http://schemas.openxmlformats.org/drawingml/2006/main">
-                  <a:graphicData uri="http://schemas.microsoft.com/office/word/2010/wordprocessingShape">
-                    <wps:wsp>
-                      <wps:cNvSpPr txBox="1"/>
-                      <wps:spPr>
-                        <a:xfrm>
-                          <a:off x="0" y="0"/>
-                          <a:ext cx="6094911" cy="957943"/>
-                        </a:xfrm>
-                        <a:prstGeom prst="rect">
-                          <a:avLst/>
-                        </a:prstGeom>
-                        <a:solidFill>
-                          <a:schemeClr val="accent2">
-                            <a:lumMod val="20000"/>
-                            <a:lumOff val="80000"/>
-                          </a:schemeClr>
-                        </a:solidFill>
-                        <a:ln w="6350">
-                          <a:solidFill>
-                            <a:prstClr val="black"/>
-                          </a:solidFill>
-                        </a:ln>
-                      </wps:spPr>
-                      <wps:txbx>
-                        <w:txbxContent>
-                          <w:p>
-                            <w:pPr>
-                              <w:shd w:val="clear" w:color="auto" w:fill="FFFFFF"/>
-                              <w:spacing w:before="100" w:beforeAutospacing="1" w:after="100" w:afterAutospacing="1"/>
-                              <w:rPr>
-                                <w:rFonts w:ascii="Times" w:eastAsia="Times New Roman" w:hAnsi="Times" w:cs="Arial"/>
-                                <w:color w:val="222222"/>
-                                <w:szCs w:val="28"/>
-                                <w:lang w:val="en-US" w:eastAsia="en-GB"/>
-                              </w:rPr>
-                            </w:pPr>
-                            <w:r>
-                              <w:rPr>
-                                <w:rFonts w:ascii="Times" w:eastAsia="Times New Roman" w:hAnsi="Times" w:cs="Arial"/>
-                                <w:color w:val="222222"/>
-                                <w:szCs w:val="28"/>
-                                <w:lang w:val="en-US" w:eastAsia="en-GB"/>
-                              </w:rPr>
-                              <w:t>Technical Note: t</w:t>
-                            </w:r>
-                            <w:r>
-                              <w:rPr>
-                                <w:rFonts w:ascii="Times" w:eastAsia="Times New Roman" w:hAnsi="Times" w:cs="Arial"/>
-                                <w:color w:val="222222"/>
-                                <w:szCs w:val="28"/>
-                                <w:lang w:val="en-US" w:eastAsia="en-GB"/>
-                              </w:rPr>
-                              <w:t xml:space="preserve">he reason </w:t>
-                            </w:r>
-                            <w:r>
-                              <w:rPr>
-                                <w:rFonts w:ascii="Times" w:eastAsia="Times New Roman" w:hAnsi="Times" w:cs="Arial"/>
-                                <w:color w:val="222222"/>
-                                <w:szCs w:val="28"/>
-                                <w:lang w:val="en-US" w:eastAsia="en-GB"/>
-                              </w:rPr>
-                              <w:t xml:space="preserve">why we manually raise </w:t>
-                            </w:r>
-                            <w:proofErr w:type="spellStart"/>
-                            <w:r>
-                              <w:rPr>
-                                <w:rFonts w:ascii="Times" w:eastAsia="Times New Roman" w:hAnsi="Times" w:cs="Arial"/>
-                                <w:color w:val="222222"/>
-                                <w:szCs w:val="28"/>
-                                <w:lang w:val="en-US" w:eastAsia="en-GB"/>
-                              </w:rPr>
-                              <w:t>T</w:t>
-                            </w:r>
-                            <w:r>
-                              <w:rPr>
-                                <w:rFonts w:ascii="Times" w:eastAsia="Times New Roman" w:hAnsi="Times" w:cs="Arial"/>
-                                <w:color w:val="222222"/>
-                                <w:szCs w:val="28"/>
-                                <w:lang w:val="en-US" w:eastAsia="en-GB"/>
-                              </w:rPr>
-                              <w:t>imeoutError</w:t>
-                            </w:r>
-                            <w:proofErr w:type="spellEnd"/>
-                            <w:r>
-                              <w:rPr>
-                                <w:rFonts w:ascii="Times" w:eastAsia="Times New Roman" w:hAnsi="Times" w:cs="Arial"/>
-                                <w:color w:val="222222"/>
-                                <w:szCs w:val="28"/>
-                                <w:lang w:val="en-US" w:eastAsia="en-GB"/>
-                              </w:rPr>
-                              <w:t xml:space="preserve"> on 2) case </w:t>
-                            </w:r>
-                            <w:r>
-                              <w:rPr>
-                                <w:rFonts w:ascii="Times" w:eastAsia="Times New Roman" w:hAnsi="Times" w:cs="Arial"/>
-                                <w:color w:val="222222"/>
-                                <w:szCs w:val="28"/>
-                                <w:lang w:val="en-US" w:eastAsia="en-GB"/>
-                              </w:rPr>
-                              <w:t xml:space="preserve">is that in both 2) and 3) cases, we </w:t>
-                            </w:r>
-                            <w:proofErr w:type="gramStart"/>
-                            <w:r>
-                              <w:rPr>
-                                <w:rFonts w:ascii="Times" w:eastAsia="Times New Roman" w:hAnsi="Times" w:cs="Arial"/>
-                                <w:color w:val="222222"/>
-                                <w:szCs w:val="28"/>
-                                <w:lang w:val="en-US" w:eastAsia="en-GB"/>
-                              </w:rPr>
-                              <w:t>have to</w:t>
-                            </w:r>
-                            <w:proofErr w:type="gramEnd"/>
-                            <w:r>
-                              <w:rPr>
-                                <w:rFonts w:ascii="Times" w:eastAsia="Times New Roman" w:hAnsi="Times" w:cs="Arial"/>
-                                <w:color w:val="222222"/>
-                                <w:szCs w:val="28"/>
-                                <w:lang w:val="en-US" w:eastAsia="en-GB"/>
-                              </w:rPr>
-                              <w:t xml:space="preserve"> proceed with firing two</w:t>
-                            </w:r>
-                            <w:r>
-                              <w:rPr>
-                                <w:rFonts w:ascii="Times" w:eastAsia="Times New Roman" w:hAnsi="Times" w:cs="Arial"/>
-                                <w:color w:val="222222"/>
-                                <w:szCs w:val="28"/>
-                                <w:lang w:val="en-US" w:eastAsia="en-GB"/>
-                              </w:rPr>
-                              <w:t xml:space="preserve"> other</w:t>
-                            </w:r>
-                            <w:r>
-                              <w:rPr>
-                                <w:rFonts w:ascii="Times" w:eastAsia="Times New Roman" w:hAnsi="Times" w:cs="Arial"/>
-                                <w:color w:val="222222"/>
-                                <w:szCs w:val="28"/>
-                                <w:lang w:val="en-US" w:eastAsia="en-GB"/>
-                              </w:rPr>
-                              <w:t xml:space="preserve"> requests</w:t>
-                            </w:r>
-                            <w:r>
-                              <w:rPr>
-                                <w:rFonts w:ascii="Times" w:eastAsia="Times New Roman" w:hAnsi="Times" w:cs="Arial"/>
-                                <w:color w:val="222222"/>
-                                <w:szCs w:val="28"/>
-                                <w:lang w:val="en-US" w:eastAsia="en-GB"/>
-                              </w:rPr>
-                              <w:t xml:space="preserve"> and c</w:t>
-                            </w:r>
-                            <w:r>
-                              <w:rPr>
-                                <w:rFonts w:ascii="Times" w:eastAsia="Times New Roman" w:hAnsi="Times" w:cs="Arial"/>
-                                <w:color w:val="222222"/>
-                                <w:szCs w:val="28"/>
-                                <w:lang w:val="en-US" w:eastAsia="en-GB"/>
-                              </w:rPr>
-                              <w:t>onsidering that firing two</w:t>
-                            </w:r>
-                            <w:r>
-                              <w:rPr>
-                                <w:rFonts w:ascii="Times" w:eastAsia="Times New Roman" w:hAnsi="Times" w:cs="Arial"/>
-                                <w:color w:val="222222"/>
-                                <w:szCs w:val="28"/>
-                                <w:lang w:val="en-US" w:eastAsia="en-GB"/>
-                              </w:rPr>
-                              <w:t xml:space="preserve"> other</w:t>
-                            </w:r>
-                            <w:r>
-                              <w:rPr>
-                                <w:rFonts w:ascii="Times" w:eastAsia="Times New Roman" w:hAnsi="Times" w:cs="Arial"/>
-                                <w:color w:val="222222"/>
-                                <w:szCs w:val="28"/>
-                                <w:lang w:val="en-US" w:eastAsia="en-GB"/>
-                              </w:rPr>
-                              <w:t xml:space="preserve"> requests occurs during inner “except </w:t>
-                            </w:r>
-                            <w:proofErr w:type="spellStart"/>
-                            <w:r>
-                              <w:rPr>
-                                <w:rFonts w:ascii="Times" w:eastAsia="Times New Roman" w:hAnsi="Times" w:cs="Arial"/>
-                                <w:color w:val="222222"/>
-                                <w:szCs w:val="28"/>
-                                <w:lang w:val="en-US" w:eastAsia="en-GB"/>
-                              </w:rPr>
-                              <w:t>TimeoutError</w:t>
-                            </w:r>
-                            <w:proofErr w:type="spellEnd"/>
-                            <w:r>
-                              <w:rPr>
-                                <w:rFonts w:ascii="Times" w:eastAsia="Times New Roman" w:hAnsi="Times" w:cs="Arial"/>
-                                <w:color w:val="222222"/>
-                                <w:szCs w:val="28"/>
-                                <w:lang w:val="en-US" w:eastAsia="en-GB"/>
-                              </w:rPr>
-                              <w:t xml:space="preserve">:” block, we have to manually raise </w:t>
-                            </w:r>
-                            <w:proofErr w:type="spellStart"/>
-                            <w:r>
-                              <w:rPr>
-                                <w:rFonts w:ascii="Times" w:eastAsia="Times New Roman" w:hAnsi="Times" w:cs="Arial"/>
-                                <w:color w:val="222222"/>
-                                <w:szCs w:val="28"/>
-                                <w:lang w:val="en-US" w:eastAsia="en-GB"/>
-                              </w:rPr>
-                              <w:t>TimeoutError</w:t>
-                            </w:r>
-                            <w:proofErr w:type="spellEnd"/>
-                            <w:r>
-                              <w:rPr>
-                                <w:rFonts w:ascii="Times" w:eastAsia="Times New Roman" w:hAnsi="Times" w:cs="Arial"/>
-                                <w:color w:val="222222"/>
-                                <w:szCs w:val="28"/>
-                                <w:lang w:val="en-US" w:eastAsia="en-GB"/>
-                              </w:rPr>
-                              <w:t xml:space="preserve"> in order to jump to that block. </w:t>
-                            </w:r>
-                          </w:p>
-                        </w:txbxContent>
-                      </wps:txbx>
-                      <wps:bodyPr rot="0" spcFirstLastPara="0" vertOverflow="overflow" horzOverflow="overflow" vert="horz" wrap="square" lIns="91440" tIns="45720" rIns="91440" bIns="45720" numCol="1" spcCol="0" rtlCol="0" fromWordArt="0" anchor="t" anchorCtr="0" forceAA="0" compatLnSpc="1">
-                        <a:prstTxWarp prst="textNoShape">
-                          <a:avLst/>
-                        </a:prstTxWarp>
-                        <a:noAutofit/>
-                      </wps:bodyPr>
-                    </wps:wsp>
-                  </a:graphicData>
-                </a:graphic>
-                <wp14:sizeRelH relativeFrom="margin">
-                  <wp14:pctWidth>0</wp14:pctWidth>
-                </wp14:sizeRelH>
-                <wp14:sizeRelV relativeFrom="margin">
-                  <wp14:pctHeight>0</wp14:pctHeight>
-                </wp14:sizeRelV>
-              </wp:anchor>
-            </w:drawing>
-          </mc:Choice>
-          <mc:Fallback>
-            <w:pict>
-              <v:shape w14:anchorId="136BE9C8" id="Text Box 6" o:spid="_x0000_s1027" type="#_x0000_t202" style="position:absolute;left:0;text-align:left;margin-left:34.65pt;margin-top:73.05pt;width:479.9pt;height:75.45pt;z-index:251660288;visibility:visible;mso-wrap-style:square;mso-width-percent:0;mso-height-percent:0;mso-wrap-distance-left:9pt;mso-wrap-distance-top:0;mso-wrap-distance-right:9pt;mso-wrap-distance-bottom:0;mso-position-horizontal:absolute;mso-position-horizontal-relative:text;mso-position-vertical:absolute;mso-position-vertical-relative:text;mso-width-percent:0;mso-height-percent:0;mso-width-relative:margin;mso-height-relative:margin;v-text-anchor:top" o:gfxdata="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" fillcolor="#fbe4d5 [661]" strokeweight=".5pt">
-                <v:textbox>
-                  <w:txbxContent>
-                    <w:p>
-                      <w:pPr>
-                        <w:shd w:val="clear" w:color="auto" w:fill="FFFFFF"/>
-                        <w:spacing w:before="100" w:beforeAutospacing="1" w:after="100" w:afterAutospacing="1"/>
-                        <w:rPr>
-                          <w:rFonts w:ascii="Times" w:eastAsia="Times New Roman" w:hAnsi="Times" w:cs="Arial"/>
-                          <w:color w:val="222222"/>
-                          <w:szCs w:val="28"/>
-                          <w:lang w:val="en-US" w:eastAsia="en-GB"/>
-                        </w:rPr>
-                      </w:pPr>
-                      <w:r>
-                        <w:rPr>
-                          <w:rFonts w:ascii="Times" w:eastAsia="Times New Roman" w:hAnsi="Times" w:cs="Arial"/>
-                          <w:color w:val="222222"/>
-                          <w:szCs w:val="28"/>
-                          <w:lang w:val="en-US" w:eastAsia="en-GB"/>
-                        </w:rPr>
-                        <w:t>Technical Note: t</w:t>
-                      </w:r>
-                      <w:r>
-                        <w:rPr>
-                          <w:rFonts w:ascii="Times" w:eastAsia="Times New Roman" w:hAnsi="Times" w:cs="Arial"/>
-                          <w:color w:val="222222"/>
-                          <w:szCs w:val="28"/>
-                          <w:lang w:val="en-US" w:eastAsia="en-GB"/>
-                        </w:rPr>
-                        <w:t xml:space="preserve">he reason </w:t>
-                      </w:r>
-                      <w:r>
-                        <w:rPr>
-                          <w:rFonts w:ascii="Times" w:eastAsia="Times New Roman" w:hAnsi="Times" w:cs="Arial"/>
-                          <w:color w:val="222222"/>
-                          <w:szCs w:val="28"/>
-                          <w:lang w:val="en-US" w:eastAsia="en-GB"/>
-                        </w:rPr>
-                        <w:t xml:space="preserve">why we manually raise </w:t>
-                      </w:r>
-                      <w:proofErr w:type="spellStart"/>
-                      <w:r>
-                        <w:rPr>
-                          <w:rFonts w:ascii="Times" w:eastAsia="Times New Roman" w:hAnsi="Times" w:cs="Arial"/>
-                          <w:color w:val="222222"/>
-                          <w:szCs w:val="28"/>
-                          <w:lang w:val="en-US" w:eastAsia="en-GB"/>
-                        </w:rPr>
-                        <w:t>T</w:t>
-                      </w:r>
-                      <w:r>
-                        <w:rPr>
-                          <w:rFonts w:ascii="Times" w:eastAsia="Times New Roman" w:hAnsi="Times" w:cs="Arial"/>
-                          <w:color w:val="222222"/>
-                          <w:szCs w:val="28"/>
-                          <w:lang w:val="en-US" w:eastAsia="en-GB"/>
-                        </w:rPr>
-                        <w:t>imeoutError</w:t>
-                      </w:r>
-                      <w:proofErr w:type="spellEnd"/>
-                      <w:r>
-                        <w:rPr>
-                          <w:rFonts w:ascii="Times" w:eastAsia="Times New Roman" w:hAnsi="Times" w:cs="Arial"/>
-                          <w:color w:val="222222"/>
-                          <w:szCs w:val="28"/>
-                          <w:lang w:val="en-US" w:eastAsia="en-GB"/>
-                        </w:rPr>
-                        <w:t xml:space="preserve"> on 2) case </w:t>
-                      </w:r>
-                      <w:r>
-                        <w:rPr>
-                          <w:rFonts w:ascii="Times" w:eastAsia="Times New Roman" w:hAnsi="Times" w:cs="Arial"/>
-                          <w:color w:val="222222"/>
-                          <w:szCs w:val="28"/>
-                          <w:lang w:val="en-US" w:eastAsia="en-GB"/>
-                        </w:rPr>
-                        <w:t xml:space="preserve">is that in both 2) and 3) cases, we </w:t>
-                      </w:r>
-                      <w:proofErr w:type="gramStart"/>
-                      <w:r>
-                        <w:rPr>
-                          <w:rFonts w:ascii="Times" w:eastAsia="Times New Roman" w:hAnsi="Times" w:cs="Arial"/>
-                          <w:color w:val="222222"/>
-                          <w:szCs w:val="28"/>
-                          <w:lang w:val="en-US" w:eastAsia="en-GB"/>
-                        </w:rPr>
-                        <w:t>have to</w:t>
-                      </w:r>
-                      <w:proofErr w:type="gramEnd"/>
-                      <w:r>
-                        <w:rPr>
-                          <w:rFonts w:ascii="Times" w:eastAsia="Times New Roman" w:hAnsi="Times" w:cs="Arial"/>
-                          <w:color w:val="222222"/>
-                          <w:szCs w:val="28"/>
-                          <w:lang w:val="en-US" w:eastAsia="en-GB"/>
-                        </w:rPr>
-                        <w:t xml:space="preserve"> proceed with firing two</w:t>
-                      </w:r>
-                      <w:r>
-                        <w:rPr>
-                          <w:rFonts w:ascii="Times" w:eastAsia="Times New Roman" w:hAnsi="Times" w:cs="Arial"/>
-                          <w:color w:val="222222"/>
-                          <w:szCs w:val="28"/>
-                          <w:lang w:val="en-US" w:eastAsia="en-GB"/>
-                        </w:rPr>
-                        <w:t xml:space="preserve"> other</w:t>
-                      </w:r>
-                      <w:r>
-                        <w:rPr>
-                          <w:rFonts w:ascii="Times" w:eastAsia="Times New Roman" w:hAnsi="Times" w:cs="Arial"/>
-                          <w:color w:val="222222"/>
-                          <w:szCs w:val="28"/>
-                          <w:lang w:val="en-US" w:eastAsia="en-GB"/>
-                        </w:rPr>
-                        <w:t xml:space="preserve"> requests</w:t>
-                      </w:r>
-                      <w:r>
-                        <w:rPr>
-                          <w:rFonts w:ascii="Times" w:eastAsia="Times New Roman" w:hAnsi="Times" w:cs="Arial"/>
-                          <w:color w:val="222222"/>
-                          <w:szCs w:val="28"/>
-                          <w:lang w:val="en-US" w:eastAsia="en-GB"/>
-                        </w:rPr>
-                        <w:t xml:space="preserve"> and c</w:t>
-                      </w:r>
-                      <w:r>
-                        <w:rPr>
-                          <w:rFonts w:ascii="Times" w:eastAsia="Times New Roman" w:hAnsi="Times" w:cs="Arial"/>
-                          <w:color w:val="222222"/>
-                          <w:szCs w:val="28"/>
-                          <w:lang w:val="en-US" w:eastAsia="en-GB"/>
-                        </w:rPr>
-                        <w:t>onsidering that firing two</w:t>
-                      </w:r>
-                      <w:r>
-                        <w:rPr>
-                          <w:rFonts w:ascii="Times" w:eastAsia="Times New Roman" w:hAnsi="Times" w:cs="Arial"/>
-                          <w:color w:val="222222"/>
-                          <w:szCs w:val="28"/>
-                          <w:lang w:val="en-US" w:eastAsia="en-GB"/>
-                        </w:rPr>
-                        <w:t xml:space="preserve"> other</w:t>
-                      </w:r>
-                      <w:r>
-                        <w:rPr>
-                          <w:rFonts w:ascii="Times" w:eastAsia="Times New Roman" w:hAnsi="Times" w:cs="Arial"/>
-                          <w:color w:val="222222"/>
-                          <w:szCs w:val="28"/>
-                          <w:lang w:val="en-US" w:eastAsia="en-GB"/>
-                        </w:rPr>
-                        <w:t xml:space="preserve"> requests occurs during inner “except </w:t>
-                      </w:r>
-                      <w:proofErr w:type="spellStart"/>
-                      <w:r>
-                        <w:rPr>
-                          <w:rFonts w:ascii="Times" w:eastAsia="Times New Roman" w:hAnsi="Times" w:cs="Arial"/>
-                          <w:color w:val="222222"/>
-                          <w:szCs w:val="28"/>
-                          <w:lang w:val="en-US" w:eastAsia="en-GB"/>
-                        </w:rPr>
-                        <w:t>TimeoutError</w:t>
-                      </w:r>
-                      <w:proofErr w:type="spellEnd"/>
-                      <w:r>
-                        <w:rPr>
-                          <w:rFonts w:ascii="Times" w:eastAsia="Times New Roman" w:hAnsi="Times" w:cs="Arial"/>
-                          <w:color w:val="222222"/>
-                          <w:szCs w:val="28"/>
-                          <w:lang w:val="en-US" w:eastAsia="en-GB"/>
-                        </w:rPr>
-                        <w:t xml:space="preserve">:” block, we have to manually raise </w:t>
-                      </w:r>
-                      <w:proofErr w:type="spellStart"/>
-                      <w:r>
-                        <w:rPr>
-                          <w:rFonts w:ascii="Times" w:eastAsia="Times New Roman" w:hAnsi="Times" w:cs="Arial"/>
-                          <w:color w:val="222222"/>
-                          <w:szCs w:val="28"/>
-                          <w:lang w:val="en-US" w:eastAsia="en-GB"/>
-                        </w:rPr>
-                        <w:t>TimeoutError</w:t>
-                      </w:r>
-                      <w:proofErr w:type="spellEnd"/>
-                      <w:r>
-                        <w:rPr>
-                          <w:rFonts w:ascii="Times" w:eastAsia="Times New Roman" w:hAnsi="Times" w:cs="Arial"/>
-                          <w:color w:val="222222"/>
-                          <w:szCs w:val="28"/>
-                          <w:lang w:val="en-US" w:eastAsia="en-GB"/>
-                        </w:rPr>
-                        <w:t xml:space="preserve"> in order to jump to that block. </w:t>
-                      </w:r>
-                    </w:p>
-                  </w:txbxContent>
-                </v:textbox>
-              </v:shape>
-            </w:pict>
-          </mc:Fallback>
-        </mc:AlternateContent>
-      </w:r>
-      <w:r>
-        <w:rPr>
-          <w:rFonts w:ascii="Times" w:eastAsia="Times New Roman" w:hAnsi="Times" w:cs="Arial"/>
-          <w:color w:val="222222"/>
-          <w:szCs w:val="28"/>
-          <w:lang w:val="en-US" w:eastAsia="en-GB"/>
-        </w:rPr>
-        <w:t>occurs, we still need the response from first request</w:t>
+      <w:r>
+        <w:rPr>
+          <w:rFonts w:ascii="Times" w:eastAsia="Times New Roman" w:hAnsi="Times" w:cs="Arial"/>
+          <w:color w:val="222222"/>
+          <w:szCs w:val="28"/>
+          <w:lang w:val="en-US" w:eastAsia="en-GB"/>
+        </w:rPr>
+        <w:t>() once the timeout occurs. Reason is that, even if the timeout occurs, we still need the response from first request</w:t>
       </w:r>
       <w:r>
         <w:rPr>
@@ -3673,42 +3243,6 @@
         </w:rPr>
         <w:t xml:space="preserve"> (see below). </w:t>
       </w:r>
-    </w:p>
-    <w:p>
-      <w:pPr>
-        <w:shd w:val="clear" w:color="auto" w:fill="FFFFFF"/>
-        <w:spacing w:before="100" w:beforeAutospacing="1" w:after="100" w:afterAutospacing="1"/>
-        <w:rPr>
-          <w:rFonts w:ascii="Times" w:eastAsia="Times New Roman" w:hAnsi="Times" w:cs="Arial"/>
-          <w:color w:val="222222"/>
-          <w:szCs w:val="28"/>
-          <w:lang w:val="en-US" w:eastAsia="en-GB"/>
-        </w:rPr>
-      </w:pPr>
-    </w:p>
-    <w:p>
-      <w:pPr>
-        <w:shd w:val="clear" w:color="auto" w:fill="FFFFFF"/>
-        <w:spacing w:before="100" w:beforeAutospacing="1" w:after="100" w:afterAutospacing="1"/>
-        <w:rPr>
-          <w:rFonts w:ascii="Times" w:eastAsia="Times New Roman" w:hAnsi="Times" w:cs="Arial"/>
-          <w:color w:val="222222"/>
-          <w:szCs w:val="28"/>
-          <w:lang w:val="en-US" w:eastAsia="en-GB"/>
-        </w:rPr>
-      </w:pPr>
-    </w:p>
-    <w:p>
-      <w:pPr>
-        <w:shd w:val="clear" w:color="auto" w:fill="FFFFFF"/>
-        <w:spacing w:before="100" w:beforeAutospacing="1" w:after="100" w:afterAutospacing="1"/>
-        <w:rPr>
-          <w:rFonts w:ascii="Times" w:eastAsia="Times New Roman" w:hAnsi="Times" w:cs="Arial"/>
-          <w:color w:val="222222"/>
-          <w:szCs w:val="28"/>
-          <w:lang w:val="en-US" w:eastAsia="en-GB"/>
-        </w:rPr>
-      </w:pPr>
     </w:p>
     <w:p>
       <w:pPr>
@@ -3739,16 +3273,16 @@
         <mc:AlternateContent>
           <mc:Choice Requires="wps">
             <w:drawing>
-              <wp:anchor distT="0" distB="0" distL="114300" distR="114300" simplePos="0" relativeHeight="251661312" behindDoc="0" locked="0" layoutInCell="1" allowOverlap="1" wp14:anchorId="5775554E" wp14:editId="5240F8C8">
+              <wp:anchor distT="0" distB="0" distL="114300" distR="114300" simplePos="0" relativeHeight="251661312" behindDoc="0" locked="0" layoutInCell="1" allowOverlap="1" wp14:anchorId="5775554E" wp14:editId="421F2A90">
                 <wp:simplePos x="0" y="0"/>
                 <wp:positionH relativeFrom="column">
-                  <wp:posOffset>430530</wp:posOffset>
+                  <wp:posOffset>431074</wp:posOffset>
                 </wp:positionH>
                 <wp:positionV relativeFrom="paragraph">
-                  <wp:posOffset>685346</wp:posOffset>
+                  <wp:posOffset>683079</wp:posOffset>
                 </wp:positionV>
-                <wp:extent cx="6104164" cy="1942012"/>
-                <wp:effectExtent l="0" t="0" r="17780" b="13970"/>
+                <wp:extent cx="6104164" cy="1968137"/>
+                <wp:effectExtent l="0" t="0" r="17780" b="13335"/>
                 <wp:wrapNone/>
                 <wp:docPr id="9" name="Text Box 9"/>
                 <wp:cNvGraphicFramePr/>
@@ -3759,7 +3293,7 @@
                       <wps:spPr>
                         <a:xfrm>
                           <a:off x="0" y="0"/>
-                          <a:ext cx="6104164" cy="1942012"/>
+                          <a:ext cx="6104164" cy="1968137"/>
                         </a:xfrm>
                         <a:prstGeom prst="rect">
                           <a:avLst/>
@@ -3882,7 +3416,25 @@
                                 <w:szCs w:val="28"/>
                                 <w:lang w:val="en-US" w:eastAsia="en-GB"/>
                               </w:rPr>
-                              <w:t xml:space="preserve">earliest next result </w:t>
+                              <w:t xml:space="preserve">earliest next </w:t>
+                            </w:r>
+                            <w:r>
+                              <w:rPr>
+                                <w:rFonts w:ascii="Times" w:eastAsia="Times New Roman" w:hAnsi="Times" w:cs="Arial"/>
+                                <w:color w:val="222222"/>
+                                <w:szCs w:val="28"/>
+                                <w:lang w:val="en-US" w:eastAsia="en-GB"/>
+                              </w:rPr>
+                              <w:t>response</w:t>
+                            </w:r>
+                            <w:r>
+                              <w:rPr>
+                                <w:rFonts w:ascii="Times" w:eastAsia="Times New Roman" w:hAnsi="Times" w:cs="Arial"/>
+                                <w:color w:val="222222"/>
+                                <w:szCs w:val="28"/>
+                                <w:lang w:val="en-US" w:eastAsia="en-GB"/>
+                              </w:rPr>
+                              <w:t xml:space="preserve"> </w:t>
                             </w:r>
                             <w:r>
                               <w:rPr>
@@ -3900,7 +3452,43 @@
                                 <w:szCs w:val="28"/>
                                 <w:lang w:val="en-US" w:eastAsia="en-GB"/>
                               </w:rPr>
-                              <w:t xml:space="preserve"> tasks.</w:t>
+                              <w:t xml:space="preserve"> </w:t>
+                            </w:r>
+                            <w:r>
+                              <w:rPr>
+                                <w:rFonts w:ascii="Times" w:eastAsia="Times New Roman" w:hAnsi="Times" w:cs="Arial"/>
+                                <w:color w:val="222222"/>
+                                <w:szCs w:val="28"/>
+                                <w:lang w:val="en-US" w:eastAsia="en-GB"/>
+                              </w:rPr>
+                              <w:t xml:space="preserve">tasks of </w:t>
+                            </w:r>
+                            <w:r>
+                              <w:rPr>
+                                <w:rFonts w:ascii="Times" w:eastAsia="Times New Roman" w:hAnsi="Times" w:cs="Arial"/>
+                                <w:color w:val="222222"/>
+                                <w:szCs w:val="28"/>
+                                <w:lang w:val="en-US" w:eastAsia="en-GB"/>
+                              </w:rPr>
+                              <w:t xml:space="preserve">3 </w:t>
+                            </w:r>
+                            <w:r>
+                              <w:rPr>
+                                <w:rFonts w:ascii="Times" w:eastAsia="Times New Roman" w:hAnsi="Times" w:cs="Arial"/>
+                                <w:color w:val="222222"/>
+                                <w:szCs w:val="28"/>
+                                <w:lang w:val="en-US" w:eastAsia="en-GB"/>
+                              </w:rPr>
+                              <w:t>requests</w:t>
+                            </w:r>
+                            <w:r>
+                              <w:rPr>
+                                <w:rFonts w:ascii="Times" w:eastAsia="Times New Roman" w:hAnsi="Times" w:cs="Arial"/>
+                                <w:color w:val="222222"/>
+                                <w:szCs w:val="28"/>
+                                <w:lang w:val="en-US" w:eastAsia="en-GB"/>
+                              </w:rPr>
+                              <w:t>.</w:t>
                             </w:r>
                             <w:r>
                               <w:rPr>
@@ -3974,7 +3562,46 @@
                                 <w:szCs w:val="28"/>
                                 <w:lang w:val="en-US" w:eastAsia="en-GB"/>
                               </w:rPr>
-                              <w:t xml:space="preserve">ly (2. case) </w:t>
+                              <w:t>ly (</w:t>
+                            </w:r>
+                            <w:r>
+                              <w:rPr>
+                                <w:rFonts w:ascii="Times" w:eastAsia="Times New Roman" w:hAnsi="Times" w:cs="Arial"/>
+                                <w:color w:val="222222"/>
+                                <w:sz w:val="21"/>
+                                <w:szCs w:val="21"/>
+                                <w:lang w:val="en-US" w:eastAsia="en-GB"/>
+                              </w:rPr>
+                              <w:t>2</w:t>
+                            </w:r>
+                            <w:r>
+                              <w:rPr>
+                                <w:rFonts w:ascii="Times" w:eastAsia="Times New Roman" w:hAnsi="Times" w:cs="Arial"/>
+                                <w:color w:val="222222"/>
+                                <w:sz w:val="21"/>
+                                <w:szCs w:val="21"/>
+                                <w:lang w:val="en-US" w:eastAsia="en-GB"/>
+                              </w:rPr>
+                              <w:t>)</w:t>
+                            </w:r>
+                            <w:r>
+                              <w:rPr>
+                                <w:rFonts w:ascii="Times" w:eastAsia="Times New Roman" w:hAnsi="Times" w:cs="Arial"/>
+                                <w:color w:val="222222"/>
+                                <w:sz w:val="21"/>
+                                <w:szCs w:val="21"/>
+                                <w:lang w:val="en-US" w:eastAsia="en-GB"/>
+                              </w:rPr>
+                              <w:t xml:space="preserve"> case</w:t>
+                            </w:r>
+                            <w:r>
+                              <w:rPr>
+                                <w:rFonts w:ascii="Times" w:eastAsia="Times New Roman" w:hAnsi="Times" w:cs="Arial"/>
+                                <w:color w:val="222222"/>
+                                <w:szCs w:val="28"/>
+                                <w:lang w:val="en-US" w:eastAsia="en-GB"/>
+                              </w:rPr>
+                              <w:t xml:space="preserve">) </w:t>
                             </w:r>
                             <w:r>
                               <w:rPr>
@@ -4010,7 +3637,46 @@
                                 <w:szCs w:val="28"/>
                                 <w:lang w:val="en-US" w:eastAsia="en-GB"/>
                               </w:rPr>
-                              <w:t xml:space="preserve"> (3. case)</w:t>
+                              <w:t xml:space="preserve"> (</w:t>
+                            </w:r>
+                            <w:r>
+                              <w:rPr>
+                                <w:rFonts w:ascii="Times" w:eastAsia="Times New Roman" w:hAnsi="Times" w:cs="Arial"/>
+                                <w:color w:val="222222"/>
+                                <w:sz w:val="21"/>
+                                <w:szCs w:val="21"/>
+                                <w:lang w:val="en-US" w:eastAsia="en-GB"/>
+                              </w:rPr>
+                              <w:t>3</w:t>
+                            </w:r>
+                            <w:r>
+                              <w:rPr>
+                                <w:rFonts w:ascii="Times" w:eastAsia="Times New Roman" w:hAnsi="Times" w:cs="Arial"/>
+                                <w:color w:val="222222"/>
+                                <w:sz w:val="21"/>
+                                <w:szCs w:val="21"/>
+                                <w:lang w:val="en-US" w:eastAsia="en-GB"/>
+                              </w:rPr>
+                              <w:t>)</w:t>
+                            </w:r>
+                            <w:r>
+                              <w:rPr>
+                                <w:rFonts w:ascii="Times" w:eastAsia="Times New Roman" w:hAnsi="Times" w:cs="Arial"/>
+                                <w:color w:val="222222"/>
+                                <w:sz w:val="21"/>
+                                <w:szCs w:val="21"/>
+                                <w:lang w:val="en-US" w:eastAsia="en-GB"/>
+                              </w:rPr>
+                              <w:t xml:space="preserve"> case</w:t>
+                            </w:r>
+                            <w:r>
+                              <w:rPr>
+                                <w:rFonts w:ascii="Times" w:eastAsia="Times New Roman" w:hAnsi="Times" w:cs="Arial"/>
+                                <w:color w:val="222222"/>
+                                <w:szCs w:val="28"/>
+                                <w:lang w:val="en-US" w:eastAsia="en-GB"/>
+                              </w:rPr>
+                              <w:t>)</w:t>
                             </w:r>
                             <w:r>
                               <w:rPr>
@@ -4028,7 +3694,43 @@
                                 <w:szCs w:val="28"/>
                                 <w:lang w:val="en-US" w:eastAsia="en-GB"/>
                               </w:rPr>
-                              <w:t xml:space="preserve"> So, the loop can be in two cases: </w:t>
+                              <w:t xml:space="preserve"> So, </w:t>
+                            </w:r>
+                            <w:r>
+                              <w:rPr>
+                                <w:rFonts w:ascii="Times" w:eastAsia="Times New Roman" w:hAnsi="Times" w:cs="Arial"/>
+                                <w:color w:val="222222"/>
+                                <w:szCs w:val="28"/>
+                                <w:lang w:val="en-US" w:eastAsia="en-GB"/>
+                              </w:rPr>
+                              <w:t>during the</w:t>
+                            </w:r>
+                            <w:r>
+                              <w:rPr>
+                                <w:rFonts w:ascii="Times" w:eastAsia="Times New Roman" w:hAnsi="Times" w:cs="Arial"/>
+                                <w:color w:val="222222"/>
+                                <w:szCs w:val="28"/>
+                                <w:lang w:val="en-US" w:eastAsia="en-GB"/>
+                              </w:rPr>
+                              <w:t xml:space="preserve"> loop</w:t>
+                            </w:r>
+                            <w:r>
+                              <w:rPr>
+                                <w:rFonts w:ascii="Times" w:eastAsia="Times New Roman" w:hAnsi="Times" w:cs="Arial"/>
+                                <w:color w:val="222222"/>
+                                <w:szCs w:val="28"/>
+                                <w:lang w:val="en-US" w:eastAsia="en-GB"/>
+                              </w:rPr>
+                              <w:t>, awaiting the first request</w:t>
+                            </w:r>
+                            <w:r>
+                              <w:rPr>
+                                <w:rFonts w:ascii="Times" w:eastAsia="Times New Roman" w:hAnsi="Times" w:cs="Arial"/>
+                                <w:color w:val="222222"/>
+                                <w:szCs w:val="28"/>
+                                <w:lang w:val="en-US" w:eastAsia="en-GB"/>
+                              </w:rPr>
+                              <w:t xml:space="preserve"> can be in two cases: </w:t>
                             </w:r>
                           </w:p>
                           <w:p>
@@ -4058,7 +3760,16 @@
                                 <w:szCs w:val="28"/>
                                 <w:lang w:val="en-US" w:eastAsia="en-GB"/>
                               </w:rPr>
-                              <w:t xml:space="preserve">the first request is </w:t>
+                              <w:t>F</w:t>
+                            </w:r>
+                            <w:r>
+                              <w:rPr>
+                                <w:rFonts w:ascii="Times" w:eastAsia="Times New Roman" w:hAnsi="Times" w:cs="Arial"/>
+                                <w:color w:val="222222"/>
+                                <w:szCs w:val="28"/>
+                                <w:lang w:val="en-US" w:eastAsia="en-GB"/>
+                              </w:rPr>
+                              <w:t xml:space="preserve">irst request is </w:t>
                             </w:r>
                             <w:proofErr w:type="gramStart"/>
                             <w:r>
@@ -4078,7 +3789,7 @@
                                 <w:szCs w:val="28"/>
                                 <w:lang w:val="en-US" w:eastAsia="en-GB"/>
                               </w:rPr>
-                              <w:t xml:space="preserve"> and we will await its finished task </w:t>
+                              <w:t xml:space="preserve"> and we will await its finished task</w:t>
                             </w:r>
                             <w:r>
                               <w:rPr>
@@ -4087,7 +3798,52 @@
                                 <w:szCs w:val="28"/>
                                 <w:lang w:val="en-US" w:eastAsia="en-GB"/>
                               </w:rPr>
-                              <w:t>Awaiting finished task returns immediately</w:t>
+                              <w:t xml:space="preserve"> – a</w:t>
+                            </w:r>
+                            <w:r>
+                              <w:rPr>
+                                <w:rFonts w:ascii="Times" w:eastAsia="Times New Roman" w:hAnsi="Times" w:cs="Arial"/>
+                                <w:color w:val="222222"/>
+                                <w:szCs w:val="28"/>
+                                <w:lang w:val="en-US" w:eastAsia="en-GB"/>
+                              </w:rPr>
+                              <w:t>waiting</w:t>
+                            </w:r>
+                            <w:r>
+                              <w:rPr>
+                                <w:rFonts w:ascii="Times" w:eastAsia="Times New Roman" w:hAnsi="Times" w:cs="Arial"/>
+                                <w:color w:val="222222"/>
+                                <w:szCs w:val="28"/>
+                                <w:lang w:val="en-US" w:eastAsia="en-GB"/>
+                              </w:rPr>
+                              <w:t xml:space="preserve"> the</w:t>
+                            </w:r>
+                            <w:r>
+                              <w:rPr>
+                                <w:rFonts w:ascii="Times" w:eastAsia="Times New Roman" w:hAnsi="Times" w:cs="Arial"/>
+                                <w:color w:val="222222"/>
+                                <w:szCs w:val="28"/>
+                                <w:lang w:val="en-US" w:eastAsia="en-GB"/>
+                              </w:rPr>
+                              <w:t xml:space="preserve"> finished task returns </w:t>
+                            </w:r>
+                            <w:r>
+                              <w:rPr>
+                                <w:rFonts w:ascii="Times" w:eastAsia="Times New Roman" w:hAnsi="Times" w:cs="Arial"/>
+                                <w:color w:val="222222"/>
+                                <w:szCs w:val="28"/>
+                                <w:lang w:val="en-US" w:eastAsia="en-GB"/>
+                              </w:rPr>
+                              <w:t xml:space="preserve">its result </w:t>
+                            </w:r>
+                            <w:r>
+                              <w:rPr>
+                                <w:rFonts w:ascii="Times" w:eastAsia="Times New Roman" w:hAnsi="Times" w:cs="Arial"/>
+                                <w:color w:val="222222"/>
+                                <w:szCs w:val="28"/>
+                                <w:lang w:val="en-US" w:eastAsia="en-GB"/>
+                              </w:rPr>
+                              <w:t>immediately</w:t>
                             </w:r>
                             <w:r>
                               <w:rPr>
@@ -4107,7 +3863,7 @@
                               </w:rPr>
                               <w:t>(</w:t>
                             </w:r>
-                            <w:hyperlink r:id="rId14" w:history="1">
+                            <w:hyperlink r:id="rId15" w:history="1">
                               <w:r>
                                 <w:rPr>
                                   <w:rStyle w:val="Hyperlink"/>
@@ -4166,14 +3922,8 @@
                           </w:p>
                           <w:p>
                             <w:pPr>
-                              <w:pStyle w:val="ListParagraph"/>
-                              <w:numPr>
-                                <w:ilvl w:val="0"/>
-                                <w:numId w:val="13"/>
-                              </w:numPr>
                               <w:shd w:val="clear" w:color="auto" w:fill="FFFFFF"/>
                               <w:spacing w:before="100" w:beforeAutospacing="1" w:after="100" w:afterAutospacing="1"/>
-                              <w:ind w:left="360"/>
                               <w:rPr>
                                 <w:rFonts w:ascii="Times" w:eastAsia="Times New Roman" w:hAnsi="Times" w:cs="Arial"/>
                                 <w:color w:val="222222"/>
@@ -4188,7 +3938,16 @@
                                 <w:szCs w:val="28"/>
                                 <w:lang w:val="en-US" w:eastAsia="en-GB"/>
                               </w:rPr>
-                              <w:t xml:space="preserve">first request is not </w:t>
+                              <w:t>2) F</w:t>
+                            </w:r>
+                            <w:r>
+                              <w:rPr>
+                                <w:rFonts w:ascii="Times" w:eastAsia="Times New Roman" w:hAnsi="Times" w:cs="Arial"/>
+                                <w:color w:val="222222"/>
+                                <w:szCs w:val="28"/>
+                                <w:lang w:val="en-US" w:eastAsia="en-GB"/>
+                              </w:rPr>
+                              <w:t xml:space="preserve">irst request is not </w:t>
                             </w:r>
                             <w:proofErr w:type="gramStart"/>
                             <w:r>
@@ -4232,6 +3991,30 @@
                               </w:rPr>
                             </w:pPr>
                           </w:p>
+                          <w:p>
+                            <w:pPr>
+                              <w:shd w:val="clear" w:color="auto" w:fill="FFFFFF"/>
+                              <w:spacing w:before="100" w:beforeAutospacing="1" w:after="100" w:afterAutospacing="1"/>
+                              <w:rPr>
+                                <w:rFonts w:ascii="Times" w:eastAsia="Times New Roman" w:hAnsi="Times" w:cs="Arial"/>
+                                <w:color w:val="222222"/>
+                                <w:szCs w:val="28"/>
+                                <w:lang w:val="en-US" w:eastAsia="en-GB"/>
+                              </w:rPr>
+                            </w:pPr>
+                          </w:p>
+                          <w:p>
+                            <w:pPr>
+                              <w:shd w:val="clear" w:color="auto" w:fill="FFFFFF"/>
+                              <w:spacing w:before="100" w:beforeAutospacing="1" w:after="100" w:afterAutospacing="1"/>
+                              <w:rPr>
+                                <w:rFonts w:ascii="Times" w:eastAsia="Times New Roman" w:hAnsi="Times" w:cs="Arial"/>
+                                <w:color w:val="222222"/>
+                                <w:szCs w:val="28"/>
+                                <w:lang w:val="en-US" w:eastAsia="en-GB"/>
+                              </w:rPr>
+                            </w:pPr>
+                          </w:p>
                         </w:txbxContent>
                       </wps:txbx>
                       <wps:bodyPr rot="0" spcFirstLastPara="0" vertOverflow="overflow" horzOverflow="overflow" vert="horz" wrap="square" lIns="91440" tIns="45720" rIns="91440" bIns="45720" numCol="1" spcCol="0" rtlCol="0" fromWordArt="0" anchor="t" anchorCtr="0" forceAA="0" compatLnSpc="1">
@@ -4254,7 +4037,7 @@
           </mc:Choice>
           <mc:Fallback>
             <w:pict>
-              <v:shape w14:anchorId="5775554E" id="Text Box 9" o:spid="_x0000_s1028" type="#_x0000_t202" style="position:absolute;left:0;text-align:left;margin-left:33.9pt;margin-top:53.95pt;width:480.65pt;height:152.9pt;z-index:251661312;visibility:visible;mso-wrap-style:square;mso-width-percent:0;mso-height-percent:0;mso-wrap-distance-left:9pt;mso-wrap-distance-top:0;mso-wrap-distance-right:9pt;mso-wrap-distance-bottom:0;mso-position-horizontal:absolute;mso-position-horizontal-relative:text;mso-position-vertical:absolute;mso-position-vertical-relative:text;mso-width-percent:0;mso-height-percent:0;mso-width-relative:margin;mso-height-relative:margin;v-text-anchor:top" o:gfxdata="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" fillcolor="#fbe4d5 [661]" strokeweight=".5pt">
+              <v:shape w14:anchorId="5775554E" id="Text Box 9" o:spid="_x0000_s1027" type="#_x0000_t202" style="position:absolute;left:0;text-align:left;margin-left:33.95pt;margin-top:53.8pt;width:480.65pt;height:154.95pt;z-index:251661312;visibility:visible;mso-wrap-style:square;mso-width-percent:0;mso-height-percent:0;mso-wrap-distance-left:9pt;mso-wrap-distance-top:0;mso-wrap-distance-right:9pt;mso-wrap-distance-bottom:0;mso-position-horizontal:absolute;mso-position-horizontal-relative:text;mso-position-vertical:absolute;mso-position-vertical-relative:text;mso-width-percent:0;mso-height-percent:0;mso-width-relative:margin;mso-height-relative:margin;v-text-anchor:top" o:gfxdata="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" fillcolor="#fbe4d5 [661]" strokeweight=".5pt">
                 <v:textbox>
                   <w:txbxContent>
                     <w:p>
@@ -4361,7 +4144,25 @@
                           <w:szCs w:val="28"/>
                           <w:lang w:val="en-US" w:eastAsia="en-GB"/>
                         </w:rPr>
-                        <w:t xml:space="preserve">earliest next result </w:t>
+                        <w:t xml:space="preserve">earliest next </w:t>
+                      </w:r>
+                      <w:r>
+                        <w:rPr>
+                          <w:rFonts w:ascii="Times" w:eastAsia="Times New Roman" w:hAnsi="Times" w:cs="Arial"/>
+                          <w:color w:val="222222"/>
+                          <w:szCs w:val="28"/>
+                          <w:lang w:val="en-US" w:eastAsia="en-GB"/>
+                        </w:rPr>
+                        <w:t>response</w:t>
+                      </w:r>
+                      <w:r>
+                        <w:rPr>
+                          <w:rFonts w:ascii="Times" w:eastAsia="Times New Roman" w:hAnsi="Times" w:cs="Arial"/>
+                          <w:color w:val="222222"/>
+                          <w:szCs w:val="28"/>
+                          <w:lang w:val="en-US" w:eastAsia="en-GB"/>
+                        </w:rPr>
+                        <w:t xml:space="preserve"> </w:t>
                       </w:r>
                       <w:r>
                         <w:rPr>
@@ -4379,7 +4180,43 @@
                           <w:szCs w:val="28"/>
                           <w:lang w:val="en-US" w:eastAsia="en-GB"/>
                         </w:rPr>
-                        <w:t xml:space="preserve"> tasks.</w:t>
+                        <w:t xml:space="preserve"> </w:t>
+                      </w:r>
+                      <w:r>
+                        <w:rPr>
+                          <w:rFonts w:ascii="Times" w:eastAsia="Times New Roman" w:hAnsi="Times" w:cs="Arial"/>
+                          <w:color w:val="222222"/>
+                          <w:szCs w:val="28"/>
+                          <w:lang w:val="en-US" w:eastAsia="en-GB"/>
+                        </w:rPr>
+                        <w:t xml:space="preserve">tasks of </w:t>
+                      </w:r>
+                      <w:r>
+                        <w:rPr>
+                          <w:rFonts w:ascii="Times" w:eastAsia="Times New Roman" w:hAnsi="Times" w:cs="Arial"/>
+                          <w:color w:val="222222"/>
+                          <w:szCs w:val="28"/>
+                          <w:lang w:val="en-US" w:eastAsia="en-GB"/>
+                        </w:rPr>
+                        <w:t xml:space="preserve">3 </w:t>
+                      </w:r>
+                      <w:r>
+                        <w:rPr>
+                          <w:rFonts w:ascii="Times" w:eastAsia="Times New Roman" w:hAnsi="Times" w:cs="Arial"/>
+                          <w:color w:val="222222"/>
+                          <w:szCs w:val="28"/>
+                          <w:lang w:val="en-US" w:eastAsia="en-GB"/>
+                        </w:rPr>
+                        <w:t>requests</w:t>
+                      </w:r>
+                      <w:r>
+                        <w:rPr>
+                          <w:rFonts w:ascii="Times" w:eastAsia="Times New Roman" w:hAnsi="Times" w:cs="Arial"/>
+                          <w:color w:val="222222"/>
+                          <w:szCs w:val="28"/>
+                          <w:lang w:val="en-US" w:eastAsia="en-GB"/>
+                        </w:rPr>
+                        <w:t>.</w:t>
                       </w:r>
                       <w:r>
                         <w:rPr>
@@ -4453,7 +4290,46 @@
                           <w:szCs w:val="28"/>
                           <w:lang w:val="en-US" w:eastAsia="en-GB"/>
                         </w:rPr>
-                        <w:t xml:space="preserve">ly (2. case) </w:t>
+                        <w:t>ly (</w:t>
+                      </w:r>
+                      <w:r>
+                        <w:rPr>
+                          <w:rFonts w:ascii="Times" w:eastAsia="Times New Roman" w:hAnsi="Times" w:cs="Arial"/>
+                          <w:color w:val="222222"/>
+                          <w:sz w:val="21"/>
+                          <w:szCs w:val="21"/>
+                          <w:lang w:val="en-US" w:eastAsia="en-GB"/>
+                        </w:rPr>
+                        <w:t>2</w:t>
+                      </w:r>
+                      <w:r>
+                        <w:rPr>
+                          <w:rFonts w:ascii="Times" w:eastAsia="Times New Roman" w:hAnsi="Times" w:cs="Arial"/>
+                          <w:color w:val="222222"/>
+                          <w:sz w:val="21"/>
+                          <w:szCs w:val="21"/>
+                          <w:lang w:val="en-US" w:eastAsia="en-GB"/>
+                        </w:rPr>
+                        <w:t>)</w:t>
+                      </w:r>
+                      <w:r>
+                        <w:rPr>
+                          <w:rFonts w:ascii="Times" w:eastAsia="Times New Roman" w:hAnsi="Times" w:cs="Arial"/>
+                          <w:color w:val="222222"/>
+                          <w:sz w:val="21"/>
+                          <w:szCs w:val="21"/>
+                          <w:lang w:val="en-US" w:eastAsia="en-GB"/>
+                        </w:rPr>
+                        <w:t xml:space="preserve"> case</w:t>
+                      </w:r>
+                      <w:r>
+                        <w:rPr>
+                          <w:rFonts w:ascii="Times" w:eastAsia="Times New Roman" w:hAnsi="Times" w:cs="Arial"/>
+                          <w:color w:val="222222"/>
+                          <w:szCs w:val="28"/>
+                          <w:lang w:val="en-US" w:eastAsia="en-GB"/>
+                        </w:rPr>
+                        <w:t xml:space="preserve">) </w:t>
                       </w:r>
                       <w:r>
                         <w:rPr>
@@ -4489,7 +4365,46 @@
                           <w:szCs w:val="28"/>
                           <w:lang w:val="en-US" w:eastAsia="en-GB"/>
                         </w:rPr>
-                        <w:t xml:space="preserve"> (3. case)</w:t>
+                        <w:t xml:space="preserve"> (</w:t>
+                      </w:r>
+                      <w:r>
+                        <w:rPr>
+                          <w:rFonts w:ascii="Times" w:eastAsia="Times New Roman" w:hAnsi="Times" w:cs="Arial"/>
+                          <w:color w:val="222222"/>
+                          <w:sz w:val="21"/>
+                          <w:szCs w:val="21"/>
+                          <w:lang w:val="en-US" w:eastAsia="en-GB"/>
+                        </w:rPr>
+                        <w:t>3</w:t>
+                      </w:r>
+                      <w:r>
+                        <w:rPr>
+                          <w:rFonts w:ascii="Times" w:eastAsia="Times New Roman" w:hAnsi="Times" w:cs="Arial"/>
+                          <w:color w:val="222222"/>
+                          <w:sz w:val="21"/>
+                          <w:szCs w:val="21"/>
+                          <w:lang w:val="en-US" w:eastAsia="en-GB"/>
+                        </w:rPr>
+                        <w:t>)</w:t>
+                      </w:r>
+                      <w:r>
+                        <w:rPr>
+                          <w:rFonts w:ascii="Times" w:eastAsia="Times New Roman" w:hAnsi="Times" w:cs="Arial"/>
+                          <w:color w:val="222222"/>
+                          <w:sz w:val="21"/>
+                          <w:szCs w:val="21"/>
+                          <w:lang w:val="en-US" w:eastAsia="en-GB"/>
+                        </w:rPr>
+                        <w:t xml:space="preserve"> case</w:t>
+                      </w:r>
+                      <w:r>
+                        <w:rPr>
+                          <w:rFonts w:ascii="Times" w:eastAsia="Times New Roman" w:hAnsi="Times" w:cs="Arial"/>
+                          <w:color w:val="222222"/>
+                          <w:szCs w:val="28"/>
+                          <w:lang w:val="en-US" w:eastAsia="en-GB"/>
+                        </w:rPr>
+                        <w:t>)</w:t>
                       </w:r>
                       <w:r>
                         <w:rPr>
@@ -4507,7 +4422,43 @@
                           <w:szCs w:val="28"/>
                           <w:lang w:val="en-US" w:eastAsia="en-GB"/>
                         </w:rPr>
-                        <w:t xml:space="preserve"> So, the loop can be in two cases: </w:t>
+                        <w:t xml:space="preserve"> So, </w:t>
+                      </w:r>
+                      <w:r>
+                        <w:rPr>
+                          <w:rFonts w:ascii="Times" w:eastAsia="Times New Roman" w:hAnsi="Times" w:cs="Arial"/>
+                          <w:color w:val="222222"/>
+                          <w:szCs w:val="28"/>
+                          <w:lang w:val="en-US" w:eastAsia="en-GB"/>
+                        </w:rPr>
+                        <w:t>during the</w:t>
+                      </w:r>
+                      <w:r>
+                        <w:rPr>
+                          <w:rFonts w:ascii="Times" w:eastAsia="Times New Roman" w:hAnsi="Times" w:cs="Arial"/>
+                          <w:color w:val="222222"/>
+                          <w:szCs w:val="28"/>
+                          <w:lang w:val="en-US" w:eastAsia="en-GB"/>
+                        </w:rPr>
+                        <w:t xml:space="preserve"> loop</w:t>
+                      </w:r>
+                      <w:r>
+                        <w:rPr>
+                          <w:rFonts w:ascii="Times" w:eastAsia="Times New Roman" w:hAnsi="Times" w:cs="Arial"/>
+                          <w:color w:val="222222"/>
+                          <w:szCs w:val="28"/>
+                          <w:lang w:val="en-US" w:eastAsia="en-GB"/>
+                        </w:rPr>
+                        <w:t>, awaiting the first request</w:t>
+                      </w:r>
+                      <w:r>
+                        <w:rPr>
+                          <w:rFonts w:ascii="Times" w:eastAsia="Times New Roman" w:hAnsi="Times" w:cs="Arial"/>
+                          <w:color w:val="222222"/>
+                          <w:szCs w:val="28"/>
+                          <w:lang w:val="en-US" w:eastAsia="en-GB"/>
+                        </w:rPr>
+                        <w:t xml:space="preserve"> can be in two cases: </w:t>
                       </w:r>
                     </w:p>
                     <w:p>
@@ -4537,7 +4488,16 @@
                           <w:szCs w:val="28"/>
                           <w:lang w:val="en-US" w:eastAsia="en-GB"/>
                         </w:rPr>
-                        <w:t xml:space="preserve">the first request is </w:t>
+                        <w:t>F</w:t>
+                      </w:r>
+                      <w:r>
+                        <w:rPr>
+                          <w:rFonts w:ascii="Times" w:eastAsia="Times New Roman" w:hAnsi="Times" w:cs="Arial"/>
+                          <w:color w:val="222222"/>
+                          <w:szCs w:val="28"/>
+                          <w:lang w:val="en-US" w:eastAsia="en-GB"/>
+                        </w:rPr>
+                        <w:t xml:space="preserve">irst request is </w:t>
                       </w:r>
                       <w:proofErr w:type="gramStart"/>
                       <w:r>
@@ -4557,7 +4517,7 @@
                           <w:szCs w:val="28"/>
                           <w:lang w:val="en-US" w:eastAsia="en-GB"/>
                         </w:rPr>
-                        <w:t xml:space="preserve"> and we will await its finished task </w:t>
+                        <w:t xml:space="preserve"> and we will await its finished task</w:t>
                       </w:r>
                       <w:r>
                         <w:rPr>
@@ -4566,7 +4526,52 @@
                           <w:szCs w:val="28"/>
                           <w:lang w:val="en-US" w:eastAsia="en-GB"/>
                         </w:rPr>
-                        <w:t>Awaiting finished task returns immediately</w:t>
+                        <w:t xml:space="preserve"> – a</w:t>
+                      </w:r>
+                      <w:r>
+                        <w:rPr>
+                          <w:rFonts w:ascii="Times" w:eastAsia="Times New Roman" w:hAnsi="Times" w:cs="Arial"/>
+                          <w:color w:val="222222"/>
+                          <w:szCs w:val="28"/>
+                          <w:lang w:val="en-US" w:eastAsia="en-GB"/>
+                        </w:rPr>
+                        <w:t>waiting</w:t>
+                      </w:r>
+                      <w:r>
+                        <w:rPr>
+                          <w:rFonts w:ascii="Times" w:eastAsia="Times New Roman" w:hAnsi="Times" w:cs="Arial"/>
+                          <w:color w:val="222222"/>
+                          <w:szCs w:val="28"/>
+                          <w:lang w:val="en-US" w:eastAsia="en-GB"/>
+                        </w:rPr>
+                        <w:t xml:space="preserve"> the</w:t>
+                      </w:r>
+                      <w:r>
+                        <w:rPr>
+                          <w:rFonts w:ascii="Times" w:eastAsia="Times New Roman" w:hAnsi="Times" w:cs="Arial"/>
+                          <w:color w:val="222222"/>
+                          <w:szCs w:val="28"/>
+                          <w:lang w:val="en-US" w:eastAsia="en-GB"/>
+                        </w:rPr>
+                        <w:t xml:space="preserve"> finished task returns </w:t>
+                      </w:r>
+                      <w:r>
+                        <w:rPr>
+                          <w:rFonts w:ascii="Times" w:eastAsia="Times New Roman" w:hAnsi="Times" w:cs="Arial"/>
+                          <w:color w:val="222222"/>
+                          <w:szCs w:val="28"/>
+                          <w:lang w:val="en-US" w:eastAsia="en-GB"/>
+                        </w:rPr>
+                        <w:t xml:space="preserve">its result </w:t>
+                      </w:r>
+                      <w:r>
+                        <w:rPr>
+                          <w:rFonts w:ascii="Times" w:eastAsia="Times New Roman" w:hAnsi="Times" w:cs="Arial"/>
+                          <w:color w:val="222222"/>
+                          <w:szCs w:val="28"/>
+                          <w:lang w:val="en-US" w:eastAsia="en-GB"/>
+                        </w:rPr>
+                        <w:t>immediately</w:t>
                       </w:r>
                       <w:r>
                         <w:rPr>
@@ -4586,7 +4591,7 @@
                         </w:rPr>
                         <w:t>(</w:t>
                       </w:r>
-                      <w:hyperlink r:id="rId15" w:history="1">
+                      <w:hyperlink r:id="rId16" w:history="1">
                         <w:r>
                           <w:rPr>
                             <w:rStyle w:val="Hyperlink"/>
@@ -4645,14 +4650,8 @@
                     </w:p>
                     <w:p>
                       <w:pPr>
-                        <w:pStyle w:val="ListParagraph"/>
-                        <w:numPr>
-                          <w:ilvl w:val="0"/>
-                          <w:numId w:val="13"/>
-                        </w:numPr>
                         <w:shd w:val="clear" w:color="auto" w:fill="FFFFFF"/>
                         <w:spacing w:before="100" w:beforeAutospacing="1" w:after="100" w:afterAutospacing="1"/>
-                        <w:ind w:left="360"/>
                         <w:rPr>
                           <w:rFonts w:ascii="Times" w:eastAsia="Times New Roman" w:hAnsi="Times" w:cs="Arial"/>
                           <w:color w:val="222222"/>
@@ -4667,7 +4666,16 @@
                           <w:szCs w:val="28"/>
                           <w:lang w:val="en-US" w:eastAsia="en-GB"/>
                         </w:rPr>
-                        <w:t xml:space="preserve">first request is not </w:t>
+                        <w:t>2) F</w:t>
+                      </w:r>
+                      <w:r>
+                        <w:rPr>
+                          <w:rFonts w:ascii="Times" w:eastAsia="Times New Roman" w:hAnsi="Times" w:cs="Arial"/>
+                          <w:color w:val="222222"/>
+                          <w:szCs w:val="28"/>
+                          <w:lang w:val="en-US" w:eastAsia="en-GB"/>
+                        </w:rPr>
+                        <w:t xml:space="preserve">irst request is not </w:t>
                       </w:r>
                       <w:proofErr w:type="gramStart"/>
                       <w:r>
@@ -4711,6 +4719,30 @@
                         </w:rPr>
                       </w:pPr>
                     </w:p>
+                    <w:p>
+                      <w:pPr>
+                        <w:shd w:val="clear" w:color="auto" w:fill="FFFFFF"/>
+                        <w:spacing w:before="100" w:beforeAutospacing="1" w:after="100" w:afterAutospacing="1"/>
+                        <w:rPr>
+                          <w:rFonts w:ascii="Times" w:eastAsia="Times New Roman" w:hAnsi="Times" w:cs="Arial"/>
+                          <w:color w:val="222222"/>
+                          <w:szCs w:val="28"/>
+                          <w:lang w:val="en-US" w:eastAsia="en-GB"/>
+                        </w:rPr>
+                      </w:pPr>
+                    </w:p>
+                    <w:p>
+                      <w:pPr>
+                        <w:shd w:val="clear" w:color="auto" w:fill="FFFFFF"/>
+                        <w:spacing w:before="100" w:beforeAutospacing="1" w:after="100" w:afterAutospacing="1"/>
+                        <w:rPr>
+                          <w:rFonts w:ascii="Times" w:eastAsia="Times New Roman" w:hAnsi="Times" w:cs="Arial"/>
+                          <w:color w:val="222222"/>
+                          <w:szCs w:val="28"/>
+                          <w:lang w:val="en-US" w:eastAsia="en-GB"/>
+                        </w:rPr>
+                      </w:pPr>
+                    </w:p>
                   </w:txbxContent>
                 </v:textbox>
               </v:shape>
@@ -4752,7 +4784,34 @@
           <w:szCs w:val="28"/>
           <w:lang w:val="en-US" w:eastAsia="en-GB"/>
         </w:rPr>
-        <w:t xml:space="preserve">happens, we continue with inner “except </w:t>
+        <w:t>happens, we continue</w:t>
+      </w:r>
+      <w:r>
+        <w:rPr>
+          <w:rFonts w:ascii="Times" w:eastAsia="Times New Roman" w:hAnsi="Times" w:cs="Arial"/>
+          <w:color w:val="222222"/>
+          <w:szCs w:val="28"/>
+          <w:lang w:val="en-US" w:eastAsia="en-GB"/>
+        </w:rPr>
+        <w:t xml:space="preserve"> with “except” clause</w:t>
+      </w:r>
+      <w:r>
+        <w:rPr>
+          <w:rFonts w:ascii="Times" w:eastAsia="Times New Roman" w:hAnsi="Times" w:cs="Arial"/>
+          <w:color w:val="222222"/>
+          <w:szCs w:val="28"/>
+          <w:lang w:val="en-US" w:eastAsia="en-GB"/>
+        </w:rPr>
+        <w:t xml:space="preserve"> for handling the </w:t>
+      </w:r>
+      <w:r>
+        <w:rPr>
+          <w:rFonts w:ascii="Times" w:eastAsia="Times New Roman" w:hAnsi="Times" w:cs="Arial"/>
+          <w:color w:val="222222"/>
+          <w:szCs w:val="28"/>
+          <w:lang w:val="en-US" w:eastAsia="en-GB"/>
+        </w:rPr>
+        <w:t xml:space="preserve">thrown </w:t>
       </w:r>
       <w:proofErr w:type="spellStart"/>
       <w:r>
@@ -4772,7 +4831,16 @@
           <w:szCs w:val="28"/>
           <w:lang w:val="en-US" w:eastAsia="en-GB"/>
         </w:rPr>
-        <w:t xml:space="preserve">:” block for handling the exception. </w:t>
+        <w:t xml:space="preserve"> </w:t>
+      </w:r>
+      <w:r>
+        <w:rPr>
+          <w:rFonts w:ascii="Times" w:eastAsia="Times New Roman" w:hAnsi="Times" w:cs="Arial"/>
+          <w:color w:val="222222"/>
+          <w:szCs w:val="28"/>
+          <w:lang w:val="en-US" w:eastAsia="en-GB"/>
+        </w:rPr>
+        <w:t xml:space="preserve">exception. </w:t>
       </w:r>
       <w:r>
         <w:rPr>
@@ -4805,8 +4873,6 @@
       <w:r>
         <w:rPr>
           <w:rFonts w:ascii="Times" w:eastAsia="Times New Roman" w:hAnsi="Times" w:cs="Arial"/>
-          <w:b/>
-          <w:bCs/>
           <w:color w:val="222222"/>
           <w:szCs w:val="28"/>
           <w:lang w:val="en-US" w:eastAsia="en-GB"/>
@@ -4817,8 +4883,6 @@
       <w:r>
         <w:rPr>
           <w:rFonts w:ascii="Times" w:eastAsia="Times New Roman" w:hAnsi="Times" w:cs="Arial"/>
-          <w:b/>
-          <w:bCs/>
           <w:color w:val="222222"/>
           <w:szCs w:val="28"/>
           <w:lang w:val="en-US" w:eastAsia="en-GB"/>
@@ -4829,8 +4893,6 @@
       <w:r>
         <w:rPr>
           <w:rFonts w:ascii="Times" w:eastAsia="Times New Roman" w:hAnsi="Times" w:cs="Arial"/>
-          <w:b/>
-          <w:bCs/>
           <w:color w:val="222222"/>
           <w:szCs w:val="28"/>
           <w:lang w:val="en-US" w:eastAsia="en-GB"/>
@@ -4841,8 +4903,6 @@
       <w:r>
         <w:rPr>
           <w:rFonts w:ascii="Times" w:eastAsia="Times New Roman" w:hAnsi="Times" w:cs="Arial"/>
-          <w:b/>
-          <w:bCs/>
           <w:color w:val="222222"/>
           <w:szCs w:val="28"/>
           <w:lang w:val="en-US" w:eastAsia="en-GB"/>
@@ -4852,8 +4912,6 @@
       <w:r>
         <w:rPr>
           <w:rFonts w:ascii="Times" w:eastAsia="Times New Roman" w:hAnsi="Times" w:cs="Arial"/>
-          <w:b/>
-          <w:bCs/>
           <w:color w:val="222222"/>
           <w:szCs w:val="28"/>
           <w:lang w:val="en-US" w:eastAsia="en-GB"/>
@@ -4863,8 +4921,6 @@
       <w:r>
         <w:rPr>
           <w:rFonts w:ascii="Times" w:eastAsia="Times New Roman" w:hAnsi="Times" w:cs="Arial"/>
-          <w:b/>
-          <w:bCs/>
           <w:i/>
           <w:iCs/>
           <w:color w:val="222222"/>
@@ -4954,7 +5010,25 @@
           <w:szCs w:val="28"/>
           <w:lang w:val="en-US" w:eastAsia="en-GB"/>
         </w:rPr>
-        <w:t xml:space="preserve">As we greedily loop through finished tasks, we return the earliest successful response. If there is </w:t>
+        <w:t xml:space="preserve">As we greedily loop through </w:t>
+      </w:r>
+      <w:r>
+        <w:rPr>
+          <w:rFonts w:ascii="Times" w:eastAsia="Times New Roman" w:hAnsi="Times" w:cs="Arial"/>
+          <w:color w:val="222222"/>
+          <w:szCs w:val="28"/>
+          <w:lang w:val="en-US" w:eastAsia="en-GB"/>
+        </w:rPr>
+        <w:t xml:space="preserve">the </w:t>
+      </w:r>
+      <w:r>
+        <w:rPr>
+          <w:rFonts w:ascii="Times" w:eastAsia="Times New Roman" w:hAnsi="Times" w:cs="Arial"/>
+          <w:color w:val="222222"/>
+          <w:szCs w:val="28"/>
+          <w:lang w:val="en-US" w:eastAsia="en-GB"/>
+        </w:rPr>
+        <w:t xml:space="preserve">finished tasks, we return the earliest successful response. If there is </w:t>
       </w:r>
       <w:proofErr w:type="gramStart"/>
       <w:r>
@@ -4992,11 +5066,43 @@
           <w:szCs w:val="28"/>
           <w:lang w:val="en-US" w:eastAsia="en-GB"/>
         </w:rPr>
-        <w:t>next line which returns ERROR.</w:t>
-      </w:r>
-    </w:p>
-    <w:p>
-      <w:pPr>
+        <w:t xml:space="preserve">next line which returns </w:t>
+      </w:r>
+      <w:r>
+        <w:rPr>
+          <w:rFonts w:ascii="Times" w:eastAsia="Times New Roman" w:hAnsi="Times" w:cs="Arial"/>
+          <w:color w:val="222222"/>
+          <w:szCs w:val="28"/>
+          <w:lang w:val="en-US" w:eastAsia="en-GB"/>
+        </w:rPr>
+        <w:t>ERROR</w:t>
+      </w:r>
+      <w:r>
+        <w:rPr>
+          <w:rFonts w:ascii="Times" w:eastAsia="Times New Roman" w:hAnsi="Times" w:cs="Arial"/>
+          <w:color w:val="222222"/>
+          <w:szCs w:val="28"/>
+          <w:lang w:val="en-US" w:eastAsia="en-GB"/>
+        </w:rPr>
+        <w:t>.</w:t>
+      </w:r>
+      <w:r>
+        <w:rPr>
+          <w:rFonts w:ascii="Times" w:eastAsia="Times New Roman" w:hAnsi="Times" w:cs="Arial"/>
+          <w:color w:val="222222"/>
+          <w:szCs w:val="28"/>
+          <w:lang w:val="en-US" w:eastAsia="en-GB"/>
+        </w:rPr>
+        <w:t xml:space="preserve"> On the other hand, if there is/are successful responses, the earliest one is returned during the loop. </w:t>
+      </w:r>
+    </w:p>
+    <w:p>
+      <w:pPr>
+        <w:pStyle w:val="ListParagraph"/>
+        <w:numPr>
+          <w:ilvl w:val="0"/>
+          <w:numId w:val="11"/>
+        </w:numPr>
         <w:shd w:val="clear" w:color="auto" w:fill="FFFFFF"/>
         <w:spacing w:before="100" w:beforeAutospacing="1" w:after="100" w:afterAutospacing="1"/>
         <w:rPr>
@@ -5006,9 +5112,333 @@
           <w:lang w:val="en-US" w:eastAsia="en-GB"/>
         </w:rPr>
       </w:pPr>
-    </w:p>
-    <w:p>
-      <w:pPr>
+      <w:r>
+        <w:rPr>
+          <w:rFonts w:ascii="Times" w:eastAsia="Times New Roman" w:hAnsi="Times" w:cs="Arial"/>
+          <w:color w:val="222222"/>
+          <w:szCs w:val="28"/>
+          <w:lang w:val="en-US" w:eastAsia="en-GB"/>
+        </w:rPr>
+        <w:t>If client session exceeds ENDPOINT_</w:t>
+      </w:r>
+      <w:proofErr w:type="gramStart"/>
+      <w:r>
+        <w:rPr>
+          <w:rFonts w:ascii="Times" w:eastAsia="Times New Roman" w:hAnsi="Times" w:cs="Arial"/>
+          <w:color w:val="222222"/>
+          <w:szCs w:val="28"/>
+          <w:lang w:val="en-US" w:eastAsia="en-GB"/>
+        </w:rPr>
+        <w:t xml:space="preserve">TIMEOUT,  </w:t>
+      </w:r>
+      <w:r>
+        <w:rPr>
+          <w:rFonts w:ascii="Times" w:eastAsia="Times New Roman" w:hAnsi="Times" w:cs="Arial"/>
+          <w:color w:val="000000" w:themeColor="text1"/>
+          <w:szCs w:val="28"/>
+          <w:lang w:val="en-US" w:eastAsia="en-GB"/>
+        </w:rPr>
+        <w:t>it</w:t>
+      </w:r>
+      <w:proofErr w:type="gramEnd"/>
+      <w:r>
+        <w:rPr>
+          <w:rFonts w:ascii="Times" w:eastAsia="Times New Roman" w:hAnsi="Times" w:cs="Arial"/>
+          <w:color w:val="000000" w:themeColor="text1"/>
+          <w:szCs w:val="28"/>
+          <w:lang w:val="en-US" w:eastAsia="en-GB"/>
+        </w:rPr>
+        <w:t xml:space="preserve"> throws </w:t>
+      </w:r>
+      <w:proofErr w:type="spellStart"/>
+      <w:r>
+        <w:rPr>
+          <w:rFonts w:ascii="Times" w:eastAsia="Times New Roman" w:hAnsi="Times" w:cs="Arial"/>
+          <w:color w:val="000000" w:themeColor="text1"/>
+          <w:szCs w:val="28"/>
+          <w:lang w:val="en-US" w:eastAsia="en-GB"/>
+        </w:rPr>
+        <w:t>TimeoutError</w:t>
+      </w:r>
+      <w:proofErr w:type="spellEnd"/>
+      <w:r>
+        <w:rPr>
+          <w:rFonts w:ascii="Times" w:eastAsia="Times New Roman" w:hAnsi="Times" w:cs="Arial"/>
+          <w:color w:val="C45911" w:themeColor="accent2" w:themeShade="BF"/>
+          <w:szCs w:val="28"/>
+          <w:lang w:val="en-US" w:eastAsia="en-GB"/>
+        </w:rPr>
+        <w:t xml:space="preserve"> </w:t>
+      </w:r>
+      <w:r>
+        <w:rPr>
+          <w:rFonts w:ascii="Times" w:eastAsia="Times New Roman" w:hAnsi="Times" w:cs="Arial"/>
+          <w:color w:val="222222"/>
+          <w:szCs w:val="28"/>
+          <w:lang w:val="en-US" w:eastAsia="en-GB"/>
+        </w:rPr>
+        <w:t xml:space="preserve">exception and the code will go to “except” clause. In the </w:t>
+      </w:r>
+      <w:proofErr w:type="gramStart"/>
+      <w:r>
+        <w:rPr>
+          <w:rFonts w:ascii="Times" w:eastAsia="Times New Roman" w:hAnsi="Times" w:cs="Arial"/>
+          <w:color w:val="222222"/>
+          <w:szCs w:val="28"/>
+          <w:lang w:val="en-US" w:eastAsia="en-GB"/>
+        </w:rPr>
+        <w:t>meantime,  if</w:t>
+      </w:r>
+      <w:proofErr w:type="gramEnd"/>
+      <w:r>
+        <w:rPr>
+          <w:rFonts w:ascii="Times" w:eastAsia="Times New Roman" w:hAnsi="Times" w:cs="Arial"/>
+          <w:color w:val="222222"/>
+          <w:szCs w:val="28"/>
+          <w:lang w:val="en-US" w:eastAsia="en-GB"/>
+        </w:rPr>
+        <w:t xml:space="preserve"> there are any unfinished requests, each of them gets killed</w:t>
+      </w:r>
+      <w:r>
+        <w:rPr>
+          <w:rFonts w:ascii="Times" w:eastAsia="Times New Roman" w:hAnsi="Times" w:cs="Arial"/>
+          <w:color w:val="222222"/>
+          <w:szCs w:val="28"/>
+          <w:lang w:val="en-US" w:eastAsia="en-GB"/>
+        </w:rPr>
+        <w:t xml:space="preserve">. </w:t>
+      </w:r>
+      <w:r>
+        <w:rPr>
+          <w:rFonts w:ascii="Times" w:eastAsia="Times New Roman" w:hAnsi="Times" w:cs="Arial"/>
+          <w:color w:val="222222"/>
+          <w:szCs w:val="28"/>
+          <w:lang w:val="en-US" w:eastAsia="en-GB"/>
+        </w:rPr>
+        <w:t>So, a</w:t>
+      </w:r>
+      <w:r>
+        <w:rPr>
+          <w:rFonts w:ascii="Times" w:eastAsia="Times New Roman" w:hAnsi="Times" w:cs="Arial"/>
+          <w:color w:val="222222"/>
+          <w:szCs w:val="28"/>
+          <w:lang w:val="en-US" w:eastAsia="en-GB"/>
+        </w:rPr>
+        <w:t xml:space="preserve">s all the requests </w:t>
+      </w:r>
+      <w:r>
+        <w:rPr>
+          <w:rFonts w:ascii="Times" w:eastAsia="Times New Roman" w:hAnsi="Times" w:cs="Arial"/>
+          <w:color w:val="222222"/>
+          <w:szCs w:val="28"/>
+          <w:lang w:val="en-US" w:eastAsia="en-GB"/>
+        </w:rPr>
+        <w:t>are finished by now, and as each of them has response status</w:t>
+      </w:r>
+      <w:r>
+        <w:rPr>
+          <w:rFonts w:ascii="Times" w:eastAsia="Times New Roman" w:hAnsi="Times" w:cs="Arial"/>
+          <w:color w:val="222222"/>
+          <w:szCs w:val="28"/>
+          <w:lang w:val="en-US" w:eastAsia="en-GB"/>
+        </w:rPr>
+        <w:t xml:space="preserve"> </w:t>
+      </w:r>
+      <w:r>
+        <w:rPr>
+          <w:rFonts w:ascii="Times" w:eastAsia="Times New Roman" w:hAnsi="Times" w:cs="Arial"/>
+          <w:color w:val="222222"/>
+          <w:szCs w:val="28"/>
+          <w:lang w:val="en-US" w:eastAsia="en-GB"/>
+        </w:rPr>
+        <w:t xml:space="preserve">other than 200, </w:t>
+      </w:r>
+      <w:proofErr w:type="spellStart"/>
+      <w:r>
+        <w:rPr>
+          <w:rFonts w:ascii="Times" w:eastAsia="Times New Roman" w:hAnsi="Times" w:cs="Arial"/>
+          <w:color w:val="222222"/>
+          <w:szCs w:val="28"/>
+          <w:lang w:val="en-US" w:eastAsia="en-GB"/>
+        </w:rPr>
+        <w:t>asyncio.as_</w:t>
+      </w:r>
+      <w:proofErr w:type="gramStart"/>
+      <w:r>
+        <w:rPr>
+          <w:rFonts w:ascii="Times" w:eastAsia="Times New Roman" w:hAnsi="Times" w:cs="Arial"/>
+          <w:color w:val="222222"/>
+          <w:szCs w:val="28"/>
+          <w:lang w:val="en-US" w:eastAsia="en-GB"/>
+        </w:rPr>
+        <w:t>completed</w:t>
+      </w:r>
+      <w:proofErr w:type="spellEnd"/>
+      <w:r>
+        <w:rPr>
+          <w:rFonts w:ascii="Times" w:eastAsia="Times New Roman" w:hAnsi="Times" w:cs="Arial"/>
+          <w:color w:val="222222"/>
+          <w:szCs w:val="28"/>
+          <w:lang w:val="en-US" w:eastAsia="en-GB"/>
+        </w:rPr>
+        <w:t>(</w:t>
+      </w:r>
+      <w:proofErr w:type="gramEnd"/>
+      <w:r>
+        <w:rPr>
+          <w:rFonts w:ascii="Times" w:eastAsia="Times New Roman" w:hAnsi="Times" w:cs="Arial"/>
+          <w:color w:val="222222"/>
+          <w:szCs w:val="28"/>
+          <w:lang w:val="en-US" w:eastAsia="en-GB"/>
+        </w:rPr>
+        <w:t>)</w:t>
+      </w:r>
+      <w:r>
+        <w:rPr>
+          <w:rFonts w:ascii="Times" w:eastAsia="Times New Roman" w:hAnsi="Times" w:cs="Arial"/>
+          <w:b/>
+          <w:bCs/>
+          <w:color w:val="222222"/>
+          <w:szCs w:val="28"/>
+          <w:lang w:val="en-US" w:eastAsia="en-GB"/>
+        </w:rPr>
+        <w:t xml:space="preserve"> </w:t>
+      </w:r>
+      <w:r>
+        <w:rPr>
+          <w:rFonts w:ascii="Times" w:eastAsia="Times New Roman" w:hAnsi="Times" w:cs="Arial"/>
+          <w:color w:val="222222"/>
+          <w:szCs w:val="28"/>
+          <w:lang w:val="en-US" w:eastAsia="en-GB"/>
+        </w:rPr>
+        <w:t xml:space="preserve">loop will finish without returning, and we will continue with next line which returns </w:t>
+      </w:r>
+      <w:r>
+        <w:rPr>
+          <w:rFonts w:ascii="Times" w:eastAsia="Times New Roman" w:hAnsi="Times" w:cs="Arial"/>
+          <w:color w:val="222222"/>
+          <w:szCs w:val="28"/>
+          <w:lang w:val="en-US" w:eastAsia="en-GB"/>
+        </w:rPr>
+        <w:t>ERROR</w:t>
+      </w:r>
+      <w:r>
+        <w:rPr>
+          <w:rFonts w:ascii="Times" w:eastAsia="Times New Roman" w:hAnsi="Times" w:cs="Arial"/>
+          <w:b/>
+          <w:bCs/>
+          <w:color w:val="222222"/>
+          <w:szCs w:val="28"/>
+          <w:lang w:val="en-US" w:eastAsia="en-GB"/>
+        </w:rPr>
+        <w:t xml:space="preserve">. </w:t>
+      </w:r>
+      <w:r>
+        <w:rPr>
+          <w:rFonts w:ascii="Times" w:eastAsia="Times New Roman" w:hAnsi="Times" w:cs="Arial"/>
+          <w:color w:val="222222"/>
+          <w:szCs w:val="28"/>
+          <w:lang w:val="en-US" w:eastAsia="en-GB"/>
+        </w:rPr>
+        <w:t xml:space="preserve">Note that, </w:t>
+      </w:r>
+      <w:r>
+        <w:rPr>
+          <w:rFonts w:ascii="Times" w:eastAsia="Times New Roman" w:hAnsi="Times" w:cs="Arial"/>
+          <w:color w:val="222222"/>
+          <w:szCs w:val="28"/>
+          <w:lang w:val="en-US" w:eastAsia="en-GB"/>
+        </w:rPr>
+        <w:t>we stated that</w:t>
+      </w:r>
+      <w:r>
+        <w:rPr>
+          <w:rFonts w:ascii="Times" w:eastAsia="Times New Roman" w:hAnsi="Times" w:cs="Arial"/>
+          <w:color w:val="222222"/>
+          <w:szCs w:val="28"/>
+          <w:lang w:val="en-US" w:eastAsia="en-GB"/>
+        </w:rPr>
+        <w:t xml:space="preserve"> </w:t>
+      </w:r>
+      <w:r>
+        <w:rPr>
+          <w:rFonts w:ascii="Times" w:eastAsia="Times New Roman" w:hAnsi="Times" w:cs="Arial"/>
+          <w:i/>
+          <w:iCs/>
+          <w:color w:val="222222"/>
+          <w:szCs w:val="28"/>
+          <w:u w:val="single"/>
+          <w:lang w:val="en-US" w:eastAsia="en-GB"/>
+        </w:rPr>
+        <w:t>all requests are finished by now and each of them has response status other than 200</w:t>
+      </w:r>
+      <w:r>
+        <w:rPr>
+          <w:rFonts w:ascii="Times" w:eastAsia="Times New Roman" w:hAnsi="Times" w:cs="Arial"/>
+          <w:color w:val="222222"/>
+          <w:szCs w:val="28"/>
+          <w:lang w:val="en-US" w:eastAsia="en-GB"/>
+        </w:rPr>
+        <w:t xml:space="preserve"> – the reason why this holds true is that </w:t>
+      </w:r>
+      <w:r>
+        <w:rPr>
+          <w:rFonts w:ascii="Times" w:eastAsia="Times New Roman" w:hAnsi="Times" w:cs="Arial"/>
+          <w:color w:val="222222"/>
+          <w:szCs w:val="28"/>
+          <w:lang w:val="en-US" w:eastAsia="en-GB"/>
+        </w:rPr>
+        <w:t xml:space="preserve">if there was any successful response </w:t>
+      </w:r>
+      <w:r>
+        <w:rPr>
+          <w:rFonts w:ascii="Times" w:eastAsia="Times New Roman" w:hAnsi="Times" w:cs="Arial"/>
+          <w:color w:val="222222"/>
+          <w:szCs w:val="28"/>
+          <w:lang w:val="en-US" w:eastAsia="en-GB"/>
+        </w:rPr>
+        <w:t>before</w:t>
+      </w:r>
+      <w:r>
+        <w:rPr>
+          <w:rFonts w:ascii="Times" w:eastAsia="Times New Roman" w:hAnsi="Times" w:cs="Arial"/>
+          <w:color w:val="222222"/>
+          <w:szCs w:val="28"/>
+          <w:lang w:val="en-US" w:eastAsia="en-GB"/>
+        </w:rPr>
+        <w:t xml:space="preserve"> </w:t>
+      </w:r>
+      <w:r>
+        <w:rPr>
+          <w:rFonts w:ascii="Times" w:eastAsia="Times New Roman" w:hAnsi="Times" w:cs="Arial"/>
+          <w:color w:val="222222"/>
+          <w:szCs w:val="28"/>
+          <w:lang w:val="en-US" w:eastAsia="en-GB"/>
+        </w:rPr>
+        <w:t>ENPOINT_TIMEOUT exception</w:t>
+      </w:r>
+      <w:r>
+        <w:rPr>
+          <w:rFonts w:ascii="Times" w:eastAsia="Times New Roman" w:hAnsi="Times" w:cs="Arial"/>
+          <w:color w:val="222222"/>
+          <w:szCs w:val="28"/>
+          <w:lang w:val="en-US" w:eastAsia="en-GB"/>
+        </w:rPr>
+        <w:t xml:space="preserve">, </w:t>
+      </w:r>
+      <w:r>
+        <w:rPr>
+          <w:rFonts w:ascii="Times" w:eastAsia="Times New Roman" w:hAnsi="Times" w:cs="Arial"/>
+          <w:color w:val="222222"/>
+          <w:szCs w:val="28"/>
+          <w:lang w:val="en-US" w:eastAsia="en-GB"/>
+        </w:rPr>
+        <w:t>it would have been returned by algorithm by either 1) or 4) case.</w:t>
+      </w:r>
+    </w:p>
+    <w:p>
+      <w:pPr>
+        <w:pStyle w:val="ListParagraph"/>
         <w:shd w:val="clear" w:color="auto" w:fill="FFFFFF"/>
         <w:spacing w:before="100" w:beforeAutospacing="1" w:after="100" w:afterAutospacing="1"/>
         <w:rPr>
@@ -5021,6 +5451,7 @@
     </w:p>
     <w:p>
       <w:pPr>
+        <w:pStyle w:val="ListParagraph"/>
         <w:shd w:val="clear" w:color="auto" w:fill="FFFFFF"/>
         <w:spacing w:before="100" w:beforeAutospacing="1" w:after="100" w:afterAutospacing="1"/>
         <w:rPr>
@@ -5033,6 +5464,7 @@
     </w:p>
     <w:p>
       <w:pPr>
+        <w:pStyle w:val="ListParagraph"/>
         <w:shd w:val="clear" w:color="auto" w:fill="FFFFFF"/>
         <w:spacing w:before="100" w:beforeAutospacing="1" w:after="100" w:afterAutospacing="1"/>
         <w:rPr>
@@ -5045,78 +5477,26 @@
     </w:p>
     <w:p>
       <w:pPr>
+        <w:pStyle w:val="ListParagraph"/>
         <w:shd w:val="clear" w:color="auto" w:fill="FFFFFF"/>
         <w:spacing w:before="100" w:beforeAutospacing="1" w:after="100" w:afterAutospacing="1"/>
         <w:rPr>
           <w:rFonts w:ascii="Times" w:eastAsia="Times New Roman" w:hAnsi="Times" w:cs="Arial"/>
           <w:color w:val="222222"/>
-          <w:sz w:val="24"/>
-          <w:szCs w:val="24"/>
-          <w:lang w:val="en-US" w:eastAsia="en-GB"/>
-        </w:rPr>
-      </w:pPr>
-      <w:r>
-        <w:rPr>
-          <w:rFonts w:ascii="Times" w:eastAsia="Times New Roman" w:hAnsi="Times" w:cs="Arial"/>
-          <w:noProof/>
-          <w:color w:val="222222"/>
-          <w:sz w:val="24"/>
-          <w:szCs w:val="24"/>
-          <w:lang w:val="en-US" w:eastAsia="en-GB"/>
-        </w:rPr>
-        <w:lastRenderedPageBreak/>
-        <w:drawing>
-          <wp:inline distT="0" distB="0" distL="0" distR="0" wp14:anchorId="3BA0467E" wp14:editId="724E7145">
-            <wp:extent cx="6645910" cy="4669790"/>
-            <wp:effectExtent l="0" t="0" r="0" b="3810"/>
-            <wp:docPr id="7" name="Picture 7" descr="Text&#10;&#10;Description automatically generated"/>
-            <wp:cNvGraphicFramePr>
-              <a:graphicFrameLocks xmlns:a="http://schemas.openxmlformats.org/drawingml/2006/main" noChangeAspect="1"/>
-            </wp:cNvGraphicFramePr>
-            <a:graphic xmlns:a="http://schemas.openxmlformats.org/drawingml/2006/main">
-              <a:graphicData uri="http://schemas.openxmlformats.org/drawingml/2006/picture">
-                <pic:pic xmlns:pic="http://schemas.openxmlformats.org/drawingml/2006/picture">
-                  <pic:nvPicPr>
-                    <pic:cNvPr id="7" name="Picture 7" descr="Text&#10;&#10;Description automatically generated"/>
-                    <pic:cNvPicPr/>
-                  </pic:nvPicPr>
-                  <pic:blipFill>
-                    <a:blip r:embed="rId16" cstate="print">
-                      <a:extLst>
-                        <a:ext uri="{28A0092B-C50C-407E-A947-70E740481C1C}">
-                          <a14:useLocalDpi xmlns:a14="http://schemas.microsoft.com/office/drawing/2010/main" val="0"/>
-                        </a:ext>
-                      </a:extLst>
-                    </a:blip>
-                    <a:stretch>
-                      <a:fillRect/>
-                    </a:stretch>
-                  </pic:blipFill>
-                  <pic:spPr>
-                    <a:xfrm>
-                      <a:off x="0" y="0"/>
-                      <a:ext cx="6645910" cy="4669790"/>
-                    </a:xfrm>
-                    <a:prstGeom prst="rect">
-                      <a:avLst/>
-                    </a:prstGeom>
-                  </pic:spPr>
-                </pic:pic>
-              </a:graphicData>
-            </a:graphic>
-          </wp:inline>
-        </w:drawing>
-      </w:r>
-    </w:p>
-    <w:p>
-      <w:pPr>
+          <w:szCs w:val="28"/>
+          <w:lang w:val="en-US" w:eastAsia="en-GB"/>
+        </w:rPr>
+      </w:pPr>
+    </w:p>
+    <w:p>
+      <w:pPr>
+        <w:pStyle w:val="ListParagraph"/>
         <w:shd w:val="clear" w:color="auto" w:fill="FFFFFF"/>
         <w:spacing w:before="100" w:beforeAutospacing="1" w:after="100" w:afterAutospacing="1"/>
         <w:rPr>
           <w:rFonts w:ascii="Times" w:eastAsia="Times New Roman" w:hAnsi="Times" w:cs="Arial"/>
           <w:color w:val="222222"/>
-          <w:sz w:val="24"/>
-          <w:szCs w:val="24"/>
+          <w:szCs w:val="28"/>
           <w:lang w:val="en-US" w:eastAsia="en-GB"/>
         </w:rPr>
       </w:pPr>
@@ -5128,11 +5508,28 @@
         <w:rPr>
           <w:rFonts w:ascii="Times" w:eastAsia="Times New Roman" w:hAnsi="Times" w:cs="Arial"/>
           <w:color w:val="222222"/>
-          <w:sz w:val="24"/>
-          <w:szCs w:val="24"/>
-          <w:lang w:val="en-US" w:eastAsia="en-GB"/>
-        </w:rPr>
-      </w:pPr>
+          <w:szCs w:val="28"/>
+          <w:lang w:val="en-US" w:eastAsia="en-GB"/>
+        </w:rPr>
+      </w:pPr>
+      <w:r>
+        <w:rPr>
+          <w:rFonts w:ascii="Times" w:eastAsia="Times New Roman" w:hAnsi="Times" w:cs="Arial"/>
+          <w:color w:val="222222"/>
+          <w:szCs w:val="28"/>
+          <w:lang w:val="en-US" w:eastAsia="en-GB"/>
+        </w:rPr>
+        <w:t xml:space="preserve">Edge cases when </w:t>
+      </w:r>
+      <w:r>
+        <w:rPr>
+          <w:rFonts w:ascii="Times" w:eastAsia="Times New Roman" w:hAnsi="Times" w:cs="Arial"/>
+          <w:color w:val="222222"/>
+          <w:szCs w:val="28"/>
+          <w:lang w:val="en-US" w:eastAsia="en-GB"/>
+        </w:rPr>
+        <w:t>300 &gt; endpoint timeout parameter</w:t>
+      </w:r>
     </w:p>
     <w:p>
       <w:pPr>
@@ -5140,26 +5537,290 @@
         <w:spacing w:before="100" w:beforeAutospacing="1" w:after="100" w:afterAutospacing="1"/>
         <w:rPr>
           <w:rFonts w:ascii="Times" w:eastAsia="Times New Roman" w:hAnsi="Times" w:cs="Arial"/>
+          <w:color w:val="222222"/>
+          <w:szCs w:val="28"/>
+          <w:lang w:val="en-US" w:eastAsia="en-GB"/>
+        </w:rPr>
+      </w:pPr>
+      <w:r>
+        <w:rPr>
+          <w:rFonts w:ascii="Times" w:eastAsia="Times New Roman" w:hAnsi="Times" w:cs="Arial"/>
+          <w:color w:val="222222"/>
+          <w:szCs w:val="28"/>
+          <w:lang w:val="en-US" w:eastAsia="en-GB"/>
+        </w:rPr>
+        <w:t xml:space="preserve">Endpoint timeout exception can or </w:t>
+      </w:r>
+      <w:proofErr w:type="spellStart"/>
+      <w:r>
+        <w:rPr>
+          <w:rFonts w:ascii="Times" w:eastAsia="Times New Roman" w:hAnsi="Times" w:cs="Arial"/>
+          <w:color w:val="222222"/>
+          <w:szCs w:val="28"/>
+          <w:lang w:val="en-US" w:eastAsia="en-GB"/>
+        </w:rPr>
+        <w:t>can not</w:t>
+      </w:r>
+      <w:proofErr w:type="spellEnd"/>
+      <w:r>
+        <w:rPr>
+          <w:rFonts w:ascii="Times" w:eastAsia="Times New Roman" w:hAnsi="Times" w:cs="Arial"/>
+          <w:color w:val="222222"/>
+          <w:szCs w:val="28"/>
+          <w:lang w:val="en-US" w:eastAsia="en-GB"/>
+        </w:rPr>
+        <w:t xml:space="preserve"> kill task_1? Does shield protect task_1 from all timeout exceptions? Probably can kill. Because once the endpoint timeout exception occurs, the whole session closes, and there is no way that task_1 is alive.</w:t>
+      </w:r>
+    </w:p>
+    <w:p>
+      <w:pPr>
+        <w:shd w:val="clear" w:color="auto" w:fill="FFFFFF"/>
+        <w:spacing w:before="100" w:beforeAutospacing="1" w:after="100" w:afterAutospacing="1"/>
+        <w:rPr>
+          <w:rFonts w:ascii="Times" w:eastAsia="Times New Roman" w:hAnsi="Times" w:cs="Arial"/>
+          <w:color w:val="222222"/>
+          <w:szCs w:val="28"/>
+          <w:lang w:val="en-US" w:eastAsia="en-GB"/>
+        </w:rPr>
+      </w:pPr>
+      <w:r>
+        <w:rPr>
+          <w:rFonts w:ascii="Times" w:eastAsia="Times New Roman" w:hAnsi="Times" w:cs="Arial"/>
+          <w:color w:val="222222"/>
+          <w:szCs w:val="28"/>
+          <w:lang w:val="en-US" w:eastAsia="en-GB"/>
+        </w:rPr>
+        <w:t>CASE 1:</w:t>
+      </w:r>
+    </w:p>
+    <w:p>
+      <w:pPr>
+        <w:shd w:val="clear" w:color="auto" w:fill="FFFFFF"/>
+        <w:spacing w:before="100" w:beforeAutospacing="1" w:after="100" w:afterAutospacing="1"/>
+        <w:rPr>
+          <w:rFonts w:ascii="Times" w:eastAsia="Times New Roman" w:hAnsi="Times" w:cs="Arial"/>
+          <w:color w:val="222222"/>
+          <w:szCs w:val="28"/>
+          <w:lang w:val="en-US" w:eastAsia="en-GB"/>
+        </w:rPr>
+      </w:pPr>
+      <w:r>
+        <w:rPr>
+          <w:rFonts w:ascii="Times" w:eastAsia="Times New Roman" w:hAnsi="Times" w:cs="Arial"/>
+          <w:color w:val="222222"/>
+          <w:szCs w:val="28"/>
+          <w:lang w:val="en-US" w:eastAsia="en-GB"/>
+        </w:rPr>
+        <w:t xml:space="preserve">If </w:t>
+      </w:r>
+      <w:r>
+        <w:rPr>
+          <w:rFonts w:ascii="Times" w:eastAsia="Times New Roman" w:hAnsi="Times" w:cs="Arial"/>
+          <w:color w:val="222222"/>
+          <w:szCs w:val="28"/>
+          <w:lang w:val="en-US" w:eastAsia="en-GB"/>
+        </w:rPr>
+        <w:t>client session exceeds ENDPOINT_</w:t>
+      </w:r>
+      <w:proofErr w:type="gramStart"/>
+      <w:r>
+        <w:rPr>
+          <w:rFonts w:ascii="Times" w:eastAsia="Times New Roman" w:hAnsi="Times" w:cs="Arial"/>
+          <w:color w:val="222222"/>
+          <w:szCs w:val="28"/>
+          <w:lang w:val="en-US" w:eastAsia="en-GB"/>
+        </w:rPr>
+        <w:t>TIMEOUT,</w:t>
+      </w:r>
+      <w:r>
+        <w:rPr>
+          <w:rFonts w:ascii="Times" w:eastAsia="Times New Roman" w:hAnsi="Times" w:cs="Arial"/>
+          <w:color w:val="222222"/>
+          <w:szCs w:val="28"/>
+          <w:lang w:val="en-US" w:eastAsia="en-GB"/>
+        </w:rPr>
+        <w:t xml:space="preserve">  </w:t>
+      </w:r>
+      <w:r>
+        <w:rPr>
+          <w:rFonts w:ascii="Times" w:eastAsia="Times New Roman" w:hAnsi="Times" w:cs="Arial"/>
+          <w:color w:val="000000" w:themeColor="text1"/>
+          <w:szCs w:val="28"/>
+          <w:lang w:val="en-US" w:eastAsia="en-GB"/>
+        </w:rPr>
+        <w:t>it</w:t>
+      </w:r>
+      <w:proofErr w:type="gramEnd"/>
+      <w:r>
+        <w:rPr>
+          <w:rFonts w:ascii="Times" w:eastAsia="Times New Roman" w:hAnsi="Times" w:cs="Arial"/>
+          <w:color w:val="000000" w:themeColor="text1"/>
+          <w:szCs w:val="28"/>
+          <w:lang w:val="en-US" w:eastAsia="en-GB"/>
+        </w:rPr>
+        <w:t xml:space="preserve"> throws </w:t>
+      </w:r>
+      <w:proofErr w:type="spellStart"/>
+      <w:r>
+        <w:rPr>
+          <w:rFonts w:ascii="Times" w:eastAsia="Times New Roman" w:hAnsi="Times" w:cs="Arial"/>
+          <w:color w:val="000000" w:themeColor="text1"/>
+          <w:szCs w:val="28"/>
+          <w:lang w:val="en-US" w:eastAsia="en-GB"/>
+        </w:rPr>
+        <w:t>TimeoutError</w:t>
+      </w:r>
+      <w:proofErr w:type="spellEnd"/>
+      <w:r>
+        <w:rPr>
+          <w:rFonts w:ascii="Times" w:eastAsia="Times New Roman" w:hAnsi="Times" w:cs="Arial"/>
+          <w:color w:val="C45911" w:themeColor="accent2" w:themeShade="BF"/>
+          <w:szCs w:val="28"/>
+          <w:lang w:val="en-US" w:eastAsia="en-GB"/>
+        </w:rPr>
+        <w:t xml:space="preserve"> </w:t>
+      </w:r>
+      <w:r>
+        <w:rPr>
+          <w:rFonts w:ascii="Times" w:eastAsia="Times New Roman" w:hAnsi="Times" w:cs="Arial"/>
+          <w:color w:val="222222"/>
+          <w:szCs w:val="28"/>
+          <w:lang w:val="en-US" w:eastAsia="en-GB"/>
+        </w:rPr>
+        <w:t xml:space="preserve">exception and the code will go to “except” clause. In the </w:t>
+      </w:r>
+      <w:proofErr w:type="gramStart"/>
+      <w:r>
+        <w:rPr>
+          <w:rFonts w:ascii="Times" w:eastAsia="Times New Roman" w:hAnsi="Times" w:cs="Arial"/>
+          <w:color w:val="222222"/>
+          <w:szCs w:val="28"/>
+          <w:lang w:val="en-US" w:eastAsia="en-GB"/>
+        </w:rPr>
+        <w:t>meantime,  if</w:t>
+      </w:r>
+      <w:proofErr w:type="gramEnd"/>
+      <w:r>
+        <w:rPr>
+          <w:rFonts w:ascii="Times" w:eastAsia="Times New Roman" w:hAnsi="Times" w:cs="Arial"/>
+          <w:color w:val="222222"/>
+          <w:szCs w:val="28"/>
+          <w:lang w:val="en-US" w:eastAsia="en-GB"/>
+        </w:rPr>
+        <w:t xml:space="preserve"> there are any unfinished requests, each of them gets killed and </w:t>
+      </w:r>
+      <w:proofErr w:type="spellStart"/>
+      <w:r>
+        <w:rPr>
+          <w:rFonts w:ascii="Times" w:eastAsia="Times New Roman" w:hAnsi="Times" w:cs="Arial"/>
+          <w:color w:val="222222"/>
+          <w:szCs w:val="28"/>
+          <w:lang w:val="en-US" w:eastAsia="en-GB"/>
+        </w:rPr>
+        <w:t>send_request</w:t>
+      </w:r>
+      <w:proofErr w:type="spellEnd"/>
+      <w:r>
+        <w:rPr>
+          <w:rFonts w:ascii="Times" w:eastAsia="Times New Roman" w:hAnsi="Times" w:cs="Arial"/>
+          <w:color w:val="222222"/>
+          <w:szCs w:val="28"/>
+          <w:lang w:val="en-US" w:eastAsia="en-GB"/>
+        </w:rPr>
+        <w:t xml:space="preserve">() returns </w:t>
+      </w:r>
+      <w:proofErr w:type="spellStart"/>
+      <w:r>
+        <w:rPr>
+          <w:rFonts w:ascii="Times" w:eastAsia="Times New Roman" w:hAnsi="Times" w:cs="Arial"/>
+          <w:color w:val="222222"/>
+          <w:szCs w:val="28"/>
+          <w:lang w:val="en-US" w:eastAsia="en-GB"/>
+        </w:rPr>
+        <w:t>response_status</w:t>
+      </w:r>
+      <w:proofErr w:type="spellEnd"/>
+      <w:r>
+        <w:rPr>
+          <w:rFonts w:ascii="Times" w:eastAsia="Times New Roman" w:hAnsi="Times" w:cs="Arial"/>
+          <w:color w:val="222222"/>
+          <w:szCs w:val="28"/>
+          <w:lang w:val="en-US" w:eastAsia="en-GB"/>
+        </w:rPr>
+        <w:t xml:space="preserve"> = 1 for each.</w:t>
+      </w:r>
+    </w:p>
+    <w:p>
+      <w:pPr>
+        <w:shd w:val="clear" w:color="auto" w:fill="FFFFFF"/>
+        <w:spacing w:before="100" w:beforeAutospacing="1" w:after="100" w:afterAutospacing="1"/>
+        <w:rPr>
+          <w:rFonts w:ascii="Times" w:eastAsia="Times New Roman" w:hAnsi="Times" w:cs="Arial"/>
+          <w:color w:val="222222"/>
+          <w:szCs w:val="28"/>
+          <w:lang w:val="en-US" w:eastAsia="en-GB"/>
+        </w:rPr>
+      </w:pPr>
+      <w:r>
+        <w:rPr>
+          <w:rFonts w:ascii="Times" w:eastAsia="Times New Roman" w:hAnsi="Times" w:cs="Arial"/>
+          <w:color w:val="222222"/>
+          <w:szCs w:val="28"/>
+          <w:lang w:val="en-US" w:eastAsia="en-GB"/>
+        </w:rPr>
+        <w:t xml:space="preserve"> CASE 2:</w:t>
+      </w:r>
+    </w:p>
+    <w:p>
+      <w:pPr>
+        <w:shd w:val="clear" w:color="auto" w:fill="FFFFFF"/>
+        <w:spacing w:before="100" w:beforeAutospacing="1" w:after="100" w:afterAutospacing="1"/>
+        <w:rPr>
+          <w:rFonts w:ascii="Times" w:eastAsia="Times New Roman" w:hAnsi="Times" w:cs="Arial"/>
+          <w:color w:val="222222"/>
+          <w:szCs w:val="28"/>
+          <w:lang w:val="en-US" w:eastAsia="en-GB"/>
+        </w:rPr>
+      </w:pPr>
+      <w:r>
+        <w:rPr>
+          <w:rFonts w:ascii="Times" w:eastAsia="Times New Roman" w:hAnsi="Times" w:cs="Arial"/>
+          <w:color w:val="222222"/>
+          <w:szCs w:val="28"/>
+          <w:lang w:val="en-US" w:eastAsia="en-GB"/>
+        </w:rPr>
+        <w:t xml:space="preserve">and it will return ERROR. This means that session exceeded endpoint timeout, and we return ERROR as we have no successful response within endpoint timeout. However, if there was any successful response within endpoint timeout, or if all the requests were unsuccessful within endpoint timeout, these would have already happened within inner try-except block, and the inner block would have returned earliest successful response or ERROR, respectively (more on this below). </w:t>
+      </w:r>
+    </w:p>
+    <w:p>
+      <w:pPr>
+        <w:shd w:val="clear" w:color="auto" w:fill="FFFFFF"/>
+        <w:spacing w:before="100" w:beforeAutospacing="1" w:after="100" w:afterAutospacing="1"/>
+        <w:rPr>
+          <w:rFonts w:ascii="Times" w:eastAsia="Times New Roman" w:hAnsi="Times" w:cs="Arial"/>
           <w:b/>
           <w:bCs/>
           <w:color w:val="222222"/>
-          <w:sz w:val="24"/>
-          <w:szCs w:val="24"/>
-          <w:lang w:val="en-US" w:eastAsia="en-GB"/>
-        </w:rPr>
-      </w:pPr>
-      <w:r>
+          <w:sz w:val="40"/>
+          <w:szCs w:val="40"/>
+          <w:lang w:val="en-US" w:eastAsia="en-GB"/>
+        </w:rPr>
+      </w:pPr>
+    </w:p>
+    <w:p>
+      <w:pPr>
+        <w:shd w:val="clear" w:color="auto" w:fill="FFFFFF"/>
+        <w:spacing w:before="100" w:beforeAutospacing="1" w:after="100" w:afterAutospacing="1"/>
         <w:rPr>
           <w:rFonts w:ascii="Times" w:eastAsia="Times New Roman" w:hAnsi="Times" w:cs="Arial"/>
           <w:b/>
           <w:bCs/>
           <w:color w:val="222222"/>
-          <w:sz w:val="24"/>
-          <w:szCs w:val="24"/>
-          <w:lang w:val="en-US" w:eastAsia="en-GB"/>
-        </w:rPr>
-        <w:t>Discussion</w:t>
-      </w:r>
+          <w:sz w:val="40"/>
+          <w:szCs w:val="40"/>
+          <w:lang w:val="en-US" w:eastAsia="en-GB"/>
+        </w:rPr>
+      </w:pPr>
     </w:p>
     <w:p>
       <w:pPr>
@@ -5167,9 +5828,11 @@
         <w:spacing w:before="100" w:beforeAutospacing="1" w:after="100" w:afterAutospacing="1"/>
         <w:rPr>
           <w:rFonts w:ascii="Times" w:eastAsia="Times New Roman" w:hAnsi="Times" w:cs="Arial"/>
-          <w:color w:val="222222"/>
-          <w:sz w:val="24"/>
-          <w:szCs w:val="24"/>
+          <w:b/>
+          <w:bCs/>
+          <w:color w:val="222222"/>
+          <w:sz w:val="40"/>
+          <w:szCs w:val="40"/>
           <w:lang w:val="en-US" w:eastAsia="en-GB"/>
         </w:rPr>
       </w:pPr>
@@ -5180,9 +5843,11 @@
         <w:spacing w:before="100" w:beforeAutospacing="1" w:after="100" w:afterAutospacing="1"/>
         <w:rPr>
           <w:rFonts w:ascii="Times" w:eastAsia="Times New Roman" w:hAnsi="Times" w:cs="Arial"/>
-          <w:color w:val="222222"/>
-          <w:sz w:val="24"/>
-          <w:szCs w:val="24"/>
+          <w:b/>
+          <w:bCs/>
+          <w:color w:val="222222"/>
+          <w:sz w:val="40"/>
+          <w:szCs w:val="40"/>
           <w:lang w:val="en-US" w:eastAsia="en-GB"/>
         </w:rPr>
       </w:pPr>
@@ -5193,12 +5858,38 @@
         <w:spacing w:before="100" w:beforeAutospacing="1" w:after="100" w:afterAutospacing="1"/>
         <w:rPr>
           <w:rFonts w:ascii="Times" w:eastAsia="Times New Roman" w:hAnsi="Times" w:cs="Arial"/>
-          <w:color w:val="222222"/>
-          <w:sz w:val="24"/>
-          <w:szCs w:val="24"/>
-          <w:lang w:val="en-US" w:eastAsia="en-GB"/>
-        </w:rPr>
-      </w:pPr>
+          <w:b/>
+          <w:bCs/>
+          <w:color w:val="222222"/>
+          <w:sz w:val="40"/>
+          <w:szCs w:val="40"/>
+          <w:lang w:val="en-US" w:eastAsia="en-GB"/>
+        </w:rPr>
+      </w:pPr>
+      <w:r>
+        <w:rPr>
+          <w:rFonts w:ascii="Times" w:eastAsia="Times New Roman" w:hAnsi="Times" w:cs="Arial"/>
+          <w:b/>
+          <w:bCs/>
+          <w:color w:val="222222"/>
+          <w:sz w:val="40"/>
+          <w:szCs w:val="40"/>
+          <w:lang w:val="en-US" w:eastAsia="en-GB"/>
+        </w:rPr>
+        <w:t>A</w:t>
+      </w:r>
+      <w:r>
+        <w:rPr>
+          <w:rFonts w:ascii="Times" w:eastAsia="Times New Roman" w:hAnsi="Times" w:cs="Arial"/>
+          <w:b/>
+          <w:bCs/>
+          <w:color w:val="222222"/>
+          <w:sz w:val="40"/>
+          <w:szCs w:val="40"/>
+          <w:lang w:val="en-US" w:eastAsia="en-GB"/>
+        </w:rPr>
+        <w:t>long the way</w:t>
+      </w:r>
     </w:p>
     <w:p>
       <w:pPr>
@@ -5207,76 +5898,851 @@
         <w:rPr>
           <w:rFonts w:ascii="Times" w:eastAsia="Times New Roman" w:hAnsi="Times" w:cs="Arial"/>
           <w:color w:val="222222"/>
-          <w:sz w:val="24"/>
-          <w:szCs w:val="24"/>
-          <w:lang w:val="en-US" w:eastAsia="en-GB"/>
-        </w:rPr>
-      </w:pPr>
-    </w:p>
-    <w:p>
-      <w:pPr>
+          <w:szCs w:val="28"/>
+          <w:lang w:val="en-US" w:eastAsia="en-GB"/>
+        </w:rPr>
+      </w:pPr>
+      <w:r>
+        <w:rPr>
+          <w:rFonts w:ascii="Times" w:eastAsia="Times New Roman" w:hAnsi="Times" w:cs="Arial"/>
+          <w:color w:val="222222"/>
+          <w:szCs w:val="28"/>
+          <w:lang w:val="en-US" w:eastAsia="en-GB"/>
+        </w:rPr>
+        <w:t xml:space="preserve">You may notice that the script has got a different shape after the update. The reason is </w:t>
+      </w:r>
+      <w:proofErr w:type="gramStart"/>
+      <w:r>
+        <w:rPr>
+          <w:rFonts w:ascii="Times" w:eastAsia="Times New Roman" w:hAnsi="Times" w:cs="Arial"/>
+          <w:color w:val="222222"/>
+          <w:szCs w:val="28"/>
+          <w:lang w:val="en-US" w:eastAsia="en-GB"/>
+        </w:rPr>
+        <w:t>that,</w:t>
+      </w:r>
+      <w:proofErr w:type="gramEnd"/>
+      <w:r>
+        <w:rPr>
+          <w:rFonts w:ascii="Times" w:eastAsia="Times New Roman" w:hAnsi="Times" w:cs="Arial"/>
+          <w:color w:val="222222"/>
+          <w:szCs w:val="28"/>
+          <w:lang w:val="en-US" w:eastAsia="en-GB"/>
+        </w:rPr>
+        <w:t xml:space="preserve"> there were lots of different errors that emerged every time I tried to add a new piece of code. And for addressing these exceptions/errors, I had to adjust along the way. </w:t>
+      </w:r>
+      <w:r>
+        <w:rPr>
+          <w:rFonts w:ascii="Times" w:eastAsia="Times New Roman" w:hAnsi="Times" w:cs="Arial"/>
+          <w:color w:val="222222"/>
+          <w:szCs w:val="28"/>
+          <w:lang w:val="en-US" w:eastAsia="en-GB"/>
+        </w:rPr>
+        <w:t>Overall, h</w:t>
+      </w:r>
+      <w:r>
+        <w:rPr>
+          <w:rFonts w:ascii="Times" w:eastAsia="Times New Roman" w:hAnsi="Times" w:cs="Arial"/>
+          <w:color w:val="222222"/>
+          <w:szCs w:val="28"/>
+          <w:lang w:val="en-US" w:eastAsia="en-GB"/>
+        </w:rPr>
+        <w:t>ere are few point</w:t>
+      </w:r>
+      <w:r>
+        <w:rPr>
+          <w:rFonts w:ascii="Times" w:eastAsia="Times New Roman" w:hAnsi="Times" w:cs="Arial"/>
+          <w:color w:val="222222"/>
+          <w:szCs w:val="28"/>
+          <w:lang w:val="en-US" w:eastAsia="en-GB"/>
+        </w:rPr>
+        <w:t>s</w:t>
+      </w:r>
+      <w:r>
+        <w:rPr>
+          <w:rFonts w:ascii="Times" w:eastAsia="Times New Roman" w:hAnsi="Times" w:cs="Arial"/>
+          <w:color w:val="222222"/>
+          <w:szCs w:val="28"/>
+          <w:lang w:val="en-US" w:eastAsia="en-GB"/>
+        </w:rPr>
+        <w:t xml:space="preserve"> that kind of </w:t>
+      </w:r>
+      <w:r>
+        <w:rPr>
+          <w:rFonts w:ascii="Times" w:eastAsia="Times New Roman" w:hAnsi="Times" w:cs="Arial"/>
+          <w:color w:val="222222"/>
+          <w:szCs w:val="28"/>
+          <w:lang w:val="en-US" w:eastAsia="en-GB"/>
+        </w:rPr>
+        <w:t>describe</w:t>
+      </w:r>
+      <w:r>
+        <w:rPr>
+          <w:rFonts w:ascii="Times" w:eastAsia="Times New Roman" w:hAnsi="Times" w:cs="Arial"/>
+          <w:color w:val="222222"/>
+          <w:szCs w:val="28"/>
+          <w:lang w:val="en-US" w:eastAsia="en-GB"/>
+        </w:rPr>
+        <w:t xml:space="preserve"> the</w:t>
+      </w:r>
+      <w:r>
+        <w:rPr>
+          <w:rFonts w:ascii="Times" w:eastAsia="Times New Roman" w:hAnsi="Times" w:cs="Arial"/>
+          <w:color w:val="222222"/>
+          <w:szCs w:val="28"/>
+          <w:lang w:val="en-US" w:eastAsia="en-GB"/>
+        </w:rPr>
+        <w:t xml:space="preserve"> evolution</w:t>
+      </w:r>
+      <w:r>
+        <w:rPr>
+          <w:rFonts w:ascii="Times" w:eastAsia="Times New Roman" w:hAnsi="Times" w:cs="Arial"/>
+          <w:color w:val="222222"/>
+          <w:szCs w:val="28"/>
+          <w:lang w:val="en-US" w:eastAsia="en-GB"/>
+        </w:rPr>
+        <w:t xml:space="preserve"> of script.</w:t>
+      </w:r>
+    </w:p>
+    <w:p>
+      <w:pPr>
+        <w:pStyle w:val="ListParagraph"/>
+        <w:numPr>
+          <w:ilvl w:val="0"/>
+          <w:numId w:val="10"/>
+        </w:numPr>
         <w:shd w:val="clear" w:color="auto" w:fill="FFFFFF"/>
         <w:spacing w:before="100" w:beforeAutospacing="1" w:after="100" w:afterAutospacing="1"/>
         <w:rPr>
           <w:rFonts w:ascii="Times" w:eastAsia="Times New Roman" w:hAnsi="Times" w:cs="Arial"/>
           <w:color w:val="222222"/>
-          <w:sz w:val="24"/>
-          <w:szCs w:val="24"/>
-          <w:lang w:val="en-US" w:eastAsia="en-GB"/>
-        </w:rPr>
-      </w:pPr>
-    </w:p>
-    <w:p>
-      <w:pPr>
+          <w:szCs w:val="28"/>
+          <w:lang w:val="en-US" w:eastAsia="en-GB"/>
+        </w:rPr>
+      </w:pPr>
+      <w:r>
+        <w:rPr>
+          <w:rFonts w:ascii="Times" w:eastAsia="Times New Roman" w:hAnsi="Times" w:cs="Arial"/>
+          <w:color w:val="222222"/>
+          <w:szCs w:val="28"/>
+          <w:lang w:val="en-US" w:eastAsia="en-GB"/>
+        </w:rPr>
+        <w:t xml:space="preserve">I came up with one </w:t>
+      </w:r>
+      <w:proofErr w:type="spellStart"/>
+      <w:r>
+        <w:rPr>
+          <w:rFonts w:ascii="Times" w:eastAsia="Times New Roman" w:hAnsi="Times" w:cs="Arial"/>
+          <w:color w:val="222222"/>
+          <w:szCs w:val="28"/>
+          <w:lang w:val="en-US" w:eastAsia="en-GB"/>
+        </w:rPr>
+        <w:t>stackoverflow</w:t>
+      </w:r>
+      <w:proofErr w:type="spellEnd"/>
+      <w:r>
+        <w:rPr>
+          <w:rFonts w:ascii="Times" w:eastAsia="Times New Roman" w:hAnsi="Times" w:cs="Arial"/>
+          <w:color w:val="222222"/>
+          <w:szCs w:val="28"/>
+          <w:lang w:val="en-US" w:eastAsia="en-GB"/>
+        </w:rPr>
+        <w:t xml:space="preserve"> post that </w:t>
+      </w:r>
+      <w:r>
+        <w:rPr>
+          <w:rFonts w:ascii="Times" w:eastAsia="Times New Roman" w:hAnsi="Times" w:cs="Arial"/>
+          <w:color w:val="222222"/>
+          <w:szCs w:val="28"/>
+          <w:lang w:val="en-US" w:eastAsia="en-GB"/>
+        </w:rPr>
+        <w:t xml:space="preserve">also involved multiple requests, and one of answers </w:t>
+      </w:r>
+      <w:r>
+        <w:rPr>
+          <w:rFonts w:ascii="Times" w:eastAsia="Times New Roman" w:hAnsi="Times" w:cs="Arial"/>
+          <w:color w:val="222222"/>
+          <w:szCs w:val="28"/>
+          <w:lang w:val="en-US" w:eastAsia="en-GB"/>
+        </w:rPr>
+        <w:t xml:space="preserve">advised </w:t>
+      </w:r>
+      <w:r>
+        <w:rPr>
+          <w:rFonts w:ascii="Times" w:eastAsia="Times New Roman" w:hAnsi="Times" w:cs="Arial"/>
+          <w:color w:val="222222"/>
+          <w:szCs w:val="28"/>
+          <w:lang w:val="en-US" w:eastAsia="en-GB"/>
+        </w:rPr>
+        <w:t>to have a single client session for</w:t>
+      </w:r>
+      <w:r>
+        <w:rPr>
+          <w:rFonts w:ascii="Times" w:eastAsia="Times New Roman" w:hAnsi="Times" w:cs="Arial"/>
+          <w:color w:val="222222"/>
+          <w:szCs w:val="28"/>
+          <w:lang w:val="en-US" w:eastAsia="en-GB"/>
+        </w:rPr>
+        <w:t xml:space="preserve"> all</w:t>
+      </w:r>
+      <w:r>
+        <w:rPr>
+          <w:rFonts w:ascii="Times" w:eastAsia="Times New Roman" w:hAnsi="Times" w:cs="Arial"/>
+          <w:color w:val="222222"/>
+          <w:szCs w:val="28"/>
+          <w:lang w:val="en-US" w:eastAsia="en-GB"/>
+        </w:rPr>
+        <w:t xml:space="preserve"> requests, rather than having separate ones. </w:t>
+      </w:r>
+      <w:r>
+        <w:rPr>
+          <w:rFonts w:ascii="Times" w:eastAsia="Times New Roman" w:hAnsi="Times" w:cs="Arial"/>
+          <w:color w:val="222222"/>
+          <w:szCs w:val="28"/>
+          <w:lang w:val="en-US" w:eastAsia="en-GB"/>
+        </w:rPr>
+        <w:t>I grabbed the idea as a baseline – to have a single session for all requests. This would also help to properly implement the task in terms of ENDPOINT_TIMEOUT, as we will have a single session.</w:t>
+      </w:r>
+    </w:p>
+    <w:p>
+      <w:pPr>
+        <w:pStyle w:val="ListParagraph"/>
+        <w:numPr>
+          <w:ilvl w:val="0"/>
+          <w:numId w:val="10"/>
+        </w:numPr>
         <w:shd w:val="clear" w:color="auto" w:fill="FFFFFF"/>
         <w:spacing w:before="100" w:beforeAutospacing="1" w:after="100" w:afterAutospacing="1"/>
         <w:rPr>
           <w:rFonts w:ascii="Times" w:eastAsia="Times New Roman" w:hAnsi="Times" w:cs="Arial"/>
           <w:color w:val="222222"/>
-          <w:sz w:val="24"/>
-          <w:szCs w:val="24"/>
-          <w:lang w:val="en-US" w:eastAsia="en-GB"/>
-        </w:rPr>
-      </w:pPr>
-    </w:p>
-    <w:p>
-      <w:pPr>
+          <w:szCs w:val="28"/>
+          <w:lang w:val="en-US" w:eastAsia="en-GB"/>
+        </w:rPr>
+      </w:pPr>
+      <w:r>
+        <w:rPr>
+          <w:rFonts w:ascii="Times" w:eastAsia="Times New Roman" w:hAnsi="Times" w:cs="Arial"/>
+          <w:color w:val="222222"/>
+          <w:szCs w:val="28"/>
+          <w:lang w:val="en-US" w:eastAsia="en-GB"/>
+        </w:rPr>
+        <w:t xml:space="preserve">As mentioned at the beginning of report, </w:t>
+      </w:r>
+      <w:proofErr w:type="spellStart"/>
+      <w:proofErr w:type="gramStart"/>
+      <w:r>
+        <w:rPr>
+          <w:rFonts w:ascii="Times" w:eastAsia="Times New Roman" w:hAnsi="Times" w:cs="Arial"/>
+          <w:color w:val="222222"/>
+          <w:szCs w:val="28"/>
+          <w:lang w:val="en-US" w:eastAsia="en-GB"/>
+        </w:rPr>
+        <w:t>asyncio.gather</w:t>
+      </w:r>
+      <w:proofErr w:type="spellEnd"/>
+      <w:proofErr w:type="gramEnd"/>
+      <w:r>
+        <w:rPr>
+          <w:rFonts w:ascii="Times" w:eastAsia="Times New Roman" w:hAnsi="Times" w:cs="Arial"/>
+          <w:color w:val="222222"/>
+          <w:szCs w:val="28"/>
+          <w:lang w:val="en-US" w:eastAsia="en-GB"/>
+        </w:rPr>
+        <w:t xml:space="preserve">() is actually working different than I was thinking. So, in order to implement the task correctly, I had </w:t>
+      </w:r>
+      <w:r>
+        <w:rPr>
+          <w:rFonts w:ascii="Times" w:eastAsia="Times New Roman" w:hAnsi="Times" w:cs="Arial"/>
+          <w:color w:val="222222"/>
+          <w:szCs w:val="28"/>
+          <w:lang w:val="en-US" w:eastAsia="en-GB"/>
+        </w:rPr>
+        <w:lastRenderedPageBreak/>
+        <w:t xml:space="preserve">to look for other options - </w:t>
+      </w:r>
+      <w:proofErr w:type="spellStart"/>
+      <w:proofErr w:type="gramStart"/>
+      <w:r>
+        <w:rPr>
+          <w:rFonts w:ascii="Times" w:eastAsia="Times New Roman" w:hAnsi="Times" w:cs="Arial"/>
+          <w:color w:val="222222"/>
+          <w:szCs w:val="28"/>
+          <w:lang w:val="en-US" w:eastAsia="en-GB"/>
+        </w:rPr>
+        <w:t>asyncio.wait</w:t>
+      </w:r>
+      <w:proofErr w:type="gramEnd"/>
+      <w:r>
+        <w:rPr>
+          <w:rFonts w:ascii="Times" w:eastAsia="Times New Roman" w:hAnsi="Times" w:cs="Arial"/>
+          <w:color w:val="222222"/>
+          <w:szCs w:val="28"/>
+          <w:lang w:val="en-US" w:eastAsia="en-GB"/>
+        </w:rPr>
+        <w:t>_for</w:t>
+      </w:r>
+      <w:proofErr w:type="spellEnd"/>
+      <w:r>
+        <w:rPr>
+          <w:rFonts w:ascii="Times" w:eastAsia="Times New Roman" w:hAnsi="Times" w:cs="Arial"/>
+          <w:color w:val="222222"/>
+          <w:szCs w:val="28"/>
+          <w:lang w:val="en-US" w:eastAsia="en-GB"/>
+        </w:rPr>
+        <w:t>()</w:t>
+      </w:r>
+      <w:r>
+        <w:rPr>
+          <w:rFonts w:ascii="Times" w:eastAsia="Times New Roman" w:hAnsi="Times" w:cs="Arial"/>
+          <w:color w:val="222222"/>
+          <w:szCs w:val="28"/>
+          <w:lang w:val="en-US" w:eastAsia="en-GB"/>
+        </w:rPr>
+        <w:t xml:space="preserve">, </w:t>
+      </w:r>
+      <w:proofErr w:type="spellStart"/>
+      <w:r>
+        <w:rPr>
+          <w:rFonts w:ascii="Times" w:eastAsia="Times New Roman" w:hAnsi="Times" w:cs="Arial"/>
+          <w:color w:val="222222"/>
+          <w:szCs w:val="28"/>
+          <w:lang w:val="en-US" w:eastAsia="en-GB"/>
+        </w:rPr>
+        <w:t>asyncio.shield</w:t>
+      </w:r>
+      <w:proofErr w:type="spellEnd"/>
+      <w:r>
+        <w:rPr>
+          <w:rFonts w:ascii="Times" w:eastAsia="Times New Roman" w:hAnsi="Times" w:cs="Arial"/>
+          <w:color w:val="222222"/>
+          <w:szCs w:val="28"/>
+          <w:lang w:val="en-US" w:eastAsia="en-GB"/>
+        </w:rPr>
+        <w:t>()</w:t>
+      </w:r>
+      <w:r>
+        <w:rPr>
+          <w:rFonts w:ascii="Times" w:eastAsia="Times New Roman" w:hAnsi="Times" w:cs="Arial"/>
+          <w:color w:val="222222"/>
+          <w:szCs w:val="28"/>
+          <w:lang w:val="en-US" w:eastAsia="en-GB"/>
+        </w:rPr>
+        <w:t xml:space="preserve">, </w:t>
+      </w:r>
+      <w:proofErr w:type="spellStart"/>
+      <w:r>
+        <w:rPr>
+          <w:rFonts w:ascii="Times" w:eastAsia="Times New Roman" w:hAnsi="Times" w:cs="Arial"/>
+          <w:color w:val="222222"/>
+          <w:szCs w:val="28"/>
+          <w:lang w:val="en-US" w:eastAsia="en-GB"/>
+        </w:rPr>
+        <w:t>asyncio.as_completed</w:t>
+      </w:r>
+      <w:proofErr w:type="spellEnd"/>
+      <w:r>
+        <w:rPr>
+          <w:rFonts w:ascii="Times" w:eastAsia="Times New Roman" w:hAnsi="Times" w:cs="Arial"/>
+          <w:color w:val="222222"/>
+          <w:szCs w:val="28"/>
+          <w:lang w:val="en-US" w:eastAsia="en-GB"/>
+        </w:rPr>
+        <w:t>()</w:t>
+      </w:r>
+    </w:p>
+    <w:p>
+      <w:pPr>
+        <w:pStyle w:val="ListParagraph"/>
+        <w:numPr>
+          <w:ilvl w:val="0"/>
+          <w:numId w:val="10"/>
+        </w:numPr>
         <w:shd w:val="clear" w:color="auto" w:fill="FFFFFF"/>
         <w:spacing w:before="100" w:beforeAutospacing="1" w:after="100" w:afterAutospacing="1"/>
         <w:rPr>
           <w:rFonts w:ascii="Times" w:eastAsia="Times New Roman" w:hAnsi="Times" w:cs="Arial"/>
           <w:color w:val="222222"/>
-          <w:sz w:val="24"/>
-          <w:szCs w:val="24"/>
-          <w:lang w:val="en-US" w:eastAsia="en-GB"/>
-        </w:rPr>
-      </w:pPr>
-    </w:p>
-    <w:p>
-      <w:pPr>
+          <w:szCs w:val="28"/>
+          <w:lang w:val="en-US" w:eastAsia="en-GB"/>
+        </w:rPr>
+      </w:pPr>
+      <w:r>
+        <w:rPr>
+          <w:rFonts w:ascii="Times" w:eastAsia="Times New Roman" w:hAnsi="Times" w:cs="Arial"/>
+          <w:color w:val="222222"/>
+          <w:szCs w:val="28"/>
+          <w:lang w:val="en-US" w:eastAsia="en-GB"/>
+        </w:rPr>
+        <w:t>At</w:t>
+      </w:r>
+      <w:r>
+        <w:rPr>
+          <w:rFonts w:ascii="Times" w:eastAsia="Times New Roman" w:hAnsi="Times" w:cs="Arial"/>
+          <w:color w:val="222222"/>
+          <w:szCs w:val="28"/>
+          <w:lang w:val="en-US" w:eastAsia="en-GB"/>
+        </w:rPr>
+        <w:t xml:space="preserve"> one point, I had to switch from </w:t>
+      </w:r>
+      <w:proofErr w:type="spellStart"/>
+      <w:r>
+        <w:rPr>
+          <w:rFonts w:ascii="Times" w:eastAsia="Times New Roman" w:hAnsi="Times" w:cs="Arial"/>
+          <w:color w:val="222222"/>
+          <w:szCs w:val="28"/>
+          <w:lang w:val="en-US" w:eastAsia="en-GB"/>
+        </w:rPr>
+        <w:t>httpx</w:t>
+      </w:r>
+      <w:proofErr w:type="spellEnd"/>
+      <w:r>
+        <w:rPr>
+          <w:rFonts w:ascii="Times" w:eastAsia="Times New Roman" w:hAnsi="Times" w:cs="Arial"/>
+          <w:color w:val="222222"/>
+          <w:szCs w:val="28"/>
+          <w:lang w:val="en-US" w:eastAsia="en-GB"/>
+        </w:rPr>
+        <w:t xml:space="preserve"> to </w:t>
+      </w:r>
+      <w:proofErr w:type="spellStart"/>
+      <w:r>
+        <w:rPr>
+          <w:rFonts w:ascii="Times" w:eastAsia="Times New Roman" w:hAnsi="Times" w:cs="Arial"/>
+          <w:color w:val="222222"/>
+          <w:szCs w:val="28"/>
+          <w:lang w:val="en-US" w:eastAsia="en-GB"/>
+        </w:rPr>
+        <w:t>aiohttp</w:t>
+      </w:r>
+      <w:proofErr w:type="spellEnd"/>
+      <w:r>
+        <w:rPr>
+          <w:rFonts w:ascii="Times" w:eastAsia="Times New Roman" w:hAnsi="Times" w:cs="Arial"/>
+          <w:b/>
+          <w:bCs/>
+          <w:color w:val="222222"/>
+          <w:szCs w:val="28"/>
+          <w:lang w:val="en-US" w:eastAsia="en-GB"/>
+        </w:rPr>
+        <w:t xml:space="preserve">, </w:t>
+      </w:r>
+      <w:r>
+        <w:rPr>
+          <w:rFonts w:ascii="Times" w:eastAsia="Times New Roman" w:hAnsi="Times" w:cs="Arial"/>
+          <w:color w:val="222222"/>
+          <w:szCs w:val="28"/>
+          <w:lang w:val="en-US" w:eastAsia="en-GB"/>
+        </w:rPr>
+        <w:t xml:space="preserve">because </w:t>
+      </w:r>
+      <w:proofErr w:type="spellStart"/>
+      <w:r>
+        <w:rPr>
+          <w:rFonts w:ascii="Times" w:eastAsia="Times New Roman" w:hAnsi="Times" w:cs="Arial"/>
+          <w:color w:val="222222"/>
+          <w:szCs w:val="28"/>
+          <w:lang w:val="en-US" w:eastAsia="en-GB"/>
+        </w:rPr>
+        <w:t>httpx</w:t>
+      </w:r>
+      <w:proofErr w:type="spellEnd"/>
+      <w:r>
+        <w:rPr>
+          <w:rFonts w:ascii="Times" w:eastAsia="Times New Roman" w:hAnsi="Times" w:cs="Arial"/>
+          <w:color w:val="222222"/>
+          <w:szCs w:val="28"/>
+          <w:lang w:val="en-US" w:eastAsia="en-GB"/>
+        </w:rPr>
+        <w:t xml:space="preserve"> were throwing </w:t>
+      </w:r>
+      <w:proofErr w:type="spellStart"/>
+      <w:r>
+        <w:rPr>
+          <w:rFonts w:ascii="Times" w:eastAsia="Times New Roman" w:hAnsi="Times" w:cs="Arial"/>
+          <w:color w:val="222222"/>
+          <w:szCs w:val="28"/>
+          <w:highlight w:val="lightGray"/>
+          <w:lang w:val="en-US" w:eastAsia="en-GB"/>
+        </w:rPr>
+        <w:t>RuntimeError</w:t>
+      </w:r>
+      <w:proofErr w:type="spellEnd"/>
+      <w:r>
+        <w:rPr>
+          <w:rFonts w:ascii="Times" w:eastAsia="Times New Roman" w:hAnsi="Times" w:cs="Arial"/>
+          <w:color w:val="222222"/>
+          <w:szCs w:val="28"/>
+          <w:highlight w:val="lightGray"/>
+          <w:lang w:val="en-US" w:eastAsia="en-GB"/>
+        </w:rPr>
+        <w:t xml:space="preserve">: </w:t>
+      </w:r>
+      <w:r>
+        <w:rPr>
+          <w:rFonts w:ascii="Times" w:eastAsia="Times New Roman" w:hAnsi="Times" w:cs="Arial"/>
+          <w:color w:val="222222"/>
+          <w:szCs w:val="28"/>
+          <w:highlight w:val="lightGray"/>
+          <w:lang w:val="en-US" w:eastAsia="en-GB"/>
+        </w:rPr>
+        <w:t>The connection pool was closed while 1 HTTP requests/responses were still in-flight</w:t>
+      </w:r>
+      <w:r>
+        <w:rPr>
+          <w:rFonts w:ascii="Times" w:eastAsia="Times New Roman" w:hAnsi="Times" w:cs="Arial"/>
+          <w:color w:val="222222"/>
+          <w:szCs w:val="28"/>
+          <w:lang w:val="en-US" w:eastAsia="en-GB"/>
+        </w:rPr>
+        <w:t xml:space="preserve"> that I </w:t>
+      </w:r>
+      <w:proofErr w:type="gramStart"/>
+      <w:r>
+        <w:rPr>
+          <w:rFonts w:ascii="Times" w:eastAsia="Times New Roman" w:hAnsi="Times" w:cs="Arial"/>
+          <w:color w:val="222222"/>
+          <w:szCs w:val="28"/>
+          <w:lang w:val="en-US" w:eastAsia="en-GB"/>
+        </w:rPr>
+        <w:t>wasn’t able to</w:t>
+      </w:r>
+      <w:proofErr w:type="gramEnd"/>
+      <w:r>
+        <w:rPr>
+          <w:rFonts w:ascii="Times" w:eastAsia="Times New Roman" w:hAnsi="Times" w:cs="Arial"/>
+          <w:color w:val="222222"/>
+          <w:szCs w:val="28"/>
+          <w:lang w:val="en-US" w:eastAsia="en-GB"/>
+        </w:rPr>
+        <w:t xml:space="preserve"> resolve.</w:t>
+      </w:r>
+      <w:r>
+        <w:rPr>
+          <w:rFonts w:ascii="Times" w:eastAsia="Times New Roman" w:hAnsi="Times" w:cs="Arial"/>
+          <w:color w:val="222222"/>
+          <w:szCs w:val="28"/>
+          <w:lang w:val="en-US" w:eastAsia="en-GB"/>
+        </w:rPr>
+        <w:t xml:space="preserve"> You may refer to recent discussion around the error on </w:t>
+      </w:r>
+      <w:hyperlink r:id="rId17" w:history="1">
+        <w:r>
+          <w:rPr>
+            <w:rStyle w:val="Hyperlink"/>
+            <w:rFonts w:ascii="Times" w:eastAsia="Times New Roman" w:hAnsi="Times" w:cs="Arial"/>
+            <w:szCs w:val="28"/>
+            <w:lang w:val="en-US" w:eastAsia="en-GB"/>
+          </w:rPr>
+          <w:t>https://bit.ly/httpx_ru</w:t>
+        </w:r>
+        <w:r>
+          <w:rPr>
+            <w:rStyle w:val="Hyperlink"/>
+            <w:rFonts w:ascii="Times" w:eastAsia="Times New Roman" w:hAnsi="Times" w:cs="Arial"/>
+            <w:szCs w:val="28"/>
+            <w:lang w:val="en-US" w:eastAsia="en-GB"/>
+          </w:rPr>
+          <w:t>n</w:t>
+        </w:r>
+        <w:r>
+          <w:rPr>
+            <w:rStyle w:val="Hyperlink"/>
+            <w:rFonts w:ascii="Times" w:eastAsia="Times New Roman" w:hAnsi="Times" w:cs="Arial"/>
+            <w:szCs w:val="28"/>
+            <w:lang w:val="en-US" w:eastAsia="en-GB"/>
+          </w:rPr>
+          <w:t>time_error</w:t>
+        </w:r>
+      </w:hyperlink>
+      <w:r>
+        <w:rPr>
+          <w:rFonts w:ascii="Times" w:eastAsia="Times New Roman" w:hAnsi="Times" w:cs="Arial"/>
+          <w:color w:val="222222"/>
+          <w:szCs w:val="28"/>
+          <w:lang w:val="en-US" w:eastAsia="en-GB"/>
+        </w:rPr>
+        <w:t>.</w:t>
+      </w:r>
+    </w:p>
+    <w:p>
+      <w:pPr>
+        <w:pStyle w:val="ListParagraph"/>
+        <w:numPr>
+          <w:ilvl w:val="0"/>
+          <w:numId w:val="10"/>
+        </w:numPr>
         <w:shd w:val="clear" w:color="auto" w:fill="FFFFFF"/>
         <w:spacing w:before="100" w:beforeAutospacing="1" w:after="100" w:afterAutospacing="1"/>
         <w:rPr>
           <w:rFonts w:ascii="Times" w:eastAsia="Times New Roman" w:hAnsi="Times" w:cs="Arial"/>
           <w:color w:val="222222"/>
-          <w:sz w:val="24"/>
-          <w:szCs w:val="24"/>
-          <w:lang w:val="en-US" w:eastAsia="en-GB"/>
-        </w:rPr>
-      </w:pPr>
-    </w:p>
-    <w:p>
-      <w:pPr>
+          <w:szCs w:val="28"/>
+          <w:lang w:val="en-US" w:eastAsia="en-GB"/>
+        </w:rPr>
+      </w:pPr>
+      <w:r>
+        <w:rPr>
+          <w:rFonts w:ascii="Times" w:eastAsia="Times New Roman" w:hAnsi="Times" w:cs="Arial"/>
+          <w:color w:val="222222"/>
+          <w:szCs w:val="28"/>
+          <w:lang w:val="en-US" w:eastAsia="en-GB"/>
+        </w:rPr>
+        <w:t xml:space="preserve">At one point after switching to </w:t>
+      </w:r>
+      <w:proofErr w:type="spellStart"/>
+      <w:r>
+        <w:rPr>
+          <w:rFonts w:ascii="Times" w:eastAsia="Times New Roman" w:hAnsi="Times" w:cs="Arial"/>
+          <w:color w:val="222222"/>
+          <w:szCs w:val="28"/>
+          <w:lang w:val="en-US" w:eastAsia="en-GB"/>
+        </w:rPr>
+        <w:t>aiohttp</w:t>
+      </w:r>
+      <w:proofErr w:type="spellEnd"/>
+      <w:r>
+        <w:rPr>
+          <w:rFonts w:ascii="Times" w:eastAsia="Times New Roman" w:hAnsi="Times" w:cs="Arial"/>
+          <w:color w:val="222222"/>
+          <w:szCs w:val="28"/>
+          <w:lang w:val="en-US" w:eastAsia="en-GB"/>
+        </w:rPr>
+        <w:t xml:space="preserve">, I was getting </w:t>
+      </w:r>
+      <w:proofErr w:type="spellStart"/>
+      <w:proofErr w:type="gramStart"/>
+      <w:r>
+        <w:rPr>
+          <w:rFonts w:ascii="Times" w:eastAsia="Times New Roman" w:hAnsi="Times" w:cs="Arial"/>
+          <w:color w:val="222222"/>
+          <w:szCs w:val="28"/>
+          <w:highlight w:val="lightGray"/>
+          <w:lang w:val="en-US" w:eastAsia="en-GB"/>
+        </w:rPr>
+        <w:t>aiohttp.client</w:t>
+      </w:r>
+      <w:proofErr w:type="gramEnd"/>
+      <w:r>
+        <w:rPr>
+          <w:rFonts w:ascii="Times" w:eastAsia="Times New Roman" w:hAnsi="Times" w:cs="Arial"/>
+          <w:color w:val="222222"/>
+          <w:szCs w:val="28"/>
+          <w:highlight w:val="lightGray"/>
+          <w:lang w:val="en-US" w:eastAsia="en-GB"/>
+        </w:rPr>
+        <w:t>_exceptions.ClientConnectorCertificateError</w:t>
+      </w:r>
+      <w:proofErr w:type="spellEnd"/>
+      <w:r>
+        <w:rPr>
+          <w:rFonts w:ascii="Times" w:eastAsia="Times New Roman" w:hAnsi="Times" w:cs="Arial"/>
+          <w:color w:val="222222"/>
+          <w:szCs w:val="28"/>
+          <w:lang w:val="en-US" w:eastAsia="en-GB"/>
+        </w:rPr>
+        <w:t xml:space="preserve">. </w:t>
+      </w:r>
+      <w:r>
+        <w:rPr>
+          <w:rFonts w:ascii="Times" w:eastAsia="Times New Roman" w:hAnsi="Times" w:cs="Arial"/>
+          <w:color w:val="222222"/>
+          <w:szCs w:val="28"/>
+          <w:lang w:val="en-US" w:eastAsia="en-GB"/>
+        </w:rPr>
+        <w:t xml:space="preserve"> Installing </w:t>
+      </w:r>
+      <w:proofErr w:type="spellStart"/>
+      <w:r>
+        <w:rPr>
+          <w:rFonts w:ascii="Times" w:eastAsia="Times New Roman" w:hAnsi="Times" w:cs="Arial"/>
+          <w:color w:val="222222"/>
+          <w:szCs w:val="28"/>
+          <w:lang w:val="en-US" w:eastAsia="en-GB"/>
+        </w:rPr>
+        <w:t>certifi</w:t>
+      </w:r>
+      <w:proofErr w:type="spellEnd"/>
+      <w:r>
+        <w:rPr>
+          <w:rFonts w:ascii="Times" w:eastAsia="Times New Roman" w:hAnsi="Times" w:cs="Arial"/>
+          <w:color w:val="222222"/>
+          <w:szCs w:val="28"/>
+          <w:lang w:val="en-US" w:eastAsia="en-GB"/>
+        </w:rPr>
+        <w:t xml:space="preserve"> and using its certificates addressed the issue on </w:t>
+      </w:r>
+      <w:hyperlink r:id="rId18" w:history="1">
+        <w:r>
+          <w:rPr>
+            <w:rStyle w:val="Hyperlink"/>
+            <w:rFonts w:ascii="Times" w:eastAsia="Times New Roman" w:hAnsi="Times" w:cs="Arial"/>
+            <w:szCs w:val="28"/>
+            <w:lang w:val="en-US" w:eastAsia="en-GB"/>
+          </w:rPr>
+          <w:t>https://bit.ly/aiohttp_certifi</w:t>
+        </w:r>
+      </w:hyperlink>
+      <w:r>
+        <w:rPr>
+          <w:rFonts w:ascii="Times" w:eastAsia="Times New Roman" w:hAnsi="Times" w:cs="Arial"/>
+          <w:color w:val="222222"/>
+          <w:szCs w:val="28"/>
+          <w:lang w:val="en-US" w:eastAsia="en-GB"/>
+        </w:rPr>
+        <w:t>.</w:t>
+      </w:r>
+    </w:p>
+    <w:p>
+      <w:pPr>
+        <w:pStyle w:val="ListParagraph"/>
+        <w:numPr>
+          <w:ilvl w:val="0"/>
+          <w:numId w:val="10"/>
+        </w:numPr>
         <w:shd w:val="clear" w:color="auto" w:fill="FFFFFF"/>
         <w:spacing w:before="100" w:beforeAutospacing="1" w:after="100" w:afterAutospacing="1"/>
         <w:rPr>
           <w:rFonts w:ascii="Times" w:eastAsia="Times New Roman" w:hAnsi="Times" w:cs="Arial"/>
           <w:color w:val="222222"/>
-          <w:sz w:val="24"/>
-          <w:szCs w:val="24"/>
-          <w:lang w:val="en-US" w:eastAsia="en-GB"/>
-        </w:rPr>
-      </w:pPr>
+          <w:szCs w:val="28"/>
+          <w:lang w:val="en-US" w:eastAsia="en-GB"/>
+        </w:rPr>
+      </w:pPr>
+      <w:r>
+        <w:rPr>
+          <w:rFonts w:ascii="Times" w:eastAsia="Times New Roman" w:hAnsi="Times" w:cs="Arial"/>
+          <w:color w:val="222222"/>
+          <w:szCs w:val="28"/>
+          <w:lang w:val="en-US" w:eastAsia="en-GB"/>
+        </w:rPr>
+        <w:t xml:space="preserve">Then I was getting </w:t>
+      </w:r>
+      <w:proofErr w:type="spellStart"/>
+      <w:proofErr w:type="gramStart"/>
+      <w:r>
+        <w:rPr>
+          <w:rFonts w:ascii="Times" w:eastAsia="Times New Roman" w:hAnsi="Times" w:cs="Arial"/>
+          <w:color w:val="222222"/>
+          <w:szCs w:val="28"/>
+          <w:highlight w:val="lightGray"/>
+          <w:lang w:val="en-US" w:eastAsia="en-GB"/>
+        </w:rPr>
+        <w:t>aiohttp.client</w:t>
+      </w:r>
+      <w:proofErr w:type="gramEnd"/>
+      <w:r>
+        <w:rPr>
+          <w:rFonts w:ascii="Times" w:eastAsia="Times New Roman" w:hAnsi="Times" w:cs="Arial"/>
+          <w:color w:val="222222"/>
+          <w:szCs w:val="28"/>
+          <w:highlight w:val="lightGray"/>
+          <w:lang w:val="en-US" w:eastAsia="en-GB"/>
+        </w:rPr>
+        <w:t>_exceptions.ContentTypeErro</w:t>
+      </w:r>
+      <w:r>
+        <w:rPr>
+          <w:rFonts w:ascii="Times" w:eastAsia="Times New Roman" w:hAnsi="Times" w:cs="Arial"/>
+          <w:color w:val="222222"/>
+          <w:szCs w:val="28"/>
+          <w:highlight w:val="lightGray"/>
+          <w:lang w:val="en-US" w:eastAsia="en-GB"/>
+        </w:rPr>
+        <w:t>r</w:t>
+      </w:r>
+      <w:proofErr w:type="spellEnd"/>
+      <w:r>
+        <w:rPr>
+          <w:rFonts w:ascii="Times" w:eastAsia="Times New Roman" w:hAnsi="Times" w:cs="Arial"/>
+          <w:color w:val="222222"/>
+          <w:szCs w:val="28"/>
+          <w:lang w:val="en-US" w:eastAsia="en-GB"/>
+        </w:rPr>
+        <w:t xml:space="preserve">, this was addressed by </w:t>
+      </w:r>
+      <w:hyperlink r:id="rId19" w:history="1">
+        <w:r>
+          <w:rPr>
+            <w:rStyle w:val="Hyperlink"/>
+            <w:rFonts w:ascii="Times" w:eastAsia="Times New Roman" w:hAnsi="Times" w:cs="Arial"/>
+            <w:szCs w:val="28"/>
+            <w:lang w:val="en-US" w:eastAsia="en-GB"/>
+          </w:rPr>
+          <w:t>https://bit.ly/aiohttp_content_type</w:t>
+        </w:r>
+      </w:hyperlink>
+      <w:r>
+        <w:rPr>
+          <w:rFonts w:ascii="Times" w:eastAsia="Times New Roman" w:hAnsi="Times" w:cs="Arial"/>
+          <w:color w:val="222222"/>
+          <w:szCs w:val="28"/>
+          <w:lang w:val="en-US" w:eastAsia="en-GB"/>
+        </w:rPr>
+        <w:t xml:space="preserve">. I set </w:t>
+      </w:r>
+      <w:proofErr w:type="spellStart"/>
+      <w:proofErr w:type="gramStart"/>
+      <w:r>
+        <w:rPr>
+          <w:rFonts w:ascii="Times" w:eastAsia="Times New Roman" w:hAnsi="Times" w:cs="Arial"/>
+          <w:color w:val="222222"/>
+          <w:szCs w:val="28"/>
+          <w:lang w:val="en-US" w:eastAsia="en-GB"/>
+        </w:rPr>
+        <w:t>response.json</w:t>
+      </w:r>
+      <w:proofErr w:type="spellEnd"/>
+      <w:proofErr w:type="gramEnd"/>
+      <w:r>
+        <w:rPr>
+          <w:rFonts w:ascii="Times" w:eastAsia="Times New Roman" w:hAnsi="Times" w:cs="Arial"/>
+          <w:color w:val="222222"/>
+          <w:szCs w:val="28"/>
+          <w:lang w:val="en-US" w:eastAsia="en-GB"/>
+        </w:rPr>
+        <w:t>(</w:t>
+      </w:r>
+      <w:proofErr w:type="spellStart"/>
+      <w:r>
+        <w:rPr>
+          <w:rFonts w:ascii="Times" w:eastAsia="Times New Roman" w:hAnsi="Times" w:cs="Arial"/>
+          <w:color w:val="222222"/>
+          <w:szCs w:val="28"/>
+          <w:lang w:val="en-US" w:eastAsia="en-GB"/>
+        </w:rPr>
+        <w:t>content_type</w:t>
+      </w:r>
+      <w:proofErr w:type="spellEnd"/>
+      <w:r>
+        <w:rPr>
+          <w:rFonts w:ascii="Times" w:eastAsia="Times New Roman" w:hAnsi="Times" w:cs="Arial"/>
+          <w:color w:val="222222"/>
+          <w:szCs w:val="28"/>
+          <w:lang w:val="en-US" w:eastAsia="en-GB"/>
+        </w:rPr>
+        <w:t xml:space="preserve"> = None) and introduced exception handling for </w:t>
+      </w:r>
+      <w:proofErr w:type="spellStart"/>
+      <w:r>
+        <w:rPr>
+          <w:rFonts w:ascii="Times" w:eastAsia="Times New Roman" w:hAnsi="Times" w:cs="Arial"/>
+          <w:color w:val="222222"/>
+          <w:szCs w:val="28"/>
+          <w:lang w:val="en-US" w:eastAsia="en-GB"/>
+        </w:rPr>
+        <w:t>ContentTypeError</w:t>
+      </w:r>
+      <w:proofErr w:type="spellEnd"/>
+      <w:r>
+        <w:rPr>
+          <w:rFonts w:ascii="Times" w:eastAsia="Times New Roman" w:hAnsi="Times" w:cs="Arial"/>
+          <w:color w:val="222222"/>
+          <w:szCs w:val="28"/>
+          <w:lang w:val="en-US" w:eastAsia="en-GB"/>
+        </w:rPr>
+        <w:t>.</w:t>
+      </w:r>
     </w:p>
     <w:p>
       <w:pPr>
@@ -5285,34 +6751,256 @@
         <w:rPr>
           <w:rFonts w:ascii="Times" w:eastAsia="Times New Roman" w:hAnsi="Times" w:cs="Arial"/>
           <w:color w:val="222222"/>
-          <w:sz w:val="24"/>
-          <w:szCs w:val="24"/>
-          <w:lang w:val="en-US" w:eastAsia="en-GB"/>
-        </w:rPr>
-      </w:pPr>
-    </w:p>
-    <w:p>
-      <w:pPr>
+          <w:szCs w:val="28"/>
+          <w:lang w:val="en-US" w:eastAsia="en-GB"/>
+        </w:rPr>
+      </w:pPr>
+      <w:r>
+        <w:rPr>
+          <w:rFonts w:ascii="Times" w:eastAsia="Times New Roman" w:hAnsi="Times" w:cs="Arial"/>
+          <w:color w:val="222222"/>
+          <w:szCs w:val="28"/>
+          <w:lang w:val="en-US" w:eastAsia="en-GB"/>
+        </w:rPr>
+        <w:t>As far as I understand, the server is working as expected</w:t>
+      </w:r>
+      <w:r>
+        <w:rPr>
+          <w:rFonts w:ascii="Times" w:eastAsia="Times New Roman" w:hAnsi="Times" w:cs="Arial"/>
+          <w:color w:val="222222"/>
+          <w:szCs w:val="28"/>
+          <w:lang w:val="en-US" w:eastAsia="en-GB"/>
+        </w:rPr>
+        <w:t xml:space="preserve"> and t</w:t>
+      </w:r>
+      <w:r>
+        <w:rPr>
+          <w:rFonts w:ascii="Times" w:eastAsia="Times New Roman" w:hAnsi="Times" w:cs="Arial"/>
+          <w:color w:val="222222"/>
+          <w:szCs w:val="28"/>
+          <w:lang w:val="en-US" w:eastAsia="en-GB"/>
+        </w:rPr>
+        <w:t>he endpoint always returns a response within the given timeout.</w:t>
+      </w:r>
+      <w:r>
+        <w:rPr>
+          <w:rFonts w:ascii="Times" w:eastAsia="Times New Roman" w:hAnsi="Times" w:cs="Arial"/>
+          <w:color w:val="222222"/>
+          <w:szCs w:val="28"/>
+          <w:lang w:val="en-US" w:eastAsia="en-GB"/>
+        </w:rPr>
+        <w:t xml:space="preserve"> Also, the responses are presumably (?) correct</w:t>
+      </w:r>
+      <w:r>
+        <w:rPr>
+          <w:rFonts w:ascii="Times" w:eastAsia="Times New Roman" w:hAnsi="Times" w:cs="Arial"/>
+          <w:color w:val="222222"/>
+          <w:szCs w:val="28"/>
+          <w:lang w:val="en-US" w:eastAsia="en-GB"/>
+        </w:rPr>
+        <w:t xml:space="preserve"> – this needs discussion with the team. However, there are few e</w:t>
+      </w:r>
+      <w:r>
+        <w:rPr>
+          <w:rFonts w:ascii="Times" w:eastAsia="Times New Roman" w:hAnsi="Times" w:cs="Arial"/>
+          <w:color w:val="222222"/>
+          <w:szCs w:val="28"/>
+          <w:lang w:val="en-US" w:eastAsia="en-GB"/>
+        </w:rPr>
+        <w:t xml:space="preserve">xceptions that I still couldn’t </w:t>
+      </w:r>
+      <w:r>
+        <w:rPr>
+          <w:rFonts w:ascii="Times" w:eastAsia="Times New Roman" w:hAnsi="Times" w:cs="Arial"/>
+          <w:color w:val="222222"/>
+          <w:szCs w:val="28"/>
+          <w:lang w:val="en-US" w:eastAsia="en-GB"/>
+        </w:rPr>
+        <w:t>handle:</w:t>
+      </w:r>
+    </w:p>
+    <w:p>
+      <w:pPr>
+        <w:pStyle w:val="ListParagraph"/>
+        <w:numPr>
+          <w:ilvl w:val="0"/>
+          <w:numId w:val="14"/>
+        </w:numPr>
         <w:shd w:val="clear" w:color="auto" w:fill="FFFFFF"/>
         <w:spacing w:before="100" w:beforeAutospacing="1" w:after="100" w:afterAutospacing="1"/>
         <w:rPr>
           <w:rFonts w:ascii="Times" w:eastAsia="Times New Roman" w:hAnsi="Times" w:cs="Arial"/>
           <w:color w:val="222222"/>
-          <w:sz w:val="24"/>
-          <w:szCs w:val="24"/>
-          <w:lang w:val="en-US" w:eastAsia="en-GB"/>
-        </w:rPr>
-      </w:pPr>
-    </w:p>
-    <w:p>
-      <w:pPr>
+          <w:szCs w:val="28"/>
+          <w:lang w:val="en-US" w:eastAsia="en-GB"/>
+        </w:rPr>
+      </w:pPr>
+      <w:proofErr w:type="spellStart"/>
+      <w:r>
+        <w:rPr>
+          <w:rFonts w:ascii="Times" w:eastAsia="Times New Roman" w:hAnsi="Times" w:cs="Arial"/>
+          <w:color w:val="222222"/>
+          <w:szCs w:val="28"/>
+          <w:lang w:val="en-US" w:eastAsia="en-GB"/>
+        </w:rPr>
+        <w:t>ometimes</w:t>
+      </w:r>
+      <w:proofErr w:type="spellEnd"/>
+      <w:r>
+        <w:rPr>
+          <w:rFonts w:ascii="Times" w:eastAsia="Times New Roman" w:hAnsi="Times" w:cs="Arial"/>
+          <w:color w:val="222222"/>
+          <w:szCs w:val="28"/>
+          <w:lang w:val="en-US" w:eastAsia="en-GB"/>
+        </w:rPr>
+        <w:t xml:space="preserve">, we get </w:t>
+      </w:r>
+      <w:proofErr w:type="spellStart"/>
+      <w:proofErr w:type="gramStart"/>
+      <w:r>
+        <w:rPr>
+          <w:rFonts w:ascii="Times" w:eastAsia="Times New Roman" w:hAnsi="Times" w:cs="Arial"/>
+          <w:color w:val="222222"/>
+          <w:szCs w:val="28"/>
+          <w:highlight w:val="lightGray"/>
+          <w:lang w:val="en-US" w:eastAsia="en-GB"/>
+        </w:rPr>
+        <w:t>aiohttp.client</w:t>
+      </w:r>
+      <w:proofErr w:type="gramEnd"/>
+      <w:r>
+        <w:rPr>
+          <w:rFonts w:ascii="Times" w:eastAsia="Times New Roman" w:hAnsi="Times" w:cs="Arial"/>
+          <w:color w:val="222222"/>
+          <w:szCs w:val="28"/>
+          <w:highlight w:val="lightGray"/>
+          <w:lang w:val="en-US" w:eastAsia="en-GB"/>
+        </w:rPr>
+        <w:t>_exceptions.ClientOSError</w:t>
+      </w:r>
+      <w:proofErr w:type="spellEnd"/>
+      <w:r>
+        <w:rPr>
+          <w:rFonts w:ascii="Times" w:eastAsia="Times New Roman" w:hAnsi="Times" w:cs="Arial"/>
+          <w:color w:val="222222"/>
+          <w:szCs w:val="28"/>
+          <w:highlight w:val="lightGray"/>
+          <w:lang w:val="en-US" w:eastAsia="en-GB"/>
+        </w:rPr>
+        <w:t>: [</w:t>
+      </w:r>
+      <w:proofErr w:type="spellStart"/>
+      <w:r>
+        <w:rPr>
+          <w:rFonts w:ascii="Times" w:eastAsia="Times New Roman" w:hAnsi="Times" w:cs="Arial"/>
+          <w:color w:val="222222"/>
+          <w:szCs w:val="28"/>
+          <w:highlight w:val="lightGray"/>
+          <w:lang w:val="en-US" w:eastAsia="en-GB"/>
+        </w:rPr>
+        <w:t>Errno</w:t>
+      </w:r>
+      <w:proofErr w:type="spellEnd"/>
+      <w:r>
+        <w:rPr>
+          <w:rFonts w:ascii="Times" w:eastAsia="Times New Roman" w:hAnsi="Times" w:cs="Arial"/>
+          <w:color w:val="222222"/>
+          <w:szCs w:val="28"/>
+          <w:highlight w:val="lightGray"/>
+          <w:lang w:val="en-US" w:eastAsia="en-GB"/>
+        </w:rPr>
+        <w:t xml:space="preserve"> 1] [SSL: KRB5_S_INIT] application data after close notify (_ssl.c:2683)</w:t>
+      </w:r>
+      <w:r>
+        <w:rPr>
+          <w:rFonts w:ascii="Times" w:eastAsia="Times New Roman" w:hAnsi="Times" w:cs="Arial"/>
+          <w:color w:val="222222"/>
+          <w:szCs w:val="28"/>
+          <w:lang w:val="en-US" w:eastAsia="en-GB"/>
+        </w:rPr>
+        <w:t>.</w:t>
+      </w:r>
+      <w:r>
+        <w:rPr>
+          <w:rFonts w:ascii="Times" w:eastAsia="Times New Roman" w:hAnsi="Times" w:cs="Arial"/>
+          <w:color w:val="222222"/>
+          <w:szCs w:val="28"/>
+          <w:lang w:val="en-US" w:eastAsia="en-GB"/>
+        </w:rPr>
+        <w:t xml:space="preserve"> According to </w:t>
+      </w:r>
+      <w:hyperlink r:id="rId20" w:history="1">
+        <w:r>
+          <w:rPr>
+            <w:rStyle w:val="Hyperlink"/>
+            <w:rFonts w:ascii="Times" w:eastAsia="Times New Roman" w:hAnsi="Times" w:cs="Arial"/>
+            <w:szCs w:val="28"/>
+            <w:lang w:val="en-US" w:eastAsia="en-GB"/>
+          </w:rPr>
+          <w:t>https://bugs.python.org/issue39951</w:t>
+        </w:r>
+      </w:hyperlink>
+      <w:r>
+        <w:rPr>
+          <w:rFonts w:ascii="Times" w:eastAsia="Times New Roman" w:hAnsi="Times" w:cs="Arial"/>
+          <w:color w:val="222222"/>
+          <w:szCs w:val="28"/>
+          <w:lang w:val="en-US" w:eastAsia="en-GB"/>
+        </w:rPr>
+        <w:t xml:space="preserve"> and </w:t>
+      </w:r>
+      <w:hyperlink r:id="rId21" w:history="1">
+        <w:r>
+          <w:rPr>
+            <w:rStyle w:val="Hyperlink"/>
+            <w:rFonts w:ascii="Times" w:eastAsia="Times New Roman" w:hAnsi="Times" w:cs="Arial"/>
+            <w:szCs w:val="28"/>
+            <w:lang w:val="en-US" w:eastAsia="en-GB"/>
+          </w:rPr>
+          <w:t>https://bit.ly/ssl_ignore</w:t>
+        </w:r>
+      </w:hyperlink>
+      <w:r>
+        <w:rPr>
+          <w:rFonts w:ascii="Times" w:eastAsia="Times New Roman" w:hAnsi="Times" w:cs="Arial"/>
+          <w:color w:val="222222"/>
+          <w:szCs w:val="28"/>
+          <w:lang w:val="en-US" w:eastAsia="en-GB"/>
+        </w:rPr>
+        <w:t xml:space="preserve">, </w:t>
+      </w:r>
+      <w:r>
+        <w:rPr>
+          <w:rFonts w:ascii="Times" w:eastAsia="Times New Roman" w:hAnsi="Times" w:cs="Arial"/>
+          <w:color w:val="222222"/>
+          <w:szCs w:val="28"/>
+          <w:lang w:val="en-US" w:eastAsia="en-GB"/>
+        </w:rPr>
+        <w:t>it is an error that can be ignored when closing SSL connections. Bug is recently fixed for Python 3.11 and is waiting for 3.10 and 3.9. So, possible solution now would be to upgrade my current python 3.8 to 3.11.</w:t>
+      </w:r>
+      <w:r>
+        <w:rPr>
+          <w:rFonts w:ascii="Times" w:eastAsia="Times New Roman" w:hAnsi="Times" w:cs="Arial"/>
+          <w:color w:val="222222"/>
+          <w:szCs w:val="28"/>
+          <w:lang w:val="en-US" w:eastAsia="en-GB"/>
+        </w:rPr>
+        <w:t xml:space="preserve"> Due to time constraints, also as upgrade itself can produce other errors for the code, I decided to skip it. </w:t>
+      </w:r>
+    </w:p>
+    <w:p>
+      <w:pPr>
+        <w:pStyle w:val="ListParagraph"/>
+        <w:numPr>
+          <w:ilvl w:val="0"/>
+          <w:numId w:val="14"/>
+        </w:numPr>
         <w:shd w:val="clear" w:color="auto" w:fill="FFFFFF"/>
         <w:spacing w:before="100" w:beforeAutospacing="1" w:after="100" w:afterAutospacing="1"/>
         <w:rPr>
           <w:rFonts w:ascii="Times" w:eastAsia="Times New Roman" w:hAnsi="Times" w:cs="Arial"/>
           <w:color w:val="222222"/>
-          <w:sz w:val="24"/>
-          <w:szCs w:val="24"/>
+          <w:szCs w:val="28"/>
           <w:lang w:val="en-US" w:eastAsia="en-GB"/>
         </w:rPr>
       </w:pPr>
@@ -5324,8 +7012,7 @@
         <w:rPr>
           <w:rFonts w:ascii="Times" w:eastAsia="Times New Roman" w:hAnsi="Times" w:cs="Arial"/>
           <w:color w:val="222222"/>
-          <w:sz w:val="24"/>
-          <w:szCs w:val="24"/>
+          <w:szCs w:val="28"/>
           <w:lang w:val="en-US" w:eastAsia="en-GB"/>
         </w:rPr>
       </w:pPr>
@@ -5337,6 +7024,289 @@
         <w:rPr>
           <w:rFonts w:ascii="Times" w:eastAsia="Times New Roman" w:hAnsi="Times" w:cs="Arial"/>
           <w:color w:val="222222"/>
+          <w:szCs w:val="28"/>
+          <w:lang w:val="en-US" w:eastAsia="en-GB"/>
+        </w:rPr>
+      </w:pPr>
+    </w:p>
+    <w:p>
+      <w:pPr>
+        <w:shd w:val="clear" w:color="auto" w:fill="FFFFFF"/>
+        <w:spacing w:before="100" w:beforeAutospacing="1" w:after="100" w:afterAutospacing="1"/>
+        <w:rPr>
+          <w:rFonts w:ascii="Times" w:eastAsia="Times New Roman" w:hAnsi="Times" w:cs="Arial"/>
+          <w:color w:val="222222"/>
+          <w:szCs w:val="28"/>
+          <w:lang w:val="en-US" w:eastAsia="en-GB"/>
+        </w:rPr>
+      </w:pPr>
+    </w:p>
+    <w:p>
+      <w:pPr>
+        <w:shd w:val="clear" w:color="auto" w:fill="FFFFFF"/>
+        <w:spacing w:before="100" w:beforeAutospacing="1" w:after="100" w:afterAutospacing="1"/>
+        <w:rPr>
+          <w:rFonts w:ascii="Times" w:eastAsia="Times New Roman" w:hAnsi="Times" w:cs="Arial"/>
+          <w:color w:val="222222"/>
+          <w:szCs w:val="28"/>
+          <w:lang w:val="en-US" w:eastAsia="en-GB"/>
+        </w:rPr>
+      </w:pPr>
+    </w:p>
+    <w:p>
+      <w:pPr>
+        <w:shd w:val="clear" w:color="auto" w:fill="FFFFFF"/>
+        <w:spacing w:before="100" w:beforeAutospacing="1" w:after="100" w:afterAutospacing="1"/>
+        <w:rPr>
+          <w:rFonts w:ascii="Times" w:eastAsia="Times New Roman" w:hAnsi="Times" w:cs="Arial"/>
+          <w:color w:val="222222"/>
+          <w:szCs w:val="28"/>
+          <w:lang w:val="en-US" w:eastAsia="en-GB"/>
+        </w:rPr>
+      </w:pPr>
+    </w:p>
+    <w:p>
+      <w:pPr>
+        <w:shd w:val="clear" w:color="auto" w:fill="FFFFFF"/>
+        <w:spacing w:before="100" w:beforeAutospacing="1" w:after="100" w:afterAutospacing="1"/>
+        <w:rPr>
+          <w:rFonts w:ascii="Times" w:eastAsia="Times New Roman" w:hAnsi="Times" w:cs="Arial"/>
+          <w:color w:val="222222"/>
+          <w:sz w:val="24"/>
+          <w:szCs w:val="24"/>
+          <w:lang w:val="en-US" w:eastAsia="en-GB"/>
+        </w:rPr>
+      </w:pPr>
+    </w:p>
+    <w:p>
+      <w:pPr>
+        <w:shd w:val="clear" w:color="auto" w:fill="FFFFFF"/>
+        <w:spacing w:before="100" w:beforeAutospacing="1" w:after="100" w:afterAutospacing="1"/>
+        <w:rPr>
+          <w:rFonts w:ascii="Times" w:eastAsia="Times New Roman" w:hAnsi="Times" w:cs="Arial"/>
+          <w:color w:val="222222"/>
+          <w:sz w:val="24"/>
+          <w:szCs w:val="24"/>
+          <w:lang w:val="en-US" w:eastAsia="en-GB"/>
+        </w:rPr>
+      </w:pPr>
+    </w:p>
+    <w:p>
+      <w:pPr>
+        <w:shd w:val="clear" w:color="auto" w:fill="FFFFFF"/>
+        <w:spacing w:before="100" w:beforeAutospacing="1" w:after="100" w:afterAutospacing="1"/>
+        <w:rPr>
+          <w:rFonts w:ascii="Times" w:eastAsia="Times New Roman" w:hAnsi="Times" w:cs="Arial"/>
+          <w:color w:val="222222"/>
+          <w:sz w:val="24"/>
+          <w:szCs w:val="24"/>
+          <w:lang w:val="en-US" w:eastAsia="en-GB"/>
+        </w:rPr>
+      </w:pPr>
+    </w:p>
+    <w:p>
+      <w:pPr>
+        <w:shd w:val="clear" w:color="auto" w:fill="FFFFFF"/>
+        <w:spacing w:before="100" w:beforeAutospacing="1" w:after="100" w:afterAutospacing="1"/>
+        <w:rPr>
+          <w:rFonts w:ascii="Times" w:eastAsia="Times New Roman" w:hAnsi="Times" w:cs="Arial"/>
+          <w:b/>
+          <w:bCs/>
+          <w:color w:val="222222"/>
+          <w:sz w:val="24"/>
+          <w:szCs w:val="24"/>
+          <w:lang w:val="en-US" w:eastAsia="en-GB"/>
+        </w:rPr>
+      </w:pPr>
+      <w:r>
+        <w:rPr>
+          <w:rFonts w:ascii="Times" w:eastAsia="Times New Roman" w:hAnsi="Times" w:cs="Arial"/>
+          <w:b/>
+          <w:bCs/>
+          <w:color w:val="222222"/>
+          <w:sz w:val="24"/>
+          <w:szCs w:val="24"/>
+          <w:lang w:val="en-US" w:eastAsia="en-GB"/>
+        </w:rPr>
+        <w:t>Discussion</w:t>
+      </w:r>
+    </w:p>
+    <w:p>
+      <w:pPr>
+        <w:shd w:val="clear" w:color="auto" w:fill="FFFFFF"/>
+        <w:spacing w:before="100" w:beforeAutospacing="1" w:after="100" w:afterAutospacing="1"/>
+        <w:rPr>
+          <w:rFonts w:ascii="Times" w:eastAsia="Times New Roman" w:hAnsi="Times" w:cs="Arial"/>
+          <w:color w:val="222222"/>
+          <w:sz w:val="24"/>
+          <w:szCs w:val="24"/>
+          <w:lang w:val="en-US" w:eastAsia="en-GB"/>
+        </w:rPr>
+      </w:pPr>
+    </w:p>
+    <w:p>
+      <w:pPr>
+        <w:shd w:val="clear" w:color="auto" w:fill="FFFFFF"/>
+        <w:spacing w:before="100" w:beforeAutospacing="1" w:after="100" w:afterAutospacing="1"/>
+        <w:rPr>
+          <w:rFonts w:ascii="Times" w:eastAsia="Times New Roman" w:hAnsi="Times" w:cs="Arial"/>
+          <w:color w:val="222222"/>
+          <w:sz w:val="24"/>
+          <w:szCs w:val="24"/>
+          <w:lang w:val="en-US" w:eastAsia="en-GB"/>
+        </w:rPr>
+      </w:pPr>
+    </w:p>
+    <w:p>
+      <w:pPr>
+        <w:shd w:val="clear" w:color="auto" w:fill="FFFFFF"/>
+        <w:spacing w:before="100" w:beforeAutospacing="1" w:after="100" w:afterAutospacing="1"/>
+        <w:rPr>
+          <w:rFonts w:ascii="Times" w:eastAsia="Times New Roman" w:hAnsi="Times" w:cs="Arial"/>
+          <w:color w:val="222222"/>
+          <w:sz w:val="24"/>
+          <w:szCs w:val="24"/>
+          <w:lang w:val="en-US" w:eastAsia="en-GB"/>
+        </w:rPr>
+      </w:pPr>
+    </w:p>
+    <w:p>
+      <w:pPr>
+        <w:shd w:val="clear" w:color="auto" w:fill="FFFFFF"/>
+        <w:spacing w:before="100" w:beforeAutospacing="1" w:after="100" w:afterAutospacing="1"/>
+        <w:rPr>
+          <w:rFonts w:ascii="Times" w:eastAsia="Times New Roman" w:hAnsi="Times" w:cs="Arial"/>
+          <w:color w:val="222222"/>
+          <w:sz w:val="24"/>
+          <w:szCs w:val="24"/>
+          <w:lang w:val="en-US" w:eastAsia="en-GB"/>
+        </w:rPr>
+      </w:pPr>
+    </w:p>
+    <w:p>
+      <w:pPr>
+        <w:shd w:val="clear" w:color="auto" w:fill="FFFFFF"/>
+        <w:spacing w:before="100" w:beforeAutospacing="1" w:after="100" w:afterAutospacing="1"/>
+        <w:rPr>
+          <w:rFonts w:ascii="Times" w:eastAsia="Times New Roman" w:hAnsi="Times" w:cs="Arial"/>
+          <w:color w:val="222222"/>
+          <w:sz w:val="24"/>
+          <w:szCs w:val="24"/>
+          <w:lang w:val="en-US" w:eastAsia="en-GB"/>
+        </w:rPr>
+      </w:pPr>
+    </w:p>
+    <w:p>
+      <w:pPr>
+        <w:shd w:val="clear" w:color="auto" w:fill="FFFFFF"/>
+        <w:spacing w:before="100" w:beforeAutospacing="1" w:after="100" w:afterAutospacing="1"/>
+        <w:rPr>
+          <w:rFonts w:ascii="Times" w:eastAsia="Times New Roman" w:hAnsi="Times" w:cs="Arial"/>
+          <w:color w:val="222222"/>
+          <w:sz w:val="24"/>
+          <w:szCs w:val="24"/>
+          <w:lang w:val="en-US" w:eastAsia="en-GB"/>
+        </w:rPr>
+      </w:pPr>
+    </w:p>
+    <w:p>
+      <w:pPr>
+        <w:shd w:val="clear" w:color="auto" w:fill="FFFFFF"/>
+        <w:spacing w:before="100" w:beforeAutospacing="1" w:after="100" w:afterAutospacing="1"/>
+        <w:rPr>
+          <w:rFonts w:ascii="Times" w:eastAsia="Times New Roman" w:hAnsi="Times" w:cs="Arial"/>
+          <w:color w:val="222222"/>
+          <w:sz w:val="24"/>
+          <w:szCs w:val="24"/>
+          <w:lang w:val="en-US" w:eastAsia="en-GB"/>
+        </w:rPr>
+      </w:pPr>
+    </w:p>
+    <w:p>
+      <w:pPr>
+        <w:shd w:val="clear" w:color="auto" w:fill="FFFFFF"/>
+        <w:spacing w:before="100" w:beforeAutospacing="1" w:after="100" w:afterAutospacing="1"/>
+        <w:rPr>
+          <w:rFonts w:ascii="Times" w:eastAsia="Times New Roman" w:hAnsi="Times" w:cs="Arial"/>
+          <w:color w:val="222222"/>
+          <w:sz w:val="24"/>
+          <w:szCs w:val="24"/>
+          <w:lang w:val="en-US" w:eastAsia="en-GB"/>
+        </w:rPr>
+      </w:pPr>
+    </w:p>
+    <w:p>
+      <w:pPr>
+        <w:shd w:val="clear" w:color="auto" w:fill="FFFFFF"/>
+        <w:spacing w:before="100" w:beforeAutospacing="1" w:after="100" w:afterAutospacing="1"/>
+        <w:rPr>
+          <w:rFonts w:ascii="Times" w:eastAsia="Times New Roman" w:hAnsi="Times" w:cs="Arial"/>
+          <w:color w:val="222222"/>
+          <w:sz w:val="24"/>
+          <w:szCs w:val="24"/>
+          <w:lang w:val="en-US" w:eastAsia="en-GB"/>
+        </w:rPr>
+      </w:pPr>
+    </w:p>
+    <w:p>
+      <w:pPr>
+        <w:shd w:val="clear" w:color="auto" w:fill="FFFFFF"/>
+        <w:spacing w:before="100" w:beforeAutospacing="1" w:after="100" w:afterAutospacing="1"/>
+        <w:rPr>
+          <w:rFonts w:ascii="Times" w:eastAsia="Times New Roman" w:hAnsi="Times" w:cs="Arial"/>
+          <w:color w:val="222222"/>
+          <w:sz w:val="24"/>
+          <w:szCs w:val="24"/>
+          <w:lang w:val="en-US" w:eastAsia="en-GB"/>
+        </w:rPr>
+      </w:pPr>
+    </w:p>
+    <w:p>
+      <w:pPr>
+        <w:shd w:val="clear" w:color="auto" w:fill="FFFFFF"/>
+        <w:spacing w:before="100" w:beforeAutospacing="1" w:after="100" w:afterAutospacing="1"/>
+        <w:rPr>
+          <w:rFonts w:ascii="Times" w:eastAsia="Times New Roman" w:hAnsi="Times" w:cs="Arial"/>
+          <w:color w:val="222222"/>
+          <w:sz w:val="24"/>
+          <w:szCs w:val="24"/>
+          <w:lang w:val="en-US" w:eastAsia="en-GB"/>
+        </w:rPr>
+      </w:pPr>
+    </w:p>
+    <w:p>
+      <w:pPr>
+        <w:shd w:val="clear" w:color="auto" w:fill="FFFFFF"/>
+        <w:spacing w:before="100" w:beforeAutospacing="1" w:after="100" w:afterAutospacing="1"/>
+        <w:rPr>
+          <w:rFonts w:ascii="Times" w:eastAsia="Times New Roman" w:hAnsi="Times" w:cs="Arial"/>
+          <w:color w:val="222222"/>
+          <w:sz w:val="24"/>
+          <w:szCs w:val="24"/>
+          <w:lang w:val="en-US" w:eastAsia="en-GB"/>
+        </w:rPr>
+      </w:pPr>
+    </w:p>
+    <w:p>
+      <w:pPr>
+        <w:shd w:val="clear" w:color="auto" w:fill="FFFFFF"/>
+        <w:spacing w:before="100" w:beforeAutospacing="1" w:after="100" w:afterAutospacing="1"/>
+        <w:rPr>
+          <w:rFonts w:ascii="Times" w:eastAsia="Times New Roman" w:hAnsi="Times" w:cs="Arial"/>
+          <w:color w:val="222222"/>
+          <w:sz w:val="24"/>
+          <w:szCs w:val="24"/>
+          <w:lang w:val="en-US" w:eastAsia="en-GB"/>
+        </w:rPr>
+      </w:pPr>
+    </w:p>
+    <w:p>
+      <w:pPr>
+        <w:shd w:val="clear" w:color="auto" w:fill="FFFFFF"/>
+        <w:spacing w:before="100" w:beforeAutospacing="1" w:after="100" w:afterAutospacing="1"/>
+        <w:rPr>
+          <w:rFonts w:ascii="Times" w:eastAsia="Times New Roman" w:hAnsi="Times" w:cs="Arial"/>
+          <w:color w:val="222222"/>
           <w:sz w:val="24"/>
           <w:szCs w:val="24"/>
           <w:lang w:val="en-US" w:eastAsia="en-GB"/>
@@ -5544,7 +7514,7 @@
         </w:rPr>
         <w:t xml:space="preserve"> Testing HTTP Server (</w:t>
       </w:r>
-      <w:hyperlink r:id="rId17" w:history="1">
+      <w:hyperlink r:id="rId22" w:history="1">
         <w:r>
           <w:rPr>
             <w:rStyle w:val="Hyperlink"/>
@@ -5955,6 +7925,7 @@
           <w:szCs w:val="24"/>
           <w:lang w:val="en-US"/>
         </w:rPr>
+        <w:lastRenderedPageBreak/>
         <w:t>Let me show some use cases:</w:t>
       </w:r>
     </w:p>
@@ -6318,7 +8289,6 @@
           <w:szCs w:val="24"/>
           <w:lang w:val="en-US"/>
         </w:rPr>
-        <w:lastRenderedPageBreak/>
         <w:t>First request to test server returned a server error, then second and third are fired, second returns a timeout error, and third also returns a timeout error. The response will be like that {1: Server error, 2: Timeout error, 3: Timeout error}</w:t>
       </w:r>
     </w:p>
@@ -6448,8 +8418,8 @@
       </w:pPr>
     </w:p>
     <w:sectPr>
-      <w:headerReference w:type="even" r:id="rId18"/>
-      <w:headerReference w:type="first" r:id="rId19"/>
+      <w:headerReference w:type="even" r:id="rId23"/>
+      <w:headerReference w:type="first" r:id="rId24"/>
       <w:pgSz w:w="11906" w:h="16838" w:code="9"/>
       <w:pgMar w:top="720" w:right="720" w:bottom="720" w:left="720" w:header="709" w:footer="709" w:gutter="0"/>
       <w:cols w:space="708"/>
@@ -6601,7 +8571,7 @@
               <v:stroke joinstyle="miter"/>
               <v:path gradientshapeok="t" o:connecttype="rect"/>
             </v:shapetype>
-            <v:shape id="Text Box 2" o:spid="_x0000_s1029" type="#_x0000_t202" alt="Confidential" style="position:absolute;margin-left:0;margin-top:.05pt;width:34.95pt;height:34.95pt;z-index:251659264;visibility:visible;mso-wrap-style:none;mso-wrap-distance-left:0;mso-wrap-distance-top:0;mso-wrap-distance-right:0;mso-wrap-distance-bottom:0;mso-position-horizontal:left;mso-position-horizontal-relative:left-margin-area;mso-position-vertical:absolute;mso-position-vertical-relative:text;v-text-anchor:top" o:gfxdata="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" filled="f" stroked="f">
+            <v:shape id="Text Box 2" o:spid="_x0000_s1028" type="#_x0000_t202" alt="Confidential" style="position:absolute;margin-left:0;margin-top:.05pt;width:34.95pt;height:34.95pt;z-index:251659264;visibility:visible;mso-wrap-style:none;mso-wrap-distance-left:0;mso-wrap-distance-top:0;mso-wrap-distance-right:0;mso-wrap-distance-bottom:0;mso-position-horizontal:left;mso-position-horizontal-relative:left-margin-area;mso-position-vertical:absolute;mso-position-vertical-relative:text;v-text-anchor:top" o:gfxdata="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" filled="f" stroked="f">
               <v:textbox style="mso-fit-shape-to-text:t" inset="5pt,0,0,0">
                 <w:txbxContent>
                   <w:p>
@@ -6729,7 +8699,7 @@
               <v:stroke joinstyle="miter"/>
               <v:path gradientshapeok="t" o:connecttype="rect"/>
             </v:shapetype>
-            <v:shape id="Text Box 1" o:spid="_x0000_s1030" type="#_x0000_t202" alt="Confidential" style="position:absolute;margin-left:0;margin-top:.05pt;width:34.95pt;height:34.95pt;z-index:251658240;visibility:visible;mso-wrap-style:none;mso-wrap-distance-left:0;mso-wrap-distance-top:0;mso-wrap-distance-right:0;mso-wrap-distance-bottom:0;mso-position-horizontal:left;mso-position-horizontal-relative:left-margin-area;mso-position-vertical:absolute;mso-position-vertical-relative:text;v-text-anchor:top" o:gfxdata="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" filled="f" stroked="f">
+            <v:shape id="Text Box 1" o:spid="_x0000_s1029" type="#_x0000_t202" alt="Confidential" style="position:absolute;margin-left:0;margin-top:.05pt;width:34.95pt;height:34.95pt;z-index:251658240;visibility:visible;mso-wrap-style:none;mso-wrap-distance-left:0;mso-wrap-distance-top:0;mso-wrap-distance-right:0;mso-wrap-distance-bottom:0;mso-position-horizontal:left;mso-position-horizontal-relative:left-margin-area;mso-position-vertical:absolute;mso-position-vertical-relative:text;v-text-anchor:top" o:gfxdata="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" filled="f" stroked="f">
               <v:textbox style="mso-fit-shape-to-text:t" inset="5pt,0,0,0">
                 <w:txbxContent>
                   <w:p>
@@ -6782,7 +8752,7 @@
         <w:rFonts w:ascii="Times" w:eastAsia="Times New Roman" w:hAnsi="Times" w:cs="Arial" w:hint="default"/>
       </w:rPr>
     </w:lvl>
-    <w:lvl w:ilvl="1" w:tplc="08090003" w:tentative="1">
+    <w:lvl w:ilvl="1" w:tplc="08090003">
       <w:start w:val="1"/>
       <w:numFmt w:val="bullet"/>
       <w:lvlText w:val="o"/>
@@ -6794,7 +8764,7 @@
         <w:rFonts w:ascii="Courier New" w:hAnsi="Courier New" w:cs="Courier New" w:hint="default"/>
       </w:rPr>
     </w:lvl>
-    <w:lvl w:ilvl="2" w:tplc="08090005" w:tentative="1">
+    <w:lvl w:ilvl="2" w:tplc="08090005">
       <w:start w:val="1"/>
       <w:numFmt w:val="bullet"/>
       <w:lvlText w:val=""/>
@@ -7082,6 +9052,95 @@
     </w:lvl>
   </w:abstractNum>
   <w:abstractNum w:abstractNumId="3" w15:restartNumberingAfterBreak="0">
+    <w:nsid w:val="3E586A70"/>
+    <w:multiLevelType w:val="hybridMultilevel"/>
+    <w:tmpl w:val="1BAAC90E"/>
+    <w:lvl w:ilvl="0" w:tplc="08090011">
+      <w:start w:val="1"/>
+      <w:numFmt w:val="decimal"/>
+      <w:lvlText w:val="%1)"/>
+      <w:lvlJc w:val="left"/>
+      <w:pPr>
+        <w:ind w:left="720" w:hanging="360"/>
+      </w:pPr>
+      <w:rPr>
+        <w:rFonts w:hint="default"/>
+      </w:rPr>
+    </w:lvl>
+    <w:lvl w:ilvl="1" w:tplc="08090019" w:tentative="1">
+      <w:start w:val="1"/>
+      <w:numFmt w:val="lowerLetter"/>
+      <w:lvlText w:val="%2."/>
+      <w:lvlJc w:val="left"/>
+      <w:pPr>
+        <w:ind w:left="1440" w:hanging="360"/>
+      </w:pPr>
+    </w:lvl>
+    <w:lvl w:ilvl="2" w:tplc="0809001B" w:tentative="1">
+      <w:start w:val="1"/>
+      <w:numFmt w:val="lowerRoman"/>
+      <w:lvlText w:val="%3."/>
+      <w:lvlJc w:val="right"/>
+      <w:pPr>
+        <w:ind w:left="2160" w:hanging="180"/>
+      </w:pPr>
+    </w:lvl>
+    <w:lvl w:ilvl="3" w:tplc="0809000F" w:tentative="1">
+      <w:start w:val="1"/>
+      <w:numFmt w:val="decimal"/>
+      <w:lvlText w:val="%4."/>
+      <w:lvlJc w:val="left"/>
+      <w:pPr>
+        <w:ind w:left="2880" w:hanging="360"/>
+      </w:pPr>
+    </w:lvl>
+    <w:lvl w:ilvl="4" w:tplc="08090019" w:tentative="1">
+      <w:start w:val="1"/>
+      <w:numFmt w:val="lowerLetter"/>
+      <w:lvlText w:val="%5."/>
+      <w:lvlJc w:val="left"/>
+      <w:pPr>
+        <w:ind w:left="3600" w:hanging="360"/>
+      </w:pPr>
+    </w:lvl>
+    <w:lvl w:ilvl="5" w:tplc="0809001B" w:tentative="1">
+      <w:start w:val="1"/>
+      <w:numFmt w:val="lowerRoman"/>
+      <w:lvlText w:val="%6."/>
+      <w:lvlJc w:val="right"/>
+      <w:pPr>
+        <w:ind w:left="4320" w:hanging="180"/>
+      </w:pPr>
+    </w:lvl>
+    <w:lvl w:ilvl="6" w:tplc="0809000F" w:tentative="1">
+      <w:start w:val="1"/>
+      <w:numFmt w:val="decimal"/>
+      <w:lvlText w:val="%7."/>
+      <w:lvlJc w:val="left"/>
+      <w:pPr>
+        <w:ind w:left="5040" w:hanging="360"/>
+      </w:pPr>
+    </w:lvl>
+    <w:lvl w:ilvl="7" w:tplc="08090019" w:tentative="1">
+      <w:start w:val="1"/>
+      <w:numFmt w:val="lowerLetter"/>
+      <w:lvlText w:val="%8."/>
+      <w:lvlJc w:val="left"/>
+      <w:pPr>
+        <w:ind w:left="5760" w:hanging="360"/>
+      </w:pPr>
+    </w:lvl>
+    <w:lvl w:ilvl="8" w:tplc="0809001B" w:tentative="1">
+      <w:start w:val="1"/>
+      <w:numFmt w:val="lowerRoman"/>
+      <w:lvlText w:val="%9."/>
+      <w:lvlJc w:val="right"/>
+      <w:pPr>
+        <w:ind w:left="6480" w:hanging="180"/>
+      </w:pPr>
+    </w:lvl>
+  </w:abstractNum>
+  <w:abstractNum w:abstractNumId="4" w15:restartNumberingAfterBreak="0">
     <w:nsid w:val="40A3672B"/>
     <w:multiLevelType w:val="hybridMultilevel"/>
     <w:tmpl w:val="E56854B2"/>
@@ -7194,7 +9253,7 @@
       </w:rPr>
     </w:lvl>
   </w:abstractNum>
-  <w:abstractNum w:abstractNumId="4" w15:restartNumberingAfterBreak="0">
+  <w:abstractNum w:abstractNumId="5" w15:restartNumberingAfterBreak="0">
     <w:nsid w:val="416D2C0C"/>
     <w:multiLevelType w:val="hybridMultilevel"/>
     <w:tmpl w:val="FB5480CC"/>
@@ -7306,7 +9365,7 @@
       </w:rPr>
     </w:lvl>
   </w:abstractNum>
-  <w:abstractNum w:abstractNumId="5" w15:restartNumberingAfterBreak="0">
+  <w:abstractNum w:abstractNumId="6" w15:restartNumberingAfterBreak="0">
     <w:nsid w:val="4F180623"/>
     <w:multiLevelType w:val="hybridMultilevel"/>
     <w:tmpl w:val="3F003050"/>
@@ -7419,7 +9478,7 @@
       </w:rPr>
     </w:lvl>
   </w:abstractNum>
-  <w:abstractNum w:abstractNumId="6" w15:restartNumberingAfterBreak="0">
+  <w:abstractNum w:abstractNumId="7" w15:restartNumberingAfterBreak="0">
     <w:nsid w:val="5AEA1F82"/>
     <w:multiLevelType w:val="hybridMultilevel"/>
     <w:tmpl w:val="B694DDD2"/>
@@ -7531,7 +9590,7 @@
       </w:rPr>
     </w:lvl>
   </w:abstractNum>
-  <w:abstractNum w:abstractNumId="7" w15:restartNumberingAfterBreak="0">
+  <w:abstractNum w:abstractNumId="8" w15:restartNumberingAfterBreak="0">
     <w:nsid w:val="6A4A60F0"/>
     <w:multiLevelType w:val="multilevel"/>
     <w:tmpl w:val="A4943936"/>
@@ -7675,7 +9734,7 @@
       </w:rPr>
     </w:lvl>
   </w:abstractNum>
-  <w:abstractNum w:abstractNumId="8" w15:restartNumberingAfterBreak="0">
+  <w:abstractNum w:abstractNumId="9" w15:restartNumberingAfterBreak="0">
     <w:nsid w:val="6CBD4F15"/>
     <w:multiLevelType w:val="hybridMultilevel"/>
     <w:tmpl w:val="DF80CEC2"/>
@@ -7787,7 +9846,7 @@
       </w:rPr>
     </w:lvl>
   </w:abstractNum>
-  <w:abstractNum w:abstractNumId="9" w15:restartNumberingAfterBreak="0">
+  <w:abstractNum w:abstractNumId="10" w15:restartNumberingAfterBreak="0">
     <w:nsid w:val="7234088E"/>
     <w:multiLevelType w:val="hybridMultilevel"/>
     <w:tmpl w:val="AFCE0166"/>
@@ -7899,7 +9958,7 @@
       </w:rPr>
     </w:lvl>
   </w:abstractNum>
-  <w:abstractNum w:abstractNumId="10" w15:restartNumberingAfterBreak="0">
+  <w:abstractNum w:abstractNumId="11" w15:restartNumberingAfterBreak="0">
     <w:nsid w:val="7AE85A9E"/>
     <w:multiLevelType w:val="hybridMultilevel"/>
     <w:tmpl w:val="97DC57CC"/>
@@ -8011,7 +10070,7 @@
       </w:rPr>
     </w:lvl>
   </w:abstractNum>
-  <w:abstractNum w:abstractNumId="11" w15:restartNumberingAfterBreak="0">
+  <w:abstractNum w:abstractNumId="12" w15:restartNumberingAfterBreak="0">
     <w:nsid w:val="7C4A66D0"/>
     <w:multiLevelType w:val="hybridMultilevel"/>
     <w:tmpl w:val="14FEC5B0"/>
@@ -8124,7 +10183,7 @@
       </w:rPr>
     </w:lvl>
   </w:abstractNum>
-  <w:abstractNum w:abstractNumId="12" w15:restartNumberingAfterBreak="0">
+  <w:abstractNum w:abstractNumId="13" w15:restartNumberingAfterBreak="0">
     <w:nsid w:val="7E317488"/>
     <w:multiLevelType w:val="hybridMultilevel"/>
     <w:tmpl w:val="CC6C0424"/>
@@ -8238,43 +10297,46 @@
     </w:lvl>
   </w:abstractNum>
   <w:num w:numId="1">
-    <w:abstractNumId w:val="7"/>
+    <w:abstractNumId w:val="8"/>
   </w:num>
   <w:num w:numId="2">
-    <w:abstractNumId w:val="5"/>
+    <w:abstractNumId w:val="6"/>
   </w:num>
   <w:num w:numId="3">
-    <w:abstractNumId w:val="3"/>
+    <w:abstractNumId w:val="4"/>
   </w:num>
   <w:num w:numId="4">
-    <w:abstractNumId w:val="11"/>
+    <w:abstractNumId w:val="12"/>
   </w:num>
   <w:num w:numId="5">
     <w:abstractNumId w:val="1"/>
   </w:num>
   <w:num w:numId="6">
-    <w:abstractNumId w:val="6"/>
+    <w:abstractNumId w:val="7"/>
   </w:num>
   <w:num w:numId="7">
-    <w:abstractNumId w:val="8"/>
+    <w:abstractNumId w:val="9"/>
   </w:num>
   <w:num w:numId="8">
-    <w:abstractNumId w:val="10"/>
+    <w:abstractNumId w:val="11"/>
   </w:num>
   <w:num w:numId="9">
-    <w:abstractNumId w:val="9"/>
+    <w:abstractNumId w:val="10"/>
   </w:num>
   <w:num w:numId="10">
     <w:abstractNumId w:val="0"/>
   </w:num>
   <w:num w:numId="11">
-    <w:abstractNumId w:val="12"/>
+    <w:abstractNumId w:val="13"/>
   </w:num>
   <w:num w:numId="12">
-    <w:abstractNumId w:val="4"/>
+    <w:abstractNumId w:val="5"/>
   </w:num>
   <w:num w:numId="13">
     <w:abstractNumId w:val="2"/>
+  </w:num>
+  <w:num w:numId="14">
+    <w:abstractNumId w:val="3"/>
   </w:num>
 </w:numbering>
 </file>

--- a/Test_report.docx
+++ b/Test_report.docx
@@ -7,15 +7,15 @@
         <w:spacing w:after="0"/>
         <w:jc w:val="both"/>
         <w:rPr>
-          <w:rFonts w:ascii="Times" w:hAnsi="Times"/>
-          <w:sz w:val="24"/>
-          <w:szCs w:val="24"/>
-          <w:lang w:val="en-US"/>
-        </w:rPr>
-      </w:pPr>
-      <w:r>
-        <w:rPr>
-          <w:rFonts w:ascii="Times" w:hAnsi="Times"/>
+          <w:rFonts w:cs="Times New Roman"/>
+          <w:sz w:val="24"/>
+          <w:szCs w:val="24"/>
+          <w:lang w:val="en-US"/>
+        </w:rPr>
+      </w:pPr>
+      <w:r>
+        <w:rPr>
+          <w:rFonts w:cs="Times New Roman"/>
           <w:noProof/>
           <w:sz w:val="24"/>
           <w:szCs w:val="24"/>
@@ -388,7 +388,7 @@
         <w:spacing w:after="0"/>
         <w:jc w:val="both"/>
         <w:rPr>
-          <w:rFonts w:ascii="Times" w:hAnsi="Times"/>
+          <w:rFonts w:cs="Times New Roman"/>
           <w:b/>
           <w:bCs/>
           <w:sz w:val="24"/>
@@ -402,21 +402,21 @@
         <w:spacing w:after="0"/>
         <w:jc w:val="both"/>
         <w:rPr>
-          <w:rFonts w:ascii="Times" w:hAnsi="Times"/>
+          <w:rFonts w:cs="Times New Roman"/>
           <w:b/>
           <w:bCs/>
-          <w:sz w:val="36"/>
-          <w:szCs w:val="36"/>
-          <w:lang w:val="en-US"/>
-        </w:rPr>
-      </w:pPr>
-      <w:r>
-        <w:rPr>
-          <w:rFonts w:ascii="Times" w:hAnsi="Times"/>
+          <w:sz w:val="32"/>
+          <w:szCs w:val="32"/>
+          <w:lang w:val="en-US"/>
+        </w:rPr>
+      </w:pPr>
+      <w:r>
+        <w:rPr>
+          <w:rFonts w:cs="Times New Roman"/>
           <w:b/>
           <w:bCs/>
-          <w:sz w:val="36"/>
-          <w:szCs w:val="36"/>
+          <w:sz w:val="32"/>
+          <w:szCs w:val="32"/>
           <w:lang w:val="en-US"/>
         </w:rPr>
         <w:t>Feedback Review</w:t>
@@ -427,11 +427,11 @@
         <w:spacing w:after="0"/>
         <w:jc w:val="both"/>
         <w:rPr>
-          <w:rFonts w:ascii="Times" w:hAnsi="Times"/>
+          <w:rFonts w:cs="Times New Roman"/>
           <w:b/>
           <w:bCs/>
-          <w:sz w:val="36"/>
-          <w:szCs w:val="36"/>
+          <w:sz w:val="24"/>
+          <w:szCs w:val="24"/>
           <w:lang w:val="en-US"/>
         </w:rPr>
       </w:pPr>
@@ -441,15 +441,15 @@
         <w:spacing w:after="0"/>
         <w:jc w:val="both"/>
         <w:rPr>
-          <w:rFonts w:ascii="Times" w:hAnsi="Times"/>
-          <w:sz w:val="24"/>
-          <w:szCs w:val="24"/>
-          <w:lang w:val="en-US"/>
-        </w:rPr>
-      </w:pPr>
-      <w:r>
-        <w:rPr>
-          <w:rFonts w:ascii="Times" w:hAnsi="Times"/>
+          <w:rFonts w:cs="Times New Roman"/>
+          <w:sz w:val="24"/>
+          <w:szCs w:val="24"/>
+          <w:lang w:val="en-US"/>
+        </w:rPr>
+      </w:pPr>
+      <w:r>
+        <w:rPr>
+          <w:rFonts w:cs="Times New Roman"/>
           <w:sz w:val="24"/>
           <w:szCs w:val="24"/>
           <w:lang w:val="en-US"/>
@@ -458,7 +458,7 @@
       </w:r>
       <w:r>
         <w:rPr>
-          <w:rFonts w:ascii="Times" w:hAnsi="Times"/>
+          <w:rFonts w:cs="Times New Roman"/>
           <w:sz w:val="24"/>
           <w:szCs w:val="24"/>
           <w:lang w:val="en-US"/>
@@ -467,7 +467,7 @@
       </w:r>
       <w:r>
         <w:rPr>
-          <w:rFonts w:ascii="Times" w:hAnsi="Times"/>
+          <w:rFonts w:cs="Times New Roman"/>
           <w:sz w:val="24"/>
           <w:szCs w:val="24"/>
           <w:lang w:val="en-US"/>
@@ -476,7 +476,7 @@
       </w:r>
       <w:r>
         <w:rPr>
-          <w:rFonts w:ascii="Times" w:hAnsi="Times"/>
+          <w:rFonts w:cs="Times New Roman"/>
           <w:sz w:val="24"/>
           <w:szCs w:val="24"/>
           <w:lang w:val="en-US"/>
@@ -485,7 +485,7 @@
       </w:r>
       <w:r>
         <w:rPr>
-          <w:rFonts w:ascii="Times" w:hAnsi="Times"/>
+          <w:rFonts w:cs="Times New Roman"/>
           <w:sz w:val="24"/>
           <w:szCs w:val="24"/>
           <w:lang w:val="en-US"/>
@@ -494,7 +494,7 @@
       </w:r>
       <w:r>
         <w:rPr>
-          <w:rFonts w:ascii="Times" w:hAnsi="Times"/>
+          <w:rFonts w:cs="Times New Roman"/>
           <w:sz w:val="24"/>
           <w:szCs w:val="24"/>
           <w:lang w:val="en-US"/>
@@ -503,7 +503,7 @@
       </w:r>
       <w:r>
         <w:rPr>
-          <w:rFonts w:ascii="Times" w:hAnsi="Times"/>
+          <w:rFonts w:cs="Times New Roman"/>
           <w:sz w:val="24"/>
           <w:szCs w:val="24"/>
           <w:lang w:val="en-US"/>
@@ -512,7 +512,7 @@
       </w:r>
       <w:r>
         <w:rPr>
-          <w:rFonts w:ascii="Times" w:hAnsi="Times"/>
+          <w:rFonts w:cs="Times New Roman"/>
           <w:sz w:val="24"/>
           <w:szCs w:val="24"/>
           <w:lang w:val="en-US"/>
@@ -521,149 +521,13 @@
       </w:r>
       <w:r>
         <w:rPr>
-          <w:rFonts w:ascii="Times" w:hAnsi="Times"/>
+          <w:rFonts w:cs="Times New Roman"/>
           <w:sz w:val="24"/>
           <w:szCs w:val="24"/>
           <w:lang w:val="en-US"/>
         </w:rPr>
         <w:t>:</w:t>
       </w:r>
-    </w:p>
-    <w:p>
-      <w:pPr>
-        <w:spacing w:after="0"/>
-        <w:jc w:val="both"/>
-        <w:rPr>
-          <w:rFonts w:ascii="Times" w:hAnsi="Times"/>
-          <w:sz w:val="24"/>
-          <w:szCs w:val="24"/>
-          <w:lang w:val="en-US"/>
-        </w:rPr>
-      </w:pPr>
-    </w:p>
-    <w:p>
-      <w:pPr>
-        <w:pStyle w:val="ListParagraph"/>
-        <w:numPr>
-          <w:ilvl w:val="0"/>
-          <w:numId w:val="3"/>
-        </w:numPr>
-        <w:spacing w:after="0"/>
-        <w:jc w:val="both"/>
-        <w:rPr>
-          <w:rFonts w:ascii="Times" w:hAnsi="Times"/>
-          <w:sz w:val="24"/>
-          <w:szCs w:val="24"/>
-          <w:lang w:val="en-US"/>
-        </w:rPr>
-      </w:pPr>
-      <w:r>
-        <w:rPr>
-          <w:rFonts w:ascii="Times" w:hAnsi="Times"/>
-          <w:sz w:val="24"/>
-          <w:szCs w:val="24"/>
-          <w:lang w:val="en-US"/>
-        </w:rPr>
-        <w:t xml:space="preserve">The previous code was </w:t>
-      </w:r>
-      <w:r>
-        <w:rPr>
-          <w:rFonts w:ascii="Times" w:hAnsi="Times"/>
-          <w:sz w:val="24"/>
-          <w:szCs w:val="24"/>
-          <w:lang w:val="en-US"/>
-        </w:rPr>
-        <w:t xml:space="preserve">creating a new client for each request inside </w:t>
-      </w:r>
-      <w:proofErr w:type="spellStart"/>
-      <w:r>
-        <w:rPr>
-          <w:rFonts w:ascii="Times" w:hAnsi="Times"/>
-          <w:sz w:val="24"/>
-          <w:szCs w:val="24"/>
-          <w:lang w:val="en-US"/>
-        </w:rPr>
-        <w:t>get_</w:t>
-      </w:r>
-      <w:proofErr w:type="gramStart"/>
-      <w:r>
-        <w:rPr>
-          <w:rFonts w:ascii="Times" w:hAnsi="Times"/>
-          <w:sz w:val="24"/>
-          <w:szCs w:val="24"/>
-          <w:lang w:val="en-US"/>
-        </w:rPr>
-        <w:t>time</w:t>
-      </w:r>
-      <w:proofErr w:type="spellEnd"/>
-      <w:r>
-        <w:rPr>
-          <w:rFonts w:ascii="Times" w:hAnsi="Times"/>
-          <w:sz w:val="24"/>
-          <w:szCs w:val="24"/>
-          <w:lang w:val="en-US"/>
-        </w:rPr>
-        <w:t>(</w:t>
-      </w:r>
-      <w:proofErr w:type="gramEnd"/>
-      <w:r>
-        <w:rPr>
-          <w:rFonts w:ascii="Times" w:hAnsi="Times"/>
-          <w:sz w:val="24"/>
-          <w:szCs w:val="24"/>
-          <w:lang w:val="en-US"/>
-        </w:rPr>
-        <w:t>) coroutine function.</w:t>
-      </w:r>
-      <w:r>
-        <w:rPr>
-          <w:rFonts w:ascii="Times" w:hAnsi="Times"/>
-          <w:sz w:val="24"/>
-          <w:szCs w:val="24"/>
-          <w:lang w:val="en-US"/>
-        </w:rPr>
-        <w:t xml:space="preserve"> Better and more accurate option </w:t>
-      </w:r>
-      <w:r>
-        <w:rPr>
-          <w:rFonts w:ascii="Times" w:hAnsi="Times"/>
-          <w:sz w:val="24"/>
-          <w:szCs w:val="24"/>
-          <w:lang w:val="en-US"/>
-        </w:rPr>
-        <w:t>will</w:t>
-      </w:r>
-      <w:r>
-        <w:rPr>
-          <w:rFonts w:ascii="Times" w:hAnsi="Times"/>
-          <w:sz w:val="24"/>
-          <w:szCs w:val="24"/>
-          <w:lang w:val="en-US"/>
-        </w:rPr>
-        <w:t xml:space="preserve"> be to tackle all requests within single client. </w:t>
-      </w:r>
-      <w:r>
-        <w:rPr>
-          <w:rFonts w:ascii="Times" w:hAnsi="Times"/>
-          <w:sz w:val="24"/>
-          <w:szCs w:val="24"/>
-          <w:lang w:val="en-US"/>
-        </w:rPr>
-        <w:t xml:space="preserve">This way, we can assign endpoint’s timeout parameter to client’s timeout parameter. </w:t>
-      </w:r>
-    </w:p>
-    <w:p>
-      <w:pPr>
-        <w:pStyle w:val="ListParagraph"/>
-        <w:spacing w:after="0"/>
-        <w:jc w:val="both"/>
-        <w:rPr>
-          <w:rFonts w:ascii="Times" w:hAnsi="Times"/>
-          <w:sz w:val="24"/>
-          <w:szCs w:val="24"/>
-          <w:lang w:val="en-US"/>
-        </w:rPr>
-      </w:pPr>
     </w:p>
     <w:p>
       <w:pPr>
@@ -675,7 +539,7 @@
         <w:shd w:val="clear" w:color="auto" w:fill="FFFFFF"/>
         <w:spacing w:before="100" w:beforeAutospacing="1" w:after="100" w:afterAutospacing="1"/>
         <w:rPr>
-          <w:rFonts w:ascii="Times" w:eastAsia="Times New Roman" w:hAnsi="Times" w:cs="Arial"/>
+          <w:rFonts w:eastAsia="Times New Roman" w:cs="Times New Roman"/>
           <w:i/>
           <w:iCs/>
           <w:color w:val="222222"/>
@@ -686,7 +550,7 @@
       </w:pPr>
       <w:r>
         <w:rPr>
-          <w:rFonts w:ascii="Times" w:hAnsi="Times"/>
+          <w:rFonts w:cs="Times New Roman"/>
           <w:sz w:val="24"/>
           <w:szCs w:val="24"/>
           <w:lang w:val="en-US"/>
@@ -695,7 +559,7 @@
       </w:r>
       <w:r>
         <w:rPr>
-          <w:rFonts w:ascii="Times" w:hAnsi="Times"/>
+          <w:rFonts w:cs="Times New Roman"/>
           <w:sz w:val="24"/>
           <w:szCs w:val="24"/>
           <w:lang w:val="en-US"/>
@@ -704,7 +568,7 @@
       </w:r>
       <w:r>
         <w:rPr>
-          <w:rFonts w:ascii="Times" w:hAnsi="Times"/>
+          <w:rFonts w:cs="Times New Roman"/>
           <w:sz w:val="24"/>
           <w:szCs w:val="24"/>
           <w:lang w:val="en-US"/>
@@ -713,7 +577,7 @@
       </w:r>
       <w:r>
         <w:rPr>
-          <w:rFonts w:ascii="Times" w:hAnsi="Times"/>
+          <w:rFonts w:cs="Times New Roman"/>
           <w:sz w:val="24"/>
           <w:szCs w:val="24"/>
           <w:lang w:val="en-US"/>
@@ -722,7 +586,7 @@
       </w:r>
       <w:r>
         <w:rPr>
-          <w:rFonts w:ascii="Times" w:hAnsi="Times"/>
+          <w:rFonts w:cs="Times New Roman"/>
           <w:sz w:val="24"/>
           <w:szCs w:val="24"/>
           <w:lang w:val="en-US"/>
@@ -731,7 +595,7 @@
       </w:r>
       <w:r>
         <w:rPr>
-          <w:rFonts w:ascii="Times" w:hAnsi="Times"/>
+          <w:rFonts w:cs="Times New Roman"/>
           <w:sz w:val="24"/>
           <w:szCs w:val="24"/>
           <w:lang w:val="en-US"/>
@@ -749,7 +613,7 @@
         <w:shd w:val="clear" w:color="auto" w:fill="FFFFFF"/>
         <w:spacing w:before="100" w:beforeAutospacing="1" w:after="100" w:afterAutospacing="1"/>
         <w:rPr>
-          <w:rFonts w:ascii="Times" w:eastAsia="Times New Roman" w:hAnsi="Times" w:cs="Arial"/>
+          <w:rFonts w:eastAsia="Times New Roman" w:cs="Times New Roman"/>
           <w:i/>
           <w:iCs/>
           <w:color w:val="222222"/>
@@ -760,7 +624,7 @@
       </w:pPr>
       <w:r>
         <w:rPr>
-          <w:rFonts w:ascii="Times" w:eastAsia="Times New Roman" w:hAnsi="Times" w:cs="Arial"/>
+          <w:rFonts w:eastAsia="Times New Roman" w:cs="Times New Roman"/>
           <w:i/>
           <w:iCs/>
           <w:color w:val="222222"/>
@@ -772,7 +636,7 @@
       </w:r>
       <w:r>
         <w:rPr>
-          <w:rFonts w:ascii="Times" w:eastAsia="Times New Roman" w:hAnsi="Times" w:cs="Arial"/>
+          <w:rFonts w:eastAsia="Times New Roman" w:cs="Times New Roman"/>
           <w:i/>
           <w:iCs/>
           <w:color w:val="222222"/>
@@ -789,16 +653,16 @@
         <w:spacing w:before="100" w:beforeAutospacing="1" w:after="100" w:afterAutospacing="1"/>
         <w:ind w:left="1080"/>
         <w:rPr>
-          <w:rFonts w:ascii="Times" w:eastAsia="Times New Roman" w:hAnsi="Times" w:cs="Arial"/>
-          <w:color w:val="222222"/>
-          <w:sz w:val="24"/>
-          <w:szCs w:val="24"/>
-          <w:lang w:val="en-US" w:eastAsia="en-GB"/>
-        </w:rPr>
-      </w:pPr>
-      <w:r>
-        <w:rPr>
-          <w:rFonts w:ascii="Times" w:hAnsi="Times"/>
+          <w:rFonts w:eastAsia="Times New Roman" w:cs="Times New Roman"/>
+          <w:color w:val="222222"/>
+          <w:sz w:val="24"/>
+          <w:szCs w:val="24"/>
+          <w:lang w:val="en-US" w:eastAsia="en-GB"/>
+        </w:rPr>
+      </w:pPr>
+      <w:r>
+        <w:rPr>
+          <w:rFonts w:cs="Times New Roman"/>
           <w:i/>
           <w:iCs/>
           <w:sz w:val="24"/>
@@ -809,7 +673,7 @@
       </w:r>
       <w:r>
         <w:rPr>
-          <w:rFonts w:ascii="Times" w:eastAsia="Times New Roman" w:hAnsi="Times" w:cs="Arial"/>
+          <w:rFonts w:eastAsia="Times New Roman" w:cs="Times New Roman"/>
           <w:i/>
           <w:iCs/>
           <w:color w:val="222222"/>
@@ -821,7 +685,7 @@
       </w:r>
       <w:r>
         <w:rPr>
-          <w:rFonts w:ascii="Times" w:eastAsia="Times New Roman" w:hAnsi="Times" w:cs="Arial"/>
+          <w:rFonts w:eastAsia="Times New Roman" w:cs="Times New Roman"/>
           <w:color w:val="222222"/>
           <w:sz w:val="24"/>
           <w:szCs w:val="24"/>
@@ -831,7 +695,7 @@
       </w:r>
       <w:r>
         <w:rPr>
-          <w:rFonts w:ascii="Times" w:eastAsia="Times New Roman" w:hAnsi="Times" w:cs="Arial"/>
+          <w:rFonts w:eastAsia="Times New Roman" w:cs="Times New Roman"/>
           <w:color w:val="222222"/>
           <w:sz w:val="24"/>
           <w:szCs w:val="24"/>
@@ -843,7 +707,7 @@
       <w:proofErr w:type="gramStart"/>
       <w:r>
         <w:rPr>
-          <w:rFonts w:ascii="Times" w:eastAsia="Times New Roman" w:hAnsi="Times" w:cs="Arial"/>
+          <w:rFonts w:eastAsia="Times New Roman" w:cs="Times New Roman"/>
           <w:b/>
           <w:bCs/>
           <w:color w:val="222222"/>
@@ -857,7 +721,7 @@
       <w:proofErr w:type="gramEnd"/>
       <w:r>
         <w:rPr>
-          <w:rFonts w:ascii="Times" w:eastAsia="Times New Roman" w:hAnsi="Times" w:cs="Arial"/>
+          <w:rFonts w:eastAsia="Times New Roman" w:cs="Times New Roman"/>
           <w:b/>
           <w:bCs/>
           <w:color w:val="222222"/>
@@ -869,7 +733,7 @@
       </w:r>
       <w:r>
         <w:rPr>
-          <w:rFonts w:ascii="Times" w:eastAsia="Times New Roman" w:hAnsi="Times" w:cs="Arial"/>
+          <w:rFonts w:eastAsia="Times New Roman" w:cs="Times New Roman"/>
           <w:color w:val="222222"/>
           <w:sz w:val="24"/>
           <w:szCs w:val="24"/>
@@ -879,7 +743,7 @@
       </w:r>
       <w:r>
         <w:rPr>
-          <w:rFonts w:ascii="Times" w:eastAsia="Times New Roman" w:hAnsi="Times" w:cs="Arial"/>
+          <w:rFonts w:eastAsia="Times New Roman" w:cs="Times New Roman"/>
           <w:color w:val="222222"/>
           <w:sz w:val="24"/>
           <w:szCs w:val="24"/>
@@ -889,7 +753,7 @@
       </w:r>
       <w:r>
         <w:rPr>
-          <w:rFonts w:ascii="Times" w:eastAsia="Times New Roman" w:hAnsi="Times" w:cs="Arial"/>
+          <w:rFonts w:eastAsia="Times New Roman" w:cs="Times New Roman"/>
           <w:color w:val="222222"/>
           <w:sz w:val="24"/>
           <w:szCs w:val="24"/>
@@ -899,7 +763,7 @@
       </w:r>
       <w:r>
         <w:rPr>
-          <w:rFonts w:ascii="Times" w:eastAsia="Times New Roman" w:hAnsi="Times" w:cs="Arial"/>
+          <w:rFonts w:eastAsia="Times New Roman" w:cs="Times New Roman"/>
           <w:color w:val="222222"/>
           <w:sz w:val="24"/>
           <w:szCs w:val="24"/>
@@ -909,7 +773,7 @@
       </w:r>
       <w:r>
         <w:rPr>
-          <w:rFonts w:ascii="Times" w:eastAsia="Times New Roman" w:hAnsi="Times" w:cs="Arial"/>
+          <w:rFonts w:eastAsia="Times New Roman" w:cs="Times New Roman"/>
           <w:color w:val="222222"/>
           <w:sz w:val="24"/>
           <w:szCs w:val="24"/>
@@ -919,7 +783,7 @@
       </w:r>
       <w:r>
         <w:rPr>
-          <w:rFonts w:ascii="Times" w:eastAsia="Times New Roman" w:hAnsi="Times" w:cs="Arial"/>
+          <w:rFonts w:eastAsia="Times New Roman" w:cs="Times New Roman"/>
           <w:color w:val="222222"/>
           <w:sz w:val="24"/>
           <w:szCs w:val="24"/>
@@ -929,7 +793,7 @@
       </w:r>
       <w:r>
         <w:rPr>
-          <w:rFonts w:ascii="Times" w:eastAsia="Times New Roman" w:hAnsi="Times" w:cs="Arial"/>
+          <w:rFonts w:eastAsia="Times New Roman" w:cs="Times New Roman"/>
           <w:color w:val="222222"/>
           <w:sz w:val="24"/>
           <w:szCs w:val="24"/>
@@ -939,7 +803,7 @@
       </w:r>
       <w:r>
         <w:rPr>
-          <w:rFonts w:ascii="Times" w:eastAsia="Times New Roman" w:hAnsi="Times" w:cs="Arial"/>
+          <w:rFonts w:eastAsia="Times New Roman" w:cs="Times New Roman"/>
           <w:color w:val="222222"/>
           <w:sz w:val="24"/>
           <w:szCs w:val="24"/>
@@ -949,7 +813,7 @@
       </w:r>
       <w:r>
         <w:rPr>
-          <w:rFonts w:ascii="Times" w:eastAsia="Times New Roman" w:hAnsi="Times" w:cs="Arial"/>
+          <w:rFonts w:eastAsia="Times New Roman" w:cs="Times New Roman"/>
           <w:color w:val="222222"/>
           <w:sz w:val="24"/>
           <w:szCs w:val="24"/>
@@ -959,7 +823,7 @@
       </w:r>
       <w:r>
         <w:rPr>
-          <w:rFonts w:ascii="Times" w:eastAsia="Times New Roman" w:hAnsi="Times" w:cs="Arial"/>
+          <w:rFonts w:eastAsia="Times New Roman" w:cs="Times New Roman"/>
           <w:color w:val="222222"/>
           <w:sz w:val="24"/>
           <w:szCs w:val="24"/>
@@ -969,7 +833,7 @@
       </w:r>
       <w:r>
         <w:rPr>
-          <w:rFonts w:ascii="Times" w:eastAsia="Times New Roman" w:hAnsi="Times" w:cs="Arial"/>
+          <w:rFonts w:eastAsia="Times New Roman" w:cs="Times New Roman"/>
           <w:color w:val="222222"/>
           <w:sz w:val="24"/>
           <w:szCs w:val="24"/>
@@ -979,7 +843,7 @@
       </w:r>
       <w:r>
         <w:rPr>
-          <w:rFonts w:ascii="Times" w:eastAsia="Times New Roman" w:hAnsi="Times" w:cs="Arial"/>
+          <w:rFonts w:eastAsia="Times New Roman" w:cs="Times New Roman"/>
           <w:color w:val="222222"/>
           <w:sz w:val="24"/>
           <w:szCs w:val="24"/>
@@ -989,7 +853,7 @@
       </w:r>
       <w:r>
         <w:rPr>
-          <w:rFonts w:ascii="Times" w:eastAsia="Times New Roman" w:hAnsi="Times" w:cs="Arial"/>
+          <w:rFonts w:eastAsia="Times New Roman" w:cs="Times New Roman"/>
           <w:color w:val="222222"/>
           <w:sz w:val="24"/>
           <w:szCs w:val="24"/>
@@ -999,7 +863,7 @@
       </w:r>
       <w:r>
         <w:rPr>
-          <w:rFonts w:ascii="Times" w:eastAsia="Times New Roman" w:hAnsi="Times" w:cs="Arial"/>
+          <w:rFonts w:eastAsia="Times New Roman" w:cs="Times New Roman"/>
           <w:color w:val="222222"/>
           <w:sz w:val="24"/>
           <w:szCs w:val="24"/>
@@ -1010,7 +874,7 @@
       <w:proofErr w:type="spellStart"/>
       <w:r>
         <w:rPr>
-          <w:rFonts w:ascii="Times" w:eastAsia="Times New Roman" w:hAnsi="Times" w:cs="Arial"/>
+          <w:rFonts w:eastAsia="Times New Roman" w:cs="Times New Roman"/>
           <w:b/>
           <w:bCs/>
           <w:color w:val="222222"/>
@@ -1023,7 +887,7 @@
       <w:proofErr w:type="gramStart"/>
       <w:r>
         <w:rPr>
-          <w:rFonts w:ascii="Times" w:eastAsia="Times New Roman" w:hAnsi="Times" w:cs="Arial"/>
+          <w:rFonts w:eastAsia="Times New Roman" w:cs="Times New Roman"/>
           <w:b/>
           <w:bCs/>
           <w:color w:val="222222"/>
@@ -1036,7 +900,7 @@
       <w:proofErr w:type="spellEnd"/>
       <w:r>
         <w:rPr>
-          <w:rFonts w:ascii="Times" w:eastAsia="Times New Roman" w:hAnsi="Times" w:cs="Arial"/>
+          <w:rFonts w:eastAsia="Times New Roman" w:cs="Times New Roman"/>
           <w:b/>
           <w:bCs/>
           <w:color w:val="222222"/>
@@ -1049,7 +913,7 @@
       <w:proofErr w:type="gramEnd"/>
       <w:r>
         <w:rPr>
-          <w:rFonts w:ascii="Times" w:eastAsia="Times New Roman" w:hAnsi="Times" w:cs="Arial"/>
+          <w:rFonts w:eastAsia="Times New Roman" w:cs="Times New Roman"/>
           <w:b/>
           <w:bCs/>
           <w:color w:val="222222"/>
@@ -1061,7 +925,7 @@
       </w:r>
       <w:r>
         <w:rPr>
-          <w:rFonts w:ascii="Times" w:eastAsia="Times New Roman" w:hAnsi="Times" w:cs="Arial"/>
+          <w:rFonts w:eastAsia="Times New Roman" w:cs="Times New Roman"/>
           <w:color w:val="222222"/>
           <w:sz w:val="24"/>
           <w:szCs w:val="24"/>
@@ -1073,7 +937,7 @@
         <w:r>
           <w:rPr>
             <w:rStyle w:val="Hyperlink"/>
-            <w:rFonts w:ascii="Times" w:eastAsia="Times New Roman" w:hAnsi="Times" w:cs="Arial"/>
+            <w:rFonts w:eastAsia="Times New Roman" w:cs="Times New Roman"/>
             <w:sz w:val="24"/>
             <w:szCs w:val="24"/>
             <w:lang w:val="en-US" w:eastAsia="en-GB"/>
@@ -1083,7 +947,7 @@
       </w:hyperlink>
       <w:r>
         <w:rPr>
-          <w:rFonts w:ascii="Times" w:eastAsia="Times New Roman" w:hAnsi="Times" w:cs="Arial"/>
+          <w:rFonts w:eastAsia="Times New Roman" w:cs="Times New Roman"/>
           <w:color w:val="222222"/>
           <w:sz w:val="24"/>
           <w:szCs w:val="24"/>
@@ -1093,7 +957,7 @@
       </w:r>
       <w:r>
         <w:rPr>
-          <w:rFonts w:ascii="Times" w:eastAsia="Times New Roman" w:hAnsi="Times" w:cs="Arial"/>
+          <w:rFonts w:eastAsia="Times New Roman" w:cs="Times New Roman"/>
           <w:color w:val="222222"/>
           <w:sz w:val="24"/>
           <w:szCs w:val="24"/>
@@ -1104,7 +968,7 @@
       <w:proofErr w:type="spellStart"/>
       <w:r>
         <w:rPr>
-          <w:rFonts w:ascii="Times" w:eastAsia="Times New Roman" w:hAnsi="Times" w:cs="Arial"/>
+          <w:rFonts w:eastAsia="Times New Roman" w:cs="Times New Roman"/>
           <w:color w:val="222222"/>
           <w:sz w:val="24"/>
           <w:szCs w:val="24"/>
@@ -1115,13 +979,208 @@
       <w:proofErr w:type="spellEnd"/>
       <w:r>
         <w:rPr>
-          <w:rFonts w:ascii="Times" w:eastAsia="Times New Roman" w:hAnsi="Times" w:cs="Arial"/>
+          <w:rFonts w:eastAsia="Times New Roman" w:cs="Times New Roman"/>
           <w:color w:val="222222"/>
           <w:sz w:val="24"/>
           <w:szCs w:val="24"/>
           <w:lang w:val="en-US" w:eastAsia="en-GB"/>
         </w:rPr>
         <w:t xml:space="preserve"> tasks. </w:t>
+      </w:r>
+    </w:p>
+    <w:p>
+      <w:pPr>
+        <w:shd w:val="clear" w:color="auto" w:fill="FFFFFF"/>
+        <w:spacing w:before="100" w:beforeAutospacing="1" w:after="100" w:afterAutospacing="1"/>
+        <w:ind w:left="1080"/>
+        <w:rPr>
+          <w:rFonts w:eastAsia="Times New Roman" w:cs="Times New Roman"/>
+          <w:color w:val="222222"/>
+          <w:sz w:val="24"/>
+          <w:szCs w:val="24"/>
+          <w:lang w:val="en-US" w:eastAsia="en-GB"/>
+        </w:rPr>
+      </w:pPr>
+      <w:r>
+        <w:rPr>
+          <w:rFonts w:cs="Times New Roman"/>
+          <w:i/>
+          <w:iCs/>
+          <w:sz w:val="24"/>
+          <w:szCs w:val="24"/>
+          <w:lang w:val="en-US" w:eastAsia="en-GB"/>
+        </w:rPr>
+        <w:sym w:font="Wingdings" w:char="F0E0"/>
+      </w:r>
+      <w:r>
+        <w:rPr>
+          <w:rFonts w:cs="Times New Roman"/>
+          <w:i/>
+          <w:iCs/>
+          <w:sz w:val="24"/>
+          <w:szCs w:val="24"/>
+          <w:lang w:val="en-US" w:eastAsia="en-GB"/>
+        </w:rPr>
+        <w:t xml:space="preserve"> </w:t>
+      </w:r>
+      <w:r>
+        <w:rPr>
+          <w:rFonts w:cs="Times New Roman"/>
+          <w:sz w:val="24"/>
+          <w:szCs w:val="24"/>
+          <w:lang w:val="en-US" w:eastAsia="en-GB"/>
+        </w:rPr>
+        <w:t xml:space="preserve">also, </w:t>
+      </w:r>
+      <w:r>
+        <w:rPr>
+          <w:rFonts w:cs="Times New Roman"/>
+          <w:sz w:val="24"/>
+          <w:szCs w:val="24"/>
+          <w:lang w:val="en-US" w:eastAsia="en-GB"/>
+        </w:rPr>
+        <w:t>in my last implement</w:t>
+      </w:r>
+      <w:r>
+        <w:rPr>
+          <w:rFonts w:cs="Times New Roman"/>
+          <w:sz w:val="24"/>
+          <w:szCs w:val="24"/>
+          <w:lang w:val="en-US" w:eastAsia="en-GB"/>
+        </w:rPr>
+        <w:t>ation</w:t>
+      </w:r>
+      <w:r>
+        <w:rPr>
+          <w:rFonts w:cs="Times New Roman"/>
+          <w:sz w:val="24"/>
+          <w:szCs w:val="24"/>
+          <w:lang w:val="en-US" w:eastAsia="en-GB"/>
+        </w:rPr>
+        <w:t xml:space="preserve">, I was </w:t>
+      </w:r>
+      <w:r>
+        <w:rPr>
+          <w:rFonts w:cs="Times New Roman"/>
+          <w:sz w:val="24"/>
+          <w:szCs w:val="24"/>
+          <w:lang w:val="en-US" w:eastAsia="en-GB"/>
+        </w:rPr>
+        <w:t>mistakenly</w:t>
+      </w:r>
+      <w:r>
+        <w:rPr>
+          <w:rFonts w:cs="Times New Roman"/>
+          <w:sz w:val="24"/>
+          <w:szCs w:val="24"/>
+          <w:lang w:val="en-US" w:eastAsia="en-GB"/>
+        </w:rPr>
+        <w:t xml:space="preserve"> </w:t>
+      </w:r>
+      <w:r>
+        <w:rPr>
+          <w:rFonts w:cs="Times New Roman"/>
+          <w:sz w:val="24"/>
+          <w:szCs w:val="24"/>
+          <w:lang w:val="en-US" w:eastAsia="en-GB"/>
+        </w:rPr>
+        <w:t>considering</w:t>
+      </w:r>
+      <w:r>
+        <w:rPr>
+          <w:rFonts w:cs="Times New Roman"/>
+          <w:sz w:val="24"/>
+          <w:szCs w:val="24"/>
+          <w:lang w:val="en-US" w:eastAsia="en-GB"/>
+        </w:rPr>
+        <w:t xml:space="preserve"> </w:t>
+      </w:r>
+      <w:r>
+        <w:rPr>
+          <w:rFonts w:cs="Times New Roman"/>
+          <w:sz w:val="24"/>
+          <w:szCs w:val="24"/>
+          <w:lang w:val="en-US" w:eastAsia="en-GB"/>
+        </w:rPr>
+        <w:t xml:space="preserve">time property in </w:t>
+      </w:r>
+      <w:r>
+        <w:rPr>
+          <w:rFonts w:cs="Times New Roman"/>
+          <w:sz w:val="24"/>
+          <w:szCs w:val="24"/>
+          <w:lang w:val="en-US" w:eastAsia="en-GB"/>
+        </w:rPr>
+        <w:t xml:space="preserve">response </w:t>
+      </w:r>
+      <w:proofErr w:type="gramStart"/>
+      <w:r>
+        <w:rPr>
+          <w:rFonts w:cs="Times New Roman"/>
+          <w:sz w:val="24"/>
+          <w:szCs w:val="24"/>
+          <w:lang w:val="en-US" w:eastAsia="en-GB"/>
+        </w:rPr>
+        <w:t xml:space="preserve">from </w:t>
+      </w:r>
+      <w:r>
+        <w:rPr>
+          <w:rFonts w:cs="Times New Roman"/>
+          <w:sz w:val="24"/>
+          <w:szCs w:val="24"/>
+          <w:lang w:val="en-US" w:eastAsia="en-GB"/>
+        </w:rPr>
+        <w:t xml:space="preserve"> </w:t>
+      </w:r>
+      <w:proofErr w:type="spellStart"/>
+      <w:r>
+        <w:rPr>
+          <w:rFonts w:cs="Times New Roman"/>
+          <w:sz w:val="24"/>
+          <w:szCs w:val="24"/>
+          <w:lang w:val="en-US" w:eastAsia="en-GB"/>
+        </w:rPr>
+        <w:t>Exponea</w:t>
+      </w:r>
+      <w:proofErr w:type="spellEnd"/>
+      <w:proofErr w:type="gramEnd"/>
+      <w:r>
+        <w:rPr>
+          <w:rFonts w:cs="Times New Roman"/>
+          <w:sz w:val="24"/>
+          <w:szCs w:val="24"/>
+          <w:lang w:val="en-US" w:eastAsia="en-GB"/>
+        </w:rPr>
+        <w:t xml:space="preserve"> server as </w:t>
+      </w:r>
+      <w:r>
+        <w:rPr>
+          <w:rFonts w:cs="Times New Roman"/>
+          <w:sz w:val="24"/>
+          <w:szCs w:val="24"/>
+          <w:lang w:val="en-US" w:eastAsia="en-GB"/>
+        </w:rPr>
+        <w:t xml:space="preserve">real time, and the code was working based on that time. In this new implementation, the code will work with time that is based on session rather than </w:t>
+      </w:r>
+      <w:proofErr w:type="spellStart"/>
+      <w:r>
+        <w:rPr>
+          <w:rFonts w:cs="Times New Roman"/>
+          <w:sz w:val="24"/>
+          <w:szCs w:val="24"/>
+          <w:lang w:val="en-US" w:eastAsia="en-GB"/>
+        </w:rPr>
+        <w:t>Exponea’s</w:t>
+      </w:r>
+      <w:proofErr w:type="spellEnd"/>
+      <w:r>
+        <w:rPr>
+          <w:rFonts w:cs="Times New Roman"/>
+          <w:sz w:val="24"/>
+          <w:szCs w:val="24"/>
+          <w:lang w:val="en-US" w:eastAsia="en-GB"/>
+        </w:rPr>
+        <w:t xml:space="preserve"> response. </w:t>
       </w:r>
     </w:p>
     <w:p>
@@ -1134,7 +1193,7 @@
         <w:shd w:val="clear" w:color="auto" w:fill="FFFFFF"/>
         <w:spacing w:before="100" w:beforeAutospacing="1" w:after="100" w:afterAutospacing="1"/>
         <w:rPr>
-          <w:rFonts w:ascii="Times" w:eastAsia="Times New Roman" w:hAnsi="Times" w:cs="Arial"/>
+          <w:rFonts w:eastAsia="Times New Roman" w:cs="Times New Roman"/>
           <w:i/>
           <w:iCs/>
           <w:color w:val="222222"/>
@@ -1145,7 +1204,7 @@
       </w:pPr>
       <w:r>
         <w:rPr>
-          <w:rFonts w:ascii="Times" w:hAnsi="Times"/>
+          <w:rFonts w:cs="Times New Roman"/>
           <w:sz w:val="24"/>
           <w:szCs w:val="24"/>
           <w:lang w:val="en-US"/>
@@ -1154,7 +1213,7 @@
       </w:r>
       <w:r>
         <w:rPr>
-          <w:rFonts w:ascii="Times" w:hAnsi="Times"/>
+          <w:rFonts w:cs="Times New Roman"/>
           <w:sz w:val="24"/>
           <w:szCs w:val="24"/>
           <w:lang w:val="en-US"/>
@@ -1163,7 +1222,7 @@
       </w:r>
       <w:r>
         <w:rPr>
-          <w:rFonts w:ascii="Times" w:hAnsi="Times"/>
+          <w:rFonts w:cs="Times New Roman"/>
           <w:sz w:val="24"/>
           <w:szCs w:val="24"/>
           <w:lang w:val="en-US"/>
@@ -1181,7 +1240,7 @@
         <w:shd w:val="clear" w:color="auto" w:fill="FFFFFF"/>
         <w:spacing w:before="100" w:beforeAutospacing="1" w:after="100" w:afterAutospacing="1"/>
         <w:rPr>
-          <w:rFonts w:ascii="Times" w:eastAsia="Times New Roman" w:hAnsi="Times" w:cs="Arial"/>
+          <w:rFonts w:eastAsia="Times New Roman" w:cs="Times New Roman"/>
           <w:i/>
           <w:iCs/>
           <w:color w:val="222222"/>
@@ -1192,7 +1251,7 @@
       </w:pPr>
       <w:r>
         <w:rPr>
-          <w:rFonts w:ascii="Times" w:hAnsi="Times"/>
+          <w:rFonts w:cs="Times New Roman"/>
           <w:sz w:val="24"/>
           <w:szCs w:val="24"/>
           <w:lang w:val="en-US"/>
@@ -1201,7 +1260,7 @@
       </w:r>
       <w:r>
         <w:rPr>
-          <w:rFonts w:ascii="Times" w:eastAsia="Times New Roman" w:hAnsi="Times" w:cs="Arial"/>
+          <w:rFonts w:eastAsia="Times New Roman" w:cs="Times New Roman"/>
           <w:i/>
           <w:iCs/>
           <w:color w:val="222222"/>
@@ -1213,7 +1272,7 @@
       </w:r>
       <w:r>
         <w:rPr>
-          <w:rFonts w:ascii="Times" w:eastAsia="Times New Roman" w:hAnsi="Times" w:cs="Arial"/>
+          <w:rFonts w:eastAsia="Times New Roman" w:cs="Times New Roman"/>
           <w:i/>
           <w:iCs/>
           <w:color w:val="222222"/>
@@ -1230,7 +1289,7 @@
         <w:spacing w:before="100" w:beforeAutospacing="1" w:after="100" w:afterAutospacing="1"/>
         <w:ind w:left="1080"/>
         <w:rPr>
-          <w:rFonts w:ascii="Times" w:eastAsia="Times New Roman" w:hAnsi="Times" w:cs="Arial"/>
+          <w:rFonts w:eastAsia="Times New Roman" w:cs="Times New Roman"/>
           <w:b/>
           <w:bCs/>
           <w:color w:val="222222"/>
@@ -1241,7 +1300,7 @@
       </w:pPr>
       <w:r>
         <w:rPr>
-          <w:rFonts w:ascii="Times" w:hAnsi="Times"/>
+          <w:rFonts w:cs="Times New Roman"/>
           <w:i/>
           <w:iCs/>
           <w:sz w:val="24"/>
@@ -1252,7 +1311,7 @@
       </w:r>
       <w:r>
         <w:rPr>
-          <w:rFonts w:ascii="Times" w:eastAsia="Times New Roman" w:hAnsi="Times" w:cs="Arial"/>
+          <w:rFonts w:eastAsia="Times New Roman" w:cs="Times New Roman"/>
           <w:i/>
           <w:iCs/>
           <w:color w:val="222222"/>
@@ -1264,7 +1323,7 @@
       </w:r>
       <w:r>
         <w:rPr>
-          <w:rFonts w:ascii="Times" w:eastAsia="Times New Roman" w:hAnsi="Times" w:cs="Arial"/>
+          <w:rFonts w:eastAsia="Times New Roman" w:cs="Times New Roman"/>
           <w:color w:val="222222"/>
           <w:sz w:val="24"/>
           <w:szCs w:val="24"/>
@@ -1274,7 +1333,7 @@
       </w:r>
       <w:r>
         <w:rPr>
-          <w:rFonts w:ascii="Times" w:eastAsia="Times New Roman" w:hAnsi="Times" w:cs="Arial"/>
+          <w:rFonts w:eastAsia="Times New Roman" w:cs="Times New Roman"/>
           <w:i/>
           <w:iCs/>
           <w:color w:val="222222"/>
@@ -1286,7 +1345,7 @@
       </w:r>
       <w:r>
         <w:rPr>
-          <w:rFonts w:ascii="Times" w:eastAsia="Times New Roman" w:hAnsi="Times" w:cs="Arial"/>
+          <w:rFonts w:eastAsia="Times New Roman" w:cs="Times New Roman"/>
           <w:color w:val="222222"/>
           <w:sz w:val="24"/>
           <w:szCs w:val="24"/>
@@ -1298,7 +1357,7 @@
       <w:proofErr w:type="gramStart"/>
       <w:r>
         <w:rPr>
-          <w:rFonts w:ascii="Times" w:eastAsia="Times New Roman" w:hAnsi="Times" w:cs="Arial"/>
+          <w:rFonts w:eastAsia="Times New Roman" w:cs="Times New Roman"/>
           <w:b/>
           <w:bCs/>
           <w:color w:val="222222"/>
@@ -1312,7 +1371,7 @@
       <w:proofErr w:type="gramEnd"/>
       <w:r>
         <w:rPr>
-          <w:rFonts w:ascii="Times" w:eastAsia="Times New Roman" w:hAnsi="Times" w:cs="Arial"/>
+          <w:rFonts w:eastAsia="Times New Roman" w:cs="Times New Roman"/>
           <w:b/>
           <w:bCs/>
           <w:color w:val="222222"/>
@@ -1324,7 +1383,7 @@
       </w:r>
       <w:r>
         <w:rPr>
-          <w:rFonts w:ascii="Times" w:eastAsia="Times New Roman" w:hAnsi="Times" w:cs="Arial"/>
+          <w:rFonts w:eastAsia="Times New Roman" w:cs="Times New Roman"/>
           <w:color w:val="222222"/>
           <w:sz w:val="24"/>
           <w:szCs w:val="24"/>
@@ -1334,7 +1393,7 @@
       </w:r>
       <w:r>
         <w:rPr>
-          <w:rFonts w:ascii="Times" w:eastAsia="Times New Roman" w:hAnsi="Times" w:cs="Arial"/>
+          <w:rFonts w:eastAsia="Times New Roman" w:cs="Times New Roman"/>
           <w:color w:val="222222"/>
           <w:sz w:val="24"/>
           <w:szCs w:val="24"/>
@@ -1344,7 +1403,7 @@
       </w:r>
       <w:r>
         <w:rPr>
-          <w:rFonts w:ascii="Times" w:eastAsia="Times New Roman" w:hAnsi="Times" w:cs="Arial"/>
+          <w:rFonts w:eastAsia="Times New Roman" w:cs="Times New Roman"/>
           <w:color w:val="222222"/>
           <w:sz w:val="24"/>
           <w:szCs w:val="24"/>
@@ -1356,7 +1415,7 @@
       <w:proofErr w:type="gramStart"/>
       <w:r>
         <w:rPr>
-          <w:rFonts w:ascii="Times" w:eastAsia="Times New Roman" w:hAnsi="Times" w:cs="Arial"/>
+          <w:rFonts w:eastAsia="Times New Roman" w:cs="Times New Roman"/>
           <w:b/>
           <w:bCs/>
           <w:color w:val="222222"/>
@@ -1369,7 +1428,7 @@
       <w:proofErr w:type="gramEnd"/>
       <w:r>
         <w:rPr>
-          <w:rFonts w:ascii="Times" w:eastAsia="Times New Roman" w:hAnsi="Times" w:cs="Arial"/>
+          <w:rFonts w:eastAsia="Times New Roman" w:cs="Times New Roman"/>
           <w:b/>
           <w:bCs/>
           <w:color w:val="222222"/>
@@ -1382,7 +1441,7 @@
       <w:proofErr w:type="spellEnd"/>
       <w:r>
         <w:rPr>
-          <w:rFonts w:ascii="Times" w:eastAsia="Times New Roman" w:hAnsi="Times" w:cs="Arial"/>
+          <w:rFonts w:eastAsia="Times New Roman" w:cs="Times New Roman"/>
           <w:b/>
           <w:bCs/>
           <w:color w:val="222222"/>
@@ -1394,7 +1453,7 @@
       </w:r>
       <w:r>
         <w:rPr>
-          <w:rFonts w:ascii="Times" w:eastAsia="Times New Roman" w:hAnsi="Times" w:cs="Arial"/>
+          <w:rFonts w:eastAsia="Times New Roman" w:cs="Times New Roman"/>
           <w:color w:val="222222"/>
           <w:sz w:val="24"/>
           <w:szCs w:val="24"/>
@@ -1405,7 +1464,7 @@
       <w:proofErr w:type="spellStart"/>
       <w:r>
         <w:rPr>
-          <w:rFonts w:ascii="Times" w:eastAsia="Times New Roman" w:hAnsi="Times" w:cs="Arial"/>
+          <w:rFonts w:eastAsia="Times New Roman" w:cs="Times New Roman"/>
           <w:b/>
           <w:bCs/>
           <w:color w:val="222222"/>
@@ -1418,7 +1477,7 @@
       <w:proofErr w:type="spellEnd"/>
       <w:r>
         <w:rPr>
-          <w:rFonts w:ascii="Times" w:eastAsia="Times New Roman" w:hAnsi="Times" w:cs="Arial"/>
+          <w:rFonts w:eastAsia="Times New Roman" w:cs="Times New Roman"/>
           <w:b/>
           <w:bCs/>
           <w:color w:val="222222"/>
@@ -1430,7 +1489,7 @@
       </w:r>
       <w:r>
         <w:rPr>
-          <w:rFonts w:ascii="Times" w:eastAsia="Times New Roman" w:hAnsi="Times" w:cs="Arial"/>
+          <w:rFonts w:eastAsia="Times New Roman" w:cs="Times New Roman"/>
           <w:b/>
           <w:bCs/>
           <w:color w:val="222222"/>
@@ -1442,7 +1501,7 @@
       </w:r>
       <w:r>
         <w:rPr>
-          <w:rFonts w:ascii="Times" w:eastAsia="Times New Roman" w:hAnsi="Times" w:cs="Arial"/>
+          <w:rFonts w:eastAsia="Times New Roman" w:cs="Times New Roman"/>
           <w:color w:val="222222"/>
           <w:sz w:val="24"/>
           <w:szCs w:val="24"/>
@@ -1454,7 +1513,7 @@
         <w:r>
           <w:rPr>
             <w:rStyle w:val="Hyperlink"/>
-            <w:rFonts w:ascii="Times" w:eastAsia="Times New Roman" w:hAnsi="Times" w:cs="Arial"/>
+            <w:rFonts w:eastAsia="Times New Roman" w:cs="Times New Roman"/>
             <w:sz w:val="24"/>
             <w:szCs w:val="24"/>
             <w:lang w:val="en-US" w:eastAsia="en-GB"/>
@@ -1464,7 +1523,7 @@
       </w:hyperlink>
       <w:r>
         <w:rPr>
-          <w:rFonts w:ascii="Times" w:eastAsia="Times New Roman" w:hAnsi="Times" w:cs="Arial"/>
+          <w:rFonts w:eastAsia="Times New Roman" w:cs="Times New Roman"/>
           <w:color w:val="222222"/>
           <w:sz w:val="24"/>
           <w:szCs w:val="24"/>
@@ -1474,7 +1533,7 @@
       </w:r>
       <w:r>
         <w:rPr>
-          <w:rFonts w:ascii="Times" w:eastAsia="Times New Roman" w:hAnsi="Times" w:cs="Arial"/>
+          <w:rFonts w:eastAsia="Times New Roman" w:cs="Times New Roman"/>
           <w:color w:val="222222"/>
           <w:sz w:val="24"/>
           <w:szCs w:val="24"/>
@@ -1484,7 +1543,7 @@
       </w:r>
       <w:r>
         <w:rPr>
-          <w:rFonts w:ascii="Times" w:eastAsia="Times New Roman" w:hAnsi="Times" w:cs="Arial"/>
+          <w:rFonts w:eastAsia="Times New Roman" w:cs="Times New Roman"/>
           <w:b/>
           <w:bCs/>
           <w:color w:val="222222"/>
@@ -1496,7 +1555,7 @@
       </w:r>
       <w:r>
         <w:rPr>
-          <w:rFonts w:ascii="Times" w:eastAsia="Times New Roman" w:hAnsi="Times" w:cs="Arial"/>
+          <w:rFonts w:eastAsia="Times New Roman" w:cs="Times New Roman"/>
           <w:color w:val="222222"/>
           <w:sz w:val="24"/>
           <w:szCs w:val="24"/>
@@ -1506,7 +1565,7 @@
       </w:r>
       <w:r>
         <w:rPr>
-          <w:rFonts w:ascii="Times" w:eastAsia="Times New Roman" w:hAnsi="Times" w:cs="Arial"/>
+          <w:rFonts w:eastAsia="Times New Roman" w:cs="Times New Roman"/>
           <w:color w:val="222222"/>
           <w:sz w:val="24"/>
           <w:szCs w:val="24"/>
@@ -1516,7 +1575,7 @@
       </w:r>
       <w:r>
         <w:rPr>
-          <w:rFonts w:ascii="Times" w:eastAsia="Times New Roman" w:hAnsi="Times" w:cs="Arial"/>
+          <w:rFonts w:eastAsia="Times New Roman" w:cs="Times New Roman"/>
           <w:color w:val="222222"/>
           <w:sz w:val="24"/>
           <w:szCs w:val="24"/>
@@ -1526,7 +1585,7 @@
       </w:r>
       <w:r>
         <w:rPr>
-          <w:rFonts w:ascii="Times" w:eastAsia="Times New Roman" w:hAnsi="Times" w:cs="Arial"/>
+          <w:rFonts w:eastAsia="Times New Roman" w:cs="Times New Roman"/>
           <w:color w:val="222222"/>
           <w:sz w:val="24"/>
           <w:szCs w:val="24"/>
@@ -1536,7 +1595,7 @@
       </w:r>
       <w:r>
         <w:rPr>
-          <w:rFonts w:ascii="Times" w:eastAsia="Times New Roman" w:hAnsi="Times" w:cs="Arial"/>
+          <w:rFonts w:eastAsia="Times New Roman" w:cs="Times New Roman"/>
           <w:color w:val="222222"/>
           <w:sz w:val="24"/>
           <w:szCs w:val="24"/>
@@ -1546,7 +1605,7 @@
       </w:r>
       <w:r>
         <w:rPr>
-          <w:rFonts w:ascii="Times" w:eastAsia="Times New Roman" w:hAnsi="Times" w:cs="Arial"/>
+          <w:rFonts w:eastAsia="Times New Roman" w:cs="Times New Roman"/>
           <w:b/>
           <w:bCs/>
           <w:color w:val="222222"/>
@@ -1562,16 +1621,16 @@
         <w:shd w:val="clear" w:color="auto" w:fill="FFFFFF"/>
         <w:spacing w:before="100" w:beforeAutospacing="1" w:after="100" w:afterAutospacing="1"/>
         <w:rPr>
-          <w:rFonts w:ascii="Times" w:eastAsia="Times New Roman" w:hAnsi="Times" w:cs="Arial"/>
-          <w:color w:val="222222"/>
-          <w:sz w:val="24"/>
-          <w:szCs w:val="24"/>
-          <w:lang w:val="en-US" w:eastAsia="en-GB"/>
-        </w:rPr>
-      </w:pPr>
-      <w:r>
-        <w:rPr>
-          <w:rFonts w:ascii="Times" w:eastAsia="Times New Roman" w:hAnsi="Times" w:cs="Arial"/>
+          <w:rFonts w:eastAsia="Times New Roman" w:cs="Times New Roman"/>
+          <w:color w:val="222222"/>
+          <w:sz w:val="24"/>
+          <w:szCs w:val="24"/>
+          <w:lang w:val="en-US" w:eastAsia="en-GB"/>
+        </w:rPr>
+      </w:pPr>
+      <w:r>
+        <w:rPr>
+          <w:rFonts w:eastAsia="Times New Roman" w:cs="Times New Roman"/>
           <w:color w:val="222222"/>
           <w:sz w:val="24"/>
           <w:szCs w:val="24"/>
@@ -1586,7 +1645,7 @@
         <w:shd w:val="clear" w:color="auto" w:fill="FFFFFF"/>
         <w:spacing w:before="100" w:beforeAutospacing="1" w:after="100" w:afterAutospacing="1"/>
         <w:rPr>
-          <w:rFonts w:ascii="Times" w:eastAsia="Times New Roman" w:hAnsi="Times" w:cs="Arial"/>
+          <w:rFonts w:eastAsia="Times New Roman" w:cs="Times New Roman"/>
           <w:color w:val="222222"/>
           <w:sz w:val="24"/>
           <w:szCs w:val="24"/>
@@ -1599,7 +1658,7 @@
         <w:shd w:val="clear" w:color="auto" w:fill="FFFFFF"/>
         <w:spacing w:before="100" w:beforeAutospacing="1" w:after="100" w:afterAutospacing="1"/>
         <w:rPr>
-          <w:rFonts w:ascii="Times" w:eastAsia="Times New Roman" w:hAnsi="Times" w:cs="Arial"/>
+          <w:rFonts w:eastAsia="Times New Roman" w:cs="Times New Roman"/>
           <w:color w:val="222222"/>
           <w:sz w:val="24"/>
           <w:szCs w:val="24"/>
@@ -1612,7 +1671,7 @@
         <w:shd w:val="clear" w:color="auto" w:fill="FFFFFF"/>
         <w:spacing w:before="100" w:beforeAutospacing="1" w:after="100" w:afterAutospacing="1"/>
         <w:rPr>
-          <w:rFonts w:ascii="Times" w:eastAsia="Times New Roman" w:hAnsi="Times" w:cs="Arial"/>
+          <w:rFonts w:eastAsia="Times New Roman" w:cs="Times New Roman"/>
           <w:color w:val="222222"/>
           <w:sz w:val="24"/>
           <w:szCs w:val="24"/>
@@ -1625,7 +1684,7 @@
         <w:shd w:val="clear" w:color="auto" w:fill="FFFFFF"/>
         <w:spacing w:before="100" w:beforeAutospacing="1" w:after="100" w:afterAutospacing="1"/>
         <w:rPr>
-          <w:rFonts w:ascii="Times" w:eastAsia="Times New Roman" w:hAnsi="Times" w:cs="Arial"/>
+          <w:rFonts w:eastAsia="Times New Roman" w:cs="Times New Roman"/>
           <w:color w:val="222222"/>
           <w:sz w:val="24"/>
           <w:szCs w:val="24"/>
@@ -1638,7 +1697,7 @@
         <w:shd w:val="clear" w:color="auto" w:fill="FFFFFF"/>
         <w:spacing w:before="100" w:beforeAutospacing="1" w:after="100" w:afterAutospacing="1"/>
         <w:rPr>
-          <w:rFonts w:ascii="Times" w:eastAsia="Times New Roman" w:hAnsi="Times" w:cs="Arial"/>
+          <w:rFonts w:eastAsia="Times New Roman" w:cs="Times New Roman"/>
           <w:color w:val="222222"/>
           <w:sz w:val="24"/>
           <w:szCs w:val="24"/>
@@ -1651,7 +1710,7 @@
         <w:shd w:val="clear" w:color="auto" w:fill="FFFFFF"/>
         <w:spacing w:before="100" w:beforeAutospacing="1" w:after="100" w:afterAutospacing="1"/>
         <w:rPr>
-          <w:rFonts w:ascii="Times" w:eastAsia="Times New Roman" w:hAnsi="Times" w:cs="Arial"/>
+          <w:rFonts w:eastAsia="Times New Roman" w:cs="Times New Roman"/>
           <w:color w:val="222222"/>
           <w:sz w:val="24"/>
           <w:szCs w:val="24"/>
@@ -1664,23 +1723,23 @@
         <w:shd w:val="clear" w:color="auto" w:fill="FFFFFF"/>
         <w:spacing w:before="100" w:beforeAutospacing="1" w:after="100" w:afterAutospacing="1"/>
         <w:rPr>
-          <w:rFonts w:ascii="Times" w:eastAsia="Times New Roman" w:hAnsi="Times" w:cs="Arial"/>
+          <w:rFonts w:eastAsia="Times New Roman" w:cs="Times New Roman"/>
           <w:b/>
           <w:bCs/>
           <w:color w:val="222222"/>
-          <w:sz w:val="40"/>
-          <w:szCs w:val="40"/>
-          <w:lang w:val="en-US" w:eastAsia="en-GB"/>
-        </w:rPr>
-      </w:pPr>
-      <w:r>
-        <w:rPr>
-          <w:rFonts w:ascii="Times" w:eastAsia="Times New Roman" w:hAnsi="Times" w:cs="Arial"/>
+          <w:sz w:val="32"/>
+          <w:szCs w:val="32"/>
+          <w:lang w:val="en-US" w:eastAsia="en-GB"/>
+        </w:rPr>
+      </w:pPr>
+      <w:r>
+        <w:rPr>
+          <w:rFonts w:eastAsia="Times New Roman" w:cs="Times New Roman"/>
           <w:b/>
           <w:bCs/>
           <w:color w:val="222222"/>
-          <w:sz w:val="40"/>
-          <w:szCs w:val="40"/>
+          <w:sz w:val="32"/>
+          <w:szCs w:val="32"/>
           <w:lang w:val="en-US" w:eastAsia="en-GB"/>
         </w:rPr>
         <w:lastRenderedPageBreak/>
@@ -1688,15 +1747,27 @@
       </w:r>
       <w:r>
         <w:rPr>
-          <w:rFonts w:ascii="Times" w:eastAsia="Times New Roman" w:hAnsi="Times" w:cs="Arial"/>
+          <w:rFonts w:eastAsia="Times New Roman" w:cs="Times New Roman"/>
           <w:b/>
           <w:bCs/>
           <w:color w:val="222222"/>
-          <w:sz w:val="40"/>
-          <w:szCs w:val="40"/>
+          <w:sz w:val="32"/>
+          <w:szCs w:val="32"/>
           <w:lang w:val="en-US" w:eastAsia="en-GB"/>
         </w:rPr>
         <w:t>iscussion</w:t>
+      </w:r>
+      <w:r>
+        <w:rPr>
+          <w:rFonts w:eastAsia="Times New Roman" w:cs="Times New Roman"/>
+          <w:b/>
+          <w:bCs/>
+          <w:color w:val="222222"/>
+          <w:sz w:val="32"/>
+          <w:szCs w:val="32"/>
+          <w:lang w:val="en-US" w:eastAsia="en-GB"/>
+        </w:rPr>
+        <w:t xml:space="preserve"> &amp; Case studies</w:t>
       </w:r>
     </w:p>
     <w:p>
@@ -1704,7 +1775,7 @@
         <w:shd w:val="clear" w:color="auto" w:fill="FFFFFF"/>
         <w:spacing w:before="100" w:beforeAutospacing="1" w:after="100" w:afterAutospacing="1"/>
         <w:rPr>
-          <w:rFonts w:ascii="Times" w:eastAsia="Times New Roman" w:hAnsi="Times" w:cs="Arial"/>
+          <w:rFonts w:eastAsia="Times New Roman" w:cs="Times New Roman"/>
           <w:noProof/>
           <w:color w:val="222222"/>
           <w:sz w:val="24"/>
@@ -1714,37 +1785,17 @@
       </w:pPr>
       <w:r>
         <w:rPr>
-          <w:rFonts w:ascii="Times" w:eastAsia="Times New Roman" w:hAnsi="Times" w:cs="Arial"/>
-          <w:color w:val="222222"/>
-          <w:sz w:val="24"/>
-          <w:szCs w:val="24"/>
-          <w:lang w:val="en-US" w:eastAsia="en-GB"/>
-        </w:rPr>
-        <w:t>First, let’s explore the p</w:t>
-      </w:r>
-      <w:r>
-        <w:rPr>
-          <w:rFonts w:ascii="Times" w:eastAsia="Times New Roman" w:hAnsi="Times" w:cs="Arial"/>
-          <w:color w:val="222222"/>
-          <w:sz w:val="24"/>
-          <w:szCs w:val="24"/>
-          <w:lang w:val="en-US" w:eastAsia="en-GB"/>
-        </w:rPr>
-        <w:t xml:space="preserve">seudo-code of </w:t>
-      </w:r>
-      <w:r>
-        <w:rPr>
-          <w:rFonts w:ascii="Times" w:eastAsia="Times New Roman" w:hAnsi="Times" w:cs="Arial"/>
-          <w:color w:val="222222"/>
-          <w:sz w:val="24"/>
-          <w:szCs w:val="24"/>
-          <w:lang w:val="en-US" w:eastAsia="en-GB"/>
-        </w:rPr>
-        <w:t xml:space="preserve">our </w:t>
-      </w:r>
-      <w:r>
-        <w:rPr>
-          <w:rFonts w:ascii="Times" w:eastAsia="Times New Roman" w:hAnsi="Times" w:cs="Arial"/>
+          <w:rFonts w:eastAsia="Times New Roman" w:cs="Times New Roman"/>
+          <w:color w:val="222222"/>
+          <w:sz w:val="24"/>
+          <w:szCs w:val="24"/>
+          <w:lang w:val="en-US" w:eastAsia="en-GB"/>
+        </w:rPr>
+        <w:t xml:space="preserve">First, let’s explore the pseudo-code of our </w:t>
+      </w:r>
+      <w:r>
+        <w:rPr>
+          <w:rFonts w:eastAsia="Times New Roman" w:cs="Times New Roman"/>
           <w:color w:val="222222"/>
           <w:sz w:val="24"/>
           <w:szCs w:val="24"/>
@@ -1754,7 +1805,7 @@
       </w:r>
       <w:r>
         <w:rPr>
-          <w:rFonts w:ascii="Times" w:eastAsia="Times New Roman" w:hAnsi="Times" w:cs="Arial"/>
+          <w:rFonts w:eastAsia="Times New Roman" w:cs="Times New Roman"/>
           <w:noProof/>
           <w:color w:val="222222"/>
           <w:sz w:val="24"/>
@@ -1770,7 +1821,7 @@
         <w:spacing w:before="100" w:beforeAutospacing="1" w:after="100" w:afterAutospacing="1"/>
         <w:jc w:val="center"/>
         <w:rPr>
-          <w:rFonts w:ascii="Times" w:eastAsia="Times New Roman" w:hAnsi="Times" w:cs="Arial"/>
+          <w:rFonts w:eastAsia="Times New Roman" w:cs="Times New Roman"/>
           <w:noProof/>
           <w:color w:val="222222"/>
           <w:sz w:val="24"/>
@@ -1780,7 +1831,7 @@
       </w:pPr>
       <w:r>
         <w:rPr>
-          <w:rFonts w:ascii="Times" w:eastAsia="Times New Roman" w:hAnsi="Times" w:cs="Arial"/>
+          <w:rFonts w:eastAsia="Times New Roman" w:cs="Times New Roman"/>
           <w:noProof/>
           <w:color w:val="222222"/>
           <w:sz w:val="24"/>
@@ -1841,16 +1892,16 @@
         <w:spacing w:before="100" w:beforeAutospacing="1" w:after="100" w:afterAutospacing="1"/>
         <w:jc w:val="center"/>
         <w:rPr>
-          <w:rFonts w:ascii="Times" w:eastAsia="Times New Roman" w:hAnsi="Times" w:cs="Arial"/>
-          <w:color w:val="222222"/>
-          <w:sz w:val="24"/>
-          <w:szCs w:val="24"/>
-          <w:lang w:val="en-US" w:eastAsia="en-GB"/>
-        </w:rPr>
-      </w:pPr>
-      <w:r>
-        <w:rPr>
-          <w:rFonts w:ascii="Times" w:eastAsia="Times New Roman" w:hAnsi="Times" w:cs="Arial"/>
+          <w:rFonts w:eastAsia="Times New Roman" w:cs="Times New Roman"/>
+          <w:color w:val="222222"/>
+          <w:sz w:val="24"/>
+          <w:szCs w:val="24"/>
+          <w:lang w:val="en-US" w:eastAsia="en-GB"/>
+        </w:rPr>
+      </w:pPr>
+      <w:r>
+        <w:rPr>
+          <w:rFonts w:eastAsia="Times New Roman" w:cs="Times New Roman"/>
           <w:noProof/>
           <w:color w:val="222222"/>
           <w:sz w:val="24"/>
@@ -1910,53 +1961,59 @@
         <w:shd w:val="clear" w:color="auto" w:fill="FFFFFF"/>
         <w:spacing w:before="100" w:beforeAutospacing="1" w:after="100" w:afterAutospacing="1"/>
         <w:rPr>
-          <w:rFonts w:ascii="Times" w:eastAsia="Times New Roman" w:hAnsi="Times" w:cs="Arial"/>
-          <w:color w:val="222222"/>
-          <w:szCs w:val="28"/>
-          <w:lang w:val="en-US" w:eastAsia="en-GB"/>
-        </w:rPr>
-      </w:pPr>
-      <w:r>
-        <w:rPr>
-          <w:rFonts w:ascii="Times" w:eastAsia="Times New Roman" w:hAnsi="Times" w:cs="Arial"/>
-          <w:color w:val="222222"/>
-          <w:szCs w:val="28"/>
+          <w:rFonts w:eastAsia="Times New Roman" w:cs="Times New Roman"/>
+          <w:color w:val="222222"/>
+          <w:sz w:val="24"/>
+          <w:szCs w:val="24"/>
+          <w:lang w:val="en-US" w:eastAsia="en-GB"/>
+        </w:rPr>
+      </w:pPr>
+      <w:r>
+        <w:rPr>
+          <w:rFonts w:eastAsia="Times New Roman" w:cs="Times New Roman"/>
+          <w:color w:val="222222"/>
+          <w:sz w:val="24"/>
+          <w:szCs w:val="24"/>
           <w:lang w:val="en-US" w:eastAsia="en-GB"/>
         </w:rPr>
         <w:t xml:space="preserve">Note that, for the </w:t>
       </w:r>
       <w:r>
         <w:rPr>
-          <w:rFonts w:ascii="Times" w:eastAsia="Times New Roman" w:hAnsi="Times" w:cs="Arial"/>
-          <w:color w:val="222222"/>
-          <w:szCs w:val="28"/>
+          <w:rFonts w:eastAsia="Times New Roman" w:cs="Times New Roman"/>
+          <w:color w:val="222222"/>
+          <w:sz w:val="24"/>
+          <w:szCs w:val="24"/>
           <w:lang w:val="en-US" w:eastAsia="en-GB"/>
         </w:rPr>
         <w:t xml:space="preserve">sake of chosen </w:t>
       </w:r>
       <w:r>
         <w:rPr>
-          <w:rFonts w:ascii="Times" w:eastAsia="Times New Roman" w:hAnsi="Times" w:cs="Arial"/>
-          <w:color w:val="222222"/>
-          <w:szCs w:val="28"/>
+          <w:rFonts w:eastAsia="Times New Roman" w:cs="Times New Roman"/>
+          <w:color w:val="222222"/>
+          <w:sz w:val="24"/>
+          <w:szCs w:val="24"/>
           <w:lang w:val="en-US" w:eastAsia="en-GB"/>
         </w:rPr>
         <w:t>implementation</w:t>
       </w:r>
       <w:r>
         <w:rPr>
-          <w:rFonts w:ascii="Times" w:eastAsia="Times New Roman" w:hAnsi="Times" w:cs="Arial"/>
-          <w:color w:val="222222"/>
-          <w:szCs w:val="28"/>
+          <w:rFonts w:eastAsia="Times New Roman" w:cs="Times New Roman"/>
+          <w:color w:val="222222"/>
+          <w:sz w:val="24"/>
+          <w:szCs w:val="24"/>
           <w:lang w:val="en-US" w:eastAsia="en-GB"/>
         </w:rPr>
         <w:t xml:space="preserve"> way</w:t>
       </w:r>
       <w:r>
         <w:rPr>
-          <w:rFonts w:ascii="Times" w:eastAsia="Times New Roman" w:hAnsi="Times" w:cs="Arial"/>
-          <w:color w:val="222222"/>
-          <w:szCs w:val="28"/>
+          <w:rFonts w:eastAsia="Times New Roman" w:cs="Times New Roman"/>
+          <w:color w:val="222222"/>
+          <w:sz w:val="24"/>
+          <w:szCs w:val="24"/>
           <w:lang w:val="en-US" w:eastAsia="en-GB"/>
         </w:rPr>
         <w:t xml:space="preserve">, </w:t>
@@ -1964,9 +2021,10 @@
       <w:proofErr w:type="spellStart"/>
       <w:r>
         <w:rPr>
-          <w:rFonts w:ascii="Times" w:eastAsia="Times New Roman" w:hAnsi="Times" w:cs="Arial"/>
-          <w:color w:val="222222"/>
-          <w:szCs w:val="28"/>
+          <w:rFonts w:eastAsia="Times New Roman" w:cs="Times New Roman"/>
+          <w:color w:val="222222"/>
+          <w:sz w:val="24"/>
+          <w:szCs w:val="24"/>
           <w:lang w:val="en-US" w:eastAsia="en-GB"/>
         </w:rPr>
         <w:t>api_</w:t>
@@ -1974,9 +2032,10 @@
       <w:proofErr w:type="gramStart"/>
       <w:r>
         <w:rPr>
-          <w:rFonts w:ascii="Times" w:eastAsia="Times New Roman" w:hAnsi="Times" w:cs="Arial"/>
-          <w:color w:val="222222"/>
-          <w:szCs w:val="28"/>
+          <w:rFonts w:eastAsia="Times New Roman" w:cs="Times New Roman"/>
+          <w:color w:val="222222"/>
+          <w:sz w:val="24"/>
+          <w:szCs w:val="24"/>
           <w:lang w:val="en-US" w:eastAsia="en-GB"/>
         </w:rPr>
         <w:t>smart</w:t>
@@ -1984,9 +2043,10 @@
       <w:proofErr w:type="spellEnd"/>
       <w:r>
         <w:rPr>
-          <w:rFonts w:ascii="Times" w:eastAsia="Times New Roman" w:hAnsi="Times" w:cs="Arial"/>
-          <w:color w:val="222222"/>
-          <w:szCs w:val="28"/>
+          <w:rFonts w:eastAsia="Times New Roman" w:cs="Times New Roman"/>
+          <w:color w:val="222222"/>
+          <w:sz w:val="24"/>
+          <w:szCs w:val="24"/>
           <w:lang w:val="en-US" w:eastAsia="en-GB"/>
         </w:rPr>
         <w:t>(</w:t>
@@ -1994,36 +2054,40 @@
       <w:proofErr w:type="gramEnd"/>
       <w:r>
         <w:rPr>
-          <w:rFonts w:ascii="Times" w:eastAsia="Times New Roman" w:hAnsi="Times" w:cs="Arial"/>
-          <w:color w:val="222222"/>
-          <w:szCs w:val="28"/>
+          <w:rFonts w:eastAsia="Times New Roman" w:cs="Times New Roman"/>
+          <w:color w:val="222222"/>
+          <w:sz w:val="24"/>
+          <w:szCs w:val="24"/>
           <w:lang w:val="en-US" w:eastAsia="en-GB"/>
         </w:rPr>
         <w:t>) only</w:t>
       </w:r>
       <w:r>
         <w:rPr>
-          <w:rFonts w:ascii="Times" w:eastAsia="Times New Roman" w:hAnsi="Times" w:cs="Arial"/>
-          <w:color w:val="222222"/>
-          <w:szCs w:val="28"/>
+          <w:rFonts w:eastAsia="Times New Roman" w:cs="Times New Roman"/>
+          <w:color w:val="222222"/>
+          <w:sz w:val="24"/>
+          <w:szCs w:val="24"/>
           <w:lang w:val="en-US" w:eastAsia="en-GB"/>
         </w:rPr>
         <w:t xml:space="preserve"> handle</w:t>
       </w:r>
       <w:r>
         <w:rPr>
-          <w:rFonts w:ascii="Times" w:eastAsia="Times New Roman" w:hAnsi="Times" w:cs="Arial"/>
-          <w:color w:val="222222"/>
-          <w:szCs w:val="28"/>
+          <w:rFonts w:eastAsia="Times New Roman" w:cs="Times New Roman"/>
+          <w:color w:val="222222"/>
+          <w:sz w:val="24"/>
+          <w:szCs w:val="24"/>
           <w:lang w:val="en-US" w:eastAsia="en-GB"/>
         </w:rPr>
         <w:t>s</w:t>
       </w:r>
       <w:r>
         <w:rPr>
-          <w:rFonts w:ascii="Times" w:eastAsia="Times New Roman" w:hAnsi="Times" w:cs="Arial"/>
-          <w:color w:val="222222"/>
-          <w:szCs w:val="28"/>
+          <w:rFonts w:eastAsia="Times New Roman" w:cs="Times New Roman"/>
+          <w:color w:val="222222"/>
+          <w:sz w:val="24"/>
+          <w:szCs w:val="24"/>
           <w:lang w:val="en-US" w:eastAsia="en-GB"/>
         </w:rPr>
         <w:t xml:space="preserve"> </w:t>
@@ -2031,9 +2095,10 @@
       <w:proofErr w:type="spellStart"/>
       <w:r>
         <w:rPr>
-          <w:rFonts w:ascii="Times" w:eastAsia="Times New Roman" w:hAnsi="Times" w:cs="Arial"/>
-          <w:color w:val="222222"/>
-          <w:szCs w:val="28"/>
+          <w:rFonts w:eastAsia="Times New Roman" w:cs="Times New Roman"/>
+          <w:color w:val="222222"/>
+          <w:sz w:val="24"/>
+          <w:szCs w:val="24"/>
           <w:lang w:val="en-US" w:eastAsia="en-GB"/>
         </w:rPr>
         <w:t>TimeoutError</w:t>
@@ -2041,54 +2106,60 @@
       <w:proofErr w:type="spellEnd"/>
       <w:r>
         <w:rPr>
-          <w:rFonts w:ascii="Times" w:eastAsia="Times New Roman" w:hAnsi="Times" w:cs="Arial"/>
-          <w:color w:val="222222"/>
-          <w:szCs w:val="28"/>
+          <w:rFonts w:eastAsia="Times New Roman" w:cs="Times New Roman"/>
+          <w:color w:val="222222"/>
+          <w:sz w:val="24"/>
+          <w:szCs w:val="24"/>
           <w:lang w:val="en-US" w:eastAsia="en-GB"/>
         </w:rPr>
         <w:t xml:space="preserve"> exception</w:t>
       </w:r>
       <w:r>
         <w:rPr>
-          <w:rFonts w:ascii="Times" w:eastAsia="Times New Roman" w:hAnsi="Times" w:cs="Arial"/>
-          <w:color w:val="222222"/>
-          <w:szCs w:val="28"/>
+          <w:rFonts w:eastAsia="Times New Roman" w:cs="Times New Roman"/>
+          <w:color w:val="222222"/>
+          <w:sz w:val="24"/>
+          <w:szCs w:val="24"/>
           <w:lang w:val="en-US" w:eastAsia="en-GB"/>
         </w:rPr>
         <w:t xml:space="preserve"> </w:t>
       </w:r>
       <w:r>
         <w:rPr>
-          <w:rFonts w:ascii="Times" w:eastAsia="Times New Roman" w:hAnsi="Times" w:cs="Arial"/>
-          <w:color w:val="222222"/>
-          <w:szCs w:val="28"/>
+          <w:rFonts w:eastAsia="Times New Roman" w:cs="Times New Roman"/>
+          <w:color w:val="222222"/>
+          <w:sz w:val="24"/>
+          <w:szCs w:val="24"/>
           <w:lang w:val="en-US" w:eastAsia="en-GB"/>
         </w:rPr>
         <w:t>which</w:t>
       </w:r>
       <w:r>
         <w:rPr>
-          <w:rFonts w:ascii="Times" w:eastAsia="Times New Roman" w:hAnsi="Times" w:cs="Arial"/>
-          <w:color w:val="222222"/>
-          <w:szCs w:val="28"/>
+          <w:rFonts w:eastAsia="Times New Roman" w:cs="Times New Roman"/>
+          <w:color w:val="222222"/>
+          <w:sz w:val="24"/>
+          <w:szCs w:val="24"/>
           <w:lang w:val="en-US" w:eastAsia="en-GB"/>
         </w:rPr>
         <w:t xml:space="preserve"> is</w:t>
       </w:r>
       <w:r>
         <w:rPr>
-          <w:rFonts w:ascii="Times" w:eastAsia="Times New Roman" w:hAnsi="Times" w:cs="Arial"/>
-          <w:color w:val="222222"/>
-          <w:szCs w:val="28"/>
+          <w:rFonts w:eastAsia="Times New Roman" w:cs="Times New Roman"/>
+          <w:color w:val="222222"/>
+          <w:sz w:val="24"/>
+          <w:szCs w:val="24"/>
           <w:lang w:val="en-US" w:eastAsia="en-GB"/>
         </w:rPr>
         <w:t xml:space="preserve"> </w:t>
       </w:r>
       <w:r>
         <w:rPr>
-          <w:rFonts w:ascii="Times" w:eastAsia="Times New Roman" w:hAnsi="Times" w:cs="Arial"/>
-          <w:color w:val="222222"/>
-          <w:szCs w:val="28"/>
+          <w:rFonts w:eastAsia="Times New Roman" w:cs="Times New Roman"/>
+          <w:color w:val="222222"/>
+          <w:sz w:val="24"/>
+          <w:szCs w:val="24"/>
           <w:lang w:val="en-US" w:eastAsia="en-GB"/>
         </w:rPr>
         <w:t>thrown by either of below:</w:t>
@@ -2104,44 +2175,49 @@
         <w:shd w:val="clear" w:color="auto" w:fill="FFFFFF"/>
         <w:spacing w:before="100" w:beforeAutospacing="1" w:after="100" w:afterAutospacing="1"/>
         <w:rPr>
-          <w:rFonts w:ascii="Times" w:eastAsia="Times New Roman" w:hAnsi="Times" w:cs="Arial"/>
+          <w:rFonts w:eastAsia="Times New Roman" w:cs="Times New Roman"/>
           <w:color w:val="C45911" w:themeColor="accent2" w:themeShade="BF"/>
-          <w:szCs w:val="28"/>
-          <w:lang w:val="en-US" w:eastAsia="en-GB"/>
-        </w:rPr>
-      </w:pPr>
-      <w:r>
-        <w:rPr>
-          <w:rFonts w:ascii="Times" w:eastAsia="Times New Roman" w:hAnsi="Times" w:cs="Arial"/>
+          <w:sz w:val="24"/>
+          <w:szCs w:val="24"/>
+          <w:lang w:val="en-US" w:eastAsia="en-GB"/>
+        </w:rPr>
+      </w:pPr>
+      <w:r>
+        <w:rPr>
+          <w:rFonts w:eastAsia="Times New Roman" w:cs="Times New Roman"/>
           <w:color w:val="C45911" w:themeColor="accent2" w:themeShade="BF"/>
-          <w:szCs w:val="28"/>
+          <w:sz w:val="24"/>
+          <w:szCs w:val="24"/>
           <w:lang w:val="en-US" w:eastAsia="en-GB"/>
         </w:rPr>
         <w:t xml:space="preserve">by </w:t>
       </w:r>
       <w:r>
         <w:rPr>
-          <w:rFonts w:ascii="Times" w:eastAsia="Times New Roman" w:hAnsi="Times" w:cs="Arial"/>
+          <w:rFonts w:eastAsia="Times New Roman" w:cs="Times New Roman"/>
           <w:color w:val="C45911" w:themeColor="accent2" w:themeShade="BF"/>
-          <w:szCs w:val="28"/>
+          <w:sz w:val="24"/>
+          <w:szCs w:val="24"/>
           <w:lang w:val="en-US" w:eastAsia="en-GB"/>
         </w:rPr>
         <w:t xml:space="preserve">client session if </w:t>
       </w:r>
       <w:r>
         <w:rPr>
-          <w:rFonts w:ascii="Times" w:eastAsia="Times New Roman" w:hAnsi="Times" w:cs="Arial"/>
+          <w:rFonts w:eastAsia="Times New Roman" w:cs="Times New Roman"/>
           <w:color w:val="C45911" w:themeColor="accent2" w:themeShade="BF"/>
-          <w:szCs w:val="28"/>
+          <w:sz w:val="24"/>
+          <w:szCs w:val="24"/>
           <w:lang w:val="en-US" w:eastAsia="en-GB"/>
         </w:rPr>
         <w:t xml:space="preserve">it </w:t>
       </w:r>
       <w:r>
         <w:rPr>
-          <w:rFonts w:ascii="Times" w:eastAsia="Times New Roman" w:hAnsi="Times" w:cs="Arial"/>
+          <w:rFonts w:eastAsia="Times New Roman" w:cs="Times New Roman"/>
           <w:color w:val="C45911" w:themeColor="accent2" w:themeShade="BF"/>
-          <w:szCs w:val="28"/>
+          <w:sz w:val="24"/>
+          <w:szCs w:val="24"/>
           <w:lang w:val="en-US" w:eastAsia="en-GB"/>
         </w:rPr>
         <w:t xml:space="preserve">exceeds ENDPOINT_TIMEOUT </w:t>
@@ -2157,17 +2233,19 @@
         <w:shd w:val="clear" w:color="auto" w:fill="FFFFFF"/>
         <w:spacing w:before="100" w:beforeAutospacing="1" w:after="100" w:afterAutospacing="1"/>
         <w:rPr>
-          <w:rFonts w:ascii="Times" w:eastAsia="Times New Roman" w:hAnsi="Times" w:cs="Arial"/>
+          <w:rFonts w:eastAsia="Times New Roman" w:cs="Times New Roman"/>
           <w:color w:val="C45911" w:themeColor="accent2" w:themeShade="BF"/>
-          <w:szCs w:val="28"/>
-          <w:lang w:val="en-US" w:eastAsia="en-GB"/>
-        </w:rPr>
-      </w:pPr>
-      <w:r>
-        <w:rPr>
-          <w:rFonts w:ascii="Times" w:eastAsia="Times New Roman" w:hAnsi="Times" w:cs="Arial"/>
+          <w:sz w:val="24"/>
+          <w:szCs w:val="24"/>
+          <w:lang w:val="en-US" w:eastAsia="en-GB"/>
+        </w:rPr>
+      </w:pPr>
+      <w:r>
+        <w:rPr>
+          <w:rFonts w:eastAsia="Times New Roman" w:cs="Times New Roman"/>
           <w:color w:val="C45911" w:themeColor="accent2" w:themeShade="BF"/>
-          <w:szCs w:val="28"/>
+          <w:sz w:val="24"/>
+          <w:szCs w:val="24"/>
           <w:lang w:val="en-US" w:eastAsia="en-GB"/>
         </w:rPr>
         <w:t xml:space="preserve">by </w:t>
@@ -2176,9 +2254,10 @@
       <w:proofErr w:type="gramStart"/>
       <w:r>
         <w:rPr>
-          <w:rFonts w:ascii="Times" w:eastAsia="Times New Roman" w:hAnsi="Times" w:cs="Arial"/>
+          <w:rFonts w:eastAsia="Times New Roman" w:cs="Times New Roman"/>
           <w:color w:val="C45911" w:themeColor="accent2" w:themeShade="BF"/>
-          <w:szCs w:val="28"/>
+          <w:sz w:val="24"/>
+          <w:szCs w:val="24"/>
           <w:lang w:val="en-US" w:eastAsia="en-GB"/>
         </w:rPr>
         <w:t>async.wait</w:t>
@@ -2186,9 +2265,10 @@
       <w:proofErr w:type="gramEnd"/>
       <w:r>
         <w:rPr>
-          <w:rFonts w:ascii="Times" w:eastAsia="Times New Roman" w:hAnsi="Times" w:cs="Arial"/>
+          <w:rFonts w:eastAsia="Times New Roman" w:cs="Times New Roman"/>
           <w:color w:val="C45911" w:themeColor="accent2" w:themeShade="BF"/>
-          <w:szCs w:val="28"/>
+          <w:sz w:val="24"/>
+          <w:szCs w:val="24"/>
           <w:lang w:val="en-US" w:eastAsia="en-GB"/>
         </w:rPr>
         <w:t>_for</w:t>
@@ -2196,27 +2276,30 @@
       <w:proofErr w:type="spellEnd"/>
       <w:r>
         <w:rPr>
-          <w:rFonts w:ascii="Times" w:eastAsia="Times New Roman" w:hAnsi="Times" w:cs="Arial"/>
+          <w:rFonts w:eastAsia="Times New Roman" w:cs="Times New Roman"/>
           <w:color w:val="C45911" w:themeColor="accent2" w:themeShade="BF"/>
-          <w:szCs w:val="28"/>
+          <w:sz w:val="24"/>
+          <w:szCs w:val="24"/>
           <w:lang w:val="en-US" w:eastAsia="en-GB"/>
         </w:rPr>
         <w:t>()</w:t>
       </w:r>
       <w:r>
         <w:rPr>
-          <w:rFonts w:ascii="Times" w:eastAsia="Times New Roman" w:hAnsi="Times" w:cs="Arial"/>
+          <w:rFonts w:eastAsia="Times New Roman" w:cs="Times New Roman"/>
           <w:color w:val="C45911" w:themeColor="accent2" w:themeShade="BF"/>
-          <w:szCs w:val="28"/>
+          <w:sz w:val="24"/>
+          <w:szCs w:val="24"/>
           <w:lang w:val="en-US" w:eastAsia="en-GB"/>
         </w:rPr>
         <w:t xml:space="preserve"> </w:t>
       </w:r>
       <w:r>
         <w:rPr>
-          <w:rFonts w:ascii="Times" w:eastAsia="Times New Roman" w:hAnsi="Times" w:cs="Arial"/>
+          <w:rFonts w:eastAsia="Times New Roman" w:cs="Times New Roman"/>
           <w:color w:val="C45911" w:themeColor="accent2" w:themeShade="BF"/>
-          <w:szCs w:val="28"/>
+          <w:sz w:val="24"/>
+          <w:szCs w:val="24"/>
           <w:lang w:val="en-US" w:eastAsia="en-GB"/>
         </w:rPr>
         <w:t>if it exceeds 300ms</w:t>
@@ -2232,26 +2315,29 @@
         <w:shd w:val="clear" w:color="auto" w:fill="FFFFFF"/>
         <w:spacing w:before="100" w:beforeAutospacing="1" w:after="100" w:afterAutospacing="1"/>
         <w:rPr>
-          <w:rFonts w:ascii="Times" w:eastAsia="Times New Roman" w:hAnsi="Times" w:cs="Arial"/>
-          <w:color w:val="222222"/>
-          <w:szCs w:val="28"/>
-          <w:lang w:val="en-US" w:eastAsia="en-GB"/>
-        </w:rPr>
-      </w:pPr>
-      <w:r>
-        <w:rPr>
-          <w:rFonts w:ascii="Times" w:eastAsia="Times New Roman" w:hAnsi="Times" w:cs="Arial"/>
+          <w:rFonts w:eastAsia="Times New Roman" w:cs="Times New Roman"/>
+          <w:color w:val="222222"/>
+          <w:sz w:val="24"/>
+          <w:szCs w:val="24"/>
+          <w:lang w:val="en-US" w:eastAsia="en-GB"/>
+        </w:rPr>
+      </w:pPr>
+      <w:r>
+        <w:rPr>
+          <w:rFonts w:eastAsia="Times New Roman" w:cs="Times New Roman"/>
           <w:color w:val="C45911" w:themeColor="accent2" w:themeShade="BF"/>
-          <w:szCs w:val="28"/>
+          <w:sz w:val="24"/>
+          <w:szCs w:val="24"/>
           <w:lang w:val="en-US" w:eastAsia="en-GB"/>
         </w:rPr>
         <w:t xml:space="preserve">by </w:t>
       </w:r>
       <w:r>
         <w:rPr>
-          <w:rFonts w:ascii="Times" w:eastAsia="Times New Roman" w:hAnsi="Times" w:cs="Arial"/>
+          <w:rFonts w:eastAsia="Times New Roman" w:cs="Times New Roman"/>
           <w:color w:val="C45911" w:themeColor="accent2" w:themeShade="BF"/>
-          <w:szCs w:val="28"/>
+          <w:sz w:val="24"/>
+          <w:szCs w:val="24"/>
           <w:lang w:val="en-US" w:eastAsia="en-GB"/>
         </w:rPr>
         <w:t>manually raising</w:t>
@@ -2262,26 +2348,49 @@
         <w:shd w:val="clear" w:color="auto" w:fill="FFFFFF"/>
         <w:spacing w:before="100" w:beforeAutospacing="1" w:after="100" w:afterAutospacing="1"/>
         <w:rPr>
-          <w:rFonts w:ascii="Times" w:eastAsia="Times New Roman" w:hAnsi="Times" w:cs="Arial"/>
-          <w:color w:val="222222"/>
-          <w:szCs w:val="28"/>
-          <w:lang w:val="en-US" w:eastAsia="en-GB"/>
-        </w:rPr>
-      </w:pPr>
-      <w:r>
-        <w:rPr>
-          <w:rFonts w:ascii="Times" w:eastAsia="Times New Roman" w:hAnsi="Times" w:cs="Arial"/>
-          <w:color w:val="222222"/>
-          <w:szCs w:val="28"/>
-          <w:lang w:val="en-US" w:eastAsia="en-GB"/>
-        </w:rPr>
-        <w:t>On the other hand</w:t>
-      </w:r>
-      <w:r>
-        <w:rPr>
-          <w:rFonts w:ascii="Times" w:eastAsia="Times New Roman" w:hAnsi="Times" w:cs="Arial"/>
-          <w:color w:val="222222"/>
-          <w:szCs w:val="28"/>
+          <w:rFonts w:eastAsia="Times New Roman" w:cs="Times New Roman"/>
+          <w:color w:val="222222"/>
+          <w:sz w:val="24"/>
+          <w:szCs w:val="24"/>
+          <w:lang w:val="en-US" w:eastAsia="en-GB"/>
+        </w:rPr>
+      </w:pPr>
+      <w:r>
+        <w:rPr>
+          <w:rFonts w:eastAsia="Times New Roman" w:cs="Times New Roman"/>
+          <w:color w:val="222222"/>
+          <w:sz w:val="24"/>
+          <w:szCs w:val="24"/>
+          <w:lang w:val="en-US" w:eastAsia="en-GB"/>
+        </w:rPr>
+        <w:t>The reason for this is that, o</w:t>
+      </w:r>
+      <w:r>
+        <w:rPr>
+          <w:rFonts w:eastAsia="Times New Roman" w:cs="Times New Roman"/>
+          <w:color w:val="222222"/>
+          <w:sz w:val="24"/>
+          <w:szCs w:val="24"/>
+          <w:lang w:val="en-US" w:eastAsia="en-GB"/>
+        </w:rPr>
+        <w:t xml:space="preserve">n the other </w:t>
+      </w:r>
+      <w:r>
+        <w:rPr>
+          <w:rFonts w:eastAsia="Times New Roman" w:cs="Times New Roman"/>
+          <w:color w:val="222222"/>
+          <w:sz w:val="24"/>
+          <w:szCs w:val="24"/>
+          <w:lang w:val="en-US" w:eastAsia="en-GB"/>
+        </w:rPr>
+        <w:t>side</w:t>
+      </w:r>
+      <w:r>
+        <w:rPr>
+          <w:rFonts w:eastAsia="Times New Roman" w:cs="Times New Roman"/>
+          <w:color w:val="222222"/>
+          <w:sz w:val="24"/>
+          <w:szCs w:val="24"/>
           <w:lang w:val="en-US" w:eastAsia="en-GB"/>
         </w:rPr>
         <w:t xml:space="preserve">, </w:t>
@@ -2289,9 +2398,10 @@
       <w:proofErr w:type="spellStart"/>
       <w:r>
         <w:rPr>
-          <w:rFonts w:ascii="Times" w:eastAsia="Times New Roman" w:hAnsi="Times" w:cs="Arial"/>
-          <w:color w:val="222222"/>
-          <w:szCs w:val="28"/>
+          <w:rFonts w:eastAsia="Times New Roman" w:cs="Times New Roman"/>
+          <w:color w:val="222222"/>
+          <w:sz w:val="24"/>
+          <w:szCs w:val="24"/>
           <w:lang w:val="en-US" w:eastAsia="en-GB"/>
         </w:rPr>
         <w:t>send_</w:t>
@@ -2299,9 +2409,10 @@
       <w:proofErr w:type="gramStart"/>
       <w:r>
         <w:rPr>
-          <w:rFonts w:ascii="Times" w:eastAsia="Times New Roman" w:hAnsi="Times" w:cs="Arial"/>
-          <w:color w:val="222222"/>
-          <w:szCs w:val="28"/>
+          <w:rFonts w:eastAsia="Times New Roman" w:cs="Times New Roman"/>
+          <w:color w:val="222222"/>
+          <w:sz w:val="24"/>
+          <w:szCs w:val="24"/>
           <w:lang w:val="en-US" w:eastAsia="en-GB"/>
         </w:rPr>
         <w:t>request</w:t>
@@ -2309,9 +2420,10 @@
       <w:proofErr w:type="spellEnd"/>
       <w:r>
         <w:rPr>
-          <w:rFonts w:ascii="Times" w:eastAsia="Times New Roman" w:hAnsi="Times" w:cs="Arial"/>
-          <w:color w:val="222222"/>
-          <w:szCs w:val="28"/>
+          <w:rFonts w:eastAsia="Times New Roman" w:cs="Times New Roman"/>
+          <w:color w:val="222222"/>
+          <w:sz w:val="24"/>
+          <w:szCs w:val="24"/>
           <w:lang w:val="en-US" w:eastAsia="en-GB"/>
         </w:rPr>
         <w:t>(</w:t>
@@ -2319,99 +2431,120 @@
       <w:proofErr w:type="gramEnd"/>
       <w:r>
         <w:rPr>
-          <w:rFonts w:ascii="Times" w:eastAsia="Times New Roman" w:hAnsi="Times" w:cs="Arial"/>
-          <w:color w:val="222222"/>
-          <w:szCs w:val="28"/>
+          <w:rFonts w:eastAsia="Times New Roman" w:cs="Times New Roman"/>
+          <w:color w:val="222222"/>
+          <w:sz w:val="24"/>
+          <w:szCs w:val="24"/>
           <w:lang w:val="en-US" w:eastAsia="en-GB"/>
         </w:rPr>
         <w:t>)</w:t>
       </w:r>
       <w:r>
         <w:rPr>
-          <w:rFonts w:ascii="Times" w:eastAsia="Times New Roman" w:hAnsi="Times" w:cs="Arial"/>
-          <w:color w:val="222222"/>
-          <w:szCs w:val="28"/>
+          <w:rFonts w:eastAsia="Times New Roman" w:cs="Times New Roman"/>
+          <w:color w:val="222222"/>
+          <w:sz w:val="24"/>
+          <w:szCs w:val="24"/>
           <w:lang w:val="en-US" w:eastAsia="en-GB"/>
         </w:rPr>
         <w:t xml:space="preserve"> can </w:t>
       </w:r>
       <w:r>
         <w:rPr>
-          <w:rFonts w:ascii="Times" w:eastAsia="Times New Roman" w:hAnsi="Times" w:cs="Arial"/>
-          <w:color w:val="222222"/>
-          <w:szCs w:val="28"/>
+          <w:rFonts w:eastAsia="Times New Roman" w:cs="Times New Roman"/>
+          <w:color w:val="222222"/>
+          <w:sz w:val="24"/>
+          <w:szCs w:val="24"/>
           <w:lang w:val="en-US" w:eastAsia="en-GB"/>
         </w:rPr>
         <w:t xml:space="preserve">handle </w:t>
       </w:r>
       <w:r>
         <w:rPr>
-          <w:rFonts w:ascii="Times" w:eastAsia="Times New Roman" w:hAnsi="Times" w:cs="Arial"/>
-          <w:color w:val="222222"/>
-          <w:szCs w:val="28"/>
+          <w:rFonts w:eastAsia="Times New Roman" w:cs="Times New Roman"/>
+          <w:color w:val="222222"/>
+          <w:sz w:val="24"/>
+          <w:szCs w:val="24"/>
+          <w:lang w:val="en-US" w:eastAsia="en-GB"/>
+        </w:rPr>
+        <w:t xml:space="preserve">all </w:t>
+      </w:r>
+      <w:r>
+        <w:rPr>
+          <w:rFonts w:eastAsia="Times New Roman" w:cs="Times New Roman"/>
+          <w:color w:val="222222"/>
+          <w:sz w:val="24"/>
+          <w:szCs w:val="24"/>
           <w:lang w:val="en-US" w:eastAsia="en-GB"/>
         </w:rPr>
         <w:t>exceptions that may occur during the requests</w:t>
       </w:r>
       <w:r>
         <w:rPr>
-          <w:rFonts w:ascii="Times" w:eastAsia="Times New Roman" w:hAnsi="Times" w:cs="Arial"/>
-          <w:color w:val="222222"/>
-          <w:szCs w:val="28"/>
+          <w:rFonts w:eastAsia="Times New Roman" w:cs="Times New Roman"/>
+          <w:color w:val="222222"/>
+          <w:sz w:val="24"/>
+          <w:szCs w:val="24"/>
           <w:lang w:val="en-US" w:eastAsia="en-GB"/>
         </w:rPr>
         <w:t xml:space="preserve"> </w:t>
       </w:r>
       <w:r>
         <w:rPr>
-          <w:rFonts w:ascii="Times" w:eastAsia="Times New Roman" w:hAnsi="Times" w:cs="Arial"/>
-          <w:color w:val="222222"/>
-          <w:szCs w:val="28"/>
+          <w:rFonts w:eastAsia="Times New Roman" w:cs="Times New Roman"/>
+          <w:color w:val="222222"/>
+          <w:sz w:val="24"/>
+          <w:szCs w:val="24"/>
           <w:lang w:val="en-US" w:eastAsia="en-GB"/>
         </w:rPr>
         <w:t xml:space="preserve">and returns the </w:t>
       </w:r>
       <w:r>
         <w:rPr>
-          <w:rFonts w:ascii="Times" w:eastAsia="Times New Roman" w:hAnsi="Times" w:cs="Arial"/>
-          <w:color w:val="222222"/>
-          <w:szCs w:val="28"/>
+          <w:rFonts w:eastAsia="Times New Roman" w:cs="Times New Roman"/>
+          <w:color w:val="222222"/>
+          <w:sz w:val="24"/>
+          <w:szCs w:val="24"/>
           <w:lang w:val="en-US" w:eastAsia="en-GB"/>
         </w:rPr>
         <w:t xml:space="preserve">respective </w:t>
       </w:r>
       <w:r>
         <w:rPr>
-          <w:rFonts w:ascii="Times" w:eastAsia="Times New Roman" w:hAnsi="Times" w:cs="Arial"/>
-          <w:color w:val="222222"/>
-          <w:szCs w:val="28"/>
+          <w:rFonts w:eastAsia="Times New Roman" w:cs="Times New Roman"/>
+          <w:color w:val="222222"/>
+          <w:sz w:val="24"/>
+          <w:szCs w:val="24"/>
           <w:lang w:val="en-US" w:eastAsia="en-GB"/>
         </w:rPr>
         <w:t>response status</w:t>
       </w:r>
       <w:r>
         <w:rPr>
-          <w:rFonts w:ascii="Times" w:eastAsia="Times New Roman" w:hAnsi="Times" w:cs="Arial"/>
-          <w:color w:val="222222"/>
-          <w:szCs w:val="28"/>
+          <w:rFonts w:eastAsia="Times New Roman" w:cs="Times New Roman"/>
+          <w:color w:val="222222"/>
+          <w:sz w:val="24"/>
+          <w:szCs w:val="24"/>
           <w:lang w:val="en-US" w:eastAsia="en-GB"/>
         </w:rPr>
         <w:t xml:space="preserve"> </w:t>
       </w:r>
       <w:r>
         <w:rPr>
-          <w:rFonts w:ascii="Times" w:eastAsia="Times New Roman" w:hAnsi="Times" w:cs="Arial"/>
-          <w:color w:val="222222"/>
-          <w:szCs w:val="28"/>
+          <w:rFonts w:eastAsia="Times New Roman" w:cs="Times New Roman"/>
+          <w:color w:val="222222"/>
+          <w:sz w:val="24"/>
+          <w:szCs w:val="24"/>
           <w:lang w:val="en-US" w:eastAsia="en-GB"/>
         </w:rPr>
         <w:t xml:space="preserve">back </w:t>
       </w:r>
       <w:r>
         <w:rPr>
-          <w:rFonts w:ascii="Times" w:eastAsia="Times New Roman" w:hAnsi="Times" w:cs="Arial"/>
-          <w:color w:val="222222"/>
-          <w:szCs w:val="28"/>
+          <w:rFonts w:eastAsia="Times New Roman" w:cs="Times New Roman"/>
+          <w:color w:val="222222"/>
+          <w:sz w:val="24"/>
+          <w:szCs w:val="24"/>
           <w:lang w:val="en-US" w:eastAsia="en-GB"/>
         </w:rPr>
         <w:t xml:space="preserve">to </w:t>
@@ -2419,9 +2552,10 @@
       <w:proofErr w:type="spellStart"/>
       <w:r>
         <w:rPr>
-          <w:rFonts w:ascii="Times" w:eastAsia="Times New Roman" w:hAnsi="Times" w:cs="Arial"/>
-          <w:color w:val="222222"/>
-          <w:szCs w:val="28"/>
+          <w:rFonts w:eastAsia="Times New Roman" w:cs="Times New Roman"/>
+          <w:color w:val="222222"/>
+          <w:sz w:val="24"/>
+          <w:szCs w:val="24"/>
           <w:lang w:val="en-US" w:eastAsia="en-GB"/>
         </w:rPr>
         <w:t>api_smart</w:t>
@@ -2429,27 +2563,30 @@
       <w:proofErr w:type="spellEnd"/>
       <w:r>
         <w:rPr>
-          <w:rFonts w:ascii="Times" w:eastAsia="Times New Roman" w:hAnsi="Times" w:cs="Arial"/>
-          <w:color w:val="222222"/>
-          <w:szCs w:val="28"/>
+          <w:rFonts w:eastAsia="Times New Roman" w:cs="Times New Roman"/>
+          <w:color w:val="222222"/>
+          <w:sz w:val="24"/>
+          <w:szCs w:val="24"/>
           <w:lang w:val="en-US" w:eastAsia="en-GB"/>
         </w:rPr>
         <w:t>()</w:t>
       </w:r>
       <w:r>
         <w:rPr>
-          <w:rFonts w:ascii="Times" w:eastAsia="Times New Roman" w:hAnsi="Times" w:cs="Arial"/>
-          <w:color w:val="222222"/>
-          <w:szCs w:val="28"/>
+          <w:rFonts w:eastAsia="Times New Roman" w:cs="Times New Roman"/>
+          <w:color w:val="222222"/>
+          <w:sz w:val="24"/>
+          <w:szCs w:val="24"/>
           <w:lang w:val="en-US" w:eastAsia="en-GB"/>
         </w:rPr>
         <w:t>. This help</w:t>
       </w:r>
       <w:r>
         <w:rPr>
-          <w:rFonts w:ascii="Times" w:eastAsia="Times New Roman" w:hAnsi="Times" w:cs="Arial"/>
-          <w:color w:val="222222"/>
-          <w:szCs w:val="28"/>
+          <w:rFonts w:eastAsia="Times New Roman" w:cs="Times New Roman"/>
+          <w:color w:val="222222"/>
+          <w:sz w:val="24"/>
+          <w:szCs w:val="24"/>
           <w:lang w:val="en-US" w:eastAsia="en-GB"/>
         </w:rPr>
         <w:t xml:space="preserve">s </w:t>
@@ -2457,9 +2594,10 @@
       <w:proofErr w:type="spellStart"/>
       <w:r>
         <w:rPr>
-          <w:rFonts w:ascii="Times" w:eastAsia="Times New Roman" w:hAnsi="Times" w:cs="Arial"/>
-          <w:color w:val="222222"/>
-          <w:szCs w:val="28"/>
+          <w:rFonts w:eastAsia="Times New Roman" w:cs="Times New Roman"/>
+          <w:color w:val="222222"/>
+          <w:sz w:val="24"/>
+          <w:szCs w:val="24"/>
           <w:lang w:val="en-US" w:eastAsia="en-GB"/>
         </w:rPr>
         <w:t>api_</w:t>
@@ -2467,9 +2605,10 @@
       <w:proofErr w:type="gramStart"/>
       <w:r>
         <w:rPr>
-          <w:rFonts w:ascii="Times" w:eastAsia="Times New Roman" w:hAnsi="Times" w:cs="Arial"/>
-          <w:color w:val="222222"/>
-          <w:szCs w:val="28"/>
+          <w:rFonts w:eastAsia="Times New Roman" w:cs="Times New Roman"/>
+          <w:color w:val="222222"/>
+          <w:sz w:val="24"/>
+          <w:szCs w:val="24"/>
           <w:lang w:val="en-US" w:eastAsia="en-GB"/>
         </w:rPr>
         <w:t>smart</w:t>
@@ -2477,9 +2616,10 @@
       <w:proofErr w:type="spellEnd"/>
       <w:r>
         <w:rPr>
-          <w:rFonts w:ascii="Times" w:eastAsia="Times New Roman" w:hAnsi="Times" w:cs="Arial"/>
-          <w:color w:val="222222"/>
-          <w:szCs w:val="28"/>
+          <w:rFonts w:eastAsia="Times New Roman" w:cs="Times New Roman"/>
+          <w:color w:val="222222"/>
+          <w:sz w:val="24"/>
+          <w:szCs w:val="24"/>
           <w:lang w:val="en-US" w:eastAsia="en-GB"/>
         </w:rPr>
         <w:t>(</w:t>
@@ -2487,36 +2627,40 @@
       <w:proofErr w:type="gramEnd"/>
       <w:r>
         <w:rPr>
-          <w:rFonts w:ascii="Times" w:eastAsia="Times New Roman" w:hAnsi="Times" w:cs="Arial"/>
-          <w:color w:val="222222"/>
-          <w:szCs w:val="28"/>
+          <w:rFonts w:eastAsia="Times New Roman" w:cs="Times New Roman"/>
+          <w:color w:val="222222"/>
+          <w:sz w:val="24"/>
+          <w:szCs w:val="24"/>
           <w:lang w:val="en-US" w:eastAsia="en-GB"/>
         </w:rPr>
         <w:t xml:space="preserve">) </w:t>
       </w:r>
       <w:r>
         <w:rPr>
-          <w:rFonts w:ascii="Times" w:eastAsia="Times New Roman" w:hAnsi="Times" w:cs="Arial"/>
-          <w:color w:val="222222"/>
-          <w:szCs w:val="28"/>
+          <w:rFonts w:eastAsia="Times New Roman" w:cs="Times New Roman"/>
+          <w:color w:val="222222"/>
+          <w:sz w:val="24"/>
+          <w:szCs w:val="24"/>
           <w:lang w:val="en-US" w:eastAsia="en-GB"/>
         </w:rPr>
         <w:t>to</w:t>
       </w:r>
       <w:r>
         <w:rPr>
-          <w:rFonts w:ascii="Times" w:eastAsia="Times New Roman" w:hAnsi="Times" w:cs="Arial"/>
-          <w:color w:val="222222"/>
-          <w:szCs w:val="28"/>
+          <w:rFonts w:eastAsia="Times New Roman" w:cs="Times New Roman"/>
+          <w:color w:val="222222"/>
+          <w:sz w:val="24"/>
+          <w:szCs w:val="24"/>
           <w:lang w:val="en-US" w:eastAsia="en-GB"/>
         </w:rPr>
         <w:t xml:space="preserve"> evaluate the requests according to their response statuses, </w:t>
       </w:r>
       <w:r>
         <w:rPr>
-          <w:rFonts w:ascii="Times" w:eastAsia="Times New Roman" w:hAnsi="Times" w:cs="Arial"/>
-          <w:color w:val="222222"/>
-          <w:szCs w:val="28"/>
+          <w:rFonts w:eastAsia="Times New Roman" w:cs="Times New Roman"/>
+          <w:color w:val="222222"/>
+          <w:sz w:val="24"/>
+          <w:szCs w:val="24"/>
           <w:lang w:val="en-US" w:eastAsia="en-GB"/>
         </w:rPr>
         <w:t xml:space="preserve">and not deal with exceptions other than </w:t>
@@ -2524,9 +2668,10 @@
       <w:proofErr w:type="spellStart"/>
       <w:r>
         <w:rPr>
-          <w:rFonts w:ascii="Times" w:eastAsia="Times New Roman" w:hAnsi="Times" w:cs="Arial"/>
-          <w:color w:val="222222"/>
-          <w:szCs w:val="28"/>
+          <w:rFonts w:eastAsia="Times New Roman" w:cs="Times New Roman"/>
+          <w:color w:val="222222"/>
+          <w:sz w:val="24"/>
+          <w:szCs w:val="24"/>
           <w:lang w:val="en-US" w:eastAsia="en-GB"/>
         </w:rPr>
         <w:t>TimeoutError</w:t>
@@ -2534,21 +2679,43 @@
       <w:proofErr w:type="spellEnd"/>
       <w:r>
         <w:rPr>
-          <w:rFonts w:ascii="Times" w:eastAsia="Times New Roman" w:hAnsi="Times" w:cs="Arial"/>
-          <w:color w:val="222222"/>
-          <w:szCs w:val="28"/>
+          <w:rFonts w:eastAsia="Times New Roman" w:cs="Times New Roman"/>
+          <w:color w:val="222222"/>
+          <w:sz w:val="24"/>
+          <w:szCs w:val="24"/>
           <w:lang w:val="en-US" w:eastAsia="en-GB"/>
         </w:rPr>
         <w:t xml:space="preserve">. </w:t>
       </w:r>
       <w:r>
         <w:rPr>
-          <w:rFonts w:ascii="Times" w:eastAsia="Times New Roman" w:hAnsi="Times" w:cs="Arial"/>
-          <w:color w:val="222222"/>
-          <w:szCs w:val="28"/>
-          <w:lang w:val="en-US" w:eastAsia="en-GB"/>
-        </w:rPr>
-        <w:t>Let’s see cases below.</w:t>
+          <w:rFonts w:eastAsia="Times New Roman" w:cs="Times New Roman"/>
+          <w:color w:val="222222"/>
+          <w:sz w:val="24"/>
+          <w:szCs w:val="24"/>
+          <w:lang w:val="en-US" w:eastAsia="en-GB"/>
+        </w:rPr>
+        <w:t xml:space="preserve">Let’s see </w:t>
+      </w:r>
+      <w:r>
+        <w:rPr>
+          <w:rFonts w:eastAsia="Times New Roman" w:cs="Times New Roman"/>
+          <w:color w:val="222222"/>
+          <w:sz w:val="24"/>
+          <w:szCs w:val="24"/>
+          <w:lang w:val="en-US" w:eastAsia="en-GB"/>
+        </w:rPr>
+        <w:t>how the implementation works</w:t>
+      </w:r>
+      <w:r>
+        <w:rPr>
+          <w:rFonts w:eastAsia="Times New Roman" w:cs="Times New Roman"/>
+          <w:color w:val="222222"/>
+          <w:sz w:val="24"/>
+          <w:szCs w:val="24"/>
+          <w:lang w:val="en-US" w:eastAsia="en-GB"/>
+        </w:rPr>
+        <w:t xml:space="preserve"> below.</w:t>
       </w:r>
     </w:p>
     <w:p>
@@ -2556,29 +2723,42 @@
         <w:shd w:val="clear" w:color="auto" w:fill="FFFFFF"/>
         <w:spacing w:before="100" w:beforeAutospacing="1" w:after="100" w:afterAutospacing="1"/>
         <w:rPr>
-          <w:rFonts w:ascii="Times" w:eastAsia="Times New Roman" w:hAnsi="Times" w:cs="Arial"/>
-          <w:color w:val="222222"/>
-          <w:szCs w:val="28"/>
-          <w:lang w:val="en-US" w:eastAsia="en-GB"/>
-        </w:rPr>
-      </w:pPr>
+          <w:rFonts w:eastAsia="Times New Roman" w:cs="Times New Roman"/>
+          <w:color w:val="222222"/>
+          <w:sz w:val="24"/>
+          <w:szCs w:val="24"/>
+          <w:lang w:val="en-US" w:eastAsia="en-GB"/>
+        </w:rPr>
+      </w:pPr>
+      <w:r>
+        <w:rPr>
+          <w:rFonts w:eastAsia="Times New Roman" w:cs="Times New Roman"/>
+          <w:color w:val="222222"/>
+          <w:sz w:val="24"/>
+          <w:szCs w:val="24"/>
+          <w:lang w:val="en-US" w:eastAsia="en-GB"/>
+        </w:rPr>
+        <w:lastRenderedPageBreak/>
+        <w:t xml:space="preserve">Once the API gets a request through endpoint, </w:t>
+      </w:r>
       <w:proofErr w:type="spellStart"/>
       <w:r>
         <w:rPr>
-          <w:rFonts w:ascii="Times" w:eastAsia="Times New Roman" w:hAnsi="Times" w:cs="Arial"/>
-          <w:color w:val="222222"/>
-          <w:szCs w:val="28"/>
-          <w:lang w:val="en-US" w:eastAsia="en-GB"/>
-        </w:rPr>
-        <w:lastRenderedPageBreak/>
+          <w:rFonts w:eastAsia="Times New Roman" w:cs="Times New Roman"/>
+          <w:color w:val="222222"/>
+          <w:sz w:val="24"/>
+          <w:szCs w:val="24"/>
+          <w:lang w:val="en-US" w:eastAsia="en-GB"/>
+        </w:rPr>
         <w:t>api_</w:t>
       </w:r>
       <w:proofErr w:type="gramStart"/>
       <w:r>
         <w:rPr>
-          <w:rFonts w:ascii="Times" w:eastAsia="Times New Roman" w:hAnsi="Times" w:cs="Arial"/>
-          <w:color w:val="222222"/>
-          <w:szCs w:val="28"/>
+          <w:rFonts w:eastAsia="Times New Roman" w:cs="Times New Roman"/>
+          <w:color w:val="222222"/>
+          <w:sz w:val="24"/>
+          <w:szCs w:val="24"/>
           <w:lang w:val="en-US" w:eastAsia="en-GB"/>
         </w:rPr>
         <w:t>smart</w:t>
@@ -2586,9 +2766,10 @@
       <w:proofErr w:type="spellEnd"/>
       <w:r>
         <w:rPr>
-          <w:rFonts w:ascii="Times" w:eastAsia="Times New Roman" w:hAnsi="Times" w:cs="Arial"/>
-          <w:color w:val="222222"/>
-          <w:szCs w:val="28"/>
+          <w:rFonts w:eastAsia="Times New Roman" w:cs="Times New Roman"/>
+          <w:color w:val="222222"/>
+          <w:sz w:val="24"/>
+          <w:szCs w:val="24"/>
           <w:lang w:val="en-US" w:eastAsia="en-GB"/>
         </w:rPr>
         <w:t>(</w:t>
@@ -2596,27 +2777,50 @@
       <w:proofErr w:type="gramEnd"/>
       <w:r>
         <w:rPr>
-          <w:rFonts w:ascii="Times" w:eastAsia="Times New Roman" w:hAnsi="Times" w:cs="Arial"/>
-          <w:color w:val="222222"/>
-          <w:szCs w:val="28"/>
+          <w:rFonts w:eastAsia="Times New Roman" w:cs="Times New Roman"/>
+          <w:color w:val="222222"/>
+          <w:sz w:val="24"/>
+          <w:szCs w:val="24"/>
           <w:lang w:val="en-US" w:eastAsia="en-GB"/>
         </w:rPr>
         <w:t>)</w:t>
       </w:r>
       <w:r>
         <w:rPr>
-          <w:rFonts w:ascii="Times" w:eastAsia="Times New Roman" w:hAnsi="Times" w:cs="Arial"/>
-          <w:color w:val="222222"/>
-          <w:szCs w:val="28"/>
-          <w:lang w:val="en-US" w:eastAsia="en-GB"/>
-        </w:rPr>
-        <w:t xml:space="preserve"> starts with firing</w:t>
-      </w:r>
-      <w:r>
-        <w:rPr>
-          <w:rFonts w:ascii="Times" w:eastAsia="Times New Roman" w:hAnsi="Times" w:cs="Arial"/>
-          <w:color w:val="222222"/>
-          <w:szCs w:val="28"/>
+          <w:rFonts w:eastAsia="Times New Roman" w:cs="Times New Roman"/>
+          <w:color w:val="222222"/>
+          <w:sz w:val="24"/>
+          <w:szCs w:val="24"/>
+          <w:lang w:val="en-US" w:eastAsia="en-GB"/>
+        </w:rPr>
+        <w:t xml:space="preserve"> starts </w:t>
+      </w:r>
+      <w:r>
+        <w:rPr>
+          <w:rFonts w:eastAsia="Times New Roman" w:cs="Times New Roman"/>
+          <w:color w:val="222222"/>
+          <w:sz w:val="24"/>
+          <w:szCs w:val="24"/>
+          <w:lang w:val="en-US" w:eastAsia="en-GB"/>
+        </w:rPr>
+        <w:t>by</w:t>
+      </w:r>
+      <w:r>
+        <w:rPr>
+          <w:rFonts w:eastAsia="Times New Roman" w:cs="Times New Roman"/>
+          <w:color w:val="222222"/>
+          <w:sz w:val="24"/>
+          <w:szCs w:val="24"/>
+          <w:lang w:val="en-US" w:eastAsia="en-GB"/>
+        </w:rPr>
+        <w:t xml:space="preserve"> firing</w:t>
+      </w:r>
+      <w:r>
+        <w:rPr>
+          <w:rFonts w:eastAsia="Times New Roman" w:cs="Times New Roman"/>
+          <w:color w:val="222222"/>
+          <w:sz w:val="24"/>
+          <w:szCs w:val="24"/>
           <w:lang w:val="en-US" w:eastAsia="en-GB"/>
         </w:rPr>
         <w:t xml:space="preserve"> first request and waiting for its response 300ms: </w:t>
@@ -2632,96 +2836,102 @@
         <w:shd w:val="clear" w:color="auto" w:fill="FFFFFF"/>
         <w:spacing w:before="100" w:beforeAutospacing="1" w:after="100" w:afterAutospacing="1"/>
         <w:rPr>
-          <w:rFonts w:ascii="Times" w:eastAsia="Times New Roman" w:hAnsi="Times" w:cs="Arial"/>
-          <w:color w:val="222222"/>
-          <w:szCs w:val="28"/>
-          <w:lang w:val="en-US" w:eastAsia="en-GB"/>
-        </w:rPr>
-      </w:pPr>
-      <w:r>
-        <w:rPr>
-          <w:rFonts w:ascii="Times" w:eastAsia="Times New Roman" w:hAnsi="Times" w:cs="Arial"/>
-          <w:color w:val="222222"/>
-          <w:szCs w:val="28"/>
-          <w:lang w:val="en-US" w:eastAsia="en-GB"/>
-        </w:rPr>
-        <w:t xml:space="preserve">If within 300ms, first request successfully </w:t>
-      </w:r>
-      <w:proofErr w:type="gramStart"/>
-      <w:r>
-        <w:rPr>
-          <w:rFonts w:ascii="Times" w:eastAsia="Times New Roman" w:hAnsi="Times" w:cs="Arial"/>
-          <w:color w:val="222222"/>
-          <w:szCs w:val="28"/>
-          <w:lang w:val="en-US" w:eastAsia="en-GB"/>
-        </w:rPr>
-        <w:t>finish</w:t>
-      </w:r>
-      <w:proofErr w:type="gramEnd"/>
-      <w:r>
-        <w:rPr>
-          <w:rFonts w:ascii="Times" w:eastAsia="Times New Roman" w:hAnsi="Times" w:cs="Arial"/>
-          <w:color w:val="222222"/>
-          <w:szCs w:val="28"/>
+          <w:rFonts w:eastAsia="Times New Roman" w:cs="Times New Roman"/>
+          <w:color w:val="222222"/>
+          <w:sz w:val="24"/>
+          <w:szCs w:val="24"/>
+          <w:lang w:val="en-US" w:eastAsia="en-GB"/>
+        </w:rPr>
+      </w:pPr>
+      <w:r>
+        <w:rPr>
+          <w:rFonts w:eastAsia="Times New Roman" w:cs="Times New Roman"/>
+          <w:color w:val="222222"/>
+          <w:sz w:val="24"/>
+          <w:szCs w:val="24"/>
+          <w:lang w:val="en-US" w:eastAsia="en-GB"/>
+        </w:rPr>
+        <w:t>If within 300ms, first request successfully finish</w:t>
+      </w:r>
+      <w:r>
+        <w:rPr>
+          <w:rFonts w:eastAsia="Times New Roman" w:cs="Times New Roman"/>
+          <w:color w:val="222222"/>
+          <w:sz w:val="24"/>
+          <w:szCs w:val="24"/>
+          <w:lang w:val="en-US" w:eastAsia="en-GB"/>
+        </w:rPr>
+        <w:t>es</w:t>
+      </w:r>
+      <w:r>
+        <w:rPr>
+          <w:rFonts w:eastAsia="Times New Roman" w:cs="Times New Roman"/>
+          <w:color w:val="222222"/>
+          <w:sz w:val="24"/>
+          <w:szCs w:val="24"/>
           <w:lang w:val="en-US" w:eastAsia="en-GB"/>
         </w:rPr>
         <w:t xml:space="preserve"> (</w:t>
       </w:r>
       <w:r>
         <w:rPr>
-          <w:rFonts w:ascii="Times" w:eastAsia="Times New Roman" w:hAnsi="Times" w:cs="Arial"/>
-          <w:color w:val="222222"/>
-          <w:szCs w:val="28"/>
-          <w:lang w:val="en-US" w:eastAsia="en-GB"/>
-        </w:rPr>
-        <w:t xml:space="preserve">i.e., its </w:t>
-      </w:r>
-      <w:proofErr w:type="spellStart"/>
-      <w:r>
-        <w:rPr>
-          <w:rFonts w:ascii="Times" w:eastAsia="Times New Roman" w:hAnsi="Times" w:cs="Arial"/>
-          <w:color w:val="222222"/>
-          <w:szCs w:val="28"/>
-          <w:lang w:val="en-US" w:eastAsia="en-GB"/>
-        </w:rPr>
-        <w:t>reponse</w:t>
-      </w:r>
-      <w:proofErr w:type="spellEnd"/>
-      <w:r>
-        <w:rPr>
-          <w:rFonts w:ascii="Times" w:eastAsia="Times New Roman" w:hAnsi="Times" w:cs="Arial"/>
-          <w:color w:val="222222"/>
-          <w:szCs w:val="28"/>
-          <w:lang w:val="en-US" w:eastAsia="en-GB"/>
-        </w:rPr>
-        <w:t xml:space="preserve"> status is 200)</w:t>
-      </w:r>
-      <w:r>
-        <w:rPr>
-          <w:rFonts w:ascii="Times" w:eastAsia="Times New Roman" w:hAnsi="Times" w:cs="Arial"/>
-          <w:color w:val="222222"/>
-          <w:szCs w:val="28"/>
-          <w:lang w:val="en-US" w:eastAsia="en-GB"/>
-        </w:rPr>
-        <w:t>, then we return first request’s</w:t>
-      </w:r>
-      <w:r>
-        <w:rPr>
-          <w:rFonts w:ascii="Times" w:eastAsia="Times New Roman" w:hAnsi="Times" w:cs="Arial"/>
-          <w:color w:val="222222"/>
-          <w:szCs w:val="28"/>
+          <w:rFonts w:eastAsia="Times New Roman" w:cs="Times New Roman"/>
+          <w:color w:val="222222"/>
+          <w:sz w:val="24"/>
+          <w:szCs w:val="24"/>
+          <w:lang w:val="en-US" w:eastAsia="en-GB"/>
+        </w:rPr>
+        <w:t>i.e.,</w:t>
+      </w:r>
+      <w:r>
+        <w:rPr>
+          <w:rFonts w:eastAsia="Times New Roman" w:cs="Times New Roman"/>
+          <w:color w:val="222222"/>
+          <w:sz w:val="24"/>
+          <w:szCs w:val="24"/>
           <w:lang w:val="en-US" w:eastAsia="en-GB"/>
         </w:rPr>
         <w:t xml:space="preserve"> </w:t>
       </w:r>
       <w:r>
         <w:rPr>
-          <w:rFonts w:ascii="Times" w:eastAsia="Times New Roman" w:hAnsi="Times" w:cs="Arial"/>
-          <w:color w:val="222222"/>
-          <w:szCs w:val="28"/>
-          <w:lang w:val="en-US" w:eastAsia="en-GB"/>
-        </w:rPr>
-        <w:t xml:space="preserve">response. </w:t>
+          <w:rFonts w:eastAsia="Times New Roman" w:cs="Times New Roman"/>
+          <w:color w:val="222222"/>
+          <w:sz w:val="24"/>
+          <w:szCs w:val="24"/>
+          <w:lang w:val="en-US" w:eastAsia="en-GB"/>
+        </w:rPr>
+        <w:t>200)</w:t>
+      </w:r>
+      <w:r>
+        <w:rPr>
+          <w:rFonts w:eastAsia="Times New Roman" w:cs="Times New Roman"/>
+          <w:color w:val="222222"/>
+          <w:sz w:val="24"/>
+          <w:szCs w:val="24"/>
+          <w:lang w:val="en-US" w:eastAsia="en-GB"/>
+        </w:rPr>
+        <w:t xml:space="preserve">, then we return </w:t>
+      </w:r>
+      <w:r>
+        <w:rPr>
+          <w:rFonts w:eastAsia="Times New Roman" w:cs="Times New Roman"/>
+          <w:color w:val="222222"/>
+          <w:sz w:val="24"/>
+          <w:szCs w:val="24"/>
+          <w:lang w:val="en-US" w:eastAsia="en-GB"/>
+        </w:rPr>
+        <w:t>its</w:t>
+      </w:r>
+      <w:r>
+        <w:rPr>
+          <w:rFonts w:eastAsia="Times New Roman" w:cs="Times New Roman"/>
+          <w:color w:val="222222"/>
+          <w:sz w:val="24"/>
+          <w:szCs w:val="24"/>
+          <w:lang w:val="en-US" w:eastAsia="en-GB"/>
+        </w:rPr>
+        <w:t xml:space="preserve"> response. </w:t>
       </w:r>
     </w:p>
     <w:p>
@@ -2734,89 +2944,109 @@
         <w:shd w:val="clear" w:color="auto" w:fill="FFFFFF"/>
         <w:spacing w:before="100" w:beforeAutospacing="1" w:after="100" w:afterAutospacing="1"/>
         <w:rPr>
-          <w:rFonts w:ascii="Times" w:eastAsia="Times New Roman" w:hAnsi="Times" w:cs="Arial"/>
-          <w:color w:val="222222"/>
-          <w:szCs w:val="28"/>
-          <w:lang w:val="en-US" w:eastAsia="en-GB"/>
-        </w:rPr>
-      </w:pPr>
-      <w:r>
-        <w:rPr>
-          <w:rFonts w:ascii="Times" w:eastAsia="Times New Roman" w:hAnsi="Times" w:cs="Arial"/>
-          <w:color w:val="222222"/>
-          <w:szCs w:val="28"/>
+          <w:rFonts w:eastAsia="Times New Roman" w:cs="Times New Roman"/>
+          <w:color w:val="222222"/>
+          <w:sz w:val="24"/>
+          <w:szCs w:val="24"/>
+          <w:lang w:val="en-US" w:eastAsia="en-GB"/>
+        </w:rPr>
+      </w:pPr>
+      <w:r>
+        <w:rPr>
+          <w:rFonts w:eastAsia="Times New Roman" w:cs="Times New Roman"/>
+          <w:color w:val="222222"/>
+          <w:sz w:val="24"/>
+          <w:szCs w:val="24"/>
           <w:lang w:val="en-US" w:eastAsia="en-GB"/>
         </w:rPr>
         <w:t>If within 300ms, first request finishes, but is not successful</w:t>
       </w:r>
       <w:r>
         <w:rPr>
-          <w:rFonts w:ascii="Times" w:eastAsia="Times New Roman" w:hAnsi="Times" w:cs="Arial"/>
-          <w:color w:val="222222"/>
-          <w:szCs w:val="28"/>
-          <w:lang w:val="en-US" w:eastAsia="en-GB"/>
-        </w:rPr>
-        <w:t xml:space="preserve"> (i.e., its response status </w:t>
-      </w:r>
-      <w:r>
-        <w:rPr>
-          <w:rFonts w:ascii="Times" w:eastAsia="Times New Roman" w:hAnsi="Times" w:cs="Arial"/>
-          <w:color w:val="222222"/>
-          <w:szCs w:val="28"/>
-          <w:lang w:val="en-US" w:eastAsia="en-GB"/>
-        </w:rPr>
-        <w:t>is not 200),</w:t>
-      </w:r>
-      <w:r>
-        <w:rPr>
-          <w:rFonts w:ascii="Times" w:eastAsia="Times New Roman" w:hAnsi="Times" w:cs="Arial"/>
-          <w:color w:val="222222"/>
-          <w:szCs w:val="28"/>
+          <w:rFonts w:eastAsia="Times New Roman" w:cs="Times New Roman"/>
+          <w:color w:val="222222"/>
+          <w:sz w:val="24"/>
+          <w:szCs w:val="24"/>
+          <w:lang w:val="en-US" w:eastAsia="en-GB"/>
+        </w:rPr>
+        <w:t xml:space="preserve"> (i.e., </w:t>
+      </w:r>
+      <w:r>
+        <w:rPr>
+          <w:rFonts w:eastAsia="Times New Roman" w:cs="Times New Roman"/>
+          <w:color w:val="222222"/>
+          <w:sz w:val="24"/>
+          <w:szCs w:val="24"/>
+          <w:lang w:val="en-US" w:eastAsia="en-GB"/>
+        </w:rPr>
+        <w:t>!</w:t>
+      </w:r>
+      <w:r>
+        <w:rPr>
+          <w:rFonts w:eastAsia="Times New Roman" w:cs="Times New Roman"/>
+          <w:color w:val="222222"/>
+          <w:sz w:val="24"/>
+          <w:szCs w:val="24"/>
+          <w:lang w:val="en-US" w:eastAsia="en-GB"/>
+        </w:rPr>
+        <w:t>200),</w:t>
+      </w:r>
+      <w:r>
+        <w:rPr>
+          <w:rFonts w:eastAsia="Times New Roman" w:cs="Times New Roman"/>
+          <w:color w:val="222222"/>
+          <w:sz w:val="24"/>
+          <w:szCs w:val="24"/>
           <w:lang w:val="en-US" w:eastAsia="en-GB"/>
         </w:rPr>
         <w:t xml:space="preserve"> then we</w:t>
       </w:r>
       <w:r>
         <w:rPr>
-          <w:rFonts w:ascii="Times" w:eastAsia="Times New Roman" w:hAnsi="Times" w:cs="Arial"/>
-          <w:color w:val="222222"/>
-          <w:szCs w:val="28"/>
+          <w:rFonts w:eastAsia="Times New Roman" w:cs="Times New Roman"/>
+          <w:color w:val="222222"/>
+          <w:sz w:val="24"/>
+          <w:szCs w:val="24"/>
           <w:lang w:val="en-US" w:eastAsia="en-GB"/>
         </w:rPr>
         <w:t xml:space="preserve"> </w:t>
       </w:r>
       <w:r>
         <w:rPr>
-          <w:rFonts w:ascii="Times" w:eastAsia="Times New Roman" w:hAnsi="Times" w:cs="Arial"/>
+          <w:rFonts w:eastAsia="Times New Roman" w:cs="Times New Roman"/>
           <w:color w:val="000000" w:themeColor="text1"/>
-          <w:szCs w:val="28"/>
+          <w:sz w:val="24"/>
+          <w:szCs w:val="24"/>
           <w:lang w:val="en-US" w:eastAsia="en-GB"/>
         </w:rPr>
         <w:t>manually</w:t>
       </w:r>
       <w:r>
         <w:rPr>
-          <w:rFonts w:ascii="Times" w:eastAsia="Times New Roman" w:hAnsi="Times" w:cs="Arial"/>
+          <w:rFonts w:eastAsia="Times New Roman" w:cs="Times New Roman"/>
           <w:color w:val="000000" w:themeColor="text1"/>
-          <w:szCs w:val="28"/>
+          <w:sz w:val="24"/>
+          <w:szCs w:val="24"/>
           <w:lang w:val="en-US" w:eastAsia="en-GB"/>
         </w:rPr>
         <w:t xml:space="preserve"> </w:t>
       </w:r>
       <w:r>
         <w:rPr>
-          <w:rFonts w:ascii="Times" w:eastAsia="Times New Roman" w:hAnsi="Times" w:cs="Arial"/>
+          <w:rFonts w:eastAsia="Times New Roman" w:cs="Times New Roman"/>
           <w:color w:val="000000" w:themeColor="text1"/>
-          <w:szCs w:val="28"/>
+          <w:sz w:val="24"/>
+          <w:szCs w:val="24"/>
           <w:lang w:val="en-US" w:eastAsia="en-GB"/>
         </w:rPr>
         <w:t>raise</w:t>
       </w:r>
       <w:r>
         <w:rPr>
-          <w:rFonts w:ascii="Times" w:eastAsia="Times New Roman" w:hAnsi="Times" w:cs="Arial"/>
+          <w:rFonts w:eastAsia="Times New Roman" w:cs="Times New Roman"/>
           <w:color w:val="000000" w:themeColor="text1"/>
-          <w:szCs w:val="28"/>
+          <w:sz w:val="24"/>
+          <w:szCs w:val="24"/>
           <w:lang w:val="en-US" w:eastAsia="en-GB"/>
         </w:rPr>
         <w:t xml:space="preserve"> </w:t>
@@ -2824,9 +3054,10 @@
       <w:proofErr w:type="spellStart"/>
       <w:r>
         <w:rPr>
-          <w:rFonts w:ascii="Times" w:eastAsia="Times New Roman" w:hAnsi="Times" w:cs="Arial"/>
+          <w:rFonts w:eastAsia="Times New Roman" w:cs="Times New Roman"/>
           <w:color w:val="000000" w:themeColor="text1"/>
-          <w:szCs w:val="28"/>
+          <w:sz w:val="24"/>
+          <w:szCs w:val="24"/>
           <w:lang w:val="en-US" w:eastAsia="en-GB"/>
         </w:rPr>
         <w:t>TimeoutError</w:t>
@@ -2834,30 +3065,135 @@
       <w:proofErr w:type="spellEnd"/>
       <w:r>
         <w:rPr>
-          <w:rFonts w:ascii="Times" w:eastAsia="Times New Roman" w:hAnsi="Times" w:cs="Arial"/>
-          <w:color w:val="222222"/>
-          <w:szCs w:val="28"/>
+          <w:rFonts w:eastAsia="Times New Roman" w:cs="Times New Roman"/>
+          <w:color w:val="222222"/>
+          <w:sz w:val="24"/>
+          <w:szCs w:val="24"/>
           <w:lang w:val="en-US" w:eastAsia="en-GB"/>
         </w:rPr>
         <w:t xml:space="preserve">, and </w:t>
       </w:r>
       <w:r>
         <w:rPr>
-          <w:rFonts w:ascii="Times" w:eastAsia="Times New Roman" w:hAnsi="Times" w:cs="Arial"/>
-          <w:color w:val="222222"/>
-          <w:szCs w:val="28"/>
-          <w:lang w:val="en-US" w:eastAsia="en-GB"/>
-        </w:rPr>
-        <w:t>code goes to except clause.</w:t>
-      </w:r>
-      <w:r>
-        <w:rPr>
-          <w:rFonts w:ascii="Times" w:eastAsia="Times New Roman" w:hAnsi="Times" w:cs="Arial"/>
-          <w:color w:val="222222"/>
-          <w:szCs w:val="28"/>
-          <w:lang w:val="en-US" w:eastAsia="en-GB"/>
-        </w:rPr>
-        <w:t xml:space="preserve"> Idea is that, as our first request failed, it is time to fire other two requests without wasting time.</w:t>
+          <w:rFonts w:eastAsia="Times New Roman" w:cs="Times New Roman"/>
+          <w:color w:val="222222"/>
+          <w:sz w:val="24"/>
+          <w:szCs w:val="24"/>
+          <w:lang w:val="en-US" w:eastAsia="en-GB"/>
+        </w:rPr>
+        <w:t xml:space="preserve">code goes to </w:t>
+      </w:r>
+      <w:r>
+        <w:rPr>
+          <w:rFonts w:eastAsia="Times New Roman" w:cs="Times New Roman"/>
+          <w:color w:val="222222"/>
+          <w:sz w:val="24"/>
+          <w:szCs w:val="24"/>
+          <w:lang w:val="en-US" w:eastAsia="en-GB"/>
+        </w:rPr>
+        <w:t>“</w:t>
+      </w:r>
+      <w:r>
+        <w:rPr>
+          <w:rFonts w:eastAsia="Times New Roman" w:cs="Times New Roman"/>
+          <w:color w:val="222222"/>
+          <w:sz w:val="24"/>
+          <w:szCs w:val="24"/>
+          <w:lang w:val="en-US" w:eastAsia="en-GB"/>
+        </w:rPr>
+        <w:t>except</w:t>
+      </w:r>
+      <w:r>
+        <w:rPr>
+          <w:rFonts w:eastAsia="Times New Roman" w:cs="Times New Roman"/>
+          <w:color w:val="222222"/>
+          <w:sz w:val="24"/>
+          <w:szCs w:val="24"/>
+          <w:lang w:val="en-US" w:eastAsia="en-GB"/>
+        </w:rPr>
+        <w:t>”</w:t>
+      </w:r>
+      <w:r>
+        <w:rPr>
+          <w:rFonts w:eastAsia="Times New Roman" w:cs="Times New Roman"/>
+          <w:color w:val="222222"/>
+          <w:sz w:val="24"/>
+          <w:szCs w:val="24"/>
+          <w:lang w:val="en-US" w:eastAsia="en-GB"/>
+        </w:rPr>
+        <w:t xml:space="preserve"> clause.</w:t>
+      </w:r>
+      <w:r>
+        <w:rPr>
+          <w:rFonts w:eastAsia="Times New Roman" w:cs="Times New Roman"/>
+          <w:color w:val="222222"/>
+          <w:sz w:val="24"/>
+          <w:szCs w:val="24"/>
+          <w:lang w:val="en-US" w:eastAsia="en-GB"/>
+        </w:rPr>
+        <w:t xml:space="preserve"> Idea is that, as our first request failed, it is time to fire two</w:t>
+      </w:r>
+      <w:r>
+        <w:rPr>
+          <w:rFonts w:eastAsia="Times New Roman" w:cs="Times New Roman"/>
+          <w:color w:val="222222"/>
+          <w:sz w:val="24"/>
+          <w:szCs w:val="24"/>
+          <w:lang w:val="en-US" w:eastAsia="en-GB"/>
+        </w:rPr>
+        <w:t xml:space="preserve"> other</w:t>
+      </w:r>
+      <w:r>
+        <w:rPr>
+          <w:rFonts w:eastAsia="Times New Roman" w:cs="Times New Roman"/>
+          <w:color w:val="222222"/>
+          <w:sz w:val="24"/>
+          <w:szCs w:val="24"/>
+          <w:lang w:val="en-US" w:eastAsia="en-GB"/>
+        </w:rPr>
+        <w:t xml:space="preserve"> requests </w:t>
+      </w:r>
+      <w:r>
+        <w:rPr>
+          <w:rFonts w:eastAsia="Times New Roman" w:cs="Times New Roman"/>
+          <w:b/>
+          <w:bCs/>
+          <w:color w:val="222222"/>
+          <w:sz w:val="24"/>
+          <w:szCs w:val="24"/>
+          <w:lang w:val="en-US" w:eastAsia="en-GB"/>
+        </w:rPr>
+        <w:t>without</w:t>
+      </w:r>
+      <w:r>
+        <w:rPr>
+          <w:rFonts w:eastAsia="Times New Roman" w:cs="Times New Roman"/>
+          <w:color w:val="222222"/>
+          <w:sz w:val="24"/>
+          <w:szCs w:val="24"/>
+          <w:lang w:val="en-US" w:eastAsia="en-GB"/>
+        </w:rPr>
+        <w:t xml:space="preserve"> </w:t>
+      </w:r>
+      <w:r>
+        <w:rPr>
+          <w:rFonts w:eastAsia="Times New Roman" w:cs="Times New Roman"/>
+          <w:color w:val="222222"/>
+          <w:sz w:val="24"/>
+          <w:szCs w:val="24"/>
+          <w:lang w:val="en-US" w:eastAsia="en-GB"/>
+        </w:rPr>
+        <w:t>waiting 300ms to finish</w:t>
+      </w:r>
+      <w:r>
+        <w:rPr>
+          <w:rFonts w:eastAsia="Times New Roman" w:cs="Times New Roman"/>
+          <w:color w:val="222222"/>
+          <w:sz w:val="24"/>
+          <w:szCs w:val="24"/>
+          <w:lang w:val="en-US" w:eastAsia="en-GB"/>
+        </w:rPr>
+        <w:t>.</w:t>
       </w:r>
     </w:p>
     <w:p>
@@ -2870,26 +3206,29 @@
         <w:shd w:val="clear" w:color="auto" w:fill="FFFFFF"/>
         <w:spacing w:before="100" w:beforeAutospacing="1" w:after="100" w:afterAutospacing="1"/>
         <w:rPr>
-          <w:rFonts w:ascii="Times" w:eastAsia="Times New Roman" w:hAnsi="Times" w:cs="Arial"/>
-          <w:color w:val="222222"/>
-          <w:szCs w:val="28"/>
-          <w:lang w:val="en-US" w:eastAsia="en-GB"/>
-        </w:rPr>
-      </w:pPr>
-      <w:r>
-        <w:rPr>
-          <w:rFonts w:ascii="Times" w:eastAsia="Times New Roman" w:hAnsi="Times" w:cs="Arial"/>
-          <w:color w:val="222222"/>
-          <w:szCs w:val="28"/>
+          <w:rFonts w:eastAsia="Times New Roman" w:cs="Times New Roman"/>
+          <w:color w:val="222222"/>
+          <w:sz w:val="24"/>
+          <w:szCs w:val="24"/>
+          <w:lang w:val="en-US" w:eastAsia="en-GB"/>
+        </w:rPr>
+      </w:pPr>
+      <w:r>
+        <w:rPr>
+          <w:rFonts w:eastAsia="Times New Roman" w:cs="Times New Roman"/>
+          <w:color w:val="222222"/>
+          <w:sz w:val="24"/>
+          <w:szCs w:val="24"/>
           <w:lang w:val="en-US" w:eastAsia="en-GB"/>
         </w:rPr>
         <w:t xml:space="preserve">If 300ms </w:t>
       </w:r>
       <w:r>
         <w:rPr>
-          <w:rFonts w:ascii="Times" w:eastAsia="Times New Roman" w:hAnsi="Times" w:cs="Arial"/>
-          <w:color w:val="222222"/>
-          <w:szCs w:val="28"/>
+          <w:rFonts w:eastAsia="Times New Roman" w:cs="Times New Roman"/>
+          <w:color w:val="222222"/>
+          <w:sz w:val="24"/>
+          <w:szCs w:val="24"/>
           <w:lang w:val="en-US" w:eastAsia="en-GB"/>
         </w:rPr>
         <w:t xml:space="preserve">exceeds, </w:t>
@@ -2897,9 +3236,10 @@
       <w:proofErr w:type="spellStart"/>
       <w:r>
         <w:rPr>
-          <w:rFonts w:ascii="Times" w:eastAsia="Times New Roman" w:hAnsi="Times" w:cs="Arial"/>
+          <w:rFonts w:eastAsia="Times New Roman" w:cs="Times New Roman"/>
           <w:color w:val="000000" w:themeColor="text1"/>
-          <w:szCs w:val="28"/>
+          <w:sz w:val="24"/>
+          <w:szCs w:val="24"/>
           <w:lang w:val="en-US" w:eastAsia="en-GB"/>
         </w:rPr>
         <w:t>wait_</w:t>
@@ -2907,9 +3247,10 @@
       <w:proofErr w:type="gramStart"/>
       <w:r>
         <w:rPr>
-          <w:rFonts w:ascii="Times" w:eastAsia="Times New Roman" w:hAnsi="Times" w:cs="Arial"/>
+          <w:rFonts w:eastAsia="Times New Roman" w:cs="Times New Roman"/>
           <w:color w:val="000000" w:themeColor="text1"/>
-          <w:szCs w:val="28"/>
+          <w:sz w:val="24"/>
+          <w:szCs w:val="24"/>
           <w:lang w:val="en-US" w:eastAsia="en-GB"/>
         </w:rPr>
         <w:t>for</w:t>
@@ -2917,9 +3258,10 @@
       <w:proofErr w:type="spellEnd"/>
       <w:r>
         <w:rPr>
-          <w:rFonts w:ascii="Times" w:eastAsia="Times New Roman" w:hAnsi="Times" w:cs="Arial"/>
+          <w:rFonts w:eastAsia="Times New Roman" w:cs="Times New Roman"/>
           <w:color w:val="000000" w:themeColor="text1"/>
-          <w:szCs w:val="28"/>
+          <w:sz w:val="24"/>
+          <w:szCs w:val="24"/>
           <w:lang w:val="en-US" w:eastAsia="en-GB"/>
         </w:rPr>
         <w:t>(</w:t>
@@ -2927,9 +3269,10 @@
       <w:proofErr w:type="gramEnd"/>
       <w:r>
         <w:rPr>
-          <w:rFonts w:ascii="Times" w:eastAsia="Times New Roman" w:hAnsi="Times" w:cs="Arial"/>
+          <w:rFonts w:eastAsia="Times New Roman" w:cs="Times New Roman"/>
           <w:color w:val="000000" w:themeColor="text1"/>
-          <w:szCs w:val="28"/>
+          <w:sz w:val="24"/>
+          <w:szCs w:val="24"/>
           <w:lang w:val="en-US" w:eastAsia="en-GB"/>
         </w:rPr>
         <w:t xml:space="preserve">) throws </w:t>
@@ -2937,9 +3280,10 @@
       <w:proofErr w:type="spellStart"/>
       <w:r>
         <w:rPr>
-          <w:rFonts w:ascii="Times" w:eastAsia="Times New Roman" w:hAnsi="Times" w:cs="Arial"/>
+          <w:rFonts w:eastAsia="Times New Roman" w:cs="Times New Roman"/>
           <w:color w:val="000000" w:themeColor="text1"/>
-          <w:szCs w:val="28"/>
+          <w:sz w:val="24"/>
+          <w:szCs w:val="24"/>
           <w:lang w:val="en-US" w:eastAsia="en-GB"/>
         </w:rPr>
         <w:t>TimeoutError</w:t>
@@ -2947,27 +3291,30 @@
       <w:proofErr w:type="spellEnd"/>
       <w:r>
         <w:rPr>
-          <w:rFonts w:ascii="Times" w:eastAsia="Times New Roman" w:hAnsi="Times" w:cs="Arial"/>
+          <w:rFonts w:eastAsia="Times New Roman" w:cs="Times New Roman"/>
           <w:color w:val="000000" w:themeColor="text1"/>
-          <w:szCs w:val="28"/>
+          <w:sz w:val="24"/>
+          <w:szCs w:val="24"/>
           <w:lang w:val="en-US" w:eastAsia="en-GB"/>
         </w:rPr>
         <w:t xml:space="preserve"> </w:t>
       </w:r>
       <w:r>
         <w:rPr>
-          <w:rFonts w:ascii="Times" w:eastAsia="Times New Roman" w:hAnsi="Times" w:cs="Arial"/>
-          <w:color w:val="222222"/>
-          <w:szCs w:val="28"/>
+          <w:rFonts w:eastAsia="Times New Roman" w:cs="Times New Roman"/>
+          <w:color w:val="222222"/>
+          <w:sz w:val="24"/>
+          <w:szCs w:val="24"/>
           <w:lang w:val="en-US" w:eastAsia="en-GB"/>
         </w:rPr>
         <w:t xml:space="preserve">exception. </w:t>
       </w:r>
       <w:r>
         <w:rPr>
-          <w:rFonts w:ascii="Times" w:eastAsia="Times New Roman" w:hAnsi="Times" w:cs="Arial"/>
-          <w:color w:val="222222"/>
-          <w:szCs w:val="28"/>
+          <w:rFonts w:eastAsia="Times New Roman" w:cs="Times New Roman"/>
+          <w:color w:val="222222"/>
+          <w:sz w:val="24"/>
+          <w:szCs w:val="24"/>
           <w:lang w:val="en-US" w:eastAsia="en-GB"/>
         </w:rPr>
         <w:t xml:space="preserve">Idea is </w:t>
@@ -2975,9 +3322,10 @@
       <w:proofErr w:type="gramStart"/>
       <w:r>
         <w:rPr>
-          <w:rFonts w:ascii="Times" w:eastAsia="Times New Roman" w:hAnsi="Times" w:cs="Arial"/>
-          <w:color w:val="222222"/>
-          <w:szCs w:val="28"/>
+          <w:rFonts w:eastAsia="Times New Roman" w:cs="Times New Roman"/>
+          <w:color w:val="222222"/>
+          <w:sz w:val="24"/>
+          <w:szCs w:val="24"/>
           <w:lang w:val="en-US" w:eastAsia="en-GB"/>
         </w:rPr>
         <w:t>that,</w:t>
@@ -2985,180 +3333,220 @@
       <w:proofErr w:type="gramEnd"/>
       <w:r>
         <w:rPr>
-          <w:rFonts w:ascii="Times" w:eastAsia="Times New Roman" w:hAnsi="Times" w:cs="Arial"/>
-          <w:color w:val="222222"/>
-          <w:szCs w:val="28"/>
-          <w:lang w:val="en-US" w:eastAsia="en-GB"/>
-        </w:rPr>
-        <w:t xml:space="preserve"> we waited for first request’s response for 300ms, but as it did not finish within 300ms, it is time to fire two</w:t>
-      </w:r>
-      <w:r>
-        <w:rPr>
-          <w:rFonts w:ascii="Times" w:eastAsia="Times New Roman" w:hAnsi="Times" w:cs="Arial"/>
-          <w:color w:val="222222"/>
-          <w:szCs w:val="28"/>
+          <w:rFonts w:eastAsia="Times New Roman" w:cs="Times New Roman"/>
+          <w:color w:val="222222"/>
+          <w:sz w:val="24"/>
+          <w:szCs w:val="24"/>
+          <w:lang w:val="en-US" w:eastAsia="en-GB"/>
+        </w:rPr>
+        <w:t xml:space="preserve"> we waited for first request’s response for 300ms, but as it did not finish within 300ms, </w:t>
+      </w:r>
+      <w:r>
+        <w:rPr>
+          <w:rFonts w:eastAsia="Times New Roman" w:cs="Times New Roman"/>
+          <w:color w:val="222222"/>
+          <w:sz w:val="24"/>
+          <w:szCs w:val="24"/>
+          <w:lang w:val="en-US" w:eastAsia="en-GB"/>
+        </w:rPr>
+        <w:t xml:space="preserve">thus, </w:t>
+      </w:r>
+      <w:r>
+        <w:rPr>
+          <w:rFonts w:eastAsia="Times New Roman" w:cs="Times New Roman"/>
+          <w:color w:val="222222"/>
+          <w:sz w:val="24"/>
+          <w:szCs w:val="24"/>
+          <w:lang w:val="en-US" w:eastAsia="en-GB"/>
+        </w:rPr>
+        <w:t>it is time to fire two</w:t>
+      </w:r>
+      <w:r>
+        <w:rPr>
+          <w:rFonts w:eastAsia="Times New Roman" w:cs="Times New Roman"/>
+          <w:color w:val="222222"/>
+          <w:sz w:val="24"/>
+          <w:szCs w:val="24"/>
           <w:lang w:val="en-US" w:eastAsia="en-GB"/>
         </w:rPr>
         <w:t xml:space="preserve"> other</w:t>
       </w:r>
       <w:r>
         <w:rPr>
-          <w:rFonts w:ascii="Times" w:eastAsia="Times New Roman" w:hAnsi="Times" w:cs="Arial"/>
-          <w:color w:val="222222"/>
-          <w:szCs w:val="28"/>
+          <w:rFonts w:eastAsia="Times New Roman" w:cs="Times New Roman"/>
+          <w:color w:val="222222"/>
+          <w:sz w:val="24"/>
+          <w:szCs w:val="24"/>
           <w:lang w:val="en-US" w:eastAsia="en-GB"/>
         </w:rPr>
         <w:t xml:space="preserve"> requests. Note that</w:t>
       </w:r>
       <w:r>
         <w:rPr>
-          <w:rFonts w:ascii="Times" w:eastAsia="Times New Roman" w:hAnsi="Times" w:cs="Arial"/>
-          <w:color w:val="222222"/>
-          <w:szCs w:val="28"/>
+          <w:rFonts w:eastAsia="Times New Roman" w:cs="Times New Roman"/>
+          <w:color w:val="222222"/>
+          <w:sz w:val="24"/>
+          <w:szCs w:val="24"/>
           <w:lang w:val="en-US" w:eastAsia="en-GB"/>
         </w:rPr>
         <w:t xml:space="preserve"> in this case, we are sure that first request did not finish within 300ms, because</w:t>
       </w:r>
       <w:r>
         <w:rPr>
-          <w:rFonts w:ascii="Times" w:eastAsia="Times New Roman" w:hAnsi="Times" w:cs="Arial"/>
-          <w:color w:val="222222"/>
-          <w:szCs w:val="28"/>
+          <w:rFonts w:eastAsia="Times New Roman" w:cs="Times New Roman"/>
+          <w:color w:val="222222"/>
+          <w:sz w:val="24"/>
+          <w:szCs w:val="24"/>
           <w:lang w:val="en-US" w:eastAsia="en-GB"/>
         </w:rPr>
         <w:t xml:space="preserve"> if </w:t>
       </w:r>
       <w:r>
         <w:rPr>
-          <w:rFonts w:ascii="Times" w:eastAsia="Times New Roman" w:hAnsi="Times" w:cs="Arial"/>
-          <w:color w:val="222222"/>
-          <w:szCs w:val="28"/>
+          <w:rFonts w:eastAsia="Times New Roman" w:cs="Times New Roman"/>
+          <w:color w:val="222222"/>
+          <w:sz w:val="24"/>
+          <w:szCs w:val="24"/>
           <w:lang w:val="en-US" w:eastAsia="en-GB"/>
         </w:rPr>
         <w:t>it</w:t>
       </w:r>
       <w:r>
         <w:rPr>
-          <w:rFonts w:ascii="Times" w:eastAsia="Times New Roman" w:hAnsi="Times" w:cs="Arial"/>
-          <w:color w:val="222222"/>
-          <w:szCs w:val="28"/>
+          <w:rFonts w:eastAsia="Times New Roman" w:cs="Times New Roman"/>
+          <w:color w:val="222222"/>
+          <w:sz w:val="24"/>
+          <w:szCs w:val="24"/>
           <w:lang w:val="en-US" w:eastAsia="en-GB"/>
         </w:rPr>
         <w:t xml:space="preserve"> had</w:t>
       </w:r>
       <w:r>
         <w:rPr>
-          <w:rFonts w:ascii="Times" w:eastAsia="Times New Roman" w:hAnsi="Times" w:cs="Arial"/>
-          <w:color w:val="222222"/>
-          <w:szCs w:val="28"/>
+          <w:rFonts w:eastAsia="Times New Roman" w:cs="Times New Roman"/>
+          <w:color w:val="222222"/>
+          <w:sz w:val="24"/>
+          <w:szCs w:val="24"/>
           <w:lang w:val="en-US" w:eastAsia="en-GB"/>
         </w:rPr>
         <w:t xml:space="preserve"> finished within 300ms,</w:t>
       </w:r>
       <w:r>
         <w:rPr>
-          <w:rFonts w:ascii="Times" w:eastAsia="Times New Roman" w:hAnsi="Times" w:cs="Arial"/>
-          <w:color w:val="222222"/>
-          <w:szCs w:val="28"/>
+          <w:rFonts w:eastAsia="Times New Roman" w:cs="Times New Roman"/>
+          <w:color w:val="222222"/>
+          <w:sz w:val="24"/>
+          <w:szCs w:val="24"/>
           <w:lang w:val="en-US" w:eastAsia="en-GB"/>
         </w:rPr>
         <w:t xml:space="preserve"> it would be either</w:t>
       </w:r>
       <w:r>
         <w:rPr>
-          <w:rFonts w:ascii="Times" w:eastAsia="Times New Roman" w:hAnsi="Times" w:cs="Arial"/>
-          <w:color w:val="222222"/>
-          <w:szCs w:val="28"/>
+          <w:rFonts w:eastAsia="Times New Roman" w:cs="Times New Roman"/>
+          <w:color w:val="222222"/>
+          <w:sz w:val="24"/>
+          <w:szCs w:val="24"/>
           <w:lang w:val="en-US" w:eastAsia="en-GB"/>
         </w:rPr>
         <w:t xml:space="preserve"> </w:t>
       </w:r>
       <w:r>
         <w:rPr>
-          <w:rFonts w:ascii="Times" w:eastAsia="Times New Roman" w:hAnsi="Times" w:cs="Arial"/>
-          <w:color w:val="222222"/>
-          <w:szCs w:val="28"/>
+          <w:rFonts w:eastAsia="Times New Roman" w:cs="Times New Roman"/>
+          <w:color w:val="222222"/>
+          <w:sz w:val="24"/>
+          <w:szCs w:val="24"/>
           <w:lang w:val="en-US" w:eastAsia="en-GB"/>
         </w:rPr>
         <w:t xml:space="preserve">case </w:t>
       </w:r>
       <w:r>
         <w:rPr>
-          <w:rFonts w:ascii="Times" w:eastAsia="Times New Roman" w:hAnsi="Times" w:cs="Arial"/>
-          <w:color w:val="222222"/>
-          <w:szCs w:val="28"/>
+          <w:rFonts w:eastAsia="Times New Roman" w:cs="Times New Roman"/>
+          <w:color w:val="222222"/>
+          <w:sz w:val="24"/>
+          <w:szCs w:val="24"/>
           <w:lang w:val="en-US" w:eastAsia="en-GB"/>
         </w:rPr>
         <w:t xml:space="preserve">1) </w:t>
       </w:r>
       <w:r>
         <w:rPr>
-          <w:rFonts w:ascii="Times" w:eastAsia="Times New Roman" w:hAnsi="Times" w:cs="Arial"/>
-          <w:color w:val="222222"/>
-          <w:szCs w:val="28"/>
+          <w:rFonts w:eastAsia="Times New Roman" w:cs="Times New Roman"/>
+          <w:color w:val="222222"/>
+          <w:sz w:val="24"/>
+          <w:szCs w:val="24"/>
           <w:lang w:val="en-US" w:eastAsia="en-GB"/>
         </w:rPr>
         <w:t xml:space="preserve">or </w:t>
       </w:r>
       <w:r>
         <w:rPr>
-          <w:rFonts w:ascii="Times" w:eastAsia="Times New Roman" w:hAnsi="Times" w:cs="Arial"/>
-          <w:color w:val="222222"/>
-          <w:szCs w:val="28"/>
+          <w:rFonts w:eastAsia="Times New Roman" w:cs="Times New Roman"/>
+          <w:color w:val="222222"/>
+          <w:sz w:val="24"/>
+          <w:szCs w:val="24"/>
           <w:lang w:val="en-US" w:eastAsia="en-GB"/>
         </w:rPr>
         <w:t>2)</w:t>
       </w:r>
       <w:r>
         <w:rPr>
-          <w:rFonts w:ascii="Times" w:eastAsia="Times New Roman" w:hAnsi="Times" w:cs="Arial"/>
-          <w:color w:val="222222"/>
-          <w:szCs w:val="28"/>
+          <w:rFonts w:eastAsia="Times New Roman" w:cs="Times New Roman"/>
+          <w:color w:val="222222"/>
+          <w:sz w:val="24"/>
+          <w:szCs w:val="24"/>
           <w:lang w:val="en-US" w:eastAsia="en-GB"/>
         </w:rPr>
         <w:t>.</w:t>
       </w:r>
       <w:r>
         <w:rPr>
-          <w:rFonts w:ascii="Times" w:eastAsia="Times New Roman" w:hAnsi="Times" w:cs="Arial"/>
-          <w:color w:val="222222"/>
-          <w:szCs w:val="28"/>
+          <w:rFonts w:eastAsia="Times New Roman" w:cs="Times New Roman"/>
+          <w:color w:val="222222"/>
+          <w:sz w:val="24"/>
+          <w:szCs w:val="24"/>
           <w:lang w:val="en-US" w:eastAsia="en-GB"/>
         </w:rPr>
         <w:t xml:space="preserve"> It is </w:t>
       </w:r>
       <w:r>
         <w:rPr>
-          <w:rFonts w:ascii="Times" w:eastAsia="Times New Roman" w:hAnsi="Times" w:cs="Arial"/>
-          <w:color w:val="222222"/>
-          <w:szCs w:val="28"/>
+          <w:rFonts w:eastAsia="Times New Roman" w:cs="Times New Roman"/>
+          <w:color w:val="222222"/>
+          <w:sz w:val="24"/>
+          <w:szCs w:val="24"/>
           <w:lang w:val="en-US" w:eastAsia="en-GB"/>
         </w:rPr>
         <w:t xml:space="preserve">also </w:t>
       </w:r>
       <w:r>
         <w:rPr>
-          <w:rFonts w:ascii="Times" w:eastAsia="Times New Roman" w:hAnsi="Times" w:cs="Arial"/>
-          <w:color w:val="222222"/>
-          <w:szCs w:val="28"/>
+          <w:rFonts w:eastAsia="Times New Roman" w:cs="Times New Roman"/>
+          <w:color w:val="222222"/>
+          <w:sz w:val="24"/>
+          <w:szCs w:val="24"/>
           <w:lang w:val="en-US" w:eastAsia="en-GB"/>
         </w:rPr>
         <w:t xml:space="preserve">important to note that we have to </w:t>
       </w:r>
       <w:r>
         <w:rPr>
-          <w:rFonts w:ascii="Times" w:eastAsia="Times New Roman" w:hAnsi="Times" w:cs="Arial"/>
-          <w:color w:val="222222"/>
-          <w:szCs w:val="28"/>
+          <w:rFonts w:eastAsia="Times New Roman" w:cs="Times New Roman"/>
+          <w:color w:val="222222"/>
+          <w:sz w:val="24"/>
+          <w:szCs w:val="24"/>
           <w:lang w:val="en-US" w:eastAsia="en-GB"/>
         </w:rPr>
         <w:t xml:space="preserve">protect first request </w:t>
       </w:r>
       <w:r>
         <w:rPr>
-          <w:rFonts w:ascii="Times" w:eastAsia="Times New Roman" w:hAnsi="Times" w:cs="Arial"/>
-          <w:color w:val="222222"/>
-          <w:szCs w:val="28"/>
+          <w:rFonts w:eastAsia="Times New Roman" w:cs="Times New Roman"/>
+          <w:color w:val="222222"/>
+          <w:sz w:val="24"/>
+          <w:szCs w:val="24"/>
           <w:lang w:val="en-US" w:eastAsia="en-GB"/>
         </w:rPr>
         <w:t xml:space="preserve">with </w:t>
@@ -3167,9 +3555,10 @@
       <w:proofErr w:type="gramStart"/>
       <w:r>
         <w:rPr>
-          <w:rFonts w:ascii="Times" w:eastAsia="Times New Roman" w:hAnsi="Times" w:cs="Arial"/>
-          <w:color w:val="222222"/>
-          <w:szCs w:val="28"/>
+          <w:rFonts w:eastAsia="Times New Roman" w:cs="Times New Roman"/>
+          <w:color w:val="222222"/>
+          <w:sz w:val="24"/>
+          <w:szCs w:val="24"/>
           <w:lang w:val="en-US" w:eastAsia="en-GB"/>
         </w:rPr>
         <w:t>asyncio.shield</w:t>
@@ -3178,48 +3567,43 @@
       <w:proofErr w:type="gramEnd"/>
       <w:r>
         <w:rPr>
-          <w:rFonts w:ascii="Times" w:eastAsia="Times New Roman" w:hAnsi="Times" w:cs="Arial"/>
-          <w:color w:val="222222"/>
-          <w:szCs w:val="28"/>
+          <w:rFonts w:eastAsia="Times New Roman" w:cs="Times New Roman"/>
+          <w:color w:val="222222"/>
+          <w:sz w:val="24"/>
+          <w:szCs w:val="24"/>
           <w:lang w:val="en-US" w:eastAsia="en-GB"/>
         </w:rPr>
         <w:t>()</w:t>
       </w:r>
       <w:r>
         <w:rPr>
-          <w:rFonts w:ascii="Times" w:eastAsia="Times New Roman" w:hAnsi="Times" w:cs="Arial"/>
+          <w:rFonts w:eastAsia="Times New Roman" w:cs="Times New Roman"/>
           <w:b/>
           <w:bCs/>
           <w:color w:val="222222"/>
-          <w:szCs w:val="28"/>
+          <w:sz w:val="24"/>
+          <w:szCs w:val="24"/>
           <w:lang w:val="en-US" w:eastAsia="en-GB"/>
         </w:rPr>
         <w:t xml:space="preserve"> </w:t>
       </w:r>
       <w:r>
         <w:rPr>
-          <w:rFonts w:ascii="Times" w:eastAsia="Times New Roman" w:hAnsi="Times" w:cs="Arial"/>
-          <w:color w:val="222222"/>
-          <w:szCs w:val="28"/>
-          <w:lang w:val="en-US" w:eastAsia="en-GB"/>
-        </w:rPr>
-        <w:t>in</w:t>
-      </w:r>
-      <w:r>
-        <w:rPr>
-          <w:rFonts w:ascii="Times" w:eastAsia="Times New Roman" w:hAnsi="Times" w:cs="Arial"/>
-          <w:color w:val="222222"/>
-          <w:szCs w:val="28"/>
-          <w:lang w:val="en-US" w:eastAsia="en-GB"/>
-        </w:rPr>
-        <w:t xml:space="preserve"> order for it not to be killed by </w:t>
+          <w:rFonts w:eastAsia="Times New Roman" w:cs="Times New Roman"/>
+          <w:color w:val="222222"/>
+          <w:sz w:val="24"/>
+          <w:szCs w:val="24"/>
+          <w:lang w:val="en-US" w:eastAsia="en-GB"/>
+        </w:rPr>
+        <w:t xml:space="preserve">in order for it not to be killed by </w:t>
       </w:r>
       <w:proofErr w:type="spellStart"/>
       <w:r>
         <w:rPr>
-          <w:rFonts w:ascii="Times" w:eastAsia="Times New Roman" w:hAnsi="Times" w:cs="Arial"/>
-          <w:color w:val="222222"/>
-          <w:szCs w:val="28"/>
+          <w:rFonts w:eastAsia="Times New Roman" w:cs="Times New Roman"/>
+          <w:color w:val="222222"/>
+          <w:sz w:val="24"/>
+          <w:szCs w:val="24"/>
           <w:lang w:val="en-US" w:eastAsia="en-GB"/>
         </w:rPr>
         <w:t>wait_for</w:t>
@@ -3227,18 +3611,20 @@
       <w:proofErr w:type="spellEnd"/>
       <w:r>
         <w:rPr>
-          <w:rFonts w:ascii="Times" w:eastAsia="Times New Roman" w:hAnsi="Times" w:cs="Arial"/>
-          <w:color w:val="222222"/>
-          <w:szCs w:val="28"/>
+          <w:rFonts w:eastAsia="Times New Roman" w:cs="Times New Roman"/>
+          <w:color w:val="222222"/>
+          <w:sz w:val="24"/>
+          <w:szCs w:val="24"/>
           <w:lang w:val="en-US" w:eastAsia="en-GB"/>
         </w:rPr>
         <w:t>() once the timeout occurs. Reason is that, even if the timeout occurs, we still need the response from first request</w:t>
       </w:r>
       <w:r>
         <w:rPr>
-          <w:rFonts w:ascii="Times" w:eastAsia="Times New Roman" w:hAnsi="Times" w:cs="Arial"/>
-          <w:color w:val="222222"/>
-          <w:szCs w:val="28"/>
+          <w:rFonts w:eastAsia="Times New Roman" w:cs="Times New Roman"/>
+          <w:color w:val="222222"/>
+          <w:sz w:val="24"/>
+          <w:szCs w:val="24"/>
           <w:lang w:val="en-US" w:eastAsia="en-GB"/>
         </w:rPr>
         <w:t xml:space="preserve"> (see below). </w:t>
@@ -3254,32 +3640,34 @@
         <w:shd w:val="clear" w:color="auto" w:fill="FFFFFF"/>
         <w:spacing w:before="100" w:beforeAutospacing="1" w:after="100" w:afterAutospacing="1"/>
         <w:rPr>
-          <w:rFonts w:ascii="Times" w:eastAsia="Times New Roman" w:hAnsi="Times" w:cs="Arial"/>
+          <w:rFonts w:eastAsia="Times New Roman" w:cs="Times New Roman"/>
           <w:i/>
           <w:iCs/>
           <w:color w:val="222222"/>
-          <w:szCs w:val="28"/>
-          <w:lang w:val="en-US" w:eastAsia="en-GB"/>
-        </w:rPr>
-      </w:pPr>
-      <w:r>
-        <w:rPr>
-          <w:rFonts w:ascii="Times" w:eastAsia="Times New Roman" w:hAnsi="Times" w:cs="Arial"/>
+          <w:sz w:val="24"/>
+          <w:szCs w:val="24"/>
+          <w:lang w:val="en-US" w:eastAsia="en-GB"/>
+        </w:rPr>
+      </w:pPr>
+      <w:r>
+        <w:rPr>
+          <w:rFonts w:eastAsia="Times New Roman" w:cs="Times New Roman"/>
           <w:noProof/>
           <w:color w:val="222222"/>
-          <w:szCs w:val="28"/>
+          <w:sz w:val="24"/>
+          <w:szCs w:val="24"/>
           <w:lang w:val="en-US" w:eastAsia="en-GB"/>
         </w:rPr>
         <mc:AlternateContent>
           <mc:Choice Requires="wps">
             <w:drawing>
-              <wp:anchor distT="0" distB="0" distL="114300" distR="114300" simplePos="0" relativeHeight="251661312" behindDoc="0" locked="0" layoutInCell="1" allowOverlap="1" wp14:anchorId="5775554E" wp14:editId="421F2A90">
+              <wp:anchor distT="0" distB="0" distL="114300" distR="114300" simplePos="0" relativeHeight="251661312" behindDoc="0" locked="0" layoutInCell="1" allowOverlap="1" wp14:anchorId="5775554E" wp14:editId="229EBAFF">
                 <wp:simplePos x="0" y="0"/>
                 <wp:positionH relativeFrom="column">
-                  <wp:posOffset>431074</wp:posOffset>
+                  <wp:posOffset>371807</wp:posOffset>
                 </wp:positionH>
                 <wp:positionV relativeFrom="paragraph">
-                  <wp:posOffset>683079</wp:posOffset>
+                  <wp:posOffset>640522</wp:posOffset>
                 </wp:positionV>
                 <wp:extent cx="6104164" cy="1968137"/>
                 <wp:effectExtent l="0" t="0" r="17780" b="13335"/>
@@ -3730,7 +4118,25 @@
                                 <w:szCs w:val="28"/>
                                 <w:lang w:val="en-US" w:eastAsia="en-GB"/>
                               </w:rPr>
-                              <w:t xml:space="preserve"> can be in two cases: </w:t>
+                              <w:t xml:space="preserve"> can </w:t>
+                            </w:r>
+                            <w:r>
+                              <w:rPr>
+                                <w:rFonts w:ascii="Times" w:eastAsia="Times New Roman" w:hAnsi="Times" w:cs="Arial"/>
+                                <w:color w:val="222222"/>
+                                <w:szCs w:val="28"/>
+                                <w:lang w:val="en-US" w:eastAsia="en-GB"/>
+                              </w:rPr>
+                              <w:t>happen as either of below</w:t>
+                            </w:r>
+                            <w:r>
+                              <w:rPr>
+                                <w:rFonts w:ascii="Times" w:eastAsia="Times New Roman" w:hAnsi="Times" w:cs="Arial"/>
+                                <w:color w:val="222222"/>
+                                <w:szCs w:val="28"/>
+                                <w:lang w:val="en-US" w:eastAsia="en-GB"/>
+                              </w:rPr>
+                              <w:t xml:space="preserve">: </w:t>
                             </w:r>
                           </w:p>
                           <w:p>
@@ -3947,7 +4353,27 @@
                                 <w:szCs w:val="28"/>
                                 <w:lang w:val="en-US" w:eastAsia="en-GB"/>
                               </w:rPr>
-                              <w:t xml:space="preserve">irst request is not </w:t>
+                              <w:t xml:space="preserve">irst request is </w:t>
+                            </w:r>
+                            <w:r>
+                              <w:rPr>
+                                <w:rFonts w:ascii="Times" w:eastAsia="Times New Roman" w:hAnsi="Times" w:cs="Arial"/>
+                                <w:b/>
+                                <w:bCs/>
+                                <w:color w:val="222222"/>
+                                <w:szCs w:val="28"/>
+                                <w:lang w:val="en-US" w:eastAsia="en-GB"/>
+                              </w:rPr>
+                              <w:t>not</w:t>
+                            </w:r>
+                            <w:r>
+                              <w:rPr>
+                                <w:rFonts w:ascii="Times" w:eastAsia="Times New Roman" w:hAnsi="Times" w:cs="Arial"/>
+                                <w:color w:val="222222"/>
+                                <w:szCs w:val="28"/>
+                                <w:lang w:val="en-US" w:eastAsia="en-GB"/>
+                              </w:rPr>
+                              <w:t xml:space="preserve"> </w:t>
                             </w:r>
                             <w:proofErr w:type="gramStart"/>
                             <w:r>
@@ -4037,7 +4463,7 @@
           </mc:Choice>
           <mc:Fallback>
             <w:pict>
-              <v:shape w14:anchorId="5775554E" id="Text Box 9" o:spid="_x0000_s1027" type="#_x0000_t202" style="position:absolute;left:0;text-align:left;margin-left:33.95pt;margin-top:53.8pt;width:480.65pt;height:154.95pt;z-index:251661312;visibility:visible;mso-wrap-style:square;mso-width-percent:0;mso-height-percent:0;mso-wrap-distance-left:9pt;mso-wrap-distance-top:0;mso-wrap-distance-right:9pt;mso-wrap-distance-bottom:0;mso-position-horizontal:absolute;mso-position-horizontal-relative:text;mso-position-vertical:absolute;mso-position-vertical-relative:text;mso-width-percent:0;mso-height-percent:0;mso-width-relative:margin;mso-height-relative:margin;v-text-anchor:top" o:gfxdata="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" fillcolor="#fbe4d5 [661]" strokeweight=".5pt">
+              <v:shape w14:anchorId="5775554E" id="Text Box 9" o:spid="_x0000_s1027" type="#_x0000_t202" style="position:absolute;left:0;text-align:left;margin-left:29.3pt;margin-top:50.45pt;width:480.65pt;height:154.95pt;z-index:251661312;visibility:visible;mso-wrap-style:square;mso-width-percent:0;mso-height-percent:0;mso-wrap-distance-left:9pt;mso-wrap-distance-top:0;mso-wrap-distance-right:9pt;mso-wrap-distance-bottom:0;mso-position-horizontal:absolute;mso-position-horizontal-relative:text;mso-position-vertical:absolute;mso-position-vertical-relative:text;mso-width-percent:0;mso-height-percent:0;mso-width-relative:margin;mso-height-relative:margin;v-text-anchor:top" o:gfxdata="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" fillcolor="#fbe4d5 [661]" strokeweight=".5pt">
                 <v:textbox>
                   <w:txbxContent>
                     <w:p>
@@ -4458,7 +4884,25 @@
                           <w:szCs w:val="28"/>
                           <w:lang w:val="en-US" w:eastAsia="en-GB"/>
                         </w:rPr>
-                        <w:t xml:space="preserve"> can be in two cases: </w:t>
+                        <w:t xml:space="preserve"> can </w:t>
+                      </w:r>
+                      <w:r>
+                        <w:rPr>
+                          <w:rFonts w:ascii="Times" w:eastAsia="Times New Roman" w:hAnsi="Times" w:cs="Arial"/>
+                          <w:color w:val="222222"/>
+                          <w:szCs w:val="28"/>
+                          <w:lang w:val="en-US" w:eastAsia="en-GB"/>
+                        </w:rPr>
+                        <w:t>happen as either of below</w:t>
+                      </w:r>
+                      <w:r>
+                        <w:rPr>
+                          <w:rFonts w:ascii="Times" w:eastAsia="Times New Roman" w:hAnsi="Times" w:cs="Arial"/>
+                          <w:color w:val="222222"/>
+                          <w:szCs w:val="28"/>
+                          <w:lang w:val="en-US" w:eastAsia="en-GB"/>
+                        </w:rPr>
+                        <w:t xml:space="preserve">: </w:t>
                       </w:r>
                     </w:p>
                     <w:p>
@@ -4675,7 +5119,27 @@
                           <w:szCs w:val="28"/>
                           <w:lang w:val="en-US" w:eastAsia="en-GB"/>
                         </w:rPr>
-                        <w:t xml:space="preserve">irst request is not </w:t>
+                        <w:t xml:space="preserve">irst request is </w:t>
+                      </w:r>
+                      <w:r>
+                        <w:rPr>
+                          <w:rFonts w:ascii="Times" w:eastAsia="Times New Roman" w:hAnsi="Times" w:cs="Arial"/>
+                          <w:b/>
+                          <w:bCs/>
+                          <w:color w:val="222222"/>
+                          <w:szCs w:val="28"/>
+                          <w:lang w:val="en-US" w:eastAsia="en-GB"/>
+                        </w:rPr>
+                        <w:t>not</w:t>
+                      </w:r>
+                      <w:r>
+                        <w:rPr>
+                          <w:rFonts w:ascii="Times" w:eastAsia="Times New Roman" w:hAnsi="Times" w:cs="Arial"/>
+                          <w:color w:val="222222"/>
+                          <w:szCs w:val="28"/>
+                          <w:lang w:val="en-US" w:eastAsia="en-GB"/>
+                        </w:rPr>
+                        <w:t xml:space="preserve"> </w:t>
                       </w:r>
                       <w:proofErr w:type="gramStart"/>
                       <w:r>
@@ -4752,63 +5216,80 @@
       </w:r>
       <w:r>
         <w:rPr>
-          <w:rFonts w:ascii="Times" w:eastAsia="Times New Roman" w:hAnsi="Times" w:cs="Arial"/>
-          <w:color w:val="222222"/>
-          <w:szCs w:val="28"/>
-          <w:lang w:val="en-US" w:eastAsia="en-GB"/>
-        </w:rPr>
-        <w:t>If 2) or 3)</w:t>
-      </w:r>
-      <w:r>
-        <w:rPr>
-          <w:rFonts w:ascii="Times" w:eastAsia="Times New Roman" w:hAnsi="Times" w:cs="Arial"/>
-          <w:color w:val="222222"/>
-          <w:szCs w:val="28"/>
+          <w:rFonts w:eastAsia="Times New Roman" w:cs="Times New Roman"/>
+          <w:color w:val="222222"/>
+          <w:sz w:val="24"/>
+          <w:szCs w:val="24"/>
+          <w:lang w:val="en-US" w:eastAsia="en-GB"/>
+        </w:rPr>
+        <w:t>As said above, i</w:t>
+      </w:r>
+      <w:r>
+        <w:rPr>
+          <w:rFonts w:eastAsia="Times New Roman" w:cs="Times New Roman"/>
+          <w:color w:val="222222"/>
+          <w:sz w:val="24"/>
+          <w:szCs w:val="24"/>
+          <w:lang w:val="en-US" w:eastAsia="en-GB"/>
+        </w:rPr>
+        <w:t>f 2) or 3)</w:t>
+      </w:r>
+      <w:r>
+        <w:rPr>
+          <w:rFonts w:eastAsia="Times New Roman" w:cs="Times New Roman"/>
+          <w:color w:val="222222"/>
+          <w:sz w:val="24"/>
+          <w:szCs w:val="24"/>
           <w:lang w:val="en-US" w:eastAsia="en-GB"/>
         </w:rPr>
         <w:t xml:space="preserve"> case</w:t>
       </w:r>
       <w:r>
         <w:rPr>
-          <w:rFonts w:ascii="Times" w:eastAsia="Times New Roman" w:hAnsi="Times" w:cs="Arial"/>
-          <w:color w:val="222222"/>
-          <w:szCs w:val="28"/>
+          <w:rFonts w:eastAsia="Times New Roman" w:cs="Times New Roman"/>
+          <w:color w:val="222222"/>
+          <w:sz w:val="24"/>
+          <w:szCs w:val="24"/>
           <w:lang w:val="en-US" w:eastAsia="en-GB"/>
         </w:rPr>
         <w:t xml:space="preserve"> </w:t>
       </w:r>
       <w:r>
         <w:rPr>
-          <w:rFonts w:ascii="Times" w:eastAsia="Times New Roman" w:hAnsi="Times" w:cs="Arial"/>
-          <w:color w:val="222222"/>
-          <w:szCs w:val="28"/>
+          <w:rFonts w:eastAsia="Times New Roman" w:cs="Times New Roman"/>
+          <w:color w:val="222222"/>
+          <w:sz w:val="24"/>
+          <w:szCs w:val="24"/>
           <w:lang w:val="en-US" w:eastAsia="en-GB"/>
         </w:rPr>
         <w:t>happens, we continue</w:t>
       </w:r>
       <w:r>
         <w:rPr>
-          <w:rFonts w:ascii="Times" w:eastAsia="Times New Roman" w:hAnsi="Times" w:cs="Arial"/>
-          <w:color w:val="222222"/>
-          <w:szCs w:val="28"/>
+          <w:rFonts w:eastAsia="Times New Roman" w:cs="Times New Roman"/>
+          <w:color w:val="222222"/>
+          <w:sz w:val="24"/>
+          <w:szCs w:val="24"/>
           <w:lang w:val="en-US" w:eastAsia="en-GB"/>
         </w:rPr>
         <w:t xml:space="preserve"> with “except” clause</w:t>
       </w:r>
       <w:r>
         <w:rPr>
-          <w:rFonts w:ascii="Times" w:eastAsia="Times New Roman" w:hAnsi="Times" w:cs="Arial"/>
-          <w:color w:val="222222"/>
-          <w:szCs w:val="28"/>
+          <w:rFonts w:eastAsia="Times New Roman" w:cs="Times New Roman"/>
+          <w:color w:val="222222"/>
+          <w:sz w:val="24"/>
+          <w:szCs w:val="24"/>
           <w:lang w:val="en-US" w:eastAsia="en-GB"/>
         </w:rPr>
         <w:t xml:space="preserve"> for handling the </w:t>
       </w:r>
       <w:r>
         <w:rPr>
-          <w:rFonts w:ascii="Times" w:eastAsia="Times New Roman" w:hAnsi="Times" w:cs="Arial"/>
-          <w:color w:val="222222"/>
-          <w:szCs w:val="28"/>
+          <w:rFonts w:eastAsia="Times New Roman" w:cs="Times New Roman"/>
+          <w:color w:val="222222"/>
+          <w:sz w:val="24"/>
+          <w:szCs w:val="24"/>
           <w:lang w:val="en-US" w:eastAsia="en-GB"/>
         </w:rPr>
         <w:t xml:space="preserve">thrown </w:t>
@@ -4816,9 +5297,10 @@
       <w:proofErr w:type="spellStart"/>
       <w:r>
         <w:rPr>
-          <w:rFonts w:ascii="Times" w:eastAsia="Times New Roman" w:hAnsi="Times" w:cs="Arial"/>
-          <w:color w:val="222222"/>
-          <w:szCs w:val="28"/>
+          <w:rFonts w:eastAsia="Times New Roman" w:cs="Times New Roman"/>
+          <w:color w:val="222222"/>
+          <w:sz w:val="24"/>
+          <w:szCs w:val="24"/>
           <w:lang w:val="en-US" w:eastAsia="en-GB"/>
         </w:rPr>
         <w:t>TimeoutError</w:t>
@@ -4826,45 +5308,30 @@
       <w:proofErr w:type="spellEnd"/>
       <w:r>
         <w:rPr>
-          <w:rFonts w:ascii="Times" w:eastAsia="Times New Roman" w:hAnsi="Times" w:cs="Arial"/>
-          <w:color w:val="222222"/>
-          <w:szCs w:val="28"/>
+          <w:rFonts w:eastAsia="Times New Roman" w:cs="Times New Roman"/>
+          <w:color w:val="222222"/>
+          <w:sz w:val="24"/>
+          <w:szCs w:val="24"/>
           <w:lang w:val="en-US" w:eastAsia="en-GB"/>
         </w:rPr>
         <w:t xml:space="preserve"> </w:t>
       </w:r>
       <w:r>
         <w:rPr>
-          <w:rFonts w:ascii="Times" w:eastAsia="Times New Roman" w:hAnsi="Times" w:cs="Arial"/>
-          <w:color w:val="222222"/>
-          <w:szCs w:val="28"/>
-          <w:lang w:val="en-US" w:eastAsia="en-GB"/>
-        </w:rPr>
-        <w:t xml:space="preserve">exception. </w:t>
-      </w:r>
-      <w:r>
-        <w:rPr>
-          <w:rFonts w:ascii="Times" w:eastAsia="Times New Roman" w:hAnsi="Times" w:cs="Arial"/>
-          <w:color w:val="222222"/>
-          <w:szCs w:val="28"/>
-          <w:lang w:val="en-US" w:eastAsia="en-GB"/>
-        </w:rPr>
-        <w:t>This is where we fire two other reque</w:t>
-      </w:r>
-      <w:r>
-        <w:rPr>
-          <w:rFonts w:ascii="Times" w:eastAsia="Times New Roman" w:hAnsi="Times" w:cs="Arial"/>
-          <w:color w:val="222222"/>
-          <w:szCs w:val="28"/>
-          <w:lang w:val="en-US" w:eastAsia="en-GB"/>
-        </w:rPr>
-        <w:t xml:space="preserve">sts and process all requests greedily </w:t>
-      </w:r>
-      <w:r>
-        <w:rPr>
-          <w:rFonts w:ascii="Times" w:eastAsia="Times New Roman" w:hAnsi="Times" w:cs="Arial"/>
-          <w:color w:val="222222"/>
-          <w:szCs w:val="28"/>
+          <w:rFonts w:eastAsia="Times New Roman" w:cs="Times New Roman"/>
+          <w:color w:val="222222"/>
+          <w:sz w:val="24"/>
+          <w:szCs w:val="24"/>
+          <w:lang w:val="en-US" w:eastAsia="en-GB"/>
+        </w:rPr>
+        <w:t xml:space="preserve">exception. This is where we fire two other requests and process all requests greedily </w:t>
+      </w:r>
+      <w:r>
+        <w:rPr>
+          <w:rFonts w:eastAsia="Times New Roman" w:cs="Times New Roman"/>
+          <w:color w:val="222222"/>
+          <w:sz w:val="24"/>
+          <w:szCs w:val="24"/>
           <w:lang w:val="en-US" w:eastAsia="en-GB"/>
         </w:rPr>
         <w:t xml:space="preserve">as they finish using </w:t>
@@ -4872,9 +5339,10 @@
       <w:proofErr w:type="spellStart"/>
       <w:r>
         <w:rPr>
-          <w:rFonts w:ascii="Times" w:eastAsia="Times New Roman" w:hAnsi="Times" w:cs="Arial"/>
-          <w:color w:val="222222"/>
-          <w:szCs w:val="28"/>
+          <w:rFonts w:eastAsia="Times New Roman" w:cs="Times New Roman"/>
+          <w:color w:val="222222"/>
+          <w:sz w:val="24"/>
+          <w:szCs w:val="24"/>
           <w:lang w:val="en-US" w:eastAsia="en-GB"/>
         </w:rPr>
         <w:t>asyncio.as_</w:t>
@@ -4882,9 +5350,10 @@
       <w:proofErr w:type="gramStart"/>
       <w:r>
         <w:rPr>
-          <w:rFonts w:ascii="Times" w:eastAsia="Times New Roman" w:hAnsi="Times" w:cs="Arial"/>
-          <w:color w:val="222222"/>
-          <w:szCs w:val="28"/>
+          <w:rFonts w:eastAsia="Times New Roman" w:cs="Times New Roman"/>
+          <w:color w:val="222222"/>
+          <w:sz w:val="24"/>
+          <w:szCs w:val="24"/>
           <w:lang w:val="en-US" w:eastAsia="en-GB"/>
         </w:rPr>
         <w:t>completed</w:t>
@@ -4892,9 +5361,10 @@
       <w:proofErr w:type="spellEnd"/>
       <w:r>
         <w:rPr>
-          <w:rFonts w:ascii="Times" w:eastAsia="Times New Roman" w:hAnsi="Times" w:cs="Arial"/>
-          <w:color w:val="222222"/>
-          <w:szCs w:val="28"/>
+          <w:rFonts w:eastAsia="Times New Roman" w:cs="Times New Roman"/>
+          <w:color w:val="222222"/>
+          <w:sz w:val="24"/>
+          <w:szCs w:val="24"/>
           <w:lang w:val="en-US" w:eastAsia="en-GB"/>
         </w:rPr>
         <w:t>(</w:t>
@@ -4902,25 +5372,27 @@
       <w:proofErr w:type="gramEnd"/>
       <w:r>
         <w:rPr>
-          <w:rFonts w:ascii="Times" w:eastAsia="Times New Roman" w:hAnsi="Times" w:cs="Arial"/>
-          <w:color w:val="222222"/>
-          <w:szCs w:val="28"/>
+          <w:rFonts w:eastAsia="Times New Roman" w:cs="Times New Roman"/>
+          <w:color w:val="222222"/>
+          <w:sz w:val="24"/>
+          <w:szCs w:val="24"/>
           <w:lang w:val="en-US" w:eastAsia="en-GB"/>
         </w:rPr>
         <w:t>)</w:t>
       </w:r>
       <w:r>
         <w:rPr>
-          <w:rFonts w:ascii="Times" w:eastAsia="Times New Roman" w:hAnsi="Times" w:cs="Arial"/>
-          <w:color w:val="222222"/>
-          <w:szCs w:val="28"/>
+          <w:rFonts w:eastAsia="Times New Roman" w:cs="Times New Roman"/>
+          <w:color w:val="222222"/>
+          <w:sz w:val="24"/>
+          <w:szCs w:val="24"/>
           <w:lang w:val="en-US" w:eastAsia="en-GB"/>
         </w:rPr>
         <w:t>.</w:t>
       </w:r>
       <w:r>
         <w:rPr>
-          <w:rFonts w:ascii="Times" w:eastAsia="Times New Roman" w:hAnsi="Times" w:cs="Arial"/>
+          <w:rFonts w:eastAsia="Times New Roman" w:cs="Times New Roman"/>
           <w:i/>
           <w:iCs/>
           <w:color w:val="222222"/>
@@ -4936,9 +5408,10 @@
         <w:shd w:val="clear" w:color="auto" w:fill="FFFFFF"/>
         <w:spacing w:before="100" w:beforeAutospacing="1" w:after="100" w:afterAutospacing="1"/>
         <w:rPr>
-          <w:rFonts w:ascii="Times" w:eastAsia="Times New Roman" w:hAnsi="Times" w:cs="Arial"/>
-          <w:color w:val="222222"/>
-          <w:szCs w:val="28"/>
+          <w:rFonts w:eastAsia="Times New Roman" w:cs="Times New Roman"/>
+          <w:color w:val="222222"/>
+          <w:sz w:val="24"/>
+          <w:szCs w:val="24"/>
           <w:lang w:val="en-US" w:eastAsia="en-GB"/>
         </w:rPr>
       </w:pPr>
@@ -4948,9 +5421,10 @@
         <w:shd w:val="clear" w:color="auto" w:fill="FFFFFF"/>
         <w:spacing w:before="100" w:beforeAutospacing="1" w:after="100" w:afterAutospacing="1"/>
         <w:rPr>
-          <w:rFonts w:ascii="Times" w:eastAsia="Times New Roman" w:hAnsi="Times" w:cs="Arial"/>
-          <w:color w:val="222222"/>
-          <w:szCs w:val="28"/>
+          <w:rFonts w:eastAsia="Times New Roman" w:cs="Times New Roman"/>
+          <w:color w:val="222222"/>
+          <w:sz w:val="24"/>
+          <w:szCs w:val="24"/>
           <w:lang w:val="en-US" w:eastAsia="en-GB"/>
         </w:rPr>
       </w:pPr>
@@ -4960,9 +5434,10 @@
         <w:shd w:val="clear" w:color="auto" w:fill="FFFFFF"/>
         <w:spacing w:before="100" w:beforeAutospacing="1" w:after="100" w:afterAutospacing="1"/>
         <w:rPr>
-          <w:rFonts w:ascii="Times" w:eastAsia="Times New Roman" w:hAnsi="Times" w:cs="Arial"/>
-          <w:color w:val="222222"/>
-          <w:szCs w:val="28"/>
+          <w:rFonts w:eastAsia="Times New Roman" w:cs="Times New Roman"/>
+          <w:color w:val="222222"/>
+          <w:sz w:val="24"/>
+          <w:szCs w:val="24"/>
           <w:lang w:val="en-US" w:eastAsia="en-GB"/>
         </w:rPr>
       </w:pPr>
@@ -4972,9 +5447,10 @@
         <w:shd w:val="clear" w:color="auto" w:fill="FFFFFF"/>
         <w:spacing w:before="100" w:beforeAutospacing="1" w:after="100" w:afterAutospacing="1"/>
         <w:rPr>
-          <w:rFonts w:ascii="Times" w:eastAsia="Times New Roman" w:hAnsi="Times" w:cs="Arial"/>
-          <w:color w:val="222222"/>
-          <w:szCs w:val="28"/>
+          <w:rFonts w:eastAsia="Times New Roman" w:cs="Times New Roman"/>
+          <w:color w:val="222222"/>
+          <w:sz w:val="24"/>
+          <w:szCs w:val="24"/>
           <w:lang w:val="en-US" w:eastAsia="en-GB"/>
         </w:rPr>
       </w:pPr>
@@ -4984,9 +5460,10 @@
         <w:shd w:val="clear" w:color="auto" w:fill="FFFFFF"/>
         <w:spacing w:before="100" w:beforeAutospacing="1" w:after="100" w:afterAutospacing="1"/>
         <w:rPr>
-          <w:rFonts w:ascii="Times" w:eastAsia="Times New Roman" w:hAnsi="Times" w:cs="Arial"/>
-          <w:color w:val="222222"/>
-          <w:szCs w:val="28"/>
+          <w:rFonts w:eastAsia="Times New Roman" w:cs="Times New Roman"/>
+          <w:color w:val="222222"/>
+          <w:sz w:val="24"/>
+          <w:szCs w:val="24"/>
           <w:lang w:val="en-US" w:eastAsia="en-GB"/>
         </w:rPr>
       </w:pPr>
@@ -4997,35 +5474,53 @@
         <w:spacing w:before="100" w:beforeAutospacing="1" w:after="100" w:afterAutospacing="1"/>
         <w:ind w:left="708"/>
         <w:rPr>
-          <w:rFonts w:ascii="Times" w:eastAsia="Times New Roman" w:hAnsi="Times" w:cs="Arial"/>
-          <w:color w:val="222222"/>
-          <w:szCs w:val="28"/>
-          <w:lang w:val="en-US" w:eastAsia="en-GB"/>
-        </w:rPr>
-      </w:pPr>
-      <w:r>
-        <w:rPr>
-          <w:rFonts w:ascii="Times" w:eastAsia="Times New Roman" w:hAnsi="Times" w:cs="Arial"/>
-          <w:color w:val="222222"/>
-          <w:szCs w:val="28"/>
+          <w:rFonts w:eastAsia="Times New Roman" w:cs="Times New Roman"/>
+          <w:color w:val="222222"/>
+          <w:sz w:val="24"/>
+          <w:szCs w:val="24"/>
+          <w:lang w:val="en-US" w:eastAsia="en-GB"/>
+        </w:rPr>
+      </w:pPr>
+    </w:p>
+    <w:p>
+      <w:pPr>
+        <w:shd w:val="clear" w:color="auto" w:fill="FFFFFF"/>
+        <w:spacing w:before="100" w:beforeAutospacing="1" w:after="100" w:afterAutospacing="1"/>
+        <w:ind w:left="708"/>
+        <w:rPr>
+          <w:rFonts w:eastAsia="Times New Roman" w:cs="Times New Roman"/>
+          <w:color w:val="222222"/>
+          <w:sz w:val="24"/>
+          <w:szCs w:val="24"/>
+          <w:lang w:val="en-US" w:eastAsia="en-GB"/>
+        </w:rPr>
+      </w:pPr>
+      <w:r>
+        <w:rPr>
+          <w:rFonts w:eastAsia="Times New Roman" w:cs="Times New Roman"/>
+          <w:color w:val="222222"/>
+          <w:sz w:val="24"/>
+          <w:szCs w:val="24"/>
           <w:lang w:val="en-US" w:eastAsia="en-GB"/>
         </w:rPr>
         <w:t xml:space="preserve">As we greedily loop through </w:t>
       </w:r>
       <w:r>
         <w:rPr>
-          <w:rFonts w:ascii="Times" w:eastAsia="Times New Roman" w:hAnsi="Times" w:cs="Arial"/>
-          <w:color w:val="222222"/>
-          <w:szCs w:val="28"/>
+          <w:rFonts w:eastAsia="Times New Roman" w:cs="Times New Roman"/>
+          <w:color w:val="222222"/>
+          <w:sz w:val="24"/>
+          <w:szCs w:val="24"/>
           <w:lang w:val="en-US" w:eastAsia="en-GB"/>
         </w:rPr>
         <w:t xml:space="preserve">the </w:t>
       </w:r>
       <w:r>
         <w:rPr>
-          <w:rFonts w:ascii="Times" w:eastAsia="Times New Roman" w:hAnsi="Times" w:cs="Arial"/>
-          <w:color w:val="222222"/>
-          <w:szCs w:val="28"/>
+          <w:rFonts w:eastAsia="Times New Roman" w:cs="Times New Roman"/>
+          <w:color w:val="222222"/>
+          <w:sz w:val="24"/>
+          <w:szCs w:val="24"/>
           <w:lang w:val="en-US" w:eastAsia="en-GB"/>
         </w:rPr>
         <w:t xml:space="preserve">finished tasks, we return the earliest successful response. If there is </w:t>
@@ -5033,9 +5528,10 @@
       <w:proofErr w:type="gramStart"/>
       <w:r>
         <w:rPr>
-          <w:rFonts w:ascii="Times" w:eastAsia="Times New Roman" w:hAnsi="Times" w:cs="Arial"/>
-          <w:color w:val="222222"/>
-          <w:szCs w:val="28"/>
+          <w:rFonts w:eastAsia="Times New Roman" w:cs="Times New Roman"/>
+          <w:color w:val="222222"/>
+          <w:sz w:val="24"/>
+          <w:szCs w:val="24"/>
           <w:lang w:val="en-US" w:eastAsia="en-GB"/>
         </w:rPr>
         <w:t>no</w:t>
@@ -5043,57 +5539,43 @@
       <w:proofErr w:type="gramEnd"/>
       <w:r>
         <w:rPr>
-          <w:rFonts w:ascii="Times" w:eastAsia="Times New Roman" w:hAnsi="Times" w:cs="Arial"/>
-          <w:color w:val="222222"/>
-          <w:szCs w:val="28"/>
+          <w:rFonts w:eastAsia="Times New Roman" w:cs="Times New Roman"/>
+          <w:color w:val="222222"/>
+          <w:sz w:val="24"/>
+          <w:szCs w:val="24"/>
           <w:lang w:val="en-US" w:eastAsia="en-GB"/>
         </w:rPr>
         <w:t xml:space="preserve"> any successful response out of all three requests, loop will finish without returning, and we will continue with </w:t>
       </w:r>
       <w:r>
         <w:rPr>
-          <w:rFonts w:ascii="Times" w:eastAsia="Times New Roman" w:hAnsi="Times" w:cs="Arial"/>
-          <w:color w:val="222222"/>
-          <w:szCs w:val="28"/>
+          <w:rFonts w:eastAsia="Times New Roman" w:cs="Times New Roman"/>
+          <w:color w:val="222222"/>
+          <w:sz w:val="24"/>
+          <w:szCs w:val="24"/>
           <w:lang w:val="en-US" w:eastAsia="en-GB"/>
         </w:rPr>
         <w:t xml:space="preserve">the </w:t>
       </w:r>
       <w:r>
         <w:rPr>
-          <w:rFonts w:ascii="Times" w:eastAsia="Times New Roman" w:hAnsi="Times" w:cs="Arial"/>
-          <w:color w:val="222222"/>
-          <w:szCs w:val="28"/>
-          <w:lang w:val="en-US" w:eastAsia="en-GB"/>
-        </w:rPr>
-        <w:t xml:space="preserve">next line which returns </w:t>
-      </w:r>
-      <w:r>
-        <w:rPr>
-          <w:rFonts w:ascii="Times" w:eastAsia="Times New Roman" w:hAnsi="Times" w:cs="Arial"/>
-          <w:color w:val="222222"/>
-          <w:szCs w:val="28"/>
-          <w:lang w:val="en-US" w:eastAsia="en-GB"/>
-        </w:rPr>
-        <w:t>ERROR</w:t>
-      </w:r>
-      <w:r>
-        <w:rPr>
-          <w:rFonts w:ascii="Times" w:eastAsia="Times New Roman" w:hAnsi="Times" w:cs="Arial"/>
-          <w:color w:val="222222"/>
-          <w:szCs w:val="28"/>
-          <w:lang w:val="en-US" w:eastAsia="en-GB"/>
-        </w:rPr>
-        <w:t>.</w:t>
-      </w:r>
-      <w:r>
-        <w:rPr>
-          <w:rFonts w:ascii="Times" w:eastAsia="Times New Roman" w:hAnsi="Times" w:cs="Arial"/>
-          <w:color w:val="222222"/>
-          <w:szCs w:val="28"/>
-          <w:lang w:val="en-US" w:eastAsia="en-GB"/>
-        </w:rPr>
-        <w:t xml:space="preserve"> On the other hand, if there is/are successful responses, the earliest one is returned during the loop. </w:t>
+          <w:rFonts w:eastAsia="Times New Roman" w:cs="Times New Roman"/>
+          <w:color w:val="222222"/>
+          <w:sz w:val="24"/>
+          <w:szCs w:val="24"/>
+          <w:lang w:val="en-US" w:eastAsia="en-GB"/>
+        </w:rPr>
+        <w:t>next line which returns ERROR.</w:t>
+      </w:r>
+      <w:r>
+        <w:rPr>
+          <w:rFonts w:eastAsia="Times New Roman" w:cs="Times New Roman"/>
+          <w:color w:val="222222"/>
+          <w:sz w:val="24"/>
+          <w:szCs w:val="24"/>
+          <w:lang w:val="en-US" w:eastAsia="en-GB"/>
+        </w:rPr>
+        <w:t xml:space="preserve"> On the other hand, if there is/are successful responses, the earliest one is returned during the loop.</w:t>
       </w:r>
     </w:p>
     <w:p>
@@ -5106,17 +5588,49 @@
         <w:shd w:val="clear" w:color="auto" w:fill="FFFFFF"/>
         <w:spacing w:before="100" w:beforeAutospacing="1" w:after="100" w:afterAutospacing="1"/>
         <w:rPr>
-          <w:rFonts w:ascii="Times" w:eastAsia="Times New Roman" w:hAnsi="Times" w:cs="Arial"/>
-          <w:color w:val="222222"/>
-          <w:szCs w:val="28"/>
-          <w:lang w:val="en-US" w:eastAsia="en-GB"/>
-        </w:rPr>
-      </w:pPr>
-      <w:r>
-        <w:rPr>
-          <w:rFonts w:ascii="Times" w:eastAsia="Times New Roman" w:hAnsi="Times" w:cs="Arial"/>
-          <w:color w:val="222222"/>
-          <w:szCs w:val="28"/>
+          <w:rFonts w:eastAsia="Times New Roman" w:cs="Times New Roman"/>
+          <w:color w:val="222222"/>
+          <w:sz w:val="24"/>
+          <w:szCs w:val="24"/>
+          <w:lang w:val="en-US" w:eastAsia="en-GB"/>
+        </w:rPr>
+      </w:pPr>
+      <w:r>
+        <w:rPr>
+          <w:rFonts w:eastAsia="Times New Roman" w:cs="Times New Roman"/>
+          <w:color w:val="222222"/>
+          <w:sz w:val="24"/>
+          <w:szCs w:val="24"/>
+          <w:lang w:val="en-US" w:eastAsia="en-GB"/>
+        </w:rPr>
+        <w:t xml:space="preserve"> </w:t>
+      </w:r>
+    </w:p>
+    <w:p>
+      <w:pPr>
+        <w:pStyle w:val="ListParagraph"/>
+        <w:numPr>
+          <w:ilvl w:val="0"/>
+          <w:numId w:val="11"/>
+        </w:numPr>
+        <w:shd w:val="clear" w:color="auto" w:fill="FFFFFF"/>
+        <w:spacing w:before="100" w:beforeAutospacing="1" w:after="100" w:afterAutospacing="1"/>
+        <w:rPr>
+          <w:rFonts w:eastAsia="Times New Roman" w:cs="Times New Roman"/>
+          <w:strike/>
+          <w:color w:val="222222"/>
+          <w:sz w:val="24"/>
+          <w:szCs w:val="24"/>
+          <w:lang w:val="en-US" w:eastAsia="en-GB"/>
+        </w:rPr>
+      </w:pPr>
+      <w:r>
+        <w:rPr>
+          <w:rFonts w:eastAsia="Times New Roman" w:cs="Times New Roman"/>
+          <w:strike/>
+          <w:color w:val="222222"/>
+          <w:sz w:val="24"/>
+          <w:szCs w:val="24"/>
           <w:lang w:val="en-US" w:eastAsia="en-GB"/>
         </w:rPr>
         <w:t>If client session exceeds ENDPOINT_</w:t>
@@ -5124,18 +5638,22 @@
       <w:proofErr w:type="gramStart"/>
       <w:r>
         <w:rPr>
-          <w:rFonts w:ascii="Times" w:eastAsia="Times New Roman" w:hAnsi="Times" w:cs="Arial"/>
-          <w:color w:val="222222"/>
-          <w:szCs w:val="28"/>
+          <w:rFonts w:eastAsia="Times New Roman" w:cs="Times New Roman"/>
+          <w:strike/>
+          <w:color w:val="222222"/>
+          <w:sz w:val="24"/>
+          <w:szCs w:val="24"/>
           <w:lang w:val="en-US" w:eastAsia="en-GB"/>
         </w:rPr>
         <w:t xml:space="preserve">TIMEOUT,  </w:t>
       </w:r>
       <w:r>
         <w:rPr>
-          <w:rFonts w:ascii="Times" w:eastAsia="Times New Roman" w:hAnsi="Times" w:cs="Arial"/>
+          <w:rFonts w:eastAsia="Times New Roman" w:cs="Times New Roman"/>
+          <w:strike/>
           <w:color w:val="000000" w:themeColor="text1"/>
-          <w:szCs w:val="28"/>
+          <w:sz w:val="24"/>
+          <w:szCs w:val="24"/>
           <w:lang w:val="en-US" w:eastAsia="en-GB"/>
         </w:rPr>
         <w:t>it</w:t>
@@ -5143,9 +5661,11 @@
       <w:proofErr w:type="gramEnd"/>
       <w:r>
         <w:rPr>
-          <w:rFonts w:ascii="Times" w:eastAsia="Times New Roman" w:hAnsi="Times" w:cs="Arial"/>
+          <w:rFonts w:eastAsia="Times New Roman" w:cs="Times New Roman"/>
+          <w:strike/>
           <w:color w:val="000000" w:themeColor="text1"/>
-          <w:szCs w:val="28"/>
+          <w:sz w:val="24"/>
+          <w:szCs w:val="24"/>
           <w:lang w:val="en-US" w:eastAsia="en-GB"/>
         </w:rPr>
         <w:t xml:space="preserve"> throws </w:t>
@@ -5153,9 +5673,11 @@
       <w:proofErr w:type="spellStart"/>
       <w:r>
         <w:rPr>
-          <w:rFonts w:ascii="Times" w:eastAsia="Times New Roman" w:hAnsi="Times" w:cs="Arial"/>
+          <w:rFonts w:eastAsia="Times New Roman" w:cs="Times New Roman"/>
+          <w:strike/>
           <w:color w:val="000000" w:themeColor="text1"/>
-          <w:szCs w:val="28"/>
+          <w:sz w:val="24"/>
+          <w:szCs w:val="24"/>
           <w:lang w:val="en-US" w:eastAsia="en-GB"/>
         </w:rPr>
         <w:t>TimeoutError</w:t>
@@ -5163,18 +5685,22 @@
       <w:proofErr w:type="spellEnd"/>
       <w:r>
         <w:rPr>
-          <w:rFonts w:ascii="Times" w:eastAsia="Times New Roman" w:hAnsi="Times" w:cs="Arial"/>
+          <w:rFonts w:eastAsia="Times New Roman" w:cs="Times New Roman"/>
+          <w:strike/>
           <w:color w:val="C45911" w:themeColor="accent2" w:themeShade="BF"/>
-          <w:szCs w:val="28"/>
+          <w:sz w:val="24"/>
+          <w:szCs w:val="24"/>
           <w:lang w:val="en-US" w:eastAsia="en-GB"/>
         </w:rPr>
         <w:t xml:space="preserve"> </w:t>
       </w:r>
       <w:r>
         <w:rPr>
-          <w:rFonts w:ascii="Times" w:eastAsia="Times New Roman" w:hAnsi="Times" w:cs="Arial"/>
-          <w:color w:val="222222"/>
-          <w:szCs w:val="28"/>
+          <w:rFonts w:eastAsia="Times New Roman" w:cs="Times New Roman"/>
+          <w:strike/>
+          <w:color w:val="222222"/>
+          <w:sz w:val="24"/>
+          <w:szCs w:val="24"/>
           <w:lang w:val="en-US" w:eastAsia="en-GB"/>
         </w:rPr>
         <w:t xml:space="preserve">exception and the code will go to “except” clause. In the </w:t>
@@ -5182,9 +5708,11 @@
       <w:proofErr w:type="gramStart"/>
       <w:r>
         <w:rPr>
-          <w:rFonts w:ascii="Times" w:eastAsia="Times New Roman" w:hAnsi="Times" w:cs="Arial"/>
-          <w:color w:val="222222"/>
-          <w:szCs w:val="28"/>
+          <w:rFonts w:eastAsia="Times New Roman" w:cs="Times New Roman"/>
+          <w:strike/>
+          <w:color w:val="222222"/>
+          <w:sz w:val="24"/>
+          <w:szCs w:val="24"/>
           <w:lang w:val="en-US" w:eastAsia="en-GB"/>
         </w:rPr>
         <w:t>meantime,  if</w:t>
@@ -5192,63 +5720,77 @@
       <w:proofErr w:type="gramEnd"/>
       <w:r>
         <w:rPr>
-          <w:rFonts w:ascii="Times" w:eastAsia="Times New Roman" w:hAnsi="Times" w:cs="Arial"/>
-          <w:color w:val="222222"/>
-          <w:szCs w:val="28"/>
+          <w:rFonts w:eastAsia="Times New Roman" w:cs="Times New Roman"/>
+          <w:strike/>
+          <w:color w:val="222222"/>
+          <w:sz w:val="24"/>
+          <w:szCs w:val="24"/>
           <w:lang w:val="en-US" w:eastAsia="en-GB"/>
         </w:rPr>
         <w:t xml:space="preserve"> there are any unfinished requests, each of them gets killed</w:t>
       </w:r>
       <w:r>
         <w:rPr>
-          <w:rFonts w:ascii="Times" w:eastAsia="Times New Roman" w:hAnsi="Times" w:cs="Arial"/>
-          <w:color w:val="222222"/>
-          <w:szCs w:val="28"/>
+          <w:rFonts w:eastAsia="Times New Roman" w:cs="Times New Roman"/>
+          <w:strike/>
+          <w:color w:val="222222"/>
+          <w:sz w:val="24"/>
+          <w:szCs w:val="24"/>
           <w:lang w:val="en-US" w:eastAsia="en-GB"/>
         </w:rPr>
         <w:t xml:space="preserve">. </w:t>
       </w:r>
       <w:r>
         <w:rPr>
-          <w:rFonts w:ascii="Times" w:eastAsia="Times New Roman" w:hAnsi="Times" w:cs="Arial"/>
-          <w:color w:val="222222"/>
-          <w:szCs w:val="28"/>
+          <w:rFonts w:eastAsia="Times New Roman" w:cs="Times New Roman"/>
+          <w:strike/>
+          <w:color w:val="222222"/>
+          <w:sz w:val="24"/>
+          <w:szCs w:val="24"/>
           <w:lang w:val="en-US" w:eastAsia="en-GB"/>
         </w:rPr>
         <w:t>So, a</w:t>
       </w:r>
       <w:r>
         <w:rPr>
-          <w:rFonts w:ascii="Times" w:eastAsia="Times New Roman" w:hAnsi="Times" w:cs="Arial"/>
-          <w:color w:val="222222"/>
-          <w:szCs w:val="28"/>
+          <w:rFonts w:eastAsia="Times New Roman" w:cs="Times New Roman"/>
+          <w:strike/>
+          <w:color w:val="222222"/>
+          <w:sz w:val="24"/>
+          <w:szCs w:val="24"/>
           <w:lang w:val="en-US" w:eastAsia="en-GB"/>
         </w:rPr>
         <w:t xml:space="preserve">s all the requests </w:t>
       </w:r>
       <w:r>
         <w:rPr>
-          <w:rFonts w:ascii="Times" w:eastAsia="Times New Roman" w:hAnsi="Times" w:cs="Arial"/>
-          <w:color w:val="222222"/>
-          <w:szCs w:val="28"/>
+          <w:rFonts w:eastAsia="Times New Roman" w:cs="Times New Roman"/>
+          <w:strike/>
+          <w:color w:val="222222"/>
+          <w:sz w:val="24"/>
+          <w:szCs w:val="24"/>
           <w:lang w:val="en-US" w:eastAsia="en-GB"/>
         </w:rPr>
         <w:t>are finished by now, and as each of them has response status</w:t>
       </w:r>
       <w:r>
         <w:rPr>
-          <w:rFonts w:ascii="Times" w:eastAsia="Times New Roman" w:hAnsi="Times" w:cs="Arial"/>
-          <w:color w:val="222222"/>
-          <w:szCs w:val="28"/>
+          <w:rFonts w:eastAsia="Times New Roman" w:cs="Times New Roman"/>
+          <w:strike/>
+          <w:color w:val="222222"/>
+          <w:sz w:val="24"/>
+          <w:szCs w:val="24"/>
           <w:lang w:val="en-US" w:eastAsia="en-GB"/>
         </w:rPr>
         <w:t xml:space="preserve"> </w:t>
       </w:r>
       <w:r>
         <w:rPr>
-          <w:rFonts w:ascii="Times" w:eastAsia="Times New Roman" w:hAnsi="Times" w:cs="Arial"/>
-          <w:color w:val="222222"/>
-          <w:szCs w:val="28"/>
+          <w:rFonts w:eastAsia="Times New Roman" w:cs="Times New Roman"/>
+          <w:strike/>
+          <w:color w:val="222222"/>
+          <w:sz w:val="24"/>
+          <w:szCs w:val="24"/>
           <w:lang w:val="en-US" w:eastAsia="en-GB"/>
         </w:rPr>
         <w:t xml:space="preserve">other than 200, </w:t>
@@ -5256,9 +5798,11 @@
       <w:proofErr w:type="spellStart"/>
       <w:r>
         <w:rPr>
-          <w:rFonts w:ascii="Times" w:eastAsia="Times New Roman" w:hAnsi="Times" w:cs="Arial"/>
-          <w:color w:val="222222"/>
-          <w:szCs w:val="28"/>
+          <w:rFonts w:eastAsia="Times New Roman" w:cs="Times New Roman"/>
+          <w:strike/>
+          <w:color w:val="222222"/>
+          <w:sz w:val="24"/>
+          <w:szCs w:val="24"/>
           <w:lang w:val="en-US" w:eastAsia="en-GB"/>
         </w:rPr>
         <w:t>asyncio.as_</w:t>
@@ -5266,9 +5810,11 @@
       <w:proofErr w:type="gramStart"/>
       <w:r>
         <w:rPr>
-          <w:rFonts w:ascii="Times" w:eastAsia="Times New Roman" w:hAnsi="Times" w:cs="Arial"/>
-          <w:color w:val="222222"/>
-          <w:szCs w:val="28"/>
+          <w:rFonts w:eastAsia="Times New Roman" w:cs="Times New Roman"/>
+          <w:strike/>
+          <w:color w:val="222222"/>
+          <w:sz w:val="24"/>
+          <w:szCs w:val="24"/>
           <w:lang w:val="en-US" w:eastAsia="en-GB"/>
         </w:rPr>
         <w:t>completed</w:t>
@@ -5276,9 +5822,11 @@
       <w:proofErr w:type="spellEnd"/>
       <w:r>
         <w:rPr>
-          <w:rFonts w:ascii="Times" w:eastAsia="Times New Roman" w:hAnsi="Times" w:cs="Arial"/>
-          <w:color w:val="222222"/>
-          <w:szCs w:val="28"/>
+          <w:rFonts w:eastAsia="Times New Roman" w:cs="Times New Roman"/>
+          <w:strike/>
+          <w:color w:val="222222"/>
+          <w:sz w:val="24"/>
+          <w:szCs w:val="24"/>
           <w:lang w:val="en-US" w:eastAsia="en-GB"/>
         </w:rPr>
         <w:t>(</w:t>
@@ -5286,87 +5834,94 @@
       <w:proofErr w:type="gramEnd"/>
       <w:r>
         <w:rPr>
-          <w:rFonts w:ascii="Times" w:eastAsia="Times New Roman" w:hAnsi="Times" w:cs="Arial"/>
-          <w:color w:val="222222"/>
-          <w:szCs w:val="28"/>
+          <w:rFonts w:eastAsia="Times New Roman" w:cs="Times New Roman"/>
+          <w:strike/>
+          <w:color w:val="222222"/>
+          <w:sz w:val="24"/>
+          <w:szCs w:val="24"/>
           <w:lang w:val="en-US" w:eastAsia="en-GB"/>
         </w:rPr>
         <w:t>)</w:t>
       </w:r>
       <w:r>
         <w:rPr>
-          <w:rFonts w:ascii="Times" w:eastAsia="Times New Roman" w:hAnsi="Times" w:cs="Arial"/>
+          <w:rFonts w:eastAsia="Times New Roman" w:cs="Times New Roman"/>
           <w:b/>
           <w:bCs/>
-          <w:color w:val="222222"/>
-          <w:szCs w:val="28"/>
+          <w:strike/>
+          <w:color w:val="222222"/>
+          <w:sz w:val="24"/>
+          <w:szCs w:val="24"/>
           <w:lang w:val="en-US" w:eastAsia="en-GB"/>
         </w:rPr>
         <w:t xml:space="preserve"> </w:t>
       </w:r>
       <w:r>
         <w:rPr>
-          <w:rFonts w:ascii="Times" w:eastAsia="Times New Roman" w:hAnsi="Times" w:cs="Arial"/>
-          <w:color w:val="222222"/>
-          <w:szCs w:val="28"/>
-          <w:lang w:val="en-US" w:eastAsia="en-GB"/>
-        </w:rPr>
-        <w:t xml:space="preserve">loop will finish without returning, and we will continue with next line which returns </w:t>
-      </w:r>
-      <w:r>
-        <w:rPr>
-          <w:rFonts w:ascii="Times" w:eastAsia="Times New Roman" w:hAnsi="Times" w:cs="Arial"/>
-          <w:color w:val="222222"/>
-          <w:szCs w:val="28"/>
-          <w:lang w:val="en-US" w:eastAsia="en-GB"/>
-        </w:rPr>
-        <w:t>ERROR</w:t>
-      </w:r>
-      <w:r>
-        <w:rPr>
-          <w:rFonts w:ascii="Times" w:eastAsia="Times New Roman" w:hAnsi="Times" w:cs="Arial"/>
+          <w:rFonts w:eastAsia="Times New Roman" w:cs="Times New Roman"/>
+          <w:strike/>
+          <w:color w:val="222222"/>
+          <w:sz w:val="24"/>
+          <w:szCs w:val="24"/>
+          <w:lang w:val="en-US" w:eastAsia="en-GB"/>
+        </w:rPr>
+        <w:t>loop will finish without returning, and we will continue with next line which returns ERROR</w:t>
+      </w:r>
+      <w:r>
+        <w:rPr>
+          <w:rFonts w:eastAsia="Times New Roman" w:cs="Times New Roman"/>
           <w:b/>
           <w:bCs/>
-          <w:color w:val="222222"/>
-          <w:szCs w:val="28"/>
+          <w:strike/>
+          <w:color w:val="222222"/>
+          <w:sz w:val="24"/>
+          <w:szCs w:val="24"/>
           <w:lang w:val="en-US" w:eastAsia="en-GB"/>
         </w:rPr>
         <w:t xml:space="preserve">. </w:t>
       </w:r>
       <w:r>
         <w:rPr>
-          <w:rFonts w:ascii="Times" w:eastAsia="Times New Roman" w:hAnsi="Times" w:cs="Arial"/>
-          <w:color w:val="222222"/>
-          <w:szCs w:val="28"/>
+          <w:rFonts w:eastAsia="Times New Roman" w:cs="Times New Roman"/>
+          <w:strike/>
+          <w:color w:val="222222"/>
+          <w:sz w:val="24"/>
+          <w:szCs w:val="24"/>
           <w:lang w:val="en-US" w:eastAsia="en-GB"/>
         </w:rPr>
         <w:t xml:space="preserve">Note that, </w:t>
       </w:r>
       <w:r>
         <w:rPr>
-          <w:rFonts w:ascii="Times" w:eastAsia="Times New Roman" w:hAnsi="Times" w:cs="Arial"/>
-          <w:color w:val="222222"/>
-          <w:szCs w:val="28"/>
+          <w:rFonts w:eastAsia="Times New Roman" w:cs="Times New Roman"/>
+          <w:strike/>
+          <w:color w:val="222222"/>
+          <w:sz w:val="24"/>
+          <w:szCs w:val="24"/>
           <w:lang w:val="en-US" w:eastAsia="en-GB"/>
         </w:rPr>
         <w:t>we stated that</w:t>
       </w:r>
       <w:r>
         <w:rPr>
-          <w:rFonts w:ascii="Times" w:eastAsia="Times New Roman" w:hAnsi="Times" w:cs="Arial"/>
-          <w:color w:val="222222"/>
-          <w:szCs w:val="28"/>
+          <w:rFonts w:eastAsia="Times New Roman" w:cs="Times New Roman"/>
+          <w:strike/>
+          <w:color w:val="222222"/>
+          <w:sz w:val="24"/>
+          <w:szCs w:val="24"/>
           <w:lang w:val="en-US" w:eastAsia="en-GB"/>
         </w:rPr>
         <w:t xml:space="preserve"> </w:t>
       </w:r>
       <w:r>
         <w:rPr>
-          <w:rFonts w:ascii="Times" w:eastAsia="Times New Roman" w:hAnsi="Times" w:cs="Arial"/>
+          <w:rFonts w:eastAsia="Times New Roman" w:cs="Times New Roman"/>
           <w:i/>
           <w:iCs/>
-          <w:color w:val="222222"/>
-          <w:szCs w:val="28"/>
+          <w:strike/>
+          <w:color w:val="222222"/>
+          <w:sz w:val="24"/>
+          <w:szCs w:val="24"/>
           <w:u w:val="single"/>
           <w:lang w:val="en-US" w:eastAsia="en-GB"/>
         </w:rPr>
@@ -5374,90 +5929,309 @@
       </w:r>
       <w:r>
         <w:rPr>
-          <w:rFonts w:ascii="Times" w:eastAsia="Times New Roman" w:hAnsi="Times" w:cs="Arial"/>
-          <w:color w:val="222222"/>
-          <w:szCs w:val="28"/>
+          <w:rFonts w:eastAsia="Times New Roman" w:cs="Times New Roman"/>
+          <w:strike/>
+          <w:color w:val="222222"/>
+          <w:sz w:val="24"/>
+          <w:szCs w:val="24"/>
           <w:lang w:val="en-US" w:eastAsia="en-GB"/>
         </w:rPr>
         <w:t xml:space="preserve"> – the reason why this holds true is that </w:t>
       </w:r>
       <w:r>
         <w:rPr>
-          <w:rFonts w:ascii="Times" w:eastAsia="Times New Roman" w:hAnsi="Times" w:cs="Arial"/>
-          <w:color w:val="222222"/>
-          <w:szCs w:val="28"/>
+          <w:rFonts w:eastAsia="Times New Roman" w:cs="Times New Roman"/>
+          <w:strike/>
+          <w:color w:val="222222"/>
+          <w:sz w:val="24"/>
+          <w:szCs w:val="24"/>
           <w:lang w:val="en-US" w:eastAsia="en-GB"/>
         </w:rPr>
         <w:t xml:space="preserve">if there was any successful response </w:t>
       </w:r>
       <w:r>
         <w:rPr>
-          <w:rFonts w:ascii="Times" w:eastAsia="Times New Roman" w:hAnsi="Times" w:cs="Arial"/>
-          <w:color w:val="222222"/>
-          <w:szCs w:val="28"/>
+          <w:rFonts w:eastAsia="Times New Roman" w:cs="Times New Roman"/>
+          <w:strike/>
+          <w:color w:val="222222"/>
+          <w:sz w:val="24"/>
+          <w:szCs w:val="24"/>
           <w:lang w:val="en-US" w:eastAsia="en-GB"/>
         </w:rPr>
         <w:t>before</w:t>
       </w:r>
       <w:r>
         <w:rPr>
-          <w:rFonts w:ascii="Times" w:eastAsia="Times New Roman" w:hAnsi="Times" w:cs="Arial"/>
-          <w:color w:val="222222"/>
-          <w:szCs w:val="28"/>
+          <w:rFonts w:eastAsia="Times New Roman" w:cs="Times New Roman"/>
+          <w:strike/>
+          <w:color w:val="222222"/>
+          <w:sz w:val="24"/>
+          <w:szCs w:val="24"/>
           <w:lang w:val="en-US" w:eastAsia="en-GB"/>
         </w:rPr>
         <w:t xml:space="preserve"> </w:t>
       </w:r>
       <w:r>
         <w:rPr>
-          <w:rFonts w:ascii="Times" w:eastAsia="Times New Roman" w:hAnsi="Times" w:cs="Arial"/>
-          <w:color w:val="222222"/>
-          <w:szCs w:val="28"/>
+          <w:rFonts w:eastAsia="Times New Roman" w:cs="Times New Roman"/>
+          <w:strike/>
+          <w:color w:val="222222"/>
+          <w:sz w:val="24"/>
+          <w:szCs w:val="24"/>
           <w:lang w:val="en-US" w:eastAsia="en-GB"/>
         </w:rPr>
         <w:t>ENPOINT_TIMEOUT exception</w:t>
       </w:r>
       <w:r>
         <w:rPr>
-          <w:rFonts w:ascii="Times" w:eastAsia="Times New Roman" w:hAnsi="Times" w:cs="Arial"/>
-          <w:color w:val="222222"/>
-          <w:szCs w:val="28"/>
+          <w:rFonts w:eastAsia="Times New Roman" w:cs="Times New Roman"/>
+          <w:strike/>
+          <w:color w:val="222222"/>
+          <w:sz w:val="24"/>
+          <w:szCs w:val="24"/>
           <w:lang w:val="en-US" w:eastAsia="en-GB"/>
         </w:rPr>
         <w:t xml:space="preserve">, </w:t>
       </w:r>
       <w:r>
         <w:rPr>
-          <w:rFonts w:ascii="Times" w:eastAsia="Times New Roman" w:hAnsi="Times" w:cs="Arial"/>
-          <w:color w:val="222222"/>
-          <w:szCs w:val="28"/>
+          <w:rFonts w:eastAsia="Times New Roman" w:cs="Times New Roman"/>
+          <w:strike/>
+          <w:color w:val="222222"/>
+          <w:sz w:val="24"/>
+          <w:szCs w:val="24"/>
           <w:lang w:val="en-US" w:eastAsia="en-GB"/>
         </w:rPr>
         <w:t>it would have been returned by algorithm by either 1) or 4) case.</w:t>
       </w:r>
+    </w:p>
+    <w:p>
+      <w:pPr>
+        <w:shd w:val="clear" w:color="auto" w:fill="FFFFFF"/>
+        <w:spacing w:before="100" w:beforeAutospacing="1" w:after="100" w:afterAutospacing="1"/>
+        <w:rPr>
+          <w:rFonts w:eastAsia="Times New Roman" w:cs="Times New Roman"/>
+          <w:color w:val="222222"/>
+          <w:sz w:val="24"/>
+          <w:szCs w:val="24"/>
+          <w:lang w:val="en-US" w:eastAsia="en-GB"/>
+        </w:rPr>
+      </w:pPr>
+    </w:p>
+    <w:p>
+      <w:pPr>
+        <w:shd w:val="clear" w:color="auto" w:fill="FFFFFF"/>
+        <w:spacing w:before="100" w:beforeAutospacing="1" w:after="100" w:afterAutospacing="1"/>
+        <w:rPr>
+          <w:rFonts w:eastAsia="Times New Roman" w:cs="Times New Roman"/>
+          <w:color w:val="222222"/>
+          <w:sz w:val="24"/>
+          <w:szCs w:val="24"/>
+          <w:lang w:val="en-US" w:eastAsia="en-GB"/>
+        </w:rPr>
+      </w:pPr>
+    </w:p>
+    <w:p>
+      <w:pPr>
+        <w:shd w:val="clear" w:color="auto" w:fill="FFFFFF"/>
+        <w:spacing w:before="100" w:beforeAutospacing="1" w:after="100" w:afterAutospacing="1"/>
+        <w:rPr>
+          <w:rFonts w:eastAsia="Times New Roman" w:cs="Times New Roman"/>
+          <w:color w:val="222222"/>
+          <w:sz w:val="24"/>
+          <w:szCs w:val="24"/>
+          <w:lang w:val="en-US" w:eastAsia="en-GB"/>
+        </w:rPr>
+      </w:pPr>
+    </w:p>
+    <w:p>
+      <w:pPr>
+        <w:shd w:val="clear" w:color="auto" w:fill="FFFFFF"/>
+        <w:spacing w:before="100" w:beforeAutospacing="1" w:after="100" w:afterAutospacing="1"/>
+        <w:rPr>
+          <w:rFonts w:eastAsia="Times New Roman" w:cs="Times New Roman"/>
+          <w:color w:val="222222"/>
+          <w:sz w:val="24"/>
+          <w:szCs w:val="24"/>
+          <w:lang w:val="en-US" w:eastAsia="en-GB"/>
+        </w:rPr>
+      </w:pPr>
+    </w:p>
+    <w:p>
+      <w:pPr>
+        <w:shd w:val="clear" w:color="auto" w:fill="FFFFFF"/>
+        <w:spacing w:before="100" w:beforeAutospacing="1" w:after="100" w:afterAutospacing="1"/>
+        <w:rPr>
+          <w:rFonts w:eastAsia="Times New Roman" w:cs="Times New Roman"/>
+          <w:color w:val="222222"/>
+          <w:sz w:val="24"/>
+          <w:szCs w:val="24"/>
+          <w:lang w:val="en-US" w:eastAsia="en-GB"/>
+        </w:rPr>
+      </w:pPr>
     </w:p>
     <w:p>
       <w:pPr>
         <w:pStyle w:val="ListParagraph"/>
         <w:shd w:val="clear" w:color="auto" w:fill="FFFFFF"/>
         <w:spacing w:before="100" w:beforeAutospacing="1" w:after="100" w:afterAutospacing="1"/>
-        <w:rPr>
-          <w:rFonts w:ascii="Times" w:eastAsia="Times New Roman" w:hAnsi="Times" w:cs="Arial"/>
-          <w:color w:val="222222"/>
-          <w:szCs w:val="28"/>
-          <w:lang w:val="en-US" w:eastAsia="en-GB"/>
-        </w:rPr>
-      </w:pPr>
+        <w:ind w:left="0"/>
+        <w:rPr>
+          <w:rFonts w:ascii="Times" w:eastAsia="Times New Roman" w:hAnsi="Times" w:cs="Arial"/>
+          <w:b/>
+          <w:bCs/>
+          <w:color w:val="222222"/>
+          <w:sz w:val="32"/>
+          <w:szCs w:val="32"/>
+          <w:lang w:val="en-US" w:eastAsia="en-GB"/>
+        </w:rPr>
+      </w:pPr>
+      <w:r>
+        <w:rPr>
+          <w:rFonts w:ascii="Times" w:eastAsia="Times New Roman" w:hAnsi="Times" w:cs="Arial"/>
+          <w:b/>
+          <w:bCs/>
+          <w:color w:val="222222"/>
+          <w:sz w:val="32"/>
+          <w:szCs w:val="32"/>
+          <w:lang w:val="en-US" w:eastAsia="en-GB"/>
+        </w:rPr>
+        <w:lastRenderedPageBreak/>
+        <w:t>Examples</w:t>
+      </w:r>
+    </w:p>
+    <w:p>
+      <w:pPr>
+        <w:spacing w:after="0"/>
+        <w:jc w:val="both"/>
+        <w:rPr>
+          <w:rFonts w:cs="Times New Roman"/>
+          <w:sz w:val="24"/>
+          <w:szCs w:val="24"/>
+          <w:lang w:val="en-US"/>
+        </w:rPr>
+      </w:pPr>
+      <w:r>
+        <w:rPr>
+          <w:rFonts w:cs="Times New Roman"/>
+          <w:sz w:val="24"/>
+          <w:szCs w:val="24"/>
+          <w:lang w:val="en-US"/>
+        </w:rPr>
+        <w:t>Apparently, most of the examples provided in the last report submission were wrong – because they were considering time</w:t>
+      </w:r>
+      <w:r>
+        <w:rPr>
+          <w:rFonts w:cs="Times New Roman"/>
+          <w:sz w:val="24"/>
+          <w:szCs w:val="24"/>
+          <w:lang w:val="en-US"/>
+        </w:rPr>
+        <w:t xml:space="preserve"> property in</w:t>
+      </w:r>
+      <w:r>
+        <w:rPr>
+          <w:rFonts w:cs="Times New Roman"/>
+          <w:sz w:val="24"/>
+          <w:szCs w:val="24"/>
+          <w:lang w:val="en-US"/>
+        </w:rPr>
+        <w:t xml:space="preserve"> </w:t>
+      </w:r>
+      <w:proofErr w:type="spellStart"/>
+      <w:r>
+        <w:rPr>
+          <w:rFonts w:cs="Times New Roman"/>
+          <w:sz w:val="24"/>
+          <w:szCs w:val="24"/>
+          <w:lang w:val="en-US"/>
+        </w:rPr>
+        <w:t>Exponea</w:t>
+      </w:r>
+      <w:proofErr w:type="spellEnd"/>
+      <w:r>
+        <w:rPr>
+          <w:rFonts w:cs="Times New Roman"/>
+          <w:sz w:val="24"/>
+          <w:szCs w:val="24"/>
+          <w:lang w:val="en-US"/>
+        </w:rPr>
+        <w:t xml:space="preserve"> server</w:t>
+      </w:r>
+      <w:r>
+        <w:rPr>
+          <w:rFonts w:cs="Times New Roman"/>
+          <w:sz w:val="24"/>
+          <w:szCs w:val="24"/>
+          <w:lang w:val="en-US"/>
+        </w:rPr>
+        <w:t>’s</w:t>
+      </w:r>
+      <w:r>
+        <w:rPr>
+          <w:rFonts w:cs="Times New Roman"/>
+          <w:sz w:val="24"/>
+          <w:szCs w:val="24"/>
+          <w:lang w:val="en-US"/>
+        </w:rPr>
+        <w:t xml:space="preserve"> response</w:t>
+      </w:r>
+      <w:r>
+        <w:rPr>
+          <w:rFonts w:cs="Times New Roman"/>
+          <w:sz w:val="24"/>
+          <w:szCs w:val="24"/>
+          <w:lang w:val="en-US"/>
+        </w:rPr>
+        <w:t xml:space="preserve"> as real time. This has been resolved in new implementation. Now, let’s see some examples with screenshots:</w:t>
+      </w:r>
+    </w:p>
+    <w:p>
+      <w:pPr>
+        <w:spacing w:after="0"/>
+        <w:jc w:val="both"/>
+        <w:rPr>
+          <w:rFonts w:cs="Times New Roman"/>
+          <w:sz w:val="24"/>
+          <w:szCs w:val="24"/>
+          <w:lang w:val="en-US"/>
+        </w:rPr>
+      </w:pPr>
+    </w:p>
+    <w:p>
+      <w:pPr>
+        <w:spacing w:after="0"/>
+        <w:jc w:val="both"/>
+        <w:rPr>
+          <w:rFonts w:cs="Times New Roman"/>
+          <w:sz w:val="24"/>
+          <w:szCs w:val="24"/>
+          <w:lang w:val="en-US"/>
+        </w:rPr>
+      </w:pPr>
+      <w:r>
+        <w:rPr>
+          <w:rFonts w:cs="Times New Roman"/>
+          <w:sz w:val="24"/>
+          <w:szCs w:val="24"/>
+          <w:lang w:val="en-US"/>
+        </w:rPr>
+        <w:t>Note: ENDPOINT_TIMEOUT is set to 1000ms</w:t>
+      </w:r>
     </w:p>
     <w:p>
       <w:pPr>
         <w:pStyle w:val="ListParagraph"/>
         <w:shd w:val="clear" w:color="auto" w:fill="FFFFFF"/>
         <w:spacing w:before="100" w:beforeAutospacing="1" w:after="100" w:afterAutospacing="1"/>
-        <w:rPr>
-          <w:rFonts w:ascii="Times" w:eastAsia="Times New Roman" w:hAnsi="Times" w:cs="Arial"/>
-          <w:color w:val="222222"/>
-          <w:szCs w:val="28"/>
+        <w:ind w:left="0"/>
+        <w:rPr>
+          <w:rFonts w:ascii="Times" w:eastAsia="Times New Roman" w:hAnsi="Times" w:cs="Arial"/>
+          <w:b/>
+          <w:bCs/>
+          <w:color w:val="222222"/>
+          <w:sz w:val="40"/>
+          <w:szCs w:val="40"/>
           <w:lang w:val="en-US" w:eastAsia="en-GB"/>
         </w:rPr>
       </w:pPr>
@@ -5467,10 +6241,14 @@
         <w:pStyle w:val="ListParagraph"/>
         <w:shd w:val="clear" w:color="auto" w:fill="FFFFFF"/>
         <w:spacing w:before="100" w:beforeAutospacing="1" w:after="100" w:afterAutospacing="1"/>
-        <w:rPr>
-          <w:rFonts w:ascii="Times" w:eastAsia="Times New Roman" w:hAnsi="Times" w:cs="Arial"/>
-          <w:color w:val="222222"/>
-          <w:szCs w:val="28"/>
+        <w:ind w:left="0"/>
+        <w:rPr>
+          <w:rFonts w:ascii="Times" w:eastAsia="Times New Roman" w:hAnsi="Times" w:cs="Arial"/>
+          <w:b/>
+          <w:bCs/>
+          <w:color w:val="222222"/>
+          <w:sz w:val="40"/>
+          <w:szCs w:val="40"/>
           <w:lang w:val="en-US" w:eastAsia="en-GB"/>
         </w:rPr>
       </w:pPr>
@@ -5480,10 +6258,14 @@
         <w:pStyle w:val="ListParagraph"/>
         <w:shd w:val="clear" w:color="auto" w:fill="FFFFFF"/>
         <w:spacing w:before="100" w:beforeAutospacing="1" w:after="100" w:afterAutospacing="1"/>
-        <w:rPr>
-          <w:rFonts w:ascii="Times" w:eastAsia="Times New Roman" w:hAnsi="Times" w:cs="Arial"/>
-          <w:color w:val="222222"/>
-          <w:szCs w:val="28"/>
+        <w:ind w:left="0"/>
+        <w:rPr>
+          <w:rFonts w:ascii="Times" w:eastAsia="Times New Roman" w:hAnsi="Times" w:cs="Arial"/>
+          <w:b/>
+          <w:bCs/>
+          <w:color w:val="222222"/>
+          <w:sz w:val="40"/>
+          <w:szCs w:val="40"/>
           <w:lang w:val="en-US" w:eastAsia="en-GB"/>
         </w:rPr>
       </w:pPr>
@@ -5493,309 +6275,255 @@
         <w:pStyle w:val="ListParagraph"/>
         <w:shd w:val="clear" w:color="auto" w:fill="FFFFFF"/>
         <w:spacing w:before="100" w:beforeAutospacing="1" w:after="100" w:afterAutospacing="1"/>
-        <w:rPr>
-          <w:rFonts w:ascii="Times" w:eastAsia="Times New Roman" w:hAnsi="Times" w:cs="Arial"/>
-          <w:color w:val="222222"/>
-          <w:szCs w:val="28"/>
-          <w:lang w:val="en-US" w:eastAsia="en-GB"/>
-        </w:rPr>
-      </w:pPr>
-    </w:p>
-    <w:p>
-      <w:pPr>
+        <w:ind w:left="0"/>
+        <w:rPr>
+          <w:rFonts w:ascii="Times" w:eastAsia="Times New Roman" w:hAnsi="Times" w:cs="Arial"/>
+          <w:b/>
+          <w:bCs/>
+          <w:color w:val="222222"/>
+          <w:sz w:val="40"/>
+          <w:szCs w:val="40"/>
+          <w:lang w:val="en-US" w:eastAsia="en-GB"/>
+        </w:rPr>
+      </w:pPr>
+      <w:r>
+        <w:rPr>
+          <w:rFonts w:ascii="Times" w:eastAsia="Times New Roman" w:hAnsi="Times" w:cs="Arial"/>
+          <w:b/>
+          <w:bCs/>
+          <w:color w:val="222222"/>
+          <w:sz w:val="40"/>
+          <w:szCs w:val="40"/>
+          <w:lang w:val="en-US" w:eastAsia="en-GB"/>
+        </w:rPr>
+        <w:t xml:space="preserve"> </w:t>
+      </w:r>
+      <w:proofErr w:type="spellStart"/>
+      <w:r>
+        <w:rPr>
+          <w:rFonts w:ascii="Times" w:eastAsia="Times New Roman" w:hAnsi="Times" w:cs="Arial"/>
+          <w:b/>
+          <w:bCs/>
+          <w:color w:val="222222"/>
+          <w:sz w:val="40"/>
+          <w:szCs w:val="40"/>
+          <w:lang w:val="en-US" w:eastAsia="en-GB"/>
+        </w:rPr>
+        <w:t>Deepnote</w:t>
+      </w:r>
+      <w:proofErr w:type="spellEnd"/>
+      <w:r>
+        <w:rPr>
+          <w:rFonts w:ascii="Times" w:eastAsia="Times New Roman" w:hAnsi="Times" w:cs="Arial"/>
+          <w:b/>
+          <w:bCs/>
+          <w:color w:val="222222"/>
+          <w:sz w:val="40"/>
+          <w:szCs w:val="40"/>
+          <w:lang w:val="en-US" w:eastAsia="en-GB"/>
+        </w:rPr>
+        <w:t xml:space="preserve">: our </w:t>
+      </w:r>
+      <w:proofErr w:type="spellStart"/>
+      <w:r>
+        <w:rPr>
+          <w:rFonts w:ascii="Times" w:eastAsia="Times New Roman" w:hAnsi="Times" w:cs="Arial"/>
+          <w:b/>
+          <w:bCs/>
+          <w:color w:val="222222"/>
+          <w:sz w:val="40"/>
+          <w:szCs w:val="40"/>
+          <w:lang w:val="en-US" w:eastAsia="en-GB"/>
+        </w:rPr>
+        <w:t>uvicorn</w:t>
+      </w:r>
+      <w:proofErr w:type="spellEnd"/>
+      <w:r>
+        <w:rPr>
+          <w:rFonts w:ascii="Times" w:eastAsia="Times New Roman" w:hAnsi="Times" w:cs="Arial"/>
+          <w:b/>
+          <w:bCs/>
+          <w:color w:val="222222"/>
+          <w:sz w:val="40"/>
+          <w:szCs w:val="40"/>
+          <w:lang w:val="en-US" w:eastAsia="en-GB"/>
+        </w:rPr>
+        <w:t xml:space="preserve"> server always respond successfully within given timeout with status code 200.</w:t>
+      </w:r>
+    </w:p>
+    <w:p>
+      <w:pPr>
+        <w:pStyle w:val="ListParagraph"/>
         <w:shd w:val="clear" w:color="auto" w:fill="FFFFFF"/>
         <w:spacing w:before="100" w:beforeAutospacing="1" w:after="100" w:afterAutospacing="1"/>
-        <w:rPr>
-          <w:rFonts w:ascii="Times" w:eastAsia="Times New Roman" w:hAnsi="Times" w:cs="Arial"/>
-          <w:color w:val="222222"/>
-          <w:szCs w:val="28"/>
-          <w:lang w:val="en-US" w:eastAsia="en-GB"/>
-        </w:rPr>
-      </w:pPr>
-      <w:r>
-        <w:rPr>
-          <w:rFonts w:ascii="Times" w:eastAsia="Times New Roman" w:hAnsi="Times" w:cs="Arial"/>
-          <w:color w:val="222222"/>
-          <w:szCs w:val="28"/>
-          <w:lang w:val="en-US" w:eastAsia="en-GB"/>
-        </w:rPr>
-        <w:t xml:space="preserve">Edge cases when </w:t>
-      </w:r>
-      <w:r>
-        <w:rPr>
-          <w:rFonts w:ascii="Times" w:eastAsia="Times New Roman" w:hAnsi="Times" w:cs="Arial"/>
-          <w:color w:val="222222"/>
-          <w:szCs w:val="28"/>
-          <w:lang w:val="en-US" w:eastAsia="en-GB"/>
-        </w:rPr>
-        <w:t>300 &gt; endpoint timeout parameter</w:t>
-      </w:r>
-    </w:p>
-    <w:p>
-      <w:pPr>
+        <w:ind w:left="0"/>
+        <w:rPr>
+          <w:rFonts w:ascii="Times" w:eastAsia="Times New Roman" w:hAnsi="Times" w:cs="Arial"/>
+          <w:b/>
+          <w:bCs/>
+          <w:color w:val="222222"/>
+          <w:sz w:val="40"/>
+          <w:szCs w:val="40"/>
+          <w:lang w:val="en-US" w:eastAsia="en-GB"/>
+        </w:rPr>
+      </w:pPr>
+    </w:p>
+    <w:p>
+      <w:pPr>
+        <w:pStyle w:val="ListParagraph"/>
         <w:shd w:val="clear" w:color="auto" w:fill="FFFFFF"/>
         <w:spacing w:before="100" w:beforeAutospacing="1" w:after="100" w:afterAutospacing="1"/>
-        <w:rPr>
-          <w:rFonts w:ascii="Times" w:eastAsia="Times New Roman" w:hAnsi="Times" w:cs="Arial"/>
-          <w:color w:val="222222"/>
-          <w:szCs w:val="28"/>
-          <w:lang w:val="en-US" w:eastAsia="en-GB"/>
-        </w:rPr>
-      </w:pPr>
-      <w:r>
-        <w:rPr>
-          <w:rFonts w:ascii="Times" w:eastAsia="Times New Roman" w:hAnsi="Times" w:cs="Arial"/>
-          <w:color w:val="222222"/>
-          <w:szCs w:val="28"/>
-          <w:lang w:val="en-US" w:eastAsia="en-GB"/>
-        </w:rPr>
-        <w:t xml:space="preserve">Endpoint timeout exception can or </w:t>
-      </w:r>
-      <w:proofErr w:type="spellStart"/>
-      <w:r>
-        <w:rPr>
-          <w:rFonts w:ascii="Times" w:eastAsia="Times New Roman" w:hAnsi="Times" w:cs="Arial"/>
-          <w:color w:val="222222"/>
-          <w:szCs w:val="28"/>
-          <w:lang w:val="en-US" w:eastAsia="en-GB"/>
-        </w:rPr>
-        <w:t>can not</w:t>
-      </w:r>
-      <w:proofErr w:type="spellEnd"/>
-      <w:r>
-        <w:rPr>
-          <w:rFonts w:ascii="Times" w:eastAsia="Times New Roman" w:hAnsi="Times" w:cs="Arial"/>
-          <w:color w:val="222222"/>
-          <w:szCs w:val="28"/>
-          <w:lang w:val="en-US" w:eastAsia="en-GB"/>
-        </w:rPr>
-        <w:t xml:space="preserve"> kill task_1? Does shield protect task_1 from all timeout exceptions? Probably can kill. Because once the endpoint timeout exception occurs, the whole session closes, and there is no way that task_1 is alive.</w:t>
-      </w:r>
-    </w:p>
-    <w:p>
-      <w:pPr>
+        <w:ind w:left="0"/>
+        <w:rPr>
+          <w:rFonts w:ascii="Times" w:eastAsia="Times New Roman" w:hAnsi="Times" w:cs="Arial"/>
+          <w:b/>
+          <w:bCs/>
+          <w:color w:val="222222"/>
+          <w:sz w:val="40"/>
+          <w:szCs w:val="40"/>
+          <w:lang w:val="en-US" w:eastAsia="en-GB"/>
+        </w:rPr>
+      </w:pPr>
+    </w:p>
+    <w:p>
+      <w:pPr>
+        <w:pStyle w:val="ListParagraph"/>
         <w:shd w:val="clear" w:color="auto" w:fill="FFFFFF"/>
         <w:spacing w:before="100" w:beforeAutospacing="1" w:after="100" w:afterAutospacing="1"/>
-        <w:rPr>
-          <w:rFonts w:ascii="Times" w:eastAsia="Times New Roman" w:hAnsi="Times" w:cs="Arial"/>
-          <w:color w:val="222222"/>
-          <w:szCs w:val="28"/>
-          <w:lang w:val="en-US" w:eastAsia="en-GB"/>
-        </w:rPr>
-      </w:pPr>
-      <w:r>
-        <w:rPr>
-          <w:rFonts w:ascii="Times" w:eastAsia="Times New Roman" w:hAnsi="Times" w:cs="Arial"/>
-          <w:color w:val="222222"/>
-          <w:szCs w:val="28"/>
-          <w:lang w:val="en-US" w:eastAsia="en-GB"/>
-        </w:rPr>
-        <w:t>CASE 1:</w:t>
-      </w:r>
-    </w:p>
-    <w:p>
-      <w:pPr>
+        <w:ind w:left="0"/>
+        <w:rPr>
+          <w:rFonts w:ascii="Times" w:eastAsia="Times New Roman" w:hAnsi="Times" w:cs="Arial"/>
+          <w:b/>
+          <w:bCs/>
+          <w:color w:val="222222"/>
+          <w:sz w:val="40"/>
+          <w:szCs w:val="40"/>
+          <w:lang w:val="en-US" w:eastAsia="en-GB"/>
+        </w:rPr>
+      </w:pPr>
+    </w:p>
+    <w:p>
+      <w:pPr>
+        <w:pStyle w:val="ListParagraph"/>
         <w:shd w:val="clear" w:color="auto" w:fill="FFFFFF"/>
         <w:spacing w:before="100" w:beforeAutospacing="1" w:after="100" w:afterAutospacing="1"/>
-        <w:rPr>
-          <w:rFonts w:ascii="Times" w:eastAsia="Times New Roman" w:hAnsi="Times" w:cs="Arial"/>
-          <w:color w:val="222222"/>
-          <w:szCs w:val="28"/>
-          <w:lang w:val="en-US" w:eastAsia="en-GB"/>
-        </w:rPr>
-      </w:pPr>
-      <w:r>
-        <w:rPr>
-          <w:rFonts w:ascii="Times" w:eastAsia="Times New Roman" w:hAnsi="Times" w:cs="Arial"/>
-          <w:color w:val="222222"/>
-          <w:szCs w:val="28"/>
-          <w:lang w:val="en-US" w:eastAsia="en-GB"/>
-        </w:rPr>
-        <w:t xml:space="preserve">If </w:t>
-      </w:r>
-      <w:r>
-        <w:rPr>
-          <w:rFonts w:ascii="Times" w:eastAsia="Times New Roman" w:hAnsi="Times" w:cs="Arial"/>
-          <w:color w:val="222222"/>
-          <w:szCs w:val="28"/>
-          <w:lang w:val="en-US" w:eastAsia="en-GB"/>
-        </w:rPr>
-        <w:t>client session exceeds ENDPOINT_</w:t>
-      </w:r>
-      <w:proofErr w:type="gramStart"/>
-      <w:r>
-        <w:rPr>
-          <w:rFonts w:ascii="Times" w:eastAsia="Times New Roman" w:hAnsi="Times" w:cs="Arial"/>
-          <w:color w:val="222222"/>
-          <w:szCs w:val="28"/>
-          <w:lang w:val="en-US" w:eastAsia="en-GB"/>
-        </w:rPr>
-        <w:t>TIMEOUT,</w:t>
-      </w:r>
-      <w:r>
-        <w:rPr>
-          <w:rFonts w:ascii="Times" w:eastAsia="Times New Roman" w:hAnsi="Times" w:cs="Arial"/>
-          <w:color w:val="222222"/>
-          <w:szCs w:val="28"/>
-          <w:lang w:val="en-US" w:eastAsia="en-GB"/>
-        </w:rPr>
-        <w:t xml:space="preserve">  </w:t>
-      </w:r>
-      <w:r>
-        <w:rPr>
-          <w:rFonts w:ascii="Times" w:eastAsia="Times New Roman" w:hAnsi="Times" w:cs="Arial"/>
-          <w:color w:val="000000" w:themeColor="text1"/>
-          <w:szCs w:val="28"/>
-          <w:lang w:val="en-US" w:eastAsia="en-GB"/>
-        </w:rPr>
-        <w:t>it</w:t>
-      </w:r>
-      <w:proofErr w:type="gramEnd"/>
-      <w:r>
-        <w:rPr>
-          <w:rFonts w:ascii="Times" w:eastAsia="Times New Roman" w:hAnsi="Times" w:cs="Arial"/>
-          <w:color w:val="000000" w:themeColor="text1"/>
-          <w:szCs w:val="28"/>
-          <w:lang w:val="en-US" w:eastAsia="en-GB"/>
-        </w:rPr>
-        <w:t xml:space="preserve"> throws </w:t>
-      </w:r>
-      <w:proofErr w:type="spellStart"/>
-      <w:r>
-        <w:rPr>
-          <w:rFonts w:ascii="Times" w:eastAsia="Times New Roman" w:hAnsi="Times" w:cs="Arial"/>
-          <w:color w:val="000000" w:themeColor="text1"/>
-          <w:szCs w:val="28"/>
-          <w:lang w:val="en-US" w:eastAsia="en-GB"/>
-        </w:rPr>
-        <w:t>TimeoutError</w:t>
-      </w:r>
-      <w:proofErr w:type="spellEnd"/>
-      <w:r>
-        <w:rPr>
-          <w:rFonts w:ascii="Times" w:eastAsia="Times New Roman" w:hAnsi="Times" w:cs="Arial"/>
-          <w:color w:val="C45911" w:themeColor="accent2" w:themeShade="BF"/>
-          <w:szCs w:val="28"/>
-          <w:lang w:val="en-US" w:eastAsia="en-GB"/>
-        </w:rPr>
-        <w:t xml:space="preserve"> </w:t>
-      </w:r>
-      <w:r>
-        <w:rPr>
-          <w:rFonts w:ascii="Times" w:eastAsia="Times New Roman" w:hAnsi="Times" w:cs="Arial"/>
-          <w:color w:val="222222"/>
-          <w:szCs w:val="28"/>
-          <w:lang w:val="en-US" w:eastAsia="en-GB"/>
-        </w:rPr>
-        <w:t xml:space="preserve">exception and the code will go to “except” clause. In the </w:t>
-      </w:r>
-      <w:proofErr w:type="gramStart"/>
-      <w:r>
-        <w:rPr>
-          <w:rFonts w:ascii="Times" w:eastAsia="Times New Roman" w:hAnsi="Times" w:cs="Arial"/>
-          <w:color w:val="222222"/>
-          <w:szCs w:val="28"/>
-          <w:lang w:val="en-US" w:eastAsia="en-GB"/>
-        </w:rPr>
-        <w:t>meantime,  if</w:t>
-      </w:r>
-      <w:proofErr w:type="gramEnd"/>
-      <w:r>
-        <w:rPr>
-          <w:rFonts w:ascii="Times" w:eastAsia="Times New Roman" w:hAnsi="Times" w:cs="Arial"/>
-          <w:color w:val="222222"/>
-          <w:szCs w:val="28"/>
-          <w:lang w:val="en-US" w:eastAsia="en-GB"/>
-        </w:rPr>
-        <w:t xml:space="preserve"> there are any unfinished requests, each of them gets killed and </w:t>
-      </w:r>
-      <w:proofErr w:type="spellStart"/>
-      <w:r>
-        <w:rPr>
-          <w:rFonts w:ascii="Times" w:eastAsia="Times New Roman" w:hAnsi="Times" w:cs="Arial"/>
-          <w:color w:val="222222"/>
-          <w:szCs w:val="28"/>
-          <w:lang w:val="en-US" w:eastAsia="en-GB"/>
-        </w:rPr>
-        <w:t>send_request</w:t>
-      </w:r>
-      <w:proofErr w:type="spellEnd"/>
-      <w:r>
-        <w:rPr>
-          <w:rFonts w:ascii="Times" w:eastAsia="Times New Roman" w:hAnsi="Times" w:cs="Arial"/>
-          <w:color w:val="222222"/>
-          <w:szCs w:val="28"/>
-          <w:lang w:val="en-US" w:eastAsia="en-GB"/>
-        </w:rPr>
-        <w:t xml:space="preserve">() returns </w:t>
-      </w:r>
-      <w:proofErr w:type="spellStart"/>
-      <w:r>
-        <w:rPr>
-          <w:rFonts w:ascii="Times" w:eastAsia="Times New Roman" w:hAnsi="Times" w:cs="Arial"/>
-          <w:color w:val="222222"/>
-          <w:szCs w:val="28"/>
-          <w:lang w:val="en-US" w:eastAsia="en-GB"/>
-        </w:rPr>
-        <w:t>response_status</w:t>
-      </w:r>
-      <w:proofErr w:type="spellEnd"/>
-      <w:r>
-        <w:rPr>
-          <w:rFonts w:ascii="Times" w:eastAsia="Times New Roman" w:hAnsi="Times" w:cs="Arial"/>
-          <w:color w:val="222222"/>
-          <w:szCs w:val="28"/>
-          <w:lang w:val="en-US" w:eastAsia="en-GB"/>
-        </w:rPr>
-        <w:t xml:space="preserve"> = 1 for each.</w:t>
-      </w:r>
-    </w:p>
-    <w:p>
-      <w:pPr>
+        <w:ind w:left="0"/>
+        <w:rPr>
+          <w:rFonts w:ascii="Times" w:eastAsia="Times New Roman" w:hAnsi="Times" w:cs="Arial"/>
+          <w:b/>
+          <w:bCs/>
+          <w:color w:val="222222"/>
+          <w:sz w:val="40"/>
+          <w:szCs w:val="40"/>
+          <w:lang w:val="en-US" w:eastAsia="en-GB"/>
+        </w:rPr>
+      </w:pPr>
+    </w:p>
+    <w:p>
+      <w:pPr>
+        <w:pStyle w:val="ListParagraph"/>
         <w:shd w:val="clear" w:color="auto" w:fill="FFFFFF"/>
         <w:spacing w:before="100" w:beforeAutospacing="1" w:after="100" w:afterAutospacing="1"/>
-        <w:rPr>
-          <w:rFonts w:ascii="Times" w:eastAsia="Times New Roman" w:hAnsi="Times" w:cs="Arial"/>
-          <w:color w:val="222222"/>
-          <w:szCs w:val="28"/>
-          <w:lang w:val="en-US" w:eastAsia="en-GB"/>
-        </w:rPr>
-      </w:pPr>
-      <w:r>
-        <w:rPr>
-          <w:rFonts w:ascii="Times" w:eastAsia="Times New Roman" w:hAnsi="Times" w:cs="Arial"/>
-          <w:color w:val="222222"/>
-          <w:szCs w:val="28"/>
-          <w:lang w:val="en-US" w:eastAsia="en-GB"/>
-        </w:rPr>
-        <w:t xml:space="preserve"> CASE 2:</w:t>
-      </w:r>
-    </w:p>
-    <w:p>
-      <w:pPr>
+        <w:ind w:left="0"/>
+        <w:rPr>
+          <w:rFonts w:ascii="Times" w:eastAsia="Times New Roman" w:hAnsi="Times" w:cs="Arial"/>
+          <w:b/>
+          <w:bCs/>
+          <w:color w:val="222222"/>
+          <w:sz w:val="40"/>
+          <w:szCs w:val="40"/>
+          <w:lang w:val="en-US" w:eastAsia="en-GB"/>
+        </w:rPr>
+      </w:pPr>
+      <w:r>
+        <w:rPr>
+          <w:rFonts w:ascii="Times" w:eastAsia="Times New Roman" w:hAnsi="Times" w:cs="Arial"/>
+          <w:b/>
+          <w:bCs/>
+          <w:color w:val="222222"/>
+          <w:sz w:val="40"/>
+          <w:szCs w:val="40"/>
+          <w:lang w:val="en-US" w:eastAsia="en-GB"/>
+        </w:rPr>
+        <w:t>https://webdock.io/en/docs/webdock-control-panel/optimizing-performance/how-benchmark-your-server-apachebench</w:t>
+      </w:r>
+    </w:p>
+    <w:p>
+      <w:pPr>
+        <w:pStyle w:val="ListParagraph"/>
         <w:shd w:val="clear" w:color="auto" w:fill="FFFFFF"/>
         <w:spacing w:before="100" w:beforeAutospacing="1" w:after="100" w:afterAutospacing="1"/>
-        <w:rPr>
-          <w:rFonts w:ascii="Times" w:eastAsia="Times New Roman" w:hAnsi="Times" w:cs="Arial"/>
-          <w:color w:val="222222"/>
-          <w:szCs w:val="28"/>
-          <w:lang w:val="en-US" w:eastAsia="en-GB"/>
-        </w:rPr>
-      </w:pPr>
-      <w:r>
-        <w:rPr>
-          <w:rFonts w:ascii="Times" w:eastAsia="Times New Roman" w:hAnsi="Times" w:cs="Arial"/>
-          <w:color w:val="222222"/>
-          <w:szCs w:val="28"/>
-          <w:lang w:val="en-US" w:eastAsia="en-GB"/>
-        </w:rPr>
-        <w:t xml:space="preserve">and it will return ERROR. This means that session exceeded endpoint timeout, and we return ERROR as we have no successful response within endpoint timeout. However, if there was any successful response within endpoint timeout, or if all the requests were unsuccessful within endpoint timeout, these would have already happened within inner try-except block, and the inner block would have returned earliest successful response or ERROR, respectively (more on this below). </w:t>
-      </w:r>
-    </w:p>
-    <w:p>
-      <w:pPr>
+        <w:ind w:left="0"/>
+        <w:rPr>
+          <w:rFonts w:ascii="Times" w:eastAsia="Times New Roman" w:hAnsi="Times" w:cs="Arial"/>
+          <w:b/>
+          <w:bCs/>
+          <w:color w:val="222222"/>
+          <w:sz w:val="40"/>
+          <w:szCs w:val="40"/>
+          <w:lang w:val="en-US" w:eastAsia="en-GB"/>
+        </w:rPr>
+      </w:pPr>
+      <w:r>
+        <w:rPr>
+          <w:rFonts w:ascii="Times" w:eastAsia="Times New Roman" w:hAnsi="Times" w:cs="Arial"/>
+          <w:b/>
+          <w:bCs/>
+          <w:noProof/>
+          <w:color w:val="222222"/>
+          <w:sz w:val="40"/>
+          <w:szCs w:val="40"/>
+          <w:lang w:val="en-US" w:eastAsia="en-GB"/>
+        </w:rPr>
+        <w:drawing>
+          <wp:inline distT="0" distB="0" distL="0" distR="0" wp14:anchorId="66B64547" wp14:editId="0870C9BF">
+            <wp:extent cx="6645910" cy="3411220"/>
+            <wp:effectExtent l="0" t="0" r="0" b="5080"/>
+            <wp:docPr id="19" name="Picture 19" descr="Graphical user interface, text, application, email&#10;&#10;Description automatically generated"/>
+            <wp:cNvGraphicFramePr>
+              <a:graphicFrameLocks xmlns:a="http://schemas.openxmlformats.org/drawingml/2006/main" noChangeAspect="1"/>
+            </wp:cNvGraphicFramePr>
+            <a:graphic xmlns:a="http://schemas.openxmlformats.org/drawingml/2006/main">
+              <a:graphicData uri="http://schemas.openxmlformats.org/drawingml/2006/picture">
+                <pic:pic xmlns:pic="http://schemas.openxmlformats.org/drawingml/2006/picture">
+                  <pic:nvPicPr>
+                    <pic:cNvPr id="19" name="Picture 19" descr="Graphical user interface, text, application, email&#10;&#10;Description automatically generated"/>
+                    <pic:cNvPicPr/>
+                  </pic:nvPicPr>
+                  <pic:blipFill>
+                    <a:blip r:embed="rId17">
+                      <a:extLst>
+                        <a:ext uri="{28A0092B-C50C-407E-A947-70E740481C1C}">
+                          <a14:useLocalDpi xmlns:a14="http://schemas.microsoft.com/office/drawing/2010/main" val="0"/>
+                        </a:ext>
+                      </a:extLst>
+                    </a:blip>
+                    <a:stretch>
+                      <a:fillRect/>
+                    </a:stretch>
+                  </pic:blipFill>
+                  <pic:spPr>
+                    <a:xfrm>
+                      <a:off x="0" y="0"/>
+                      <a:ext cx="6645910" cy="3411220"/>
+                    </a:xfrm>
+                    <a:prstGeom prst="rect">
+                      <a:avLst/>
+                    </a:prstGeom>
+                  </pic:spPr>
+                </pic:pic>
+              </a:graphicData>
+            </a:graphic>
+          </wp:inline>
+        </w:drawing>
+      </w:r>
+    </w:p>
+    <w:p>
+      <w:pPr>
+        <w:pStyle w:val="ListParagraph"/>
         <w:shd w:val="clear" w:color="auto" w:fill="FFFFFF"/>
         <w:spacing w:before="100" w:beforeAutospacing="1" w:after="100" w:afterAutospacing="1"/>
+        <w:ind w:left="0"/>
         <w:rPr>
           <w:rFonts w:ascii="Times" w:eastAsia="Times New Roman" w:hAnsi="Times" w:cs="Arial"/>
           <w:b/>
@@ -5806,6 +6534,134 @@
           <w:lang w:val="en-US" w:eastAsia="en-GB"/>
         </w:rPr>
       </w:pPr>
+    </w:p>
+    <w:p>
+      <w:pPr>
+        <w:pStyle w:val="ListParagraph"/>
+        <w:shd w:val="clear" w:color="auto" w:fill="FFFFFF"/>
+        <w:spacing w:before="100" w:beforeAutospacing="1" w:after="100" w:afterAutospacing="1"/>
+        <w:ind w:left="0"/>
+        <w:rPr>
+          <w:rFonts w:ascii="Times" w:eastAsia="Times New Roman" w:hAnsi="Times" w:cs="Arial"/>
+          <w:b/>
+          <w:bCs/>
+          <w:color w:val="222222"/>
+          <w:sz w:val="40"/>
+          <w:szCs w:val="40"/>
+          <w:lang w:val="en-US" w:eastAsia="en-GB"/>
+        </w:rPr>
+      </w:pPr>
+      <w:r>
+        <w:rPr>
+          <w:rFonts w:ascii="Times" w:eastAsia="Times New Roman" w:hAnsi="Times" w:cs="Arial"/>
+          <w:b/>
+          <w:bCs/>
+          <w:color w:val="222222"/>
+          <w:sz w:val="40"/>
+          <w:szCs w:val="40"/>
+          <w:lang w:val="en-US" w:eastAsia="en-GB"/>
+        </w:rPr>
+        <w:t>https://stackoverflow.com/questions/19527097/does-print-statement-will-make-performance-issue-for-a-website</w:t>
+      </w:r>
+    </w:p>
+    <w:p>
+      <w:pPr>
+        <w:pStyle w:val="ListParagraph"/>
+        <w:shd w:val="clear" w:color="auto" w:fill="FFFFFF"/>
+        <w:spacing w:before="100" w:beforeAutospacing="1" w:after="100" w:afterAutospacing="1"/>
+        <w:ind w:left="0"/>
+        <w:rPr>
+          <w:rFonts w:ascii="Times" w:eastAsia="Times New Roman" w:hAnsi="Times" w:cs="Arial"/>
+          <w:color w:val="222222"/>
+          <w:szCs w:val="28"/>
+          <w:lang w:val="en-US" w:eastAsia="en-GB"/>
+        </w:rPr>
+      </w:pPr>
+    </w:p>
+    <w:p>
+      <w:pPr>
+        <w:pStyle w:val="ListParagraph"/>
+        <w:shd w:val="clear" w:color="auto" w:fill="FFFFFF"/>
+        <w:spacing w:before="100" w:beforeAutospacing="1" w:after="100" w:afterAutospacing="1"/>
+        <w:rPr>
+          <w:rFonts w:ascii="Times" w:eastAsia="Times New Roman" w:hAnsi="Times" w:cs="Arial"/>
+          <w:color w:val="222222"/>
+          <w:szCs w:val="28"/>
+          <w:lang w:val="en-US" w:eastAsia="en-GB"/>
+        </w:rPr>
+      </w:pPr>
+    </w:p>
+    <w:p>
+      <w:pPr>
+        <w:shd w:val="clear" w:color="auto" w:fill="FFFFFF"/>
+        <w:spacing w:before="100" w:beforeAutospacing="1" w:after="100" w:afterAutospacing="1"/>
+        <w:rPr>
+          <w:rFonts w:ascii="Times" w:eastAsia="Times New Roman" w:hAnsi="Times" w:cs="Arial"/>
+          <w:color w:val="222222"/>
+          <w:szCs w:val="28"/>
+          <w:lang w:val="en-US" w:eastAsia="en-GB"/>
+        </w:rPr>
+      </w:pPr>
+      <w:r>
+        <w:rPr>
+          <w:rFonts w:ascii="Times" w:eastAsia="Times New Roman" w:hAnsi="Times" w:cs="Arial"/>
+          <w:color w:val="222222"/>
+          <w:szCs w:val="28"/>
+          <w:lang w:val="en-US" w:eastAsia="en-GB"/>
+        </w:rPr>
+        <w:lastRenderedPageBreak/>
+        <w:t xml:space="preserve">Edge cases when </w:t>
+      </w:r>
+      <w:r>
+        <w:rPr>
+          <w:rFonts w:ascii="Times" w:eastAsia="Times New Roman" w:hAnsi="Times" w:cs="Arial"/>
+          <w:color w:val="222222"/>
+          <w:szCs w:val="28"/>
+          <w:lang w:val="en-US" w:eastAsia="en-GB"/>
+        </w:rPr>
+        <w:t>300 &gt; endpoint timeout parameter</w:t>
+      </w:r>
+    </w:p>
+    <w:p>
+      <w:pPr>
+        <w:shd w:val="clear" w:color="auto" w:fill="FFFFFF"/>
+        <w:spacing w:before="100" w:beforeAutospacing="1" w:after="100" w:afterAutospacing="1"/>
+        <w:rPr>
+          <w:rFonts w:ascii="Times" w:eastAsia="Times New Roman" w:hAnsi="Times" w:cs="Arial"/>
+          <w:color w:val="222222"/>
+          <w:szCs w:val="28"/>
+          <w:lang w:val="en-US" w:eastAsia="en-GB"/>
+        </w:rPr>
+      </w:pPr>
+      <w:r>
+        <w:rPr>
+          <w:rFonts w:ascii="Times" w:eastAsia="Times New Roman" w:hAnsi="Times" w:cs="Arial"/>
+          <w:color w:val="222222"/>
+          <w:szCs w:val="28"/>
+          <w:lang w:val="en-US" w:eastAsia="en-GB"/>
+        </w:rPr>
+        <w:t xml:space="preserve">Endpoint timeout exception can or </w:t>
+      </w:r>
+      <w:proofErr w:type="spellStart"/>
+      <w:r>
+        <w:rPr>
+          <w:rFonts w:ascii="Times" w:eastAsia="Times New Roman" w:hAnsi="Times" w:cs="Arial"/>
+          <w:color w:val="222222"/>
+          <w:szCs w:val="28"/>
+          <w:lang w:val="en-US" w:eastAsia="en-GB"/>
+        </w:rPr>
+        <w:t>can not</w:t>
+      </w:r>
+      <w:proofErr w:type="spellEnd"/>
+      <w:r>
+        <w:rPr>
+          <w:rFonts w:ascii="Times" w:eastAsia="Times New Roman" w:hAnsi="Times" w:cs="Arial"/>
+          <w:color w:val="222222"/>
+          <w:szCs w:val="28"/>
+          <w:lang w:val="en-US" w:eastAsia="en-GB"/>
+        </w:rPr>
+        <w:t xml:space="preserve"> kill task_1? Does shield protect task_1 from all timeout exceptions? Probably can kill. Because once the endpoint timeout exception occurs, the whole session closes, and there is no way that task_1 is alive.</w:t>
+      </w:r>
     </w:p>
     <w:p>
       <w:pPr>
@@ -6158,7 +7014,6 @@
           <w:szCs w:val="28"/>
           <w:lang w:val="en-US" w:eastAsia="en-GB"/>
         </w:rPr>
-        <w:lastRenderedPageBreak/>
         <w:t xml:space="preserve">to look for other options - </w:t>
       </w:r>
       <w:proofErr w:type="spellStart"/>
@@ -6426,7 +7281,7 @@
         </w:rPr>
         <w:t xml:space="preserve"> You may refer to recent discussion around the error on </w:t>
       </w:r>
-      <w:hyperlink r:id="rId17" w:history="1">
+      <w:hyperlink r:id="rId18" w:history="1">
         <w:r>
           <w:rPr>
             <w:rStyle w:val="Hyperlink"/>
@@ -6572,7 +7427,7 @@
         </w:rPr>
         <w:t xml:space="preserve"> and using its certificates addressed the issue on </w:t>
       </w:r>
-      <w:hyperlink r:id="rId18" w:history="1">
+      <w:hyperlink r:id="rId19" w:history="1">
         <w:r>
           <w:rPr>
             <w:rStyle w:val="Hyperlink"/>
@@ -6661,7 +7516,7 @@
         </w:rPr>
         <w:t xml:space="preserve">, this was addressed by </w:t>
       </w:r>
-      <w:hyperlink r:id="rId19" w:history="1">
+      <w:hyperlink r:id="rId20" w:history="1">
         <w:r>
           <w:rPr>
             <w:rStyle w:val="Hyperlink"/>
@@ -6929,7 +7784,7 @@
         </w:rPr>
         <w:t xml:space="preserve"> According to </w:t>
       </w:r>
-      <w:hyperlink r:id="rId20" w:history="1">
+      <w:hyperlink r:id="rId21" w:history="1">
         <w:r>
           <w:rPr>
             <w:rStyle w:val="Hyperlink"/>
@@ -6949,7 +7804,7 @@
         </w:rPr>
         <w:t xml:space="preserve"> and </w:t>
       </w:r>
-      <w:hyperlink r:id="rId21" w:history="1">
+      <w:hyperlink r:id="rId22" w:history="1">
         <w:r>
           <w:rPr>
             <w:rStyle w:val="Hyperlink"/>
@@ -7514,7 +8369,7 @@
         </w:rPr>
         <w:t xml:space="preserve"> Testing HTTP Server (</w:t>
       </w:r>
-      <w:hyperlink r:id="rId22" w:history="1">
+      <w:hyperlink r:id="rId23" w:history="1">
         <w:r>
           <w:rPr>
             <w:rStyle w:val="Hyperlink"/>
@@ -7925,7 +8780,6 @@
           <w:szCs w:val="24"/>
           <w:lang w:val="en-US"/>
         </w:rPr>
-        <w:lastRenderedPageBreak/>
         <w:t>Let me show some use cases:</w:t>
       </w:r>
     </w:p>
@@ -8418,8 +9272,8 @@
       </w:pPr>
     </w:p>
     <w:sectPr>
-      <w:headerReference w:type="even" r:id="rId23"/>
-      <w:headerReference w:type="first" r:id="rId24"/>
+      <w:headerReference w:type="even" r:id="rId24"/>
+      <w:headerReference w:type="first" r:id="rId25"/>
       <w:pgSz w:w="11906" w:h="16838" w:code="9"/>
       <w:pgMar w:top="720" w:right="720" w:bottom="720" w:left="720" w:header="709" w:footer="709" w:gutter="0"/>
       <w:cols w:space="708"/>

--- a/Test_report.docx
+++ b/Test_report.docx
@@ -13,6 +13,34 @@
           <w:lang w:val="en-US"/>
         </w:rPr>
       </w:pPr>
+    </w:p>
+    <w:p>
+      <w:pPr>
+        <w:spacing w:after="0"/>
+        <w:jc w:val="both"/>
+        <w:rPr>
+          <w:rFonts w:cs="Times New Roman"/>
+          <w:b/>
+          <w:bCs/>
+          <w:sz w:val="24"/>
+          <w:szCs w:val="24"/>
+          <w:lang w:val="en-US"/>
+        </w:rPr>
+      </w:pPr>
+    </w:p>
+    <w:p>
+      <w:pPr>
+        <w:spacing w:after="0"/>
+        <w:jc w:val="both"/>
+        <w:rPr>
+          <w:rFonts w:cs="Times New Roman"/>
+          <w:b/>
+          <w:bCs/>
+          <w:sz w:val="24"/>
+          <w:szCs w:val="24"/>
+          <w:lang w:val="en-US"/>
+        </w:rPr>
+      </w:pPr>
       <w:r>
         <w:rPr>
           <w:rFonts w:cs="Times New Roman"/>
@@ -23,13 +51,13 @@
         <mc:AlternateContent>
           <mc:Choice Requires="wps">
             <w:drawing>
-              <wp:anchor distT="0" distB="0" distL="114300" distR="114300" simplePos="0" relativeHeight="251659264" behindDoc="0" locked="0" layoutInCell="1" allowOverlap="1" wp14:anchorId="28322949" wp14:editId="1CBBD0F5">
+              <wp:anchor distT="0" distB="0" distL="114300" distR="114300" simplePos="0" relativeHeight="251659264" behindDoc="0" locked="0" layoutInCell="1" allowOverlap="1" wp14:anchorId="28322949" wp14:editId="11E83615">
                 <wp:simplePos x="0" y="0"/>
                 <wp:positionH relativeFrom="column">
-                  <wp:posOffset>0</wp:posOffset>
+                  <wp:posOffset>-58723</wp:posOffset>
                 </wp:positionH>
                 <wp:positionV relativeFrom="paragraph">
-                  <wp:posOffset>0</wp:posOffset>
+                  <wp:posOffset>169597</wp:posOffset>
                 </wp:positionV>
                 <wp:extent cx="1828800" cy="1828800"/>
                 <wp:effectExtent l="0" t="0" r="15240" b="13335"/>
@@ -80,16 +108,7 @@
                                 <w:szCs w:val="24"/>
                                 <w:lang w:val="en-US"/>
                               </w:rPr>
-                              <w:t>Hi team, thank you for the constructive and motivating feedback.</w:t>
-                            </w:r>
-                            <w:r>
-                              <w:rPr>
-                                <w:rFonts w:ascii="Times" w:hAnsi="Times"/>
-                                <w:sz w:val="24"/>
-                                <w:szCs w:val="24"/>
-                                <w:lang w:val="en-US"/>
-                              </w:rPr>
-                              <w:t xml:space="preserve"> This gives me a glimpse of hope that I should not give up on this position! </w:t>
+                              <w:t xml:space="preserve">Hi team, thank you for the constructive and motivating feedback. This gives me a glimpse of hope that I should not give up on this position! </w:t>
                             </w:r>
                             <w:r>
                               <w:rPr>
@@ -118,6 +137,14 @@
                                 <w:lang w:val="en-US"/>
                               </w:rPr>
                               <w:t xml:space="preserve">I just started deep-dive researching the world of asynchronous requests to better understand what is going under the hood. Although most of the materials I’ve come across were kind of lacking </w:t>
+                            </w:r>
+                            <w:r>
+                              <w:rPr>
+                                <w:sz w:val="24"/>
+                                <w:szCs w:val="24"/>
+                                <w:lang w:val="en-US"/>
+                              </w:rPr>
+                              <w:t xml:space="preserve">for me </w:t>
                             </w:r>
                             <w:r>
                               <w:rPr>
@@ -228,7 +255,7 @@
                 <v:stroke joinstyle="miter"/>
                 <v:path gradientshapeok="t" o:connecttype="rect"/>
               </v:shapetype>
-              <v:shape id="Text Box 4" o:spid="_x0000_s1026" type="#_x0000_t202" style="position:absolute;left:0;text-align:left;margin-left:0;margin-top:0;width:2in;height:2in;z-index:251659264;visibility:visible;mso-wrap-style:none;mso-height-percent:0;mso-wrap-distance-left:9pt;mso-wrap-distance-top:0;mso-wrap-distance-right:9pt;mso-wrap-distance-bottom:0;mso-position-horizontal:absolute;mso-position-horizontal-relative:text;mso-position-vertical:absolute;mso-position-vertical-relative:text;mso-height-percent:0;mso-height-relative:margin;v-text-anchor:top" o:gfxdata="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" fillcolor="#fbe4d5 [661]" strokeweight=".5pt">
+              <v:shape id="Text Box 4" o:spid="_x0000_s1026" type="#_x0000_t202" style="position:absolute;left:0;text-align:left;margin-left:-4.6pt;margin-top:13.35pt;width:2in;height:2in;z-index:251659264;visibility:visible;mso-wrap-style:none;mso-height-percent:0;mso-wrap-distance-left:9pt;mso-wrap-distance-top:0;mso-wrap-distance-right:9pt;mso-wrap-distance-bottom:0;mso-position-horizontal:absolute;mso-position-horizontal-relative:text;mso-position-vertical:absolute;mso-position-vertical-relative:text;mso-height-percent:0;mso-height-relative:margin;v-text-anchor:top" o:gfxdata="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" fillcolor="#fbe4d5 [661]" strokeweight=".5pt">
                 <v:textbox style="mso-fit-shape-to-text:t">
                   <w:txbxContent>
                     <w:p>
@@ -249,16 +276,7 @@
                           <w:szCs w:val="24"/>
                           <w:lang w:val="en-US"/>
                         </w:rPr>
-                        <w:t>Hi team, thank you for the constructive and motivating feedback.</w:t>
-                      </w:r>
-                      <w:r>
-                        <w:rPr>
-                          <w:rFonts w:ascii="Times" w:hAnsi="Times"/>
-                          <w:sz w:val="24"/>
-                          <w:szCs w:val="24"/>
-                          <w:lang w:val="en-US"/>
-                        </w:rPr>
-                        <w:t xml:space="preserve"> This gives me a glimpse of hope that I should not give up on this position! </w:t>
+                        <w:t xml:space="preserve">Hi team, thank you for the constructive and motivating feedback. This gives me a glimpse of hope that I should not give up on this position! </w:t>
                       </w:r>
                       <w:r>
                         <w:rPr>
@@ -287,6 +305,14 @@
                           <w:lang w:val="en-US"/>
                         </w:rPr>
                         <w:t xml:space="preserve">I just started deep-dive researching the world of asynchronous requests to better understand what is going under the hood. Although most of the materials I’ve come across were kind of lacking </w:t>
+                      </w:r>
+                      <w:r>
+                        <w:rPr>
+                          <w:sz w:val="24"/>
+                          <w:szCs w:val="24"/>
+                          <w:lang w:val="en-US"/>
+                        </w:rPr>
+                        <w:t xml:space="preserve">for me </w:t>
                       </w:r>
                       <w:r>
                         <w:rPr>
@@ -405,6 +431,48 @@
           <w:rFonts w:cs="Times New Roman"/>
           <w:b/>
           <w:bCs/>
+          <w:sz w:val="24"/>
+          <w:szCs w:val="24"/>
+          <w:lang w:val="en-US"/>
+        </w:rPr>
+      </w:pPr>
+    </w:p>
+    <w:p>
+      <w:pPr>
+        <w:spacing w:after="0"/>
+        <w:jc w:val="both"/>
+        <w:rPr>
+          <w:rFonts w:cs="Times New Roman"/>
+          <w:b/>
+          <w:bCs/>
+          <w:sz w:val="24"/>
+          <w:szCs w:val="24"/>
+          <w:lang w:val="en-US"/>
+        </w:rPr>
+      </w:pPr>
+    </w:p>
+    <w:p>
+      <w:pPr>
+        <w:spacing w:after="0"/>
+        <w:jc w:val="both"/>
+        <w:rPr>
+          <w:rFonts w:cs="Times New Roman"/>
+          <w:b/>
+          <w:bCs/>
+          <w:sz w:val="24"/>
+          <w:szCs w:val="24"/>
+          <w:lang w:val="en-US"/>
+        </w:rPr>
+      </w:pPr>
+    </w:p>
+    <w:p>
+      <w:pPr>
+        <w:spacing w:after="0"/>
+        <w:jc w:val="both"/>
+        <w:rPr>
+          <w:rFonts w:cs="Times New Roman"/>
+          <w:b/>
+          <w:bCs/>
           <w:sz w:val="32"/>
           <w:szCs w:val="32"/>
           <w:lang w:val="en-US"/>
@@ -1066,16 +1134,7 @@
           <w:szCs w:val="24"/>
           <w:lang w:val="en-US" w:eastAsia="en-GB"/>
         </w:rPr>
-        <w:t>mistakenly</w:t>
-      </w:r>
-      <w:r>
-        <w:rPr>
-          <w:rFonts w:cs="Times New Roman"/>
-          <w:sz w:val="24"/>
-          <w:szCs w:val="24"/>
-          <w:lang w:val="en-US" w:eastAsia="en-GB"/>
-        </w:rPr>
-        <w:t xml:space="preserve"> </w:t>
+        <w:t xml:space="preserve">mistakenly </w:t>
       </w:r>
       <w:r>
         <w:rPr>
@@ -1685,45 +1744,6 @@
         <w:spacing w:before="100" w:beforeAutospacing="1" w:after="100" w:afterAutospacing="1"/>
         <w:rPr>
           <w:rFonts w:eastAsia="Times New Roman" w:cs="Times New Roman"/>
-          <w:color w:val="222222"/>
-          <w:sz w:val="24"/>
-          <w:szCs w:val="24"/>
-          <w:lang w:val="en-US" w:eastAsia="en-GB"/>
-        </w:rPr>
-      </w:pPr>
-    </w:p>
-    <w:p>
-      <w:pPr>
-        <w:shd w:val="clear" w:color="auto" w:fill="FFFFFF"/>
-        <w:spacing w:before="100" w:beforeAutospacing="1" w:after="100" w:afterAutospacing="1"/>
-        <w:rPr>
-          <w:rFonts w:eastAsia="Times New Roman" w:cs="Times New Roman"/>
-          <w:color w:val="222222"/>
-          <w:sz w:val="24"/>
-          <w:szCs w:val="24"/>
-          <w:lang w:val="en-US" w:eastAsia="en-GB"/>
-        </w:rPr>
-      </w:pPr>
-    </w:p>
-    <w:p>
-      <w:pPr>
-        <w:shd w:val="clear" w:color="auto" w:fill="FFFFFF"/>
-        <w:spacing w:before="100" w:beforeAutospacing="1" w:after="100" w:afterAutospacing="1"/>
-        <w:rPr>
-          <w:rFonts w:eastAsia="Times New Roman" w:cs="Times New Roman"/>
-          <w:color w:val="222222"/>
-          <w:sz w:val="24"/>
-          <w:szCs w:val="24"/>
-          <w:lang w:val="en-US" w:eastAsia="en-GB"/>
-        </w:rPr>
-      </w:pPr>
-    </w:p>
-    <w:p>
-      <w:pPr>
-        <w:shd w:val="clear" w:color="auto" w:fill="FFFFFF"/>
-        <w:spacing w:before="100" w:beforeAutospacing="1" w:after="100" w:afterAutospacing="1"/>
-        <w:rPr>
-          <w:rFonts w:eastAsia="Times New Roman" w:cs="Times New Roman"/>
           <w:b/>
           <w:bCs/>
           <w:color w:val="222222"/>
@@ -1743,31 +1763,7 @@
           <w:lang w:val="en-US" w:eastAsia="en-GB"/>
         </w:rPr>
         <w:lastRenderedPageBreak/>
-        <w:t>Code d</w:t>
-      </w:r>
-      <w:r>
-        <w:rPr>
-          <w:rFonts w:eastAsia="Times New Roman" w:cs="Times New Roman"/>
-          <w:b/>
-          <w:bCs/>
-          <w:color w:val="222222"/>
-          <w:sz w:val="32"/>
-          <w:szCs w:val="32"/>
-          <w:lang w:val="en-US" w:eastAsia="en-GB"/>
-        </w:rPr>
-        <w:t>iscussion</w:t>
-      </w:r>
-      <w:r>
-        <w:rPr>
-          <w:rFonts w:eastAsia="Times New Roman" w:cs="Times New Roman"/>
-          <w:b/>
-          <w:bCs/>
-          <w:color w:val="222222"/>
-          <w:sz w:val="32"/>
-          <w:szCs w:val="32"/>
-          <w:lang w:val="en-US" w:eastAsia="en-GB"/>
-        </w:rPr>
-        <w:t xml:space="preserve"> &amp; Case studies</w:t>
+        <w:t>Case studies</w:t>
       </w:r>
     </w:p>
     <w:p>
@@ -2190,37 +2186,7 @@
           <w:szCs w:val="24"/>
           <w:lang w:val="en-US" w:eastAsia="en-GB"/>
         </w:rPr>
-        <w:t xml:space="preserve">by </w:t>
-      </w:r>
-      <w:r>
-        <w:rPr>
-          <w:rFonts w:eastAsia="Times New Roman" w:cs="Times New Roman"/>
-          <w:color w:val="C45911" w:themeColor="accent2" w:themeShade="BF"/>
-          <w:sz w:val="24"/>
-          <w:szCs w:val="24"/>
-          <w:lang w:val="en-US" w:eastAsia="en-GB"/>
-        </w:rPr>
-        <w:t xml:space="preserve">client session if </w:t>
-      </w:r>
-      <w:r>
-        <w:rPr>
-          <w:rFonts w:eastAsia="Times New Roman" w:cs="Times New Roman"/>
-          <w:color w:val="C45911" w:themeColor="accent2" w:themeShade="BF"/>
-          <w:sz w:val="24"/>
-          <w:szCs w:val="24"/>
-          <w:lang w:val="en-US" w:eastAsia="en-GB"/>
-        </w:rPr>
-        <w:t xml:space="preserve">it </w:t>
-      </w:r>
-      <w:r>
-        <w:rPr>
-          <w:rFonts w:eastAsia="Times New Roman" w:cs="Times New Roman"/>
-          <w:color w:val="C45911" w:themeColor="accent2" w:themeShade="BF"/>
-          <w:sz w:val="24"/>
-          <w:szCs w:val="24"/>
-          <w:lang w:val="en-US" w:eastAsia="en-GB"/>
-        </w:rPr>
-        <w:t xml:space="preserve">exceeds ENDPOINT_TIMEOUT </w:t>
+        <w:t xml:space="preserve">by client session if it exceeds ENDPOINT_TIMEOUT </w:t>
       </w:r>
     </w:p>
     <w:p>
@@ -2282,27 +2248,7 @@
           <w:szCs w:val="24"/>
           <w:lang w:val="en-US" w:eastAsia="en-GB"/>
         </w:rPr>
-        <w:t>()</w:t>
-      </w:r>
-      <w:r>
-        <w:rPr>
-          <w:rFonts w:eastAsia="Times New Roman" w:cs="Times New Roman"/>
-          <w:color w:val="C45911" w:themeColor="accent2" w:themeShade="BF"/>
-          <w:sz w:val="24"/>
-          <w:szCs w:val="24"/>
-          <w:lang w:val="en-US" w:eastAsia="en-GB"/>
-        </w:rPr>
-        <w:t xml:space="preserve"> </w:t>
-      </w:r>
-      <w:r>
-        <w:rPr>
-          <w:rFonts w:eastAsia="Times New Roman" w:cs="Times New Roman"/>
-          <w:color w:val="C45911" w:themeColor="accent2" w:themeShade="BF"/>
-          <w:sz w:val="24"/>
-          <w:szCs w:val="24"/>
-          <w:lang w:val="en-US" w:eastAsia="en-GB"/>
-        </w:rPr>
-        <w:t>if it exceeds 300ms</w:t>
+        <w:t>() if it exceeds 300ms</w:t>
       </w:r>
     </w:p>
     <w:p>
@@ -2330,17 +2276,7 @@
           <w:szCs w:val="24"/>
           <w:lang w:val="en-US" w:eastAsia="en-GB"/>
         </w:rPr>
-        <w:t xml:space="preserve">by </w:t>
-      </w:r>
-      <w:r>
-        <w:rPr>
-          <w:rFonts w:eastAsia="Times New Roman" w:cs="Times New Roman"/>
-          <w:color w:val="C45911" w:themeColor="accent2" w:themeShade="BF"/>
-          <w:sz w:val="24"/>
-          <w:szCs w:val="24"/>
-          <w:lang w:val="en-US" w:eastAsia="en-GB"/>
-        </w:rPr>
-        <w:t>manually raising</w:t>
+        <w:t>by manually raising</w:t>
       </w:r>
     </w:p>
     <w:p>
@@ -2823,7 +2759,27 @@
           <w:szCs w:val="24"/>
           <w:lang w:val="en-US" w:eastAsia="en-GB"/>
         </w:rPr>
-        <w:t xml:space="preserve"> first request and waiting for its response 300ms: </w:t>
+        <w:t xml:space="preserve"> </w:t>
+      </w:r>
+      <w:r>
+        <w:rPr>
+          <w:rFonts w:eastAsia="Times New Roman" w:cs="Times New Roman"/>
+          <w:color w:val="222222"/>
+          <w:sz w:val="24"/>
+          <w:szCs w:val="24"/>
+          <w:lang w:val="en-US" w:eastAsia="en-GB"/>
+        </w:rPr>
+        <w:t xml:space="preserve">the </w:t>
+      </w:r>
+      <w:r>
+        <w:rPr>
+          <w:rFonts w:eastAsia="Times New Roman" w:cs="Times New Roman"/>
+          <w:color w:val="222222"/>
+          <w:sz w:val="24"/>
+          <w:szCs w:val="24"/>
+          <w:lang w:val="en-US" w:eastAsia="en-GB"/>
+        </w:rPr>
+        <w:t xml:space="preserve">first request and waiting for its response 300ms: </w:t>
       </w:r>
     </w:p>
     <w:p>
@@ -3195,6 +3151,16 @@
         </w:rPr>
         <w:t>.</w:t>
       </w:r>
+      <w:r>
+        <w:rPr>
+          <w:rFonts w:eastAsia="Times New Roman" w:cs="Times New Roman"/>
+          <w:color w:val="222222"/>
+          <w:sz w:val="24"/>
+          <w:szCs w:val="24"/>
+          <w:lang w:val="en-US" w:eastAsia="en-GB"/>
+        </w:rPr>
+        <w:t xml:space="preserve"> </w:t>
+      </w:r>
     </w:p>
     <w:p>
       <w:pPr>
@@ -3539,17 +3505,7 @@
           <w:szCs w:val="24"/>
           <w:lang w:val="en-US" w:eastAsia="en-GB"/>
         </w:rPr>
-        <w:t xml:space="preserve">protect first request </w:t>
-      </w:r>
-      <w:r>
-        <w:rPr>
-          <w:rFonts w:eastAsia="Times New Roman" w:cs="Times New Roman"/>
-          <w:color w:val="222222"/>
-          <w:sz w:val="24"/>
-          <w:szCs w:val="24"/>
-          <w:lang w:val="en-US" w:eastAsia="en-GB"/>
-        </w:rPr>
-        <w:t xml:space="preserve">with </w:t>
+        <w:t xml:space="preserve">protect first request with </w:t>
       </w:r>
       <w:proofErr w:type="spellStart"/>
       <w:proofErr w:type="gramStart"/>
@@ -3661,16 +3617,16 @@
         <mc:AlternateContent>
           <mc:Choice Requires="wps">
             <w:drawing>
-              <wp:anchor distT="0" distB="0" distL="114300" distR="114300" simplePos="0" relativeHeight="251661312" behindDoc="0" locked="0" layoutInCell="1" allowOverlap="1" wp14:anchorId="5775554E" wp14:editId="229EBAFF">
+              <wp:anchor distT="0" distB="0" distL="114300" distR="114300" simplePos="0" relativeHeight="251661312" behindDoc="0" locked="0" layoutInCell="1" allowOverlap="1" wp14:anchorId="5775554E" wp14:editId="57077453">
                 <wp:simplePos x="0" y="0"/>
                 <wp:positionH relativeFrom="column">
-                  <wp:posOffset>371807</wp:posOffset>
+                  <wp:posOffset>373310</wp:posOffset>
                 </wp:positionH>
                 <wp:positionV relativeFrom="paragraph">
-                  <wp:posOffset>640522</wp:posOffset>
+                  <wp:posOffset>643552</wp:posOffset>
                 </wp:positionV>
-                <wp:extent cx="6104164" cy="1968137"/>
-                <wp:effectExtent l="0" t="0" r="17780" b="13335"/>
+                <wp:extent cx="6104164" cy="1426129"/>
+                <wp:effectExtent l="0" t="0" r="17780" b="9525"/>
                 <wp:wrapNone/>
                 <wp:docPr id="9" name="Text Box 9"/>
                 <wp:cNvGraphicFramePr/>
@@ -3681,7 +3637,7 @@
                       <wps:spPr>
                         <a:xfrm>
                           <a:off x="0" y="0"/>
-                          <a:ext cx="6104164" cy="1968137"/>
+                          <a:ext cx="6104164" cy="1426129"/>
                         </a:xfrm>
                         <a:prstGeom prst="rect">
                           <a:avLst/>
@@ -3707,7 +3663,8 @@
                               <w:rPr>
                                 <w:rFonts w:ascii="Times" w:eastAsia="Times New Roman" w:hAnsi="Times" w:cs="Arial"/>
                                 <w:color w:val="222222"/>
-                                <w:szCs w:val="28"/>
+                                <w:sz w:val="21"/>
+                                <w:szCs w:val="21"/>
                                 <w:lang w:val="en-US" w:eastAsia="en-GB"/>
                               </w:rPr>
                             </w:pPr>
@@ -3715,7 +3672,8 @@
                               <w:rPr>
                                 <w:rFonts w:ascii="Times" w:eastAsia="Times New Roman" w:hAnsi="Times" w:cs="Arial"/>
                                 <w:color w:val="222222"/>
-                                <w:szCs w:val="28"/>
+                                <w:sz w:val="21"/>
+                                <w:szCs w:val="21"/>
                                 <w:lang w:val="en-US" w:eastAsia="en-GB"/>
                               </w:rPr>
                               <w:t xml:space="preserve"> </w:t>
@@ -3724,7 +3682,8 @@
                               <w:rPr>
                                 <w:rFonts w:ascii="Times" w:eastAsia="Times New Roman" w:hAnsi="Times" w:cs="Arial"/>
                                 <w:color w:val="222222"/>
-                                <w:szCs w:val="28"/>
+                                <w:sz w:val="21"/>
+                                <w:szCs w:val="21"/>
                                 <w:lang w:val="en-US" w:eastAsia="en-GB"/>
                               </w:rPr>
                               <w:t>Technical Note: a</w:t>
@@ -3733,7 +3692,8 @@
                               <w:rPr>
                                 <w:rFonts w:ascii="Times" w:eastAsia="Times New Roman" w:hAnsi="Times" w:cs="Arial"/>
                                 <w:color w:val="222222"/>
-                                <w:szCs w:val="28"/>
+                                <w:sz w:val="21"/>
+                                <w:szCs w:val="21"/>
                                 <w:lang w:val="en-US" w:eastAsia="en-GB"/>
                               </w:rPr>
                               <w:t xml:space="preserve">s per code, inside </w:t>
@@ -3743,7 +3703,8 @@
                               <w:rPr>
                                 <w:rFonts w:ascii="Times" w:eastAsia="Times New Roman" w:hAnsi="Times" w:cs="Arial"/>
                                 <w:color w:val="222222"/>
-                                <w:szCs w:val="28"/>
+                                <w:sz w:val="21"/>
+                                <w:szCs w:val="21"/>
                                 <w:lang w:val="en-US" w:eastAsia="en-GB"/>
                               </w:rPr>
                               <w:t>asyncio.as_</w:t>
@@ -3753,7 +3714,8 @@
                               <w:rPr>
                                 <w:rFonts w:ascii="Times" w:eastAsia="Times New Roman" w:hAnsi="Times" w:cs="Arial"/>
                                 <w:color w:val="222222"/>
-                                <w:szCs w:val="28"/>
+                                <w:sz w:val="21"/>
+                                <w:szCs w:val="21"/>
                                 <w:lang w:val="en-US" w:eastAsia="en-GB"/>
                               </w:rPr>
                               <w:t>completed</w:t>
@@ -3763,7 +3725,8 @@
                               <w:rPr>
                                 <w:rFonts w:ascii="Times" w:eastAsia="Times New Roman" w:hAnsi="Times" w:cs="Arial"/>
                                 <w:color w:val="222222"/>
-                                <w:szCs w:val="28"/>
+                                <w:sz w:val="21"/>
+                                <w:szCs w:val="21"/>
                                 <w:lang w:val="en-US" w:eastAsia="en-GB"/>
                               </w:rPr>
                               <w:t>(</w:t>
@@ -3773,184 +3736,21 @@
                               <w:rPr>
                                 <w:rFonts w:ascii="Times" w:eastAsia="Times New Roman" w:hAnsi="Times" w:cs="Arial"/>
                                 <w:color w:val="222222"/>
-                                <w:szCs w:val="28"/>
+                                <w:sz w:val="21"/>
+                                <w:szCs w:val="21"/>
                                 <w:lang w:val="en-US" w:eastAsia="en-GB"/>
                               </w:rPr>
-                              <w:t>)</w:t>
+                              <w:t>) loop, we get</w:t>
                             </w:r>
                             <w:r>
                               <w:rPr>
                                 <w:rFonts w:ascii="Times" w:eastAsia="Times New Roman" w:hAnsi="Times" w:cs="Arial"/>
                                 <w:color w:val="222222"/>
-                                <w:szCs w:val="28"/>
-                                <w:lang w:val="en-US" w:eastAsia="en-GB"/>
-                              </w:rPr>
-                              <w:t xml:space="preserve"> loop, we get</w:t>
-                            </w:r>
-                            <w:r>
-                              <w:rPr>
-                                <w:rFonts w:ascii="Times" w:eastAsia="Times New Roman" w:hAnsi="Times" w:cs="Arial"/>
-                                <w:color w:val="222222"/>
-                                <w:sz w:val="24"/>
-                                <w:szCs w:val="24"/>
+                                <w:sz w:val="20"/>
+                                <w:szCs w:val="20"/>
                                 <w:lang w:val="en-US" w:eastAsia="en-GB"/>
                               </w:rPr>
                               <w:t xml:space="preserve"> </w:t>
-                            </w:r>
-                            <w:r>
-                              <w:rPr>
-                                <w:rFonts w:ascii="Times" w:eastAsia="Times New Roman" w:hAnsi="Times" w:cs="Arial"/>
-                                <w:color w:val="222222"/>
-                                <w:szCs w:val="28"/>
-                                <w:lang w:val="en-US" w:eastAsia="en-GB"/>
-                              </w:rPr>
-                              <w:t xml:space="preserve">earliest next </w:t>
-                            </w:r>
-                            <w:r>
-                              <w:rPr>
-                                <w:rFonts w:ascii="Times" w:eastAsia="Times New Roman" w:hAnsi="Times" w:cs="Arial"/>
-                                <w:color w:val="222222"/>
-                                <w:szCs w:val="28"/>
-                                <w:lang w:val="en-US" w:eastAsia="en-GB"/>
-                              </w:rPr>
-                              <w:t>response</w:t>
-                            </w:r>
-                            <w:r>
-                              <w:rPr>
-                                <w:rFonts w:ascii="Times" w:eastAsia="Times New Roman" w:hAnsi="Times" w:cs="Arial"/>
-                                <w:color w:val="222222"/>
-                                <w:szCs w:val="28"/>
-                                <w:lang w:val="en-US" w:eastAsia="en-GB"/>
-                              </w:rPr>
-                              <w:t xml:space="preserve"> </w:t>
-                            </w:r>
-                            <w:r>
-                              <w:rPr>
-                                <w:rFonts w:ascii="Times" w:eastAsia="Times New Roman" w:hAnsi="Times" w:cs="Arial"/>
-                                <w:color w:val="222222"/>
-                                <w:szCs w:val="28"/>
-                                <w:lang w:val="en-US" w:eastAsia="en-GB"/>
-                              </w:rPr>
-                              <w:t>by awaiting</w:t>
-                            </w:r>
-                            <w:r>
-                              <w:rPr>
-                                <w:rFonts w:ascii="Times" w:eastAsia="Times New Roman" w:hAnsi="Times" w:cs="Arial"/>
-                                <w:color w:val="222222"/>
-                                <w:szCs w:val="28"/>
-                                <w:lang w:val="en-US" w:eastAsia="en-GB"/>
-                              </w:rPr>
-                              <w:t xml:space="preserve"> </w:t>
-                            </w:r>
-                            <w:r>
-                              <w:rPr>
-                                <w:rFonts w:ascii="Times" w:eastAsia="Times New Roman" w:hAnsi="Times" w:cs="Arial"/>
-                                <w:color w:val="222222"/>
-                                <w:szCs w:val="28"/>
-                                <w:lang w:val="en-US" w:eastAsia="en-GB"/>
-                              </w:rPr>
-                              <w:t xml:space="preserve">tasks of </w:t>
-                            </w:r>
-                            <w:r>
-                              <w:rPr>
-                                <w:rFonts w:ascii="Times" w:eastAsia="Times New Roman" w:hAnsi="Times" w:cs="Arial"/>
-                                <w:color w:val="222222"/>
-                                <w:szCs w:val="28"/>
-                                <w:lang w:val="en-US" w:eastAsia="en-GB"/>
-                              </w:rPr>
-                              <w:t xml:space="preserve">3 </w:t>
-                            </w:r>
-                            <w:r>
-                              <w:rPr>
-                                <w:rFonts w:ascii="Times" w:eastAsia="Times New Roman" w:hAnsi="Times" w:cs="Arial"/>
-                                <w:color w:val="222222"/>
-                                <w:szCs w:val="28"/>
-                                <w:lang w:val="en-US" w:eastAsia="en-GB"/>
-                              </w:rPr>
-                              <w:t>requests</w:t>
-                            </w:r>
-                            <w:r>
-                              <w:rPr>
-                                <w:rFonts w:ascii="Times" w:eastAsia="Times New Roman" w:hAnsi="Times" w:cs="Arial"/>
-                                <w:color w:val="222222"/>
-                                <w:szCs w:val="28"/>
-                                <w:lang w:val="en-US" w:eastAsia="en-GB"/>
-                              </w:rPr>
-                              <w:t>.</w:t>
-                            </w:r>
-                            <w:r>
-                              <w:rPr>
-                                <w:rFonts w:ascii="Times" w:eastAsia="Times New Roman" w:hAnsi="Times" w:cs="Arial"/>
-                                <w:color w:val="222222"/>
-                                <w:sz w:val="24"/>
-                                <w:szCs w:val="24"/>
-                                <w:lang w:val="en-US" w:eastAsia="en-GB"/>
-                              </w:rPr>
-                              <w:t xml:space="preserve"> </w:t>
-                            </w:r>
-                            <w:r>
-                              <w:rPr>
-                                <w:rFonts w:ascii="Times" w:eastAsia="Times New Roman" w:hAnsi="Times" w:cs="Arial"/>
-                                <w:color w:val="222222"/>
-                                <w:sz w:val="24"/>
-                                <w:szCs w:val="24"/>
-                                <w:lang w:val="en-US" w:eastAsia="en-GB"/>
-                              </w:rPr>
-                              <w:t>R</w:t>
-                            </w:r>
-                            <w:r>
-                              <w:rPr>
-                                <w:rFonts w:ascii="Times" w:eastAsia="Times New Roman" w:hAnsi="Times" w:cs="Arial"/>
-                                <w:color w:val="222222"/>
-                                <w:szCs w:val="28"/>
-                                <w:lang w:val="en-US" w:eastAsia="en-GB"/>
-                              </w:rPr>
-                              <w:t xml:space="preserve">emember that, as of now, first request is either </w:t>
-                            </w:r>
-                            <w:r>
-                              <w:rPr>
-                                <w:rFonts w:ascii="Times" w:eastAsia="Times New Roman" w:hAnsi="Times" w:cs="Arial"/>
-                                <w:color w:val="222222"/>
-                                <w:szCs w:val="28"/>
-                                <w:lang w:val="en-US" w:eastAsia="en-GB"/>
-                              </w:rPr>
-                              <w:t>finished</w:t>
-                            </w:r>
-                            <w:r>
-                              <w:rPr>
-                                <w:rFonts w:ascii="Times" w:eastAsia="Times New Roman" w:hAnsi="Times" w:cs="Arial"/>
-                                <w:color w:val="222222"/>
-                                <w:szCs w:val="28"/>
-                                <w:lang w:val="en-US" w:eastAsia="en-GB"/>
-                              </w:rPr>
-                              <w:t xml:space="preserve"> </w:t>
-                            </w:r>
-                            <w:r>
-                              <w:rPr>
-                                <w:rFonts w:ascii="Times" w:eastAsia="Times New Roman" w:hAnsi="Times" w:cs="Arial"/>
-                                <w:color w:val="222222"/>
-                                <w:szCs w:val="28"/>
-                                <w:lang w:val="en-US" w:eastAsia="en-GB"/>
-                              </w:rPr>
-                              <w:t>un</w:t>
-                            </w:r>
-                            <w:r>
-                              <w:rPr>
-                                <w:rFonts w:ascii="Times" w:eastAsia="Times New Roman" w:hAnsi="Times" w:cs="Arial"/>
-                                <w:color w:val="222222"/>
-                                <w:szCs w:val="28"/>
-                                <w:lang w:val="en-US" w:eastAsia="en-GB"/>
-                              </w:rPr>
-                              <w:t>successful</w:t>
-                            </w:r>
-                            <w:r>
-                              <w:rPr>
-                                <w:rFonts w:ascii="Times" w:eastAsia="Times New Roman" w:hAnsi="Times" w:cs="Arial"/>
-                                <w:color w:val="222222"/>
-                                <w:szCs w:val="28"/>
-                                <w:lang w:val="en-US" w:eastAsia="en-GB"/>
-                              </w:rPr>
-                              <w:t>ly (</w:t>
                             </w:r>
                             <w:r>
                               <w:rPr>
@@ -3960,8 +3760,385 @@
                                 <w:szCs w:val="21"/>
                                 <w:lang w:val="en-US" w:eastAsia="en-GB"/>
                               </w:rPr>
+                              <w:t xml:space="preserve">earliest next </w:t>
+                            </w:r>
+                            <w:r>
+                              <w:rPr>
+                                <w:rFonts w:ascii="Times" w:eastAsia="Times New Roman" w:hAnsi="Times" w:cs="Arial"/>
+                                <w:color w:val="222222"/>
+                                <w:sz w:val="21"/>
+                                <w:szCs w:val="21"/>
+                                <w:lang w:val="en-US" w:eastAsia="en-GB"/>
+                              </w:rPr>
+                              <w:t>response</w:t>
+                            </w:r>
+                            <w:r>
+                              <w:rPr>
+                                <w:rFonts w:ascii="Times" w:eastAsia="Times New Roman" w:hAnsi="Times" w:cs="Arial"/>
+                                <w:color w:val="222222"/>
+                                <w:sz w:val="21"/>
+                                <w:szCs w:val="21"/>
+                                <w:lang w:val="en-US" w:eastAsia="en-GB"/>
+                              </w:rPr>
+                              <w:t xml:space="preserve"> by awaiting </w:t>
+                            </w:r>
+                            <w:r>
+                              <w:rPr>
+                                <w:rFonts w:ascii="Times" w:eastAsia="Times New Roman" w:hAnsi="Times" w:cs="Arial"/>
+                                <w:color w:val="222222"/>
+                                <w:sz w:val="21"/>
+                                <w:szCs w:val="21"/>
+                                <w:lang w:val="en-US" w:eastAsia="en-GB"/>
+                              </w:rPr>
+                              <w:t xml:space="preserve">tasks of </w:t>
+                            </w:r>
+                            <w:r>
+                              <w:rPr>
+                                <w:rFonts w:ascii="Times" w:eastAsia="Times New Roman" w:hAnsi="Times" w:cs="Arial"/>
+                                <w:color w:val="222222"/>
+                                <w:sz w:val="21"/>
+                                <w:szCs w:val="21"/>
+                                <w:lang w:val="en-US" w:eastAsia="en-GB"/>
+                              </w:rPr>
+                              <w:t xml:space="preserve">3 </w:t>
+                            </w:r>
+                            <w:r>
+                              <w:rPr>
+                                <w:rFonts w:ascii="Times" w:eastAsia="Times New Roman" w:hAnsi="Times" w:cs="Arial"/>
+                                <w:color w:val="222222"/>
+                                <w:sz w:val="21"/>
+                                <w:szCs w:val="21"/>
+                                <w:lang w:val="en-US" w:eastAsia="en-GB"/>
+                              </w:rPr>
+                              <w:t>requests</w:t>
+                            </w:r>
+                            <w:r>
+                              <w:rPr>
+                                <w:rFonts w:ascii="Times" w:eastAsia="Times New Roman" w:hAnsi="Times" w:cs="Arial"/>
+                                <w:color w:val="222222"/>
+                                <w:sz w:val="21"/>
+                                <w:szCs w:val="21"/>
+                                <w:lang w:val="en-US" w:eastAsia="en-GB"/>
+                              </w:rPr>
+                              <w:t>.</w:t>
+                            </w:r>
+                            <w:r>
+                              <w:rPr>
+                                <w:rFonts w:ascii="Times" w:eastAsia="Times New Roman" w:hAnsi="Times" w:cs="Arial"/>
+                                <w:color w:val="222222"/>
+                                <w:sz w:val="20"/>
+                                <w:szCs w:val="20"/>
+                                <w:lang w:val="en-US" w:eastAsia="en-GB"/>
+                              </w:rPr>
+                              <w:t xml:space="preserve"> R</w:t>
+                            </w:r>
+                            <w:r>
+                              <w:rPr>
+                                <w:rFonts w:ascii="Times" w:eastAsia="Times New Roman" w:hAnsi="Times" w:cs="Arial"/>
+                                <w:color w:val="222222"/>
+                                <w:sz w:val="21"/>
+                                <w:szCs w:val="21"/>
+                                <w:lang w:val="en-US" w:eastAsia="en-GB"/>
+                              </w:rPr>
+                              <w:t>emember that, as of now, first request is either finished unsuccessfully (</w:t>
+                            </w:r>
+                            <w:r>
+                              <w:rPr>
+                                <w:rFonts w:ascii="Times" w:eastAsia="Times New Roman" w:hAnsi="Times" w:cs="Arial"/>
+                                <w:color w:val="222222"/>
+                                <w:sz w:val="16"/>
+                                <w:szCs w:val="16"/>
+                                <w:lang w:val="en-US" w:eastAsia="en-GB"/>
+                              </w:rPr>
                               <w:t>2</w:t>
                             </w:r>
+                            <w:r>
+                              <w:rPr>
+                                <w:rFonts w:ascii="Times" w:eastAsia="Times New Roman" w:hAnsi="Times" w:cs="Arial"/>
+                                <w:color w:val="222222"/>
+                                <w:sz w:val="16"/>
+                                <w:szCs w:val="16"/>
+                                <w:lang w:val="en-US" w:eastAsia="en-GB"/>
+                              </w:rPr>
+                              <w:t>)</w:t>
+                            </w:r>
+                            <w:r>
+                              <w:rPr>
+                                <w:rFonts w:ascii="Times" w:eastAsia="Times New Roman" w:hAnsi="Times" w:cs="Arial"/>
+                                <w:color w:val="222222"/>
+                                <w:sz w:val="16"/>
+                                <w:szCs w:val="16"/>
+                                <w:lang w:val="en-US" w:eastAsia="en-GB"/>
+                              </w:rPr>
+                              <w:t xml:space="preserve"> case</w:t>
+                            </w:r>
+                            <w:r>
+                              <w:rPr>
+                                <w:rFonts w:ascii="Times" w:eastAsia="Times New Roman" w:hAnsi="Times" w:cs="Arial"/>
+                                <w:color w:val="222222"/>
+                                <w:sz w:val="21"/>
+                                <w:szCs w:val="21"/>
+                                <w:lang w:val="en-US" w:eastAsia="en-GB"/>
+                              </w:rPr>
+                              <w:t>) or still did not finish (</w:t>
+                            </w:r>
+                            <w:r>
+                              <w:rPr>
+                                <w:rFonts w:ascii="Times" w:eastAsia="Times New Roman" w:hAnsi="Times" w:cs="Arial"/>
+                                <w:color w:val="222222"/>
+                                <w:sz w:val="16"/>
+                                <w:szCs w:val="16"/>
+                                <w:lang w:val="en-US" w:eastAsia="en-GB"/>
+                              </w:rPr>
+                              <w:t>3</w:t>
+                            </w:r>
+                            <w:r>
+                              <w:rPr>
+                                <w:rFonts w:ascii="Times" w:eastAsia="Times New Roman" w:hAnsi="Times" w:cs="Arial"/>
+                                <w:color w:val="222222"/>
+                                <w:sz w:val="16"/>
+                                <w:szCs w:val="16"/>
+                                <w:lang w:val="en-US" w:eastAsia="en-GB"/>
+                              </w:rPr>
+                              <w:t>)</w:t>
+                            </w:r>
+                            <w:r>
+                              <w:rPr>
+                                <w:rFonts w:ascii="Times" w:eastAsia="Times New Roman" w:hAnsi="Times" w:cs="Arial"/>
+                                <w:color w:val="222222"/>
+                                <w:sz w:val="16"/>
+                                <w:szCs w:val="16"/>
+                                <w:lang w:val="en-US" w:eastAsia="en-GB"/>
+                              </w:rPr>
+                              <w:t xml:space="preserve"> case</w:t>
+                            </w:r>
+                            <w:r>
+                              <w:rPr>
+                                <w:rFonts w:ascii="Times" w:eastAsia="Times New Roman" w:hAnsi="Times" w:cs="Arial"/>
+                                <w:color w:val="222222"/>
+                                <w:sz w:val="21"/>
+                                <w:szCs w:val="21"/>
+                                <w:lang w:val="en-US" w:eastAsia="en-GB"/>
+                              </w:rPr>
+                              <w:t xml:space="preserve">). So, </w:t>
+                            </w:r>
+                            <w:r>
+                              <w:rPr>
+                                <w:rFonts w:ascii="Times" w:eastAsia="Times New Roman" w:hAnsi="Times" w:cs="Arial"/>
+                                <w:color w:val="222222"/>
+                                <w:sz w:val="21"/>
+                                <w:szCs w:val="21"/>
+                                <w:lang w:val="en-US" w:eastAsia="en-GB"/>
+                              </w:rPr>
+                              <w:t>during the</w:t>
+                            </w:r>
+                            <w:r>
+                              <w:rPr>
+                                <w:rFonts w:ascii="Times" w:eastAsia="Times New Roman" w:hAnsi="Times" w:cs="Arial"/>
+                                <w:color w:val="222222"/>
+                                <w:sz w:val="21"/>
+                                <w:szCs w:val="21"/>
+                                <w:lang w:val="en-US" w:eastAsia="en-GB"/>
+                              </w:rPr>
+                              <w:t xml:space="preserve"> loop</w:t>
+                            </w:r>
+                            <w:r>
+                              <w:rPr>
+                                <w:rFonts w:ascii="Times" w:eastAsia="Times New Roman" w:hAnsi="Times" w:cs="Arial"/>
+                                <w:color w:val="222222"/>
+                                <w:sz w:val="21"/>
+                                <w:szCs w:val="21"/>
+                                <w:lang w:val="en-US" w:eastAsia="en-GB"/>
+                              </w:rPr>
+                              <w:t>, awaiting the first request</w:t>
+                            </w:r>
+                            <w:r>
+                              <w:rPr>
+                                <w:rFonts w:ascii="Times" w:eastAsia="Times New Roman" w:hAnsi="Times" w:cs="Arial"/>
+                                <w:color w:val="222222"/>
+                                <w:sz w:val="21"/>
+                                <w:szCs w:val="21"/>
+                                <w:lang w:val="en-US" w:eastAsia="en-GB"/>
+                              </w:rPr>
+                              <w:t xml:space="preserve"> can </w:t>
+                            </w:r>
+                            <w:r>
+                              <w:rPr>
+                                <w:rFonts w:ascii="Times" w:eastAsia="Times New Roman" w:hAnsi="Times" w:cs="Arial"/>
+                                <w:color w:val="222222"/>
+                                <w:sz w:val="21"/>
+                                <w:szCs w:val="21"/>
+                                <w:lang w:val="en-US" w:eastAsia="en-GB"/>
+                              </w:rPr>
+                              <w:t>happen as either of below</w:t>
+                            </w:r>
+                            <w:r>
+                              <w:rPr>
+                                <w:rFonts w:ascii="Times" w:eastAsia="Times New Roman" w:hAnsi="Times" w:cs="Arial"/>
+                                <w:color w:val="222222"/>
+                                <w:sz w:val="21"/>
+                                <w:szCs w:val="21"/>
+                                <w:lang w:val="en-US" w:eastAsia="en-GB"/>
+                              </w:rPr>
+                              <w:t xml:space="preserve">: </w:t>
+                            </w:r>
+                          </w:p>
+                          <w:p>
+                            <w:pPr>
+                              <w:shd w:val="clear" w:color="auto" w:fill="FFFFFF"/>
+                              <w:spacing w:before="100" w:beforeAutospacing="1" w:after="100" w:afterAutospacing="1"/>
+                              <w:rPr>
+                                <w:rFonts w:ascii="Times" w:eastAsia="Times New Roman" w:hAnsi="Times" w:cs="Arial"/>
+                                <w:color w:val="222222"/>
+                                <w:sz w:val="21"/>
+                                <w:szCs w:val="21"/>
+                                <w:lang w:val="en-US" w:eastAsia="en-GB"/>
+                              </w:rPr>
+                            </w:pPr>
+                            <w:r>
+                              <w:rPr>
+                                <w:rFonts w:ascii="Times" w:eastAsia="Times New Roman" w:hAnsi="Times" w:cs="Arial"/>
+                                <w:color w:val="222222"/>
+                                <w:sz w:val="21"/>
+                                <w:szCs w:val="21"/>
+                                <w:lang w:val="en-US" w:eastAsia="en-GB"/>
+                              </w:rPr>
+                              <w:t xml:space="preserve">1) </w:t>
+                            </w:r>
+                            <w:r>
+                              <w:rPr>
+                                <w:rFonts w:ascii="Times" w:eastAsia="Times New Roman" w:hAnsi="Times" w:cs="Arial"/>
+                                <w:color w:val="222222"/>
+                                <w:sz w:val="21"/>
+                                <w:szCs w:val="21"/>
+                                <w:lang w:val="en-US" w:eastAsia="en-GB"/>
+                              </w:rPr>
+                              <w:t>F</w:t>
+                            </w:r>
+                            <w:r>
+                              <w:rPr>
+                                <w:rFonts w:ascii="Times" w:eastAsia="Times New Roman" w:hAnsi="Times" w:cs="Arial"/>
+                                <w:color w:val="222222"/>
+                                <w:sz w:val="21"/>
+                                <w:szCs w:val="21"/>
+                                <w:lang w:val="en-US" w:eastAsia="en-GB"/>
+                              </w:rPr>
+                              <w:t xml:space="preserve">irst request is </w:t>
+                            </w:r>
+                            <w:proofErr w:type="gramStart"/>
+                            <w:r>
+                              <w:rPr>
+                                <w:rFonts w:ascii="Times" w:eastAsia="Times New Roman" w:hAnsi="Times" w:cs="Arial"/>
+                                <w:color w:val="222222"/>
+                                <w:sz w:val="21"/>
+                                <w:szCs w:val="21"/>
+                                <w:lang w:val="en-US" w:eastAsia="en-GB"/>
+                              </w:rPr>
+                              <w:t>finished</w:t>
+                            </w:r>
+                            <w:proofErr w:type="gramEnd"/>
+                            <w:r>
+                              <w:rPr>
+                                <w:rFonts w:ascii="Times" w:eastAsia="Times New Roman" w:hAnsi="Times" w:cs="Arial"/>
+                                <w:color w:val="222222"/>
+                                <w:sz w:val="21"/>
+                                <w:szCs w:val="21"/>
+                                <w:lang w:val="en-US" w:eastAsia="en-GB"/>
+                              </w:rPr>
+                              <w:t xml:space="preserve"> and we will await its finished task</w:t>
+                            </w:r>
+                            <w:r>
+                              <w:rPr>
+                                <w:rFonts w:ascii="Times" w:eastAsia="Times New Roman" w:hAnsi="Times" w:cs="Arial"/>
+                                <w:color w:val="222222"/>
+                                <w:sz w:val="21"/>
+                                <w:szCs w:val="21"/>
+                                <w:lang w:val="en-US" w:eastAsia="en-GB"/>
+                              </w:rPr>
+                              <w:t xml:space="preserve"> – a</w:t>
+                            </w:r>
+                            <w:r>
+                              <w:rPr>
+                                <w:rFonts w:ascii="Times" w:eastAsia="Times New Roman" w:hAnsi="Times" w:cs="Arial"/>
+                                <w:color w:val="222222"/>
+                                <w:sz w:val="21"/>
+                                <w:szCs w:val="21"/>
+                                <w:lang w:val="en-US" w:eastAsia="en-GB"/>
+                              </w:rPr>
+                              <w:t>waiting</w:t>
+                            </w:r>
+                            <w:r>
+                              <w:rPr>
+                                <w:rFonts w:ascii="Times" w:eastAsia="Times New Roman" w:hAnsi="Times" w:cs="Arial"/>
+                                <w:color w:val="222222"/>
+                                <w:sz w:val="21"/>
+                                <w:szCs w:val="21"/>
+                                <w:lang w:val="en-US" w:eastAsia="en-GB"/>
+                              </w:rPr>
+                              <w:t xml:space="preserve"> the</w:t>
+                            </w:r>
+                            <w:r>
+                              <w:rPr>
+                                <w:rFonts w:ascii="Times" w:eastAsia="Times New Roman" w:hAnsi="Times" w:cs="Arial"/>
+                                <w:color w:val="222222"/>
+                                <w:sz w:val="21"/>
+                                <w:szCs w:val="21"/>
+                                <w:lang w:val="en-US" w:eastAsia="en-GB"/>
+                              </w:rPr>
+                              <w:t xml:space="preserve"> finished task returns </w:t>
+                            </w:r>
+                            <w:r>
+                              <w:rPr>
+                                <w:rFonts w:ascii="Times" w:eastAsia="Times New Roman" w:hAnsi="Times" w:cs="Arial"/>
+                                <w:color w:val="222222"/>
+                                <w:sz w:val="21"/>
+                                <w:szCs w:val="21"/>
+                                <w:lang w:val="en-US" w:eastAsia="en-GB"/>
+                              </w:rPr>
+                              <w:t xml:space="preserve">its result </w:t>
+                            </w:r>
+                            <w:r>
+                              <w:rPr>
+                                <w:rFonts w:ascii="Times" w:eastAsia="Times New Roman" w:hAnsi="Times" w:cs="Arial"/>
+                                <w:color w:val="222222"/>
+                                <w:sz w:val="21"/>
+                                <w:szCs w:val="21"/>
+                                <w:lang w:val="en-US" w:eastAsia="en-GB"/>
+                              </w:rPr>
+                              <w:t>immediately</w:t>
+                            </w:r>
+                            <w:r>
+                              <w:rPr>
+                                <w:rFonts w:ascii="Times" w:eastAsia="Times New Roman" w:hAnsi="Times" w:cs="Arial"/>
+                                <w:color w:val="222222"/>
+                                <w:sz w:val="21"/>
+                                <w:szCs w:val="21"/>
+                                <w:lang w:val="en-US" w:eastAsia="en-GB"/>
+                              </w:rPr>
+                              <w:t xml:space="preserve"> </w:t>
+                            </w:r>
+                            <w:r>
+                              <w:rPr>
+                                <w:rFonts w:ascii="Times" w:eastAsia="Times New Roman" w:hAnsi="Times" w:cs="Arial"/>
+                                <w:color w:val="222222"/>
+                                <w:sz w:val="21"/>
+                                <w:szCs w:val="21"/>
+                                <w:lang w:val="en-US" w:eastAsia="en-GB"/>
+                              </w:rPr>
+                              <w:t>(</w:t>
+                            </w:r>
+                            <w:hyperlink r:id="rId15" w:history="1">
+                              <w:r>
+                                <w:rPr>
+                                  <w:rStyle w:val="Hyperlink"/>
+                                  <w:rFonts w:ascii="Times" w:eastAsia="Times New Roman" w:hAnsi="Times" w:cs="Arial"/>
+                                  <w:sz w:val="21"/>
+                                  <w:szCs w:val="21"/>
+                                  <w:lang w:val="en-US" w:eastAsia="en-GB"/>
+                                </w:rPr>
+                                <w:t>https://bit.ly/await_finished_task</w:t>
+                              </w:r>
+                            </w:hyperlink>
                             <w:r>
                               <w:rPr>
                                 <w:rFonts w:ascii="Times" w:eastAsia="Times New Roman" w:hAnsi="Times" w:cs="Arial"/>
@@ -3980,52 +4157,30 @@
                                 <w:szCs w:val="21"/>
                                 <w:lang w:val="en-US" w:eastAsia="en-GB"/>
                               </w:rPr>
-                              <w:t xml:space="preserve"> case</w:t>
+                              <w:t xml:space="preserve"> </w:t>
                             </w:r>
+                          </w:p>
+                          <w:p>
+                            <w:pPr>
+                              <w:shd w:val="clear" w:color="auto" w:fill="FFFFFF"/>
+                              <w:spacing w:before="100" w:beforeAutospacing="1" w:after="100" w:afterAutospacing="1"/>
+                              <w:rPr>
+                                <w:rFonts w:ascii="Times" w:eastAsia="Times New Roman" w:hAnsi="Times" w:cs="Arial"/>
+                                <w:color w:val="222222"/>
+                                <w:sz w:val="21"/>
+                                <w:szCs w:val="21"/>
+                                <w:lang w:val="en-US" w:eastAsia="en-GB"/>
+                              </w:rPr>
+                            </w:pPr>
                             <w:r>
                               <w:rPr>
                                 <w:rFonts w:ascii="Times" w:eastAsia="Times New Roman" w:hAnsi="Times" w:cs="Arial"/>
                                 <w:color w:val="222222"/>
-                                <w:szCs w:val="28"/>
+                                <w:sz w:val="21"/>
+                                <w:szCs w:val="21"/>
                                 <w:lang w:val="en-US" w:eastAsia="en-GB"/>
                               </w:rPr>
-                              <w:t xml:space="preserve">) </w:t>
-                            </w:r>
-                            <w:r>
-                              <w:rPr>
-                                <w:rFonts w:ascii="Times" w:eastAsia="Times New Roman" w:hAnsi="Times" w:cs="Arial"/>
-                                <w:color w:val="222222"/>
-                                <w:szCs w:val="28"/>
-                                <w:lang w:val="en-US" w:eastAsia="en-GB"/>
-                              </w:rPr>
-                              <w:t>or</w:t>
-                            </w:r>
-                            <w:r>
-                              <w:rPr>
-                                <w:rFonts w:ascii="Times" w:eastAsia="Times New Roman" w:hAnsi="Times" w:cs="Arial"/>
-                                <w:color w:val="222222"/>
-                                <w:szCs w:val="28"/>
-                                <w:lang w:val="en-US" w:eastAsia="en-GB"/>
-                              </w:rPr>
-                              <w:t xml:space="preserve"> </w:t>
-                            </w:r>
-                            <w:r>
-                              <w:rPr>
-                                <w:rFonts w:ascii="Times" w:eastAsia="Times New Roman" w:hAnsi="Times" w:cs="Arial"/>
-                                <w:color w:val="222222"/>
-                                <w:szCs w:val="28"/>
-                                <w:lang w:val="en-US" w:eastAsia="en-GB"/>
-                              </w:rPr>
-                              <w:t>still did not finish</w:t>
-                            </w:r>
-                            <w:r>
-                              <w:rPr>
-                                <w:rFonts w:ascii="Times" w:eastAsia="Times New Roman" w:hAnsi="Times" w:cs="Arial"/>
-                                <w:color w:val="222222"/>
-                                <w:szCs w:val="28"/>
-                                <w:lang w:val="en-US" w:eastAsia="en-GB"/>
-                              </w:rPr>
-                              <w:t xml:space="preserve"> (</w:t>
+                              <w:t xml:space="preserve">2) </w:t>
                             </w:r>
                             <w:r>
                               <w:rPr>
@@ -4035,7 +4190,7 @@
                                 <w:szCs w:val="21"/>
                                 <w:lang w:val="en-US" w:eastAsia="en-GB"/>
                               </w:rPr>
-                              <w:t>3</w:t>
+                              <w:t>F</w:t>
                             </w:r>
                             <w:r>
                               <w:rPr>
@@ -4043,314 +4198,6 @@
                                 <w:color w:val="222222"/>
                                 <w:sz w:val="21"/>
                                 <w:szCs w:val="21"/>
-                                <w:lang w:val="en-US" w:eastAsia="en-GB"/>
-                              </w:rPr>
-                              <w:t>)</w:t>
-                            </w:r>
-                            <w:r>
-                              <w:rPr>
-                                <w:rFonts w:ascii="Times" w:eastAsia="Times New Roman" w:hAnsi="Times" w:cs="Arial"/>
-                                <w:color w:val="222222"/>
-                                <w:sz w:val="21"/>
-                                <w:szCs w:val="21"/>
-                                <w:lang w:val="en-US" w:eastAsia="en-GB"/>
-                              </w:rPr>
-                              <w:t xml:space="preserve"> case</w:t>
-                            </w:r>
-                            <w:r>
-                              <w:rPr>
-                                <w:rFonts w:ascii="Times" w:eastAsia="Times New Roman" w:hAnsi="Times" w:cs="Arial"/>
-                                <w:color w:val="222222"/>
-                                <w:szCs w:val="28"/>
-                                <w:lang w:val="en-US" w:eastAsia="en-GB"/>
-                              </w:rPr>
-                              <w:t>)</w:t>
-                            </w:r>
-                            <w:r>
-                              <w:rPr>
-                                <w:rFonts w:ascii="Times" w:eastAsia="Times New Roman" w:hAnsi="Times" w:cs="Arial"/>
-                                <w:color w:val="222222"/>
-                                <w:szCs w:val="28"/>
-                                <w:lang w:val="en-US" w:eastAsia="en-GB"/>
-                              </w:rPr>
-                              <w:t>.</w:t>
-                            </w:r>
-                            <w:r>
-                              <w:rPr>
-                                <w:rFonts w:ascii="Times" w:eastAsia="Times New Roman" w:hAnsi="Times" w:cs="Arial"/>
-                                <w:color w:val="222222"/>
-                                <w:szCs w:val="28"/>
-                                <w:lang w:val="en-US" w:eastAsia="en-GB"/>
-                              </w:rPr>
-                              <w:t xml:space="preserve"> So, </w:t>
-                            </w:r>
-                            <w:r>
-                              <w:rPr>
-                                <w:rFonts w:ascii="Times" w:eastAsia="Times New Roman" w:hAnsi="Times" w:cs="Arial"/>
-                                <w:color w:val="222222"/>
-                                <w:szCs w:val="28"/>
-                                <w:lang w:val="en-US" w:eastAsia="en-GB"/>
-                              </w:rPr>
-                              <w:t>during the</w:t>
-                            </w:r>
-                            <w:r>
-                              <w:rPr>
-                                <w:rFonts w:ascii="Times" w:eastAsia="Times New Roman" w:hAnsi="Times" w:cs="Arial"/>
-                                <w:color w:val="222222"/>
-                                <w:szCs w:val="28"/>
-                                <w:lang w:val="en-US" w:eastAsia="en-GB"/>
-                              </w:rPr>
-                              <w:t xml:space="preserve"> loop</w:t>
-                            </w:r>
-                            <w:r>
-                              <w:rPr>
-                                <w:rFonts w:ascii="Times" w:eastAsia="Times New Roman" w:hAnsi="Times" w:cs="Arial"/>
-                                <w:color w:val="222222"/>
-                                <w:szCs w:val="28"/>
-                                <w:lang w:val="en-US" w:eastAsia="en-GB"/>
-                              </w:rPr>
-                              <w:t>, awaiting the first request</w:t>
-                            </w:r>
-                            <w:r>
-                              <w:rPr>
-                                <w:rFonts w:ascii="Times" w:eastAsia="Times New Roman" w:hAnsi="Times" w:cs="Arial"/>
-                                <w:color w:val="222222"/>
-                                <w:szCs w:val="28"/>
-                                <w:lang w:val="en-US" w:eastAsia="en-GB"/>
-                              </w:rPr>
-                              <w:t xml:space="preserve"> can </w:t>
-                            </w:r>
-                            <w:r>
-                              <w:rPr>
-                                <w:rFonts w:ascii="Times" w:eastAsia="Times New Roman" w:hAnsi="Times" w:cs="Arial"/>
-                                <w:color w:val="222222"/>
-                                <w:szCs w:val="28"/>
-                                <w:lang w:val="en-US" w:eastAsia="en-GB"/>
-                              </w:rPr>
-                              <w:t>happen as either of below</w:t>
-                            </w:r>
-                            <w:r>
-                              <w:rPr>
-                                <w:rFonts w:ascii="Times" w:eastAsia="Times New Roman" w:hAnsi="Times" w:cs="Arial"/>
-                                <w:color w:val="222222"/>
-                                <w:szCs w:val="28"/>
-                                <w:lang w:val="en-US" w:eastAsia="en-GB"/>
-                              </w:rPr>
-                              <w:t xml:space="preserve">: </w:t>
-                            </w:r>
-                          </w:p>
-                          <w:p>
-                            <w:pPr>
-                              <w:shd w:val="clear" w:color="auto" w:fill="FFFFFF"/>
-                              <w:spacing w:before="100" w:beforeAutospacing="1" w:after="100" w:afterAutospacing="1"/>
-                              <w:rPr>
-                                <w:rFonts w:ascii="Times" w:eastAsia="Times New Roman" w:hAnsi="Times" w:cs="Arial"/>
-                                <w:color w:val="222222"/>
-                                <w:szCs w:val="28"/>
-                                <w:lang w:val="en-US" w:eastAsia="en-GB"/>
-                              </w:rPr>
-                            </w:pPr>
-                            <w:r>
-                              <w:rPr>
-                                <w:rFonts w:ascii="Times" w:eastAsia="Times New Roman" w:hAnsi="Times" w:cs="Arial"/>
-                                <w:color w:val="222222"/>
-                                <w:szCs w:val="28"/>
-                                <w:lang w:val="en-US" w:eastAsia="en-GB"/>
-                              </w:rPr>
-                              <w:t xml:space="preserve">1) </w:t>
-                            </w:r>
-                            <w:r>
-                              <w:rPr>
-                                <w:rFonts w:ascii="Times" w:eastAsia="Times New Roman" w:hAnsi="Times" w:cs="Arial"/>
-                                <w:color w:val="222222"/>
-                                <w:szCs w:val="28"/>
-                                <w:lang w:val="en-US" w:eastAsia="en-GB"/>
-                              </w:rPr>
-                              <w:t>F</w:t>
-                            </w:r>
-                            <w:r>
-                              <w:rPr>
-                                <w:rFonts w:ascii="Times" w:eastAsia="Times New Roman" w:hAnsi="Times" w:cs="Arial"/>
-                                <w:color w:val="222222"/>
-                                <w:szCs w:val="28"/>
-                                <w:lang w:val="en-US" w:eastAsia="en-GB"/>
-                              </w:rPr>
-                              <w:t xml:space="preserve">irst request is </w:t>
-                            </w:r>
-                            <w:proofErr w:type="gramStart"/>
-                            <w:r>
-                              <w:rPr>
-                                <w:rFonts w:ascii="Times" w:eastAsia="Times New Roman" w:hAnsi="Times" w:cs="Arial"/>
-                                <w:color w:val="222222"/>
-                                <w:szCs w:val="28"/>
-                                <w:lang w:val="en-US" w:eastAsia="en-GB"/>
-                              </w:rPr>
-                              <w:t>finished</w:t>
-                            </w:r>
-                            <w:proofErr w:type="gramEnd"/>
-                            <w:r>
-                              <w:rPr>
-                                <w:rFonts w:ascii="Times" w:eastAsia="Times New Roman" w:hAnsi="Times" w:cs="Arial"/>
-                                <w:color w:val="222222"/>
-                                <w:szCs w:val="28"/>
-                                <w:lang w:val="en-US" w:eastAsia="en-GB"/>
-                              </w:rPr>
-                              <w:t xml:space="preserve"> and we will await its finished task</w:t>
-                            </w:r>
-                            <w:r>
-                              <w:rPr>
-                                <w:rFonts w:ascii="Times" w:eastAsia="Times New Roman" w:hAnsi="Times" w:cs="Arial"/>
-                                <w:color w:val="222222"/>
-                                <w:szCs w:val="28"/>
-                                <w:lang w:val="en-US" w:eastAsia="en-GB"/>
-                              </w:rPr>
-                              <w:t xml:space="preserve"> – a</w:t>
-                            </w:r>
-                            <w:r>
-                              <w:rPr>
-                                <w:rFonts w:ascii="Times" w:eastAsia="Times New Roman" w:hAnsi="Times" w:cs="Arial"/>
-                                <w:color w:val="222222"/>
-                                <w:szCs w:val="28"/>
-                                <w:lang w:val="en-US" w:eastAsia="en-GB"/>
-                              </w:rPr>
-                              <w:t>waiting</w:t>
-                            </w:r>
-                            <w:r>
-                              <w:rPr>
-                                <w:rFonts w:ascii="Times" w:eastAsia="Times New Roman" w:hAnsi="Times" w:cs="Arial"/>
-                                <w:color w:val="222222"/>
-                                <w:szCs w:val="28"/>
-                                <w:lang w:val="en-US" w:eastAsia="en-GB"/>
-                              </w:rPr>
-                              <w:t xml:space="preserve"> the</w:t>
-                            </w:r>
-                            <w:r>
-                              <w:rPr>
-                                <w:rFonts w:ascii="Times" w:eastAsia="Times New Roman" w:hAnsi="Times" w:cs="Arial"/>
-                                <w:color w:val="222222"/>
-                                <w:szCs w:val="28"/>
-                                <w:lang w:val="en-US" w:eastAsia="en-GB"/>
-                              </w:rPr>
-                              <w:t xml:space="preserve"> finished task returns </w:t>
-                            </w:r>
-                            <w:r>
-                              <w:rPr>
-                                <w:rFonts w:ascii="Times" w:eastAsia="Times New Roman" w:hAnsi="Times" w:cs="Arial"/>
-                                <w:color w:val="222222"/>
-                                <w:szCs w:val="28"/>
-                                <w:lang w:val="en-US" w:eastAsia="en-GB"/>
-                              </w:rPr>
-                              <w:t xml:space="preserve">its result </w:t>
-                            </w:r>
-                            <w:r>
-                              <w:rPr>
-                                <w:rFonts w:ascii="Times" w:eastAsia="Times New Roman" w:hAnsi="Times" w:cs="Arial"/>
-                                <w:color w:val="222222"/>
-                                <w:szCs w:val="28"/>
-                                <w:lang w:val="en-US" w:eastAsia="en-GB"/>
-                              </w:rPr>
-                              <w:t>immediately</w:t>
-                            </w:r>
-                            <w:r>
-                              <w:rPr>
-                                <w:rFonts w:ascii="Times" w:eastAsia="Times New Roman" w:hAnsi="Times" w:cs="Arial"/>
-                                <w:color w:val="222222"/>
-                                <w:szCs w:val="28"/>
-                                <w:lang w:val="en-US" w:eastAsia="en-GB"/>
-                              </w:rPr>
-                              <w:t xml:space="preserve"> </w:t>
-                            </w:r>
-                            <w:r>
-                              <w:rPr>
-                                <w:rFonts w:ascii="Times" w:eastAsia="Times New Roman" w:hAnsi="Times" w:cs="Arial"/>
-                                <w:color w:val="222222"/>
-                                <w:szCs w:val="28"/>
-                                <w:lang w:val="en-US" w:eastAsia="en-GB"/>
-                              </w:rPr>
-                              <w:t>(</w:t>
-                            </w:r>
-                            <w:hyperlink r:id="rId15" w:history="1">
-                              <w:r>
-                                <w:rPr>
-                                  <w:rStyle w:val="Hyperlink"/>
-                                  <w:rFonts w:ascii="Times" w:eastAsia="Times New Roman" w:hAnsi="Times" w:cs="Arial"/>
-                                  <w:szCs w:val="28"/>
-                                  <w:lang w:val="en-US" w:eastAsia="en-GB"/>
-                                </w:rPr>
-                                <w:t>https://bit</w:t>
-                              </w:r>
-                              <w:r>
-                                <w:rPr>
-                                  <w:rStyle w:val="Hyperlink"/>
-                                  <w:rFonts w:ascii="Times" w:eastAsia="Times New Roman" w:hAnsi="Times" w:cs="Arial"/>
-                                  <w:szCs w:val="28"/>
-                                  <w:lang w:val="en-US" w:eastAsia="en-GB"/>
-                                </w:rPr>
-                                <w:t>.</w:t>
-                              </w:r>
-                              <w:r>
-                                <w:rPr>
-                                  <w:rStyle w:val="Hyperlink"/>
-                                  <w:rFonts w:ascii="Times" w:eastAsia="Times New Roman" w:hAnsi="Times" w:cs="Arial"/>
-                                  <w:szCs w:val="28"/>
-                                  <w:lang w:val="en-US" w:eastAsia="en-GB"/>
-                                </w:rPr>
-                                <w:t>ly</w:t>
-                              </w:r>
-                              <w:r>
-                                <w:rPr>
-                                  <w:rStyle w:val="Hyperlink"/>
-                                  <w:rFonts w:ascii="Times" w:eastAsia="Times New Roman" w:hAnsi="Times" w:cs="Arial"/>
-                                  <w:szCs w:val="28"/>
-                                  <w:lang w:val="en-US" w:eastAsia="en-GB"/>
-                                </w:rPr>
-                                <w:t>/</w:t>
-                              </w:r>
-                              <w:r>
-                                <w:rPr>
-                                  <w:rStyle w:val="Hyperlink"/>
-                                  <w:rFonts w:ascii="Times" w:eastAsia="Times New Roman" w:hAnsi="Times" w:cs="Arial"/>
-                                  <w:szCs w:val="28"/>
-                                  <w:lang w:val="en-US" w:eastAsia="en-GB"/>
-                                </w:rPr>
-                                <w:t>await_finished_task</w:t>
-                              </w:r>
-                            </w:hyperlink>
-                            <w:r>
-                              <w:rPr>
-                                <w:rFonts w:ascii="Times" w:eastAsia="Times New Roman" w:hAnsi="Times" w:cs="Arial"/>
-                                <w:color w:val="222222"/>
-                                <w:szCs w:val="28"/>
-                                <w:lang w:val="en-US" w:eastAsia="en-GB"/>
-                              </w:rPr>
-                              <w:t>).</w:t>
-                            </w:r>
-                          </w:p>
-                          <w:p>
-                            <w:pPr>
-                              <w:shd w:val="clear" w:color="auto" w:fill="FFFFFF"/>
-                              <w:spacing w:before="100" w:beforeAutospacing="1" w:after="100" w:afterAutospacing="1"/>
-                              <w:rPr>
-                                <w:rFonts w:ascii="Times" w:eastAsia="Times New Roman" w:hAnsi="Times" w:cs="Arial"/>
-                                <w:color w:val="222222"/>
-                                <w:szCs w:val="28"/>
-                                <w:lang w:val="en-US" w:eastAsia="en-GB"/>
-                              </w:rPr>
-                            </w:pPr>
-                            <w:r>
-                              <w:rPr>
-                                <w:rFonts w:ascii="Times" w:eastAsia="Times New Roman" w:hAnsi="Times" w:cs="Arial"/>
-                                <w:color w:val="222222"/>
-                                <w:szCs w:val="28"/>
-                                <w:lang w:val="en-US" w:eastAsia="en-GB"/>
-                              </w:rPr>
-                              <w:t>2) F</w:t>
-                            </w:r>
-                            <w:r>
-                              <w:rPr>
-                                <w:rFonts w:ascii="Times" w:eastAsia="Times New Roman" w:hAnsi="Times" w:cs="Arial"/>
-                                <w:color w:val="222222"/>
-                                <w:szCs w:val="28"/>
                                 <w:lang w:val="en-US" w:eastAsia="en-GB"/>
                               </w:rPr>
                               <w:t xml:space="preserve">irst request is </w:t>
@@ -4361,7 +4208,8 @@
                                 <w:b/>
                                 <w:bCs/>
                                 <w:color w:val="222222"/>
-                                <w:szCs w:val="28"/>
+                                <w:sz w:val="21"/>
+                                <w:szCs w:val="21"/>
                                 <w:lang w:val="en-US" w:eastAsia="en-GB"/>
                               </w:rPr>
                               <w:t>not</w:t>
@@ -4370,7 +4218,8 @@
                               <w:rPr>
                                 <w:rFonts w:ascii="Times" w:eastAsia="Times New Roman" w:hAnsi="Times" w:cs="Arial"/>
                                 <w:color w:val="222222"/>
-                                <w:szCs w:val="28"/>
+                                <w:sz w:val="21"/>
+                                <w:szCs w:val="21"/>
                                 <w:lang w:val="en-US" w:eastAsia="en-GB"/>
                               </w:rPr>
                               <w:t xml:space="preserve"> </w:t>
@@ -4380,7 +4229,8 @@
                               <w:rPr>
                                 <w:rFonts w:ascii="Times" w:eastAsia="Times New Roman" w:hAnsi="Times" w:cs="Arial"/>
                                 <w:color w:val="222222"/>
-                                <w:szCs w:val="28"/>
+                                <w:sz w:val="21"/>
+                                <w:szCs w:val="21"/>
                                 <w:lang w:val="en-US" w:eastAsia="en-GB"/>
                               </w:rPr>
                               <w:t>finished</w:t>
@@ -4390,7 +4240,8 @@
                               <w:rPr>
                                 <w:rFonts w:ascii="Times" w:eastAsia="Times New Roman" w:hAnsi="Times" w:cs="Arial"/>
                                 <w:color w:val="222222"/>
-                                <w:szCs w:val="28"/>
+                                <w:sz w:val="21"/>
+                                <w:szCs w:val="21"/>
                                 <w:lang w:val="en-US" w:eastAsia="en-GB"/>
                               </w:rPr>
                               <w:t xml:space="preserve"> and we will await its task</w:t>
@@ -4399,47 +4250,12 @@
                               <w:rPr>
                                 <w:rFonts w:ascii="Times" w:eastAsia="Times New Roman" w:hAnsi="Times" w:cs="Arial"/>
                                 <w:color w:val="222222"/>
-                                <w:szCs w:val="28"/>
+                                <w:sz w:val="21"/>
+                                <w:szCs w:val="21"/>
                                 <w:lang w:val="en-US" w:eastAsia="en-GB"/>
                               </w:rPr>
                               <w:t>.</w:t>
                             </w:r>
-                          </w:p>
-                          <w:p>
-                            <w:pPr>
-                              <w:shd w:val="clear" w:color="auto" w:fill="FFFFFF"/>
-                              <w:spacing w:before="100" w:beforeAutospacing="1" w:after="100" w:afterAutospacing="1"/>
-                              <w:rPr>
-                                <w:rFonts w:ascii="Times" w:eastAsia="Times New Roman" w:hAnsi="Times" w:cs="Arial"/>
-                                <w:color w:val="222222"/>
-                                <w:szCs w:val="28"/>
-                                <w:lang w:val="en-US" w:eastAsia="en-GB"/>
-                              </w:rPr>
-                            </w:pPr>
-                          </w:p>
-                          <w:p>
-                            <w:pPr>
-                              <w:shd w:val="clear" w:color="auto" w:fill="FFFFFF"/>
-                              <w:spacing w:before="100" w:beforeAutospacing="1" w:after="100" w:afterAutospacing="1"/>
-                              <w:rPr>
-                                <w:rFonts w:ascii="Times" w:eastAsia="Times New Roman" w:hAnsi="Times" w:cs="Arial"/>
-                                <w:color w:val="222222"/>
-                                <w:szCs w:val="28"/>
-                                <w:lang w:val="en-US" w:eastAsia="en-GB"/>
-                              </w:rPr>
-                            </w:pPr>
-                          </w:p>
-                          <w:p>
-                            <w:pPr>
-                              <w:shd w:val="clear" w:color="auto" w:fill="FFFFFF"/>
-                              <w:spacing w:before="100" w:beforeAutospacing="1" w:after="100" w:afterAutospacing="1"/>
-                              <w:rPr>
-                                <w:rFonts w:ascii="Times" w:eastAsia="Times New Roman" w:hAnsi="Times" w:cs="Arial"/>
-                                <w:color w:val="222222"/>
-                                <w:szCs w:val="28"/>
-                                <w:lang w:val="en-US" w:eastAsia="en-GB"/>
-                              </w:rPr>
-                            </w:pPr>
                           </w:p>
                         </w:txbxContent>
                       </wps:txbx>
@@ -4463,7 +4279,7 @@
           </mc:Choice>
           <mc:Fallback>
             <w:pict>
-              <v:shape w14:anchorId="5775554E" id="Text Box 9" o:spid="_x0000_s1027" type="#_x0000_t202" style="position:absolute;left:0;text-align:left;margin-left:29.3pt;margin-top:50.45pt;width:480.65pt;height:154.95pt;z-index:251661312;visibility:visible;mso-wrap-style:square;mso-width-percent:0;mso-height-percent:0;mso-wrap-distance-left:9pt;mso-wrap-distance-top:0;mso-wrap-distance-right:9pt;mso-wrap-distance-bottom:0;mso-position-horizontal:absolute;mso-position-horizontal-relative:text;mso-position-vertical:absolute;mso-position-vertical-relative:text;mso-width-percent:0;mso-height-percent:0;mso-width-relative:margin;mso-height-relative:margin;v-text-anchor:top" o:gfxdata="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" fillcolor="#fbe4d5 [661]" strokeweight=".5pt">
+              <v:shape w14:anchorId="5775554E" id="Text Box 9" o:spid="_x0000_s1027" type="#_x0000_t202" style="position:absolute;left:0;text-align:left;margin-left:29.4pt;margin-top:50.65pt;width:480.65pt;height:112.3pt;z-index:251661312;visibility:visible;mso-wrap-style:square;mso-width-percent:0;mso-height-percent:0;mso-wrap-distance-left:9pt;mso-wrap-distance-top:0;mso-wrap-distance-right:9pt;mso-wrap-distance-bottom:0;mso-position-horizontal:absolute;mso-position-horizontal-relative:text;mso-position-vertical:absolute;mso-position-vertical-relative:text;mso-width-percent:0;mso-height-percent:0;mso-width-relative:margin;mso-height-relative:margin;v-text-anchor:top" o:gfxdata="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" fillcolor="#fbe4d5 [661]" strokeweight=".5pt">
                 <v:textbox>
                   <w:txbxContent>
                     <w:p>
@@ -4473,7 +4289,8 @@
                         <w:rPr>
                           <w:rFonts w:ascii="Times" w:eastAsia="Times New Roman" w:hAnsi="Times" w:cs="Arial"/>
                           <w:color w:val="222222"/>
-                          <w:szCs w:val="28"/>
+                          <w:sz w:val="21"/>
+                          <w:szCs w:val="21"/>
                           <w:lang w:val="en-US" w:eastAsia="en-GB"/>
                         </w:rPr>
                       </w:pPr>
@@ -4481,7 +4298,8 @@
                         <w:rPr>
                           <w:rFonts w:ascii="Times" w:eastAsia="Times New Roman" w:hAnsi="Times" w:cs="Arial"/>
                           <w:color w:val="222222"/>
-                          <w:szCs w:val="28"/>
+                          <w:sz w:val="21"/>
+                          <w:szCs w:val="21"/>
                           <w:lang w:val="en-US" w:eastAsia="en-GB"/>
                         </w:rPr>
                         <w:t xml:space="preserve"> </w:t>
@@ -4490,7 +4308,8 @@
                         <w:rPr>
                           <w:rFonts w:ascii="Times" w:eastAsia="Times New Roman" w:hAnsi="Times" w:cs="Arial"/>
                           <w:color w:val="222222"/>
-                          <w:szCs w:val="28"/>
+                          <w:sz w:val="21"/>
+                          <w:szCs w:val="21"/>
                           <w:lang w:val="en-US" w:eastAsia="en-GB"/>
                         </w:rPr>
                         <w:t>Technical Note: a</w:t>
@@ -4499,7 +4318,8 @@
                         <w:rPr>
                           <w:rFonts w:ascii="Times" w:eastAsia="Times New Roman" w:hAnsi="Times" w:cs="Arial"/>
                           <w:color w:val="222222"/>
-                          <w:szCs w:val="28"/>
+                          <w:sz w:val="21"/>
+                          <w:szCs w:val="21"/>
                           <w:lang w:val="en-US" w:eastAsia="en-GB"/>
                         </w:rPr>
                         <w:t xml:space="preserve">s per code, inside </w:t>
@@ -4509,7 +4329,8 @@
                         <w:rPr>
                           <w:rFonts w:ascii="Times" w:eastAsia="Times New Roman" w:hAnsi="Times" w:cs="Arial"/>
                           <w:color w:val="222222"/>
-                          <w:szCs w:val="28"/>
+                          <w:sz w:val="21"/>
+                          <w:szCs w:val="21"/>
                           <w:lang w:val="en-US" w:eastAsia="en-GB"/>
                         </w:rPr>
                         <w:t>asyncio.as_</w:t>
@@ -4519,7 +4340,8 @@
                         <w:rPr>
                           <w:rFonts w:ascii="Times" w:eastAsia="Times New Roman" w:hAnsi="Times" w:cs="Arial"/>
                           <w:color w:val="222222"/>
-                          <w:szCs w:val="28"/>
+                          <w:sz w:val="21"/>
+                          <w:szCs w:val="21"/>
                           <w:lang w:val="en-US" w:eastAsia="en-GB"/>
                         </w:rPr>
                         <w:t>completed</w:t>
@@ -4529,7 +4351,8 @@
                         <w:rPr>
                           <w:rFonts w:ascii="Times" w:eastAsia="Times New Roman" w:hAnsi="Times" w:cs="Arial"/>
                           <w:color w:val="222222"/>
-                          <w:szCs w:val="28"/>
+                          <w:sz w:val="21"/>
+                          <w:szCs w:val="21"/>
                           <w:lang w:val="en-US" w:eastAsia="en-GB"/>
                         </w:rPr>
                         <w:t>(</w:t>
@@ -4539,184 +4362,21 @@
                         <w:rPr>
                           <w:rFonts w:ascii="Times" w:eastAsia="Times New Roman" w:hAnsi="Times" w:cs="Arial"/>
                           <w:color w:val="222222"/>
-                          <w:szCs w:val="28"/>
+                          <w:sz w:val="21"/>
+                          <w:szCs w:val="21"/>
                           <w:lang w:val="en-US" w:eastAsia="en-GB"/>
                         </w:rPr>
-                        <w:t>)</w:t>
+                        <w:t>) loop, we get</w:t>
                       </w:r>
                       <w:r>
                         <w:rPr>
                           <w:rFonts w:ascii="Times" w:eastAsia="Times New Roman" w:hAnsi="Times" w:cs="Arial"/>
                           <w:color w:val="222222"/>
-                          <w:szCs w:val="28"/>
-                          <w:lang w:val="en-US" w:eastAsia="en-GB"/>
-                        </w:rPr>
-                        <w:t xml:space="preserve"> loop, we get</w:t>
-                      </w:r>
-                      <w:r>
-                        <w:rPr>
-                          <w:rFonts w:ascii="Times" w:eastAsia="Times New Roman" w:hAnsi="Times" w:cs="Arial"/>
-                          <w:color w:val="222222"/>
-                          <w:sz w:val="24"/>
-                          <w:szCs w:val="24"/>
+                          <w:sz w:val="20"/>
+                          <w:szCs w:val="20"/>
                           <w:lang w:val="en-US" w:eastAsia="en-GB"/>
                         </w:rPr>
                         <w:t xml:space="preserve"> </w:t>
-                      </w:r>
-                      <w:r>
-                        <w:rPr>
-                          <w:rFonts w:ascii="Times" w:eastAsia="Times New Roman" w:hAnsi="Times" w:cs="Arial"/>
-                          <w:color w:val="222222"/>
-                          <w:szCs w:val="28"/>
-                          <w:lang w:val="en-US" w:eastAsia="en-GB"/>
-                        </w:rPr>
-                        <w:t xml:space="preserve">earliest next </w:t>
-                      </w:r>
-                      <w:r>
-                        <w:rPr>
-                          <w:rFonts w:ascii="Times" w:eastAsia="Times New Roman" w:hAnsi="Times" w:cs="Arial"/>
-                          <w:color w:val="222222"/>
-                          <w:szCs w:val="28"/>
-                          <w:lang w:val="en-US" w:eastAsia="en-GB"/>
-                        </w:rPr>
-                        <w:t>response</w:t>
-                      </w:r>
-                      <w:r>
-                        <w:rPr>
-                          <w:rFonts w:ascii="Times" w:eastAsia="Times New Roman" w:hAnsi="Times" w:cs="Arial"/>
-                          <w:color w:val="222222"/>
-                          <w:szCs w:val="28"/>
-                          <w:lang w:val="en-US" w:eastAsia="en-GB"/>
-                        </w:rPr>
-                        <w:t xml:space="preserve"> </w:t>
-                      </w:r>
-                      <w:r>
-                        <w:rPr>
-                          <w:rFonts w:ascii="Times" w:eastAsia="Times New Roman" w:hAnsi="Times" w:cs="Arial"/>
-                          <w:color w:val="222222"/>
-                          <w:szCs w:val="28"/>
-                          <w:lang w:val="en-US" w:eastAsia="en-GB"/>
-                        </w:rPr>
-                        <w:t>by awaiting</w:t>
-                      </w:r>
-                      <w:r>
-                        <w:rPr>
-                          <w:rFonts w:ascii="Times" w:eastAsia="Times New Roman" w:hAnsi="Times" w:cs="Arial"/>
-                          <w:color w:val="222222"/>
-                          <w:szCs w:val="28"/>
-                          <w:lang w:val="en-US" w:eastAsia="en-GB"/>
-                        </w:rPr>
-                        <w:t xml:space="preserve"> </w:t>
-                      </w:r>
-                      <w:r>
-                        <w:rPr>
-                          <w:rFonts w:ascii="Times" w:eastAsia="Times New Roman" w:hAnsi="Times" w:cs="Arial"/>
-                          <w:color w:val="222222"/>
-                          <w:szCs w:val="28"/>
-                          <w:lang w:val="en-US" w:eastAsia="en-GB"/>
-                        </w:rPr>
-                        <w:t xml:space="preserve">tasks of </w:t>
-                      </w:r>
-                      <w:r>
-                        <w:rPr>
-                          <w:rFonts w:ascii="Times" w:eastAsia="Times New Roman" w:hAnsi="Times" w:cs="Arial"/>
-                          <w:color w:val="222222"/>
-                          <w:szCs w:val="28"/>
-                          <w:lang w:val="en-US" w:eastAsia="en-GB"/>
-                        </w:rPr>
-                        <w:t xml:space="preserve">3 </w:t>
-                      </w:r>
-                      <w:r>
-                        <w:rPr>
-                          <w:rFonts w:ascii="Times" w:eastAsia="Times New Roman" w:hAnsi="Times" w:cs="Arial"/>
-                          <w:color w:val="222222"/>
-                          <w:szCs w:val="28"/>
-                          <w:lang w:val="en-US" w:eastAsia="en-GB"/>
-                        </w:rPr>
-                        <w:t>requests</w:t>
-                      </w:r>
-                      <w:r>
-                        <w:rPr>
-                          <w:rFonts w:ascii="Times" w:eastAsia="Times New Roman" w:hAnsi="Times" w:cs="Arial"/>
-                          <w:color w:val="222222"/>
-                          <w:szCs w:val="28"/>
-                          <w:lang w:val="en-US" w:eastAsia="en-GB"/>
-                        </w:rPr>
-                        <w:t>.</w:t>
-                      </w:r>
-                      <w:r>
-                        <w:rPr>
-                          <w:rFonts w:ascii="Times" w:eastAsia="Times New Roman" w:hAnsi="Times" w:cs="Arial"/>
-                          <w:color w:val="222222"/>
-                          <w:sz w:val="24"/>
-                          <w:szCs w:val="24"/>
-                          <w:lang w:val="en-US" w:eastAsia="en-GB"/>
-                        </w:rPr>
-                        <w:t xml:space="preserve"> </w:t>
-                      </w:r>
-                      <w:r>
-                        <w:rPr>
-                          <w:rFonts w:ascii="Times" w:eastAsia="Times New Roman" w:hAnsi="Times" w:cs="Arial"/>
-                          <w:color w:val="222222"/>
-                          <w:sz w:val="24"/>
-                          <w:szCs w:val="24"/>
-                          <w:lang w:val="en-US" w:eastAsia="en-GB"/>
-                        </w:rPr>
-                        <w:t>R</w:t>
-                      </w:r>
-                      <w:r>
-                        <w:rPr>
-                          <w:rFonts w:ascii="Times" w:eastAsia="Times New Roman" w:hAnsi="Times" w:cs="Arial"/>
-                          <w:color w:val="222222"/>
-                          <w:szCs w:val="28"/>
-                          <w:lang w:val="en-US" w:eastAsia="en-GB"/>
-                        </w:rPr>
-                        <w:t xml:space="preserve">emember that, as of now, first request is either </w:t>
-                      </w:r>
-                      <w:r>
-                        <w:rPr>
-                          <w:rFonts w:ascii="Times" w:eastAsia="Times New Roman" w:hAnsi="Times" w:cs="Arial"/>
-                          <w:color w:val="222222"/>
-                          <w:szCs w:val="28"/>
-                          <w:lang w:val="en-US" w:eastAsia="en-GB"/>
-                        </w:rPr>
-                        <w:t>finished</w:t>
-                      </w:r>
-                      <w:r>
-                        <w:rPr>
-                          <w:rFonts w:ascii="Times" w:eastAsia="Times New Roman" w:hAnsi="Times" w:cs="Arial"/>
-                          <w:color w:val="222222"/>
-                          <w:szCs w:val="28"/>
-                          <w:lang w:val="en-US" w:eastAsia="en-GB"/>
-                        </w:rPr>
-                        <w:t xml:space="preserve"> </w:t>
-                      </w:r>
-                      <w:r>
-                        <w:rPr>
-                          <w:rFonts w:ascii="Times" w:eastAsia="Times New Roman" w:hAnsi="Times" w:cs="Arial"/>
-                          <w:color w:val="222222"/>
-                          <w:szCs w:val="28"/>
-                          <w:lang w:val="en-US" w:eastAsia="en-GB"/>
-                        </w:rPr>
-                        <w:t>un</w:t>
-                      </w:r>
-                      <w:r>
-                        <w:rPr>
-                          <w:rFonts w:ascii="Times" w:eastAsia="Times New Roman" w:hAnsi="Times" w:cs="Arial"/>
-                          <w:color w:val="222222"/>
-                          <w:szCs w:val="28"/>
-                          <w:lang w:val="en-US" w:eastAsia="en-GB"/>
-                        </w:rPr>
-                        <w:t>successful</w:t>
-                      </w:r>
-                      <w:r>
-                        <w:rPr>
-                          <w:rFonts w:ascii="Times" w:eastAsia="Times New Roman" w:hAnsi="Times" w:cs="Arial"/>
-                          <w:color w:val="222222"/>
-                          <w:szCs w:val="28"/>
-                          <w:lang w:val="en-US" w:eastAsia="en-GB"/>
-                        </w:rPr>
-                        <w:t>ly (</w:t>
                       </w:r>
                       <w:r>
                         <w:rPr>
@@ -4726,8 +4386,385 @@
                           <w:szCs w:val="21"/>
                           <w:lang w:val="en-US" w:eastAsia="en-GB"/>
                         </w:rPr>
+                        <w:t xml:space="preserve">earliest next </w:t>
+                      </w:r>
+                      <w:r>
+                        <w:rPr>
+                          <w:rFonts w:ascii="Times" w:eastAsia="Times New Roman" w:hAnsi="Times" w:cs="Arial"/>
+                          <w:color w:val="222222"/>
+                          <w:sz w:val="21"/>
+                          <w:szCs w:val="21"/>
+                          <w:lang w:val="en-US" w:eastAsia="en-GB"/>
+                        </w:rPr>
+                        <w:t>response</w:t>
+                      </w:r>
+                      <w:r>
+                        <w:rPr>
+                          <w:rFonts w:ascii="Times" w:eastAsia="Times New Roman" w:hAnsi="Times" w:cs="Arial"/>
+                          <w:color w:val="222222"/>
+                          <w:sz w:val="21"/>
+                          <w:szCs w:val="21"/>
+                          <w:lang w:val="en-US" w:eastAsia="en-GB"/>
+                        </w:rPr>
+                        <w:t xml:space="preserve"> by awaiting </w:t>
+                      </w:r>
+                      <w:r>
+                        <w:rPr>
+                          <w:rFonts w:ascii="Times" w:eastAsia="Times New Roman" w:hAnsi="Times" w:cs="Arial"/>
+                          <w:color w:val="222222"/>
+                          <w:sz w:val="21"/>
+                          <w:szCs w:val="21"/>
+                          <w:lang w:val="en-US" w:eastAsia="en-GB"/>
+                        </w:rPr>
+                        <w:t xml:space="preserve">tasks of </w:t>
+                      </w:r>
+                      <w:r>
+                        <w:rPr>
+                          <w:rFonts w:ascii="Times" w:eastAsia="Times New Roman" w:hAnsi="Times" w:cs="Arial"/>
+                          <w:color w:val="222222"/>
+                          <w:sz w:val="21"/>
+                          <w:szCs w:val="21"/>
+                          <w:lang w:val="en-US" w:eastAsia="en-GB"/>
+                        </w:rPr>
+                        <w:t xml:space="preserve">3 </w:t>
+                      </w:r>
+                      <w:r>
+                        <w:rPr>
+                          <w:rFonts w:ascii="Times" w:eastAsia="Times New Roman" w:hAnsi="Times" w:cs="Arial"/>
+                          <w:color w:val="222222"/>
+                          <w:sz w:val="21"/>
+                          <w:szCs w:val="21"/>
+                          <w:lang w:val="en-US" w:eastAsia="en-GB"/>
+                        </w:rPr>
+                        <w:t>requests</w:t>
+                      </w:r>
+                      <w:r>
+                        <w:rPr>
+                          <w:rFonts w:ascii="Times" w:eastAsia="Times New Roman" w:hAnsi="Times" w:cs="Arial"/>
+                          <w:color w:val="222222"/>
+                          <w:sz w:val="21"/>
+                          <w:szCs w:val="21"/>
+                          <w:lang w:val="en-US" w:eastAsia="en-GB"/>
+                        </w:rPr>
+                        <w:t>.</w:t>
+                      </w:r>
+                      <w:r>
+                        <w:rPr>
+                          <w:rFonts w:ascii="Times" w:eastAsia="Times New Roman" w:hAnsi="Times" w:cs="Arial"/>
+                          <w:color w:val="222222"/>
+                          <w:sz w:val="20"/>
+                          <w:szCs w:val="20"/>
+                          <w:lang w:val="en-US" w:eastAsia="en-GB"/>
+                        </w:rPr>
+                        <w:t xml:space="preserve"> R</w:t>
+                      </w:r>
+                      <w:r>
+                        <w:rPr>
+                          <w:rFonts w:ascii="Times" w:eastAsia="Times New Roman" w:hAnsi="Times" w:cs="Arial"/>
+                          <w:color w:val="222222"/>
+                          <w:sz w:val="21"/>
+                          <w:szCs w:val="21"/>
+                          <w:lang w:val="en-US" w:eastAsia="en-GB"/>
+                        </w:rPr>
+                        <w:t>emember that, as of now, first request is either finished unsuccessfully (</w:t>
+                      </w:r>
+                      <w:r>
+                        <w:rPr>
+                          <w:rFonts w:ascii="Times" w:eastAsia="Times New Roman" w:hAnsi="Times" w:cs="Arial"/>
+                          <w:color w:val="222222"/>
+                          <w:sz w:val="16"/>
+                          <w:szCs w:val="16"/>
+                          <w:lang w:val="en-US" w:eastAsia="en-GB"/>
+                        </w:rPr>
                         <w:t>2</w:t>
                       </w:r>
+                      <w:r>
+                        <w:rPr>
+                          <w:rFonts w:ascii="Times" w:eastAsia="Times New Roman" w:hAnsi="Times" w:cs="Arial"/>
+                          <w:color w:val="222222"/>
+                          <w:sz w:val="16"/>
+                          <w:szCs w:val="16"/>
+                          <w:lang w:val="en-US" w:eastAsia="en-GB"/>
+                        </w:rPr>
+                        <w:t>)</w:t>
+                      </w:r>
+                      <w:r>
+                        <w:rPr>
+                          <w:rFonts w:ascii="Times" w:eastAsia="Times New Roman" w:hAnsi="Times" w:cs="Arial"/>
+                          <w:color w:val="222222"/>
+                          <w:sz w:val="16"/>
+                          <w:szCs w:val="16"/>
+                          <w:lang w:val="en-US" w:eastAsia="en-GB"/>
+                        </w:rPr>
+                        <w:t xml:space="preserve"> case</w:t>
+                      </w:r>
+                      <w:r>
+                        <w:rPr>
+                          <w:rFonts w:ascii="Times" w:eastAsia="Times New Roman" w:hAnsi="Times" w:cs="Arial"/>
+                          <w:color w:val="222222"/>
+                          <w:sz w:val="21"/>
+                          <w:szCs w:val="21"/>
+                          <w:lang w:val="en-US" w:eastAsia="en-GB"/>
+                        </w:rPr>
+                        <w:t>) or still did not finish (</w:t>
+                      </w:r>
+                      <w:r>
+                        <w:rPr>
+                          <w:rFonts w:ascii="Times" w:eastAsia="Times New Roman" w:hAnsi="Times" w:cs="Arial"/>
+                          <w:color w:val="222222"/>
+                          <w:sz w:val="16"/>
+                          <w:szCs w:val="16"/>
+                          <w:lang w:val="en-US" w:eastAsia="en-GB"/>
+                        </w:rPr>
+                        <w:t>3</w:t>
+                      </w:r>
+                      <w:r>
+                        <w:rPr>
+                          <w:rFonts w:ascii="Times" w:eastAsia="Times New Roman" w:hAnsi="Times" w:cs="Arial"/>
+                          <w:color w:val="222222"/>
+                          <w:sz w:val="16"/>
+                          <w:szCs w:val="16"/>
+                          <w:lang w:val="en-US" w:eastAsia="en-GB"/>
+                        </w:rPr>
+                        <w:t>)</w:t>
+                      </w:r>
+                      <w:r>
+                        <w:rPr>
+                          <w:rFonts w:ascii="Times" w:eastAsia="Times New Roman" w:hAnsi="Times" w:cs="Arial"/>
+                          <w:color w:val="222222"/>
+                          <w:sz w:val="16"/>
+                          <w:szCs w:val="16"/>
+                          <w:lang w:val="en-US" w:eastAsia="en-GB"/>
+                        </w:rPr>
+                        <w:t xml:space="preserve"> case</w:t>
+                      </w:r>
+                      <w:r>
+                        <w:rPr>
+                          <w:rFonts w:ascii="Times" w:eastAsia="Times New Roman" w:hAnsi="Times" w:cs="Arial"/>
+                          <w:color w:val="222222"/>
+                          <w:sz w:val="21"/>
+                          <w:szCs w:val="21"/>
+                          <w:lang w:val="en-US" w:eastAsia="en-GB"/>
+                        </w:rPr>
+                        <w:t xml:space="preserve">). So, </w:t>
+                      </w:r>
+                      <w:r>
+                        <w:rPr>
+                          <w:rFonts w:ascii="Times" w:eastAsia="Times New Roman" w:hAnsi="Times" w:cs="Arial"/>
+                          <w:color w:val="222222"/>
+                          <w:sz w:val="21"/>
+                          <w:szCs w:val="21"/>
+                          <w:lang w:val="en-US" w:eastAsia="en-GB"/>
+                        </w:rPr>
+                        <w:t>during the</w:t>
+                      </w:r>
+                      <w:r>
+                        <w:rPr>
+                          <w:rFonts w:ascii="Times" w:eastAsia="Times New Roman" w:hAnsi="Times" w:cs="Arial"/>
+                          <w:color w:val="222222"/>
+                          <w:sz w:val="21"/>
+                          <w:szCs w:val="21"/>
+                          <w:lang w:val="en-US" w:eastAsia="en-GB"/>
+                        </w:rPr>
+                        <w:t xml:space="preserve"> loop</w:t>
+                      </w:r>
+                      <w:r>
+                        <w:rPr>
+                          <w:rFonts w:ascii="Times" w:eastAsia="Times New Roman" w:hAnsi="Times" w:cs="Arial"/>
+                          <w:color w:val="222222"/>
+                          <w:sz w:val="21"/>
+                          <w:szCs w:val="21"/>
+                          <w:lang w:val="en-US" w:eastAsia="en-GB"/>
+                        </w:rPr>
+                        <w:t>, awaiting the first request</w:t>
+                      </w:r>
+                      <w:r>
+                        <w:rPr>
+                          <w:rFonts w:ascii="Times" w:eastAsia="Times New Roman" w:hAnsi="Times" w:cs="Arial"/>
+                          <w:color w:val="222222"/>
+                          <w:sz w:val="21"/>
+                          <w:szCs w:val="21"/>
+                          <w:lang w:val="en-US" w:eastAsia="en-GB"/>
+                        </w:rPr>
+                        <w:t xml:space="preserve"> can </w:t>
+                      </w:r>
+                      <w:r>
+                        <w:rPr>
+                          <w:rFonts w:ascii="Times" w:eastAsia="Times New Roman" w:hAnsi="Times" w:cs="Arial"/>
+                          <w:color w:val="222222"/>
+                          <w:sz w:val="21"/>
+                          <w:szCs w:val="21"/>
+                          <w:lang w:val="en-US" w:eastAsia="en-GB"/>
+                        </w:rPr>
+                        <w:t>happen as either of below</w:t>
+                      </w:r>
+                      <w:r>
+                        <w:rPr>
+                          <w:rFonts w:ascii="Times" w:eastAsia="Times New Roman" w:hAnsi="Times" w:cs="Arial"/>
+                          <w:color w:val="222222"/>
+                          <w:sz w:val="21"/>
+                          <w:szCs w:val="21"/>
+                          <w:lang w:val="en-US" w:eastAsia="en-GB"/>
+                        </w:rPr>
+                        <w:t xml:space="preserve">: </w:t>
+                      </w:r>
+                    </w:p>
+                    <w:p>
+                      <w:pPr>
+                        <w:shd w:val="clear" w:color="auto" w:fill="FFFFFF"/>
+                        <w:spacing w:before="100" w:beforeAutospacing="1" w:after="100" w:afterAutospacing="1"/>
+                        <w:rPr>
+                          <w:rFonts w:ascii="Times" w:eastAsia="Times New Roman" w:hAnsi="Times" w:cs="Arial"/>
+                          <w:color w:val="222222"/>
+                          <w:sz w:val="21"/>
+                          <w:szCs w:val="21"/>
+                          <w:lang w:val="en-US" w:eastAsia="en-GB"/>
+                        </w:rPr>
+                      </w:pPr>
+                      <w:r>
+                        <w:rPr>
+                          <w:rFonts w:ascii="Times" w:eastAsia="Times New Roman" w:hAnsi="Times" w:cs="Arial"/>
+                          <w:color w:val="222222"/>
+                          <w:sz w:val="21"/>
+                          <w:szCs w:val="21"/>
+                          <w:lang w:val="en-US" w:eastAsia="en-GB"/>
+                        </w:rPr>
+                        <w:t xml:space="preserve">1) </w:t>
+                      </w:r>
+                      <w:r>
+                        <w:rPr>
+                          <w:rFonts w:ascii="Times" w:eastAsia="Times New Roman" w:hAnsi="Times" w:cs="Arial"/>
+                          <w:color w:val="222222"/>
+                          <w:sz w:val="21"/>
+                          <w:szCs w:val="21"/>
+                          <w:lang w:val="en-US" w:eastAsia="en-GB"/>
+                        </w:rPr>
+                        <w:t>F</w:t>
+                      </w:r>
+                      <w:r>
+                        <w:rPr>
+                          <w:rFonts w:ascii="Times" w:eastAsia="Times New Roman" w:hAnsi="Times" w:cs="Arial"/>
+                          <w:color w:val="222222"/>
+                          <w:sz w:val="21"/>
+                          <w:szCs w:val="21"/>
+                          <w:lang w:val="en-US" w:eastAsia="en-GB"/>
+                        </w:rPr>
+                        <w:t xml:space="preserve">irst request is </w:t>
+                      </w:r>
+                      <w:proofErr w:type="gramStart"/>
+                      <w:r>
+                        <w:rPr>
+                          <w:rFonts w:ascii="Times" w:eastAsia="Times New Roman" w:hAnsi="Times" w:cs="Arial"/>
+                          <w:color w:val="222222"/>
+                          <w:sz w:val="21"/>
+                          <w:szCs w:val="21"/>
+                          <w:lang w:val="en-US" w:eastAsia="en-GB"/>
+                        </w:rPr>
+                        <w:t>finished</w:t>
+                      </w:r>
+                      <w:proofErr w:type="gramEnd"/>
+                      <w:r>
+                        <w:rPr>
+                          <w:rFonts w:ascii="Times" w:eastAsia="Times New Roman" w:hAnsi="Times" w:cs="Arial"/>
+                          <w:color w:val="222222"/>
+                          <w:sz w:val="21"/>
+                          <w:szCs w:val="21"/>
+                          <w:lang w:val="en-US" w:eastAsia="en-GB"/>
+                        </w:rPr>
+                        <w:t xml:space="preserve"> and we will await its finished task</w:t>
+                      </w:r>
+                      <w:r>
+                        <w:rPr>
+                          <w:rFonts w:ascii="Times" w:eastAsia="Times New Roman" w:hAnsi="Times" w:cs="Arial"/>
+                          <w:color w:val="222222"/>
+                          <w:sz w:val="21"/>
+                          <w:szCs w:val="21"/>
+                          <w:lang w:val="en-US" w:eastAsia="en-GB"/>
+                        </w:rPr>
+                        <w:t xml:space="preserve"> – a</w:t>
+                      </w:r>
+                      <w:r>
+                        <w:rPr>
+                          <w:rFonts w:ascii="Times" w:eastAsia="Times New Roman" w:hAnsi="Times" w:cs="Arial"/>
+                          <w:color w:val="222222"/>
+                          <w:sz w:val="21"/>
+                          <w:szCs w:val="21"/>
+                          <w:lang w:val="en-US" w:eastAsia="en-GB"/>
+                        </w:rPr>
+                        <w:t>waiting</w:t>
+                      </w:r>
+                      <w:r>
+                        <w:rPr>
+                          <w:rFonts w:ascii="Times" w:eastAsia="Times New Roman" w:hAnsi="Times" w:cs="Arial"/>
+                          <w:color w:val="222222"/>
+                          <w:sz w:val="21"/>
+                          <w:szCs w:val="21"/>
+                          <w:lang w:val="en-US" w:eastAsia="en-GB"/>
+                        </w:rPr>
+                        <w:t xml:space="preserve"> the</w:t>
+                      </w:r>
+                      <w:r>
+                        <w:rPr>
+                          <w:rFonts w:ascii="Times" w:eastAsia="Times New Roman" w:hAnsi="Times" w:cs="Arial"/>
+                          <w:color w:val="222222"/>
+                          <w:sz w:val="21"/>
+                          <w:szCs w:val="21"/>
+                          <w:lang w:val="en-US" w:eastAsia="en-GB"/>
+                        </w:rPr>
+                        <w:t xml:space="preserve"> finished task returns </w:t>
+                      </w:r>
+                      <w:r>
+                        <w:rPr>
+                          <w:rFonts w:ascii="Times" w:eastAsia="Times New Roman" w:hAnsi="Times" w:cs="Arial"/>
+                          <w:color w:val="222222"/>
+                          <w:sz w:val="21"/>
+                          <w:szCs w:val="21"/>
+                          <w:lang w:val="en-US" w:eastAsia="en-GB"/>
+                        </w:rPr>
+                        <w:t xml:space="preserve">its result </w:t>
+                      </w:r>
+                      <w:r>
+                        <w:rPr>
+                          <w:rFonts w:ascii="Times" w:eastAsia="Times New Roman" w:hAnsi="Times" w:cs="Arial"/>
+                          <w:color w:val="222222"/>
+                          <w:sz w:val="21"/>
+                          <w:szCs w:val="21"/>
+                          <w:lang w:val="en-US" w:eastAsia="en-GB"/>
+                        </w:rPr>
+                        <w:t>immediately</w:t>
+                      </w:r>
+                      <w:r>
+                        <w:rPr>
+                          <w:rFonts w:ascii="Times" w:eastAsia="Times New Roman" w:hAnsi="Times" w:cs="Arial"/>
+                          <w:color w:val="222222"/>
+                          <w:sz w:val="21"/>
+                          <w:szCs w:val="21"/>
+                          <w:lang w:val="en-US" w:eastAsia="en-GB"/>
+                        </w:rPr>
+                        <w:t xml:space="preserve"> </w:t>
+                      </w:r>
+                      <w:r>
+                        <w:rPr>
+                          <w:rFonts w:ascii="Times" w:eastAsia="Times New Roman" w:hAnsi="Times" w:cs="Arial"/>
+                          <w:color w:val="222222"/>
+                          <w:sz w:val="21"/>
+                          <w:szCs w:val="21"/>
+                          <w:lang w:val="en-US" w:eastAsia="en-GB"/>
+                        </w:rPr>
+                        <w:t>(</w:t>
+                      </w:r>
+                      <w:hyperlink r:id="rId16" w:history="1">
+                        <w:r>
+                          <w:rPr>
+                            <w:rStyle w:val="Hyperlink"/>
+                            <w:rFonts w:ascii="Times" w:eastAsia="Times New Roman" w:hAnsi="Times" w:cs="Arial"/>
+                            <w:sz w:val="21"/>
+                            <w:szCs w:val="21"/>
+                            <w:lang w:val="en-US" w:eastAsia="en-GB"/>
+                          </w:rPr>
+                          <w:t>https://bit.ly/await_finished_task</w:t>
+                        </w:r>
+                      </w:hyperlink>
                       <w:r>
                         <w:rPr>
                           <w:rFonts w:ascii="Times" w:eastAsia="Times New Roman" w:hAnsi="Times" w:cs="Arial"/>
@@ -4746,52 +4783,30 @@
                           <w:szCs w:val="21"/>
                           <w:lang w:val="en-US" w:eastAsia="en-GB"/>
                         </w:rPr>
-                        <w:t xml:space="preserve"> case</w:t>
+                        <w:t xml:space="preserve"> </w:t>
                       </w:r>
+                    </w:p>
+                    <w:p>
+                      <w:pPr>
+                        <w:shd w:val="clear" w:color="auto" w:fill="FFFFFF"/>
+                        <w:spacing w:before="100" w:beforeAutospacing="1" w:after="100" w:afterAutospacing="1"/>
+                        <w:rPr>
+                          <w:rFonts w:ascii="Times" w:eastAsia="Times New Roman" w:hAnsi="Times" w:cs="Arial"/>
+                          <w:color w:val="222222"/>
+                          <w:sz w:val="21"/>
+                          <w:szCs w:val="21"/>
+                          <w:lang w:val="en-US" w:eastAsia="en-GB"/>
+                        </w:rPr>
+                      </w:pPr>
                       <w:r>
                         <w:rPr>
                           <w:rFonts w:ascii="Times" w:eastAsia="Times New Roman" w:hAnsi="Times" w:cs="Arial"/>
                           <w:color w:val="222222"/>
-                          <w:szCs w:val="28"/>
+                          <w:sz w:val="21"/>
+                          <w:szCs w:val="21"/>
                           <w:lang w:val="en-US" w:eastAsia="en-GB"/>
                         </w:rPr>
-                        <w:t xml:space="preserve">) </w:t>
-                      </w:r>
-                      <w:r>
-                        <w:rPr>
-                          <w:rFonts w:ascii="Times" w:eastAsia="Times New Roman" w:hAnsi="Times" w:cs="Arial"/>
-                          <w:color w:val="222222"/>
-                          <w:szCs w:val="28"/>
-                          <w:lang w:val="en-US" w:eastAsia="en-GB"/>
-                        </w:rPr>
-                        <w:t>or</w:t>
-                      </w:r>
-                      <w:r>
-                        <w:rPr>
-                          <w:rFonts w:ascii="Times" w:eastAsia="Times New Roman" w:hAnsi="Times" w:cs="Arial"/>
-                          <w:color w:val="222222"/>
-                          <w:szCs w:val="28"/>
-                          <w:lang w:val="en-US" w:eastAsia="en-GB"/>
-                        </w:rPr>
-                        <w:t xml:space="preserve"> </w:t>
-                      </w:r>
-                      <w:r>
-                        <w:rPr>
-                          <w:rFonts w:ascii="Times" w:eastAsia="Times New Roman" w:hAnsi="Times" w:cs="Arial"/>
-                          <w:color w:val="222222"/>
-                          <w:szCs w:val="28"/>
-                          <w:lang w:val="en-US" w:eastAsia="en-GB"/>
-                        </w:rPr>
-                        <w:t>still did not finish</w:t>
-                      </w:r>
-                      <w:r>
-                        <w:rPr>
-                          <w:rFonts w:ascii="Times" w:eastAsia="Times New Roman" w:hAnsi="Times" w:cs="Arial"/>
-                          <w:color w:val="222222"/>
-                          <w:szCs w:val="28"/>
-                          <w:lang w:val="en-US" w:eastAsia="en-GB"/>
-                        </w:rPr>
-                        <w:t xml:space="preserve"> (</w:t>
+                        <w:t xml:space="preserve">2) </w:t>
                       </w:r>
                       <w:r>
                         <w:rPr>
@@ -4801,7 +4816,7 @@
                           <w:szCs w:val="21"/>
                           <w:lang w:val="en-US" w:eastAsia="en-GB"/>
                         </w:rPr>
-                        <w:t>3</w:t>
+                        <w:t>F</w:t>
                       </w:r>
                       <w:r>
                         <w:rPr>
@@ -4809,314 +4824,6 @@
                           <w:color w:val="222222"/>
                           <w:sz w:val="21"/>
                           <w:szCs w:val="21"/>
-                          <w:lang w:val="en-US" w:eastAsia="en-GB"/>
-                        </w:rPr>
-                        <w:t>)</w:t>
-                      </w:r>
-                      <w:r>
-                        <w:rPr>
-                          <w:rFonts w:ascii="Times" w:eastAsia="Times New Roman" w:hAnsi="Times" w:cs="Arial"/>
-                          <w:color w:val="222222"/>
-                          <w:sz w:val="21"/>
-                          <w:szCs w:val="21"/>
-                          <w:lang w:val="en-US" w:eastAsia="en-GB"/>
-                        </w:rPr>
-                        <w:t xml:space="preserve"> case</w:t>
-                      </w:r>
-                      <w:r>
-                        <w:rPr>
-                          <w:rFonts w:ascii="Times" w:eastAsia="Times New Roman" w:hAnsi="Times" w:cs="Arial"/>
-                          <w:color w:val="222222"/>
-                          <w:szCs w:val="28"/>
-                          <w:lang w:val="en-US" w:eastAsia="en-GB"/>
-                        </w:rPr>
-                        <w:t>)</w:t>
-                      </w:r>
-                      <w:r>
-                        <w:rPr>
-                          <w:rFonts w:ascii="Times" w:eastAsia="Times New Roman" w:hAnsi="Times" w:cs="Arial"/>
-                          <w:color w:val="222222"/>
-                          <w:szCs w:val="28"/>
-                          <w:lang w:val="en-US" w:eastAsia="en-GB"/>
-                        </w:rPr>
-                        <w:t>.</w:t>
-                      </w:r>
-                      <w:r>
-                        <w:rPr>
-                          <w:rFonts w:ascii="Times" w:eastAsia="Times New Roman" w:hAnsi="Times" w:cs="Arial"/>
-                          <w:color w:val="222222"/>
-                          <w:szCs w:val="28"/>
-                          <w:lang w:val="en-US" w:eastAsia="en-GB"/>
-                        </w:rPr>
-                        <w:t xml:space="preserve"> So, </w:t>
-                      </w:r>
-                      <w:r>
-                        <w:rPr>
-                          <w:rFonts w:ascii="Times" w:eastAsia="Times New Roman" w:hAnsi="Times" w:cs="Arial"/>
-                          <w:color w:val="222222"/>
-                          <w:szCs w:val="28"/>
-                          <w:lang w:val="en-US" w:eastAsia="en-GB"/>
-                        </w:rPr>
-                        <w:t>during the</w:t>
-                      </w:r>
-                      <w:r>
-                        <w:rPr>
-                          <w:rFonts w:ascii="Times" w:eastAsia="Times New Roman" w:hAnsi="Times" w:cs="Arial"/>
-                          <w:color w:val="222222"/>
-                          <w:szCs w:val="28"/>
-                          <w:lang w:val="en-US" w:eastAsia="en-GB"/>
-                        </w:rPr>
-                        <w:t xml:space="preserve"> loop</w:t>
-                      </w:r>
-                      <w:r>
-                        <w:rPr>
-                          <w:rFonts w:ascii="Times" w:eastAsia="Times New Roman" w:hAnsi="Times" w:cs="Arial"/>
-                          <w:color w:val="222222"/>
-                          <w:szCs w:val="28"/>
-                          <w:lang w:val="en-US" w:eastAsia="en-GB"/>
-                        </w:rPr>
-                        <w:t>, awaiting the first request</w:t>
-                      </w:r>
-                      <w:r>
-                        <w:rPr>
-                          <w:rFonts w:ascii="Times" w:eastAsia="Times New Roman" w:hAnsi="Times" w:cs="Arial"/>
-                          <w:color w:val="222222"/>
-                          <w:szCs w:val="28"/>
-                          <w:lang w:val="en-US" w:eastAsia="en-GB"/>
-                        </w:rPr>
-                        <w:t xml:space="preserve"> can </w:t>
-                      </w:r>
-                      <w:r>
-                        <w:rPr>
-                          <w:rFonts w:ascii="Times" w:eastAsia="Times New Roman" w:hAnsi="Times" w:cs="Arial"/>
-                          <w:color w:val="222222"/>
-                          <w:szCs w:val="28"/>
-                          <w:lang w:val="en-US" w:eastAsia="en-GB"/>
-                        </w:rPr>
-                        <w:t>happen as either of below</w:t>
-                      </w:r>
-                      <w:r>
-                        <w:rPr>
-                          <w:rFonts w:ascii="Times" w:eastAsia="Times New Roman" w:hAnsi="Times" w:cs="Arial"/>
-                          <w:color w:val="222222"/>
-                          <w:szCs w:val="28"/>
-                          <w:lang w:val="en-US" w:eastAsia="en-GB"/>
-                        </w:rPr>
-                        <w:t xml:space="preserve">: </w:t>
-                      </w:r>
-                    </w:p>
-                    <w:p>
-                      <w:pPr>
-                        <w:shd w:val="clear" w:color="auto" w:fill="FFFFFF"/>
-                        <w:spacing w:before="100" w:beforeAutospacing="1" w:after="100" w:afterAutospacing="1"/>
-                        <w:rPr>
-                          <w:rFonts w:ascii="Times" w:eastAsia="Times New Roman" w:hAnsi="Times" w:cs="Arial"/>
-                          <w:color w:val="222222"/>
-                          <w:szCs w:val="28"/>
-                          <w:lang w:val="en-US" w:eastAsia="en-GB"/>
-                        </w:rPr>
-                      </w:pPr>
-                      <w:r>
-                        <w:rPr>
-                          <w:rFonts w:ascii="Times" w:eastAsia="Times New Roman" w:hAnsi="Times" w:cs="Arial"/>
-                          <w:color w:val="222222"/>
-                          <w:szCs w:val="28"/>
-                          <w:lang w:val="en-US" w:eastAsia="en-GB"/>
-                        </w:rPr>
-                        <w:t xml:space="preserve">1) </w:t>
-                      </w:r>
-                      <w:r>
-                        <w:rPr>
-                          <w:rFonts w:ascii="Times" w:eastAsia="Times New Roman" w:hAnsi="Times" w:cs="Arial"/>
-                          <w:color w:val="222222"/>
-                          <w:szCs w:val="28"/>
-                          <w:lang w:val="en-US" w:eastAsia="en-GB"/>
-                        </w:rPr>
-                        <w:t>F</w:t>
-                      </w:r>
-                      <w:r>
-                        <w:rPr>
-                          <w:rFonts w:ascii="Times" w:eastAsia="Times New Roman" w:hAnsi="Times" w:cs="Arial"/>
-                          <w:color w:val="222222"/>
-                          <w:szCs w:val="28"/>
-                          <w:lang w:val="en-US" w:eastAsia="en-GB"/>
-                        </w:rPr>
-                        <w:t xml:space="preserve">irst request is </w:t>
-                      </w:r>
-                      <w:proofErr w:type="gramStart"/>
-                      <w:r>
-                        <w:rPr>
-                          <w:rFonts w:ascii="Times" w:eastAsia="Times New Roman" w:hAnsi="Times" w:cs="Arial"/>
-                          <w:color w:val="222222"/>
-                          <w:szCs w:val="28"/>
-                          <w:lang w:val="en-US" w:eastAsia="en-GB"/>
-                        </w:rPr>
-                        <w:t>finished</w:t>
-                      </w:r>
-                      <w:proofErr w:type="gramEnd"/>
-                      <w:r>
-                        <w:rPr>
-                          <w:rFonts w:ascii="Times" w:eastAsia="Times New Roman" w:hAnsi="Times" w:cs="Arial"/>
-                          <w:color w:val="222222"/>
-                          <w:szCs w:val="28"/>
-                          <w:lang w:val="en-US" w:eastAsia="en-GB"/>
-                        </w:rPr>
-                        <w:t xml:space="preserve"> and we will await its finished task</w:t>
-                      </w:r>
-                      <w:r>
-                        <w:rPr>
-                          <w:rFonts w:ascii="Times" w:eastAsia="Times New Roman" w:hAnsi="Times" w:cs="Arial"/>
-                          <w:color w:val="222222"/>
-                          <w:szCs w:val="28"/>
-                          <w:lang w:val="en-US" w:eastAsia="en-GB"/>
-                        </w:rPr>
-                        <w:t xml:space="preserve"> – a</w:t>
-                      </w:r>
-                      <w:r>
-                        <w:rPr>
-                          <w:rFonts w:ascii="Times" w:eastAsia="Times New Roman" w:hAnsi="Times" w:cs="Arial"/>
-                          <w:color w:val="222222"/>
-                          <w:szCs w:val="28"/>
-                          <w:lang w:val="en-US" w:eastAsia="en-GB"/>
-                        </w:rPr>
-                        <w:t>waiting</w:t>
-                      </w:r>
-                      <w:r>
-                        <w:rPr>
-                          <w:rFonts w:ascii="Times" w:eastAsia="Times New Roman" w:hAnsi="Times" w:cs="Arial"/>
-                          <w:color w:val="222222"/>
-                          <w:szCs w:val="28"/>
-                          <w:lang w:val="en-US" w:eastAsia="en-GB"/>
-                        </w:rPr>
-                        <w:t xml:space="preserve"> the</w:t>
-                      </w:r>
-                      <w:r>
-                        <w:rPr>
-                          <w:rFonts w:ascii="Times" w:eastAsia="Times New Roman" w:hAnsi="Times" w:cs="Arial"/>
-                          <w:color w:val="222222"/>
-                          <w:szCs w:val="28"/>
-                          <w:lang w:val="en-US" w:eastAsia="en-GB"/>
-                        </w:rPr>
-                        <w:t xml:space="preserve"> finished task returns </w:t>
-                      </w:r>
-                      <w:r>
-                        <w:rPr>
-                          <w:rFonts w:ascii="Times" w:eastAsia="Times New Roman" w:hAnsi="Times" w:cs="Arial"/>
-                          <w:color w:val="222222"/>
-                          <w:szCs w:val="28"/>
-                          <w:lang w:val="en-US" w:eastAsia="en-GB"/>
-                        </w:rPr>
-                        <w:t xml:space="preserve">its result </w:t>
-                      </w:r>
-                      <w:r>
-                        <w:rPr>
-                          <w:rFonts w:ascii="Times" w:eastAsia="Times New Roman" w:hAnsi="Times" w:cs="Arial"/>
-                          <w:color w:val="222222"/>
-                          <w:szCs w:val="28"/>
-                          <w:lang w:val="en-US" w:eastAsia="en-GB"/>
-                        </w:rPr>
-                        <w:t>immediately</w:t>
-                      </w:r>
-                      <w:r>
-                        <w:rPr>
-                          <w:rFonts w:ascii="Times" w:eastAsia="Times New Roman" w:hAnsi="Times" w:cs="Arial"/>
-                          <w:color w:val="222222"/>
-                          <w:szCs w:val="28"/>
-                          <w:lang w:val="en-US" w:eastAsia="en-GB"/>
-                        </w:rPr>
-                        <w:t xml:space="preserve"> </w:t>
-                      </w:r>
-                      <w:r>
-                        <w:rPr>
-                          <w:rFonts w:ascii="Times" w:eastAsia="Times New Roman" w:hAnsi="Times" w:cs="Arial"/>
-                          <w:color w:val="222222"/>
-                          <w:szCs w:val="28"/>
-                          <w:lang w:val="en-US" w:eastAsia="en-GB"/>
-                        </w:rPr>
-                        <w:t>(</w:t>
-                      </w:r>
-                      <w:hyperlink r:id="rId16" w:history="1">
-                        <w:r>
-                          <w:rPr>
-                            <w:rStyle w:val="Hyperlink"/>
-                            <w:rFonts w:ascii="Times" w:eastAsia="Times New Roman" w:hAnsi="Times" w:cs="Arial"/>
-                            <w:szCs w:val="28"/>
-                            <w:lang w:val="en-US" w:eastAsia="en-GB"/>
-                          </w:rPr>
-                          <w:t>https://bit</w:t>
-                        </w:r>
-                        <w:r>
-                          <w:rPr>
-                            <w:rStyle w:val="Hyperlink"/>
-                            <w:rFonts w:ascii="Times" w:eastAsia="Times New Roman" w:hAnsi="Times" w:cs="Arial"/>
-                            <w:szCs w:val="28"/>
-                            <w:lang w:val="en-US" w:eastAsia="en-GB"/>
-                          </w:rPr>
-                          <w:t>.</w:t>
-                        </w:r>
-                        <w:r>
-                          <w:rPr>
-                            <w:rStyle w:val="Hyperlink"/>
-                            <w:rFonts w:ascii="Times" w:eastAsia="Times New Roman" w:hAnsi="Times" w:cs="Arial"/>
-                            <w:szCs w:val="28"/>
-                            <w:lang w:val="en-US" w:eastAsia="en-GB"/>
-                          </w:rPr>
-                          <w:t>ly</w:t>
-                        </w:r>
-                        <w:r>
-                          <w:rPr>
-                            <w:rStyle w:val="Hyperlink"/>
-                            <w:rFonts w:ascii="Times" w:eastAsia="Times New Roman" w:hAnsi="Times" w:cs="Arial"/>
-                            <w:szCs w:val="28"/>
-                            <w:lang w:val="en-US" w:eastAsia="en-GB"/>
-                          </w:rPr>
-                          <w:t>/</w:t>
-                        </w:r>
-                        <w:r>
-                          <w:rPr>
-                            <w:rStyle w:val="Hyperlink"/>
-                            <w:rFonts w:ascii="Times" w:eastAsia="Times New Roman" w:hAnsi="Times" w:cs="Arial"/>
-                            <w:szCs w:val="28"/>
-                            <w:lang w:val="en-US" w:eastAsia="en-GB"/>
-                          </w:rPr>
-                          <w:t>await_finished_task</w:t>
-                        </w:r>
-                      </w:hyperlink>
-                      <w:r>
-                        <w:rPr>
-                          <w:rFonts w:ascii="Times" w:eastAsia="Times New Roman" w:hAnsi="Times" w:cs="Arial"/>
-                          <w:color w:val="222222"/>
-                          <w:szCs w:val="28"/>
-                          <w:lang w:val="en-US" w:eastAsia="en-GB"/>
-                        </w:rPr>
-                        <w:t>).</w:t>
-                      </w:r>
-                    </w:p>
-                    <w:p>
-                      <w:pPr>
-                        <w:shd w:val="clear" w:color="auto" w:fill="FFFFFF"/>
-                        <w:spacing w:before="100" w:beforeAutospacing="1" w:after="100" w:afterAutospacing="1"/>
-                        <w:rPr>
-                          <w:rFonts w:ascii="Times" w:eastAsia="Times New Roman" w:hAnsi="Times" w:cs="Arial"/>
-                          <w:color w:val="222222"/>
-                          <w:szCs w:val="28"/>
-                          <w:lang w:val="en-US" w:eastAsia="en-GB"/>
-                        </w:rPr>
-                      </w:pPr>
-                      <w:r>
-                        <w:rPr>
-                          <w:rFonts w:ascii="Times" w:eastAsia="Times New Roman" w:hAnsi="Times" w:cs="Arial"/>
-                          <w:color w:val="222222"/>
-                          <w:szCs w:val="28"/>
-                          <w:lang w:val="en-US" w:eastAsia="en-GB"/>
-                        </w:rPr>
-                        <w:t>2) F</w:t>
-                      </w:r>
-                      <w:r>
-                        <w:rPr>
-                          <w:rFonts w:ascii="Times" w:eastAsia="Times New Roman" w:hAnsi="Times" w:cs="Arial"/>
-                          <w:color w:val="222222"/>
-                          <w:szCs w:val="28"/>
                           <w:lang w:val="en-US" w:eastAsia="en-GB"/>
                         </w:rPr>
                         <w:t xml:space="preserve">irst request is </w:t>
@@ -5127,7 +4834,8 @@
                           <w:b/>
                           <w:bCs/>
                           <w:color w:val="222222"/>
-                          <w:szCs w:val="28"/>
+                          <w:sz w:val="21"/>
+                          <w:szCs w:val="21"/>
                           <w:lang w:val="en-US" w:eastAsia="en-GB"/>
                         </w:rPr>
                         <w:t>not</w:t>
@@ -5136,7 +4844,8 @@
                         <w:rPr>
                           <w:rFonts w:ascii="Times" w:eastAsia="Times New Roman" w:hAnsi="Times" w:cs="Arial"/>
                           <w:color w:val="222222"/>
-                          <w:szCs w:val="28"/>
+                          <w:sz w:val="21"/>
+                          <w:szCs w:val="21"/>
                           <w:lang w:val="en-US" w:eastAsia="en-GB"/>
                         </w:rPr>
                         <w:t xml:space="preserve"> </w:t>
@@ -5146,7 +4855,8 @@
                         <w:rPr>
                           <w:rFonts w:ascii="Times" w:eastAsia="Times New Roman" w:hAnsi="Times" w:cs="Arial"/>
                           <w:color w:val="222222"/>
-                          <w:szCs w:val="28"/>
+                          <w:sz w:val="21"/>
+                          <w:szCs w:val="21"/>
                           <w:lang w:val="en-US" w:eastAsia="en-GB"/>
                         </w:rPr>
                         <w:t>finished</w:t>
@@ -5156,7 +4866,8 @@
                         <w:rPr>
                           <w:rFonts w:ascii="Times" w:eastAsia="Times New Roman" w:hAnsi="Times" w:cs="Arial"/>
                           <w:color w:val="222222"/>
-                          <w:szCs w:val="28"/>
+                          <w:sz w:val="21"/>
+                          <w:szCs w:val="21"/>
                           <w:lang w:val="en-US" w:eastAsia="en-GB"/>
                         </w:rPr>
                         <w:t xml:space="preserve"> and we will await its task</w:t>
@@ -5165,47 +4876,12 @@
                         <w:rPr>
                           <w:rFonts w:ascii="Times" w:eastAsia="Times New Roman" w:hAnsi="Times" w:cs="Arial"/>
                           <w:color w:val="222222"/>
-                          <w:szCs w:val="28"/>
+                          <w:sz w:val="21"/>
+                          <w:szCs w:val="21"/>
                           <w:lang w:val="en-US" w:eastAsia="en-GB"/>
                         </w:rPr>
                         <w:t>.</w:t>
                       </w:r>
-                    </w:p>
-                    <w:p>
-                      <w:pPr>
-                        <w:shd w:val="clear" w:color="auto" w:fill="FFFFFF"/>
-                        <w:spacing w:before="100" w:beforeAutospacing="1" w:after="100" w:afterAutospacing="1"/>
-                        <w:rPr>
-                          <w:rFonts w:ascii="Times" w:eastAsia="Times New Roman" w:hAnsi="Times" w:cs="Arial"/>
-                          <w:color w:val="222222"/>
-                          <w:szCs w:val="28"/>
-                          <w:lang w:val="en-US" w:eastAsia="en-GB"/>
-                        </w:rPr>
-                      </w:pPr>
-                    </w:p>
-                    <w:p>
-                      <w:pPr>
-                        <w:shd w:val="clear" w:color="auto" w:fill="FFFFFF"/>
-                        <w:spacing w:before="100" w:beforeAutospacing="1" w:after="100" w:afterAutospacing="1"/>
-                        <w:rPr>
-                          <w:rFonts w:ascii="Times" w:eastAsia="Times New Roman" w:hAnsi="Times" w:cs="Arial"/>
-                          <w:color w:val="222222"/>
-                          <w:szCs w:val="28"/>
-                          <w:lang w:val="en-US" w:eastAsia="en-GB"/>
-                        </w:rPr>
-                      </w:pPr>
-                    </w:p>
-                    <w:p>
-                      <w:pPr>
-                        <w:shd w:val="clear" w:color="auto" w:fill="FFFFFF"/>
-                        <w:spacing w:before="100" w:beforeAutospacing="1" w:after="100" w:afterAutospacing="1"/>
-                        <w:rPr>
-                          <w:rFonts w:ascii="Times" w:eastAsia="Times New Roman" w:hAnsi="Times" w:cs="Arial"/>
-                          <w:color w:val="222222"/>
-                          <w:szCs w:val="28"/>
-                          <w:lang w:val="en-US" w:eastAsia="en-GB"/>
-                        </w:rPr>
-                      </w:pPr>
                     </w:p>
                   </w:txbxContent>
                 </v:textbox>
@@ -5252,6 +4928,58 @@
           <w:szCs w:val="24"/>
           <w:lang w:val="en-US" w:eastAsia="en-GB"/>
         </w:rPr>
+        <w:t xml:space="preserve"> happens, we continue</w:t>
+      </w:r>
+      <w:r>
+        <w:rPr>
+          <w:rFonts w:eastAsia="Times New Roman" w:cs="Times New Roman"/>
+          <w:color w:val="222222"/>
+          <w:sz w:val="24"/>
+          <w:szCs w:val="24"/>
+          <w:lang w:val="en-US" w:eastAsia="en-GB"/>
+        </w:rPr>
+        <w:t xml:space="preserve"> with “except” clause</w:t>
+      </w:r>
+      <w:r>
+        <w:rPr>
+          <w:rFonts w:eastAsia="Times New Roman" w:cs="Times New Roman"/>
+          <w:color w:val="222222"/>
+          <w:sz w:val="24"/>
+          <w:szCs w:val="24"/>
+          <w:lang w:val="en-US" w:eastAsia="en-GB"/>
+        </w:rPr>
+        <w:t xml:space="preserve"> for handling the </w:t>
+      </w:r>
+      <w:r>
+        <w:rPr>
+          <w:rFonts w:eastAsia="Times New Roman" w:cs="Times New Roman"/>
+          <w:color w:val="222222"/>
+          <w:sz w:val="24"/>
+          <w:szCs w:val="24"/>
+          <w:lang w:val="en-US" w:eastAsia="en-GB"/>
+        </w:rPr>
+        <w:t xml:space="preserve">thrown </w:t>
+      </w:r>
+      <w:proofErr w:type="spellStart"/>
+      <w:r>
+        <w:rPr>
+          <w:rFonts w:eastAsia="Times New Roman" w:cs="Times New Roman"/>
+          <w:color w:val="222222"/>
+          <w:sz w:val="24"/>
+          <w:szCs w:val="24"/>
+          <w:lang w:val="en-US" w:eastAsia="en-GB"/>
+        </w:rPr>
+        <w:t>TimeoutError</w:t>
+      </w:r>
+      <w:proofErr w:type="spellEnd"/>
+      <w:r>
+        <w:rPr>
+          <w:rFonts w:eastAsia="Times New Roman" w:cs="Times New Roman"/>
+          <w:color w:val="222222"/>
+          <w:sz w:val="24"/>
+          <w:szCs w:val="24"/>
+          <w:lang w:val="en-US" w:eastAsia="en-GB"/>
+        </w:rPr>
         <w:t xml:space="preserve"> </w:t>
       </w:r>
       <w:r>
@@ -5262,37 +4990,17 @@
           <w:szCs w:val="24"/>
           <w:lang w:val="en-US" w:eastAsia="en-GB"/>
         </w:rPr>
-        <w:t>happens, we continue</w:t>
-      </w:r>
-      <w:r>
-        <w:rPr>
-          <w:rFonts w:eastAsia="Times New Roman" w:cs="Times New Roman"/>
-          <w:color w:val="222222"/>
-          <w:sz w:val="24"/>
-          <w:szCs w:val="24"/>
-          <w:lang w:val="en-US" w:eastAsia="en-GB"/>
-        </w:rPr>
-        <w:t xml:space="preserve"> with “except” clause</w:t>
-      </w:r>
-      <w:r>
-        <w:rPr>
-          <w:rFonts w:eastAsia="Times New Roman" w:cs="Times New Roman"/>
-          <w:color w:val="222222"/>
-          <w:sz w:val="24"/>
-          <w:szCs w:val="24"/>
-          <w:lang w:val="en-US" w:eastAsia="en-GB"/>
-        </w:rPr>
-        <w:t xml:space="preserve"> for handling the </w:t>
-      </w:r>
-      <w:r>
-        <w:rPr>
-          <w:rFonts w:eastAsia="Times New Roman" w:cs="Times New Roman"/>
-          <w:color w:val="222222"/>
-          <w:sz w:val="24"/>
-          <w:szCs w:val="24"/>
-          <w:lang w:val="en-US" w:eastAsia="en-GB"/>
-        </w:rPr>
-        <w:t xml:space="preserve">thrown </w:t>
+        <w:t xml:space="preserve">exception. This is where we fire two other requests and process all requests greedily </w:t>
+      </w:r>
+      <w:r>
+        <w:rPr>
+          <w:rFonts w:eastAsia="Times New Roman" w:cs="Times New Roman"/>
+          <w:color w:val="222222"/>
+          <w:sz w:val="24"/>
+          <w:szCs w:val="24"/>
+          <w:lang w:val="en-US" w:eastAsia="en-GB"/>
+        </w:rPr>
+        <w:t xml:space="preserve">as they finish using </w:t>
       </w:r>
       <w:proofErr w:type="spellStart"/>
       <w:r>
@@ -5303,7 +5011,18 @@
           <w:szCs w:val="24"/>
           <w:lang w:val="en-US" w:eastAsia="en-GB"/>
         </w:rPr>
-        <w:t>TimeoutError</w:t>
+        <w:t>asyncio.as_</w:t>
+      </w:r>
+      <w:proofErr w:type="gramStart"/>
+      <w:r>
+        <w:rPr>
+          <w:rFonts w:eastAsia="Times New Roman" w:cs="Times New Roman"/>
+          <w:color w:val="222222"/>
+          <w:sz w:val="24"/>
+          <w:szCs w:val="24"/>
+          <w:lang w:val="en-US" w:eastAsia="en-GB"/>
+        </w:rPr>
+        <w:t>completed</w:t>
       </w:r>
       <w:proofErr w:type="spellEnd"/>
       <w:r>
@@ -5314,59 +5033,6 @@
           <w:szCs w:val="24"/>
           <w:lang w:val="en-US" w:eastAsia="en-GB"/>
         </w:rPr>
-        <w:t xml:space="preserve"> </w:t>
-      </w:r>
-      <w:r>
-        <w:rPr>
-          <w:rFonts w:eastAsia="Times New Roman" w:cs="Times New Roman"/>
-          <w:color w:val="222222"/>
-          <w:sz w:val="24"/>
-          <w:szCs w:val="24"/>
-          <w:lang w:val="en-US" w:eastAsia="en-GB"/>
-        </w:rPr>
-        <w:t xml:space="preserve">exception. This is where we fire two other requests and process all requests greedily </w:t>
-      </w:r>
-      <w:r>
-        <w:rPr>
-          <w:rFonts w:eastAsia="Times New Roman" w:cs="Times New Roman"/>
-          <w:color w:val="222222"/>
-          <w:sz w:val="24"/>
-          <w:szCs w:val="24"/>
-          <w:lang w:val="en-US" w:eastAsia="en-GB"/>
-        </w:rPr>
-        <w:t xml:space="preserve">as they finish using </w:t>
-      </w:r>
-      <w:proofErr w:type="spellStart"/>
-      <w:r>
-        <w:rPr>
-          <w:rFonts w:eastAsia="Times New Roman" w:cs="Times New Roman"/>
-          <w:color w:val="222222"/>
-          <w:sz w:val="24"/>
-          <w:szCs w:val="24"/>
-          <w:lang w:val="en-US" w:eastAsia="en-GB"/>
-        </w:rPr>
-        <w:t>asyncio.as_</w:t>
-      </w:r>
-      <w:proofErr w:type="gramStart"/>
-      <w:r>
-        <w:rPr>
-          <w:rFonts w:eastAsia="Times New Roman" w:cs="Times New Roman"/>
-          <w:color w:val="222222"/>
-          <w:sz w:val="24"/>
-          <w:szCs w:val="24"/>
-          <w:lang w:val="en-US" w:eastAsia="en-GB"/>
-        </w:rPr>
-        <w:t>completed</w:t>
-      </w:r>
-      <w:proofErr w:type="spellEnd"/>
-      <w:r>
-        <w:rPr>
-          <w:rFonts w:eastAsia="Times New Roman" w:cs="Times New Roman"/>
-          <w:color w:val="222222"/>
-          <w:sz w:val="24"/>
-          <w:szCs w:val="24"/>
-          <w:lang w:val="en-US" w:eastAsia="en-GB"/>
-        </w:rPr>
         <w:t>(</w:t>
       </w:r>
       <w:proofErr w:type="gramEnd"/>
@@ -5378,17 +5044,7 @@
           <w:szCs w:val="24"/>
           <w:lang w:val="en-US" w:eastAsia="en-GB"/>
         </w:rPr>
-        <w:t>)</w:t>
-      </w:r>
-      <w:r>
-        <w:rPr>
-          <w:rFonts w:eastAsia="Times New Roman" w:cs="Times New Roman"/>
-          <w:color w:val="222222"/>
-          <w:sz w:val="24"/>
-          <w:szCs w:val="24"/>
-          <w:lang w:val="en-US" w:eastAsia="en-GB"/>
-        </w:rPr>
-        <w:t>.</w:t>
+        <w:t>).</w:t>
       </w:r>
       <w:r>
         <w:rPr>
@@ -5402,19 +5058,6 @@
         </w:rPr>
         <w:t xml:space="preserve"> </w:t>
       </w:r>
-    </w:p>
-    <w:p>
-      <w:pPr>
-        <w:shd w:val="clear" w:color="auto" w:fill="FFFFFF"/>
-        <w:spacing w:before="100" w:beforeAutospacing="1" w:after="100" w:afterAutospacing="1"/>
-        <w:rPr>
-          <w:rFonts w:eastAsia="Times New Roman" w:cs="Times New Roman"/>
-          <w:color w:val="222222"/>
-          <w:sz w:val="24"/>
-          <w:szCs w:val="24"/>
-          <w:lang w:val="en-US" w:eastAsia="en-GB"/>
-        </w:rPr>
-      </w:pPr>
     </w:p>
     <w:p>
       <w:pPr>
@@ -5481,20 +5124,6 @@
           <w:lang w:val="en-US" w:eastAsia="en-GB"/>
         </w:rPr>
       </w:pPr>
-    </w:p>
-    <w:p>
-      <w:pPr>
-        <w:shd w:val="clear" w:color="auto" w:fill="FFFFFF"/>
-        <w:spacing w:before="100" w:beforeAutospacing="1" w:after="100" w:afterAutospacing="1"/>
-        <w:ind w:left="708"/>
-        <w:rPr>
-          <w:rFonts w:eastAsia="Times New Roman" w:cs="Times New Roman"/>
-          <w:color w:val="222222"/>
-          <w:sz w:val="24"/>
-          <w:szCs w:val="24"/>
-          <w:lang w:val="en-US" w:eastAsia="en-GB"/>
-        </w:rPr>
-      </w:pPr>
       <w:r>
         <w:rPr>
           <w:rFonts w:eastAsia="Times New Roman" w:cs="Times New Roman"/>
@@ -5575,7 +5204,37 @@
           <w:szCs w:val="24"/>
           <w:lang w:val="en-US" w:eastAsia="en-GB"/>
         </w:rPr>
-        <w:t xml:space="preserve"> On the other hand, if there is/are successful responses, the earliest one is returned during the loop.</w:t>
+        <w:t xml:space="preserve"> </w:t>
+      </w:r>
+      <w:r>
+        <w:rPr>
+          <w:rFonts w:eastAsia="Times New Roman" w:cs="Times New Roman"/>
+          <w:color w:val="222222"/>
+          <w:sz w:val="24"/>
+          <w:szCs w:val="24"/>
+          <w:lang w:val="en-US" w:eastAsia="en-GB"/>
+        </w:rPr>
+        <w:t>On the other hand, if there is/are successful response</w:t>
+      </w:r>
+      <w:r>
+        <w:rPr>
+          <w:rFonts w:eastAsia="Times New Roman" w:cs="Times New Roman"/>
+          <w:color w:val="222222"/>
+          <w:sz w:val="24"/>
+          <w:szCs w:val="24"/>
+          <w:lang w:val="en-US" w:eastAsia="en-GB"/>
+        </w:rPr>
+        <w:t>s</w:t>
+      </w:r>
+      <w:r>
+        <w:rPr>
+          <w:rFonts w:eastAsia="Times New Roman" w:cs="Times New Roman"/>
+          <w:color w:val="222222"/>
+          <w:sz w:val="24"/>
+          <w:szCs w:val="24"/>
+          <w:lang w:val="en-US" w:eastAsia="en-GB"/>
+        </w:rPr>
+        <w:t>, the earliest one is returned during the loop.</w:t>
       </w:r>
     </w:p>
     <w:p>
@@ -5603,407 +5262,297 @@
           <w:szCs w:val="24"/>
           <w:lang w:val="en-US" w:eastAsia="en-GB"/>
         </w:rPr>
+        <w:t xml:space="preserve">Last case is when during any of above cases, total time spent </w:t>
+      </w:r>
+      <w:r>
+        <w:rPr>
+          <w:rFonts w:eastAsia="Times New Roman" w:cs="Times New Roman"/>
+          <w:color w:val="222222"/>
+          <w:sz w:val="24"/>
+          <w:szCs w:val="24"/>
+          <w:lang w:val="en-US" w:eastAsia="en-GB"/>
+        </w:rPr>
+        <w:t xml:space="preserve">by implementation </w:t>
+      </w:r>
+      <w:r>
+        <w:rPr>
+          <w:rFonts w:eastAsia="Times New Roman" w:cs="Times New Roman"/>
+          <w:color w:val="222222"/>
+          <w:sz w:val="24"/>
+          <w:szCs w:val="24"/>
+          <w:lang w:val="en-US" w:eastAsia="en-GB"/>
+        </w:rPr>
+        <w:t>exceeds ENDPOINT_TIMEOUT.</w:t>
+      </w:r>
+      <w:r>
+        <w:rPr>
+          <w:rFonts w:eastAsia="Times New Roman" w:cs="Times New Roman"/>
+          <w:color w:val="222222"/>
+          <w:sz w:val="24"/>
+          <w:szCs w:val="24"/>
+          <w:lang w:val="en-US" w:eastAsia="en-GB"/>
+        </w:rPr>
         <w:t xml:space="preserve"> </w:t>
       </w:r>
-    </w:p>
-    <w:p>
-      <w:pPr>
-        <w:pStyle w:val="ListParagraph"/>
-        <w:numPr>
-          <w:ilvl w:val="0"/>
-          <w:numId w:val="11"/>
-        </w:numPr>
+      <w:r>
+        <w:rPr>
+          <w:rFonts w:eastAsia="Times New Roman" w:cs="Times New Roman"/>
+          <w:color w:val="222222"/>
+          <w:sz w:val="24"/>
+          <w:szCs w:val="24"/>
+          <w:lang w:val="en-US" w:eastAsia="en-GB"/>
+        </w:rPr>
+        <w:t xml:space="preserve">This is </w:t>
+      </w:r>
+      <w:r>
+        <w:rPr>
+          <w:rFonts w:eastAsia="Times New Roman" w:cs="Times New Roman"/>
+          <w:color w:val="222222"/>
+          <w:sz w:val="24"/>
+          <w:szCs w:val="24"/>
+          <w:lang w:val="en-US" w:eastAsia="en-GB"/>
+        </w:rPr>
+        <w:t>approximately addressed</w:t>
+      </w:r>
+      <w:r>
+        <w:rPr>
+          <w:rFonts w:eastAsia="Times New Roman" w:cs="Times New Roman"/>
+          <w:color w:val="222222"/>
+          <w:sz w:val="24"/>
+          <w:szCs w:val="24"/>
+          <w:lang w:val="en-US" w:eastAsia="en-GB"/>
+        </w:rPr>
+        <w:t xml:space="preserve"> by </w:t>
+      </w:r>
+      <w:r>
+        <w:rPr>
+          <w:rFonts w:eastAsia="Times New Roman" w:cs="Times New Roman"/>
+          <w:color w:val="222222"/>
+          <w:sz w:val="24"/>
+          <w:szCs w:val="24"/>
+          <w:lang w:val="en-US" w:eastAsia="en-GB"/>
+        </w:rPr>
+        <w:t xml:space="preserve">allocating </w:t>
+      </w:r>
+      <w:r>
+        <w:rPr>
+          <w:rFonts w:eastAsia="Times New Roman" w:cs="Times New Roman"/>
+          <w:color w:val="222222"/>
+          <w:sz w:val="24"/>
+          <w:szCs w:val="24"/>
+          <w:lang w:val="en-US" w:eastAsia="en-GB"/>
+        </w:rPr>
+        <w:t>time</w:t>
+      </w:r>
+      <w:r>
+        <w:rPr>
+          <w:rFonts w:eastAsia="Times New Roman" w:cs="Times New Roman"/>
+          <w:color w:val="222222"/>
+          <w:sz w:val="24"/>
+          <w:szCs w:val="24"/>
+          <w:lang w:val="en-US" w:eastAsia="en-GB"/>
+        </w:rPr>
+        <w:t>out</w:t>
+      </w:r>
+      <w:r>
+        <w:rPr>
+          <w:rFonts w:eastAsia="Times New Roman" w:cs="Times New Roman"/>
+          <w:color w:val="222222"/>
+          <w:sz w:val="24"/>
+          <w:szCs w:val="24"/>
+          <w:lang w:val="en-US" w:eastAsia="en-GB"/>
+        </w:rPr>
+        <w:t xml:space="preserve"> for each request</w:t>
+      </w:r>
+      <w:r>
+        <w:rPr>
+          <w:rFonts w:eastAsia="Times New Roman" w:cs="Times New Roman"/>
+          <w:color w:val="222222"/>
+          <w:sz w:val="24"/>
+          <w:szCs w:val="24"/>
+          <w:lang w:val="en-US" w:eastAsia="en-GB"/>
+        </w:rPr>
+        <w:t xml:space="preserve"> </w:t>
+      </w:r>
+      <w:r>
+        <w:rPr>
+          <w:rFonts w:eastAsia="Times New Roman" w:cs="Times New Roman"/>
+          <w:color w:val="222222"/>
+          <w:sz w:val="24"/>
+          <w:szCs w:val="24"/>
+          <w:lang w:val="en-US" w:eastAsia="en-GB"/>
+        </w:rPr>
+        <w:t>in a way that</w:t>
+      </w:r>
+      <w:r>
+        <w:rPr>
+          <w:rFonts w:eastAsia="Times New Roman" w:cs="Times New Roman"/>
+          <w:color w:val="222222"/>
+          <w:sz w:val="24"/>
+          <w:szCs w:val="24"/>
+          <w:lang w:val="en-US" w:eastAsia="en-GB"/>
+        </w:rPr>
+        <w:t xml:space="preserve"> </w:t>
+      </w:r>
+      <w:r>
+        <w:rPr>
+          <w:rFonts w:eastAsia="Times New Roman" w:cs="Times New Roman"/>
+          <w:color w:val="222222"/>
+          <w:sz w:val="24"/>
+          <w:szCs w:val="24"/>
+          <w:lang w:val="en-US" w:eastAsia="en-GB"/>
+        </w:rPr>
+        <w:t>when</w:t>
+      </w:r>
+      <w:r>
+        <w:rPr>
+          <w:rFonts w:eastAsia="Times New Roman" w:cs="Times New Roman"/>
+          <w:color w:val="222222"/>
+          <w:sz w:val="24"/>
+          <w:szCs w:val="24"/>
+          <w:lang w:val="en-US" w:eastAsia="en-GB"/>
+        </w:rPr>
+        <w:t xml:space="preserve"> </w:t>
+      </w:r>
+      <w:r>
+        <w:rPr>
+          <w:rFonts w:eastAsia="Times New Roman" w:cs="Times New Roman"/>
+          <w:color w:val="222222"/>
+          <w:sz w:val="24"/>
+          <w:szCs w:val="24"/>
+          <w:lang w:val="en-US" w:eastAsia="en-GB"/>
+        </w:rPr>
+        <w:t xml:space="preserve">total time spent </w:t>
+      </w:r>
+      <w:r>
+        <w:rPr>
+          <w:rFonts w:eastAsia="Times New Roman" w:cs="Times New Roman"/>
+          <w:color w:val="222222"/>
+          <w:sz w:val="24"/>
+          <w:szCs w:val="24"/>
+          <w:lang w:val="en-US" w:eastAsia="en-GB"/>
+        </w:rPr>
+        <w:t>by endpoint exceeds</w:t>
+      </w:r>
+      <w:r>
+        <w:rPr>
+          <w:rFonts w:eastAsia="Times New Roman" w:cs="Times New Roman"/>
+          <w:color w:val="222222"/>
+          <w:sz w:val="24"/>
+          <w:szCs w:val="24"/>
+          <w:lang w:val="en-US" w:eastAsia="en-GB"/>
+        </w:rPr>
+        <w:t xml:space="preserve"> ENDPOINT_TIMEOUT</w:t>
+      </w:r>
+      <w:r>
+        <w:rPr>
+          <w:rFonts w:eastAsia="Times New Roman" w:cs="Times New Roman"/>
+          <w:color w:val="222222"/>
+          <w:sz w:val="24"/>
+          <w:szCs w:val="24"/>
+          <w:lang w:val="en-US" w:eastAsia="en-GB"/>
+        </w:rPr>
+        <w:t>, it returns ERROR.</w:t>
+      </w:r>
+      <w:r>
+        <w:rPr>
+          <w:rFonts w:eastAsia="Times New Roman" w:cs="Times New Roman"/>
+          <w:color w:val="222222"/>
+          <w:sz w:val="24"/>
+          <w:szCs w:val="24"/>
+          <w:lang w:val="en-US" w:eastAsia="en-GB"/>
+        </w:rPr>
+        <w:t xml:space="preserve"> It also implicitly </w:t>
+      </w:r>
+      <w:r>
+        <w:rPr>
+          <w:rFonts w:eastAsia="Times New Roman" w:cs="Times New Roman"/>
+          <w:color w:val="222222"/>
+          <w:sz w:val="24"/>
+          <w:szCs w:val="24"/>
+          <w:lang w:val="en-US" w:eastAsia="en-GB"/>
+        </w:rPr>
+        <w:t>means</w:t>
+      </w:r>
+      <w:r>
+        <w:rPr>
+          <w:rFonts w:eastAsia="Times New Roman" w:cs="Times New Roman"/>
+          <w:color w:val="222222"/>
+          <w:sz w:val="24"/>
+          <w:szCs w:val="24"/>
+          <w:lang w:val="en-US" w:eastAsia="en-GB"/>
+        </w:rPr>
+        <w:t xml:space="preserve"> that </w:t>
+      </w:r>
+      <w:r>
+        <w:rPr>
+          <w:rFonts w:eastAsia="Times New Roman" w:cs="Times New Roman"/>
+          <w:color w:val="222222"/>
+          <w:sz w:val="24"/>
+          <w:szCs w:val="24"/>
+          <w:lang w:val="en-US" w:eastAsia="en-GB"/>
+        </w:rPr>
+        <w:t xml:space="preserve">there is no successful response within </w:t>
+      </w:r>
+      <w:r>
+        <w:rPr>
+          <w:rFonts w:eastAsia="Times New Roman" w:cs="Times New Roman"/>
+          <w:color w:val="222222"/>
+          <w:sz w:val="24"/>
+          <w:szCs w:val="24"/>
+          <w:lang w:val="en-US" w:eastAsia="en-GB"/>
+        </w:rPr>
+        <w:t xml:space="preserve">ENDPOINT_TIMEOUT. Because, if there </w:t>
+      </w:r>
+      <w:r>
+        <w:rPr>
+          <w:rFonts w:eastAsia="Times New Roman" w:cs="Times New Roman"/>
+          <w:color w:val="222222"/>
+          <w:sz w:val="24"/>
+          <w:szCs w:val="24"/>
+          <w:lang w:val="en-US" w:eastAsia="en-GB"/>
+        </w:rPr>
+        <w:t>is/are successful responses within this timeout, it would have been already returned by 1) or 4) cases.</w:t>
+      </w:r>
+    </w:p>
+    <w:p>
+      <w:pPr>
         <w:shd w:val="clear" w:color="auto" w:fill="FFFFFF"/>
         <w:spacing w:before="100" w:beforeAutospacing="1" w:after="100" w:afterAutospacing="1"/>
         <w:rPr>
           <w:rFonts w:eastAsia="Times New Roman" w:cs="Times New Roman"/>
-          <w:strike/>
-          <w:color w:val="222222"/>
-          <w:sz w:val="24"/>
-          <w:szCs w:val="24"/>
-          <w:lang w:val="en-US" w:eastAsia="en-GB"/>
-        </w:rPr>
-      </w:pPr>
-      <w:r>
-        <w:rPr>
-          <w:rFonts w:eastAsia="Times New Roman" w:cs="Times New Roman"/>
-          <w:strike/>
-          <w:color w:val="222222"/>
-          <w:sz w:val="24"/>
-          <w:szCs w:val="24"/>
-          <w:lang w:val="en-US" w:eastAsia="en-GB"/>
-        </w:rPr>
-        <w:t>If client session exceeds ENDPOINT_</w:t>
-      </w:r>
-      <w:proofErr w:type="gramStart"/>
-      <w:r>
-        <w:rPr>
-          <w:rFonts w:eastAsia="Times New Roman" w:cs="Times New Roman"/>
-          <w:strike/>
-          <w:color w:val="222222"/>
-          <w:sz w:val="24"/>
-          <w:szCs w:val="24"/>
-          <w:lang w:val="en-US" w:eastAsia="en-GB"/>
-        </w:rPr>
-        <w:t xml:space="preserve">TIMEOUT,  </w:t>
-      </w:r>
-      <w:r>
-        <w:rPr>
-          <w:rFonts w:eastAsia="Times New Roman" w:cs="Times New Roman"/>
-          <w:strike/>
-          <w:color w:val="000000" w:themeColor="text1"/>
-          <w:sz w:val="24"/>
-          <w:szCs w:val="24"/>
-          <w:lang w:val="en-US" w:eastAsia="en-GB"/>
-        </w:rPr>
-        <w:t>it</w:t>
-      </w:r>
-      <w:proofErr w:type="gramEnd"/>
-      <w:r>
-        <w:rPr>
-          <w:rFonts w:eastAsia="Times New Roman" w:cs="Times New Roman"/>
-          <w:strike/>
-          <w:color w:val="000000" w:themeColor="text1"/>
-          <w:sz w:val="24"/>
-          <w:szCs w:val="24"/>
-          <w:lang w:val="en-US" w:eastAsia="en-GB"/>
-        </w:rPr>
-        <w:t xml:space="preserve"> throws </w:t>
-      </w:r>
-      <w:proofErr w:type="spellStart"/>
-      <w:r>
-        <w:rPr>
-          <w:rFonts w:eastAsia="Times New Roman" w:cs="Times New Roman"/>
-          <w:strike/>
-          <w:color w:val="000000" w:themeColor="text1"/>
-          <w:sz w:val="24"/>
-          <w:szCs w:val="24"/>
-          <w:lang w:val="en-US" w:eastAsia="en-GB"/>
-        </w:rPr>
-        <w:t>TimeoutError</w:t>
-      </w:r>
-      <w:proofErr w:type="spellEnd"/>
-      <w:r>
-        <w:rPr>
-          <w:rFonts w:eastAsia="Times New Roman" w:cs="Times New Roman"/>
-          <w:strike/>
-          <w:color w:val="C45911" w:themeColor="accent2" w:themeShade="BF"/>
-          <w:sz w:val="24"/>
-          <w:szCs w:val="24"/>
-          <w:lang w:val="en-US" w:eastAsia="en-GB"/>
-        </w:rPr>
-        <w:t xml:space="preserve"> </w:t>
-      </w:r>
-      <w:r>
-        <w:rPr>
-          <w:rFonts w:eastAsia="Times New Roman" w:cs="Times New Roman"/>
-          <w:strike/>
-          <w:color w:val="222222"/>
-          <w:sz w:val="24"/>
-          <w:szCs w:val="24"/>
-          <w:lang w:val="en-US" w:eastAsia="en-GB"/>
-        </w:rPr>
-        <w:t xml:space="preserve">exception and the code will go to “except” clause. In the </w:t>
-      </w:r>
-      <w:proofErr w:type="gramStart"/>
-      <w:r>
-        <w:rPr>
-          <w:rFonts w:eastAsia="Times New Roman" w:cs="Times New Roman"/>
-          <w:strike/>
-          <w:color w:val="222222"/>
-          <w:sz w:val="24"/>
-          <w:szCs w:val="24"/>
-          <w:lang w:val="en-US" w:eastAsia="en-GB"/>
-        </w:rPr>
-        <w:t>meantime,  if</w:t>
-      </w:r>
-      <w:proofErr w:type="gramEnd"/>
-      <w:r>
-        <w:rPr>
-          <w:rFonts w:eastAsia="Times New Roman" w:cs="Times New Roman"/>
-          <w:strike/>
-          <w:color w:val="222222"/>
-          <w:sz w:val="24"/>
-          <w:szCs w:val="24"/>
-          <w:lang w:val="en-US" w:eastAsia="en-GB"/>
-        </w:rPr>
-        <w:t xml:space="preserve"> there are any unfinished requests, each of them gets killed</w:t>
-      </w:r>
-      <w:r>
-        <w:rPr>
-          <w:rFonts w:eastAsia="Times New Roman" w:cs="Times New Roman"/>
-          <w:strike/>
-          <w:color w:val="222222"/>
-          <w:sz w:val="24"/>
-          <w:szCs w:val="24"/>
-          <w:lang w:val="en-US" w:eastAsia="en-GB"/>
-        </w:rPr>
-        <w:t xml:space="preserve">. </w:t>
-      </w:r>
-      <w:r>
-        <w:rPr>
-          <w:rFonts w:eastAsia="Times New Roman" w:cs="Times New Roman"/>
-          <w:strike/>
-          <w:color w:val="222222"/>
-          <w:sz w:val="24"/>
-          <w:szCs w:val="24"/>
-          <w:lang w:val="en-US" w:eastAsia="en-GB"/>
-        </w:rPr>
-        <w:t>So, a</w:t>
-      </w:r>
-      <w:r>
-        <w:rPr>
-          <w:rFonts w:eastAsia="Times New Roman" w:cs="Times New Roman"/>
-          <w:strike/>
-          <w:color w:val="222222"/>
-          <w:sz w:val="24"/>
-          <w:szCs w:val="24"/>
-          <w:lang w:val="en-US" w:eastAsia="en-GB"/>
-        </w:rPr>
-        <w:t xml:space="preserve">s all the requests </w:t>
-      </w:r>
-      <w:r>
-        <w:rPr>
-          <w:rFonts w:eastAsia="Times New Roman" w:cs="Times New Roman"/>
-          <w:strike/>
-          <w:color w:val="222222"/>
-          <w:sz w:val="24"/>
-          <w:szCs w:val="24"/>
-          <w:lang w:val="en-US" w:eastAsia="en-GB"/>
-        </w:rPr>
-        <w:t>are finished by now, and as each of them has response status</w:t>
-      </w:r>
-      <w:r>
-        <w:rPr>
-          <w:rFonts w:eastAsia="Times New Roman" w:cs="Times New Roman"/>
-          <w:strike/>
-          <w:color w:val="222222"/>
-          <w:sz w:val="24"/>
-          <w:szCs w:val="24"/>
-          <w:lang w:val="en-US" w:eastAsia="en-GB"/>
-        </w:rPr>
-        <w:t xml:space="preserve"> </w:t>
-      </w:r>
-      <w:r>
-        <w:rPr>
-          <w:rFonts w:eastAsia="Times New Roman" w:cs="Times New Roman"/>
-          <w:strike/>
-          <w:color w:val="222222"/>
-          <w:sz w:val="24"/>
-          <w:szCs w:val="24"/>
-          <w:lang w:val="en-US" w:eastAsia="en-GB"/>
-        </w:rPr>
-        <w:t xml:space="preserve">other than 200, </w:t>
-      </w:r>
-      <w:proofErr w:type="spellStart"/>
-      <w:r>
-        <w:rPr>
-          <w:rFonts w:eastAsia="Times New Roman" w:cs="Times New Roman"/>
-          <w:strike/>
-          <w:color w:val="222222"/>
-          <w:sz w:val="24"/>
-          <w:szCs w:val="24"/>
-          <w:lang w:val="en-US" w:eastAsia="en-GB"/>
-        </w:rPr>
-        <w:t>asyncio.as_</w:t>
-      </w:r>
-      <w:proofErr w:type="gramStart"/>
-      <w:r>
-        <w:rPr>
-          <w:rFonts w:eastAsia="Times New Roman" w:cs="Times New Roman"/>
-          <w:strike/>
-          <w:color w:val="222222"/>
-          <w:sz w:val="24"/>
-          <w:szCs w:val="24"/>
-          <w:lang w:val="en-US" w:eastAsia="en-GB"/>
-        </w:rPr>
-        <w:t>completed</w:t>
-      </w:r>
-      <w:proofErr w:type="spellEnd"/>
-      <w:r>
-        <w:rPr>
-          <w:rFonts w:eastAsia="Times New Roman" w:cs="Times New Roman"/>
-          <w:strike/>
-          <w:color w:val="222222"/>
-          <w:sz w:val="24"/>
-          <w:szCs w:val="24"/>
-          <w:lang w:val="en-US" w:eastAsia="en-GB"/>
-        </w:rPr>
-        <w:t>(</w:t>
-      </w:r>
-      <w:proofErr w:type="gramEnd"/>
-      <w:r>
-        <w:rPr>
-          <w:rFonts w:eastAsia="Times New Roman" w:cs="Times New Roman"/>
-          <w:strike/>
-          <w:color w:val="222222"/>
-          <w:sz w:val="24"/>
-          <w:szCs w:val="24"/>
-          <w:lang w:val="en-US" w:eastAsia="en-GB"/>
-        </w:rPr>
-        <w:t>)</w:t>
-      </w:r>
-      <w:r>
-        <w:rPr>
-          <w:rFonts w:eastAsia="Times New Roman" w:cs="Times New Roman"/>
-          <w:b/>
-          <w:bCs/>
-          <w:strike/>
-          <w:color w:val="222222"/>
-          <w:sz w:val="24"/>
-          <w:szCs w:val="24"/>
-          <w:lang w:val="en-US" w:eastAsia="en-GB"/>
-        </w:rPr>
-        <w:t xml:space="preserve"> </w:t>
-      </w:r>
-      <w:r>
-        <w:rPr>
-          <w:rFonts w:eastAsia="Times New Roman" w:cs="Times New Roman"/>
-          <w:strike/>
-          <w:color w:val="222222"/>
-          <w:sz w:val="24"/>
-          <w:szCs w:val="24"/>
-          <w:lang w:val="en-US" w:eastAsia="en-GB"/>
-        </w:rPr>
-        <w:t>loop will finish without returning, and we will continue with next line which returns ERROR</w:t>
-      </w:r>
-      <w:r>
-        <w:rPr>
-          <w:rFonts w:eastAsia="Times New Roman" w:cs="Times New Roman"/>
-          <w:b/>
-          <w:bCs/>
-          <w:strike/>
-          <w:color w:val="222222"/>
-          <w:sz w:val="24"/>
-          <w:szCs w:val="24"/>
-          <w:lang w:val="en-US" w:eastAsia="en-GB"/>
-        </w:rPr>
-        <w:t xml:space="preserve">. </w:t>
-      </w:r>
-      <w:r>
-        <w:rPr>
-          <w:rFonts w:eastAsia="Times New Roman" w:cs="Times New Roman"/>
-          <w:strike/>
-          <w:color w:val="222222"/>
-          <w:sz w:val="24"/>
-          <w:szCs w:val="24"/>
-          <w:lang w:val="en-US" w:eastAsia="en-GB"/>
-        </w:rPr>
-        <w:t xml:space="preserve">Note that, </w:t>
-      </w:r>
-      <w:r>
-        <w:rPr>
-          <w:rFonts w:eastAsia="Times New Roman" w:cs="Times New Roman"/>
-          <w:strike/>
-          <w:color w:val="222222"/>
-          <w:sz w:val="24"/>
-          <w:szCs w:val="24"/>
-          <w:lang w:val="en-US" w:eastAsia="en-GB"/>
-        </w:rPr>
-        <w:t>we stated that</w:t>
-      </w:r>
-      <w:r>
-        <w:rPr>
-          <w:rFonts w:eastAsia="Times New Roman" w:cs="Times New Roman"/>
-          <w:strike/>
-          <w:color w:val="222222"/>
-          <w:sz w:val="24"/>
-          <w:szCs w:val="24"/>
-          <w:lang w:val="en-US" w:eastAsia="en-GB"/>
-        </w:rPr>
-        <w:t xml:space="preserve"> </w:t>
-      </w:r>
-      <w:r>
-        <w:rPr>
-          <w:rFonts w:eastAsia="Times New Roman" w:cs="Times New Roman"/>
-          <w:i/>
-          <w:iCs/>
-          <w:strike/>
-          <w:color w:val="222222"/>
-          <w:sz w:val="24"/>
-          <w:szCs w:val="24"/>
-          <w:u w:val="single"/>
-          <w:lang w:val="en-US" w:eastAsia="en-GB"/>
-        </w:rPr>
-        <w:t>all requests are finished by now and each of them has response status other than 200</w:t>
-      </w:r>
-      <w:r>
-        <w:rPr>
-          <w:rFonts w:eastAsia="Times New Roman" w:cs="Times New Roman"/>
-          <w:strike/>
-          <w:color w:val="222222"/>
-          <w:sz w:val="24"/>
-          <w:szCs w:val="24"/>
-          <w:lang w:val="en-US" w:eastAsia="en-GB"/>
-        </w:rPr>
-        <w:t xml:space="preserve"> – the reason why this holds true is that </w:t>
-      </w:r>
-      <w:r>
-        <w:rPr>
-          <w:rFonts w:eastAsia="Times New Roman" w:cs="Times New Roman"/>
-          <w:strike/>
-          <w:color w:val="222222"/>
-          <w:sz w:val="24"/>
-          <w:szCs w:val="24"/>
-          <w:lang w:val="en-US" w:eastAsia="en-GB"/>
-        </w:rPr>
-        <w:t xml:space="preserve">if there was any successful response </w:t>
-      </w:r>
-      <w:r>
-        <w:rPr>
-          <w:rFonts w:eastAsia="Times New Roman" w:cs="Times New Roman"/>
-          <w:strike/>
-          <w:color w:val="222222"/>
-          <w:sz w:val="24"/>
-          <w:szCs w:val="24"/>
-          <w:lang w:val="en-US" w:eastAsia="en-GB"/>
-        </w:rPr>
-        <w:t>before</w:t>
-      </w:r>
-      <w:r>
-        <w:rPr>
-          <w:rFonts w:eastAsia="Times New Roman" w:cs="Times New Roman"/>
-          <w:strike/>
-          <w:color w:val="222222"/>
-          <w:sz w:val="24"/>
-          <w:szCs w:val="24"/>
-          <w:lang w:val="en-US" w:eastAsia="en-GB"/>
-        </w:rPr>
-        <w:t xml:space="preserve"> </w:t>
-      </w:r>
-      <w:r>
-        <w:rPr>
-          <w:rFonts w:eastAsia="Times New Roman" w:cs="Times New Roman"/>
-          <w:strike/>
-          <w:color w:val="222222"/>
-          <w:sz w:val="24"/>
-          <w:szCs w:val="24"/>
-          <w:lang w:val="en-US" w:eastAsia="en-GB"/>
-        </w:rPr>
-        <w:t>ENPOINT_TIMEOUT exception</w:t>
-      </w:r>
-      <w:r>
-        <w:rPr>
-          <w:rFonts w:eastAsia="Times New Roman" w:cs="Times New Roman"/>
-          <w:strike/>
-          <w:color w:val="222222"/>
-          <w:sz w:val="24"/>
-          <w:szCs w:val="24"/>
-          <w:lang w:val="en-US" w:eastAsia="en-GB"/>
-        </w:rPr>
-        <w:t xml:space="preserve">, </w:t>
-      </w:r>
-      <w:r>
-        <w:rPr>
-          <w:rFonts w:eastAsia="Times New Roman" w:cs="Times New Roman"/>
-          <w:strike/>
-          <w:color w:val="222222"/>
-          <w:sz w:val="24"/>
-          <w:szCs w:val="24"/>
-          <w:lang w:val="en-US" w:eastAsia="en-GB"/>
-        </w:rPr>
-        <w:t>it would have been returned by algorithm by either 1) or 4) case.</w:t>
-      </w:r>
+          <w:color w:val="222222"/>
+          <w:sz w:val="24"/>
+          <w:szCs w:val="24"/>
+          <w:lang w:val="en-US" w:eastAsia="en-GB"/>
+        </w:rPr>
+      </w:pPr>
+    </w:p>
+    <w:p>
+      <w:pPr>
+        <w:shd w:val="clear" w:color="auto" w:fill="FFFFFF"/>
+        <w:spacing w:before="100" w:beforeAutospacing="1" w:after="100" w:afterAutospacing="1"/>
+        <w:rPr>
+          <w:rFonts w:eastAsia="Times New Roman" w:cs="Times New Roman"/>
+          <w:color w:val="222222"/>
+          <w:sz w:val="24"/>
+          <w:szCs w:val="24"/>
+          <w:lang w:val="en-US" w:eastAsia="en-GB"/>
+        </w:rPr>
+      </w:pPr>
+    </w:p>
+    <w:p>
+      <w:pPr>
+        <w:shd w:val="clear" w:color="auto" w:fill="FFFFFF"/>
+        <w:spacing w:before="100" w:beforeAutospacing="1" w:after="100" w:afterAutospacing="1"/>
+        <w:rPr>
+          <w:rFonts w:eastAsia="Times New Roman" w:cs="Times New Roman"/>
+          <w:color w:val="222222"/>
+          <w:sz w:val="24"/>
+          <w:szCs w:val="24"/>
+          <w:lang w:val="en-US" w:eastAsia="en-GB"/>
+        </w:rPr>
+      </w:pPr>
     </w:p>
     <w:p>
       <w:pPr>
@@ -6096,14 +5645,129 @@
           <w:szCs w:val="32"/>
           <w:lang w:val="en-US" w:eastAsia="en-GB"/>
         </w:rPr>
+        <w:t>Examples</w:t>
+      </w:r>
+    </w:p>
+    <w:p>
+      <w:pPr>
+        <w:spacing w:after="0"/>
+        <w:rPr>
+          <w:rFonts w:cs="Times New Roman"/>
+          <w:sz w:val="24"/>
+          <w:szCs w:val="24"/>
+          <w:lang w:val="en-US"/>
+        </w:rPr>
+      </w:pPr>
+      <w:r>
+        <w:rPr>
+          <w:rFonts w:cs="Times New Roman"/>
+          <w:sz w:val="24"/>
+          <w:szCs w:val="24"/>
+          <w:lang w:val="en-US"/>
+        </w:rPr>
         <w:lastRenderedPageBreak/>
-        <w:t>Examples</w:t>
+        <w:t>Apparently, most of the examples provided in the last report submission were wrong – because they were considering time</w:t>
+      </w:r>
+      <w:r>
+        <w:rPr>
+          <w:rFonts w:cs="Times New Roman"/>
+          <w:sz w:val="24"/>
+          <w:szCs w:val="24"/>
+          <w:lang w:val="en-US"/>
+        </w:rPr>
+        <w:t xml:space="preserve"> property in</w:t>
+      </w:r>
+      <w:r>
+        <w:rPr>
+          <w:rFonts w:cs="Times New Roman"/>
+          <w:sz w:val="24"/>
+          <w:szCs w:val="24"/>
+          <w:lang w:val="en-US"/>
+        </w:rPr>
+        <w:t xml:space="preserve"> </w:t>
+      </w:r>
+      <w:proofErr w:type="spellStart"/>
+      <w:r>
+        <w:rPr>
+          <w:rFonts w:cs="Times New Roman"/>
+          <w:sz w:val="24"/>
+          <w:szCs w:val="24"/>
+          <w:lang w:val="en-US"/>
+        </w:rPr>
+        <w:t>Exponea</w:t>
+      </w:r>
+      <w:proofErr w:type="spellEnd"/>
+      <w:r>
+        <w:rPr>
+          <w:rFonts w:cs="Times New Roman"/>
+          <w:sz w:val="24"/>
+          <w:szCs w:val="24"/>
+          <w:lang w:val="en-US"/>
+        </w:rPr>
+        <w:t xml:space="preserve"> server</w:t>
+      </w:r>
+      <w:r>
+        <w:rPr>
+          <w:rFonts w:cs="Times New Roman"/>
+          <w:sz w:val="24"/>
+          <w:szCs w:val="24"/>
+          <w:lang w:val="en-US"/>
+        </w:rPr>
+        <w:t>’s</w:t>
+      </w:r>
+      <w:r>
+        <w:rPr>
+          <w:rFonts w:cs="Times New Roman"/>
+          <w:sz w:val="24"/>
+          <w:szCs w:val="24"/>
+          <w:lang w:val="en-US"/>
+        </w:rPr>
+        <w:t xml:space="preserve"> response</w:t>
+      </w:r>
+      <w:r>
+        <w:rPr>
+          <w:rFonts w:cs="Times New Roman"/>
+          <w:sz w:val="24"/>
+          <w:szCs w:val="24"/>
+          <w:lang w:val="en-US"/>
+        </w:rPr>
+        <w:t xml:space="preserve"> as real time. This has been resolved in new implementation. </w:t>
+      </w:r>
+      <w:proofErr w:type="spellStart"/>
+      <w:proofErr w:type="gramStart"/>
+      <w:r>
+        <w:rPr>
+          <w:rFonts w:cs="Times New Roman"/>
+          <w:sz w:val="24"/>
+          <w:szCs w:val="24"/>
+          <w:lang w:val="en-US"/>
+        </w:rPr>
+        <w:t>Lets</w:t>
+      </w:r>
+      <w:proofErr w:type="spellEnd"/>
+      <w:proofErr w:type="gramEnd"/>
+      <w:r>
+        <w:rPr>
+          <w:rFonts w:cs="Times New Roman"/>
+          <w:sz w:val="24"/>
+          <w:szCs w:val="24"/>
+          <w:lang w:val="en-US"/>
+        </w:rPr>
+        <w:t xml:space="preserve"> try to replicate Case Studies above</w:t>
+      </w:r>
+      <w:r>
+        <w:rPr>
+          <w:rFonts w:cs="Times New Roman"/>
+          <w:sz w:val="24"/>
+          <w:szCs w:val="24"/>
+          <w:lang w:val="en-US"/>
+        </w:rPr>
+        <w:t xml:space="preserve"> by sending requests to our implemented server with ENDPOINT_TIMEOUT=1000:</w:t>
       </w:r>
     </w:p>
     <w:p>
       <w:pPr>
         <w:spacing w:after="0"/>
-        <w:jc w:val="both"/>
         <w:rPr>
           <w:rFonts w:cs="Times New Roman"/>
           <w:sz w:val="24"/>
@@ -6111,15 +5775,17 @@
           <w:lang w:val="en-US"/>
         </w:rPr>
       </w:pPr>
-      <w:r>
+    </w:p>
+    <w:p>
+      <w:pPr>
+        <w:spacing w:after="0"/>
         <w:rPr>
           <w:rFonts w:cs="Times New Roman"/>
           <w:sz w:val="24"/>
           <w:szCs w:val="24"/>
           <w:lang w:val="en-US"/>
         </w:rPr>
-        <w:t>Apparently, most of the examples provided in the last report submission were wrong – because they were considering time</w:t>
-      </w:r>
+      </w:pPr>
       <w:r>
         <w:rPr>
           <w:rFonts w:cs="Times New Roman"/>
@@ -6127,96 +5793,7 @@
           <w:szCs w:val="24"/>
           <w:lang w:val="en-US"/>
         </w:rPr>
-        <w:t xml:space="preserve"> property in</w:t>
-      </w:r>
-      <w:r>
-        <w:rPr>
-          <w:rFonts w:cs="Times New Roman"/>
-          <w:sz w:val="24"/>
-          <w:szCs w:val="24"/>
-          <w:lang w:val="en-US"/>
-        </w:rPr>
         <w:t xml:space="preserve"> </w:t>
-      </w:r>
-      <w:proofErr w:type="spellStart"/>
-      <w:r>
-        <w:rPr>
-          <w:rFonts w:cs="Times New Roman"/>
-          <w:sz w:val="24"/>
-          <w:szCs w:val="24"/>
-          <w:lang w:val="en-US"/>
-        </w:rPr>
-        <w:t>Exponea</w:t>
-      </w:r>
-      <w:proofErr w:type="spellEnd"/>
-      <w:r>
-        <w:rPr>
-          <w:rFonts w:cs="Times New Roman"/>
-          <w:sz w:val="24"/>
-          <w:szCs w:val="24"/>
-          <w:lang w:val="en-US"/>
-        </w:rPr>
-        <w:t xml:space="preserve"> server</w:t>
-      </w:r>
-      <w:r>
-        <w:rPr>
-          <w:rFonts w:cs="Times New Roman"/>
-          <w:sz w:val="24"/>
-          <w:szCs w:val="24"/>
-          <w:lang w:val="en-US"/>
-        </w:rPr>
-        <w:t>’s</w:t>
-      </w:r>
-      <w:r>
-        <w:rPr>
-          <w:rFonts w:cs="Times New Roman"/>
-          <w:sz w:val="24"/>
-          <w:szCs w:val="24"/>
-          <w:lang w:val="en-US"/>
-        </w:rPr>
-        <w:t xml:space="preserve"> response</w:t>
-      </w:r>
-      <w:r>
-        <w:rPr>
-          <w:rFonts w:cs="Times New Roman"/>
-          <w:sz w:val="24"/>
-          <w:szCs w:val="24"/>
-          <w:lang w:val="en-US"/>
-        </w:rPr>
-        <w:t xml:space="preserve"> as real time. This has been resolved in new implementation. Now, let’s see some examples with screenshots:</w:t>
-      </w:r>
-    </w:p>
-    <w:p>
-      <w:pPr>
-        <w:spacing w:after="0"/>
-        <w:jc w:val="both"/>
-        <w:rPr>
-          <w:rFonts w:cs="Times New Roman"/>
-          <w:sz w:val="24"/>
-          <w:szCs w:val="24"/>
-          <w:lang w:val="en-US"/>
-        </w:rPr>
-      </w:pPr>
-    </w:p>
-    <w:p>
-      <w:pPr>
-        <w:spacing w:after="0"/>
-        <w:jc w:val="both"/>
-        <w:rPr>
-          <w:rFonts w:cs="Times New Roman"/>
-          <w:sz w:val="24"/>
-          <w:szCs w:val="24"/>
-          <w:lang w:val="en-US"/>
-        </w:rPr>
-      </w:pPr>
-      <w:r>
-        <w:rPr>
-          <w:rFonts w:cs="Times New Roman"/>
-          <w:sz w:val="24"/>
-          <w:szCs w:val="24"/>
-          <w:lang w:val="en-US"/>
-        </w:rPr>
-        <w:t>Note: ENDPOINT_TIMEOUT is set to 1000ms</w:t>
       </w:r>
     </w:p>
     <w:p>
@@ -7045,8 +6622,9 @@
           <w:szCs w:val="28"/>
           <w:lang w:val="en-US" w:eastAsia="en-GB"/>
         </w:rPr>
-        <w:t>()</w:t>
-      </w:r>
+        <w:t xml:space="preserve">(), </w:t>
+      </w:r>
+      <w:proofErr w:type="spellStart"/>
       <w:r>
         <w:rPr>
           <w:rFonts w:ascii="Times" w:eastAsia="Times New Roman" w:hAnsi="Times" w:cs="Arial"/>
@@ -7054,9 +6632,9 @@
           <w:szCs w:val="28"/>
           <w:lang w:val="en-US" w:eastAsia="en-GB"/>
         </w:rPr>
-        <w:t xml:space="preserve">, </w:t>
-      </w:r>
-      <w:proofErr w:type="spellStart"/>
+        <w:t>asyncio.shield</w:t>
+      </w:r>
+      <w:proofErr w:type="spellEnd"/>
       <w:r>
         <w:rPr>
           <w:rFonts w:ascii="Times" w:eastAsia="Times New Roman" w:hAnsi="Times" w:cs="Arial"/>
@@ -7064,26 +6642,7 @@
           <w:szCs w:val="28"/>
           <w:lang w:val="en-US" w:eastAsia="en-GB"/>
         </w:rPr>
-        <w:t>asyncio.shield</w:t>
-      </w:r>
-      <w:proofErr w:type="spellEnd"/>
-      <w:r>
-        <w:rPr>
-          <w:rFonts w:ascii="Times" w:eastAsia="Times New Roman" w:hAnsi="Times" w:cs="Arial"/>
-          <w:color w:val="222222"/>
-          <w:szCs w:val="28"/>
-          <w:lang w:val="en-US" w:eastAsia="en-GB"/>
-        </w:rPr>
-        <w:t>()</w:t>
-      </w:r>
-      <w:r>
-        <w:rPr>
-          <w:rFonts w:ascii="Times" w:eastAsia="Times New Roman" w:hAnsi="Times" w:cs="Arial"/>
-          <w:color w:val="222222"/>
-          <w:szCs w:val="28"/>
-          <w:lang w:val="en-US" w:eastAsia="en-GB"/>
-        </w:rPr>
-        <w:t xml:space="preserve">, </w:t>
+        <w:t xml:space="preserve">(), </w:t>
       </w:r>
       <w:proofErr w:type="spellStart"/>
       <w:r>
@@ -7231,17 +6790,7 @@
           <w:highlight w:val="lightGray"/>
           <w:lang w:val="en-US" w:eastAsia="en-GB"/>
         </w:rPr>
-        <w:t xml:space="preserve">: </w:t>
-      </w:r>
-      <w:r>
-        <w:rPr>
-          <w:rFonts w:ascii="Times" w:eastAsia="Times New Roman" w:hAnsi="Times" w:cs="Arial"/>
-          <w:color w:val="222222"/>
-          <w:szCs w:val="28"/>
-          <w:highlight w:val="lightGray"/>
-          <w:lang w:val="en-US" w:eastAsia="en-GB"/>
-        </w:rPr>
-        <w:t>The connection pool was closed while 1 HTTP requests/responses were still in-flight</w:t>
+        <w:t>: The connection pool was closed while 1 HTTP requests/responses were still in-flight</w:t>
       </w:r>
       <w:r>
         <w:rPr>
@@ -7289,25 +6838,7 @@
             <w:szCs w:val="28"/>
             <w:lang w:val="en-US" w:eastAsia="en-GB"/>
           </w:rPr>
-          <w:t>https://bit.ly/httpx_ru</w:t>
-        </w:r>
-        <w:r>
-          <w:rPr>
-            <w:rStyle w:val="Hyperlink"/>
-            <w:rFonts w:ascii="Times" w:eastAsia="Times New Roman" w:hAnsi="Times" w:cs="Arial"/>
-            <w:szCs w:val="28"/>
-            <w:lang w:val="en-US" w:eastAsia="en-GB"/>
-          </w:rPr>
-          <w:t>n</w:t>
-        </w:r>
-        <w:r>
-          <w:rPr>
-            <w:rStyle w:val="Hyperlink"/>
-            <w:rFonts w:ascii="Times" w:eastAsia="Times New Roman" w:hAnsi="Times" w:cs="Arial"/>
-            <w:szCs w:val="28"/>
-            <w:lang w:val="en-US" w:eastAsia="en-GB"/>
-          </w:rPr>
-          <w:t>time_error</w:t>
+          <w:t>https://bit.ly/httpx_runtime_error</w:t>
         </w:r>
       </w:hyperlink>
       <w:r>
@@ -7494,17 +7025,7 @@
           <w:highlight w:val="lightGray"/>
           <w:lang w:val="en-US" w:eastAsia="en-GB"/>
         </w:rPr>
-        <w:t>_exceptions.ContentTypeErro</w:t>
-      </w:r>
-      <w:r>
-        <w:rPr>
-          <w:rFonts w:ascii="Times" w:eastAsia="Times New Roman" w:hAnsi="Times" w:cs="Arial"/>
-          <w:color w:val="222222"/>
-          <w:szCs w:val="28"/>
-          <w:highlight w:val="lightGray"/>
-          <w:lang w:val="en-US" w:eastAsia="en-GB"/>
-        </w:rPr>
-        <w:t>r</w:t>
+        <w:t>_exceptions.ContentTypeError</w:t>
       </w:r>
       <w:proofErr w:type="spellEnd"/>
       <w:r>
@@ -9258,6 +8779,251 @@
           <w:lang w:val="en-US"/>
         </w:rPr>
       </w:pPr>
+    </w:p>
+    <w:p>
+      <w:pPr>
+        <w:pStyle w:val="ListParagraph"/>
+        <w:numPr>
+          <w:ilvl w:val="0"/>
+          <w:numId w:val="16"/>
+        </w:numPr>
+        <w:shd w:val="clear" w:color="auto" w:fill="FFFFFF"/>
+        <w:spacing w:before="100" w:beforeAutospacing="1" w:after="100" w:afterAutospacing="1"/>
+        <w:rPr>
+          <w:rFonts w:eastAsia="Times New Roman" w:cs="Times New Roman"/>
+          <w:strike/>
+          <w:color w:val="222222"/>
+          <w:sz w:val="24"/>
+          <w:szCs w:val="24"/>
+          <w:lang w:val="en-US" w:eastAsia="en-GB"/>
+        </w:rPr>
+      </w:pPr>
+      <w:r>
+        <w:rPr>
+          <w:rFonts w:eastAsia="Times New Roman" w:cs="Times New Roman"/>
+          <w:strike/>
+          <w:color w:val="222222"/>
+          <w:sz w:val="24"/>
+          <w:szCs w:val="24"/>
+          <w:lang w:val="en-US" w:eastAsia="en-GB"/>
+        </w:rPr>
+        <w:t>If client session exceeds ENDPOINT_</w:t>
+      </w:r>
+      <w:proofErr w:type="gramStart"/>
+      <w:r>
+        <w:rPr>
+          <w:rFonts w:eastAsia="Times New Roman" w:cs="Times New Roman"/>
+          <w:strike/>
+          <w:color w:val="222222"/>
+          <w:sz w:val="24"/>
+          <w:szCs w:val="24"/>
+          <w:lang w:val="en-US" w:eastAsia="en-GB"/>
+        </w:rPr>
+        <w:t xml:space="preserve">TIMEOUT,  </w:t>
+      </w:r>
+      <w:r>
+        <w:rPr>
+          <w:rFonts w:eastAsia="Times New Roman" w:cs="Times New Roman"/>
+          <w:strike/>
+          <w:color w:val="000000" w:themeColor="text1"/>
+          <w:sz w:val="24"/>
+          <w:szCs w:val="24"/>
+          <w:lang w:val="en-US" w:eastAsia="en-GB"/>
+        </w:rPr>
+        <w:t>it</w:t>
+      </w:r>
+      <w:proofErr w:type="gramEnd"/>
+      <w:r>
+        <w:rPr>
+          <w:rFonts w:eastAsia="Times New Roman" w:cs="Times New Roman"/>
+          <w:strike/>
+          <w:color w:val="000000" w:themeColor="text1"/>
+          <w:sz w:val="24"/>
+          <w:szCs w:val="24"/>
+          <w:lang w:val="en-US" w:eastAsia="en-GB"/>
+        </w:rPr>
+        <w:t xml:space="preserve"> throws </w:t>
+      </w:r>
+      <w:proofErr w:type="spellStart"/>
+      <w:r>
+        <w:rPr>
+          <w:rFonts w:eastAsia="Times New Roman" w:cs="Times New Roman"/>
+          <w:strike/>
+          <w:color w:val="000000" w:themeColor="text1"/>
+          <w:sz w:val="24"/>
+          <w:szCs w:val="24"/>
+          <w:lang w:val="en-US" w:eastAsia="en-GB"/>
+        </w:rPr>
+        <w:t>TimeoutError</w:t>
+      </w:r>
+      <w:proofErr w:type="spellEnd"/>
+      <w:r>
+        <w:rPr>
+          <w:rFonts w:eastAsia="Times New Roman" w:cs="Times New Roman"/>
+          <w:strike/>
+          <w:color w:val="C45911" w:themeColor="accent2" w:themeShade="BF"/>
+          <w:sz w:val="24"/>
+          <w:szCs w:val="24"/>
+          <w:lang w:val="en-US" w:eastAsia="en-GB"/>
+        </w:rPr>
+        <w:t xml:space="preserve"> </w:t>
+      </w:r>
+      <w:r>
+        <w:rPr>
+          <w:rFonts w:eastAsia="Times New Roman" w:cs="Times New Roman"/>
+          <w:strike/>
+          <w:color w:val="222222"/>
+          <w:sz w:val="24"/>
+          <w:szCs w:val="24"/>
+          <w:lang w:val="en-US" w:eastAsia="en-GB"/>
+        </w:rPr>
+        <w:t xml:space="preserve">exception and the code will go to “except” clause. In the </w:t>
+      </w:r>
+      <w:proofErr w:type="gramStart"/>
+      <w:r>
+        <w:rPr>
+          <w:rFonts w:eastAsia="Times New Roman" w:cs="Times New Roman"/>
+          <w:strike/>
+          <w:color w:val="222222"/>
+          <w:sz w:val="24"/>
+          <w:szCs w:val="24"/>
+          <w:lang w:val="en-US" w:eastAsia="en-GB"/>
+        </w:rPr>
+        <w:t>meantime,  if</w:t>
+      </w:r>
+      <w:proofErr w:type="gramEnd"/>
+      <w:r>
+        <w:rPr>
+          <w:rFonts w:eastAsia="Times New Roman" w:cs="Times New Roman"/>
+          <w:strike/>
+          <w:color w:val="222222"/>
+          <w:sz w:val="24"/>
+          <w:szCs w:val="24"/>
+          <w:lang w:val="en-US" w:eastAsia="en-GB"/>
+        </w:rPr>
+        <w:t xml:space="preserve"> there are any unfinished requests, each of them gets killed. So, as all the requests are finished by now, and as each of them has response status other than 200, </w:t>
+      </w:r>
+      <w:proofErr w:type="spellStart"/>
+      <w:r>
+        <w:rPr>
+          <w:rFonts w:eastAsia="Times New Roman" w:cs="Times New Roman"/>
+          <w:strike/>
+          <w:color w:val="222222"/>
+          <w:sz w:val="24"/>
+          <w:szCs w:val="24"/>
+          <w:lang w:val="en-US" w:eastAsia="en-GB"/>
+        </w:rPr>
+        <w:t>asyncio.as_</w:t>
+      </w:r>
+      <w:proofErr w:type="gramStart"/>
+      <w:r>
+        <w:rPr>
+          <w:rFonts w:eastAsia="Times New Roman" w:cs="Times New Roman"/>
+          <w:strike/>
+          <w:color w:val="222222"/>
+          <w:sz w:val="24"/>
+          <w:szCs w:val="24"/>
+          <w:lang w:val="en-US" w:eastAsia="en-GB"/>
+        </w:rPr>
+        <w:t>completed</w:t>
+      </w:r>
+      <w:proofErr w:type="spellEnd"/>
+      <w:r>
+        <w:rPr>
+          <w:rFonts w:eastAsia="Times New Roman" w:cs="Times New Roman"/>
+          <w:strike/>
+          <w:color w:val="222222"/>
+          <w:sz w:val="24"/>
+          <w:szCs w:val="24"/>
+          <w:lang w:val="en-US" w:eastAsia="en-GB"/>
+        </w:rPr>
+        <w:t>(</w:t>
+      </w:r>
+      <w:proofErr w:type="gramEnd"/>
+      <w:r>
+        <w:rPr>
+          <w:rFonts w:eastAsia="Times New Roman" w:cs="Times New Roman"/>
+          <w:strike/>
+          <w:color w:val="222222"/>
+          <w:sz w:val="24"/>
+          <w:szCs w:val="24"/>
+          <w:lang w:val="en-US" w:eastAsia="en-GB"/>
+        </w:rPr>
+        <w:t>)</w:t>
+      </w:r>
+      <w:r>
+        <w:rPr>
+          <w:rFonts w:eastAsia="Times New Roman" w:cs="Times New Roman"/>
+          <w:b/>
+          <w:bCs/>
+          <w:strike/>
+          <w:color w:val="222222"/>
+          <w:sz w:val="24"/>
+          <w:szCs w:val="24"/>
+          <w:lang w:val="en-US" w:eastAsia="en-GB"/>
+        </w:rPr>
+        <w:t xml:space="preserve"> </w:t>
+      </w:r>
+      <w:r>
+        <w:rPr>
+          <w:rFonts w:eastAsia="Times New Roman" w:cs="Times New Roman"/>
+          <w:strike/>
+          <w:color w:val="222222"/>
+          <w:sz w:val="24"/>
+          <w:szCs w:val="24"/>
+          <w:lang w:val="en-US" w:eastAsia="en-GB"/>
+        </w:rPr>
+        <w:t>loop will finish without returning, and we will continue with next line which returns ERROR</w:t>
+      </w:r>
+      <w:r>
+        <w:rPr>
+          <w:rFonts w:eastAsia="Times New Roman" w:cs="Times New Roman"/>
+          <w:b/>
+          <w:bCs/>
+          <w:strike/>
+          <w:color w:val="222222"/>
+          <w:sz w:val="24"/>
+          <w:szCs w:val="24"/>
+          <w:lang w:val="en-US" w:eastAsia="en-GB"/>
+        </w:rPr>
+        <w:t xml:space="preserve">. </w:t>
+      </w:r>
+      <w:r>
+        <w:rPr>
+          <w:rFonts w:eastAsia="Times New Roman" w:cs="Times New Roman"/>
+          <w:strike/>
+          <w:color w:val="222222"/>
+          <w:sz w:val="24"/>
+          <w:szCs w:val="24"/>
+          <w:lang w:val="en-US" w:eastAsia="en-GB"/>
+        </w:rPr>
+        <w:t xml:space="preserve">Note that, we stated that </w:t>
+      </w:r>
+      <w:r>
+        <w:rPr>
+          <w:rFonts w:eastAsia="Times New Roman" w:cs="Times New Roman"/>
+          <w:i/>
+          <w:iCs/>
+          <w:strike/>
+          <w:color w:val="222222"/>
+          <w:sz w:val="24"/>
+          <w:szCs w:val="24"/>
+          <w:u w:val="single"/>
+          <w:lang w:val="en-US" w:eastAsia="en-GB"/>
+        </w:rPr>
+        <w:t>all requests are finished by now and each of them has response status other than 200</w:t>
+      </w:r>
+      <w:r>
+        <w:rPr>
+          <w:rFonts w:eastAsia="Times New Roman" w:cs="Times New Roman"/>
+          <w:strike/>
+          <w:color w:val="222222"/>
+          <w:sz w:val="24"/>
+          <w:szCs w:val="24"/>
+          <w:lang w:val="en-US" w:eastAsia="en-GB"/>
+        </w:rPr>
+        <w:t xml:space="preserve"> – the reason why this holds true is that if there was any successful response before ENPOINT_TIMEOUT exception, it would have been returned by algorithm by either 1) or 4) case.</w:t>
+      </w:r>
     </w:p>
     <w:p>
       <w:pPr>
@@ -9393,7 +9159,6 @@
                               <w:szCs w:val="24"/>
                             </w:rPr>
                           </w:pPr>
-                          <w:proofErr w:type="spellStart"/>
                           <w:r>
                             <w:rPr>
                               <w:rFonts w:ascii="Calibri" w:eastAsia="Calibri" w:hAnsi="Calibri" w:cs="Calibri"/>
@@ -9403,7 +9168,6 @@
                             </w:rPr>
                             <w:t>Confidential</w:t>
                           </w:r>
-                          <w:proofErr w:type="spellEnd"/>
                         </w:p>
                       </w:txbxContent>
                     </wps:txbx>
@@ -9437,7 +9201,6 @@
                         <w:szCs w:val="24"/>
                       </w:rPr>
                     </w:pPr>
-                    <w:proofErr w:type="spellStart"/>
                     <w:r>
                       <w:rPr>
                         <w:rFonts w:ascii="Calibri" w:eastAsia="Calibri" w:hAnsi="Calibri" w:cs="Calibri"/>
@@ -9447,7 +9210,6 @@
                       </w:rPr>
                       <w:t>Confidential</w:t>
                     </w:r>
-                    <w:proofErr w:type="spellEnd"/>
                   </w:p>
                 </w:txbxContent>
               </v:textbox>
@@ -9521,7 +9283,6 @@
                               <w:szCs w:val="24"/>
                             </w:rPr>
                           </w:pPr>
-                          <w:proofErr w:type="spellStart"/>
                           <w:r>
                             <w:rPr>
                               <w:rFonts w:ascii="Calibri" w:eastAsia="Calibri" w:hAnsi="Calibri" w:cs="Calibri"/>
@@ -9531,7 +9292,6 @@
                             </w:rPr>
                             <w:t>Confidential</w:t>
                           </w:r>
-                          <w:proofErr w:type="spellEnd"/>
                         </w:p>
                       </w:txbxContent>
                     </wps:txbx>
@@ -9565,7 +9325,6 @@
                         <w:szCs w:val="24"/>
                       </w:rPr>
                     </w:pPr>
-                    <w:proofErr w:type="spellStart"/>
                     <w:r>
                       <w:rPr>
                         <w:rFonts w:ascii="Calibri" w:eastAsia="Calibri" w:hAnsi="Calibri" w:cs="Calibri"/>
@@ -9575,7 +9334,6 @@
                       </w:rPr>
                       <w:t>Confidential</w:t>
                     </w:r>
-                    <w:proofErr w:type="spellEnd"/>
                   </w:p>
                 </w:txbxContent>
               </v:textbox>
@@ -9906,6 +9664,119 @@
     </w:lvl>
   </w:abstractNum>
   <w:abstractNum w:abstractNumId="3" w15:restartNumberingAfterBreak="0">
+    <w:nsid w:val="2ECF6564"/>
+    <w:multiLevelType w:val="hybridMultilevel"/>
+    <w:tmpl w:val="CC6C0424"/>
+    <w:lvl w:ilvl="0" w:tplc="FFFFFFFF">
+      <w:start w:val="1"/>
+      <w:numFmt w:val="decimal"/>
+      <w:lvlText w:val="%1)"/>
+      <w:lvlJc w:val="left"/>
+      <w:pPr>
+        <w:ind w:left="720" w:hanging="360"/>
+      </w:pPr>
+      <w:rPr>
+        <w:rFonts w:ascii="Times" w:eastAsia="Times New Roman" w:hAnsi="Times" w:cs="Arial"/>
+      </w:rPr>
+    </w:lvl>
+    <w:lvl w:ilvl="1" w:tplc="FFFFFFFF" w:tentative="1">
+      <w:start w:val="1"/>
+      <w:numFmt w:val="bullet"/>
+      <w:lvlText w:val="o"/>
+      <w:lvlJc w:val="left"/>
+      <w:pPr>
+        <w:ind w:left="1440" w:hanging="360"/>
+      </w:pPr>
+      <w:rPr>
+        <w:rFonts w:ascii="Courier New" w:hAnsi="Courier New" w:cs="Courier New" w:hint="default"/>
+      </w:rPr>
+    </w:lvl>
+    <w:lvl w:ilvl="2" w:tplc="FFFFFFFF" w:tentative="1">
+      <w:start w:val="1"/>
+      <w:numFmt w:val="bullet"/>
+      <w:lvlText w:val=""/>
+      <w:lvlJc w:val="left"/>
+      <w:pPr>
+        <w:ind w:left="2160" w:hanging="360"/>
+      </w:pPr>
+      <w:rPr>
+        <w:rFonts w:ascii="Wingdings" w:hAnsi="Wingdings" w:hint="default"/>
+      </w:rPr>
+    </w:lvl>
+    <w:lvl w:ilvl="3" w:tplc="FFFFFFFF" w:tentative="1">
+      <w:start w:val="1"/>
+      <w:numFmt w:val="bullet"/>
+      <w:lvlText w:val=""/>
+      <w:lvlJc w:val="left"/>
+      <w:pPr>
+        <w:ind w:left="2880" w:hanging="360"/>
+      </w:pPr>
+      <w:rPr>
+        <w:rFonts w:ascii="Symbol" w:hAnsi="Symbol" w:hint="default"/>
+      </w:rPr>
+    </w:lvl>
+    <w:lvl w:ilvl="4" w:tplc="FFFFFFFF" w:tentative="1">
+      <w:start w:val="1"/>
+      <w:numFmt w:val="bullet"/>
+      <w:lvlText w:val="o"/>
+      <w:lvlJc w:val="left"/>
+      <w:pPr>
+        <w:ind w:left="3600" w:hanging="360"/>
+      </w:pPr>
+      <w:rPr>
+        <w:rFonts w:ascii="Courier New" w:hAnsi="Courier New" w:cs="Courier New" w:hint="default"/>
+      </w:rPr>
+    </w:lvl>
+    <w:lvl w:ilvl="5" w:tplc="FFFFFFFF" w:tentative="1">
+      <w:start w:val="1"/>
+      <w:numFmt w:val="bullet"/>
+      <w:lvlText w:val=""/>
+      <w:lvlJc w:val="left"/>
+      <w:pPr>
+        <w:ind w:left="4320" w:hanging="360"/>
+      </w:pPr>
+      <w:rPr>
+        <w:rFonts w:ascii="Wingdings" w:hAnsi="Wingdings" w:hint="default"/>
+      </w:rPr>
+    </w:lvl>
+    <w:lvl w:ilvl="6" w:tplc="FFFFFFFF" w:tentative="1">
+      <w:start w:val="1"/>
+      <w:numFmt w:val="bullet"/>
+      <w:lvlText w:val=""/>
+      <w:lvlJc w:val="left"/>
+      <w:pPr>
+        <w:ind w:left="5040" w:hanging="360"/>
+      </w:pPr>
+      <w:rPr>
+        <w:rFonts w:ascii="Symbol" w:hAnsi="Symbol" w:hint="default"/>
+      </w:rPr>
+    </w:lvl>
+    <w:lvl w:ilvl="7" w:tplc="FFFFFFFF" w:tentative="1">
+      <w:start w:val="1"/>
+      <w:numFmt w:val="bullet"/>
+      <w:lvlText w:val="o"/>
+      <w:lvlJc w:val="left"/>
+      <w:pPr>
+        <w:ind w:left="5760" w:hanging="360"/>
+      </w:pPr>
+      <w:rPr>
+        <w:rFonts w:ascii="Courier New" w:hAnsi="Courier New" w:cs="Courier New" w:hint="default"/>
+      </w:rPr>
+    </w:lvl>
+    <w:lvl w:ilvl="8" w:tplc="FFFFFFFF" w:tentative="1">
+      <w:start w:val="1"/>
+      <w:numFmt w:val="bullet"/>
+      <w:lvlText w:val=""/>
+      <w:lvlJc w:val="left"/>
+      <w:pPr>
+        <w:ind w:left="6480" w:hanging="360"/>
+      </w:pPr>
+      <w:rPr>
+        <w:rFonts w:ascii="Wingdings" w:hAnsi="Wingdings" w:hint="default"/>
+      </w:rPr>
+    </w:lvl>
+  </w:abstractNum>
+  <w:abstractNum w:abstractNumId="4" w15:restartNumberingAfterBreak="0">
     <w:nsid w:val="3E586A70"/>
     <w:multiLevelType w:val="hybridMultilevel"/>
     <w:tmpl w:val="1BAAC90E"/>
@@ -9994,7 +9865,7 @@
       </w:pPr>
     </w:lvl>
   </w:abstractNum>
-  <w:abstractNum w:abstractNumId="4" w15:restartNumberingAfterBreak="0">
+  <w:abstractNum w:abstractNumId="5" w15:restartNumberingAfterBreak="0">
     <w:nsid w:val="40A3672B"/>
     <w:multiLevelType w:val="hybridMultilevel"/>
     <w:tmpl w:val="E56854B2"/>
@@ -10107,7 +9978,7 @@
       </w:rPr>
     </w:lvl>
   </w:abstractNum>
-  <w:abstractNum w:abstractNumId="5" w15:restartNumberingAfterBreak="0">
+  <w:abstractNum w:abstractNumId="6" w15:restartNumberingAfterBreak="0">
     <w:nsid w:val="416D2C0C"/>
     <w:multiLevelType w:val="hybridMultilevel"/>
     <w:tmpl w:val="FB5480CC"/>
@@ -10219,7 +10090,209 @@
       </w:rPr>
     </w:lvl>
   </w:abstractNum>
-  <w:abstractNum w:abstractNumId="6" w15:restartNumberingAfterBreak="0">
+  <w:abstractNum w:abstractNumId="7" w15:restartNumberingAfterBreak="0">
+    <w:nsid w:val="44AB16A1"/>
+    <w:multiLevelType w:val="hybridMultilevel"/>
+    <w:tmpl w:val="365CEBE8"/>
+    <w:lvl w:ilvl="0" w:tplc="08090001">
+      <w:start w:val="1"/>
+      <w:numFmt w:val="bullet"/>
+      <w:lvlText w:val=""/>
+      <w:lvlJc w:val="left"/>
+      <w:pPr>
+        <w:ind w:left="720" w:hanging="360"/>
+      </w:pPr>
+      <w:rPr>
+        <w:rFonts w:ascii="Symbol" w:hAnsi="Symbol" w:hint="default"/>
+      </w:rPr>
+    </w:lvl>
+    <w:lvl w:ilvl="1" w:tplc="08090003" w:tentative="1">
+      <w:start w:val="1"/>
+      <w:numFmt w:val="bullet"/>
+      <w:lvlText w:val="o"/>
+      <w:lvlJc w:val="left"/>
+      <w:pPr>
+        <w:ind w:left="1440" w:hanging="360"/>
+      </w:pPr>
+      <w:rPr>
+        <w:rFonts w:ascii="Courier New" w:hAnsi="Courier New" w:cs="Courier New" w:hint="default"/>
+      </w:rPr>
+    </w:lvl>
+    <w:lvl w:ilvl="2" w:tplc="08090005" w:tentative="1">
+      <w:start w:val="1"/>
+      <w:numFmt w:val="bullet"/>
+      <w:lvlText w:val=""/>
+      <w:lvlJc w:val="left"/>
+      <w:pPr>
+        <w:ind w:left="2160" w:hanging="360"/>
+      </w:pPr>
+      <w:rPr>
+        <w:rFonts w:ascii="Wingdings" w:hAnsi="Wingdings" w:hint="default"/>
+      </w:rPr>
+    </w:lvl>
+    <w:lvl w:ilvl="3" w:tplc="08090001" w:tentative="1">
+      <w:start w:val="1"/>
+      <w:numFmt w:val="bullet"/>
+      <w:lvlText w:val=""/>
+      <w:lvlJc w:val="left"/>
+      <w:pPr>
+        <w:ind w:left="2880" w:hanging="360"/>
+      </w:pPr>
+      <w:rPr>
+        <w:rFonts w:ascii="Symbol" w:hAnsi="Symbol" w:hint="default"/>
+      </w:rPr>
+    </w:lvl>
+    <w:lvl w:ilvl="4" w:tplc="08090003" w:tentative="1">
+      <w:start w:val="1"/>
+      <w:numFmt w:val="bullet"/>
+      <w:lvlText w:val="o"/>
+      <w:lvlJc w:val="left"/>
+      <w:pPr>
+        <w:ind w:left="3600" w:hanging="360"/>
+      </w:pPr>
+      <w:rPr>
+        <w:rFonts w:ascii="Courier New" w:hAnsi="Courier New" w:cs="Courier New" w:hint="default"/>
+      </w:rPr>
+    </w:lvl>
+    <w:lvl w:ilvl="5" w:tplc="08090005" w:tentative="1">
+      <w:start w:val="1"/>
+      <w:numFmt w:val="bullet"/>
+      <w:lvlText w:val=""/>
+      <w:lvlJc w:val="left"/>
+      <w:pPr>
+        <w:ind w:left="4320" w:hanging="360"/>
+      </w:pPr>
+      <w:rPr>
+        <w:rFonts w:ascii="Wingdings" w:hAnsi="Wingdings" w:hint="default"/>
+      </w:rPr>
+    </w:lvl>
+    <w:lvl w:ilvl="6" w:tplc="08090001" w:tentative="1">
+      <w:start w:val="1"/>
+      <w:numFmt w:val="bullet"/>
+      <w:lvlText w:val=""/>
+      <w:lvlJc w:val="left"/>
+      <w:pPr>
+        <w:ind w:left="5040" w:hanging="360"/>
+      </w:pPr>
+      <w:rPr>
+        <w:rFonts w:ascii="Symbol" w:hAnsi="Symbol" w:hint="default"/>
+      </w:rPr>
+    </w:lvl>
+    <w:lvl w:ilvl="7" w:tplc="08090003" w:tentative="1">
+      <w:start w:val="1"/>
+      <w:numFmt w:val="bullet"/>
+      <w:lvlText w:val="o"/>
+      <w:lvlJc w:val="left"/>
+      <w:pPr>
+        <w:ind w:left="5760" w:hanging="360"/>
+      </w:pPr>
+      <w:rPr>
+        <w:rFonts w:ascii="Courier New" w:hAnsi="Courier New" w:cs="Courier New" w:hint="default"/>
+      </w:rPr>
+    </w:lvl>
+    <w:lvl w:ilvl="8" w:tplc="08090005" w:tentative="1">
+      <w:start w:val="1"/>
+      <w:numFmt w:val="bullet"/>
+      <w:lvlText w:val=""/>
+      <w:lvlJc w:val="left"/>
+      <w:pPr>
+        <w:ind w:left="6480" w:hanging="360"/>
+      </w:pPr>
+      <w:rPr>
+        <w:rFonts w:ascii="Wingdings" w:hAnsi="Wingdings" w:hint="default"/>
+      </w:rPr>
+    </w:lvl>
+  </w:abstractNum>
+  <w:abstractNum w:abstractNumId="8" w15:restartNumberingAfterBreak="0">
+    <w:nsid w:val="4E5438D4"/>
+    <w:multiLevelType w:val="hybridMultilevel"/>
+    <w:tmpl w:val="08947F7E"/>
+    <w:lvl w:ilvl="0" w:tplc="B0542724">
+      <w:start w:val="1"/>
+      <w:numFmt w:val="decimal"/>
+      <w:lvlText w:val="%1)"/>
+      <w:lvlJc w:val="left"/>
+      <w:pPr>
+        <w:ind w:left="720" w:hanging="360"/>
+      </w:pPr>
+      <w:rPr>
+        <w:rFonts w:hint="default"/>
+      </w:rPr>
+    </w:lvl>
+    <w:lvl w:ilvl="1" w:tplc="08090019" w:tentative="1">
+      <w:start w:val="1"/>
+      <w:numFmt w:val="lowerLetter"/>
+      <w:lvlText w:val="%2."/>
+      <w:lvlJc w:val="left"/>
+      <w:pPr>
+        <w:ind w:left="1440" w:hanging="360"/>
+      </w:pPr>
+    </w:lvl>
+    <w:lvl w:ilvl="2" w:tplc="0809001B" w:tentative="1">
+      <w:start w:val="1"/>
+      <w:numFmt w:val="lowerRoman"/>
+      <w:lvlText w:val="%3."/>
+      <w:lvlJc w:val="right"/>
+      <w:pPr>
+        <w:ind w:left="2160" w:hanging="180"/>
+      </w:pPr>
+    </w:lvl>
+    <w:lvl w:ilvl="3" w:tplc="0809000F" w:tentative="1">
+      <w:start w:val="1"/>
+      <w:numFmt w:val="decimal"/>
+      <w:lvlText w:val="%4."/>
+      <w:lvlJc w:val="left"/>
+      <w:pPr>
+        <w:ind w:left="2880" w:hanging="360"/>
+      </w:pPr>
+    </w:lvl>
+    <w:lvl w:ilvl="4" w:tplc="08090019" w:tentative="1">
+      <w:start w:val="1"/>
+      <w:numFmt w:val="lowerLetter"/>
+      <w:lvlText w:val="%5."/>
+      <w:lvlJc w:val="left"/>
+      <w:pPr>
+        <w:ind w:left="3600" w:hanging="360"/>
+      </w:pPr>
+    </w:lvl>
+    <w:lvl w:ilvl="5" w:tplc="0809001B" w:tentative="1">
+      <w:start w:val="1"/>
+      <w:numFmt w:val="lowerRoman"/>
+      <w:lvlText w:val="%6."/>
+      <w:lvlJc w:val="right"/>
+      <w:pPr>
+        <w:ind w:left="4320" w:hanging="180"/>
+      </w:pPr>
+    </w:lvl>
+    <w:lvl w:ilvl="6" w:tplc="0809000F" w:tentative="1">
+      <w:start w:val="1"/>
+      <w:numFmt w:val="decimal"/>
+      <w:lvlText w:val="%7."/>
+      <w:lvlJc w:val="left"/>
+      <w:pPr>
+        <w:ind w:left="5040" w:hanging="360"/>
+      </w:pPr>
+    </w:lvl>
+    <w:lvl w:ilvl="7" w:tplc="08090019" w:tentative="1">
+      <w:start w:val="1"/>
+      <w:numFmt w:val="lowerLetter"/>
+      <w:lvlText w:val="%8."/>
+      <w:lvlJc w:val="left"/>
+      <w:pPr>
+        <w:ind w:left="5760" w:hanging="360"/>
+      </w:pPr>
+    </w:lvl>
+    <w:lvl w:ilvl="8" w:tplc="0809001B" w:tentative="1">
+      <w:start w:val="1"/>
+      <w:numFmt w:val="lowerRoman"/>
+      <w:lvlText w:val="%9."/>
+      <w:lvlJc w:val="right"/>
+      <w:pPr>
+        <w:ind w:left="6480" w:hanging="180"/>
+      </w:pPr>
+    </w:lvl>
+  </w:abstractNum>
+  <w:abstractNum w:abstractNumId="9" w15:restartNumberingAfterBreak="0">
     <w:nsid w:val="4F180623"/>
     <w:multiLevelType w:val="hybridMultilevel"/>
     <w:tmpl w:val="3F003050"/>
@@ -10332,7 +10405,7 @@
       </w:rPr>
     </w:lvl>
   </w:abstractNum>
-  <w:abstractNum w:abstractNumId="7" w15:restartNumberingAfterBreak="0">
+  <w:abstractNum w:abstractNumId="10" w15:restartNumberingAfterBreak="0">
     <w:nsid w:val="5AEA1F82"/>
     <w:multiLevelType w:val="hybridMultilevel"/>
     <w:tmpl w:val="B694DDD2"/>
@@ -10444,7 +10517,7 @@
       </w:rPr>
     </w:lvl>
   </w:abstractNum>
-  <w:abstractNum w:abstractNumId="8" w15:restartNumberingAfterBreak="0">
+  <w:abstractNum w:abstractNumId="11" w15:restartNumberingAfterBreak="0">
     <w:nsid w:val="6A4A60F0"/>
     <w:multiLevelType w:val="multilevel"/>
     <w:tmpl w:val="A4943936"/>
@@ -10588,7 +10661,7 @@
       </w:rPr>
     </w:lvl>
   </w:abstractNum>
-  <w:abstractNum w:abstractNumId="9" w15:restartNumberingAfterBreak="0">
+  <w:abstractNum w:abstractNumId="12" w15:restartNumberingAfterBreak="0">
     <w:nsid w:val="6CBD4F15"/>
     <w:multiLevelType w:val="hybridMultilevel"/>
     <w:tmpl w:val="DF80CEC2"/>
@@ -10700,7 +10773,7 @@
       </w:rPr>
     </w:lvl>
   </w:abstractNum>
-  <w:abstractNum w:abstractNumId="10" w15:restartNumberingAfterBreak="0">
+  <w:abstractNum w:abstractNumId="13" w15:restartNumberingAfterBreak="0">
     <w:nsid w:val="7234088E"/>
     <w:multiLevelType w:val="hybridMultilevel"/>
     <w:tmpl w:val="AFCE0166"/>
@@ -10812,7 +10885,96 @@
       </w:rPr>
     </w:lvl>
   </w:abstractNum>
-  <w:abstractNum w:abstractNumId="11" w15:restartNumberingAfterBreak="0">
+  <w:abstractNum w:abstractNumId="14" w15:restartNumberingAfterBreak="0">
+    <w:nsid w:val="773B6CAA"/>
+    <w:multiLevelType w:val="hybridMultilevel"/>
+    <w:tmpl w:val="22D8060A"/>
+    <w:lvl w:ilvl="0" w:tplc="BCC6B046">
+      <w:start w:val="1"/>
+      <w:numFmt w:val="decimal"/>
+      <w:lvlText w:val="%1)"/>
+      <w:lvlJc w:val="left"/>
+      <w:pPr>
+        <w:ind w:left="720" w:hanging="360"/>
+      </w:pPr>
+      <w:rPr>
+        <w:rFonts w:hint="default"/>
+      </w:rPr>
+    </w:lvl>
+    <w:lvl w:ilvl="1" w:tplc="08090019" w:tentative="1">
+      <w:start w:val="1"/>
+      <w:numFmt w:val="lowerLetter"/>
+      <w:lvlText w:val="%2."/>
+      <w:lvlJc w:val="left"/>
+      <w:pPr>
+        <w:ind w:left="1440" w:hanging="360"/>
+      </w:pPr>
+    </w:lvl>
+    <w:lvl w:ilvl="2" w:tplc="0809001B" w:tentative="1">
+      <w:start w:val="1"/>
+      <w:numFmt w:val="lowerRoman"/>
+      <w:lvlText w:val="%3."/>
+      <w:lvlJc w:val="right"/>
+      <w:pPr>
+        <w:ind w:left="2160" w:hanging="180"/>
+      </w:pPr>
+    </w:lvl>
+    <w:lvl w:ilvl="3" w:tplc="0809000F" w:tentative="1">
+      <w:start w:val="1"/>
+      <w:numFmt w:val="decimal"/>
+      <w:lvlText w:val="%4."/>
+      <w:lvlJc w:val="left"/>
+      <w:pPr>
+        <w:ind w:left="2880" w:hanging="360"/>
+      </w:pPr>
+    </w:lvl>
+    <w:lvl w:ilvl="4" w:tplc="08090019" w:tentative="1">
+      <w:start w:val="1"/>
+      <w:numFmt w:val="lowerLetter"/>
+      <w:lvlText w:val="%5."/>
+      <w:lvlJc w:val="left"/>
+      <w:pPr>
+        <w:ind w:left="3600" w:hanging="360"/>
+      </w:pPr>
+    </w:lvl>
+    <w:lvl w:ilvl="5" w:tplc="0809001B" w:tentative="1">
+      <w:start w:val="1"/>
+      <w:numFmt w:val="lowerRoman"/>
+      <w:lvlText w:val="%6."/>
+      <w:lvlJc w:val="right"/>
+      <w:pPr>
+        <w:ind w:left="4320" w:hanging="180"/>
+      </w:pPr>
+    </w:lvl>
+    <w:lvl w:ilvl="6" w:tplc="0809000F" w:tentative="1">
+      <w:start w:val="1"/>
+      <w:numFmt w:val="decimal"/>
+      <w:lvlText w:val="%7."/>
+      <w:lvlJc w:val="left"/>
+      <w:pPr>
+        <w:ind w:left="5040" w:hanging="360"/>
+      </w:pPr>
+    </w:lvl>
+    <w:lvl w:ilvl="7" w:tplc="08090019" w:tentative="1">
+      <w:start w:val="1"/>
+      <w:numFmt w:val="lowerLetter"/>
+      <w:lvlText w:val="%8."/>
+      <w:lvlJc w:val="left"/>
+      <w:pPr>
+        <w:ind w:left="5760" w:hanging="360"/>
+      </w:pPr>
+    </w:lvl>
+    <w:lvl w:ilvl="8" w:tplc="0809001B" w:tentative="1">
+      <w:start w:val="1"/>
+      <w:numFmt w:val="lowerRoman"/>
+      <w:lvlText w:val="%9."/>
+      <w:lvlJc w:val="right"/>
+      <w:pPr>
+        <w:ind w:left="6480" w:hanging="180"/>
+      </w:pPr>
+    </w:lvl>
+  </w:abstractNum>
+  <w:abstractNum w:abstractNumId="15" w15:restartNumberingAfterBreak="0">
     <w:nsid w:val="7AE85A9E"/>
     <w:multiLevelType w:val="hybridMultilevel"/>
     <w:tmpl w:val="97DC57CC"/>
@@ -10924,7 +11086,7 @@
       </w:rPr>
     </w:lvl>
   </w:abstractNum>
-  <w:abstractNum w:abstractNumId="12" w15:restartNumberingAfterBreak="0">
+  <w:abstractNum w:abstractNumId="16" w15:restartNumberingAfterBreak="0">
     <w:nsid w:val="7C4A66D0"/>
     <w:multiLevelType w:val="hybridMultilevel"/>
     <w:tmpl w:val="14FEC5B0"/>
@@ -11037,7 +11199,7 @@
       </w:rPr>
     </w:lvl>
   </w:abstractNum>
-  <w:abstractNum w:abstractNumId="13" w15:restartNumberingAfterBreak="0">
+  <w:abstractNum w:abstractNumId="17" w15:restartNumberingAfterBreak="0">
     <w:nsid w:val="7E317488"/>
     <w:multiLevelType w:val="hybridMultilevel"/>
     <w:tmpl w:val="CC6C0424"/>
@@ -11150,47 +11312,59 @@
       </w:rPr>
     </w:lvl>
   </w:abstractNum>
-  <w:num w:numId="1">
-    <w:abstractNumId w:val="8"/>
+  <w:num w:numId="1" w16cid:durableId="251281461">
+    <w:abstractNumId w:val="11"/>
   </w:num>
-  <w:num w:numId="2">
+  <w:num w:numId="2" w16cid:durableId="1014041602">
+    <w:abstractNumId w:val="9"/>
+  </w:num>
+  <w:num w:numId="3" w16cid:durableId="1140072070">
+    <w:abstractNumId w:val="5"/>
+  </w:num>
+  <w:num w:numId="4" w16cid:durableId="1443381491">
+    <w:abstractNumId w:val="16"/>
+  </w:num>
+  <w:num w:numId="5" w16cid:durableId="857231212">
+    <w:abstractNumId w:val="1"/>
+  </w:num>
+  <w:num w:numId="6" w16cid:durableId="1321807412">
+    <w:abstractNumId w:val="10"/>
+  </w:num>
+  <w:num w:numId="7" w16cid:durableId="1684892124">
+    <w:abstractNumId w:val="12"/>
+  </w:num>
+  <w:num w:numId="8" w16cid:durableId="1652368680">
+    <w:abstractNumId w:val="15"/>
+  </w:num>
+  <w:num w:numId="9" w16cid:durableId="1998413485">
+    <w:abstractNumId w:val="13"/>
+  </w:num>
+  <w:num w:numId="10" w16cid:durableId="1985235898">
+    <w:abstractNumId w:val="0"/>
+  </w:num>
+  <w:num w:numId="11" w16cid:durableId="882208374">
+    <w:abstractNumId w:val="17"/>
+  </w:num>
+  <w:num w:numId="12" w16cid:durableId="1801530376">
     <w:abstractNumId w:val="6"/>
   </w:num>
-  <w:num w:numId="3">
+  <w:num w:numId="13" w16cid:durableId="1945771627">
+    <w:abstractNumId w:val="2"/>
+  </w:num>
+  <w:num w:numId="14" w16cid:durableId="931746355">
     <w:abstractNumId w:val="4"/>
   </w:num>
-  <w:num w:numId="4">
-    <w:abstractNumId w:val="12"/>
+  <w:num w:numId="15" w16cid:durableId="1046031521">
+    <w:abstractNumId w:val="14"/>
   </w:num>
-  <w:num w:numId="5">
-    <w:abstractNumId w:val="1"/>
+  <w:num w:numId="16" w16cid:durableId="2014992160">
+    <w:abstractNumId w:val="3"/>
   </w:num>
-  <w:num w:numId="6">
+  <w:num w:numId="17" w16cid:durableId="46420558">
     <w:abstractNumId w:val="7"/>
   </w:num>
-  <w:num w:numId="7">
-    <w:abstractNumId w:val="9"/>
-  </w:num>
-  <w:num w:numId="8">
-    <w:abstractNumId w:val="11"/>
-  </w:num>
-  <w:num w:numId="9">
-    <w:abstractNumId w:val="10"/>
-  </w:num>
-  <w:num w:numId="10">
-    <w:abstractNumId w:val="0"/>
-  </w:num>
-  <w:num w:numId="11">
-    <w:abstractNumId w:val="13"/>
-  </w:num>
-  <w:num w:numId="12">
-    <w:abstractNumId w:val="5"/>
-  </w:num>
-  <w:num w:numId="13">
-    <w:abstractNumId w:val="2"/>
-  </w:num>
-  <w:num w:numId="14">
-    <w:abstractNumId w:val="3"/>
+  <w:num w:numId="18" w16cid:durableId="1833595887">
+    <w:abstractNumId w:val="8"/>
   </w:num>
 </w:numbering>
 </file>
